--- a/Instructions_ENIGMA-CNV-WG_v2.2.docx
+++ b/Instructions_ENIGMA-CNV-WG_v2.2.docx
@@ -36,6 +36,7 @@
           <w:sz w:val="32"/>
           <w:szCs w:val="32"/>
           <w:shd w:val="clear" w:color="auto" w:fill="FFFFFF"/>
+          <w:lang w:val="en-US"/>
         </w:rPr>
       </w:pPr>
       <w:r>
@@ -58,7 +59,19 @@
           <w:szCs w:val="32"/>
           <w:shd w:val="clear" w:color="auto" w:fill="FFFFFF"/>
         </w:rPr>
-        <w:t>, v2.1</w:t>
+        <w:t>, v2.</w:t>
+      </w:r>
+      <w:r>
+        <w:rPr>
+          <w:rFonts w:cs="Arial"/>
+          <w:b/>
+          <w:color w:val="000000"/>
+          <w:sz w:val="32"/>
+          <w:szCs w:val="32"/>
+          <w:shd w:val="clear" w:color="auto" w:fill="FFFFFF"/>
+          <w:lang w:val="en-US"/>
+        </w:rPr>
+        <w:t>2</w:t>
       </w:r>
     </w:p>
     <w:p>
@@ -164,7 +177,7 @@
         <w:rPr>
           <w:noProof/>
         </w:rPr>
-        <w:instrText xml:space="preserve"> PAGEREF _Toc103849723 \h </w:instrText>
+        <w:instrText xml:space="preserve"> PAGEREF _Toc103951454 \h </w:instrText>
       </w:r>
       <w:r>
         <w:rPr>
@@ -224,7 +237,7 @@
         <w:rPr>
           <w:noProof/>
         </w:rPr>
-        <w:instrText xml:space="preserve"> PAGEREF _Toc103849724 \h </w:instrText>
+        <w:instrText xml:space="preserve"> PAGEREF _Toc103951455 \h </w:instrText>
       </w:r>
       <w:r>
         <w:rPr>
@@ -284,7 +297,7 @@
         <w:rPr>
           <w:noProof/>
         </w:rPr>
-        <w:instrText xml:space="preserve"> PAGEREF _Toc103849725 \h </w:instrText>
+        <w:instrText xml:space="preserve"> PAGEREF _Toc103951456 \h </w:instrText>
       </w:r>
       <w:r>
         <w:rPr>
@@ -344,7 +357,7 @@
         <w:rPr>
           <w:noProof/>
         </w:rPr>
-        <w:instrText xml:space="preserve"> PAGEREF _Toc103849726 \h </w:instrText>
+        <w:instrText xml:space="preserve"> PAGEREF _Toc103951457 \h </w:instrText>
       </w:r>
       <w:r>
         <w:rPr>
@@ -404,7 +417,7 @@
         <w:rPr>
           <w:noProof/>
         </w:rPr>
-        <w:instrText xml:space="preserve"> PAGEREF _Toc103849727 \h </w:instrText>
+        <w:instrText xml:space="preserve"> PAGEREF _Toc103951458 \h </w:instrText>
       </w:r>
       <w:r>
         <w:rPr>
@@ -466,7 +479,7 @@
         <w:rPr>
           <w:noProof/>
         </w:rPr>
-        <w:instrText xml:space="preserve"> PAGEREF _Toc103849728 \h </w:instrText>
+        <w:instrText xml:space="preserve"> PAGEREF _Toc103951459 \h </w:instrText>
       </w:r>
       <w:r>
         <w:rPr>
@@ -526,7 +539,7 @@
         <w:rPr>
           <w:noProof/>
         </w:rPr>
-        <w:instrText xml:space="preserve"> PAGEREF _Toc103849729 \h </w:instrText>
+        <w:instrText xml:space="preserve"> PAGEREF _Toc103951460 \h </w:instrText>
       </w:r>
       <w:r>
         <w:rPr>
@@ -587,7 +600,7 @@
         <w:rPr>
           <w:noProof/>
         </w:rPr>
-        <w:instrText xml:space="preserve"> PAGEREF _Toc103849730 \h </w:instrText>
+        <w:instrText xml:space="preserve"> PAGEREF _Toc103951461 \h </w:instrText>
       </w:r>
       <w:r>
         <w:rPr>
@@ -649,7 +662,7 @@
         <w:rPr>
           <w:noProof/>
         </w:rPr>
-        <w:instrText xml:space="preserve"> PAGEREF _Toc103849731 \h </w:instrText>
+        <w:instrText xml:space="preserve"> PAGEREF _Toc103951462 \h </w:instrText>
       </w:r>
       <w:r>
         <w:rPr>
@@ -691,7 +704,20 @@
         <w:rPr>
           <w:noProof/>
         </w:rPr>
-        <w:t>a. Software (independent of dataset)</w:t>
+        <w:t xml:space="preserve">a. </w:t>
+      </w:r>
+      <w:r>
+        <w:rPr>
+          <w:noProof/>
+          <w:lang w:val="en-US"/>
+        </w:rPr>
+        <w:t>Container s</w:t>
+      </w:r>
+      <w:r>
+        <w:rPr>
+          <w:noProof/>
+        </w:rPr>
+        <w:t>oftware (independent of dataset)</w:t>
       </w:r>
       <w:r>
         <w:rPr>
@@ -709,7 +735,7 @@
         <w:rPr>
           <w:noProof/>
         </w:rPr>
-        <w:instrText xml:space="preserve"> PAGEREF _Toc103849732 \h </w:instrText>
+        <w:instrText xml:space="preserve"> PAGEREF _Toc103951463 \h </w:instrText>
       </w:r>
       <w:r>
         <w:rPr>
@@ -770,7 +796,7 @@
         <w:rPr>
           <w:noProof/>
         </w:rPr>
-        <w:instrText xml:space="preserve"> PAGEREF _Toc103849733 \h </w:instrText>
+        <w:instrText xml:space="preserve"> PAGEREF _Toc103951464 \h </w:instrText>
       </w:r>
       <w:r>
         <w:rPr>
@@ -787,7 +813,7 @@
         <w:rPr>
           <w:noProof/>
         </w:rPr>
-        <w:t>8</w:t>
+        <w:t>9</w:t>
       </w:r>
       <w:r>
         <w:rPr>
@@ -830,7 +856,7 @@
         <w:rPr>
           <w:noProof/>
         </w:rPr>
-        <w:instrText xml:space="preserve"> PAGEREF _Toc103849734 \h </w:instrText>
+        <w:instrText xml:space="preserve"> PAGEREF _Toc103951465 \h </w:instrText>
       </w:r>
       <w:r>
         <w:rPr>
@@ -847,7 +873,7 @@
         <w:rPr>
           <w:noProof/>
         </w:rPr>
-        <w:t>8</w:t>
+        <w:t>9</w:t>
       </w:r>
       <w:r>
         <w:rPr>
@@ -891,7 +917,7 @@
         <w:rPr>
           <w:noProof/>
         </w:rPr>
-        <w:instrText xml:space="preserve"> PAGEREF _Toc103849735 \h </w:instrText>
+        <w:instrText xml:space="preserve"> PAGEREF _Toc103951466 \h </w:instrText>
       </w:r>
       <w:r>
         <w:rPr>
@@ -951,7 +977,7 @@
         <w:rPr>
           <w:noProof/>
         </w:rPr>
-        <w:instrText xml:space="preserve"> PAGEREF _Toc103849736 \h </w:instrText>
+        <w:instrText xml:space="preserve"> PAGEREF _Toc103951467 \h </w:instrText>
       </w:r>
       <w:r>
         <w:rPr>
@@ -968,7 +994,7 @@
         <w:rPr>
           <w:noProof/>
         </w:rPr>
-        <w:t>10</w:t>
+        <w:t>11</w:t>
       </w:r>
       <w:r>
         <w:rPr>
@@ -1012,7 +1038,7 @@
         <w:rPr>
           <w:noProof/>
         </w:rPr>
-        <w:instrText xml:space="preserve"> PAGEREF _Toc103849737 \h </w:instrText>
+        <w:instrText xml:space="preserve"> PAGEREF _Toc103951468 \h </w:instrText>
       </w:r>
       <w:r>
         <w:rPr>
@@ -1029,7 +1055,67 @@
         <w:rPr>
           <w:noProof/>
         </w:rPr>
-        <w:t>10</w:t>
+        <w:t>11</w:t>
+      </w:r>
+      <w:r>
+        <w:rPr>
+          <w:noProof/>
+        </w:rPr>
+        <w:fldChar w:fldCharType="end"/>
+      </w:r>
+    </w:p>
+    <w:p>
+      <w:pPr>
+        <w:pStyle w:val="TOC1"/>
+        <w:tabs>
+          <w:tab w:val="right" w:leader="dot" w:pos="8290"/>
+        </w:tabs>
+        <w:rPr>
+          <w:rFonts w:asciiTheme="minorHAnsi" w:eastAsiaTheme="minorEastAsia" w:hAnsiTheme="minorHAnsi" w:cstheme="minorBidi"/>
+          <w:b w:val="0"/>
+          <w:noProof/>
+        </w:rPr>
+      </w:pPr>
+      <w:r>
+        <w:rPr>
+          <w:noProof/>
+        </w:rPr>
+        <w:t>E. Covariate files</w:t>
+      </w:r>
+      <w:r>
+        <w:rPr>
+          <w:noProof/>
+        </w:rPr>
+        <w:tab/>
+      </w:r>
+      <w:r>
+        <w:rPr>
+          <w:noProof/>
+        </w:rPr>
+        <w:fldChar w:fldCharType="begin"/>
+      </w:r>
+      <w:r>
+        <w:rPr>
+          <w:noProof/>
+        </w:rPr>
+        <w:instrText xml:space="preserve"> PAGEREF _Toc103951469 \h </w:instrText>
+      </w:r>
+      <w:r>
+        <w:rPr>
+          <w:noProof/>
+        </w:rPr>
+      </w:r>
+      <w:r>
+        <w:rPr>
+          <w:noProof/>
+        </w:rPr>
+        <w:fldChar w:fldCharType="separate"/>
+      </w:r>
+      <w:r>
+        <w:rPr>
+          <w:noProof/>
+        </w:rPr>
+        <w:t>11</w:t>
       </w:r>
       <w:r>
         <w:rPr>
@@ -1054,9 +1140,15 @@
       <w:r>
         <w:rPr>
           <w:noProof/>
-          <w:shd w:val="clear" w:color="auto" w:fill="FFFFFF"/>
-        </w:rPr>
-        <w:t>4. Return data to ENIGMA-CNV</w:t>
+          <w:lang w:val="en-US"/>
+        </w:rPr>
+        <w:t>General</w:t>
+      </w:r>
+      <w:r>
+        <w:rPr>
+          <w:noProof/>
+        </w:rPr>
+        <w:t xml:space="preserve"> covariates</w:t>
       </w:r>
       <w:r>
         <w:rPr>
@@ -1074,7 +1166,7 @@
         <w:rPr>
           <w:noProof/>
         </w:rPr>
-        <w:instrText xml:space="preserve"> PAGEREF _Toc103849738 \h </w:instrText>
+        <w:instrText xml:space="preserve"> PAGEREF _Toc103951470 \h </w:instrText>
       </w:r>
       <w:r>
         <w:rPr>
@@ -1092,6 +1184,67 @@
           <w:noProof/>
         </w:rPr>
         <w:t>11</w:t>
+      </w:r>
+      <w:r>
+        <w:rPr>
+          <w:noProof/>
+        </w:rPr>
+        <w:fldChar w:fldCharType="end"/>
+      </w:r>
+    </w:p>
+    <w:p>
+      <w:pPr>
+        <w:pStyle w:val="TOC2"/>
+        <w:tabs>
+          <w:tab w:val="right" w:leader="dot" w:pos="8290"/>
+        </w:tabs>
+        <w:rPr>
+          <w:rFonts w:asciiTheme="minorHAnsi" w:eastAsiaTheme="minorEastAsia" w:hAnsiTheme="minorHAnsi" w:cstheme="minorBidi"/>
+          <w:b w:val="0"/>
+          <w:noProof/>
+          <w:szCs w:val="24"/>
+        </w:rPr>
+      </w:pPr>
+      <w:r>
+        <w:rPr>
+          <w:noProof/>
+        </w:rPr>
+        <w:t>MDS-covariates</w:t>
+      </w:r>
+      <w:r>
+        <w:rPr>
+          <w:noProof/>
+        </w:rPr>
+        <w:tab/>
+      </w:r>
+      <w:r>
+        <w:rPr>
+          <w:noProof/>
+        </w:rPr>
+        <w:fldChar w:fldCharType="begin"/>
+      </w:r>
+      <w:r>
+        <w:rPr>
+          <w:noProof/>
+        </w:rPr>
+        <w:instrText xml:space="preserve"> PAGEREF _Toc103951471 \h </w:instrText>
+      </w:r>
+      <w:r>
+        <w:rPr>
+          <w:noProof/>
+        </w:rPr>
+      </w:r>
+      <w:r>
+        <w:rPr>
+          <w:noProof/>
+        </w:rPr>
+        <w:fldChar w:fldCharType="separate"/>
+      </w:r>
+      <w:r>
+        <w:rPr>
+          <w:noProof/>
+        </w:rPr>
+        <w:t>13</w:t>
       </w:r>
       <w:r>
         <w:rPr>
@@ -1116,7 +1269,27 @@
         <w:rPr>
           <w:noProof/>
         </w:rPr>
-        <w:t>E. Covariate files</w:t>
+        <w:t xml:space="preserve">F. </w:t>
+      </w:r>
+      <w:r>
+        <w:rPr>
+          <w:noProof/>
+          <w:lang w:val="en-US"/>
+        </w:rPr>
+        <w:t>Return</w:t>
+      </w:r>
+      <w:r>
+        <w:rPr>
+          <w:noProof/>
+        </w:rPr>
+        <w:t xml:space="preserve"> data</w:t>
+      </w:r>
+      <w:r>
+        <w:rPr>
+          <w:noProof/>
+          <w:lang w:val="en-US"/>
+        </w:rPr>
+        <w:t xml:space="preserve"> to ENIGMA-CNV</w:t>
       </w:r>
       <w:r>
         <w:rPr>
@@ -1134,7 +1307,7 @@
         <w:rPr>
           <w:noProof/>
         </w:rPr>
-        <w:instrText xml:space="preserve"> PAGEREF _Toc103849739 \h </w:instrText>
+        <w:instrText xml:space="preserve"> PAGEREF _Toc103951472 \h </w:instrText>
       </w:r>
       <w:r>
         <w:rPr>
@@ -1151,136 +1324,7 @@
         <w:rPr>
           <w:noProof/>
         </w:rPr>
-        <w:t>11</w:t>
-      </w:r>
-      <w:r>
-        <w:rPr>
-          <w:noProof/>
-        </w:rPr>
-        <w:fldChar w:fldCharType="end"/>
-      </w:r>
-    </w:p>
-    <w:p>
-      <w:pPr>
-        <w:pStyle w:val="TOC2"/>
-        <w:tabs>
-          <w:tab w:val="right" w:leader="dot" w:pos="8290"/>
-        </w:tabs>
-        <w:rPr>
-          <w:rFonts w:asciiTheme="minorHAnsi" w:eastAsiaTheme="minorEastAsia" w:hAnsiTheme="minorHAnsi" w:cstheme="minorBidi"/>
-          <w:b w:val="0"/>
-          <w:noProof/>
-          <w:szCs w:val="24"/>
-        </w:rPr>
-      </w:pPr>
-      <w:r>
-        <w:rPr>
-          <w:noProof/>
-          <w:lang w:val="en-US"/>
-        </w:rPr>
-        <w:t>General</w:t>
-      </w:r>
-      <w:r>
-        <w:rPr>
-          <w:noProof/>
-        </w:rPr>
-        <w:t xml:space="preserve"> covariates</w:t>
-      </w:r>
-      <w:r>
-        <w:rPr>
-          <w:noProof/>
-        </w:rPr>
-        <w:tab/>
-      </w:r>
-      <w:r>
-        <w:rPr>
-          <w:noProof/>
-        </w:rPr>
-        <w:fldChar w:fldCharType="begin"/>
-      </w:r>
-      <w:r>
-        <w:rPr>
-          <w:noProof/>
-        </w:rPr>
-        <w:instrText xml:space="preserve"> PAGEREF _Toc103849740 \h </w:instrText>
-      </w:r>
-      <w:r>
-        <w:rPr>
-          <w:noProof/>
-        </w:rPr>
-      </w:r>
-      <w:r>
-        <w:rPr>
-          <w:noProof/>
-        </w:rPr>
-        <w:fldChar w:fldCharType="separate"/>
-      </w:r>
-      <w:r>
-        <w:rPr>
-          <w:noProof/>
-        </w:rPr>
-        <w:t>11</w:t>
-      </w:r>
-      <w:r>
-        <w:rPr>
-          <w:noProof/>
-        </w:rPr>
-        <w:fldChar w:fldCharType="end"/>
-      </w:r>
-    </w:p>
-    <w:p>
-      <w:pPr>
-        <w:pStyle w:val="TOC2"/>
-        <w:tabs>
-          <w:tab w:val="right" w:leader="dot" w:pos="8290"/>
-        </w:tabs>
-        <w:rPr>
-          <w:rFonts w:asciiTheme="minorHAnsi" w:eastAsiaTheme="minorEastAsia" w:hAnsiTheme="minorHAnsi" w:cstheme="minorBidi"/>
-          <w:b w:val="0"/>
-          <w:noProof/>
-          <w:szCs w:val="24"/>
-        </w:rPr>
-      </w:pPr>
-      <w:r>
-        <w:rPr>
-          <w:noProof/>
-        </w:rPr>
-        <w:t>MDS-covariates</w:t>
-      </w:r>
-      <w:r>
-        <w:rPr>
-          <w:noProof/>
-        </w:rPr>
-        <w:tab/>
-      </w:r>
-      <w:r>
-        <w:rPr>
-          <w:noProof/>
-        </w:rPr>
-        <w:fldChar w:fldCharType="begin"/>
-      </w:r>
-      <w:r>
-        <w:rPr>
-          <w:noProof/>
-        </w:rPr>
-        <w:instrText xml:space="preserve"> PAGEREF _Toc103849741 \h </w:instrText>
-      </w:r>
-      <w:r>
-        <w:rPr>
-          <w:noProof/>
-        </w:rPr>
-      </w:r>
-      <w:r>
-        <w:rPr>
-          <w:noProof/>
-        </w:rPr>
-        <w:fldChar w:fldCharType="separate"/>
-      </w:r>
-      <w:r>
-        <w:rPr>
-          <w:noProof/>
-        </w:rPr>
-        <w:t>12</w:t>
+        <w:t>14</w:t>
       </w:r>
       <w:r>
         <w:rPr>
@@ -1305,20 +1349,7 @@
         <w:rPr>
           <w:noProof/>
         </w:rPr>
-        <w:t xml:space="preserve">F. </w:t>
-      </w:r>
-      <w:r>
-        <w:rPr>
-          <w:noProof/>
-          <w:lang w:val="en-US"/>
-        </w:rPr>
-        <w:t>Send</w:t>
-      </w:r>
-      <w:r>
-        <w:rPr>
-          <w:noProof/>
-        </w:rPr>
-        <w:t xml:space="preserve"> data</w:t>
+        <w:t>Notes for cohorts that ran the ‘old’ protocol and should visualize more CNVs</w:t>
       </w:r>
       <w:r>
         <w:rPr>
@@ -1336,7 +1367,7 @@
         <w:rPr>
           <w:noProof/>
         </w:rPr>
-        <w:instrText xml:space="preserve"> PAGEREF _Toc103849742 \h </w:instrText>
+        <w:instrText xml:space="preserve"> PAGEREF _Toc103951473 \h </w:instrText>
       </w:r>
       <w:r>
         <w:rPr>
@@ -1353,7 +1384,7 @@
         <w:rPr>
           <w:noProof/>
         </w:rPr>
-        <w:t>13</w:t>
+        <w:t>15</w:t>
       </w:r>
       <w:r>
         <w:rPr>
@@ -1364,153 +1395,93 @@
     </w:p>
     <w:p>
       <w:pPr>
-        <w:pStyle w:val="TOC1"/>
-        <w:tabs>
-          <w:tab w:val="right" w:leader="dot" w:pos="8290"/>
-        </w:tabs>
-        <w:rPr>
-          <w:rFonts w:asciiTheme="minorHAnsi" w:eastAsiaTheme="minorEastAsia" w:hAnsiTheme="minorHAnsi" w:cstheme="minorBidi"/>
-          <w:b w:val="0"/>
-          <w:noProof/>
-        </w:rPr>
-      </w:pPr>
-      <w:r>
-        <w:rPr>
-          <w:noProof/>
-        </w:rPr>
-        <w:t>Notes for cohorts that ran the ‘old’ protocol and should visualize more CNVs</w:t>
-      </w:r>
-      <w:r>
-        <w:rPr>
-          <w:noProof/>
-        </w:rPr>
-        <w:tab/>
-      </w:r>
-      <w:r>
-        <w:rPr>
-          <w:noProof/>
-        </w:rPr>
+        <w:rPr>
+          <w:rFonts w:cs="Arial"/>
+          <w:b/>
+          <w:color w:val="000000"/>
+          <w:shd w:val="clear" w:color="auto" w:fill="FFFFFF"/>
+        </w:rPr>
+      </w:pPr>
+      <w:r>
+        <w:rPr>
+          <w:rFonts w:cs="Arial"/>
+          <w:color w:val="000000"/>
+          <w:shd w:val="clear" w:color="auto" w:fill="FFFFFF"/>
+        </w:rPr>
+        <w:fldChar w:fldCharType="end"/>
+      </w:r>
+    </w:p>
+    <w:p>
+      <w:pPr>
+        <w:rPr>
+          <w:rFonts w:cs="Arial"/>
+          <w:b/>
+          <w:color w:val="000000"/>
+          <w:shd w:val="clear" w:color="auto" w:fill="FFFFFF"/>
+        </w:rPr>
+      </w:pPr>
+    </w:p>
+    <w:p>
+      <w:pPr>
+        <w:rPr>
+          <w:b/>
+        </w:rPr>
+      </w:pPr>
+      <w:r>
+        <w:rPr>
+          <w:b/>
+        </w:rPr>
+        <w:t xml:space="preserve">Purpose: </w:t>
+      </w:r>
+    </w:p>
+    <w:p>
+      <w:r>
+        <w:t>This document describes the different steps</w:t>
+      </w:r>
+      <w:r>
+        <w:t xml:space="preserve"> </w:t>
+      </w:r>
+      <w:r>
+        <w:t>for joining ENIGMA-CNV</w:t>
+      </w:r>
+      <w:r>
+        <w:t xml:space="preserve"> including data analysis and submission</w:t>
+      </w:r>
+      <w:r>
+        <w:t>.</w:t>
+      </w:r>
+    </w:p>
+    <w:p/>
+    <w:p>
+      <w:r>
+        <w:t xml:space="preserve">Please address any questions to: </w:t>
+      </w:r>
+      <w:r>
         <w:fldChar w:fldCharType="begin"/>
       </w:r>
       <w:r>
-        <w:rPr>
-          <w:noProof/>
-        </w:rPr>
-        <w:instrText xml:space="preserve"> PAGEREF _Toc103849743 \h </w:instrText>
-      </w:r>
-      <w:r>
-        <w:rPr>
-          <w:noProof/>
-        </w:rPr>
-      </w:r>
-      <w:r>
-        <w:rPr>
-          <w:noProof/>
-        </w:rPr>
+        <w:instrText xml:space="preserve"> HYPERLINK "mailto:</w:instrText>
+      </w:r>
+      <w:r>
+        <w:instrText>enigmacnvhelpdesk@gmail.com</w:instrText>
+      </w:r>
+      <w:r>
+        <w:instrText xml:space="preserve">" </w:instrText>
+      </w:r>
+      <w:r>
         <w:fldChar w:fldCharType="separate"/>
       </w:r>
       <w:r>
         <w:rPr>
-          <w:noProof/>
-        </w:rPr>
-        <w:t>14</w:t>
-      </w:r>
-      <w:r>
-        <w:rPr>
-          <w:noProof/>
-        </w:rPr>
+          <w:rStyle w:val="Hyperlink"/>
+        </w:rPr>
+        <w:t>enigmacnvhelpdesk@gmail.com</w:t>
+      </w:r>
+      <w:r>
         <w:fldChar w:fldCharType="end"/>
       </w:r>
     </w:p>
     <w:p>
-      <w:pPr>
-        <w:rPr>
-          <w:rFonts w:cs="Arial"/>
-          <w:b/>
-          <w:color w:val="000000"/>
-          <w:shd w:val="clear" w:color="auto" w:fill="FFFFFF"/>
-        </w:rPr>
-      </w:pPr>
-      <w:r>
-        <w:rPr>
-          <w:rFonts w:cs="Arial"/>
-          <w:color w:val="000000"/>
-          <w:shd w:val="clear" w:color="auto" w:fill="FFFFFF"/>
-        </w:rPr>
-        <w:fldChar w:fldCharType="end"/>
-      </w:r>
-    </w:p>
-    <w:p>
-      <w:pPr>
-        <w:rPr>
-          <w:rFonts w:cs="Arial"/>
-          <w:b/>
-          <w:color w:val="000000"/>
-          <w:shd w:val="clear" w:color="auto" w:fill="FFFFFF"/>
-        </w:rPr>
-      </w:pPr>
-    </w:p>
-    <w:p>
-      <w:pPr>
-        <w:rPr>
-          <w:b/>
-        </w:rPr>
-      </w:pPr>
-      <w:r>
-        <w:rPr>
-          <w:b/>
-        </w:rPr>
-        <w:t xml:space="preserve">Purpose: </w:t>
-      </w:r>
-    </w:p>
-    <w:p>
-      <w:r>
-        <w:t>This document describes the different steps</w:t>
-      </w:r>
-      <w:r>
-        <w:t xml:space="preserve"> </w:t>
-      </w:r>
-      <w:r>
-        <w:t>for joining ENIGMA-CNV</w:t>
-      </w:r>
-      <w:r>
-        <w:t xml:space="preserve"> including data analysis and submission</w:t>
-      </w:r>
-      <w:r>
-        <w:t>.</w:t>
-      </w:r>
-    </w:p>
-    <w:p/>
-    <w:p>
-      <w:r>
-        <w:t xml:space="preserve">Please address any questions to: </w:t>
-      </w:r>
-      <w:r>
-        <w:fldChar w:fldCharType="begin"/>
-      </w:r>
-      <w:r>
-        <w:instrText xml:space="preserve"> HYPERLINK "mailto:</w:instrText>
-      </w:r>
-      <w:r>
-        <w:instrText>enigmacnvhelpdesk@gmail.com</w:instrText>
-      </w:r>
-      <w:r>
-        <w:instrText xml:space="preserve">" </w:instrText>
-      </w:r>
-      <w:r>
-        <w:fldChar w:fldCharType="separate"/>
-      </w:r>
-      <w:r>
-        <w:rPr>
-          <w:rStyle w:val="Hyperlink"/>
-        </w:rPr>
-        <w:t>enigmacnvhelpdesk@gmail.com</w:t>
-      </w:r>
-      <w:r>
-        <w:fldChar w:fldCharType="end"/>
-      </w:r>
-    </w:p>
-    <w:p>
       <w:r>
         <w:br w:type="page"/>
       </w:r>
@@ -1522,7 +1493,7 @@
           <w:rFonts w:ascii="Arial" w:hAnsi="Arial"/>
         </w:rPr>
       </w:pPr>
-      <w:bookmarkStart w:id="0" w:name="_Toc103849723"/>
+      <w:bookmarkStart w:id="0" w:name="_Toc103951454"/>
       <w:r>
         <w:rPr>
           <w:rFonts w:ascii="Arial" w:hAnsi="Arial"/>
@@ -1694,6 +1665,7 @@
       </w:r>
     </w:p>
     <w:p>
+      <w:commentRangeStart w:id="1"/>
       <w:r>
         <w:t>C</w:t>
       </w:r>
@@ -1703,6 +1675,13 @@
       <w:r>
         <w:t xml:space="preserve">Diffusion Tensor Imaging data </w:t>
       </w:r>
+      <w:commentRangeEnd w:id="1"/>
+      <w:r>
+        <w:rPr>
+          <w:rStyle w:val="CommentReference"/>
+        </w:rPr>
+        <w:commentReference w:id="1"/>
+      </w:r>
     </w:p>
     <w:p>
       <w:r>
@@ -1715,11 +1694,35 @@
     <w:p>
       <w:pPr>
         <w:rPr>
-          <w:lang w:val="en-US"/>
-        </w:rPr>
-      </w:pPr>
-      <w:r>
-        <w:t>E</w:t>
+          <w:lang w:val="nb-NO"/>
+        </w:rPr>
+      </w:pPr>
+      <w:r>
+        <w:rPr>
+          <w:lang w:val="nb-NO"/>
+        </w:rPr>
+        <w:t xml:space="preserve">E. </w:t>
+      </w:r>
+      <w:proofErr w:type="spellStart"/>
+      <w:r>
+        <w:rPr>
+          <w:lang w:val="nb-NO"/>
+        </w:rPr>
+        <w:t>Covariates</w:t>
+      </w:r>
+      <w:proofErr w:type="spellEnd"/>
+    </w:p>
+    <w:p>
+      <w:pPr>
+        <w:rPr>
+          <w:lang w:val="en-US"/>
+        </w:rPr>
+      </w:pPr>
+      <w:r>
+        <w:rPr>
+          <w:lang w:val="en-US"/>
+        </w:rPr>
+        <w:t>F</w:t>
       </w:r>
       <w:r>
         <w:t xml:space="preserve">. </w:t>
@@ -1760,7 +1763,7 @@
       <w:r>
         <w:t xml:space="preserve"> </w:t>
       </w:r>
-      <w:hyperlink r:id="rId7" w:history="1">
+      <w:hyperlink r:id="rId11" w:history="1">
         <w:r>
           <w:rPr>
             <w:color w:val="386EFF"/>
@@ -1900,7 +1903,7 @@
                     </pic:cNvPicPr>
                   </pic:nvPicPr>
                   <pic:blipFill>
-                    <a:blip r:embed="rId8"/>
+                    <a:blip r:embed="rId12"/>
                     <a:stretch>
                       <a:fillRect/>
                     </a:stretch>
@@ -1941,7 +1944,7 @@
       <w:pPr>
         <w:pStyle w:val="Heading1"/>
       </w:pPr>
-      <w:bookmarkStart w:id="1" w:name="_Toc103849724"/>
+      <w:bookmarkStart w:id="2" w:name="_Toc103951455"/>
       <w:r>
         <w:lastRenderedPageBreak/>
         <w:t xml:space="preserve">A. </w:t>
@@ -1952,7 +1955,7 @@
       <w:r>
         <w:t>ign up for ENIGMA-CNV</w:t>
       </w:r>
-      <w:bookmarkEnd w:id="1"/>
+      <w:bookmarkEnd w:id="2"/>
     </w:p>
     <w:p>
       <w:pPr>
@@ -1989,7 +1992,7 @@
           <w:rFonts w:cs="Arial"/>
         </w:rPr>
       </w:pPr>
-      <w:hyperlink r:id="rId9" w:history="1">
+      <w:hyperlink r:id="rId13" w:history="1">
         <w:r>
           <w:rPr>
             <w:rFonts w:cs="Arial"/>
@@ -2042,102 +2045,95 @@
       <w:pPr>
         <w:rPr>
           <w:rFonts w:cs="Arial"/>
-          <w:b/>
-          <w:highlight w:val="yellow"/>
-        </w:rPr>
-      </w:pPr>
-      <w:r>
-        <w:rPr>
-          <w:rFonts w:cs="Arial"/>
-          <w:b/>
-          <w:highlight w:val="yellow"/>
-        </w:rPr>
-        <w:t>Indicate:</w:t>
-      </w:r>
-      <w:r>
-        <w:rPr>
-          <w:rFonts w:cs="Arial"/>
-          <w:b/>
-          <w:highlight w:val="yellow"/>
-        </w:rPr>
-        <w:t xml:space="preserve"> (</w:t>
-      </w:r>
-      <w:r>
-        <w:rPr>
-          <w:rFonts w:cs="Arial"/>
-          <w:highlight w:val="yellow"/>
-        </w:rPr>
-        <w:t xml:space="preserve">google </w:t>
-      </w:r>
-      <w:r>
-        <w:rPr>
-          <w:rFonts w:cs="Arial"/>
-          <w:highlight w:val="yellow"/>
-        </w:rPr>
-        <w:t>forms: https://forms.gle/dbSEAg9mSWzEar3V7</w:t>
-      </w:r>
-      <w:r>
-        <w:rPr>
-          <w:rFonts w:cs="Arial"/>
-          <w:b/>
-          <w:highlight w:val="yellow"/>
-        </w:rPr>
-        <w:t>)</w:t>
-      </w:r>
-      <w:r>
-        <w:rPr>
-          <w:rFonts w:cs="Arial"/>
-          <w:b/>
-          <w:highlight w:val="yellow"/>
-        </w:rPr>
+          <w:lang w:val="en-US"/>
+        </w:rPr>
+      </w:pPr>
+      <w:r>
+        <w:rPr>
+          <w:rFonts w:cs="Arial"/>
+          <w:lang w:val="en-US"/>
+        </w:rPr>
+        <w:t>P</w:t>
+      </w:r>
+      <w:r>
+        <w:rPr>
+          <w:rFonts w:cs="Arial"/>
+          <w:lang w:val="en-US"/>
+        </w:rPr>
+        <w:t>lease indicate</w:t>
+      </w:r>
+      <w:r>
+        <w:rPr>
+          <w:rFonts w:cs="Arial"/>
+          <w:lang w:val="en-US"/>
+        </w:rPr>
+        <w:t xml:space="preserve"> this in your e-mail</w:t>
+      </w:r>
+      <w:r>
+        <w:rPr>
+          <w:rFonts w:cs="Arial"/>
+          <w:lang w:val="en-US"/>
+        </w:rPr>
+        <w:t>:</w:t>
+      </w:r>
+    </w:p>
+    <w:p>
+      <w:pPr>
+        <w:rPr>
+          <w:rFonts w:cs="Arial"/>
+          <w:lang w:val="en-US"/>
+        </w:rPr>
+      </w:pPr>
+      <w:r>
+        <w:rPr>
+          <w:rFonts w:cs="Arial"/>
+          <w:lang w:val="en-US"/>
+        </w:rPr>
+        <w:t>-</w:t>
+      </w:r>
+      <w:r>
+        <w:rPr>
+          <w:rFonts w:cs="Arial"/>
+          <w:lang w:val="en-US"/>
+        </w:rPr>
+        <w:t>cohort name</w:t>
+      </w:r>
+    </w:p>
+    <w:p>
+      <w:r>
+        <w:t>-names of individuals involved, e-mail address</w:t>
+      </w:r>
+      <w:r>
+        <w:rPr>
+          <w:lang w:val="en-US"/>
+        </w:rPr>
+        <w:t>es</w:t>
+      </w:r>
+      <w:r>
+        <w:t>, role</w:t>
+      </w:r>
+      <w:r>
+        <w:rPr>
+          <w:lang w:val="en-US"/>
+        </w:rPr>
+        <w:t>s</w:t>
+      </w:r>
+      <w:r>
+        <w:t xml:space="preserve"> [PI, main contact point, analysis of either imaging/CNV-data].</w:t>
+      </w:r>
+      <w:r>
         <w:t xml:space="preserve"> </w:t>
       </w:r>
     </w:p>
     <w:p>
       <w:pPr>
-        <w:rPr>
-          <w:highlight w:val="yellow"/>
-        </w:rPr>
-      </w:pPr>
-      <w:r>
-        <w:rPr>
-          <w:highlight w:val="yellow"/>
-        </w:rPr>
-        <w:t>-cohort name</w:t>
-      </w:r>
-    </w:p>
-    <w:p>
-      <w:r>
-        <w:rPr>
-          <w:highlight w:val="yellow"/>
-        </w:rPr>
-        <w:t>-names of individuals involved, e-mail address, role</w:t>
-      </w:r>
-      <w:r>
-        <w:rPr>
-          <w:highlight w:val="yellow"/>
-        </w:rPr>
-        <w:t xml:space="preserve"> [PI, main contact point, analysis of either imaging/CNV-data]</w:t>
-      </w:r>
-      <w:r>
-        <w:rPr>
-          <w:highlight w:val="yellow"/>
-        </w:rPr>
-        <w:t>.</w:t>
-      </w:r>
-      <w:r>
-        <w:t xml:space="preserve"> </w:t>
-      </w:r>
-    </w:p>
-    <w:p>
-      <w:pPr>
         <w:pStyle w:val="Heading1"/>
       </w:pPr>
-      <w:bookmarkStart w:id="2" w:name="_Toc103849725"/>
+      <w:bookmarkStart w:id="3" w:name="_Toc103951456"/>
       <w:r>
         <w:t>B. Structural imaging data</w:t>
       </w:r>
-      <w:bookmarkEnd w:id="2"/>
+      <w:bookmarkEnd w:id="3"/>
     </w:p>
     <w:p>
       <w:pPr>
@@ -2228,7 +2224,7 @@
                                           </pic:cNvPicPr>
                                         </pic:nvPicPr>
                                         <pic:blipFill>
-                                          <a:blip r:embed="rId10"/>
+                                          <a:blip r:embed="rId14"/>
                                           <a:stretch>
                                             <a:fillRect/>
                                           </a:stretch>
@@ -2295,7 +2291,7 @@
                                     </pic:cNvPicPr>
                                   </pic:nvPicPr>
                                   <pic:blipFill>
-                                    <a:blip r:embed="rId10"/>
+                                    <a:blip r:embed="rId14"/>
                                     <a:stretch>
                                       <a:fillRect/>
                                     </a:stretch>
@@ -2372,12 +2368,12 @@
       <w:pPr>
         <w:pStyle w:val="Heading1"/>
       </w:pPr>
-      <w:bookmarkStart w:id="3" w:name="_Toc103849726"/>
-      <w:commentRangeStart w:id="4"/>
+      <w:bookmarkStart w:id="4" w:name="_Toc103951457"/>
+      <w:commentRangeStart w:id="5"/>
       <w:r>
         <w:t>C. Diffusion Tensor Imaging data</w:t>
       </w:r>
-      <w:bookmarkEnd w:id="3"/>
+      <w:bookmarkEnd w:id="4"/>
       <w:r>
         <w:t xml:space="preserve"> </w:t>
       </w:r>
@@ -2392,12 +2388,12 @@
       <w:r>
         <w:t>Work in progress</w:t>
       </w:r>
-      <w:commentRangeEnd w:id="4"/>
+      <w:commentRangeEnd w:id="5"/>
       <w:r>
         <w:rPr>
           <w:rStyle w:val="CommentReference"/>
         </w:rPr>
-        <w:commentReference w:id="4"/>
+        <w:commentReference w:id="5"/>
       </w:r>
     </w:p>
     <w:p>
@@ -2431,7 +2427,7 @@
       <w:pPr>
         <w:pStyle w:val="Heading1"/>
       </w:pPr>
-      <w:bookmarkStart w:id="5" w:name="_Toc103849727"/>
+      <w:bookmarkStart w:id="6" w:name="_Toc103951458"/>
       <w:r>
         <w:lastRenderedPageBreak/>
         <w:t>D</w:t>
@@ -2445,7 +2441,7 @@
       <w:r>
         <w:t>calling and visualization</w:t>
       </w:r>
-      <w:bookmarkEnd w:id="5"/>
+      <w:bookmarkEnd w:id="6"/>
     </w:p>
     <w:p>
       <w:pPr>
@@ -2678,21 +2674,20 @@
         <w:rPr>
           <w:shd w:val="clear" w:color="auto" w:fill="FFFFFF"/>
         </w:rPr>
-        <w:t xml:space="preserve">them with the commonly used CNV caller, PennCNV. Likewise, all CNVs of Interest as well as CNVs &gt;50 kb </w:t>
-      </w:r>
-      <w:proofErr w:type="gramStart"/>
-      <w:r>
-        <w:rPr>
-          <w:shd w:val="clear" w:color="auto" w:fill="FFFFFF"/>
-        </w:rPr>
-        <w:t>are</w:t>
-      </w:r>
-      <w:proofErr w:type="gramEnd"/>
-      <w:r>
-        <w:rPr>
-          <w:shd w:val="clear" w:color="auto" w:fill="FFFFFF"/>
-        </w:rPr>
-        <w:t xml:space="preserve"> visualized</w:t>
+        <w:t xml:space="preserve">them with the commonly used CNV caller, PennCNV. </w:t>
+      </w:r>
+    </w:p>
+    <w:p>
+      <w:pPr>
+        <w:rPr>
+          <w:shd w:val="clear" w:color="auto" w:fill="FFFFFF"/>
+        </w:rPr>
+      </w:pPr>
+      <w:r>
+        <w:rPr>
+          <w:shd w:val="clear" w:color="auto" w:fill="FFFFFF"/>
+        </w:rPr>
+        <w:t>Likewise, all CNVs of Interest as well as CNVs &gt;50 kb are visualized</w:t>
       </w:r>
       <w:r>
         <w:rPr>
@@ -2783,7 +2778,7 @@
           <w:shd w:val="clear" w:color="auto" w:fill="FFFFFF"/>
         </w:rPr>
       </w:pPr>
-      <w:bookmarkStart w:id="6" w:name="_Toc103849728"/>
+      <w:bookmarkStart w:id="7" w:name="_Toc103951459"/>
       <w:r>
         <w:rPr>
           <w:shd w:val="clear" w:color="auto" w:fill="FFFFFF"/>
@@ -2820,7 +2815,7 @@
         </w:rPr>
         <w:t xml:space="preserve"> for CNV calling</w:t>
       </w:r>
-      <w:bookmarkEnd w:id="6"/>
+      <w:bookmarkEnd w:id="7"/>
     </w:p>
     <w:p>
       <w:pPr>
@@ -2861,19 +2856,11 @@
         </w:rPr>
         <w:t>“ENIGMA-</w:t>
       </w:r>
-      <w:proofErr w:type="spellStart"/>
-      <w:r>
-        <w:rPr>
-          <w:shd w:val="clear" w:color="auto" w:fill="FFFFFF"/>
-        </w:rPr>
-        <w:t>CNV_Analysis</w:t>
-      </w:r>
-      <w:proofErr w:type="spellEnd"/>
-      <w:r>
-        <w:rPr>
-          <w:shd w:val="clear" w:color="auto" w:fill="FFFFFF"/>
-        </w:rPr>
-        <w:t xml:space="preserve">/” </w:t>
+      <w:r>
+        <w:rPr>
+          <w:shd w:val="clear" w:color="auto" w:fill="FFFFFF"/>
+        </w:rPr>
+        <w:t xml:space="preserve">CNV_Analysis/” </w:t>
       </w:r>
       <w:r>
         <w:rPr>
@@ -2912,18 +2899,18 @@
       <w:pPr>
         <w:pStyle w:val="Heading3"/>
       </w:pPr>
-      <w:bookmarkStart w:id="7" w:name="_Toc103849729"/>
+      <w:bookmarkStart w:id="8" w:name="_Toc103951460"/>
       <w:r>
         <w:t xml:space="preserve">a. </w:t>
       </w:r>
       <w:r>
         <w:t xml:space="preserve">Genetic </w:t>
       </w:r>
-      <w:commentRangeStart w:id="8"/>
+      <w:commentRangeStart w:id="9"/>
       <w:r>
         <w:t>information files</w:t>
       </w:r>
-      <w:commentRangeEnd w:id="8"/>
+      <w:commentRangeEnd w:id="9"/>
       <w:r>
         <w:rPr>
           <w:rStyle w:val="CommentReference"/>
@@ -2932,9 +2919,9 @@
           <w:bCs w:val="0"/>
           <w:color w:val="auto"/>
         </w:rPr>
-        <w:commentReference w:id="8"/>
-      </w:r>
-      <w:bookmarkEnd w:id="7"/>
+        <w:commentReference w:id="9"/>
+      </w:r>
+      <w:bookmarkEnd w:id="8"/>
     </w:p>
     <w:p/>
     <w:p>
@@ -3242,7 +3229,34 @@
           <w:szCs w:val="20"/>
           <w:lang w:val="en-US"/>
         </w:rPr>
-        <w:t xml:space="preserve"> Likewise, </w:t>
+        <w:t xml:space="preserve"> </w:t>
+      </w:r>
+      <w:r>
+        <w:rPr>
+          <w:rFonts w:ascii="Times" w:hAnsi="Times"/>
+          <w:sz w:val="20"/>
+          <w:szCs w:val="20"/>
+          <w:lang w:val="en-US"/>
+        </w:rPr>
+        <w:t>Overall</w:t>
+      </w:r>
+      <w:r>
+        <w:rPr>
+          <w:rFonts w:ascii="Times" w:hAnsi="Times"/>
+          <w:sz w:val="20"/>
+          <w:szCs w:val="20"/>
+          <w:lang w:val="en-US"/>
+        </w:rPr>
+        <w:t xml:space="preserve">, </w:t>
+      </w:r>
+      <w:r>
+        <w:rPr>
+          <w:rFonts w:ascii="Times" w:hAnsi="Times"/>
+          <w:sz w:val="20"/>
+          <w:szCs w:val="20"/>
+          <w:lang w:val="en-US"/>
+        </w:rPr>
+        <w:t xml:space="preserve">having </w:t>
       </w:r>
       <w:proofErr w:type="spellStart"/>
       <w:r>
@@ -3282,7 +3296,25 @@
           <w:szCs w:val="20"/>
           <w:lang w:val="en-US"/>
         </w:rPr>
-        <w:t xml:space="preserve">) may become handy if wanting to call CNVs with a different algorithm than </w:t>
+        <w:t xml:space="preserve">) may come </w:t>
+      </w:r>
+      <w:r>
+        <w:rPr>
+          <w:rFonts w:ascii="Times" w:hAnsi="Times"/>
+          <w:sz w:val="20"/>
+          <w:szCs w:val="20"/>
+          <w:lang w:val="en-US"/>
+        </w:rPr>
+        <w:t xml:space="preserve">in </w:t>
+      </w:r>
+      <w:r>
+        <w:rPr>
+          <w:rFonts w:ascii="Times" w:hAnsi="Times"/>
+          <w:sz w:val="20"/>
+          <w:szCs w:val="20"/>
+          <w:lang w:val="en-US"/>
+        </w:rPr>
+        <w:t xml:space="preserve">handy if wanting to call CNVs with a different algorithm than </w:t>
       </w:r>
       <w:proofErr w:type="spellStart"/>
       <w:r>
@@ -3764,14 +3796,9 @@
       <w:r>
         <w:rPr>
           <w:shd w:val="clear" w:color="auto" w:fill="FFFFFF"/>
-        </w:rPr>
-        <w:t>is</w:t>
-      </w:r>
-      <w:r>
-        <w:rPr>
-          <w:shd w:val="clear" w:color="auto" w:fill="FFFFFF"/>
-        </w:rPr>
-        <w:t xml:space="preserve"> just as good</w:t>
+          <w:lang w:val="en-US"/>
+        </w:rPr>
+        <w:t>is also perfect</w:t>
       </w:r>
       <w:r>
         <w:rPr>
@@ -3803,27 +3830,69 @@
         <w:rPr>
           <w:shd w:val="clear" w:color="auto" w:fill="FFFFFF"/>
         </w:rPr>
-        <w:t>Please place the IlluminaFinalReport.txt-file in the Analysis-folder.</w:t>
-      </w:r>
-    </w:p>
-    <w:p>
-      <w:pPr>
-        <w:rPr>
-          <w:shd w:val="clear" w:color="auto" w:fill="FFFFFF"/>
-        </w:rPr>
-      </w:pPr>
-    </w:p>
-    <w:p>
-      <w:pPr>
-        <w:rPr>
-          <w:shd w:val="clear" w:color="auto" w:fill="FFFFFF"/>
-        </w:rPr>
-      </w:pPr>
-      <w:r>
-        <w:rPr>
-          <w:shd w:val="clear" w:color="auto" w:fill="FFFFFF"/>
-        </w:rPr>
-        <w:t>Likewise</w:t>
+        <w:t xml:space="preserve">Please place the </w:t>
+      </w:r>
+      <w:r>
+        <w:rPr>
+          <w:rFonts w:asciiTheme="majorHAnsi" w:hAnsiTheme="majorHAnsi" w:cstheme="majorHAnsi"/>
+          <w:i/>
+          <w:iCs/>
+          <w:shd w:val="clear" w:color="auto" w:fill="FFFFFF"/>
+        </w:rPr>
+        <w:t>IlluminaFinalReport.txt</w:t>
+      </w:r>
+      <w:r>
+        <w:rPr>
+          <w:shd w:val="clear" w:color="auto" w:fill="FFFFFF"/>
+        </w:rPr>
+        <w:t>-file in the Analysis-folder.</w:t>
+      </w:r>
+    </w:p>
+    <w:p>
+      <w:pPr>
+        <w:rPr>
+          <w:shd w:val="clear" w:color="auto" w:fill="FFFFFF"/>
+        </w:rPr>
+      </w:pPr>
+    </w:p>
+    <w:p>
+      <w:pPr>
+        <w:rPr>
+          <w:shd w:val="clear" w:color="auto" w:fill="FFFFFF"/>
+        </w:rPr>
+      </w:pPr>
+      <w:proofErr w:type="gramStart"/>
+      <w:r>
+        <w:rPr>
+          <w:shd w:val="clear" w:color="auto" w:fill="FFFFFF"/>
+          <w:lang w:val="en-US"/>
+        </w:rPr>
+        <w:t>Alternatively</w:t>
+      </w:r>
+      <w:proofErr w:type="gramEnd"/>
+      <w:r>
+        <w:rPr>
+          <w:shd w:val="clear" w:color="auto" w:fill="FFFFFF"/>
+          <w:lang w:val="en-US"/>
+        </w:rPr>
+        <w:t xml:space="preserve"> to the </w:t>
+      </w:r>
+      <w:r>
+        <w:rPr>
+          <w:rFonts w:asciiTheme="majorHAnsi" w:hAnsiTheme="majorHAnsi" w:cstheme="majorHAnsi"/>
+          <w:i/>
+          <w:iCs/>
+          <w:shd w:val="clear" w:color="auto" w:fill="FFFFFF"/>
+          <w:lang w:val="en-US"/>
+        </w:rPr>
+        <w:t>IlluminaFinalReport.txt</w:t>
+      </w:r>
+      <w:r>
+        <w:rPr>
+          <w:shd w:val="clear" w:color="auto" w:fill="FFFFFF"/>
+          <w:lang w:val="en-US"/>
+        </w:rPr>
+        <w:t>-file</w:t>
       </w:r>
       <w:r>
         <w:rPr>
@@ -3835,21 +3904,7 @@
         <w:rPr>
           <w:shd w:val="clear" w:color="auto" w:fill="FFFFFF"/>
         </w:rPr>
-        <w:t xml:space="preserve">LRR-BAF files produced with the </w:t>
-      </w:r>
-      <w:proofErr w:type="spellStart"/>
-      <w:r>
-        <w:rPr>
-          <w:shd w:val="clear" w:color="auto" w:fill="FFFFFF"/>
-        </w:rPr>
-        <w:t>PennCNV</w:t>
-      </w:r>
-      <w:proofErr w:type="spellEnd"/>
-      <w:r>
-        <w:rPr>
-          <w:shd w:val="clear" w:color="auto" w:fill="FFFFFF"/>
-        </w:rPr>
-        <w:t xml:space="preserve"> command</w:t>
+        <w:t>LRR-BAF files produced with the PennCNV command</w:t>
       </w:r>
       <w:r>
         <w:rPr>
@@ -4412,9 +4467,18 @@
         </w:rPr>
         <w:t>. ENIGMA-CNV does provide a ‘helper script’ (</w:t>
       </w:r>
-      <w:commentRangeStart w:id="9"/>
-      <w:r>
-        <w:rPr>
+      <w:r>
+        <w:rPr>
+          <w:rFonts w:cs="Arial"/>
+          <w:color w:val="000000"/>
+          <w:shd w:val="clear" w:color="auto" w:fill="FFFFFF"/>
+          <w:lang w:val="en-US"/>
+        </w:rPr>
+        <w:t>“</w:t>
+      </w:r>
+      <w:r>
+        <w:rPr>
+          <w:rFonts w:asciiTheme="majorHAnsi" w:hAnsiTheme="majorHAnsi" w:cstheme="majorHAnsi"/>
           <w:i/>
           <w:highlight w:val="yellow"/>
           <w:shd w:val="clear" w:color="auto" w:fill="FFFFFF"/>
@@ -4426,23 +4490,17 @@
           <w:rFonts w:cs="Arial"/>
           <w:color w:val="000000"/>
           <w:shd w:val="clear" w:color="auto" w:fill="FFFFFF"/>
-        </w:rPr>
-        <w:t>)</w:t>
-      </w:r>
-      <w:commentRangeEnd w:id="9"/>
-      <w:r>
-        <w:rPr>
-          <w:rStyle w:val="CommentReference"/>
-        </w:rPr>
-        <w:commentReference w:id="9"/>
-      </w:r>
-      <w:r>
-        <w:rPr>
-          <w:rFonts w:cs="Arial"/>
-          <w:color w:val="000000"/>
-          <w:shd w:val="clear" w:color="auto" w:fill="FFFFFF"/>
-        </w:rPr>
-        <w:t xml:space="preserve"> for performing this step – please contact the helpdesk. </w:t>
+          <w:lang w:val="en-US"/>
+        </w:rPr>
+        <w:t>“</w:t>
+      </w:r>
+      <w:r>
+        <w:rPr>
+          <w:rFonts w:cs="Arial"/>
+          <w:color w:val="000000"/>
+          <w:shd w:val="clear" w:color="auto" w:fill="FFFFFF"/>
+        </w:rPr>
+        <w:t xml:space="preserve">) for performing this step – please contact the helpdesk. </w:t>
       </w:r>
     </w:p>
     <w:p>
@@ -4749,226 +4807,208 @@
           <w:color w:val="000000"/>
           <w:shd w:val="clear" w:color="auto" w:fill="FFFFFF"/>
         </w:rPr>
-        <w:t xml:space="preserve">generated together with your </w:t>
+        <w:t>generated together with your IlluminaReport or the Illumina manifest file [.bpm]</w:t>
+      </w:r>
+      <w:r>
+        <w:rPr>
+          <w:rFonts w:cs="Arial"/>
+          <w:color w:val="000000"/>
+          <w:shd w:val="clear" w:color="auto" w:fill="FFFFFF"/>
+        </w:rPr>
+        <w:t>.</w:t>
+      </w:r>
+      <w:r>
+        <w:rPr>
+          <w:rFonts w:cs="Arial"/>
+          <w:color w:val="000000"/>
+          <w:shd w:val="clear" w:color="auto" w:fill="FFFFFF"/>
+        </w:rPr>
+        <w:t xml:space="preserve"> Note that the header need</w:t>
+      </w:r>
+      <w:r>
+        <w:rPr>
+          <w:rFonts w:cs="Arial"/>
+          <w:color w:val="000000"/>
+          <w:shd w:val="clear" w:color="auto" w:fill="FFFFFF"/>
+        </w:rPr>
+        <w:t>s</w:t>
+      </w:r>
+      <w:r>
+        <w:rPr>
+          <w:rFonts w:cs="Arial"/>
+          <w:color w:val="000000"/>
+          <w:shd w:val="clear" w:color="auto" w:fill="FFFFFF"/>
+        </w:rPr>
+        <w:t xml:space="preserve"> to </w:t>
+      </w:r>
+      <w:r>
+        <w:rPr>
+          <w:rFonts w:cs="Arial"/>
+          <w:color w:val="000000"/>
+          <w:shd w:val="clear" w:color="auto" w:fill="FFFFFF"/>
+        </w:rPr>
+        <w:t xml:space="preserve">have the </w:t>
+      </w:r>
+      <w:r>
+        <w:rPr>
+          <w:rFonts w:cs="Arial"/>
+          <w:color w:val="000000"/>
+          <w:u w:val="single"/>
+          <w:shd w:val="clear" w:color="auto" w:fill="FFFFFF"/>
+        </w:rPr>
+        <w:t>exact</w:t>
+      </w:r>
+      <w:r>
+        <w:rPr>
+          <w:rFonts w:cs="Arial"/>
+          <w:color w:val="000000"/>
+          <w:shd w:val="clear" w:color="auto" w:fill="FFFFFF"/>
+        </w:rPr>
+        <w:t xml:space="preserve"> headlines above to be used</w:t>
+      </w:r>
+      <w:r>
+        <w:rPr>
+          <w:rFonts w:cs="Arial"/>
+          <w:color w:val="000000"/>
+          <w:shd w:val="clear" w:color="auto" w:fill="FFFFFF"/>
+        </w:rPr>
+        <w:t>.</w:t>
+      </w:r>
+      <w:r>
+        <w:rPr>
+          <w:rFonts w:cs="Arial"/>
+          <w:color w:val="000000"/>
+          <w:shd w:val="clear" w:color="auto" w:fill="FFFFFF"/>
+        </w:rPr>
+        <w:tab/>
+      </w:r>
+    </w:p>
+    <w:p>
+      <w:pPr>
+        <w:rPr>
+          <w:shd w:val="clear" w:color="auto" w:fill="FFFFFF"/>
+        </w:rPr>
+      </w:pPr>
+    </w:p>
+    <w:p>
+      <w:pPr>
+        <w:rPr>
+          <w:shd w:val="clear" w:color="auto" w:fill="FFFFFF"/>
+        </w:rPr>
+      </w:pPr>
+      <w:r>
+        <w:rPr>
+          <w:shd w:val="clear" w:color="auto" w:fill="FFFFFF"/>
+        </w:rPr>
+        <w:t>Th</w:t>
+      </w:r>
+      <w:r>
+        <w:rPr>
+          <w:shd w:val="clear" w:color="auto" w:fill="FFFFFF"/>
+        </w:rPr>
+        <w:t>e PFB-</w:t>
+      </w:r>
+      <w:r>
+        <w:rPr>
+          <w:shd w:val="clear" w:color="auto" w:fill="FFFFFF"/>
+        </w:rPr>
+        <w:t xml:space="preserve">file is specific to genome-version. First wave of ENIGMA-CNV CNVs was based on the hg18 genome build. Most genotyping chips are now released with hg19 or hg38 coordinates. In order of preference, we now aim for: hg38, hg19 and hg18. </w:t>
+      </w:r>
+    </w:p>
+    <w:p>
+      <w:pPr>
+        <w:rPr>
+          <w:rFonts w:cs="Arial"/>
+          <w:color w:val="000000"/>
+          <w:shd w:val="clear" w:color="auto" w:fill="FFFFFF"/>
+        </w:rPr>
+      </w:pPr>
+      <w:r>
+        <w:rPr>
+          <w:rFonts w:cs="Arial"/>
+          <w:color w:val="000000"/>
+          <w:shd w:val="clear" w:color="auto" w:fill="FFFFFF"/>
+        </w:rPr>
+        <w:t xml:space="preserve">You need to </w:t>
+      </w:r>
+      <w:r>
+        <w:rPr>
+          <w:rFonts w:cs="Arial"/>
+          <w:color w:val="000000"/>
+          <w:shd w:val="clear" w:color="auto" w:fill="FFFFFF"/>
+        </w:rPr>
+        <w:t xml:space="preserve">take </w:t>
+      </w:r>
+      <w:r>
+        <w:rPr>
+          <w:rFonts w:cs="Arial"/>
+          <w:color w:val="000000"/>
+          <w:shd w:val="clear" w:color="auto" w:fill="FFFFFF"/>
+        </w:rPr>
+        <w:t xml:space="preserve">note </w:t>
+      </w:r>
+      <w:r>
+        <w:rPr>
+          <w:rFonts w:cs="Arial"/>
+          <w:color w:val="000000"/>
+          <w:shd w:val="clear" w:color="auto" w:fill="FFFFFF"/>
+        </w:rPr>
+        <w:t xml:space="preserve">of </w:t>
+      </w:r>
+      <w:r>
+        <w:rPr>
+          <w:rFonts w:cs="Arial"/>
+          <w:color w:val="000000"/>
+          <w:shd w:val="clear" w:color="auto" w:fill="FFFFFF"/>
+        </w:rPr>
+        <w:t xml:space="preserve">the genome version of this file as this </w:t>
+      </w:r>
+      <w:r>
+        <w:rPr>
+          <w:rFonts w:cs="Arial"/>
+          <w:color w:val="000000"/>
+          <w:shd w:val="clear" w:color="auto" w:fill="FFFFFF"/>
+        </w:rPr>
+        <w:t xml:space="preserve">info is needed </w:t>
+      </w:r>
+      <w:r>
+        <w:rPr>
+          <w:rFonts w:cs="Arial"/>
+          <w:color w:val="000000"/>
+          <w:shd w:val="clear" w:color="auto" w:fill="FFFFFF"/>
+        </w:rPr>
+        <w:t>for CNV calling.</w:t>
+      </w:r>
+    </w:p>
+    <w:p>
+      <w:pPr>
+        <w:rPr>
+          <w:shd w:val="clear" w:color="auto" w:fill="FFFFFF"/>
+        </w:rPr>
+      </w:pPr>
+    </w:p>
+    <w:p>
+      <w:pPr>
+        <w:rPr>
+          <w:shd w:val="clear" w:color="auto" w:fill="FFFFFF"/>
+        </w:rPr>
+      </w:pPr>
+      <w:r>
+        <w:rPr>
+          <w:shd w:val="clear" w:color="auto" w:fill="FFFFFF"/>
+        </w:rPr>
+        <w:t xml:space="preserve">Please place the </w:t>
       </w:r>
       <w:proofErr w:type="spellStart"/>
       <w:r>
         <w:rPr>
-          <w:rFonts w:cs="Arial"/>
-          <w:color w:val="000000"/>
-          <w:shd w:val="clear" w:color="auto" w:fill="FFFFFF"/>
-        </w:rPr>
-        <w:t>IlluminaReport</w:t>
+          <w:shd w:val="clear" w:color="auto" w:fill="FFFFFF"/>
+        </w:rPr>
+        <w:t>SNPPosition</w:t>
       </w:r>
       <w:proofErr w:type="spellEnd"/>
       <w:r>
         <w:rPr>
-          <w:rFonts w:cs="Arial"/>
-          <w:color w:val="000000"/>
-          <w:shd w:val="clear" w:color="auto" w:fill="FFFFFF"/>
-        </w:rPr>
-        <w:t xml:space="preserve"> or the Illumina manifest file [.bpm]</w:t>
-      </w:r>
-      <w:r>
-        <w:rPr>
-          <w:rFonts w:cs="Arial"/>
-          <w:color w:val="000000"/>
-          <w:shd w:val="clear" w:color="auto" w:fill="FFFFFF"/>
-        </w:rPr>
-        <w:t>.</w:t>
-      </w:r>
-      <w:r>
-        <w:rPr>
-          <w:rFonts w:cs="Arial"/>
-          <w:color w:val="000000"/>
-          <w:shd w:val="clear" w:color="auto" w:fill="FFFFFF"/>
-        </w:rPr>
-        <w:t xml:space="preserve"> Note that the header need</w:t>
-      </w:r>
-      <w:r>
-        <w:rPr>
-          <w:rFonts w:cs="Arial"/>
-          <w:color w:val="000000"/>
-          <w:shd w:val="clear" w:color="auto" w:fill="FFFFFF"/>
-        </w:rPr>
-        <w:t>s</w:t>
-      </w:r>
-      <w:r>
-        <w:rPr>
-          <w:rFonts w:cs="Arial"/>
-          <w:color w:val="000000"/>
-          <w:shd w:val="clear" w:color="auto" w:fill="FFFFFF"/>
-        </w:rPr>
-        <w:t xml:space="preserve"> to </w:t>
-      </w:r>
-      <w:r>
-        <w:rPr>
-          <w:rFonts w:cs="Arial"/>
-          <w:color w:val="000000"/>
-          <w:shd w:val="clear" w:color="auto" w:fill="FFFFFF"/>
-        </w:rPr>
-        <w:t xml:space="preserve">have the </w:t>
-      </w:r>
-      <w:r>
-        <w:rPr>
-          <w:rFonts w:cs="Arial"/>
-          <w:color w:val="000000"/>
-          <w:u w:val="single"/>
-          <w:shd w:val="clear" w:color="auto" w:fill="FFFFFF"/>
-        </w:rPr>
-        <w:t>exact</w:t>
-      </w:r>
-      <w:r>
-        <w:rPr>
-          <w:rFonts w:cs="Arial"/>
-          <w:color w:val="000000"/>
-          <w:shd w:val="clear" w:color="auto" w:fill="FFFFFF"/>
-        </w:rPr>
-        <w:t xml:space="preserve"> headlines above to be used</w:t>
-      </w:r>
-      <w:r>
-        <w:rPr>
-          <w:rFonts w:cs="Arial"/>
-          <w:color w:val="000000"/>
-          <w:shd w:val="clear" w:color="auto" w:fill="FFFFFF"/>
-        </w:rPr>
-        <w:t>.</w:t>
-      </w:r>
-      <w:r>
-        <w:rPr>
-          <w:rFonts w:cs="Arial"/>
-          <w:color w:val="000000"/>
-          <w:shd w:val="clear" w:color="auto" w:fill="FFFFFF"/>
-        </w:rPr>
-        <w:tab/>
-      </w:r>
-    </w:p>
-    <w:p>
-      <w:pPr>
-        <w:rPr>
-          <w:shd w:val="clear" w:color="auto" w:fill="FFFFFF"/>
-        </w:rPr>
-      </w:pPr>
-    </w:p>
-    <w:p>
-      <w:pPr>
-        <w:rPr>
-          <w:shd w:val="clear" w:color="auto" w:fill="FFFFFF"/>
-        </w:rPr>
-      </w:pPr>
-      <w:r>
-        <w:rPr>
-          <w:shd w:val="clear" w:color="auto" w:fill="FFFFFF"/>
-        </w:rPr>
-        <w:t>Th</w:t>
-      </w:r>
-      <w:r>
-        <w:rPr>
-          <w:shd w:val="clear" w:color="auto" w:fill="FFFFFF"/>
-        </w:rPr>
-        <w:t>e PFB-</w:t>
-      </w:r>
-      <w:r>
-        <w:rPr>
-          <w:shd w:val="clear" w:color="auto" w:fill="FFFFFF"/>
-        </w:rPr>
-        <w:t xml:space="preserve">file is specific to genome-version. First wave of ENIGMA-CNV CNVs was based on the hg18 genome build. Most genotyping chips are now released with hg19 or hg38 coordinates. In order of preference, we now aim for: hg38, hg19 and hg18. </w:t>
-      </w:r>
-    </w:p>
-    <w:p>
-      <w:pPr>
-        <w:rPr>
-          <w:rFonts w:cs="Arial"/>
-          <w:color w:val="000000"/>
-          <w:shd w:val="clear" w:color="auto" w:fill="FFFFFF"/>
-        </w:rPr>
-      </w:pPr>
-      <w:r>
-        <w:rPr>
-          <w:rFonts w:cs="Arial"/>
-          <w:color w:val="000000"/>
-          <w:shd w:val="clear" w:color="auto" w:fill="FFFFFF"/>
-        </w:rPr>
-        <w:t xml:space="preserve">You need to </w:t>
-      </w:r>
-      <w:r>
-        <w:rPr>
-          <w:rFonts w:cs="Arial"/>
-          <w:color w:val="000000"/>
-          <w:shd w:val="clear" w:color="auto" w:fill="FFFFFF"/>
-        </w:rPr>
-        <w:t xml:space="preserve">take </w:t>
-      </w:r>
-      <w:r>
-        <w:rPr>
-          <w:rFonts w:cs="Arial"/>
-          <w:color w:val="000000"/>
-          <w:shd w:val="clear" w:color="auto" w:fill="FFFFFF"/>
-        </w:rPr>
-        <w:t xml:space="preserve">note </w:t>
-      </w:r>
-      <w:r>
-        <w:rPr>
-          <w:rFonts w:cs="Arial"/>
-          <w:color w:val="000000"/>
-          <w:shd w:val="clear" w:color="auto" w:fill="FFFFFF"/>
-        </w:rPr>
-        <w:t xml:space="preserve">of </w:t>
-      </w:r>
-      <w:r>
-        <w:rPr>
-          <w:rFonts w:cs="Arial"/>
-          <w:color w:val="000000"/>
-          <w:shd w:val="clear" w:color="auto" w:fill="FFFFFF"/>
-        </w:rPr>
-        <w:t xml:space="preserve">the genome version of this file as this </w:t>
-      </w:r>
-      <w:r>
-        <w:rPr>
-          <w:rFonts w:cs="Arial"/>
-          <w:color w:val="000000"/>
-          <w:shd w:val="clear" w:color="auto" w:fill="FFFFFF"/>
-        </w:rPr>
-        <w:t xml:space="preserve">info is needed </w:t>
-      </w:r>
-      <w:r>
-        <w:rPr>
-          <w:rFonts w:cs="Arial"/>
-          <w:color w:val="000000"/>
-          <w:shd w:val="clear" w:color="auto" w:fill="FFFFFF"/>
-        </w:rPr>
-        <w:t>for CNV calling.</w:t>
-      </w:r>
-    </w:p>
-    <w:p>
-      <w:pPr>
-        <w:rPr>
-          <w:shd w:val="clear" w:color="auto" w:fill="FFFFFF"/>
-        </w:rPr>
-      </w:pPr>
-    </w:p>
-    <w:p>
-      <w:pPr>
-        <w:rPr>
-          <w:shd w:val="clear" w:color="auto" w:fill="FFFFFF"/>
-        </w:rPr>
-      </w:pPr>
-      <w:r>
-        <w:rPr>
-          <w:shd w:val="clear" w:color="auto" w:fill="FFFFFF"/>
-        </w:rPr>
-        <w:t xml:space="preserve">Please place the </w:t>
-      </w:r>
-      <w:proofErr w:type="spellStart"/>
-      <w:r>
-        <w:rPr>
-          <w:shd w:val="clear" w:color="auto" w:fill="FFFFFF"/>
-        </w:rPr>
-        <w:t>SNPPosition</w:t>
-      </w:r>
-      <w:proofErr w:type="spellEnd"/>
-      <w:r>
-        <w:rPr>
           <w:shd w:val="clear" w:color="auto" w:fill="FFFFFF"/>
         </w:rPr>
         <w:t>-file in the Analysis-folder.</w:t>
@@ -4988,7 +5028,7 @@
           <w:shd w:val="clear" w:color="auto" w:fill="FFFFFF"/>
         </w:rPr>
       </w:pPr>
-      <w:bookmarkStart w:id="10" w:name="_Toc103849730"/>
+      <w:bookmarkStart w:id="10" w:name="_Toc103951461"/>
       <w:r>
         <w:rPr>
           <w:shd w:val="clear" w:color="auto" w:fill="FFFFFF"/>
@@ -5008,6 +5048,7 @@
         <w:pStyle w:val="Heading4"/>
         <w:rPr>
           <w:shd w:val="clear" w:color="auto" w:fill="FFFFFF"/>
+          <w:lang w:val="en-US"/>
         </w:rPr>
       </w:pPr>
       <w:r>
@@ -5029,6 +5070,14 @@
         </w:rPr>
         <w:t>SexFile.txt</w:t>
       </w:r>
+      <w:r>
+        <w:rPr>
+          <w:i/>
+          <w:shd w:val="clear" w:color="auto" w:fill="FFFFFF"/>
+          <w:lang w:val="en-US"/>
+        </w:rPr>
+        <w:t xml:space="preserve"> </w:t>
+      </w:r>
     </w:p>
     <w:p>
       <w:pPr>
@@ -5046,35 +5095,7 @@
         <w:rPr>
           <w:shd w:val="clear" w:color="auto" w:fill="FFFFFF"/>
         </w:rPr>
-        <w:t xml:space="preserve"> a tab-delimited file specifying </w:t>
-      </w:r>
-      <w:proofErr w:type="spellStart"/>
-      <w:r>
-        <w:rPr>
-          <w:shd w:val="clear" w:color="auto" w:fill="FFFFFF"/>
-        </w:rPr>
-        <w:t>SampleID</w:t>
-      </w:r>
-      <w:proofErr w:type="spellEnd"/>
-      <w:r>
-        <w:rPr>
-          <w:shd w:val="clear" w:color="auto" w:fill="FFFFFF"/>
-        </w:rPr>
-        <w:t xml:space="preserve"> (as in the </w:t>
-      </w:r>
-      <w:proofErr w:type="spellStart"/>
-      <w:r>
-        <w:rPr>
-          <w:shd w:val="clear" w:color="auto" w:fill="FFFFFF"/>
-        </w:rPr>
-        <w:t>lluminaFinalReport</w:t>
-      </w:r>
-      <w:proofErr w:type="spellEnd"/>
-      <w:r>
-        <w:rPr>
-          <w:shd w:val="clear" w:color="auto" w:fill="FFFFFF"/>
-        </w:rPr>
-        <w:t>-file) and sex in the format:</w:t>
+        <w:t xml:space="preserve"> a tab-delimited file specifying SampleID (as in the lluminaFinalReport-file) and sex in the format:</w:t>
       </w:r>
       <w:r>
         <w:rPr>
@@ -5186,6 +5207,7 @@
       <w:pPr>
         <w:rPr>
           <w:shd w:val="clear" w:color="auto" w:fill="FFFFFF"/>
+          <w:lang w:val="en-US"/>
         </w:rPr>
       </w:pPr>
       <w:r>
@@ -5206,6 +5228,41 @@
         </w:rPr>
         <w:t xml:space="preserve">info, just leave the individual out of the list]. </w:t>
       </w:r>
+      <w:r>
+        <w:rPr>
+          <w:shd w:val="clear" w:color="auto" w:fill="FFFFFF"/>
+          <w:lang w:val="en-US"/>
+        </w:rPr>
+        <w:t xml:space="preserve">This </w:t>
+      </w:r>
+      <w:r>
+        <w:rPr>
+          <w:shd w:val="clear" w:color="auto" w:fill="FFFFFF"/>
+          <w:lang w:val="en-US"/>
+        </w:rPr>
+        <w:t>s</w:t>
+      </w:r>
+      <w:r>
+        <w:rPr>
+          <w:shd w:val="clear" w:color="auto" w:fill="FFFFFF"/>
+          <w:lang w:val="en-US"/>
+        </w:rPr>
+        <w:t>ex-info</w:t>
+      </w:r>
+      <w:r>
+        <w:rPr>
+          <w:shd w:val="clear" w:color="auto" w:fill="FFFFFF"/>
+          <w:lang w:val="en-US"/>
+        </w:rPr>
+        <w:t xml:space="preserve"> is </w:t>
+      </w:r>
+      <w:r>
+        <w:rPr>
+          <w:shd w:val="clear" w:color="auto" w:fill="FFFFFF"/>
+          <w:lang w:val="en-US"/>
+        </w:rPr>
+        <w:t>also needed for the covariate-file below.</w:t>
+      </w:r>
     </w:p>
     <w:p>
       <w:pPr>
@@ -5247,12 +5304,6 @@
         <w:rPr>
           <w:shd w:val="clear" w:color="auto" w:fill="FFFFFF"/>
         </w:rPr>
-        <w:t xml:space="preserve"> [see later]</w:t>
-      </w:r>
-      <w:r>
-        <w:rPr>
-          <w:shd w:val="clear" w:color="auto" w:fill="FFFFFF"/>
-        </w:rPr>
         <w:t>.</w:t>
       </w:r>
     </w:p>
@@ -5368,30 +5419,8 @@
         <w:rPr>
           <w:shd w:val="clear" w:color="auto" w:fill="FFFFFF"/>
         </w:rPr>
-        <w:t xml:space="preserve">Each row has the </w:t>
-      </w:r>
-      <w:proofErr w:type="spellStart"/>
-      <w:r>
-        <w:rPr>
-          <w:shd w:val="clear" w:color="auto" w:fill="FFFFFF"/>
-        </w:rPr>
-        <w:t>SampleID</w:t>
-      </w:r>
-      <w:proofErr w:type="spellEnd"/>
-      <w:r>
-        <w:rPr>
-          <w:shd w:val="clear" w:color="auto" w:fill="FFFFFF"/>
-        </w:rPr>
-        <w:t xml:space="preserve"> [and ONLY this ID] specified as in the </w:t>
-      </w:r>
-      <w:proofErr w:type="spellStart"/>
-      <w:r>
-        <w:rPr>
-          <w:shd w:val="clear" w:color="auto" w:fill="FFFFFF"/>
-        </w:rPr>
-        <w:t>IlluminaReportFile</w:t>
-      </w:r>
-      <w:proofErr w:type="spellEnd"/>
+        <w:t>Each row has the SampleID [and ONLY this ID] specified as in the IlluminaReportFile</w:t>
+      </w:r>
     </w:p>
     <w:p>
       <w:pPr>
@@ -5403,7 +5432,6 @@
           <w:shd w:val="clear" w:color="auto" w:fill="FFFFFF"/>
         </w:rPr>
       </w:pPr>
-      <w:proofErr w:type="spellStart"/>
       <w:r>
         <w:rPr>
           <w:rFonts w:asciiTheme="majorHAnsi" w:hAnsiTheme="majorHAnsi"/>
@@ -5414,7 +5442,6 @@
         </w:rPr>
         <w:t>SampleID</w:t>
       </w:r>
-      <w:proofErr w:type="spellEnd"/>
     </w:p>
     <w:p>
       <w:pPr>
@@ -5471,7 +5498,22 @@
         <w:rPr>
           <w:shd w:val="clear" w:color="auto" w:fill="FFFFFF"/>
         </w:rPr>
-        <w:t xml:space="preserve">The RemoveFile.txt should contain individuals that you know are sample </w:t>
+        <w:t xml:space="preserve">The </w:t>
+      </w:r>
+      <w:r>
+        <w:rPr>
+          <w:rFonts w:asciiTheme="majorHAnsi" w:hAnsiTheme="majorHAnsi" w:cstheme="majorHAnsi"/>
+          <w:i/>
+          <w:iCs/>
+          <w:shd w:val="clear" w:color="auto" w:fill="FFFFFF"/>
+        </w:rPr>
+        <w:t>RemoveFile.txt</w:t>
+      </w:r>
+      <w:r>
+        <w:rPr>
+          <w:shd w:val="clear" w:color="auto" w:fill="FFFFFF"/>
+        </w:rPr>
+        <w:t xml:space="preserve"> should contain individuals that you know are sample </w:t>
       </w:r>
       <w:proofErr w:type="spellStart"/>
       <w:r>
@@ -6083,7 +6125,6 @@
         </w:rPr>
         <w:t>Pihat can be calculated with the plink –genome command (</w:t>
       </w:r>
-      <w:commentRangeStart w:id="11"/>
       <w:r>
         <w:rPr>
           <w:shd w:val="clear" w:color="auto" w:fill="FFFFFF"/>
@@ -6127,13 +6168,6 @@
         </w:rPr>
         <w:fldChar w:fldCharType="end"/>
       </w:r>
-      <w:commentRangeEnd w:id="11"/>
-      <w:r>
-        <w:rPr>
-          <w:rStyle w:val="CommentReference"/>
-        </w:rPr>
-        <w:commentReference w:id="11"/>
-      </w:r>
       <w:r>
         <w:rPr>
           <w:shd w:val="clear" w:color="auto" w:fill="FFFFFF"/>
@@ -6181,7 +6215,7 @@
           <w:shd w:val="clear" w:color="auto" w:fill="FFFFFF"/>
         </w:rPr>
       </w:pPr>
-      <w:bookmarkStart w:id="12" w:name="_Toc103849731"/>
+      <w:bookmarkStart w:id="11" w:name="_Toc103951462"/>
       <w:r>
         <w:rPr>
           <w:shd w:val="clear" w:color="auto" w:fill="FFFFFF"/>
@@ -6224,549 +6258,206 @@
         </w:rPr>
         <w:t>scripts</w:t>
       </w:r>
+      <w:bookmarkEnd w:id="11"/>
+      <w:r>
+        <w:rPr>
+          <w:shd w:val="clear" w:color="auto" w:fill="FFFFFF"/>
+        </w:rPr>
+        <w:t xml:space="preserve"> </w:t>
+      </w:r>
+    </w:p>
+    <w:p>
+      <w:pPr>
+        <w:rPr>
+          <w:rFonts w:cs="Arial"/>
+          <w:color w:val="000000"/>
+          <w:shd w:val="clear" w:color="auto" w:fill="FFFFFF"/>
+        </w:rPr>
+      </w:pPr>
+    </w:p>
+    <w:p>
+      <w:pPr>
+        <w:rPr>
+          <w:rFonts w:cs="Arial"/>
+          <w:color w:val="000000"/>
+          <w:shd w:val="clear" w:color="auto" w:fill="FFFFFF"/>
+        </w:rPr>
+      </w:pPr>
+      <w:r>
+        <w:rPr>
+          <w:rFonts w:cs="Arial"/>
+          <w:color w:val="000000"/>
+          <w:shd w:val="clear" w:color="auto" w:fill="FFFFFF"/>
+        </w:rPr>
+        <w:t xml:space="preserve">Please place all scripts and files </w:t>
+      </w:r>
+      <w:r>
+        <w:rPr>
+          <w:rFonts w:cs="Arial"/>
+          <w:color w:val="000000"/>
+          <w:shd w:val="clear" w:color="auto" w:fill="FFFFFF"/>
+        </w:rPr>
+        <w:t xml:space="preserve">downloaded </w:t>
+      </w:r>
+      <w:r>
+        <w:rPr>
+          <w:rFonts w:cs="Arial"/>
+          <w:color w:val="000000"/>
+          <w:shd w:val="clear" w:color="auto" w:fill="FFFFFF"/>
+        </w:rPr>
+        <w:t>in the Analysis-folder.</w:t>
+      </w:r>
+    </w:p>
+    <w:p>
+      <w:pPr>
+        <w:pStyle w:val="Heading3"/>
+      </w:pPr>
+      <w:bookmarkStart w:id="12" w:name="_Toc103951463"/>
+      <w:r>
+        <w:t xml:space="preserve">a. </w:t>
+      </w:r>
+      <w:r>
+        <w:rPr>
+          <w:lang w:val="en-US"/>
+        </w:rPr>
+        <w:t>Container s</w:t>
+      </w:r>
+      <w:r>
+        <w:t xml:space="preserve">oftware </w:t>
+      </w:r>
+      <w:r>
+        <w:t>(</w:t>
+      </w:r>
+      <w:r>
+        <w:t>independent of dataset</w:t>
+      </w:r>
+      <w:r>
+        <w:t>)</w:t>
+      </w:r>
       <w:bookmarkEnd w:id="12"/>
-      <w:r>
-        <w:rPr>
-          <w:shd w:val="clear" w:color="auto" w:fill="FFFFFF"/>
-        </w:rPr>
-        <w:t xml:space="preserve"> </w:t>
-      </w:r>
-    </w:p>
-    <w:p>
-      <w:pPr>
-        <w:rPr>
-          <w:rFonts w:cs="Arial"/>
-          <w:color w:val="000000"/>
-          <w:shd w:val="clear" w:color="auto" w:fill="FFFFFF"/>
-        </w:rPr>
-      </w:pPr>
-    </w:p>
-    <w:p>
-      <w:pPr>
-        <w:rPr>
-          <w:rFonts w:cs="Arial"/>
-          <w:color w:val="000000"/>
-          <w:shd w:val="clear" w:color="auto" w:fill="FFFFFF"/>
-        </w:rPr>
-      </w:pPr>
-      <w:r>
-        <w:rPr>
-          <w:rFonts w:cs="Arial"/>
-          <w:color w:val="000000"/>
-          <w:shd w:val="clear" w:color="auto" w:fill="FFFFFF"/>
-        </w:rPr>
-        <w:t xml:space="preserve">Please place all scripts and files </w:t>
-      </w:r>
-      <w:r>
-        <w:rPr>
-          <w:rFonts w:cs="Arial"/>
-          <w:color w:val="000000"/>
-          <w:shd w:val="clear" w:color="auto" w:fill="FFFFFF"/>
-        </w:rPr>
-        <w:t xml:space="preserve">downloaded </w:t>
-      </w:r>
-      <w:r>
-        <w:rPr>
-          <w:rFonts w:cs="Arial"/>
-          <w:color w:val="000000"/>
-          <w:shd w:val="clear" w:color="auto" w:fill="FFFFFF"/>
-        </w:rPr>
-        <w:t>in the Analysis-folder.</w:t>
-      </w:r>
-    </w:p>
-    <w:p>
-      <w:pPr>
-        <w:pStyle w:val="Heading3"/>
-      </w:pPr>
-      <w:bookmarkStart w:id="13" w:name="_Toc103849732"/>
-      <w:r>
-        <w:t xml:space="preserve">a. </w:t>
-      </w:r>
-      <w:r>
-        <w:t>S</w:t>
-      </w:r>
-      <w:r>
-        <w:t xml:space="preserve">oftware </w:t>
-      </w:r>
-      <w:r>
-        <w:t>(</w:t>
-      </w:r>
-      <w:r>
-        <w:t>independent of dataset</w:t>
-      </w:r>
-      <w:r>
-        <w:t>)</w:t>
-      </w:r>
-      <w:bookmarkEnd w:id="13"/>
-    </w:p>
-    <w:p>
-      <w:pPr>
-        <w:pStyle w:val="Heading4"/>
-      </w:pPr>
-      <w:r>
-        <w:t>a</w:t>
+    </w:p>
+    <w:p>
+      <w:r>
+        <w:t>To minimize the impact of differences in computer hardware and software between sites, we developed a containerized pipeline</w:t>
+      </w:r>
+      <w:r>
+        <w:t xml:space="preserve"> - a</w:t>
+      </w:r>
+      <w:r>
+        <w:t xml:space="preserve">ll required software </w:t>
+      </w:r>
+      <w:r>
+        <w:t>is</w:t>
+      </w:r>
+      <w:r>
+        <w:t xml:space="preserve"> included in this container</w:t>
+      </w:r>
+      <w:r>
+        <w:t xml:space="preserve"> and its runs independent of hardware</w:t>
       </w:r>
       <w:r>
         <w:t xml:space="preserve">. </w:t>
       </w:r>
-      <w:r>
-        <w:t xml:space="preserve">Singularity </w:t>
-      </w:r>
-      <w:r>
-        <w:t>software</w:t>
-      </w:r>
-      <w:r>
-        <w:t xml:space="preserve"> </w:t>
-      </w:r>
-    </w:p>
-    <w:p>
-      <w:r>
-        <w:t>To minimize the impact of differences in computer hardware and software between sites, we developed a containerized pipeline</w:t>
-      </w:r>
-      <w:r>
-        <w:t xml:space="preserve"> - a</w:t>
-      </w:r>
-      <w:r>
-        <w:t xml:space="preserve">ll required software </w:t>
-      </w:r>
-      <w:r>
-        <w:t>is</w:t>
-      </w:r>
-      <w:r>
-        <w:t xml:space="preserve"> included in this container</w:t>
-      </w:r>
-      <w:r>
-        <w:t xml:space="preserve"> and </w:t>
-      </w:r>
-      <w:r>
-        <w:t xml:space="preserve">its runs </w:t>
-      </w:r>
-      <w:r>
-        <w:t>independent of hardware</w:t>
-      </w:r>
-      <w:r>
-        <w:t xml:space="preserve">. </w:t>
-      </w:r>
     </w:p>
     <w:p/>
     <w:p>
-      <w:r>
-        <w:t>Y</w:t>
-      </w:r>
-      <w:r>
-        <w:t>ou first need to install Singularity (sylabs.io)</w:t>
-      </w:r>
-      <w:r>
-        <w:rPr>
-          <w:rStyle w:val="FootnoteReference"/>
-        </w:rPr>
-        <w:footnoteReference w:id="1"/>
-      </w:r>
-      <w:r>
-        <w:t xml:space="preserve"> along with some required dependencies</w:t>
-      </w:r>
-      <w:r>
-        <w:t xml:space="preserve"> (if already installed </w:t>
-      </w:r>
-      <w:r>
-        <w:t xml:space="preserve">on your system </w:t>
-      </w:r>
-      <w:r>
-        <w:t>(v3.0 or later), proceed to b.)</w:t>
-      </w:r>
-      <w:r>
-        <w:t xml:space="preserve">. </w:t>
-      </w:r>
-    </w:p>
-    <w:p/>
-    <w:p>
-      <w:r>
-        <w:t xml:space="preserve">Please follow the instructions on the </w:t>
-      </w:r>
-      <w:r>
-        <w:t xml:space="preserve">page </w:t>
-      </w:r>
-      <w:r>
-        <w:t>here</w:t>
-      </w:r>
-      <w:r>
-        <w:t xml:space="preserve">: </w:t>
-      </w:r>
-    </w:p>
-    <w:commentRangeStart w:id="14"/>
-    <w:p>
-      <w:r>
-        <w:fldChar w:fldCharType="begin"/>
-      </w:r>
-      <w:r>
-        <w:instrText xml:space="preserve"> HYPERLINK "https://sylabs.io/guides/3.0/user-guide/installation.html" </w:instrText>
-      </w:r>
-      <w:r>
-        <w:fldChar w:fldCharType="separate"/>
-      </w:r>
-      <w:r>
-        <w:rPr>
-          <w:rStyle w:val="Hyperlink"/>
-        </w:rPr>
-        <w:t>https://sylabs.io/guides/3.0/user-guide/installation.html</w:t>
-      </w:r>
-      <w:r>
-        <w:rPr>
-          <w:rStyle w:val="Hyperlink"/>
-        </w:rPr>
-        <w:fldChar w:fldCharType="end"/>
-      </w:r>
-      <w:commentRangeEnd w:id="14"/>
-      <w:r>
-        <w:rPr>
-          <w:rStyle w:val="CommentReference"/>
-        </w:rPr>
-        <w:commentReference w:id="14"/>
-      </w:r>
-    </w:p>
-    <w:p>
-      <w:r>
-        <w:t xml:space="preserve">to install Singularity version 3.0 or later (latest stable release at time of writing is v3.8.5.). </w:t>
-      </w:r>
-      <w:r>
-        <w:rPr>
-          <w:rFonts w:cs="Arial"/>
-          <w:color w:val="000000"/>
+      <w:pPr>
+        <w:rPr>
+          <w:lang w:val="en-US"/>
+        </w:rPr>
+      </w:pPr>
+      <w:r>
+        <w:rPr>
+          <w:lang w:val="en-US"/>
+        </w:rPr>
+        <w:t xml:space="preserve">We adopted two container </w:t>
+      </w:r>
+      <w:proofErr w:type="spellStart"/>
+      <w:r>
+        <w:rPr>
+          <w:lang w:val="en-US"/>
+        </w:rPr>
+        <w:t>softwares</w:t>
+      </w:r>
+      <w:proofErr w:type="spellEnd"/>
+    </w:p>
+    <w:p>
+      <w:pPr>
+        <w:rPr>
+          <w:lang w:val="en-US"/>
+        </w:rPr>
+      </w:pPr>
+      <w:r>
+        <w:rPr>
+          <w:lang w:val="en-US"/>
+        </w:rPr>
+        <w:tab/>
+        <w:t>1. Docker – for all systems on computer with internet access</w:t>
+      </w:r>
+    </w:p>
+    <w:p>
+      <w:pPr>
+        <w:rPr>
+          <w:lang w:val="en-US"/>
+        </w:rPr>
+      </w:pPr>
+      <w:r>
+        <w:rPr>
+          <w:lang w:val="en-US"/>
+        </w:rPr>
+        <w:tab/>
+        <w:t xml:space="preserve">b. Singularity – for </w:t>
+      </w:r>
+      <w:proofErr w:type="spellStart"/>
+      <w:r>
+        <w:rPr>
+          <w:lang w:val="en-US"/>
+        </w:rPr>
+        <w:t>unix</w:t>
+      </w:r>
+      <w:proofErr w:type="spellEnd"/>
+      <w:r>
+        <w:rPr>
+          <w:lang w:val="en-US"/>
+        </w:rPr>
+        <w:t xml:space="preserve"> only and for systems without internet-access</w:t>
+      </w:r>
+    </w:p>
+    <w:p>
+      <w:pPr>
+        <w:rPr>
+          <w:rFonts w:cs="Arial"/>
           <w:szCs w:val="22"/>
         </w:rPr>
-        <w:t>I</w:t>
-      </w:r>
-      <w:r>
-        <w:t xml:space="preserve">f you need admin rights to install, please consult your IT representative. </w:t>
-      </w:r>
-    </w:p>
-    <w:p>
-      <w:pPr>
-        <w:rPr>
-          <w:rFonts w:cs="Arial"/>
-          <w:color w:val="000000"/>
+      </w:pPr>
+    </w:p>
+    <w:p>
+      <w:pPr>
+        <w:rPr>
+          <w:rFonts w:cs="Arial"/>
           <w:szCs w:val="22"/>
         </w:rPr>
       </w:pPr>
-    </w:p>
-    <w:p>
-      <w:r>
-        <w:rPr>
-          <w:rFonts w:cs="Arial"/>
-          <w:color w:val="000000"/>
+      <w:r>
+        <w:rPr>
+          <w:rFonts w:cs="Arial"/>
           <w:szCs w:val="22"/>
         </w:rPr>
-        <w:lastRenderedPageBreak/>
-        <w:t>Note that a Linux based operating syste</w:t>
-      </w:r>
-      <w:r>
-        <w:rPr>
-          <w:rFonts w:cs="Arial"/>
-          <w:color w:val="000000"/>
+        <w:t>The s</w:t>
+      </w:r>
+      <w:r>
+        <w:rPr>
+          <w:rFonts w:cs="Arial"/>
           <w:szCs w:val="22"/>
         </w:rPr>
-        <w:t xml:space="preserve">m is required. </w:t>
-      </w:r>
-      <w:r>
-        <w:rPr>
-          <w:rFonts w:cs="Arial"/>
-          <w:color w:val="000000"/>
+        <w:t>oftware</w:t>
+      </w:r>
+      <w:r>
+        <w:rPr>
+          <w:rFonts w:cs="Arial"/>
           <w:szCs w:val="22"/>
         </w:rPr>
-        <w:t xml:space="preserve">For users without a Linux-system, </w:t>
-      </w:r>
-      <w:r>
-        <w:rPr>
-          <w:rFonts w:cs="Arial"/>
-          <w:color w:val="000000"/>
-          <w:szCs w:val="22"/>
-        </w:rPr>
-        <w:t>there are a fe</w:t>
-      </w:r>
-      <w:r>
-        <w:rPr>
-          <w:rFonts w:cs="Arial"/>
-          <w:color w:val="000000"/>
-          <w:szCs w:val="22"/>
-        </w:rPr>
-        <w:t>w alternatives (not recommended</w:t>
-      </w:r>
-      <w:r>
-        <w:rPr>
-          <w:rFonts w:cs="Arial"/>
-          <w:color w:val="000000"/>
-          <w:szCs w:val="22"/>
-        </w:rPr>
-        <w:t xml:space="preserve">, </w:t>
-      </w:r>
-      <w:r>
-        <w:rPr>
-          <w:rFonts w:cs="Arial"/>
-          <w:color w:val="000000"/>
-          <w:szCs w:val="22"/>
-        </w:rPr>
-        <w:t>see footnote</w:t>
-      </w:r>
-      <w:r>
-        <w:rPr>
-          <w:rStyle w:val="FootnoteReference"/>
-          <w:rFonts w:cs="Arial"/>
-          <w:color w:val="000000"/>
-          <w:szCs w:val="22"/>
-        </w:rPr>
-        <w:footnoteReference w:id="2"/>
-      </w:r>
-      <w:r>
-        <w:rPr>
-          <w:rFonts w:cs="Arial"/>
-          <w:color w:val="000000"/>
-          <w:szCs w:val="22"/>
-        </w:rPr>
-        <w:t>)</w:t>
-      </w:r>
-      <w:r>
-        <w:rPr>
-          <w:rFonts w:cs="Arial"/>
-          <w:color w:val="000000"/>
-          <w:szCs w:val="22"/>
-        </w:rPr>
-        <w:t>.</w:t>
-      </w:r>
-      <w:r>
-        <w:rPr>
-          <w:rFonts w:cs="Arial"/>
-          <w:color w:val="000000"/>
-          <w:szCs w:val="22"/>
-        </w:rPr>
-        <w:t xml:space="preserve"> </w:t>
-      </w:r>
-      <w:r>
-        <w:rPr>
-          <w:rFonts w:cs="Arial"/>
-          <w:color w:val="000000"/>
-          <w:szCs w:val="22"/>
-        </w:rPr>
-        <w:t xml:space="preserve">Likewise, </w:t>
-      </w:r>
-      <w:r>
-        <w:t>if unable to install 3.0 due to an old machine, see footnote</w:t>
-      </w:r>
-      <w:r>
-        <w:rPr>
-          <w:rStyle w:val="FootnoteReference"/>
-        </w:rPr>
-        <w:footnoteReference w:id="3"/>
-      </w:r>
-      <w:r>
-        <w:t>.</w:t>
-      </w:r>
-    </w:p>
-    <w:p>
-      <w:pPr>
-        <w:rPr>
-          <w:rFonts w:cs="Arial"/>
-          <w:color w:val="000000"/>
-          <w:szCs w:val="22"/>
-        </w:rPr>
-      </w:pPr>
-    </w:p>
-    <w:p>
-      <w:pPr>
-        <w:rPr>
-          <w:rFonts w:cs="Arial"/>
-          <w:szCs w:val="22"/>
-        </w:rPr>
-      </w:pPr>
-      <w:r>
-        <w:rPr>
-          <w:rFonts w:cs="Arial"/>
-          <w:szCs w:val="22"/>
-        </w:rPr>
-        <w:t xml:space="preserve">Note, storage required to install: </w:t>
-      </w:r>
-    </w:p>
-    <w:p>
-      <w:pPr>
-        <w:rPr>
-          <w:rFonts w:cs="Arial"/>
-          <w:szCs w:val="22"/>
-        </w:rPr>
-      </w:pPr>
-      <w:r>
-        <w:rPr>
-          <w:rFonts w:cs="Arial"/>
-          <w:szCs w:val="22"/>
-        </w:rPr>
-        <w:t xml:space="preserve">Singularity: </w:t>
-      </w:r>
-      <w:r>
-        <w:t>~140MiB disk space (once compiled and installed)</w:t>
-      </w:r>
-    </w:p>
-    <w:p>
-      <w:pPr>
-        <w:rPr>
-          <w:rFonts w:cs="Arial"/>
-          <w:szCs w:val="22"/>
-        </w:rPr>
-      </w:pPr>
-      <w:r>
-        <w:rPr>
-          <w:rFonts w:cs="Arial"/>
-          <w:szCs w:val="22"/>
-        </w:rPr>
-        <w:t xml:space="preserve">Container: </w:t>
-      </w:r>
-      <w:r>
-        <w:rPr>
-          <w:rFonts w:cs="Arial"/>
-          <w:szCs w:val="22"/>
-        </w:rPr>
-        <w:t>1.3 GB</w:t>
-      </w:r>
-      <w:commentRangeStart w:id="15"/>
-      <w:commentRangeEnd w:id="15"/>
-      <w:r>
-        <w:rPr>
-          <w:rStyle w:val="CommentReference"/>
-        </w:rPr>
-        <w:commentReference w:id="15"/>
-      </w:r>
-    </w:p>
-    <w:p>
-      <w:pPr>
-        <w:pStyle w:val="Heading4"/>
-      </w:pPr>
-      <w:r>
-        <w:t xml:space="preserve">b. </w:t>
-      </w:r>
-      <w:r>
-        <w:t>Singularity container (</w:t>
-      </w:r>
-      <w:r>
-        <w:rPr>
-          <w:i/>
-        </w:rPr>
-        <w:t>enigma-</w:t>
-      </w:r>
-      <w:proofErr w:type="spellStart"/>
-      <w:r>
-        <w:rPr>
-          <w:i/>
-        </w:rPr>
-        <w:t>cnv.sif</w:t>
-      </w:r>
-      <w:proofErr w:type="spellEnd"/>
-      <w:r>
-        <w:t>) – download and install</w:t>
-      </w:r>
-    </w:p>
-    <w:p>
-      <w:pPr>
-        <w:rPr>
-          <w:rFonts w:cs="Arial"/>
-          <w:i/>
-          <w:color w:val="000000"/>
-          <w:szCs w:val="22"/>
-        </w:rPr>
-      </w:pPr>
-    </w:p>
-    <w:p>
-      <w:pPr>
-        <w:rPr>
-          <w:rFonts w:cs="Arial"/>
-          <w:szCs w:val="22"/>
-        </w:rPr>
-      </w:pPr>
-      <w:r>
-        <w:rPr>
-          <w:rFonts w:cs="Arial"/>
-          <w:szCs w:val="22"/>
-        </w:rPr>
-        <w:t>The s</w:t>
-      </w:r>
-      <w:r>
-        <w:rPr>
-          <w:rFonts w:cs="Arial"/>
-          <w:szCs w:val="22"/>
-        </w:rPr>
-        <w:t>oftware</w:t>
-      </w:r>
-      <w:r>
-        <w:rPr>
-          <w:rFonts w:cs="Arial"/>
-          <w:szCs w:val="22"/>
-        </w:rPr>
-        <w:t xml:space="preserve"> in </w:t>
-      </w:r>
-      <w:r>
-        <w:rPr>
-          <w:rFonts w:cs="Arial"/>
-          <w:szCs w:val="22"/>
-        </w:rPr>
-        <w:t xml:space="preserve">the </w:t>
-      </w:r>
-      <w:r>
-        <w:rPr>
-          <w:rFonts w:cs="Arial"/>
-          <w:i/>
-          <w:szCs w:val="22"/>
-        </w:rPr>
-        <w:t>enigma.si</w:t>
-      </w:r>
-      <w:r>
-        <w:rPr>
-          <w:rFonts w:cs="Arial"/>
-          <w:i/>
-          <w:szCs w:val="22"/>
-        </w:rPr>
-        <w:t xml:space="preserve"> </w:t>
-      </w:r>
-      <w:r>
-        <w:rPr>
-          <w:rFonts w:cs="Arial"/>
-          <w:i/>
-          <w:szCs w:val="22"/>
-        </w:rPr>
-        <w:t>f</w:t>
-      </w:r>
-      <w:commentRangeStart w:id="16"/>
-      <w:r>
-        <w:rPr>
-          <w:rStyle w:val="FootnoteReference"/>
-          <w:rFonts w:cs="Arial"/>
-          <w:i/>
-          <w:szCs w:val="22"/>
-        </w:rPr>
-        <w:footnoteReference w:id="4"/>
-      </w:r>
-      <w:r>
-        <w:rPr>
-          <w:rFonts w:cs="Arial"/>
-          <w:szCs w:val="22"/>
-        </w:rPr>
-        <w:t xml:space="preserve"> </w:t>
-      </w:r>
-      <w:commentRangeEnd w:id="16"/>
-      <w:r>
-        <w:rPr>
-          <w:rStyle w:val="CommentReference"/>
-        </w:rPr>
-        <w:commentReference w:id="16"/>
-      </w:r>
-      <w:r>
-        <w:rPr>
-          <w:rFonts w:cs="Arial"/>
-          <w:szCs w:val="22"/>
-        </w:rPr>
-        <w:t>container</w:t>
-      </w:r>
-      <w:r>
-        <w:rPr>
-          <w:rFonts w:cs="Arial"/>
-          <w:szCs w:val="22"/>
-        </w:rPr>
-        <w:t xml:space="preserve"> is</w:t>
+        <w:t xml:space="preserve"> in the container is</w:t>
       </w:r>
       <w:r>
         <w:rPr>
@@ -6788,21 +6479,12 @@
           <w:szCs w:val="22"/>
         </w:rPr>
       </w:pPr>
-      <w:proofErr w:type="spellStart"/>
       <w:r>
         <w:rPr>
           <w:rFonts w:cs="Arial"/>
           <w:szCs w:val="22"/>
         </w:rPr>
-        <w:t>PennCNV</w:t>
-      </w:r>
-      <w:proofErr w:type="spellEnd"/>
-      <w:r>
-        <w:rPr>
-          <w:rFonts w:cs="Arial"/>
-          <w:szCs w:val="22"/>
-        </w:rPr>
-        <w:t xml:space="preserve"> v1.0.5, used for CNV calling</w:t>
+        <w:t>PennCNV v1.0.5, used for CNV calling</w:t>
       </w:r>
     </w:p>
     <w:p>
@@ -6817,8 +6499,8 @@
           <w:szCs w:val="22"/>
         </w:rPr>
       </w:pPr>
-      <w:commentRangeStart w:id="17"/>
-      <w:commentRangeStart w:id="18"/>
+      <w:commentRangeStart w:id="13"/>
+      <w:commentRangeStart w:id="14"/>
       <w:r>
         <w:rPr>
           <w:rFonts w:cs="Arial"/>
@@ -6840,241 +6522,795 @@
         </w:rPr>
         <w:t xml:space="preserve"> + relevant R packages </w:t>
       </w:r>
-      <w:commentRangeEnd w:id="17"/>
+      <w:commentRangeEnd w:id="13"/>
       <w:r>
         <w:rPr>
           <w:rStyle w:val="CommentReference"/>
         </w:rPr>
-        <w:commentReference w:id="17"/>
-      </w:r>
-      <w:commentRangeEnd w:id="18"/>
+        <w:commentReference w:id="13"/>
+      </w:r>
+      <w:commentRangeEnd w:id="14"/>
       <w:r>
         <w:rPr>
           <w:rStyle w:val="CommentReference"/>
         </w:rPr>
-        <w:commentReference w:id="18"/>
+        <w:commentReference w:id="14"/>
       </w:r>
       <w:r>
         <w:rPr>
           <w:rFonts w:cs="Arial"/>
           <w:szCs w:val="22"/>
         </w:rPr>
-        <w:t xml:space="preserve">including </w:t>
+        <w:t>including iPsychCNV for visualization</w:t>
+      </w:r>
+    </w:p>
+    <w:p/>
+    <w:p>
+      <w:pPr>
+        <w:pStyle w:val="Heading4"/>
+        <w:rPr>
+          <w:lang w:val="nb-NO"/>
+        </w:rPr>
+      </w:pPr>
+      <w:r>
+        <w:rPr>
+          <w:lang w:val="nb-NO"/>
+        </w:rPr>
+        <w:t xml:space="preserve">1. </w:t>
       </w:r>
       <w:proofErr w:type="spellStart"/>
       <w:r>
         <w:rPr>
-          <w:rFonts w:cs="Arial"/>
+          <w:lang w:val="nb-NO"/>
+        </w:rPr>
+        <w:t>Docker</w:t>
+      </w:r>
+      <w:proofErr w:type="spellEnd"/>
+      <w:r>
+        <w:rPr>
+          <w:lang w:val="nb-NO"/>
+        </w:rPr>
+        <w:t xml:space="preserve"> </w:t>
+      </w:r>
+      <w:proofErr w:type="gramStart"/>
+      <w:r>
+        <w:rPr>
+          <w:lang w:val="nb-NO"/>
+        </w:rPr>
+        <w:t>software</w:t>
+      </w:r>
+      <w:proofErr w:type="gramEnd"/>
+    </w:p>
+    <w:p>
+      <w:pPr>
+        <w:rPr>
+          <w:lang w:val="nb-NO"/>
+        </w:rPr>
+      </w:pPr>
+    </w:p>
+    <w:p>
+      <w:pPr>
+        <w:rPr>
+          <w:lang w:val="en-US"/>
+        </w:rPr>
+      </w:pPr>
+      <w:r>
+        <w:t xml:space="preserve">You first need to install </w:t>
+      </w:r>
+      <w:r>
+        <w:rPr>
+          <w:lang w:val="en-US"/>
+        </w:rPr>
+        <w:t>Docker</w:t>
+      </w:r>
+      <w:r>
+        <w:rPr>
+          <w:lang w:val="en-US"/>
+        </w:rPr>
+        <w:t>:</w:t>
+      </w:r>
+    </w:p>
+    <w:p>
+      <w:pPr>
+        <w:rPr>
+          <w:lang w:val="en-US"/>
+        </w:rPr>
+      </w:pPr>
+      <w:hyperlink r:id="rId17" w:history="1">
+        <w:r>
+          <w:rPr>
+            <w:rStyle w:val="Hyperlink"/>
+            <w:lang w:val="nb-NO"/>
+          </w:rPr>
+          <w:t>https://docs.docker.com/get-docker/</w:t>
+        </w:r>
+      </w:hyperlink>
+    </w:p>
+    <w:p>
+      <w:pPr>
+        <w:rPr>
+          <w:lang w:val="en-US"/>
+        </w:rPr>
+      </w:pPr>
+      <w:r>
+        <w:rPr>
+          <w:lang w:val="en-US"/>
+        </w:rPr>
+        <w:lastRenderedPageBreak/>
+        <w:t xml:space="preserve">Please follow the instructions to download docker for your </w:t>
+      </w:r>
+      <w:proofErr w:type="gramStart"/>
+      <w:r>
+        <w:rPr>
+          <w:lang w:val="en-US"/>
+        </w:rPr>
+        <w:t>particular platform</w:t>
+      </w:r>
+      <w:proofErr w:type="gramEnd"/>
+      <w:r>
+        <w:rPr>
+          <w:lang w:val="en-US"/>
+        </w:rPr>
+        <w:t xml:space="preserve">. </w:t>
+      </w:r>
+    </w:p>
+    <w:p>
+      <w:pPr>
+        <w:rPr>
+          <w:lang w:val="en-US"/>
+        </w:rPr>
+      </w:pPr>
+      <w:r>
+        <w:rPr>
+          <w:highlight w:val="yellow"/>
+          <w:lang w:val="en-US"/>
+        </w:rPr>
+        <w:t>More</w:t>
+      </w:r>
+      <w:r>
+        <w:rPr>
+          <w:highlight w:val="yellow"/>
+          <w:lang w:val="en-US"/>
+        </w:rPr>
+        <w:t xml:space="preserve"> instructions </w:t>
+      </w:r>
+      <w:r>
+        <w:rPr>
+          <w:highlight w:val="yellow"/>
+          <w:lang w:val="en-US"/>
+        </w:rPr>
+        <w:t>needed (?)</w:t>
+      </w:r>
+      <w:r>
+        <w:rPr>
+          <w:highlight w:val="yellow"/>
+          <w:lang w:val="en-US"/>
+        </w:rPr>
+        <w:t>...</w:t>
+      </w:r>
+    </w:p>
+    <w:p>
+      <w:pPr>
+        <w:pStyle w:val="Heading4"/>
+      </w:pPr>
+      <w:r>
+        <w:rPr>
+          <w:lang w:val="en-US"/>
+        </w:rPr>
+        <w:t>Docker</w:t>
+      </w:r>
+      <w:r>
+        <w:t xml:space="preserve"> container (</w:t>
+      </w:r>
+      <w:r>
+        <w:rPr>
+          <w:i/>
+        </w:rPr>
+        <w:t>enigma-cnv</w:t>
+      </w:r>
+      <w:r>
+        <w:rPr>
+          <w:i/>
+          <w:lang w:val="en-US"/>
+        </w:rPr>
+        <w:t>???</w:t>
+      </w:r>
+      <w:r>
+        <w:t>) – download and install</w:t>
+      </w:r>
+    </w:p>
+    <w:p>
+      <w:pPr>
+        <w:rPr>
+          <w:lang w:val="en-US"/>
+        </w:rPr>
+      </w:pPr>
+      <w:r>
+        <w:rPr>
+          <w:lang w:val="en-US"/>
+        </w:rPr>
+        <w:t xml:space="preserve">After download of docker software, please </w:t>
+      </w:r>
+      <w:r>
+        <w:rPr>
+          <w:lang w:val="en-US"/>
+        </w:rPr>
+        <w:t xml:space="preserve">download the </w:t>
+      </w:r>
+      <w:proofErr w:type="spellStart"/>
+      <w:r>
+        <w:rPr>
+          <w:lang w:val="en-US"/>
+        </w:rPr>
+        <w:t>enigma-</w:t>
+      </w:r>
+      <w:proofErr w:type="gramStart"/>
+      <w:r>
+        <w:rPr>
+          <w:lang w:val="en-US"/>
+        </w:rPr>
+        <w:t>cnv:latest</w:t>
+      </w:r>
+      <w:proofErr w:type="spellEnd"/>
+      <w:proofErr w:type="gramEnd"/>
+      <w:r>
+        <w:rPr>
+          <w:lang w:val="en-US"/>
+        </w:rPr>
+        <w:t xml:space="preserve"> container like this:</w:t>
+      </w:r>
+    </w:p>
+    <w:p>
+      <w:pPr>
+        <w:rPr>
+          <w:lang w:val="en-US"/>
+        </w:rPr>
+      </w:pPr>
+      <w:r>
+        <w:rPr>
+          <w:highlight w:val="yellow"/>
+          <w:lang w:val="en-US"/>
+        </w:rPr>
+        <w:t>More</w:t>
+      </w:r>
+      <w:r>
+        <w:rPr>
+          <w:highlight w:val="yellow"/>
+          <w:lang w:val="en-US"/>
+        </w:rPr>
+        <w:t xml:space="preserve"> instructions </w:t>
+      </w:r>
+      <w:r>
+        <w:rPr>
+          <w:highlight w:val="yellow"/>
+          <w:lang w:val="en-US"/>
+        </w:rPr>
+        <w:t>needed (?)</w:t>
+      </w:r>
+      <w:r>
+        <w:rPr>
+          <w:highlight w:val="yellow"/>
+          <w:lang w:val="en-US"/>
+        </w:rPr>
+        <w:t>...</w:t>
+      </w:r>
+    </w:p>
+    <w:p>
+      <w:pPr>
+        <w:rPr>
+          <w:lang w:val="en-US"/>
+        </w:rPr>
+      </w:pPr>
+    </w:p>
+    <w:p>
+      <w:pPr>
+        <w:pStyle w:val="Heading4"/>
+      </w:pPr>
+      <w:r>
+        <w:rPr>
+          <w:lang w:val="en-US"/>
+        </w:rPr>
+        <w:t>2</w:t>
+      </w:r>
+      <w:r>
+        <w:t xml:space="preserve">. </w:t>
+      </w:r>
+      <w:r>
+        <w:t xml:space="preserve">Singularity </w:t>
+      </w:r>
+      <w:r>
+        <w:t>software</w:t>
+      </w:r>
+      <w:r>
+        <w:t xml:space="preserve"> </w:t>
+      </w:r>
+    </w:p>
+    <w:p/>
+    <w:p>
+      <w:r>
+        <w:t>Y</w:t>
+      </w:r>
+      <w:r>
+        <w:t>ou first need to install Singularity (sylabs.io)</w:t>
+      </w:r>
+      <w:r>
+        <w:rPr>
+          <w:rStyle w:val="FootnoteReference"/>
+        </w:rPr>
+        <w:footnoteReference w:id="1"/>
+      </w:r>
+      <w:r>
+        <w:t xml:space="preserve"> along with some required dependencies</w:t>
+      </w:r>
+      <w:r>
+        <w:t xml:space="preserve"> (if already installed </w:t>
+      </w:r>
+      <w:r>
+        <w:t xml:space="preserve">on your system </w:t>
+      </w:r>
+      <w:r>
+        <w:t>(v3.0 or later), proceed to b.)</w:t>
+      </w:r>
+      <w:r>
+        <w:t xml:space="preserve">. </w:t>
+      </w:r>
+    </w:p>
+    <w:p/>
+    <w:p>
+      <w:r>
+        <w:t xml:space="preserve">Please follow the instructions on the </w:t>
+      </w:r>
+      <w:r>
+        <w:t xml:space="preserve">page </w:t>
+      </w:r>
+      <w:r>
+        <w:t>here</w:t>
+      </w:r>
+      <w:r>
+        <w:t xml:space="preserve">: </w:t>
+      </w:r>
+    </w:p>
+    <w:commentRangeStart w:id="15"/>
+    <w:p>
+      <w:r>
+        <w:fldChar w:fldCharType="begin"/>
+      </w:r>
+      <w:r>
+        <w:instrText xml:space="preserve"> HYPERLINK "https://sylabs.io/guides/3.0/user-guide/installation.html" </w:instrText>
+      </w:r>
+      <w:r>
+        <w:fldChar w:fldCharType="separate"/>
+      </w:r>
+      <w:r>
+        <w:rPr>
+          <w:rStyle w:val="Hyperlink"/>
+        </w:rPr>
+        <w:t>https://sylabs.io/guides/3.0/user-guide/installation.html</w:t>
+      </w:r>
+      <w:r>
+        <w:rPr>
+          <w:rStyle w:val="Hyperlink"/>
+        </w:rPr>
+        <w:fldChar w:fldCharType="end"/>
+      </w:r>
+      <w:commentRangeEnd w:id="15"/>
+      <w:r>
+        <w:rPr>
+          <w:rStyle w:val="CommentReference"/>
+        </w:rPr>
+        <w:commentReference w:id="15"/>
+      </w:r>
+    </w:p>
+    <w:p>
+      <w:r>
+        <w:t xml:space="preserve">to install Singularity version 3.0 or later (latest stable release at time of writing is v3.8.5.). </w:t>
+      </w:r>
+      <w:r>
+        <w:rPr>
+          <w:rFonts w:cs="Arial"/>
+          <w:color w:val="000000"/>
           <w:szCs w:val="22"/>
         </w:rPr>
-        <w:t>iPsychCNV</w:t>
-      </w:r>
-      <w:proofErr w:type="spellEnd"/>
-      <w:r>
-        <w:rPr>
-          <w:rFonts w:cs="Arial"/>
+        <w:t>I</w:t>
+      </w:r>
+      <w:r>
+        <w:t xml:space="preserve">f you need admin rights to install, please consult your IT representative. </w:t>
+      </w:r>
+    </w:p>
+    <w:p>
+      <w:pPr>
+        <w:rPr>
+          <w:rFonts w:cs="Arial"/>
+          <w:color w:val="000000"/>
           <w:szCs w:val="22"/>
         </w:rPr>
-        <w:t xml:space="preserve"> for visualization</w:t>
-      </w:r>
-    </w:p>
-    <w:p>
-      <w:pPr>
-        <w:rPr>
-          <w:rFonts w:cs="Arial"/>
+      </w:pPr>
+    </w:p>
+    <w:p>
+      <w:r>
+        <w:rPr>
+          <w:rFonts w:cs="Arial"/>
+          <w:color w:val="000000"/>
+          <w:szCs w:val="22"/>
+        </w:rPr>
+        <w:t>Note that a Linux based operating syste</w:t>
+      </w:r>
+      <w:r>
+        <w:rPr>
+          <w:rFonts w:cs="Arial"/>
+          <w:color w:val="000000"/>
+          <w:szCs w:val="22"/>
+        </w:rPr>
+        <w:t xml:space="preserve">m is required. </w:t>
+      </w:r>
+      <w:r>
+        <w:rPr>
+          <w:rFonts w:cs="Arial"/>
+          <w:color w:val="000000"/>
+          <w:szCs w:val="22"/>
+        </w:rPr>
+        <w:t xml:space="preserve">For users without a Linux-system, </w:t>
+      </w:r>
+      <w:r>
+        <w:rPr>
+          <w:rFonts w:cs="Arial"/>
+          <w:color w:val="000000"/>
+          <w:szCs w:val="22"/>
+        </w:rPr>
+        <w:t>there are a fe</w:t>
+      </w:r>
+      <w:r>
+        <w:rPr>
+          <w:rFonts w:cs="Arial"/>
+          <w:color w:val="000000"/>
+          <w:szCs w:val="22"/>
+        </w:rPr>
+        <w:t>w alternatives (not recommended</w:t>
+      </w:r>
+      <w:r>
+        <w:rPr>
+          <w:rFonts w:cs="Arial"/>
+          <w:color w:val="000000"/>
+          <w:szCs w:val="22"/>
+        </w:rPr>
+        <w:t xml:space="preserve">, </w:t>
+      </w:r>
+      <w:r>
+        <w:rPr>
+          <w:rFonts w:cs="Arial"/>
+          <w:color w:val="000000"/>
+          <w:szCs w:val="22"/>
+        </w:rPr>
+        <w:t>see footnote</w:t>
+      </w:r>
+      <w:r>
+        <w:rPr>
+          <w:rStyle w:val="FootnoteReference"/>
+          <w:rFonts w:cs="Arial"/>
+          <w:color w:val="000000"/>
+          <w:szCs w:val="22"/>
+        </w:rPr>
+        <w:footnoteReference w:id="2"/>
+      </w:r>
+      <w:r>
+        <w:rPr>
+          <w:rFonts w:cs="Arial"/>
+          <w:color w:val="000000"/>
+          <w:szCs w:val="22"/>
+        </w:rPr>
+        <w:t>)</w:t>
+      </w:r>
+      <w:r>
+        <w:rPr>
+          <w:rFonts w:cs="Arial"/>
+          <w:color w:val="000000"/>
+          <w:szCs w:val="22"/>
+        </w:rPr>
+        <w:t>.</w:t>
+      </w:r>
+      <w:r>
+        <w:rPr>
+          <w:rFonts w:cs="Arial"/>
+          <w:color w:val="000000"/>
+          <w:szCs w:val="22"/>
+        </w:rPr>
+        <w:t xml:space="preserve"> </w:t>
+      </w:r>
+      <w:r>
+        <w:rPr>
+          <w:rFonts w:cs="Arial"/>
+          <w:color w:val="000000"/>
+          <w:szCs w:val="22"/>
+        </w:rPr>
+        <w:t xml:space="preserve">Likewise, </w:t>
+      </w:r>
+      <w:r>
+        <w:t>if unable to install 3.0 due to an old machine, see footnote</w:t>
+      </w:r>
+      <w:r>
+        <w:rPr>
+          <w:rStyle w:val="FootnoteReference"/>
+        </w:rPr>
+        <w:footnoteReference w:id="3"/>
+      </w:r>
+      <w:r>
+        <w:t>.</w:t>
+      </w:r>
+    </w:p>
+    <w:p>
+      <w:pPr>
+        <w:rPr>
+          <w:rFonts w:cs="Arial"/>
+          <w:color w:val="000000"/>
+          <w:szCs w:val="22"/>
+        </w:rPr>
+      </w:pPr>
+    </w:p>
+    <w:p>
+      <w:pPr>
+        <w:rPr>
+          <w:rFonts w:cs="Arial"/>
+          <w:szCs w:val="22"/>
+        </w:rPr>
+      </w:pPr>
+      <w:r>
+        <w:rPr>
+          <w:rFonts w:cs="Arial"/>
+          <w:szCs w:val="22"/>
+        </w:rPr>
+        <w:t xml:space="preserve">Note, storage required to install: </w:t>
+      </w:r>
+    </w:p>
+    <w:p>
+      <w:pPr>
+        <w:rPr>
+          <w:rFonts w:cs="Arial"/>
+          <w:szCs w:val="22"/>
+        </w:rPr>
+      </w:pPr>
+      <w:r>
+        <w:rPr>
+          <w:rFonts w:cs="Arial"/>
+          <w:szCs w:val="22"/>
+        </w:rPr>
+        <w:t xml:space="preserve">Singularity: </w:t>
+      </w:r>
+      <w:r>
+        <w:t>~140MiB disk space (once compiled and installed)</w:t>
+      </w:r>
+    </w:p>
+    <w:p>
+      <w:pPr>
+        <w:rPr>
+          <w:rFonts w:cs="Arial"/>
+          <w:szCs w:val="22"/>
+        </w:rPr>
+      </w:pPr>
+      <w:r>
+        <w:rPr>
+          <w:rFonts w:cs="Arial"/>
+          <w:szCs w:val="22"/>
+        </w:rPr>
+        <w:t xml:space="preserve">Container: </w:t>
+      </w:r>
+      <w:r>
+        <w:rPr>
+          <w:rFonts w:cs="Arial"/>
+          <w:szCs w:val="22"/>
+        </w:rPr>
+        <w:t>1.3 GB</w:t>
+      </w:r>
+      <w:commentRangeStart w:id="16"/>
+      <w:commentRangeEnd w:id="16"/>
+      <w:r>
+        <w:rPr>
+          <w:rStyle w:val="CommentReference"/>
+        </w:rPr>
+        <w:commentReference w:id="16"/>
+      </w:r>
+    </w:p>
+    <w:p>
+      <w:pPr>
+        <w:pStyle w:val="Heading4"/>
+      </w:pPr>
+      <w:r>
+        <w:t>Singularity container (</w:t>
+      </w:r>
+      <w:r>
+        <w:rPr>
           <w:i/>
-          <w:color w:val="000000"/>
-          <w:szCs w:val="22"/>
-        </w:rPr>
-      </w:pPr>
-    </w:p>
-    <w:p>
-      <w:pPr>
-        <w:rPr>
-          <w:rFonts w:cs="Arial"/>
-          <w:i/>
-          <w:color w:val="000000"/>
-          <w:szCs w:val="22"/>
-        </w:rPr>
-      </w:pPr>
-      <w:r>
-        <w:rPr>
-          <w:rFonts w:cs="Arial"/>
-          <w:i/>
-          <w:color w:val="000000"/>
-          <w:szCs w:val="22"/>
-        </w:rPr>
-        <w:t>Download</w:t>
-      </w:r>
-      <w:r>
-        <w:rPr>
-          <w:rFonts w:cs="Arial"/>
-          <w:i/>
-          <w:color w:val="000000"/>
-          <w:szCs w:val="22"/>
-        </w:rPr>
-        <w:t xml:space="preserve"> w</w:t>
-      </w:r>
-      <w:r>
-        <w:rPr>
-          <w:rFonts w:cs="Arial"/>
-          <w:i/>
-          <w:color w:val="000000"/>
-          <w:szCs w:val="22"/>
-        </w:rPr>
-        <w:t xml:space="preserve">ith singularity </w:t>
-      </w:r>
-      <w:r>
-        <w:rPr>
-          <w:rFonts w:cs="Arial"/>
-          <w:i/>
-          <w:color w:val="000000"/>
-          <w:szCs w:val="22"/>
-        </w:rPr>
-        <w:t xml:space="preserve">already </w:t>
-      </w:r>
-      <w:r>
-        <w:rPr>
-          <w:rFonts w:cs="Arial"/>
-          <w:i/>
-          <w:color w:val="000000"/>
-          <w:szCs w:val="22"/>
-        </w:rPr>
-        <w:t>installed</w:t>
-      </w:r>
-    </w:p>
-    <w:p>
-      <w:pPr>
-        <w:pStyle w:val="Code"/>
-      </w:pPr>
-      <w:r>
-        <w:t xml:space="preserve">singularity build </w:t>
-      </w:r>
-      <w:proofErr w:type="gramStart"/>
-      <w:r>
-        <w:t>enigma-</w:t>
-      </w:r>
-      <w:proofErr w:type="spellStart"/>
-      <w:r>
-        <w:t>cnv.sif</w:t>
-      </w:r>
-      <w:proofErr w:type="spellEnd"/>
-      <w:r>
-        <w:t>  docker://bayramalex/enigma-cnv:latest</w:t>
-      </w:r>
-      <w:proofErr w:type="gramEnd"/>
-    </w:p>
-    <w:p>
-      <w:pPr>
-        <w:rPr>
-          <w:rFonts w:cs="Arial"/>
-          <w:szCs w:val="22"/>
-        </w:rPr>
-      </w:pPr>
-      <w:r>
-        <w:rPr>
-          <w:rFonts w:cs="Arial"/>
-          <w:i/>
-          <w:color w:val="000000"/>
-          <w:szCs w:val="22"/>
-        </w:rPr>
-        <w:t>enigma-</w:t>
-      </w:r>
-      <w:proofErr w:type="spellStart"/>
-      <w:r>
-        <w:rPr>
-          <w:rFonts w:cs="Arial"/>
-          <w:i/>
-          <w:color w:val="000000"/>
-          <w:szCs w:val="22"/>
-        </w:rPr>
-        <w:t>cnv.sif</w:t>
-      </w:r>
-      <w:proofErr w:type="spellEnd"/>
-      <w:r>
-        <w:rPr>
-          <w:rFonts w:cs="Arial"/>
-          <w:color w:val="000000"/>
-          <w:szCs w:val="22"/>
-        </w:rPr>
-        <w:t xml:space="preserve"> </w:t>
-      </w:r>
-      <w:r>
-        <w:rPr>
-          <w:rFonts w:cs="Arial"/>
-          <w:color w:val="000000"/>
-          <w:szCs w:val="22"/>
-        </w:rPr>
-        <w:t>(</w:t>
-      </w:r>
-      <w:r>
-        <w:rPr>
-          <w:rFonts w:cs="Arial"/>
-          <w:szCs w:val="22"/>
-        </w:rPr>
-        <w:t>the name of the container</w:t>
-      </w:r>
-      <w:r>
-        <w:rPr>
-          <w:rFonts w:cs="Arial"/>
-          <w:color w:val="000000"/>
-          <w:szCs w:val="22"/>
-        </w:rPr>
-        <w:t xml:space="preserve">) </w:t>
-      </w:r>
-      <w:r>
-        <w:rPr>
-          <w:rFonts w:cs="Arial"/>
-          <w:color w:val="000000"/>
-          <w:szCs w:val="22"/>
-        </w:rPr>
-        <w:t>will be downloaded to your $PWD</w:t>
-      </w:r>
-      <w:r>
-        <w:rPr>
-          <w:rFonts w:cs="Arial"/>
-          <w:color w:val="000000"/>
-          <w:szCs w:val="22"/>
-        </w:rPr>
-        <w:t>.</w:t>
-      </w:r>
-      <w:r>
-        <w:rPr>
-          <w:rFonts w:cs="Arial"/>
-          <w:szCs w:val="22"/>
-        </w:rPr>
-        <w:t xml:space="preserve"> </w:t>
-      </w:r>
-    </w:p>
-    <w:p>
-      <w:pPr>
-        <w:rPr>
-          <w:rFonts w:cs="Arial"/>
-          <w:szCs w:val="22"/>
-        </w:rPr>
-      </w:pPr>
-    </w:p>
-    <w:p>
-      <w:pPr>
-        <w:rPr>
-          <w:rFonts w:cs="Arial"/>
-          <w:szCs w:val="22"/>
-        </w:rPr>
-      </w:pPr>
-      <w:r>
-        <w:rPr>
+        </w:rPr>
+        <w:t>enigma-cnv.sif</w:t>
+      </w:r>
+      <w:r>
+        <w:rPr>
+          <w:rStyle w:val="FootnoteReference"/>
           <w:rFonts w:cs="Arial"/>
           <w:i/>
           <w:szCs w:val="22"/>
         </w:rPr>
+        <w:footnoteReference w:id="4"/>
+      </w:r>
+      <w:r>
+        <w:t>) – download and install</w:t>
+      </w:r>
+    </w:p>
+    <w:p>
+      <w:pPr>
+        <w:rPr>
+          <w:rFonts w:cs="Arial"/>
+          <w:i/>
+          <w:color w:val="000000"/>
+          <w:szCs w:val="22"/>
+        </w:rPr>
+      </w:pPr>
+      <w:commentRangeStart w:id="17"/>
+      <w:r>
+        <w:rPr>
+          <w:rFonts w:cs="Arial"/>
+          <w:i/>
+          <w:color w:val="000000"/>
+          <w:szCs w:val="22"/>
+        </w:rPr>
         <w:t>Download</w:t>
       </w:r>
+      <w:r>
+        <w:rPr>
+          <w:rFonts w:cs="Arial"/>
+          <w:i/>
+          <w:color w:val="000000"/>
+          <w:szCs w:val="22"/>
+        </w:rPr>
+        <w:t xml:space="preserve"> w</w:t>
+      </w:r>
+      <w:r>
+        <w:rPr>
+          <w:rFonts w:cs="Arial"/>
+          <w:i/>
+          <w:color w:val="000000"/>
+          <w:szCs w:val="22"/>
+        </w:rPr>
+        <w:t xml:space="preserve">ith singularity </w:t>
+      </w:r>
+      <w:r>
+        <w:rPr>
+          <w:rFonts w:cs="Arial"/>
+          <w:i/>
+          <w:color w:val="000000"/>
+          <w:szCs w:val="22"/>
+        </w:rPr>
+        <w:t xml:space="preserve">already </w:t>
+      </w:r>
+      <w:r>
+        <w:rPr>
+          <w:rFonts w:cs="Arial"/>
+          <w:i/>
+          <w:color w:val="000000"/>
+          <w:szCs w:val="22"/>
+        </w:rPr>
+        <w:t>installed</w:t>
+      </w:r>
+    </w:p>
+    <w:p>
+      <w:pPr>
+        <w:pStyle w:val="Code"/>
+      </w:pPr>
+      <w:r>
+        <w:t xml:space="preserve">singularity build </w:t>
+      </w:r>
+      <w:proofErr w:type="gramStart"/>
+      <w:r>
+        <w:t>enigma-cnv.sif  docker://bayramalex/enigma-cnv:latest</w:t>
+      </w:r>
+      <w:proofErr w:type="gramEnd"/>
+    </w:p>
+    <w:p>
+      <w:pPr>
+        <w:rPr>
+          <w:rFonts w:cs="Arial"/>
+          <w:szCs w:val="22"/>
+        </w:rPr>
+      </w:pPr>
+      <w:r>
+        <w:rPr>
+          <w:rFonts w:cs="Arial"/>
+          <w:i/>
+          <w:color w:val="000000"/>
+          <w:szCs w:val="22"/>
+        </w:rPr>
+        <w:t>enigma-cnv.sif</w:t>
+      </w:r>
+      <w:r>
+        <w:rPr>
+          <w:rFonts w:cs="Arial"/>
+          <w:color w:val="000000"/>
+          <w:szCs w:val="22"/>
+        </w:rPr>
+        <w:t xml:space="preserve"> </w:t>
+      </w:r>
+      <w:r>
+        <w:rPr>
+          <w:rFonts w:cs="Arial"/>
+          <w:color w:val="000000"/>
+          <w:szCs w:val="22"/>
+        </w:rPr>
+        <w:t>(</w:t>
+      </w:r>
+      <w:r>
+        <w:rPr>
+          <w:rFonts w:cs="Arial"/>
+          <w:szCs w:val="22"/>
+        </w:rPr>
+        <w:t>the name of the container</w:t>
+      </w:r>
+      <w:r>
+        <w:rPr>
+          <w:rFonts w:cs="Arial"/>
+          <w:color w:val="000000"/>
+          <w:szCs w:val="22"/>
+        </w:rPr>
+        <w:t xml:space="preserve">) </w:t>
+      </w:r>
+      <w:r>
+        <w:rPr>
+          <w:rFonts w:cs="Arial"/>
+          <w:color w:val="000000"/>
+          <w:szCs w:val="22"/>
+        </w:rPr>
+        <w:t>will be downloaded to your $PWD</w:t>
+      </w:r>
+      <w:r>
+        <w:rPr>
+          <w:rFonts w:cs="Arial"/>
+          <w:color w:val="000000"/>
+          <w:szCs w:val="22"/>
+        </w:rPr>
+        <w:t>.</w:t>
+      </w:r>
+      <w:r>
+        <w:rPr>
+          <w:rFonts w:cs="Arial"/>
+          <w:szCs w:val="22"/>
+        </w:rPr>
+        <w:t xml:space="preserve"> </w:t>
+      </w:r>
+      <w:commentRangeEnd w:id="17"/>
+      <w:r>
+        <w:rPr>
+          <w:rStyle w:val="CommentReference"/>
+        </w:rPr>
+        <w:commentReference w:id="17"/>
+      </w:r>
+    </w:p>
+    <w:p>
+      <w:pPr>
+        <w:rPr>
+          <w:rFonts w:cs="Arial"/>
+          <w:szCs w:val="22"/>
+        </w:rPr>
+      </w:pPr>
+    </w:p>
+    <w:p>
+      <w:pPr>
+        <w:rPr>
+          <w:rFonts w:cs="Arial"/>
+          <w:szCs w:val="22"/>
+        </w:rPr>
+      </w:pPr>
       <w:r>
         <w:rPr>
           <w:rFonts w:cs="Arial"/>
           <w:i/>
           <w:szCs w:val="22"/>
         </w:rPr>
+        <w:t>Download</w:t>
+      </w:r>
+      <w:r>
+        <w:rPr>
+          <w:rFonts w:cs="Arial"/>
+          <w:i/>
+          <w:szCs w:val="22"/>
+        </w:rPr>
         <w:t xml:space="preserve"> without singularity installed</w:t>
       </w:r>
     </w:p>
@@ -7132,7 +7368,7 @@
         <w:t xml:space="preserve">: </w:t>
       </w:r>
     </w:p>
-    <w:commentRangeStart w:id="19"/>
+    <w:commentRangeStart w:id="18"/>
     <w:p>
       <w:pPr>
         <w:rPr>
@@ -7173,12 +7409,12 @@
         </w:rPr>
         <w:fldChar w:fldCharType="end"/>
       </w:r>
-      <w:commentRangeEnd w:id="19"/>
+      <w:commentRangeEnd w:id="18"/>
       <w:r>
         <w:rPr>
           <w:rStyle w:val="CommentReference"/>
         </w:rPr>
-        <w:commentReference w:id="19"/>
+        <w:commentReference w:id="18"/>
       </w:r>
     </w:p>
     <w:p>
@@ -7224,14 +7460,15 @@
           <w:shd w:val="clear" w:color="auto" w:fill="FFFFFF"/>
         </w:rPr>
       </w:pPr>
-      <w:bookmarkStart w:id="20" w:name="_Toc103849733"/>
-      <w:r>
-        <w:rPr>
-          <w:shd w:val="clear" w:color="auto" w:fill="FFFFFF"/>
-        </w:rPr>
+      <w:bookmarkStart w:id="19" w:name="_Toc103951464"/>
+      <w:r>
+        <w:rPr>
+          <w:shd w:val="clear" w:color="auto" w:fill="FFFFFF"/>
+        </w:rPr>
+        <w:lastRenderedPageBreak/>
         <w:t>b. Scripts for running analysis</w:t>
       </w:r>
-      <w:bookmarkEnd w:id="20"/>
+      <w:bookmarkEnd w:id="19"/>
       <w:r>
         <w:rPr>
           <w:shd w:val="clear" w:color="auto" w:fill="FFFFFF"/>
@@ -7240,20 +7477,89 @@
       </w:r>
     </w:p>
     <w:p>
-      <w:r>
-        <w:t>Please download scripts here:</w:t>
-      </w:r>
-    </w:p>
-    <w:p/>
-    <w:p>
+      <w:pPr>
+        <w:rPr>
+          <w:lang w:val="en-US"/>
+        </w:rPr>
+      </w:pPr>
+      <w:r>
+        <w:t xml:space="preserve">Please download </w:t>
+      </w:r>
+      <w:r>
+        <w:rPr>
+          <w:lang w:val="en-US"/>
+        </w:rPr>
+        <w:t>th</w:t>
+      </w:r>
+      <w:r>
+        <w:rPr>
+          <w:lang w:val="en-US"/>
+        </w:rPr>
+        <w:t xml:space="preserve">eses </w:t>
+      </w:r>
+      <w:r>
+        <w:t xml:space="preserve">scripts </w:t>
+      </w:r>
+      <w:r>
+        <w:rPr>
+          <w:lang w:val="en-US"/>
+        </w:rPr>
+        <w:t xml:space="preserve">from </w:t>
+      </w:r>
       <w:proofErr w:type="spellStart"/>
       <w:r>
-        <w:t>Github</w:t>
+        <w:rPr>
+          <w:lang w:val="en-US"/>
+        </w:rPr>
+        <w:t>github</w:t>
       </w:r>
       <w:proofErr w:type="spellEnd"/>
       <w:r>
-        <w:t>…</w:t>
-      </w:r>
+        <w:rPr>
+          <w:lang w:val="en-US"/>
+        </w:rPr>
+        <w:t xml:space="preserve">: </w:t>
+      </w:r>
+      <w:hyperlink r:id="rId18" w:history="1">
+        <w:r>
+          <w:rPr>
+            <w:rStyle w:val="Hyperlink"/>
+          </w:rPr>
+          <w:t>https://github.com/ENIGMA-git/ENIGMA-CNV</w:t>
+        </w:r>
+        <w:r>
+          <w:rPr>
+            <w:rStyle w:val="Hyperlink"/>
+            <w:lang w:val="en-US"/>
+          </w:rPr>
+          <w:t>/</w:t>
+        </w:r>
+        <w:proofErr w:type="spellStart"/>
+        <w:r>
+          <w:rPr>
+            <w:rStyle w:val="Hyperlink"/>
+            <w:lang w:val="en-US"/>
+          </w:rPr>
+          <w:t>CNVCalling</w:t>
+        </w:r>
+        <w:proofErr w:type="spellEnd"/>
+        <w:r>
+          <w:rPr>
+            <w:rStyle w:val="Hyperlink"/>
+            <w:lang w:val="en-US"/>
+          </w:rPr>
+          <w:t>/scripts/</w:t>
+        </w:r>
+      </w:hyperlink>
+    </w:p>
+    <w:p>
+      <w:pPr>
+        <w:rPr>
+          <w:rFonts w:asciiTheme="majorHAnsi" w:hAnsiTheme="majorHAnsi" w:cstheme="majorHAnsi"/>
+          <w:i/>
+          <w:iCs/>
+        </w:rPr>
+      </w:pPr>
     </w:p>
     <w:p>
       <w:pPr>
@@ -7262,18 +7568,153 @@
         <w:autoSpaceDN w:val="0"/>
         <w:adjustRightInd w:val="0"/>
         <w:rPr>
-          <w:rFonts w:cs="Arial"/>
-          <w:color w:val="000000"/>
-          <w:shd w:val="clear" w:color="auto" w:fill="FFFFFF"/>
-        </w:rPr>
-      </w:pPr>
-      <w:r>
-        <w:rPr>
-          <w:rFonts w:cs="Arial"/>
-          <w:color w:val="000000"/>
-          <w:shd w:val="clear" w:color="auto" w:fill="FFFFFF"/>
-        </w:rPr>
-        <w:t>ENIGMA_CNV_CNVProtocol_v2.sh</w:t>
+          <w:rFonts w:asciiTheme="majorHAnsi" w:hAnsiTheme="majorHAnsi" w:cstheme="majorHAnsi"/>
+          <w:color w:val="000000"/>
+          <w:shd w:val="clear" w:color="auto" w:fill="FFFFFF"/>
+          <w:lang w:val="en-US"/>
+        </w:rPr>
+      </w:pPr>
+      <w:r>
+        <w:rPr>
+          <w:rFonts w:asciiTheme="majorHAnsi" w:hAnsiTheme="majorHAnsi" w:cstheme="majorHAnsi"/>
+          <w:i/>
+          <w:iCs/>
+          <w:color w:val="000000"/>
+          <w:shd w:val="clear" w:color="auto" w:fill="FFFFFF"/>
+        </w:rPr>
+        <w:t>ENIGMA_CNV_CNVProtocol_v2</w:t>
+      </w:r>
+      <w:r>
+        <w:rPr>
+          <w:rFonts w:asciiTheme="majorHAnsi" w:hAnsiTheme="majorHAnsi" w:cstheme="majorHAnsi"/>
+          <w:i/>
+          <w:iCs/>
+          <w:color w:val="000000"/>
+          <w:shd w:val="clear" w:color="auto" w:fill="FFFFFF"/>
+        </w:rPr>
+        <w:t>_singularity</w:t>
+      </w:r>
+      <w:r>
+        <w:rPr>
+          <w:rFonts w:asciiTheme="majorHAnsi" w:hAnsiTheme="majorHAnsi" w:cstheme="majorHAnsi"/>
+          <w:i/>
+          <w:iCs/>
+          <w:color w:val="000000"/>
+          <w:shd w:val="clear" w:color="auto" w:fill="FFFFFF"/>
+        </w:rPr>
+        <w:t>.sh</w:t>
+      </w:r>
+      <w:r>
+        <w:rPr>
+          <w:rFonts w:asciiTheme="majorHAnsi" w:hAnsiTheme="majorHAnsi" w:cstheme="majorHAnsi"/>
+          <w:i/>
+          <w:iCs/>
+          <w:color w:val="000000"/>
+          <w:shd w:val="clear" w:color="auto" w:fill="FFFFFF"/>
+        </w:rPr>
+        <w:t xml:space="preserve"> </w:t>
+      </w:r>
+      <w:r>
+        <w:rPr>
+          <w:rFonts w:asciiTheme="majorHAnsi" w:hAnsiTheme="majorHAnsi" w:cstheme="majorHAnsi"/>
+          <w:color w:val="000000"/>
+          <w:shd w:val="clear" w:color="auto" w:fill="FFFFFF"/>
+        </w:rPr>
+        <w:t xml:space="preserve">or </w:t>
+      </w:r>
+      <w:r>
+        <w:rPr>
+          <w:rFonts w:asciiTheme="majorHAnsi" w:hAnsiTheme="majorHAnsi" w:cstheme="majorHAnsi"/>
+          <w:i/>
+          <w:iCs/>
+          <w:color w:val="000000"/>
+          <w:shd w:val="clear" w:color="auto" w:fill="FFFFFF"/>
+        </w:rPr>
+        <w:t>ENIGMA_CNV_CNVProtocol_v2</w:t>
+      </w:r>
+      <w:r>
+        <w:rPr>
+          <w:rFonts w:asciiTheme="majorHAnsi" w:hAnsiTheme="majorHAnsi" w:cstheme="majorHAnsi"/>
+          <w:i/>
+          <w:iCs/>
+          <w:color w:val="000000"/>
+          <w:shd w:val="clear" w:color="auto" w:fill="FFFFFF"/>
+        </w:rPr>
+        <w:t>_</w:t>
+      </w:r>
+      <w:r>
+        <w:rPr>
+          <w:rFonts w:asciiTheme="majorHAnsi" w:hAnsiTheme="majorHAnsi" w:cstheme="majorHAnsi"/>
+          <w:i/>
+          <w:iCs/>
+          <w:color w:val="000000"/>
+          <w:shd w:val="clear" w:color="auto" w:fill="FFFFFF"/>
+        </w:rPr>
+        <w:t>docker</w:t>
+      </w:r>
+      <w:r>
+        <w:rPr>
+          <w:rFonts w:asciiTheme="majorHAnsi" w:hAnsiTheme="majorHAnsi" w:cstheme="majorHAnsi"/>
+          <w:i/>
+          <w:iCs/>
+          <w:color w:val="000000"/>
+          <w:shd w:val="clear" w:color="auto" w:fill="FFFFFF"/>
+        </w:rPr>
+        <w:t>.sh</w:t>
+      </w:r>
+      <w:r>
+        <w:rPr>
+          <w:rFonts w:asciiTheme="majorHAnsi" w:hAnsiTheme="majorHAnsi" w:cstheme="majorHAnsi"/>
+          <w:i/>
+          <w:iCs/>
+          <w:color w:val="000000"/>
+          <w:shd w:val="clear" w:color="auto" w:fill="FFFFFF"/>
+        </w:rPr>
+        <w:t xml:space="preserve"> </w:t>
+      </w:r>
+      <w:r>
+        <w:rPr>
+          <w:rFonts w:asciiTheme="majorHAnsi" w:hAnsiTheme="majorHAnsi" w:cstheme="majorHAnsi"/>
+          <w:color w:val="000000"/>
+          <w:shd w:val="clear" w:color="auto" w:fill="FFFFFF"/>
+        </w:rPr>
+        <w:t>[</w:t>
+      </w:r>
+      <w:r>
+        <w:rPr>
+          <w:rFonts w:asciiTheme="majorHAnsi" w:hAnsiTheme="majorHAnsi" w:cstheme="majorHAnsi"/>
+          <w:color w:val="000000"/>
+          <w:shd w:val="clear" w:color="auto" w:fill="FFFFFF"/>
+          <w:lang w:val="en-US"/>
+        </w:rPr>
+        <w:t xml:space="preserve">choose either </w:t>
+      </w:r>
+      <w:r>
+        <w:rPr>
+          <w:rFonts w:asciiTheme="majorHAnsi" w:hAnsiTheme="majorHAnsi" w:cstheme="majorHAnsi"/>
+          <w:color w:val="000000"/>
+          <w:shd w:val="clear" w:color="auto" w:fill="FFFFFF"/>
+          <w:lang w:val="en-US"/>
+        </w:rPr>
+        <w:t>singularity or docker</w:t>
+      </w:r>
+      <w:r>
+        <w:rPr>
+          <w:rFonts w:asciiTheme="majorHAnsi" w:hAnsiTheme="majorHAnsi" w:cstheme="majorHAnsi"/>
+          <w:color w:val="000000"/>
+          <w:shd w:val="clear" w:color="auto" w:fill="FFFFFF"/>
+          <w:lang w:val="en-US"/>
+        </w:rPr>
+        <w:t>-script</w:t>
+      </w:r>
+      <w:r>
+        <w:rPr>
+          <w:rFonts w:asciiTheme="majorHAnsi" w:hAnsiTheme="majorHAnsi" w:cstheme="majorHAnsi"/>
+          <w:color w:val="000000"/>
+          <w:shd w:val="clear" w:color="auto" w:fill="FFFFFF"/>
+          <w:lang w:val="en-US"/>
+        </w:rPr>
+        <w:t>]</w:t>
       </w:r>
     </w:p>
     <w:p>
@@ -7283,72 +7724,34 @@
         <w:autoSpaceDN w:val="0"/>
         <w:adjustRightInd w:val="0"/>
         <w:rPr>
-          <w:rFonts w:cs="Arial"/>
-          <w:color w:val="000000"/>
-          <w:shd w:val="clear" w:color="auto" w:fill="FFFFFF"/>
-        </w:rPr>
-      </w:pPr>
-      <w:r>
-        <w:rPr>
-          <w:rFonts w:cs="Arial"/>
-          <w:color w:val="000000"/>
-          <w:shd w:val="clear" w:color="auto" w:fill="FFFFFF"/>
-        </w:rPr>
-        <w:t xml:space="preserve">Also the </w:t>
-      </w:r>
-      <w:proofErr w:type="spellStart"/>
-      <w:r>
-        <w:rPr>
-          <w:rFonts w:cs="Arial"/>
-          <w:color w:val="000000"/>
-          <w:shd w:val="clear" w:color="auto" w:fill="FFFFFF"/>
-        </w:rPr>
-        <w:t>Rscript</w:t>
-      </w:r>
-      <w:proofErr w:type="spellEnd"/>
-      <w:r>
-        <w:rPr>
-          <w:rFonts w:cs="Arial"/>
-          <w:color w:val="000000"/>
-          <w:shd w:val="clear" w:color="auto" w:fill="FFFFFF"/>
-        </w:rPr>
-        <w:t xml:space="preserve"> (ENIGMA-</w:t>
-      </w:r>
-      <w:proofErr w:type="spellStart"/>
-      <w:r>
-        <w:rPr>
-          <w:rFonts w:cs="Arial"/>
-          <w:color w:val="000000"/>
-          <w:shd w:val="clear" w:color="auto" w:fill="FFFFFF"/>
-        </w:rPr>
-        <w:t>CNV_</w:t>
-      </w:r>
-      <w:proofErr w:type="gramStart"/>
-      <w:r>
-        <w:rPr>
-          <w:rFonts w:cs="Arial"/>
-          <w:color w:val="000000"/>
-          <w:shd w:val="clear" w:color="auto" w:fill="FFFFFF"/>
-        </w:rPr>
-        <w:t>visualize.R</w:t>
-      </w:r>
-      <w:proofErr w:type="spellEnd"/>
-      <w:proofErr w:type="gramEnd"/>
-      <w:r>
-        <w:rPr>
-          <w:rFonts w:cs="Arial"/>
-          <w:color w:val="000000"/>
-          <w:shd w:val="clear" w:color="auto" w:fill="FFFFFF"/>
-        </w:rPr>
-        <w:t>)</w:t>
-      </w:r>
-      <w:r>
-        <w:rPr>
-          <w:rFonts w:cs="Arial"/>
-          <w:color w:val="000000"/>
-          <w:shd w:val="clear" w:color="auto" w:fill="FFFFFF"/>
-        </w:rPr>
-        <w:t>…</w:t>
+          <w:rFonts w:asciiTheme="majorHAnsi" w:hAnsiTheme="majorHAnsi" w:cstheme="majorHAnsi"/>
+          <w:i/>
+          <w:iCs/>
+          <w:color w:val="000000"/>
+          <w:shd w:val="clear" w:color="auto" w:fill="FFFFFF"/>
+          <w:lang w:val="nb-NO"/>
+        </w:rPr>
+      </w:pPr>
+      <w:r>
+        <w:rPr>
+          <w:rFonts w:asciiTheme="majorHAnsi" w:hAnsiTheme="majorHAnsi" w:cstheme="majorHAnsi"/>
+          <w:i/>
+          <w:iCs/>
+          <w:color w:val="000000"/>
+          <w:shd w:val="clear" w:color="auto" w:fill="FFFFFF"/>
+        </w:rPr>
+        <w:t>ENIGMA-CNV_visualize.</w:t>
+      </w:r>
+      <w:r>
+        <w:rPr>
+          <w:rFonts w:asciiTheme="majorHAnsi" w:hAnsiTheme="majorHAnsi" w:cstheme="majorHAnsi"/>
+          <w:i/>
+          <w:iCs/>
+          <w:color w:val="000000"/>
+          <w:shd w:val="clear" w:color="auto" w:fill="FFFFFF"/>
+          <w:lang w:val="nb-NO"/>
+        </w:rPr>
+        <w:t>R</w:t>
       </w:r>
     </w:p>
     <w:p>
@@ -7358,14 +7761,18 @@
         <w:autoSpaceDN w:val="0"/>
         <w:adjustRightInd w:val="0"/>
         <w:rPr>
-          <w:rFonts w:cs="Arial"/>
-          <w:color w:val="000000"/>
-          <w:shd w:val="clear" w:color="auto" w:fill="FFFFFF"/>
-        </w:rPr>
-      </w:pPr>
-      <w:r>
-        <w:rPr>
-          <w:rFonts w:cs="Arial"/>
+          <w:rFonts w:asciiTheme="majorHAnsi" w:hAnsiTheme="majorHAnsi" w:cstheme="majorHAnsi"/>
+          <w:i/>
+          <w:iCs/>
+          <w:color w:val="000000"/>
+          <w:shd w:val="clear" w:color="auto" w:fill="FFFFFF"/>
+        </w:rPr>
+      </w:pPr>
+      <w:r>
+        <w:rPr>
+          <w:rFonts w:asciiTheme="majorHAnsi" w:hAnsiTheme="majorHAnsi" w:cstheme="majorHAnsi"/>
+          <w:i/>
+          <w:iCs/>
           <w:color w:val="000000"/>
           <w:shd w:val="clear" w:color="auto" w:fill="FFFFFF"/>
         </w:rPr>
@@ -7389,7 +7796,7 @@
       <w:pPr>
         <w:pStyle w:val="Heading3"/>
       </w:pPr>
-      <w:bookmarkStart w:id="21" w:name="_Toc103849734"/>
+      <w:bookmarkStart w:id="20" w:name="_Toc103951465"/>
       <w:r>
         <w:t>c</w:t>
       </w:r>
@@ -7399,19 +7806,19 @@
       <w:r>
         <w:t>Genotyping-chip-dependent files</w:t>
       </w:r>
-      <w:bookmarkEnd w:id="21"/>
-    </w:p>
-    <w:p>
-      <w:pPr>
-        <w:rPr>
-          <w:shd w:val="clear" w:color="auto" w:fill="FFFFFF"/>
-        </w:rPr>
-      </w:pPr>
-      <w:r>
-        <w:rPr>
-          <w:shd w:val="clear" w:color="auto" w:fill="FFFFFF"/>
-        </w:rPr>
-        <w:t>As mentioned previously, f</w:t>
+      <w:bookmarkEnd w:id="20"/>
+    </w:p>
+    <w:p>
+      <w:pPr>
+        <w:rPr>
+          <w:shd w:val="clear" w:color="auto" w:fill="FFFFFF"/>
+        </w:rPr>
+      </w:pPr>
+      <w:r>
+        <w:rPr>
+          <w:shd w:val="clear" w:color="auto" w:fill="FFFFFF"/>
+        </w:rPr>
+        <w:t>As mentioned, f</w:t>
       </w:r>
       <w:r>
         <w:rPr>
@@ -7459,7 +7866,13 @@
         <w:rPr>
           <w:shd w:val="clear" w:color="auto" w:fill="FFFFFF"/>
         </w:rPr>
-        <w:t xml:space="preserve">Most genotyping chips are now released with </w:t>
+        <w:t xml:space="preserve">Most genotyping chips are now released </w:t>
+      </w:r>
+      <w:r>
+        <w:rPr>
+          <w:shd w:val="clear" w:color="auto" w:fill="FFFFFF"/>
+        </w:rPr>
+        <w:t xml:space="preserve">with </w:t>
       </w:r>
       <w:r>
         <w:rPr>
@@ -7515,7 +7928,6 @@
         <w:rPr>
           <w:shd w:val="clear" w:color="auto" w:fill="FFFFFF"/>
         </w:rPr>
-        <w:lastRenderedPageBreak/>
         <w:t xml:space="preserve">In addition to </w:t>
       </w:r>
       <w:r>
@@ -7540,8 +7952,6 @@
     <w:p>
       <w:pPr>
         <w:rPr>
-          <w:sz w:val="20"/>
-          <w:szCs w:val="20"/>
           <w:shd w:val="clear" w:color="auto" w:fill="FFFFFF"/>
         </w:rPr>
       </w:pPr>
@@ -7553,6 +7963,7 @@
       </w:r>
       <w:r>
         <w:rPr>
+          <w:rFonts w:asciiTheme="majorHAnsi" w:hAnsiTheme="majorHAnsi" w:cstheme="majorHAnsi"/>
           <w:i/>
           <w:shd w:val="clear" w:color="auto" w:fill="FFFFFF"/>
         </w:rPr>
@@ -7572,8 +7983,6 @@
       </w:r>
       <w:r>
         <w:rPr>
-          <w:sz w:val="20"/>
-          <w:szCs w:val="20"/>
           <w:shd w:val="clear" w:color="auto" w:fill="FFFFFF"/>
         </w:rPr>
         <w:t xml:space="preserve">supplies the PFB information for each marker, and can give the chromosome coordinate information to </w:t>
@@ -7581,8 +7990,6 @@
       <w:proofErr w:type="spellStart"/>
       <w:r>
         <w:rPr>
-          <w:sz w:val="20"/>
-          <w:szCs w:val="20"/>
           <w:shd w:val="clear" w:color="auto" w:fill="FFFFFF"/>
         </w:rPr>
         <w:t>PennCNV</w:t>
@@ -7590,8 +7997,6 @@
       <w:proofErr w:type="spellEnd"/>
       <w:r>
         <w:rPr>
-          <w:sz w:val="20"/>
-          <w:szCs w:val="20"/>
           <w:shd w:val="clear" w:color="auto" w:fill="FFFFFF"/>
         </w:rPr>
         <w:t xml:space="preserve"> for CNV calling.</w:t>
@@ -7600,9 +8005,6 @@
     <w:p>
       <w:pPr>
         <w:rPr>
-          <w:rFonts w:cs="Arial"/>
-          <w:sz w:val="20"/>
-          <w:szCs w:val="20"/>
           <w:shd w:val="clear" w:color="auto" w:fill="FFFFFF"/>
         </w:rPr>
       </w:pPr>
@@ -7611,36 +8013,19 @@
       </w:r>
       <w:r>
         <w:rPr>
-          <w:rFonts w:cs="Arial"/>
+          <w:rFonts w:asciiTheme="majorHAnsi" w:hAnsiTheme="majorHAnsi" w:cstheme="majorHAnsi"/>
           <w:i/>
         </w:rPr>
         <w:t>The GCMODEL file</w:t>
       </w:r>
       <w:r>
-        <w:rPr>
-          <w:rFonts w:cs="Arial"/>
-        </w:rPr>
         <w:t xml:space="preserve"> </w:t>
       </w:r>
       <w:r>
-        <w:rPr>
-          <w:rFonts w:cs="Arial"/>
-        </w:rPr>
-        <w:t xml:space="preserve">- </w:t>
-      </w:r>
-      <w:r>
-        <w:rPr>
-          <w:rFonts w:cs="Arial"/>
-          <w:sz w:val="20"/>
-          <w:szCs w:val="20"/>
-        </w:rPr>
-        <w:t>specifies the GC content of the 1Mb genomic region surrounding each marker (500kb each side)</w:t>
-      </w:r>
-      <w:r>
-        <w:rPr>
-          <w:rFonts w:cs="Arial"/>
-          <w:sz w:val="20"/>
-          <w:szCs w:val="20"/>
+        <w:t>- specifies the GC content of the 1Mb genomic region surrounding each marker (500kb each side)</w:t>
+      </w:r>
+      <w:r>
+        <w:rPr>
           <w:shd w:val="clear" w:color="auto" w:fill="FFFFFF"/>
         </w:rPr>
         <w:t xml:space="preserve"> (calculated using the UCSC GC annotation file).</w:t>
@@ -7650,71 +8035,44 @@
       <w:pPr>
         <w:pStyle w:val="ShowingFiles"/>
         <w:rPr>
-          <w:rFonts w:ascii="Arial" w:hAnsi="Arial" w:cs="Arial"/>
-        </w:rPr>
-      </w:pPr>
-      <w:r>
-        <w:rPr>
-          <w:rFonts w:ascii="Arial" w:hAnsi="Arial" w:cs="Arial"/>
+          <w:rFonts w:ascii="Times New Roman" w:hAnsi="Times New Roman"/>
+          <w:sz w:val="24"/>
+          <w:szCs w:val="24"/>
+        </w:rPr>
+      </w:pPr>
+      <w:r>
+        <w:rPr>
+          <w:rFonts w:ascii="Times New Roman" w:hAnsi="Times New Roman"/>
           <w:i/>
-          <w:sz w:val="22"/>
-          <w:szCs w:val="22"/>
-        </w:rPr>
-        <w:t>-the HMM-file</w:t>
-      </w:r>
-      <w:r>
-        <w:rPr>
-          <w:rFonts w:ascii="Arial" w:hAnsi="Arial" w:cs="Arial"/>
-          <w:sz w:val="22"/>
-          <w:szCs w:val="22"/>
-        </w:rPr>
-        <w:t xml:space="preserve"> </w:t>
-      </w:r>
-      <w:proofErr w:type="gramStart"/>
-      <w:r>
-        <w:rPr>
-          <w:rFonts w:ascii="Arial" w:hAnsi="Arial" w:cs="Arial"/>
-          <w:sz w:val="22"/>
-          <w:szCs w:val="22"/>
+          <w:sz w:val="24"/>
+          <w:szCs w:val="24"/>
         </w:rPr>
         <w:t>-</w:t>
       </w:r>
       <w:r>
         <w:rPr>
-          <w:rFonts w:ascii="Arial" w:hAnsi="Arial" w:cs="Arial"/>
-        </w:rPr>
-        <w:t xml:space="preserve"> </w:t>
-      </w:r>
-      <w:r>
-        <w:rPr>
-          <w:rFonts w:ascii="Arial" w:hAnsi="Arial" w:cs="Arial"/>
-        </w:rPr>
-        <w:t xml:space="preserve"> tells</w:t>
-      </w:r>
-      <w:proofErr w:type="gramEnd"/>
-      <w:r>
-        <w:rPr>
-          <w:rFonts w:ascii="Arial" w:hAnsi="Arial" w:cs="Arial"/>
-        </w:rPr>
-        <w:t xml:space="preserve"> the program what would be the expected signal intensity values for different copy number state, and what is the expected transition probability for different copy number states</w:t>
-      </w:r>
-      <w:r>
-        <w:rPr>
-          <w:rFonts w:ascii="Arial" w:hAnsi="Arial" w:cs="Arial"/>
-        </w:rPr>
-        <w:t xml:space="preserve"> (For more information, see here: </w:t>
-      </w:r>
-      <w:r>
-        <w:rPr>
-          <w:rFonts w:ascii="Arial" w:hAnsi="Arial" w:cs="Arial"/>
-        </w:rPr>
-        <w:t>http://penncnv.openbioinformatics.org/en/latest/user-guide/input</w:t>
-      </w:r>
-      <w:r>
-        <w:rPr>
-          <w:rFonts w:ascii="Arial" w:hAnsi="Arial" w:cs="Arial"/>
-        </w:rPr>
-        <w:t>/)</w:t>
+          <w:rFonts w:cstheme="majorHAnsi"/>
+          <w:i/>
+          <w:sz w:val="24"/>
+          <w:szCs w:val="24"/>
+        </w:rPr>
+        <w:t>the HMM-file</w:t>
+      </w:r>
+      <w:r>
+        <w:rPr>
+          <w:rFonts w:ascii="Times New Roman" w:hAnsi="Times New Roman"/>
+          <w:sz w:val="24"/>
+          <w:szCs w:val="24"/>
+        </w:rPr>
+        <w:t xml:space="preserve"> - </w:t>
+      </w:r>
+      <w:r>
+        <w:rPr>
+          <w:rFonts w:ascii="Times New Roman" w:hAnsi="Times New Roman"/>
+          <w:sz w:val="24"/>
+          <w:szCs w:val="24"/>
+        </w:rPr>
+        <w:t xml:space="preserve"> tells the program what would be the expected signal intensity values for different copy number state, and what is the expected transition probability for different copy number states (For more information, see here: http://penncnv.openbioinformatics.org/en/latest/user-guide/input/)</w:t>
       </w:r>
     </w:p>
     <w:p>
@@ -7962,19 +8320,9 @@
     <w:p>
       <w:pPr>
         <w:rPr>
-          <w:rFonts w:asciiTheme="majorHAnsi" w:hAnsiTheme="majorHAnsi"/>
-          <w:sz w:val="20"/>
-          <w:szCs w:val="20"/>
-        </w:rPr>
-      </w:pPr>
-    </w:p>
-    <w:p>
-      <w:pPr>
-        <w:rPr>
           <w:rFonts w:ascii="Calibri" w:hAnsi="Calibri"/>
         </w:rPr>
       </w:pPr>
-      <w:proofErr w:type="spellStart"/>
       <w:r>
         <w:rPr>
           <w:rFonts w:asciiTheme="majorHAnsi" w:hAnsiTheme="majorHAnsi" w:cs="Lucida Grande"/>
@@ -7983,6 +8331,7 @@
           <w:sz w:val="20"/>
           <w:szCs w:val="20"/>
         </w:rPr>
+        <w:lastRenderedPageBreak/>
         <w:t>exome</w:t>
       </w:r>
       <w:r>
@@ -7995,7 +8344,6 @@
         </w:rPr>
         <w:t>.hmm</w:t>
       </w:r>
-      <w:proofErr w:type="spellEnd"/>
       <w:r>
         <w:rPr>
           <w:rStyle w:val="FootnoteReference"/>
@@ -8036,30 +8384,8 @@
         <w:rPr>
           <w:rFonts w:ascii="Calibri" w:hAnsi="Calibri"/>
         </w:rPr>
-        <w:t xml:space="preserve">Illumina Infinium </w:t>
-      </w:r>
-      <w:proofErr w:type="spellStart"/>
-      <w:r>
-        <w:rPr>
-          <w:rFonts w:ascii="Calibri" w:hAnsi="Calibri"/>
-        </w:rPr>
-        <w:t>HumanExome</w:t>
-      </w:r>
-      <w:proofErr w:type="spellEnd"/>
-      <w:r>
-        <w:rPr>
-          <w:rFonts w:ascii="Calibri" w:hAnsi="Calibri"/>
-        </w:rPr>
-        <w:t xml:space="preserve"> </w:t>
-      </w:r>
-      <w:proofErr w:type="spellStart"/>
-      <w:r>
-        <w:rPr>
-          <w:rFonts w:ascii="Calibri" w:hAnsi="Calibri"/>
-        </w:rPr>
-        <w:t>BeadChip</w:t>
-      </w:r>
-      <w:proofErr w:type="spellEnd"/>
+        <w:t>Illumina Infinium HumanExome BeadChip</w:t>
+      </w:r>
       <w:r>
         <w:rPr>
           <w:rFonts w:ascii="Calibri" w:hAnsi="Calibri"/>
@@ -8133,64 +8459,27 @@
         <w:rPr>
           <w:shd w:val="clear" w:color="auto" w:fill="FFFFFF"/>
         </w:rPr>
-        <w:t>(/opt/PennCNV-1.0.5/</w:t>
-      </w:r>
-      <w:proofErr w:type="spellStart"/>
-      <w:r>
-        <w:rPr>
-          <w:shd w:val="clear" w:color="auto" w:fill="FFFFFF"/>
-        </w:rPr>
-        <w:t>affy</w:t>
-      </w:r>
-      <w:proofErr w:type="spellEnd"/>
-      <w:r>
-        <w:rPr>
-          <w:shd w:val="clear" w:color="auto" w:fill="FFFFFF"/>
-        </w:rPr>
-        <w:t>/libgw6/)</w:t>
-      </w:r>
-    </w:p>
-    <w:p>
-      <w:pPr>
-        <w:rPr>
-          <w:shd w:val="clear" w:color="auto" w:fill="FFFFFF"/>
-        </w:rPr>
-      </w:pPr>
-    </w:p>
-    <w:p>
-      <w:pPr>
-        <w:rPr>
-          <w:shd w:val="clear" w:color="auto" w:fill="FFFFFF"/>
-        </w:rPr>
-      </w:pPr>
-      <w:proofErr w:type="spellStart"/>
+        <w:t>(/opt/PennCNV-1.0.5/affy/libgw6/)</w:t>
+      </w:r>
+    </w:p>
+    <w:p>
+      <w:pPr>
+        <w:rPr>
+          <w:shd w:val="clear" w:color="auto" w:fill="FFFFFF"/>
+        </w:rPr>
+      </w:pPr>
       <w:r>
         <w:rPr>
           <w:i/>
           <w:shd w:val="clear" w:color="auto" w:fill="FFFFFF"/>
         </w:rPr>
-        <w:t>exomechip.hmm</w:t>
-      </w:r>
-      <w:proofErr w:type="spellEnd"/>
-      <w:r>
-        <w:rPr>
-          <w:shd w:val="clear" w:color="auto" w:fill="FFFFFF"/>
-        </w:rPr>
-        <w:t xml:space="preserve"> needs to be downloaded from the ENIGMA-CNV </w:t>
-      </w:r>
-      <w:proofErr w:type="spellStart"/>
-      <w:r>
-        <w:rPr>
-          <w:shd w:val="clear" w:color="auto" w:fill="FFFFFF"/>
-        </w:rPr>
-        <w:t>github</w:t>
-      </w:r>
-      <w:proofErr w:type="spellEnd"/>
-      <w:r>
-        <w:rPr>
-          <w:shd w:val="clear" w:color="auto" w:fill="FFFFFF"/>
-        </w:rPr>
-        <w:t xml:space="preserve"> repository – the others are </w:t>
+        <w:t>exome.hmm</w:t>
+      </w:r>
+      <w:r>
+        <w:rPr>
+          <w:shd w:val="clear" w:color="auto" w:fill="FFFFFF"/>
+        </w:rPr>
+        <w:t xml:space="preserve"> needs to be downloaded from the ENIGMA-CNV github repository – the others are </w:t>
       </w:r>
       <w:r>
         <w:rPr>
@@ -8202,21 +8491,14 @@
         <w:rPr>
           <w:shd w:val="clear" w:color="auto" w:fill="FFFFFF"/>
         </w:rPr>
-        <w:t>in the enigma-</w:t>
-      </w:r>
-      <w:proofErr w:type="spellStart"/>
-      <w:r>
-        <w:rPr>
-          <w:shd w:val="clear" w:color="auto" w:fill="FFFFFF"/>
-        </w:rPr>
-        <w:t>cnv.sif</w:t>
-      </w:r>
-      <w:proofErr w:type="spellEnd"/>
-      <w:r>
-        <w:rPr>
-          <w:shd w:val="clear" w:color="auto" w:fill="FFFFFF"/>
-        </w:rPr>
-        <w:t>-container</w:t>
+        <w:t>in the container</w:t>
+      </w:r>
+      <w:r>
+        <w:rPr>
+          <w:shd w:val="clear" w:color="auto" w:fill="FFFFFF"/>
+          <w:lang w:val="en-US"/>
+        </w:rPr>
+        <w:t>s</w:t>
       </w:r>
       <w:r>
         <w:rPr>
@@ -8411,6 +8693,72 @@
           <w:shd w:val="clear" w:color="auto" w:fill="FFFFFF"/>
         </w:rPr>
       </w:pPr>
+      <w:r>
+        <w:rPr>
+          <w:lang w:val="nb-NO"/>
+        </w:rPr>
+        <w:t xml:space="preserve">Present </w:t>
+      </w:r>
+      <w:r>
+        <w:rPr>
+          <w:lang w:val="nb-NO"/>
+        </w:rPr>
+        <w:t xml:space="preserve">at: </w:t>
+      </w:r>
+      <w:hyperlink r:id="rId19" w:history="1">
+        <w:r>
+          <w:rPr>
+            <w:rStyle w:val="Hyperlink"/>
+          </w:rPr>
+          <w:t>https://github.com/ENIGMA-git/ENIGMA-CNV</w:t>
+        </w:r>
+        <w:r>
+          <w:rPr>
+            <w:rStyle w:val="Hyperlink"/>
+            <w:lang w:val="nb-NO"/>
+          </w:rPr>
+          <w:t>/</w:t>
+        </w:r>
+        <w:proofErr w:type="spellStart"/>
+        <w:r>
+          <w:rPr>
+            <w:rStyle w:val="Hyperlink"/>
+            <w:lang w:val="nb-NO"/>
+          </w:rPr>
+          <w:t>CNVCalling</w:t>
+        </w:r>
+        <w:proofErr w:type="spellEnd"/>
+        <w:r>
+          <w:rPr>
+            <w:rStyle w:val="Hyperlink"/>
+            <w:lang w:val="nb-NO"/>
+          </w:rPr>
+          <w:t>/</w:t>
+        </w:r>
+        <w:proofErr w:type="spellStart"/>
+        <w:r>
+          <w:rPr>
+            <w:rStyle w:val="Hyperlink"/>
+            <w:lang w:val="nb-NO"/>
+          </w:rPr>
+          <w:t>CNVsofInterests</w:t>
+        </w:r>
+        <w:proofErr w:type="spellEnd"/>
+        <w:r>
+          <w:rPr>
+            <w:rStyle w:val="Hyperlink"/>
+            <w:lang w:val="nb-NO"/>
+          </w:rPr>
+          <w:t>/</w:t>
+        </w:r>
+      </w:hyperlink>
+    </w:p>
+    <w:p>
+      <w:pPr>
+        <w:rPr>
+          <w:shd w:val="clear" w:color="auto" w:fill="FFFFFF"/>
+        </w:rPr>
+      </w:pPr>
     </w:p>
     <w:p>
       <w:pPr>
@@ -8507,22 +8855,92 @@
       </w:r>
     </w:p>
     <w:p>
-      <w:commentRangeStart w:id="22"/>
+      <w:commentRangeStart w:id="21"/>
       <w:r>
         <w:t xml:space="preserve"># -repeat masked regions </w:t>
       </w:r>
-      <w:commentRangeEnd w:id="22"/>
+      <w:commentRangeEnd w:id="21"/>
       <w:r>
         <w:rPr>
           <w:rStyle w:val="CommentReference"/>
         </w:rPr>
-        <w:commentReference w:id="22"/>
+        <w:commentReference w:id="21"/>
       </w:r>
     </w:p>
     <w:p/>
     <w:p>
+      <w:pPr>
+        <w:rPr>
+          <w:lang w:val="en-US"/>
+        </w:rPr>
+      </w:pPr>
       <w:r>
         <w:t>You can find the corresponding files here:</w:t>
+      </w:r>
+      <w:r>
+        <w:rPr>
+          <w:lang w:val="en-US"/>
+        </w:rPr>
+        <w:t xml:space="preserve"> </w:t>
+      </w:r>
+      <w:hyperlink r:id="rId20" w:history="1">
+        <w:r>
+          <w:rPr>
+            <w:rStyle w:val="Hyperlink"/>
+          </w:rPr>
+          <w:t>https://github.com/ENIGMA-git/ENIGMA-CNV</w:t>
+        </w:r>
+        <w:r>
+          <w:rPr>
+            <w:rStyle w:val="Hyperlink"/>
+            <w:lang w:val="en-US"/>
+          </w:rPr>
+          <w:t>/</w:t>
+        </w:r>
+        <w:proofErr w:type="spellStart"/>
+        <w:r>
+          <w:rPr>
+            <w:rStyle w:val="Hyperlink"/>
+            <w:lang w:val="en-US"/>
+          </w:rPr>
+          <w:t>CNVCalling</w:t>
+        </w:r>
+        <w:proofErr w:type="spellEnd"/>
+        <w:r>
+          <w:rPr>
+            <w:rStyle w:val="Hyperlink"/>
+            <w:lang w:val="en-US"/>
+          </w:rPr>
+          <w:t>/</w:t>
+        </w:r>
+        <w:proofErr w:type="spellStart"/>
+        <w:r>
+          <w:rPr>
+            <w:rStyle w:val="Hyperlink"/>
+            <w:lang w:val="en-US"/>
+          </w:rPr>
+          <w:t>filtergenomeregions</w:t>
+        </w:r>
+        <w:proofErr w:type="spellEnd"/>
+        <w:r>
+          <w:rPr>
+            <w:rStyle w:val="Hyperlink"/>
+            <w:lang w:val="en-US"/>
+          </w:rPr>
+          <w:t>/</w:t>
+        </w:r>
+      </w:hyperlink>
+      <w:r>
+        <w:rPr>
+          <w:lang w:val="en-US"/>
+        </w:rPr>
+        <w:t xml:space="preserve">, </w:t>
+      </w:r>
+      <w:r>
+        <w:rPr>
+          <w:lang w:val="en-US"/>
+        </w:rPr>
+        <w:t>e.g.:</w:t>
       </w:r>
     </w:p>
     <w:p>
@@ -8614,7 +9032,7 @@
       <w:pPr>
         <w:pStyle w:val="Heading2"/>
       </w:pPr>
-      <w:bookmarkStart w:id="23" w:name="_Toc103849735"/>
+      <w:bookmarkStart w:id="22" w:name="_Toc103951466"/>
       <w:r>
         <w:t>3</w:t>
       </w:r>
@@ -8630,7 +9048,7 @@
       <w:r>
         <w:t>CNVs</w:t>
       </w:r>
-      <w:bookmarkEnd w:id="23"/>
+      <w:bookmarkEnd w:id="22"/>
       <w:r>
         <w:t xml:space="preserve"> </w:t>
       </w:r>
@@ -8642,8 +9060,8 @@
           <w:szCs w:val="22"/>
         </w:rPr>
       </w:pPr>
+      <w:commentRangeStart w:id="23"/>
       <w:commentRangeStart w:id="24"/>
-      <w:commentRangeStart w:id="25"/>
       <w:r>
         <w:rPr>
           <w:rFonts w:cs="Arial"/>
@@ -8675,6 +9093,13 @@
         </w:rPr>
         <w:t xml:space="preserve"> </w:t>
       </w:r>
+      <w:commentRangeEnd w:id="23"/>
+      <w:r>
+        <w:rPr>
+          <w:rStyle w:val="CommentReference"/>
+        </w:rPr>
+        <w:commentReference w:id="23"/>
+      </w:r>
       <w:commentRangeEnd w:id="24"/>
       <w:r>
         <w:rPr>
@@ -8682,13 +9107,6 @@
         </w:rPr>
         <w:commentReference w:id="24"/>
       </w:r>
-      <w:commentRangeEnd w:id="25"/>
-      <w:r>
-        <w:rPr>
-          <w:rStyle w:val="CommentReference"/>
-        </w:rPr>
-        <w:commentReference w:id="25"/>
-      </w:r>
     </w:p>
     <w:p>
       <w:pPr>
@@ -8713,6 +9131,7 @@
           <w:color w:val="000000"/>
           <w:shd w:val="clear" w:color="auto" w:fill="FFFFFF"/>
         </w:rPr>
+        <w:lastRenderedPageBreak/>
         <w:t xml:space="preserve">OBS – </w:t>
       </w:r>
       <w:r>
@@ -8758,14 +9177,14 @@
       <w:pPr>
         <w:pStyle w:val="Heading3"/>
       </w:pPr>
-      <w:bookmarkStart w:id="26" w:name="_Toc103849736"/>
+      <w:bookmarkStart w:id="25" w:name="_Toc103951467"/>
       <w:r>
         <w:t xml:space="preserve">a. </w:t>
       </w:r>
       <w:r>
         <w:t>Adjust the script</w:t>
       </w:r>
-      <w:bookmarkEnd w:id="26"/>
+      <w:bookmarkEnd w:id="25"/>
     </w:p>
     <w:p>
       <w:pPr>
@@ -9006,7 +9425,7 @@
           <w:shd w:val="clear" w:color="auto" w:fill="FFFFFF"/>
         </w:rPr>
       </w:pPr>
-      <w:bookmarkStart w:id="27" w:name="_Toc103849737"/>
+      <w:bookmarkStart w:id="26" w:name="_Toc103951468"/>
       <w:r>
         <w:rPr>
           <w:shd w:val="clear" w:color="auto" w:fill="FFFFFF"/>
@@ -9019,350 +9438,291 @@
         </w:rPr>
         <w:t>Run the analysis</w:t>
       </w:r>
+      <w:bookmarkEnd w:id="26"/>
+    </w:p>
+    <w:p>
+      <w:pPr>
+        <w:rPr>
+          <w:shd w:val="clear" w:color="auto" w:fill="FFFFFF"/>
+        </w:rPr>
+      </w:pPr>
+      <w:r>
+        <w:rPr>
+          <w:shd w:val="clear" w:color="auto" w:fill="FFFFFF"/>
+        </w:rPr>
+        <w:t xml:space="preserve">Run </w:t>
+      </w:r>
+      <w:r>
+        <w:rPr>
+          <w:shd w:val="clear" w:color="auto" w:fill="FFFFFF"/>
+        </w:rPr>
+        <w:t xml:space="preserve">the </w:t>
+      </w:r>
+      <w:r>
+        <w:rPr>
+          <w:rFonts w:asciiTheme="majorHAnsi" w:hAnsiTheme="majorHAnsi" w:cs="Arial"/>
+          <w:color w:val="000000"/>
+          <w:sz w:val="20"/>
+          <w:szCs w:val="20"/>
+          <w:shd w:val="clear" w:color="auto" w:fill="FFFFFF"/>
+        </w:rPr>
+        <w:t>${Dataset}_ENIGMA_CNV_CNVProtocol_v2.sh</w:t>
+      </w:r>
+      <w:r>
+        <w:rPr>
+          <w:rFonts w:asciiTheme="majorHAnsi" w:hAnsiTheme="majorHAnsi"/>
+          <w:sz w:val="20"/>
+          <w:szCs w:val="20"/>
+          <w:shd w:val="clear" w:color="auto" w:fill="FFFFFF"/>
+        </w:rPr>
+        <w:t xml:space="preserve"> </w:t>
+      </w:r>
+      <w:r>
+        <w:rPr>
+          <w:rFonts w:asciiTheme="majorHAnsi" w:hAnsiTheme="majorHAnsi"/>
+          <w:sz w:val="20"/>
+          <w:szCs w:val="20"/>
+          <w:shd w:val="clear" w:color="auto" w:fill="FFFFFF"/>
+        </w:rPr>
+        <w:t>script</w:t>
+      </w:r>
+      <w:r>
+        <w:rPr>
+          <w:shd w:val="clear" w:color="auto" w:fill="FFFFFF"/>
+        </w:rPr>
+        <w:t xml:space="preserve"> </w:t>
+      </w:r>
+      <w:r>
+        <w:rPr>
+          <w:shd w:val="clear" w:color="auto" w:fill="FFFFFF"/>
+        </w:rPr>
+        <w:t>in the terminal</w:t>
+      </w:r>
+      <w:r>
+        <w:rPr>
+          <w:shd w:val="clear" w:color="auto" w:fill="FFFFFF"/>
+        </w:rPr>
+        <w:t xml:space="preserve">: </w:t>
+      </w:r>
+    </w:p>
+    <w:p>
+      <w:pPr>
+        <w:pStyle w:val="Code"/>
+      </w:pPr>
+      <w:proofErr w:type="gramStart"/>
+      <w:r>
+        <w:t>bash .</w:t>
+      </w:r>
+      <w:proofErr w:type="gramEnd"/>
+      <w:r>
+        <w:t>/${Dataset}_ENIGMA_CNV_CNVProtocol_v2.sh</w:t>
+      </w:r>
+    </w:p>
+    <w:p>
+      <w:pPr>
+        <w:rPr>
+          <w:b/>
+          <w:shd w:val="clear" w:color="auto" w:fill="FFFFFF"/>
+        </w:rPr>
+      </w:pPr>
+    </w:p>
+    <w:p>
+      <w:pPr>
+        <w:rPr>
+          <w:shd w:val="clear" w:color="auto" w:fill="FFFFFF"/>
+        </w:rPr>
+      </w:pPr>
+      <w:r>
+        <w:rPr>
+          <w:shd w:val="clear" w:color="auto" w:fill="FFFFFF"/>
+        </w:rPr>
+        <w:t>After the run is done, p</w:t>
+      </w:r>
+      <w:r>
+        <w:rPr>
+          <w:shd w:val="clear" w:color="auto" w:fill="FFFFFF"/>
+        </w:rPr>
+        <w:t xml:space="preserve">lease check the checklist found in </w:t>
+      </w:r>
+      <w:r>
+        <w:rPr>
+          <w:rFonts w:asciiTheme="majorHAnsi" w:hAnsiTheme="majorHAnsi"/>
+          <w:sz w:val="20"/>
+          <w:szCs w:val="20"/>
+          <w:shd w:val="clear" w:color="auto" w:fill="FFFFFF"/>
+        </w:rPr>
+        <w:t>${Dataset}_checklist.txt</w:t>
+      </w:r>
+      <w:r>
+        <w:rPr>
+          <w:shd w:val="clear" w:color="auto" w:fill="FFFFFF"/>
+        </w:rPr>
+        <w:t xml:space="preserve"> (visualization folder) to see if things </w:t>
+      </w:r>
+      <w:r>
+        <w:rPr>
+          <w:shd w:val="clear" w:color="auto" w:fill="FFFFFF"/>
+        </w:rPr>
+        <w:t xml:space="preserve">seem to </w:t>
+      </w:r>
+      <w:r>
+        <w:rPr>
+          <w:shd w:val="clear" w:color="auto" w:fill="FFFFFF"/>
+        </w:rPr>
+        <w:t>make sense.</w:t>
+      </w:r>
+    </w:p>
+    <w:p>
+      <w:pPr>
+        <w:rPr>
+          <w:shd w:val="clear" w:color="auto" w:fill="FFFFFF"/>
+        </w:rPr>
+      </w:pPr>
+    </w:p>
+    <w:p>
+      <w:pPr>
+        <w:rPr>
+          <w:shd w:val="clear" w:color="auto" w:fill="FFFFFF"/>
+          <w:lang w:val="en-US"/>
+        </w:rPr>
+      </w:pPr>
+      <w:r>
+        <w:rPr>
+          <w:shd w:val="clear" w:color="auto" w:fill="FFFFFF"/>
+          <w:lang w:val="en-US"/>
+        </w:rPr>
+        <w:t xml:space="preserve">The </w:t>
+      </w:r>
+      <w:r>
+        <w:rPr>
+          <w:shd w:val="clear" w:color="auto" w:fill="FFFFFF"/>
+          <w:lang w:val="en-US"/>
+        </w:rPr>
+        <w:t xml:space="preserve">CNV calling </w:t>
+      </w:r>
+      <w:r>
+        <w:rPr>
+          <w:shd w:val="clear" w:color="auto" w:fill="FFFFFF"/>
+          <w:lang w:val="en-US"/>
+        </w:rPr>
+        <w:t>data is now ready f</w:t>
+      </w:r>
+      <w:r>
+        <w:rPr>
+          <w:shd w:val="clear" w:color="auto" w:fill="FFFFFF"/>
+          <w:lang w:val="en-US"/>
+        </w:rPr>
+        <w:t xml:space="preserve">or transfer (see F. below). </w:t>
+      </w:r>
+    </w:p>
+    <w:p>
+      <w:pPr>
+        <w:pStyle w:val="Heading1"/>
+      </w:pPr>
+      <w:bookmarkStart w:id="27" w:name="_Toc103951469"/>
+      <w:r>
+        <w:t>E. Covariate files</w:t>
+      </w:r>
       <w:bookmarkEnd w:id="27"/>
     </w:p>
-    <w:p>
-      <w:pPr>
-        <w:rPr>
-          <w:shd w:val="clear" w:color="auto" w:fill="FFFFFF"/>
-        </w:rPr>
-      </w:pPr>
-      <w:r>
-        <w:rPr>
-          <w:shd w:val="clear" w:color="auto" w:fill="FFFFFF"/>
-        </w:rPr>
-        <w:t xml:space="preserve">Run </w:t>
-      </w:r>
-      <w:r>
-        <w:rPr>
-          <w:shd w:val="clear" w:color="auto" w:fill="FFFFFF"/>
-        </w:rPr>
-        <w:t xml:space="preserve">the </w:t>
-      </w:r>
-      <w:r>
-        <w:rPr>
-          <w:rFonts w:asciiTheme="majorHAnsi" w:hAnsiTheme="majorHAnsi" w:cs="Arial"/>
-          <w:color w:val="000000"/>
-          <w:sz w:val="20"/>
-          <w:szCs w:val="20"/>
-          <w:shd w:val="clear" w:color="auto" w:fill="FFFFFF"/>
-        </w:rPr>
-        <w:t>${Dataset}_ENIGMA_CNV_CNVProtocol_v2.sh</w:t>
-      </w:r>
-      <w:r>
-        <w:rPr>
-          <w:rFonts w:asciiTheme="majorHAnsi" w:hAnsiTheme="majorHAnsi"/>
-          <w:sz w:val="20"/>
-          <w:szCs w:val="20"/>
-          <w:shd w:val="clear" w:color="auto" w:fill="FFFFFF"/>
+    <w:p/>
+    <w:p>
+      <w:pPr>
+        <w:rPr>
+          <w:lang w:val="en-US"/>
+        </w:rPr>
+      </w:pPr>
+      <w:r>
+        <w:t>Time estimate:</w:t>
+      </w:r>
+      <w:r>
+        <w:rPr>
+          <w:lang w:val="en-US"/>
+        </w:rPr>
+        <w:t xml:space="preserve"> va</w:t>
+      </w:r>
+      <w:r>
+        <w:rPr>
+          <w:lang w:val="en-US"/>
+        </w:rPr>
+        <w:t>riable</w:t>
+      </w:r>
+    </w:p>
+    <w:p/>
+    <w:p>
+      <w:r>
+        <w:t>The covariate files</w:t>
+      </w:r>
+      <w:r>
+        <w:rPr>
+          <w:lang w:val="en-US"/>
         </w:rPr>
         <w:t xml:space="preserve"> </w:t>
       </w:r>
       <w:r>
-        <w:rPr>
-          <w:rFonts w:asciiTheme="majorHAnsi" w:hAnsiTheme="majorHAnsi"/>
-          <w:sz w:val="20"/>
-          <w:szCs w:val="20"/>
-          <w:shd w:val="clear" w:color="auto" w:fill="FFFFFF"/>
-        </w:rPr>
-        <w:t>script</w:t>
-      </w:r>
-      <w:r>
-        <w:rPr>
-          <w:shd w:val="clear" w:color="auto" w:fill="FFFFFF"/>
-        </w:rPr>
+        <w:t xml:space="preserve">are produced by </w:t>
+      </w:r>
+      <w:r>
+        <w:t>manually constructing a covariate-file</w:t>
+      </w:r>
+      <w:r>
         <w:t xml:space="preserve"> </w:t>
       </w:r>
       <w:r>
         <w:rPr>
-          <w:shd w:val="clear" w:color="auto" w:fill="FFFFFF"/>
-        </w:rPr>
-        <w:t>in the terminal</w:t>
-      </w:r>
-      <w:r>
-        <w:rPr>
-          <w:shd w:val="clear" w:color="auto" w:fill="FFFFFF"/>
-        </w:rPr>
-        <w:t xml:space="preserve">: </w:t>
-      </w:r>
-    </w:p>
-    <w:p>
-      <w:pPr>
-        <w:pStyle w:val="Code"/>
-      </w:pPr>
-      <w:proofErr w:type="gramStart"/>
-      <w:r>
-        <w:t>bash .</w:t>
-      </w:r>
-      <w:proofErr w:type="gramEnd"/>
-      <w:r>
-        <w:t>/${Dataset}_ENIGMA_CNV_CNVProtocol_v2.sh</w:t>
-      </w:r>
-    </w:p>
-    <w:p>
-      <w:pPr>
-        <w:rPr>
-          <w:b/>
-          <w:shd w:val="clear" w:color="auto" w:fill="FFFFFF"/>
-        </w:rPr>
-      </w:pPr>
-    </w:p>
-    <w:p>
-      <w:pPr>
-        <w:rPr>
-          <w:shd w:val="clear" w:color="auto" w:fill="FFFFFF"/>
-        </w:rPr>
-      </w:pPr>
-      <w:r>
-        <w:rPr>
-          <w:shd w:val="clear" w:color="auto" w:fill="FFFFFF"/>
-        </w:rPr>
-        <w:lastRenderedPageBreak/>
-        <w:t>After the run is done, p</w:t>
-      </w:r>
-      <w:r>
-        <w:rPr>
-          <w:shd w:val="clear" w:color="auto" w:fill="FFFFFF"/>
-        </w:rPr>
-        <w:t xml:space="preserve">lease check the checklist found in </w:t>
-      </w:r>
-      <w:r>
-        <w:rPr>
-          <w:rFonts w:asciiTheme="majorHAnsi" w:hAnsiTheme="majorHAnsi"/>
-          <w:sz w:val="20"/>
-          <w:szCs w:val="20"/>
-          <w:shd w:val="clear" w:color="auto" w:fill="FFFFFF"/>
-        </w:rPr>
-        <w:t>${Dataset}_checklist.txt</w:t>
-      </w:r>
-      <w:r>
-        <w:rPr>
-          <w:shd w:val="clear" w:color="auto" w:fill="FFFFFF"/>
-        </w:rPr>
-        <w:t xml:space="preserve"> (visualization folder) to see if things </w:t>
-      </w:r>
-      <w:r>
-        <w:rPr>
-          <w:shd w:val="clear" w:color="auto" w:fill="FFFFFF"/>
-        </w:rPr>
-        <w:t xml:space="preserve">seem to </w:t>
-      </w:r>
-      <w:r>
-        <w:rPr>
-          <w:shd w:val="clear" w:color="auto" w:fill="FFFFFF"/>
-        </w:rPr>
-        <w:t>make sense.</w:t>
+          <w:lang w:val="en-US"/>
+        </w:rPr>
+        <w:t>a</w:t>
+      </w:r>
+      <w:r>
+        <w:rPr>
+          <w:lang w:val="en-US"/>
+        </w:rPr>
+        <w:t xml:space="preserve">nd </w:t>
+      </w:r>
+      <w:r>
+        <w:rPr>
+          <w:lang w:val="en-US"/>
+        </w:rPr>
+        <w:t>obtaining ancestry covaria</w:t>
+      </w:r>
+      <w:r>
+        <w:rPr>
+          <w:lang w:val="en-US"/>
+        </w:rPr>
+        <w:t>t</w:t>
+      </w:r>
+      <w:r>
+        <w:rPr>
+          <w:lang w:val="en-US"/>
+        </w:rPr>
+        <w:t xml:space="preserve">es </w:t>
+      </w:r>
+      <w:r>
+        <w:t xml:space="preserve">following the standard protocols of ENIGMA </w:t>
+      </w:r>
+      <w:r>
+        <w:t>genetics</w:t>
+      </w:r>
+      <w:r>
+        <w:t xml:space="preserve">. </w:t>
       </w:r>
     </w:p>
     <w:p>
       <w:pPr>
         <w:pStyle w:val="Heading2"/>
-        <w:rPr>
-          <w:shd w:val="clear" w:color="auto" w:fill="FFFFFF"/>
-        </w:rPr>
-      </w:pPr>
-      <w:bookmarkStart w:id="28" w:name="_Toc103849738"/>
-      <w:r>
-        <w:rPr>
-          <w:shd w:val="clear" w:color="auto" w:fill="FFFFFF"/>
-        </w:rPr>
-        <w:t>4</w:t>
-      </w:r>
-      <w:r>
-        <w:rPr>
-          <w:shd w:val="clear" w:color="auto" w:fill="FFFFFF"/>
-        </w:rPr>
-        <w:t>. Return data to ENIGMA-CNV</w:t>
+      </w:pPr>
+      <w:bookmarkStart w:id="28" w:name="_Toc103951470"/>
+      <w:r>
+        <w:rPr>
+          <w:lang w:val="nb-NO"/>
+        </w:rPr>
+        <w:t>General</w:t>
+      </w:r>
+      <w:r>
+        <w:t xml:space="preserve"> covariates</w:t>
       </w:r>
       <w:bookmarkEnd w:id="28"/>
-    </w:p>
-    <w:p>
-      <w:r>
-        <w:rPr>
-          <w:shd w:val="clear" w:color="auto" w:fill="FFFFFF"/>
-        </w:rPr>
-        <w:t>P</w:t>
-      </w:r>
-      <w:r>
-        <w:rPr>
-          <w:shd w:val="clear" w:color="auto" w:fill="FFFFFF"/>
-          <w:lang w:val="en-US"/>
-        </w:rPr>
-        <w:t xml:space="preserve">lease </w:t>
-      </w:r>
-      <w:r>
-        <w:rPr>
-          <w:shd w:val="clear" w:color="auto" w:fill="FFFFFF"/>
-        </w:rPr>
-        <w:t xml:space="preserve">send the compressed </w:t>
-      </w:r>
-      <w:r>
-        <w:rPr>
-          <w:shd w:val="clear" w:color="auto" w:fill="FFFFFF"/>
-        </w:rPr>
-        <w:t>folder ${Dataset}_visualize</w:t>
-      </w:r>
-      <w:r>
-        <w:rPr>
-          <w:shd w:val="clear" w:color="auto" w:fill="FFFFFF"/>
-        </w:rPr>
-        <w:t>.tar.gz</w:t>
-      </w:r>
-      <w:r>
-        <w:rPr>
-          <w:shd w:val="clear" w:color="auto" w:fill="FFFFFF"/>
-        </w:rPr>
-        <w:t xml:space="preserve"> </w:t>
-      </w:r>
-      <w:r>
-        <w:rPr>
-          <w:shd w:val="clear" w:color="auto" w:fill="FFFFFF"/>
-        </w:rPr>
-        <w:t xml:space="preserve">to </w:t>
-      </w:r>
-      <w:r>
-        <w:fldChar w:fldCharType="begin"/>
-      </w:r>
-      <w:r>
-        <w:instrText>HYPERLINK "mailto:enigmacnvhelpdesk@gmail.com"</w:instrText>
-      </w:r>
-      <w:r>
-        <w:fldChar w:fldCharType="separate"/>
-      </w:r>
-      <w:r>
-        <w:rPr>
-          <w:rStyle w:val="Hyperlink"/>
-        </w:rPr>
-        <w:t>enigmacnvhelpdesk@gmail.com</w:t>
-      </w:r>
-      <w:r>
-        <w:fldChar w:fldCharType="end"/>
-      </w:r>
-      <w:r>
-        <w:t xml:space="preserve"> or request a transfer-link.</w:t>
-      </w:r>
-    </w:p>
-    <w:p>
-      <w:pPr>
-        <w:pStyle w:val="Heading1"/>
-      </w:pPr>
-      <w:bookmarkStart w:id="29" w:name="_Toc103849739"/>
-      <w:commentRangeStart w:id="30"/>
-      <w:r>
-        <w:t>E. Covariate files</w:t>
-      </w:r>
-      <w:commentRangeEnd w:id="30"/>
-      <w:r>
-        <w:rPr>
-          <w:rStyle w:val="CommentReference"/>
-          <w:rFonts w:ascii="Arial" w:eastAsiaTheme="minorEastAsia" w:hAnsi="Arial" w:cstheme="minorBidi"/>
-          <w:b w:val="0"/>
-          <w:bCs w:val="0"/>
-          <w:color w:val="auto"/>
-          <w:shd w:val="clear" w:color="auto" w:fill="auto"/>
-        </w:rPr>
-        <w:commentReference w:id="30"/>
-      </w:r>
-      <w:bookmarkEnd w:id="29"/>
-    </w:p>
-    <w:p/>
-    <w:p>
-      <w:pPr>
-        <w:rPr>
-          <w:lang w:val="en-US"/>
-        </w:rPr>
-      </w:pPr>
-      <w:r>
-        <w:t>Time estimate:</w:t>
-      </w:r>
-      <w:r>
-        <w:rPr>
-          <w:lang w:val="en-US"/>
-        </w:rPr>
-        <w:t xml:space="preserve"> va</w:t>
-      </w:r>
-      <w:r>
-        <w:rPr>
-          <w:lang w:val="en-US"/>
-        </w:rPr>
-        <w:t>riable</w:t>
-      </w:r>
-    </w:p>
-    <w:p/>
-    <w:p>
-      <w:r>
-        <w:t>The covariate files</w:t>
-      </w:r>
-      <w:r>
-        <w:rPr>
-          <w:lang w:val="en-US"/>
-        </w:rPr>
-        <w:t xml:space="preserve"> </w:t>
-      </w:r>
-      <w:r>
-        <w:t xml:space="preserve">are produced by </w:t>
-      </w:r>
-      <w:r>
-        <w:t>manually constructing a covariate-file</w:t>
-      </w:r>
-      <w:r>
-        <w:t xml:space="preserve"> </w:t>
-      </w:r>
-      <w:r>
-        <w:rPr>
-          <w:lang w:val="en-US"/>
-        </w:rPr>
-        <w:t>a</w:t>
-      </w:r>
-      <w:r>
-        <w:rPr>
-          <w:lang w:val="en-US"/>
-        </w:rPr>
-        <w:t xml:space="preserve">nd </w:t>
-      </w:r>
-      <w:r>
-        <w:rPr>
-          <w:lang w:val="en-US"/>
-        </w:rPr>
-        <w:t>obtaining ancestry covaria</w:t>
-      </w:r>
-      <w:r>
-        <w:rPr>
-          <w:lang w:val="en-US"/>
-        </w:rPr>
-        <w:t>t</w:t>
-      </w:r>
-      <w:r>
-        <w:rPr>
-          <w:lang w:val="en-US"/>
-        </w:rPr>
-        <w:t xml:space="preserve">es </w:t>
-      </w:r>
-      <w:r>
-        <w:t xml:space="preserve">following the standard protocols of ENIGMA </w:t>
-      </w:r>
-      <w:r>
-        <w:t>genetics</w:t>
-      </w:r>
-      <w:r>
-        <w:t xml:space="preserve">. </w:t>
-      </w:r>
-    </w:p>
-    <w:p>
-      <w:pPr>
-        <w:pStyle w:val="Heading2"/>
-      </w:pPr>
-      <w:bookmarkStart w:id="31" w:name="_Toc103849740"/>
-      <w:r>
-        <w:rPr>
-          <w:lang w:val="nb-NO"/>
-        </w:rPr>
-        <w:t>General</w:t>
-      </w:r>
-      <w:r>
-        <w:t xml:space="preserve"> covariates</w:t>
-      </w:r>
-      <w:bookmarkEnd w:id="31"/>
     </w:p>
     <w:p>
       <w:pPr>
@@ -9442,15 +9802,15 @@
         <w:tblLook w:val="04A0" w:firstRow="1" w:lastRow="0" w:firstColumn="1" w:lastColumn="0" w:noHBand="0" w:noVBand="1"/>
       </w:tblPr>
       <w:tblGrid>
-        <w:gridCol w:w="750"/>
-        <w:gridCol w:w="928"/>
-        <w:gridCol w:w="885"/>
-        <w:gridCol w:w="948"/>
-        <w:gridCol w:w="1302"/>
+        <w:gridCol w:w="751"/>
+        <w:gridCol w:w="896"/>
+        <w:gridCol w:w="823"/>
+        <w:gridCol w:w="861"/>
+        <w:gridCol w:w="1208"/>
         <w:gridCol w:w="1315"/>
         <w:gridCol w:w="1402"/>
         <w:gridCol w:w="385"/>
-        <w:gridCol w:w="498"/>
+        <w:gridCol w:w="772"/>
         <w:gridCol w:w="1188"/>
       </w:tblGrid>
       <w:tr>
@@ -10157,12 +10517,11 @@
             <w:r>
               <w:rPr>
                 <w:rFonts w:asciiTheme="majorHAnsi" w:hAnsiTheme="majorHAnsi" w:cstheme="majorHAnsi"/>
-                <w:color w:val="000000"/>
                 <w:sz w:val="20"/>
                 <w:szCs w:val="20"/>
                 <w:lang w:val="nb-NO"/>
               </w:rPr>
-              <w:t>1</w:t>
+              <w:t>male</w:t>
             </w:r>
           </w:p>
         </w:tc>
@@ -10528,6 +10887,7 @@
                 <w:lang w:val="nb-NO"/>
               </w:rPr>
             </w:pPr>
+            <w:proofErr w:type="spellStart"/>
             <w:r>
               <w:rPr>
                 <w:rFonts w:asciiTheme="majorHAnsi" w:hAnsiTheme="majorHAnsi" w:cstheme="majorHAnsi"/>
@@ -10535,8 +10895,9 @@
                 <w:szCs w:val="20"/>
                 <w:lang w:val="nb-NO"/>
               </w:rPr>
-              <w:t>2</w:t>
+              <w:t>female</w:t>
             </w:r>
+            <w:proofErr w:type="spellEnd"/>
           </w:p>
         </w:tc>
         <w:tc>
@@ -10664,6 +11025,7 @@
         <w:ind w:left="284" w:hanging="284"/>
       </w:pPr>
       <w:r>
+        <w:lastRenderedPageBreak/>
         <w:t xml:space="preserve">Missing values should be coded </w:t>
       </w:r>
       <w:r>
@@ -10826,7 +11188,6 @@
           <w:color w:val="262626"/>
         </w:rPr>
       </w:pPr>
-      <w:commentRangeStart w:id="32"/>
       <w:r>
         <w:rPr>
           <w:b/>
@@ -10841,14 +11202,80 @@
           <w:rFonts w:cs="Arial"/>
           <w:color w:val="000000"/>
         </w:rPr>
-        <w:t>ust be coded as follows: Male=1, Female=2</w:t>
-      </w:r>
-      <w:commentRangeEnd w:id="32"/>
-      <w:r>
-        <w:rPr>
-          <w:rStyle w:val="CommentReference"/>
-        </w:rPr>
-        <w:commentReference w:id="32"/>
+        <w:t>ust be coded as follows: Male=</w:t>
+      </w:r>
+      <w:r>
+        <w:rPr>
+          <w:rFonts w:cs="Arial"/>
+          <w:color w:val="000000"/>
+          <w:lang w:val="en-US"/>
+        </w:rPr>
+        <w:t>”</w:t>
+      </w:r>
+      <w:r>
+        <w:rPr>
+          <w:rFonts w:cs="Arial"/>
+          <w:color w:val="000000"/>
+          <w:lang w:val="en-US"/>
+        </w:rPr>
+        <w:t>male</w:t>
+      </w:r>
+      <w:r>
+        <w:rPr>
+          <w:rFonts w:cs="Arial"/>
+          <w:color w:val="000000"/>
+          <w:lang w:val="en-US"/>
+        </w:rPr>
+        <w:t>”</w:t>
+      </w:r>
+      <w:r>
+        <w:rPr>
+          <w:rFonts w:cs="Arial"/>
+          <w:color w:val="000000"/>
+        </w:rPr>
+        <w:t>, Female=</w:t>
+      </w:r>
+      <w:r>
+        <w:rPr>
+          <w:rFonts w:cs="Arial"/>
+          <w:color w:val="000000"/>
+          <w:lang w:val="en-US"/>
+        </w:rPr>
+        <w:t xml:space="preserve"> </w:t>
+      </w:r>
+      <w:r>
+        <w:rPr>
+          <w:rFonts w:cs="Arial"/>
+          <w:color w:val="000000"/>
+          <w:lang w:val="en-US"/>
+        </w:rPr>
+        <w:t>”</w:t>
+      </w:r>
+      <w:r>
+        <w:rPr>
+          <w:rFonts w:cs="Arial"/>
+          <w:color w:val="000000"/>
+          <w:lang w:val="en-US"/>
+        </w:rPr>
+        <w:t xml:space="preserve">female”. </w:t>
+      </w:r>
+    </w:p>
+    <w:p>
+      <w:pPr>
+        <w:pStyle w:val="ListParagraph"/>
+        <w:ind w:left="284"/>
+        <w:rPr>
+          <w:rFonts w:cs="Helvetica Neue"/>
+          <w:color w:val="262626"/>
+        </w:rPr>
+      </w:pPr>
+      <w:r>
+        <w:rPr>
+          <w:rFonts w:cs="Arial"/>
+          <w:color w:val="000000"/>
+          <w:lang w:val="en-US"/>
+        </w:rPr>
+        <w:t>Note sex-info is also needed for the CNV-calling above.</w:t>
       </w:r>
     </w:p>
     <w:p>
@@ -10894,6 +11321,16 @@
         </w:rPr>
         <w:t xml:space="preserve">cohort. </w:t>
       </w:r>
+    </w:p>
+    <w:p>
+      <w:pPr>
+        <w:pStyle w:val="ListParagraph"/>
+        <w:ind w:left="284"/>
+        <w:rPr>
+          <w:rFonts w:cs="Helvetica Neue"/>
+          <w:color w:val="262626"/>
+        </w:rPr>
+      </w:pPr>
       <w:r>
         <w:rPr>
           <w:rFonts w:cs="Helvetica Neue"/>
@@ -11004,7 +11441,6 @@
           <w:rFonts w:cs="Helvetica Neue"/>
           <w:iCs/>
           <w:color w:val="262626"/>
-          <w:u w:val="single"/>
           <w:lang w:val="en-US"/>
         </w:rPr>
         <w:t>p</w:t>
@@ -11014,7 +11450,14 @@
           <w:rFonts w:cs="Helvetica Neue"/>
           <w:color w:val="262626"/>
         </w:rPr>
-        <w:t>lease note the best fitting term (copy to all fields):</w:t>
+        <w:t>lease</w:t>
+      </w:r>
+      <w:r>
+        <w:rPr>
+          <w:rFonts w:cs="Helvetica Neue"/>
+          <w:color w:val="262626"/>
+        </w:rPr>
+        <w:t xml:space="preserve"> note the best fitting term (copy to all fields):</w:t>
       </w:r>
     </w:p>
     <w:p>
@@ -11029,7 +11472,7 @@
           <w:color w:val="262626"/>
         </w:rPr>
       </w:pPr>
-      <w:commentRangeStart w:id="33"/>
+      <w:commentRangeStart w:id="29"/>
       <w:r>
         <w:rPr>
           <w:rFonts w:cs="Helvetica Neue"/>
@@ -11079,13 +11522,13 @@
         </w:rPr>
         <w:t>Volunteers</w:t>
       </w:r>
-      <w:commentRangeEnd w:id="33"/>
+      <w:commentRangeEnd w:id="29"/>
       <w:proofErr w:type="spellEnd"/>
       <w:r>
         <w:rPr>
           <w:rStyle w:val="CommentReference"/>
         </w:rPr>
-        <w:commentReference w:id="33"/>
+        <w:commentReference w:id="29"/>
       </w:r>
     </w:p>
     <w:p>
@@ -11113,16 +11556,15 @@
           <w:i/>
           <w:color w:val="262626"/>
         </w:rPr>
-        <w:t>case-controls-studies</w:t>
+        <w:t>case-controls-</w:t>
       </w:r>
       <w:r>
         <w:rPr>
           <w:rFonts w:cs="Helvetica Neue"/>
           <w:i/>
           <w:color w:val="262626"/>
-          <w:lang w:val="en-US"/>
-        </w:rPr>
-        <w:t>,</w:t>
+        </w:rPr>
+        <w:t>studies</w:t>
       </w:r>
       <w:r>
         <w:rPr>
@@ -11131,6 +11573,15 @@
           <w:color w:val="262626"/>
           <w:lang w:val="en-US"/>
         </w:rPr>
+        <w:t>,</w:t>
+      </w:r>
+      <w:r>
+        <w:rPr>
+          <w:rFonts w:cs="Helvetica Neue"/>
+          <w:i/>
+          <w:color w:val="262626"/>
+          <w:lang w:val="en-US"/>
+        </w:rPr>
         <w:t xml:space="preserve"> </w:t>
       </w:r>
       <w:r>
@@ -11138,7 +11589,6 @@
           <w:rFonts w:cs="Helvetica Neue"/>
           <w:iCs/>
           <w:color w:val="262626"/>
-          <w:u w:val="single"/>
           <w:lang w:val="en-US"/>
         </w:rPr>
         <w:t>p</w:t>
@@ -11148,7 +11598,14 @@
           <w:rFonts w:cs="Helvetica Neue"/>
           <w:color w:val="262626"/>
         </w:rPr>
-        <w:t>lease note the best fitting term</w:t>
+        <w:t>lease note</w:t>
+      </w:r>
+      <w:r>
+        <w:rPr>
+          <w:rFonts w:cs="Helvetica Neue"/>
+          <w:color w:val="262626"/>
+        </w:rPr>
+        <w:t xml:space="preserve"> the best fitting term</w:t>
       </w:r>
       <w:r>
         <w:rPr>
@@ -11266,7 +11723,6 @@
           <w:b/>
           <w:color w:val="262626"/>
         </w:rPr>
-        <w:lastRenderedPageBreak/>
         <w:t>AffectionStatus</w:t>
       </w:r>
       <w:r>
@@ -11274,7 +11730,7 @@
           <w:rFonts w:cs="Helvetica Neue"/>
           <w:color w:val="262626"/>
         </w:rPr>
-        <w:t>:  a binary indicator variable where Patients = 1</w:t>
+        <w:t>:  a binary indicator variable where Patient = 1</w:t>
       </w:r>
       <w:r>
         <w:rPr>
@@ -11289,7 +11745,7 @@
           <w:rFonts w:cs="Helvetica Neue"/>
           <w:color w:val="262626"/>
         </w:rPr>
-        <w:t>Controls = 0</w:t>
+        <w:t>Control = 0</w:t>
       </w:r>
       <w:r>
         <w:rPr>
@@ -11299,6 +11755,15 @@
         </w:rPr>
         <w:t xml:space="preserve">. </w:t>
       </w:r>
+    </w:p>
+    <w:p>
+      <w:pPr>
+        <w:pStyle w:val="ListParagraph"/>
+        <w:ind w:left="284"/>
+        <w:rPr>
+          <w:b/>
+        </w:rPr>
+      </w:pPr>
       <w:r>
         <w:rPr>
           <w:rFonts w:cs="Helvetica Neue"/>
@@ -11306,7 +11771,7 @@
         </w:rPr>
         <w:t xml:space="preserve">If your cohort does not have patients, code = 0. </w:t>
       </w:r>
-      <w:commentRangeStart w:id="34"/>
+      <w:commentRangeStart w:id="30"/>
       <w:r>
         <w:rPr>
           <w:rFonts w:cs="Helvetica Neue"/>
@@ -11314,12 +11779,12 @@
         </w:rPr>
         <w:t>If this value is missing, the individual will be removed from downstream analysis (based on the Rscript). Thus, make sure you fill this in!</w:t>
       </w:r>
-      <w:commentRangeEnd w:id="34"/>
+      <w:commentRangeEnd w:id="30"/>
       <w:r>
         <w:rPr>
           <w:rStyle w:val="CommentReference"/>
         </w:rPr>
-        <w:commentReference w:id="34"/>
+        <w:commentReference w:id="30"/>
       </w:r>
     </w:p>
     <w:p>
@@ -11356,7 +11821,7 @@
           <w:rFonts w:cs="Helvetica Neue"/>
           <w:color w:val="262626"/>
         </w:rPr>
-        <w:t xml:space="preserve">:  </w:t>
+        <w:t xml:space="preserve">  </w:t>
       </w:r>
     </w:p>
     <w:p>
@@ -11775,7 +12240,7 @@
           <w:b/>
         </w:rPr>
       </w:pPr>
-      <w:commentRangeStart w:id="35"/>
+      <w:commentRangeStart w:id="31"/>
       <w:r>
         <w:rPr>
           <w:rFonts w:cs="Helvetica Neue"/>
@@ -11843,6 +12308,7 @@
         </w:rPr>
       </w:pPr>
       <w:r>
+        <w:lastRenderedPageBreak/>
         <w:t>ScannerSite</w:t>
       </w:r>
       <w:r>
@@ -11854,12 +12320,12 @@
       <w:r>
         <w:t>Segmentation</w:t>
       </w:r>
-      <w:commentRangeEnd w:id="35"/>
+      <w:commentRangeEnd w:id="31"/>
       <w:r>
         <w:rPr>
           <w:rStyle w:val="CommentReference"/>
         </w:rPr>
-        <w:commentReference w:id="35"/>
+        <w:commentReference w:id="31"/>
       </w:r>
     </w:p>
     <w:p>
@@ -12083,11 +12549,11 @@
       <w:pPr>
         <w:pStyle w:val="Heading2"/>
       </w:pPr>
-      <w:bookmarkStart w:id="36" w:name="_Toc103849741"/>
+      <w:bookmarkStart w:id="32" w:name="_Toc103951471"/>
       <w:r>
         <w:t>MDS-covariates</w:t>
       </w:r>
-      <w:bookmarkEnd w:id="36"/>
+      <w:bookmarkEnd w:id="32"/>
     </w:p>
     <w:p>
       <w:pPr>
@@ -12168,7 +12634,7 @@
       </w:r>
     </w:p>
     <w:p>
-      <w:hyperlink r:id="rId17" w:history="1">
+      <w:hyperlink r:id="rId21" w:history="1">
         <w:r>
           <w:rPr>
             <w:rStyle w:val="Hyperlink"/>
@@ -12193,7 +12659,6 @@
         <w:rPr>
           <w:noProof/>
         </w:rPr>
-        <w:lastRenderedPageBreak/>
         <mc:AlternateContent>
           <mc:Choice Requires="wps">
             <w:drawing>
@@ -12255,7 +12720,7 @@
           </mc:Choice>
           <mc:Fallback>
             <w:pict>
-              <v:shapetype w14:anchorId="6BF167A2" id="_x0000_t32" coordsize="21600,21600" o:spt="32" o:oned="t" path="m,l21600,21600e" filled="f">
+              <v:shapetype w14:anchorId="55D52DE7" id="_x0000_t32" coordsize="21600,21600" o:spt="32" o:oned="t" path="m,l21600,21600e" filled="f">
                 <v:path arrowok="t" fillok="f" o:connecttype="none"/>
                 <o:lock v:ext="edit" shapetype="t"/>
               </v:shapetype>
@@ -12291,7 +12756,7 @@
                     <pic:cNvPicPr/>
                   </pic:nvPicPr>
                   <pic:blipFill>
-                    <a:blip r:embed="rId18"/>
+                    <a:blip r:embed="rId22"/>
                     <a:stretch>
                       <a:fillRect/>
                     </a:stretch>
@@ -12357,7 +12822,7 @@
       </w:r>
     </w:p>
     <w:p>
-      <w:hyperlink r:id="rId19" w:history="1">
+      <w:hyperlink r:id="rId23" w:history="1">
         <w:r>
           <w:rPr>
             <w:rStyle w:val="Hyperlink"/>
@@ -12428,11 +12893,10 @@
       <w:r>
         <w:rPr>
           <w:rFonts w:asciiTheme="majorHAnsi" w:hAnsiTheme="majorHAnsi" w:cstheme="majorHAnsi"/>
-          <w:bCs/>
           <w:i/>
           <w:iCs/>
         </w:rPr>
-        <w:t>HM3mds2R.mds.csv</w:t>
+        <w:t>HM3_b37mds2R.mds.csv</w:t>
       </w:r>
       <w:r>
         <w:t>, is</w:t>
@@ -12454,16 +12918,16 @@
       <w:r>
         <w:t xml:space="preserve">individual ID (IID), 4 MDS components </w:t>
       </w:r>
-      <w:commentRangeStart w:id="37"/>
+      <w:commentRangeStart w:id="33"/>
       <w:r>
         <w:t xml:space="preserve">(C1, C2, C3 and C4), </w:t>
       </w:r>
-      <w:commentRangeEnd w:id="37"/>
+      <w:commentRangeEnd w:id="33"/>
       <w:r>
         <w:rPr>
           <w:rStyle w:val="CommentReference"/>
         </w:rPr>
-        <w:commentReference w:id="37"/>
+        <w:commentReference w:id="33"/>
       </w:r>
       <w:r>
         <w:t>and PLINK’s assigned solution code (SOL).</w:t>
@@ -13381,9 +13845,13 @@
     <w:p>
       <w:pPr>
         <w:pStyle w:val="Heading1"/>
-      </w:pPr>
-      <w:bookmarkStart w:id="38" w:name="_Toc103849742"/>
-      <w:r>
+        <w:rPr>
+          <w:lang w:val="en-US"/>
+        </w:rPr>
+      </w:pPr>
+      <w:bookmarkStart w:id="34" w:name="_Toc103951472"/>
+      <w:r>
+        <w:lastRenderedPageBreak/>
         <w:t>F</w:t>
       </w:r>
       <w:r>
@@ -13393,14 +13861,32 @@
         <w:rPr>
           <w:lang w:val="en-US"/>
         </w:rPr>
-        <w:t>Send</w:t>
+        <w:t>Return</w:t>
       </w:r>
       <w:r>
         <w:t xml:space="preserve"> data</w:t>
       </w:r>
-      <w:bookmarkEnd w:id="38"/>
-    </w:p>
-    <w:p/>
+      <w:r>
+        <w:rPr>
+          <w:lang w:val="en-US"/>
+        </w:rPr>
+        <w:t xml:space="preserve"> to EN</w:t>
+      </w:r>
+      <w:r>
+        <w:rPr>
+          <w:lang w:val="en-US"/>
+        </w:rPr>
+        <w:t>IGMA-CNV</w:t>
+      </w:r>
+      <w:bookmarkEnd w:id="34"/>
+    </w:p>
+    <w:p>
+      <w:pPr>
+        <w:rPr>
+          <w:lang w:val="en-US"/>
+        </w:rPr>
+      </w:pPr>
+    </w:p>
     <w:p>
       <w:pPr>
         <w:rPr>
@@ -13452,7 +13938,7 @@
           <w:lang w:val="nb-NO"/>
         </w:rPr>
       </w:pPr>
-      <w:commentRangeStart w:id="39"/>
+      <w:commentRangeStart w:id="35"/>
       <w:r>
         <w:rPr>
           <w:rFonts w:asciiTheme="majorHAnsi" w:hAnsiTheme="majorHAnsi" w:cstheme="majorHAnsi"/>
@@ -13706,12 +14192,12 @@
         </w:rPr>
         <w:t>output-file.</w:t>
       </w:r>
-      <w:commentRangeEnd w:id="39"/>
+      <w:commentRangeEnd w:id="35"/>
       <w:r>
         <w:rPr>
           <w:rStyle w:val="CommentReference"/>
         </w:rPr>
-        <w:commentReference w:id="39"/>
+        <w:commentReference w:id="35"/>
       </w:r>
     </w:p>
     <w:p>
@@ -13768,7 +14254,7 @@
         </w:rPr>
         <w:t xml:space="preserve">to </w:t>
       </w:r>
-      <w:hyperlink r:id="rId20" w:history="1">
+      <w:hyperlink r:id="rId24" w:history="1">
         <w:r>
           <w:rPr>
             <w:rStyle w:val="Hyperlink"/>
@@ -13806,9 +14292,21 @@
         <w:rPr>
           <w:lang w:val="en-US"/>
         </w:rPr>
-        <w:t>The data will be stored at the secure server TSD (</w:t>
-      </w:r>
-      <w:hyperlink r:id="rId21" w:history="1">
+        <w:t xml:space="preserve">The </w:t>
+      </w:r>
+      <w:r>
+        <w:rPr>
+          <w:lang w:val="en-US"/>
+        </w:rPr>
+        <w:t xml:space="preserve">received </w:t>
+      </w:r>
+      <w:r>
+        <w:rPr>
+          <w:lang w:val="en-US"/>
+        </w:rPr>
+        <w:t>data will be stored at the secure server TSD (</w:t>
+      </w:r>
+      <w:hyperlink r:id="rId25" w:history="1">
         <w:r>
           <w:rPr>
             <w:rStyle w:val="Hyperlink"/>
@@ -13863,12 +14361,12 @@
       <w:pPr>
         <w:pStyle w:val="Heading1"/>
       </w:pPr>
-      <w:bookmarkStart w:id="40" w:name="_Toc103849743"/>
+      <w:bookmarkStart w:id="36" w:name="_Toc103951473"/>
       <w:r>
         <w:lastRenderedPageBreak/>
         <w:t>Notes for cohorts that ran the ‘old’ protocol and should visualize more CNVs</w:t>
       </w:r>
-      <w:bookmarkEnd w:id="40"/>
+      <w:bookmarkEnd w:id="36"/>
     </w:p>
     <w:p>
       <w:pPr>
@@ -14053,7 +14551,7 @@
         </w:rPr>
         <w:t>he pre-compiled container: </w:t>
       </w:r>
-      <w:hyperlink r:id="rId22" w:tgtFrame="_blank" w:history="1">
+      <w:hyperlink r:id="rId26" w:tgtFrame="_blank" w:history="1">
         <w:r>
           <w:rPr>
             <w:rFonts w:cs="Arial"/>
@@ -14089,8 +14587,8 @@
       </w:pPr>
     </w:p>
     <w:sectPr>
-      <w:headerReference w:type="even" r:id="rId23"/>
-      <w:headerReference w:type="default" r:id="rId24"/>
+      <w:headerReference w:type="even" r:id="rId27"/>
+      <w:headerReference w:type="default" r:id="rId28"/>
       <w:pgSz w:w="11900" w:h="16840"/>
       <w:pgMar w:top="1440" w:right="1800" w:bottom="1440" w:left="1800" w:header="708" w:footer="708" w:gutter="0"/>
       <w:cols w:space="708"/>
@@ -14102,7 +14600,7 @@
 
 <file path=word/comments.xml><?xml version="1.0" encoding="utf-8"?>
 <w:comments xmlns:wpc="http://schemas.microsoft.com/office/word/2010/wordprocessingCanvas" xmlns:cx="http://schemas.microsoft.com/office/drawing/2014/chartex" xmlns:cx1="http://schemas.microsoft.com/office/drawing/2015/9/8/chartex" xmlns:cx2="http://schemas.microsoft.com/office/drawing/2015/10/21/chartex" xmlns:cx3="http://schemas.microsoft.com/office/drawing/2016/5/9/chartex" xmlns:cx4="http://schemas.microsoft.com/office/drawing/2016/5/10/chartex" xmlns:cx5="http://schemas.microsoft.com/office/drawing/2016/5/11/chartex" xmlns:cx6="http://schemas.microsoft.com/office/drawing/2016/5/12/chartex" xmlns:cx7="http://schemas.microsoft.com/office/drawing/2016/5/13/chartex" xmlns:cx8="http://schemas.microsoft.com/office/drawing/2016/5/14/chartex" xmlns:mc="http://schemas.openxmlformats.org/markup-compatibility/2006" xmlns:aink="http://schemas.microsoft.com/office/drawing/2016/ink" xmlns:am3d="http://schemas.microsoft.com/office/drawing/2017/model3d" xmlns:o="urn:schemas-microsoft-com:office:office" xmlns:oel="http://schemas.microsoft.com/office/2019/extlst" xmlns:r="http://schemas.openxmlformats.org/officeDocument/2006/relationships" xmlns:m="http://schemas.openxmlformats.org/officeDocument/2006/math" xmlns:v="urn:schemas-microsoft-com:vml" xmlns:wp14="http://schemas.microsoft.com/office/word/2010/wordprocessingDrawing" xmlns:wp="http://schemas.openxmlformats.org/drawingml/2006/wordprocessingDrawing" xmlns:w10="urn:schemas-microsoft-com:office:word" xmlns:w="http://schemas.openxmlformats.org/wordprocessingml/2006/main" xmlns:w14="http://schemas.microsoft.com/office/word/2010/wordml" xmlns:w15="http://schemas.microsoft.com/office/word/2012/wordml" xmlns:w16cex="http://schemas.microsoft.com/office/word/2018/wordml/cex" xmlns:w16cid="http://schemas.microsoft.com/office/word/2016/wordml/cid" xmlns:w16="http://schemas.microsoft.com/office/word/2018/wordml" xmlns:w16sdtdh="http://schemas.microsoft.com/office/word/2020/wordml/sdtdatahash" xmlns:w16se="http://schemas.microsoft.com/office/word/2015/wordml/symex" xmlns:wpg="http://schemas.microsoft.com/office/word/2010/wordprocessingGroup" xmlns:wpi="http://schemas.microsoft.com/office/word/2010/wordprocessingInk" xmlns:wne="http://schemas.microsoft.com/office/word/2006/wordml" xmlns:wps="http://schemas.microsoft.com/office/word/2010/wordprocessingShape" mc:Ignorable="w14 w15 w16se w16cid w16 w16cex w16sdtdh wp14">
-  <w:comment w:id="4" w:author="Ida Elken Sønderby" w:date="2022-05-19T10:55:00Z" w:initials="IES">
+  <w:comment w:id="1" w:author="Ida Elken Sønderby" w:date="2022-05-20T10:11:00Z" w:initials="IES">
     <w:p>
       <w:r>
         <w:rPr>
@@ -14111,11 +14609,24 @@
         <w:annotationRef/>
       </w:r>
       <w:r>
+        <w:t>OUT?!</w:t>
+      </w:r>
+    </w:p>
+  </w:comment>
+  <w:comment w:id="5" w:author="Ida Elken Sønderby" w:date="2022-05-19T10:55:00Z" w:initials="IES">
+    <w:p>
+      <w:r>
+        <w:rPr>
+          <w:rStyle w:val="CommentReference"/>
+        </w:rPr>
+        <w:annotationRef/>
+      </w:r>
+      <w:r>
         <w:t>Take out because we don’t have a protocol or keep in?</w:t>
       </w:r>
     </w:p>
   </w:comment>
-  <w:comment w:id="8" w:author="Ida Sønderby" w:date="2021-12-16T10:46:00Z" w:initials="IE">
+  <w:comment w:id="9" w:author="Ida Sønderby" w:date="2021-12-16T10:46:00Z" w:initials="IE">
     <w:p>
       <w:pPr>
         <w:rPr>
@@ -14143,12 +14654,10 @@
       </w:pPr>
     </w:p>
   </w:comment>
-  <w:comment w:id="9" w:author="Ida Sønderby" w:date="2022-03-01T12:53:00Z" w:initials="IE">
-    <w:p>
-      <w:pPr>
-        <w:rPr>
-          <w:shd w:val="clear" w:color="auto" w:fill="FFFFFF"/>
-        </w:rPr>
+  <w:comment w:id="13" w:author="Ida Sønderby" w:date="2022-02-03T11:20:00Z" w:initials="IE">
+    <w:p>
+      <w:pPr>
+        <w:pStyle w:val="CommentText"/>
       </w:pPr>
       <w:r>
         <w:rPr>
@@ -14157,39 +14666,54 @@
         <w:annotationRef/>
       </w:r>
       <w:r>
-        <w:rPr>
-          <w:shd w:val="clear" w:color="auto" w:fill="FFFFFF"/>
-        </w:rPr>
-        <w:t xml:space="preserve">OBS - </w:t>
-      </w:r>
-    </w:p>
-    <w:p>
-      <w:pPr>
-        <w:rPr>
-          <w:highlight w:val="yellow"/>
-          <w:shd w:val="clear" w:color="auto" w:fill="FFFFFF"/>
-        </w:rPr>
-      </w:pPr>
-      <w:r>
-        <w:rPr>
-          <w:shd w:val="clear" w:color="auto" w:fill="FFFFFF"/>
-        </w:rPr>
-        <w:t xml:space="preserve"> “${Dataset}_ENIGMA-CNV_AffyPrep_Checklist_finalv1.xlsx“</w:t>
-      </w:r>
-      <w:r>
-        <w:rPr>
-          <w:shd w:val="clear" w:color="auto" w:fill="FFFFFF"/>
-        </w:rPr>
-        <w:t xml:space="preserve"> </w:t>
-      </w:r>
-    </w:p>
+        <w:t>Version?!?!</w:t>
+      </w:r>
+    </w:p>
+  </w:comment>
+  <w:comment w:id="14" w:author="Bayram Cevdet Akdeniz" w:date="2022-02-03T11:20:00Z" w:initials="BCA">
+    <w:p>
+      <w:r>
+        <w:rPr>
+          <w:rStyle w:val="CommentReference"/>
+        </w:rPr>
+        <w:annotationRef/>
+      </w:r>
+      <w:r>
+        <w:t xml:space="preserve">We can find some versions of the tools via Dockerfile: </w:t>
+      </w:r>
+      <w:hyperlink r:id="rId1" w:history="1">
+        <w:r>
+          <w:rPr>
+            <w:rStyle w:val="Hyperlink"/>
+          </w:rPr>
+          <w:t>https://github.com/comorment/gwas/blob/main/containers/enigma-cnv/Dockerfile</w:t>
+        </w:r>
+      </w:hyperlink>
+      <w:r>
+        <w:t>. Hence R version should be 3.3.1. I verified this on TSD when I run the container and see the version of R</w:t>
+      </w:r>
+    </w:p>
+  </w:comment>
+  <w:comment w:id="15" w:author="Ida Sønderby" w:date="2022-03-10T15:11:00Z" w:initials="IE">
     <w:p>
       <w:pPr>
         <w:pStyle w:val="CommentText"/>
       </w:pPr>
+      <w:r>
+        <w:rPr>
+          <w:rStyle w:val="CommentReference"/>
+        </w:rPr>
+        <w:annotationRef/>
+      </w:r>
+      <w:r>
+        <w:t xml:space="preserve">Alternative: </w:t>
+      </w:r>
+      <w:r>
+        <w:t>https://singularity-tutorial.github.io/01-installation/</w:t>
+      </w:r>
     </w:p>
   </w:comment>
-  <w:comment w:id="11" w:author="Ida Elken Sønderby" w:date="2022-05-19T10:10:00Z" w:initials="IES">
+  <w:comment w:id="16" w:author="Bayram Cevdet Akdeniz" w:date="2022-02-03T11:19:00Z" w:initials="BCA">
     <w:p>
       <w:r>
         <w:rPr>
@@ -14198,44 +14722,12 @@
         <w:annotationRef/>
       </w:r>
       <w:r>
-        <w:t>Reasonable cut-off?</w:t>
-      </w:r>
-    </w:p>
-  </w:comment>
-  <w:comment w:id="14" w:author="Ida Sønderby" w:date="2022-03-10T15:11:00Z" w:initials="IE">
-    <w:p>
-      <w:pPr>
-        <w:pStyle w:val="CommentText"/>
-      </w:pPr>
-      <w:r>
-        <w:rPr>
-          <w:rStyle w:val="CommentReference"/>
-        </w:rPr>
-        <w:annotationRef/>
-      </w:r>
-      <w:r>
-        <w:t xml:space="preserve">Alternative: </w:t>
-      </w:r>
-      <w:r>
-        <w:t>https://singularity-tutorial.github.io/01-installation/</w:t>
-      </w:r>
-    </w:p>
-  </w:comment>
-  <w:comment w:id="15" w:author="Bayram Cevdet Akdeniz" w:date="2022-02-03T11:19:00Z" w:initials="BCA">
-    <w:p>
-      <w:r>
-        <w:rPr>
-          <w:rStyle w:val="CommentReference"/>
-        </w:rPr>
-        <w:annotationRef/>
-      </w:r>
-      <w:r>
         <w:t xml:space="preserve">In order to run Singularity on Mac and Windows, it is required to install </w:t>
       </w:r>
       <w:r>
         <w:t xml:space="preserve">Vargant Box which is a kind of Virtual Machine as far as understand: </w:t>
       </w:r>
-      <w:hyperlink r:id="rId1" w:history="1">
+      <w:hyperlink r:id="rId2" w:history="1">
         <w:r>
           <w:rPr>
             <w:rStyle w:val="Hyperlink"/>
@@ -14248,7 +14740,20 @@
       </w:r>
     </w:p>
   </w:comment>
-  <w:comment w:id="16" w:author="Ida Sønderby" w:date="2022-01-05T12:43:00Z" w:initials="IE">
+  <w:comment w:id="17" w:author="Ida Elken Sønderby" w:date="2022-05-19T11:52:00Z" w:initials="IES">
+    <w:p>
+      <w:r>
+        <w:rPr>
+          <w:rStyle w:val="CommentReference"/>
+        </w:rPr>
+        <w:annotationRef/>
+      </w:r>
+      <w:r>
+        <w:t>Change</w:t>
+      </w:r>
+    </w:p>
+  </w:comment>
+  <w:comment w:id="18" w:author="Ida Sønderby" w:date="2022-01-05T12:17:00Z" w:initials="IE">
     <w:p>
       <w:pPr>
         <w:pStyle w:val="CommentText"/>
@@ -14260,14 +14765,11 @@
         <w:annotationRef/>
       </w:r>
       <w:r>
-        <w:t xml:space="preserve">Include on </w:t>
-      </w:r>
-      <w:r>
-        <w:t>git-hub page instead, remove footnote</w:t>
+        <w:t>Change to enigma-git</w:t>
       </w:r>
     </w:p>
   </w:comment>
-  <w:comment w:id="17" w:author="Ida Sønderby" w:date="2022-02-03T11:20:00Z" w:initials="IE">
+  <w:comment w:id="21" w:author="Ida Sønderby" w:date="2022-02-04T14:08:00Z" w:initials="IE">
     <w:p>
       <w:pPr>
         <w:pStyle w:val="CommentText"/>
@@ -14279,15 +14781,15 @@
         <w:annotationRef/>
       </w:r>
       <w:r>
-        <w:t>Version</w:t>
-      </w:r>
-      <w:r>
-        <w:t>?!?!</w:t>
+        <w:t>Not implemented… Rather a lot</w:t>
       </w:r>
     </w:p>
   </w:comment>
-  <w:comment w:id="18" w:author="Bayram Cevdet Akdeniz" w:date="2022-02-03T11:20:00Z" w:initials="BCA">
-    <w:p>
+  <w:comment w:id="23" w:author="Ida Sønderby" w:date="2022-01-05T11:43:00Z" w:initials="IE">
+    <w:p>
+      <w:pPr>
+        <w:pStyle w:val="CommentText"/>
+      </w:pPr>
       <w:r>
         <w:rPr>
           <w:rStyle w:val="CommentReference"/>
@@ -14295,25 +14797,11 @@
         <w:annotationRef/>
       </w:r>
       <w:r>
-        <w:t xml:space="preserve">We can find some versions of the tools via </w:t>
-      </w:r>
-      <w:r>
-        <w:t xml:space="preserve">Dockerfile: </w:t>
-      </w:r>
-      <w:hyperlink r:id="rId2" w:history="1">
-        <w:r>
-          <w:rPr>
-            <w:rStyle w:val="Hyperlink"/>
-          </w:rPr>
-          <w:t>https://github.com/comorment/gwas/blob/main/containers/enigma-cnv/Dockerfile</w:t>
-        </w:r>
-      </w:hyperlink>
-      <w:r>
-        <w:t>. Hence R version should be 3.3.1. I verified this on TSD when I run the container and see the version of R</w:t>
+        <w:t>But for what?</w:t>
       </w:r>
     </w:p>
   </w:comment>
-  <w:comment w:id="19" w:author="Ida Sønderby" w:date="2022-01-05T12:17:00Z" w:initials="IE">
+  <w:comment w:id="24" w:author="Bayram Cevdet Akdeniz" w:date="2022-01-05T11:43:00Z" w:initials="BCA">
     <w:p>
       <w:pPr>
         <w:pStyle w:val="CommentText"/>
@@ -14325,18 +14813,12 @@
         <w:annotationRef/>
       </w:r>
       <w:r>
-        <w:t>Change to enigma-</w:t>
-      </w:r>
-      <w:r>
-        <w:t>git</w:t>
+        <w:t>Hmm, there is not such requirement to run singularity containers itself. I think it is for to run the tools inside the container</w:t>
       </w:r>
     </w:p>
   </w:comment>
-  <w:comment w:id="22" w:author="Ida Sønderby" w:date="2022-02-04T14:08:00Z" w:initials="IE">
-    <w:p>
-      <w:pPr>
-        <w:pStyle w:val="CommentText"/>
-      </w:pPr>
+  <w:comment w:id="29" w:author="Ida Elken Sønderby" w:date="2022-05-19T09:48:00Z" w:initials="IES">
+    <w:p>
       <w:r>
         <w:rPr>
           <w:rStyle w:val="CommentReference"/>
@@ -14344,15 +14826,12 @@
         <w:annotationRef/>
       </w:r>
       <w:r>
-        <w:t>Not implemented… Rather a lot</w:t>
+        <w:t>Other terms relevant?</w:t>
       </w:r>
     </w:p>
   </w:comment>
-  <w:comment w:id="24" w:author="Ida Sønderby" w:date="2022-01-05T11:43:00Z" w:initials="IE">
-    <w:p>
-      <w:pPr>
-        <w:pStyle w:val="CommentText"/>
-      </w:pPr>
+  <w:comment w:id="30" w:author="Ida Elken Sønderby" w:date="2022-05-19T09:26:00Z" w:initials="IES">
+    <w:p>
       <w:r>
         <w:rPr>
           <w:rStyle w:val="CommentReference"/>
@@ -14360,15 +14839,12 @@
         <w:annotationRef/>
       </w:r>
       <w:r>
-        <w:t>But for what?</w:t>
+        <w:t>May not be true if we remove putting files together</w:t>
       </w:r>
     </w:p>
   </w:comment>
-  <w:comment w:id="25" w:author="Bayram Cevdet Akdeniz" w:date="2022-01-05T11:43:00Z" w:initials="BCA">
-    <w:p>
-      <w:pPr>
-        <w:pStyle w:val="CommentText"/>
-      </w:pPr>
+  <w:comment w:id="31" w:author="Ida Elken Sønderby" w:date="2022-05-19T09:42:00Z" w:initials="IES">
+    <w:p>
       <w:r>
         <w:rPr>
           <w:rStyle w:val="CommentReference"/>
@@ -14376,15 +14852,12 @@
         <w:annotationRef/>
       </w:r>
       <w:r>
-        <w:t>Hmm, there is not such requirement to run singularity containers itself. I think it is for to run the tools inside the container</w:t>
+        <w:t>Keep only in MRI protocol?!?!</w:t>
       </w:r>
     </w:p>
   </w:comment>
-  <w:comment w:id="30" w:author="Ida Sønderby" w:date="2022-03-03T22:17:00Z" w:initials="IE">
-    <w:p>
-      <w:pPr>
-        <w:pStyle w:val="CommentText"/>
-      </w:pPr>
+  <w:comment w:id="33" w:author="Ida Elken Sønderby" w:date="2022-05-19T09:46:00Z" w:initials="IES">
+    <w:p>
       <w:r>
         <w:rPr>
           <w:rStyle w:val="CommentReference"/>
@@ -14392,82 +14865,11 @@
         <w:annotationRef/>
       </w:r>
       <w:r>
-        <w:t>NEEDS UPDATE</w:t>
+        <w:t>Is 4 enough?</w:t>
       </w:r>
     </w:p>
   </w:comment>
-  <w:comment w:id="32" w:author="Ida Sønderby" w:date="2021-12-01T12:02:00Z" w:initials="IE">
-    <w:p>
-      <w:pPr>
-        <w:pStyle w:val="CommentText"/>
-      </w:pPr>
-      <w:r>
-        <w:rPr>
-          <w:rStyle w:val="CommentReference"/>
-        </w:rPr>
-        <w:annotationRef/>
-      </w:r>
-      <w:r>
-        <w:t>Overlap with the file regarding genetics…</w:t>
-      </w:r>
-      <w:r>
-        <w:tab/>
-      </w:r>
-    </w:p>
-  </w:comment>
-  <w:comment w:id="33" w:author="Ida Elken Sønderby" w:date="2022-05-19T09:48:00Z" w:initials="IES">
-    <w:p>
-      <w:r>
-        <w:rPr>
-          <w:rStyle w:val="CommentReference"/>
-        </w:rPr>
-        <w:annotationRef/>
-      </w:r>
-      <w:r>
-        <w:t>Other terms relevant?</w:t>
-      </w:r>
-    </w:p>
-  </w:comment>
-  <w:comment w:id="34" w:author="Ida Elken Sønderby" w:date="2022-05-19T09:26:00Z" w:initials="IES">
-    <w:p>
-      <w:r>
-        <w:rPr>
-          <w:rStyle w:val="CommentReference"/>
-        </w:rPr>
-        <w:annotationRef/>
-      </w:r>
-      <w:r>
-        <w:t>Still true?</w:t>
-      </w:r>
-    </w:p>
-  </w:comment>
-  <w:comment w:id="35" w:author="Ida Elken Sønderby" w:date="2022-05-19T09:42:00Z" w:initials="IES">
-    <w:p>
-      <w:r>
-        <w:rPr>
-          <w:rStyle w:val="CommentReference"/>
-        </w:rPr>
-        <w:annotationRef/>
-      </w:r>
-      <w:r>
-        <w:t>Keep only in MRI protocol?!?!</w:t>
-      </w:r>
-    </w:p>
-  </w:comment>
-  <w:comment w:id="37" w:author="Ida Elken Sønderby" w:date="2022-05-19T09:46:00Z" w:initials="IES">
-    <w:p>
-      <w:r>
-        <w:rPr>
-          <w:rStyle w:val="CommentReference"/>
-        </w:rPr>
-        <w:annotationRef/>
-      </w:r>
-      <w:r>
-        <w:t>Is 4 enough?</w:t>
-      </w:r>
-    </w:p>
-  </w:comment>
-  <w:comment w:id="39" w:author="Ida Elken Sønderby" w:date="2022-05-19T10:50:00Z" w:initials="IES">
+  <w:comment w:id="35" w:author="Ida Elken Sønderby" w:date="2022-05-19T10:50:00Z" w:initials="IES">
     <w:p>
       <w:r>
         <w:rPr>
@@ -14485,21 +14887,18 @@
 
 <file path=word/commentsExtended.xml><?xml version="1.0" encoding="utf-8"?>
 <w15:commentsEx xmlns:wpc="http://schemas.microsoft.com/office/word/2010/wordprocessingCanvas" xmlns:cx="http://schemas.microsoft.com/office/drawing/2014/chartex" xmlns:cx1="http://schemas.microsoft.com/office/drawing/2015/9/8/chartex" xmlns:cx2="http://schemas.microsoft.com/office/drawing/2015/10/21/chartex" xmlns:cx3="http://schemas.microsoft.com/office/drawing/2016/5/9/chartex" xmlns:cx4="http://schemas.microsoft.com/office/drawing/2016/5/10/chartex" xmlns:cx5="http://schemas.microsoft.com/office/drawing/2016/5/11/chartex" xmlns:cx6="http://schemas.microsoft.com/office/drawing/2016/5/12/chartex" xmlns:cx7="http://schemas.microsoft.com/office/drawing/2016/5/13/chartex" xmlns:cx8="http://schemas.microsoft.com/office/drawing/2016/5/14/chartex" xmlns:mc="http://schemas.openxmlformats.org/markup-compatibility/2006" xmlns:aink="http://schemas.microsoft.com/office/drawing/2016/ink" xmlns:am3d="http://schemas.microsoft.com/office/drawing/2017/model3d" xmlns:o="urn:schemas-microsoft-com:office:office" xmlns:oel="http://schemas.microsoft.com/office/2019/extlst" xmlns:r="http://schemas.openxmlformats.org/officeDocument/2006/relationships" xmlns:m="http://schemas.openxmlformats.org/officeDocument/2006/math" xmlns:v="urn:schemas-microsoft-com:vml" xmlns:wp14="http://schemas.microsoft.com/office/word/2010/wordprocessingDrawing" xmlns:wp="http://schemas.openxmlformats.org/drawingml/2006/wordprocessingDrawing" xmlns:w10="urn:schemas-microsoft-com:office:word" xmlns:w="http://schemas.openxmlformats.org/wordprocessingml/2006/main" xmlns:w14="http://schemas.microsoft.com/office/word/2010/wordml" xmlns:w15="http://schemas.microsoft.com/office/word/2012/wordml" xmlns:w16cex="http://schemas.microsoft.com/office/word/2018/wordml/cex" xmlns:w16cid="http://schemas.microsoft.com/office/word/2016/wordml/cid" xmlns:w16="http://schemas.microsoft.com/office/word/2018/wordml" xmlns:w16sdtdh="http://schemas.microsoft.com/office/word/2020/wordml/sdtdatahash" xmlns:w16se="http://schemas.microsoft.com/office/word/2015/wordml/symex" xmlns:wpg="http://schemas.microsoft.com/office/word/2010/wordprocessingGroup" xmlns:wpi="http://schemas.microsoft.com/office/word/2010/wordprocessingInk" xmlns:wne="http://schemas.microsoft.com/office/word/2006/wordml" xmlns:wps="http://schemas.microsoft.com/office/word/2010/wordprocessingShape" mc:Ignorable="w14 w15 w16se w16cid w16 w16cex w16sdtdh wp14">
+  <w15:commentEx w15:paraId="36A93D24" w15:done="0"/>
   <w15:commentEx w15:paraId="6EF3E3CE" w15:done="0"/>
   <w15:commentEx w15:paraId="4C3229C7" w15:done="0"/>
-  <w15:commentEx w15:paraId="701BBB8C" w15:done="0"/>
-  <w15:commentEx w15:paraId="4B75A3EF" w15:done="0"/>
+  <w15:commentEx w15:paraId="50365F2E" w15:done="0"/>
+  <w15:commentEx w15:paraId="50EE436C" w15:done="0"/>
   <w15:commentEx w15:paraId="495A4E1A" w15:done="0"/>
   <w15:commentEx w15:paraId="09A87857" w15:done="0"/>
-  <w15:commentEx w15:paraId="06292A4F" w15:done="0"/>
-  <w15:commentEx w15:paraId="628D6BAB" w15:done="0"/>
-  <w15:commentEx w15:paraId="666866CF" w15:done="0"/>
+  <w15:commentEx w15:paraId="1F3E25AB" w15:done="0"/>
   <w15:commentEx w15:paraId="0BB0F382" w15:done="0"/>
   <w15:commentEx w15:paraId="2211044F" w15:done="0"/>
   <w15:commentEx w15:paraId="4AED66C5" w15:done="0"/>
   <w15:commentEx w15:paraId="108C640B" w15:done="0"/>
-  <w15:commentEx w15:paraId="614DBD9E" w15:done="0"/>
-  <w15:commentEx w15:paraId="486FDB4E" w15:done="0"/>
   <w15:commentEx w15:paraId="2F3595C2" w15:done="0"/>
   <w15:commentEx w15:paraId="167CCB1C" w15:done="0"/>
   <w15:commentEx w15:paraId="7063DC07" w15:done="0"/>
@@ -14510,21 +14909,18 @@
 
 <file path=word/commentsExtensible.xml><?xml version="1.0" encoding="utf-8"?>
 <w16cex:commentsExtensible xmlns:wpc="http://schemas.microsoft.com/office/word/2010/wordprocessingCanvas" xmlns:cx="http://schemas.microsoft.com/office/drawing/2014/chartex" xmlns:cx1="http://schemas.microsoft.com/office/drawing/2015/9/8/chartex" xmlns:cx2="http://schemas.microsoft.com/office/drawing/2015/10/21/chartex" xmlns:cx3="http://schemas.microsoft.com/office/drawing/2016/5/9/chartex" xmlns:cx4="http://schemas.microsoft.com/office/drawing/2016/5/10/chartex" xmlns:cx5="http://schemas.microsoft.com/office/drawing/2016/5/11/chartex" xmlns:cx6="http://schemas.microsoft.com/office/drawing/2016/5/12/chartex" xmlns:cx7="http://schemas.microsoft.com/office/drawing/2016/5/13/chartex" xmlns:cx8="http://schemas.microsoft.com/office/drawing/2016/5/14/chartex" xmlns:mc="http://schemas.openxmlformats.org/markup-compatibility/2006" xmlns:aink="http://schemas.microsoft.com/office/drawing/2016/ink" xmlns:am3d="http://schemas.microsoft.com/office/drawing/2017/model3d" xmlns:o="urn:schemas-microsoft-com:office:office" xmlns:oel="http://schemas.microsoft.com/office/2019/extlst" xmlns:r="http://schemas.openxmlformats.org/officeDocument/2006/relationships" xmlns:m="http://schemas.openxmlformats.org/officeDocument/2006/math" xmlns:v="urn:schemas-microsoft-com:vml" xmlns:wp14="http://schemas.microsoft.com/office/word/2010/wordprocessingDrawing" xmlns:wp="http://schemas.openxmlformats.org/drawingml/2006/wordprocessingDrawing" xmlns:w10="urn:schemas-microsoft-com:office:word" xmlns:w="http://schemas.openxmlformats.org/wordprocessingml/2006/main" xmlns:w14="http://schemas.microsoft.com/office/word/2010/wordml" xmlns:w15="http://schemas.microsoft.com/office/word/2012/wordml" xmlns:w16cex="http://schemas.microsoft.com/office/word/2018/wordml/cex" xmlns:w16cid="http://schemas.microsoft.com/office/word/2016/wordml/cid" xmlns:w16="http://schemas.microsoft.com/office/word/2018/wordml" xmlns:w16sdtdh="http://schemas.microsoft.com/office/word/2020/wordml/sdtdatahash" xmlns:w16se="http://schemas.microsoft.com/office/word/2015/wordml/symex" xmlns:wpg="http://schemas.microsoft.com/office/word/2010/wordprocessingGroup" xmlns:wpi="http://schemas.microsoft.com/office/word/2010/wordprocessingInk" xmlns:wne="http://schemas.microsoft.com/office/word/2006/wordml" xmlns:wps="http://schemas.microsoft.com/office/word/2010/wordprocessingShape" mc:Ignorable="w14 w15 w16se w16cid w16 w16cex w16sdtdh wp14">
+  <w16cex:commentExtensible w16cex:durableId="2631E7D6" w16cex:dateUtc="2022-05-20T08:11:00Z"/>
   <w16cex:commentExtensible w16cex:durableId="2630A08C" w16cex:dateUtc="2022-05-19T08:55:00Z"/>
   <w16cex:commentExtensible w16cex:durableId="256CDB31" w16cex:dateUtc="2021-12-16T09:46:00Z"/>
-  <w16cex:commentExtensible w16cex:durableId="263087A7" w16cex:dateUtc="2022-03-01T11:53:00Z"/>
-  <w16cex:commentExtensible w16cex:durableId="26309622" w16cex:dateUtc="2022-05-19T08:10:00Z"/>
+  <w16cex:commentExtensible w16cex:durableId="263087AB" w16cex:dateUtc="2022-02-03T10:20:00Z"/>
+  <w16cex:commentExtensible w16cex:durableId="263087AC" w16cex:dateUtc="2022-02-03T10:20:00Z"/>
   <w16cex:commentExtensible w16cex:durableId="263087A8" w16cex:dateUtc="2022-03-10T14:11:00Z"/>
   <w16cex:commentExtensible w16cex:durableId="263087A9" w16cex:dateUtc="2022-02-03T10:19:00Z"/>
-  <w16cex:commentExtensible w16cex:durableId="263087AA" w16cex:dateUtc="2022-01-05T11:43:00Z"/>
-  <w16cex:commentExtensible w16cex:durableId="263087AB" w16cex:dateUtc="2022-02-03T10:20:00Z"/>
-  <w16cex:commentExtensible w16cex:durableId="263087AC" w16cex:dateUtc="2022-02-03T10:20:00Z"/>
+  <w16cex:commentExtensible w16cex:durableId="2630ADE7" w16cex:dateUtc="2022-05-19T09:52:00Z"/>
   <w16cex:commentExtensible w16cex:durableId="263087AD" w16cex:dateUtc="2022-01-05T11:17:00Z"/>
   <w16cex:commentExtensible w16cex:durableId="263087AE" w16cex:dateUtc="2022-02-04T13:08:00Z"/>
   <w16cex:commentExtensible w16cex:durableId="263087AF" w16cex:dateUtc="2022-01-05T10:43:00Z"/>
   <w16cex:commentExtensible w16cex:durableId="263087B0" w16cex:dateUtc="2022-01-05T10:43:00Z"/>
-  <w16cex:commentExtensible w16cex:durableId="263087B1" w16cex:dateUtc="2022-03-03T21:17:00Z"/>
-  <w16cex:commentExtensible w16cex:durableId="256CDB40" w16cex:dateUtc="2021-12-01T11:02:00Z"/>
   <w16cex:commentExtensible w16cex:durableId="263090FB" w16cex:dateUtc="2022-05-19T07:48:00Z"/>
   <w16cex:commentExtensible w16cex:durableId="26308BD3" w16cex:dateUtc="2022-05-19T07:26:00Z"/>
   <w16cex:commentExtensible w16cex:durableId="26308F70" w16cex:dateUtc="2022-05-19T07:42:00Z"/>
@@ -14535,21 +14931,18 @@
 
 <file path=word/commentsIds.xml><?xml version="1.0" encoding="utf-8"?>
 <w16cid:commentsIds xmlns:wpc="http://schemas.microsoft.com/office/word/2010/wordprocessingCanvas" xmlns:cx="http://schemas.microsoft.com/office/drawing/2014/chartex" xmlns:cx1="http://schemas.microsoft.com/office/drawing/2015/9/8/chartex" xmlns:cx2="http://schemas.microsoft.com/office/drawing/2015/10/21/chartex" xmlns:cx3="http://schemas.microsoft.com/office/drawing/2016/5/9/chartex" xmlns:cx4="http://schemas.microsoft.com/office/drawing/2016/5/10/chartex" xmlns:cx5="http://schemas.microsoft.com/office/drawing/2016/5/11/chartex" xmlns:cx6="http://schemas.microsoft.com/office/drawing/2016/5/12/chartex" xmlns:cx7="http://schemas.microsoft.com/office/drawing/2016/5/13/chartex" xmlns:cx8="http://schemas.microsoft.com/office/drawing/2016/5/14/chartex" xmlns:mc="http://schemas.openxmlformats.org/markup-compatibility/2006" xmlns:aink="http://schemas.microsoft.com/office/drawing/2016/ink" xmlns:am3d="http://schemas.microsoft.com/office/drawing/2017/model3d" xmlns:o="urn:schemas-microsoft-com:office:office" xmlns:oel="http://schemas.microsoft.com/office/2019/extlst" xmlns:r="http://schemas.openxmlformats.org/officeDocument/2006/relationships" xmlns:m="http://schemas.openxmlformats.org/officeDocument/2006/math" xmlns:v="urn:schemas-microsoft-com:vml" xmlns:wp14="http://schemas.microsoft.com/office/word/2010/wordprocessingDrawing" xmlns:wp="http://schemas.openxmlformats.org/drawingml/2006/wordprocessingDrawing" xmlns:w10="urn:schemas-microsoft-com:office:word" xmlns:w="http://schemas.openxmlformats.org/wordprocessingml/2006/main" xmlns:w14="http://schemas.microsoft.com/office/word/2010/wordml" xmlns:w15="http://schemas.microsoft.com/office/word/2012/wordml" xmlns:w16cex="http://schemas.microsoft.com/office/word/2018/wordml/cex" xmlns:w16cid="http://schemas.microsoft.com/office/word/2016/wordml/cid" xmlns:w16="http://schemas.microsoft.com/office/word/2018/wordml" xmlns:w16sdtdh="http://schemas.microsoft.com/office/word/2020/wordml/sdtdatahash" xmlns:w16se="http://schemas.microsoft.com/office/word/2015/wordml/symex" xmlns:wpg="http://schemas.microsoft.com/office/word/2010/wordprocessingGroup" xmlns:wpi="http://schemas.microsoft.com/office/word/2010/wordprocessingInk" xmlns:wne="http://schemas.microsoft.com/office/word/2006/wordml" xmlns:wps="http://schemas.microsoft.com/office/word/2010/wordprocessingShape" mc:Ignorable="w14 w15 w16se w16cid w16 w16cex w16sdtdh wp14">
+  <w16cid:commentId w16cid:paraId="36A93D24" w16cid:durableId="2631E7D6"/>
   <w16cid:commentId w16cid:paraId="6EF3E3CE" w16cid:durableId="2630A08C"/>
   <w16cid:commentId w16cid:paraId="4C3229C7" w16cid:durableId="256CDB31"/>
-  <w16cid:commentId w16cid:paraId="701BBB8C" w16cid:durableId="263087A7"/>
-  <w16cid:commentId w16cid:paraId="4B75A3EF" w16cid:durableId="26309622"/>
+  <w16cid:commentId w16cid:paraId="50365F2E" w16cid:durableId="263087AB"/>
+  <w16cid:commentId w16cid:paraId="50EE436C" w16cid:durableId="263087AC"/>
   <w16cid:commentId w16cid:paraId="495A4E1A" w16cid:durableId="263087A8"/>
   <w16cid:commentId w16cid:paraId="09A87857" w16cid:durableId="263087A9"/>
-  <w16cid:commentId w16cid:paraId="06292A4F" w16cid:durableId="263087AA"/>
-  <w16cid:commentId w16cid:paraId="628D6BAB" w16cid:durableId="263087AB"/>
-  <w16cid:commentId w16cid:paraId="666866CF" w16cid:durableId="263087AC"/>
+  <w16cid:commentId w16cid:paraId="1F3E25AB" w16cid:durableId="2630ADE7"/>
   <w16cid:commentId w16cid:paraId="0BB0F382" w16cid:durableId="263087AD"/>
   <w16cid:commentId w16cid:paraId="2211044F" w16cid:durableId="263087AE"/>
   <w16cid:commentId w16cid:paraId="4AED66C5" w16cid:durableId="263087AF"/>
   <w16cid:commentId w16cid:paraId="108C640B" w16cid:durableId="263087B0"/>
-  <w16cid:commentId w16cid:paraId="614DBD9E" w16cid:durableId="263087B1"/>
-  <w16cid:commentId w16cid:paraId="486FDB4E" w16cid:durableId="256CDB40"/>
   <w16cid:commentId w16cid:paraId="2F3595C2" w16cid:durableId="263090FB"/>
   <w16cid:commentId w16cid:paraId="167CCB1C" w16cid:durableId="26308BD3"/>
   <w16cid:commentId w16cid:paraId="7063DC07" w16cid:durableId="26308F70"/>
@@ -14671,16 +15064,26 @@
         </w:rPr>
         <w:t xml:space="preserve">here: </w:t>
       </w:r>
-      <w:hyperlink r:id="rId1" w:anchor="installation-on-windows-or-mac" w:history="1">
-        <w:r>
-          <w:rPr>
-            <w:rStyle w:val="Hyperlink"/>
-            <w:sz w:val="20"/>
-            <w:szCs w:val="20"/>
-          </w:rPr>
-          <w:t>https://sylabs.io/guides/3.7/admin-guide/installation.html#installation-on-windows-or-mac</w:t>
-        </w:r>
-      </w:hyperlink>
+      <w:r>
+        <w:fldChar w:fldCharType="begin"/>
+      </w:r>
+      <w:r>
+        <w:instrText>HYPERLINK "https://sylabs.io/guides/3.7/admin-guide/installation.html" \l "installation-on-windows-or-mac"</w:instrText>
+      </w:r>
+      <w:r>
+        <w:fldChar w:fldCharType="separate"/>
+      </w:r>
+      <w:r>
+        <w:rPr>
+          <w:rStyle w:val="Hyperlink"/>
+          <w:sz w:val="20"/>
+          <w:szCs w:val="20"/>
+        </w:rPr>
+        <w:t>https://sylabs.io/guides/3.7/admin-guide/installation.html#installation-on-windows-or-mac</w:t>
+      </w:r>
+      <w:r>
+        <w:fldChar w:fldCharType="end"/>
+      </w:r>
       <w:r>
         <w:rPr>
           <w:sz w:val="20"/>
@@ -14834,17 +15237,27 @@
         </w:rPr>
         <w:t xml:space="preserve">If you wish to modify/expand the container, the docker can be found here: </w:t>
       </w:r>
-      <w:hyperlink r:id="rId2" w:history="1">
-        <w:r>
-          <w:rPr>
-            <w:rStyle w:val="Hyperlink"/>
-            <w:rFonts w:cs="Arial"/>
-            <w:sz w:val="20"/>
-            <w:szCs w:val="20"/>
-          </w:rPr>
-          <w:t>https://github.com/comorment/gwas/blob/main/containers/enigma-cnv/Dockerfile</w:t>
-        </w:r>
-      </w:hyperlink>
+      <w:r>
+        <w:fldChar w:fldCharType="begin"/>
+      </w:r>
+      <w:r>
+        <w:instrText>HYPERLINK "https://github.com/comorment/gwas/blob/main/containers/enigma-cnv/Dockerfile"</w:instrText>
+      </w:r>
+      <w:r>
+        <w:fldChar w:fldCharType="separate"/>
+      </w:r>
+      <w:r>
+        <w:rPr>
+          <w:rStyle w:val="Hyperlink"/>
+          <w:rFonts w:cs="Arial"/>
+          <w:sz w:val="20"/>
+          <w:szCs w:val="20"/>
+        </w:rPr>
+        <w:t>https://github.com/comorment/gwas/blob/main/containers/enigma-cnv/Dockerfile</w:t>
+      </w:r>
+      <w:r>
+        <w:fldChar w:fldCharType="end"/>
+      </w:r>
       <w:r>
         <w:rPr>
           <w:rStyle w:val="CommentReference"/>
@@ -15210,7 +15623,7 @@
         </w:rPr>
         <w:t xml:space="preserve">. For reference, please see: the ENIGMA genetics imputation protocol, </w:t>
       </w:r>
-      <w:hyperlink r:id="rId3" w:history="1">
+      <w:hyperlink r:id="rId1" w:history="1">
         <w:r>
           <w:rPr>
             <w:rStyle w:val="Hyperlink"/>

--- a/Instructions_ENIGMA-CNV-WG_v2.2.docx
+++ b/Instructions_ENIGMA-CNV-WG_v2.2.docx
@@ -177,7 +177,7 @@
         <w:rPr>
           <w:noProof/>
         </w:rPr>
-        <w:instrText xml:space="preserve"> PAGEREF _Toc103951454 \h </w:instrText>
+        <w:instrText xml:space="preserve"> PAGEREF _Toc104802210 \h </w:instrText>
       </w:r>
       <w:r>
         <w:rPr>
@@ -237,7 +237,7 @@
         <w:rPr>
           <w:noProof/>
         </w:rPr>
-        <w:instrText xml:space="preserve"> PAGEREF _Toc103951455 \h </w:instrText>
+        <w:instrText xml:space="preserve"> PAGEREF _Toc104802211 \h </w:instrText>
       </w:r>
       <w:r>
         <w:rPr>
@@ -284,6 +284,13 @@
       <w:r>
         <w:rPr>
           <w:noProof/>
+          <w:lang w:val="en-US"/>
+        </w:rPr>
+        <w:t xml:space="preserve"> processing</w:t>
+      </w:r>
+      <w:r>
+        <w:rPr>
+          <w:noProof/>
         </w:rPr>
         <w:tab/>
       </w:r>
@@ -297,7 +304,7 @@
         <w:rPr>
           <w:noProof/>
         </w:rPr>
-        <w:instrText xml:space="preserve"> PAGEREF _Toc103951456 \h </w:instrText>
+        <w:instrText xml:space="preserve"> PAGEREF _Toc104802212 \h </w:instrText>
       </w:r>
       <w:r>
         <w:rPr>
@@ -338,13 +345,20 @@
       <w:r>
         <w:rPr>
           <w:noProof/>
-        </w:rPr>
-        <w:t>C. Diffusion Tensor Imaging data</w:t>
+          <w:lang w:val="en-US"/>
+        </w:rPr>
+        <w:t>C</w:t>
       </w:r>
       <w:r>
         <w:rPr>
           <w:noProof/>
         </w:rPr>
+        <w:t>. CNVs - calling and visualization</w:t>
+      </w:r>
+      <w:r>
+        <w:rPr>
+          <w:noProof/>
+        </w:rPr>
         <w:tab/>
       </w:r>
       <w:r>
@@ -357,7 +371,7 @@
         <w:rPr>
           <w:noProof/>
         </w:rPr>
-        <w:instrText xml:space="preserve"> PAGEREF _Toc103951457 \h </w:instrText>
+        <w:instrText xml:space="preserve"> PAGEREF _Toc104802213 \h </w:instrText>
       </w:r>
       <w:r>
         <w:rPr>
@@ -375,6 +389,627 @@
           <w:noProof/>
         </w:rPr>
         <w:t>3</w:t>
+      </w:r>
+      <w:r>
+        <w:rPr>
+          <w:noProof/>
+        </w:rPr>
+        <w:fldChar w:fldCharType="end"/>
+      </w:r>
+    </w:p>
+    <w:p>
+      <w:pPr>
+        <w:pStyle w:val="TOC2"/>
+        <w:tabs>
+          <w:tab w:val="right" w:leader="dot" w:pos="8290"/>
+        </w:tabs>
+        <w:rPr>
+          <w:rFonts w:asciiTheme="minorHAnsi" w:eastAsiaTheme="minorEastAsia" w:hAnsiTheme="minorHAnsi" w:cstheme="minorBidi"/>
+          <w:b w:val="0"/>
+          <w:noProof/>
+          <w:szCs w:val="24"/>
+        </w:rPr>
+      </w:pPr>
+      <w:r>
+        <w:rPr>
+          <w:noProof/>
+          <w:shd w:val="clear" w:color="auto" w:fill="FFFFFF"/>
+        </w:rPr>
+        <w:t>1. Organize your data and identify appropriate files for CNV calling</w:t>
+      </w:r>
+      <w:r>
+        <w:rPr>
+          <w:noProof/>
+        </w:rPr>
+        <w:tab/>
+      </w:r>
+      <w:r>
+        <w:rPr>
+          <w:noProof/>
+        </w:rPr>
+        <w:fldChar w:fldCharType="begin"/>
+      </w:r>
+      <w:r>
+        <w:rPr>
+          <w:noProof/>
+        </w:rPr>
+        <w:instrText xml:space="preserve"> PAGEREF _Toc104802214 \h </w:instrText>
+      </w:r>
+      <w:r>
+        <w:rPr>
+          <w:noProof/>
+        </w:rPr>
+      </w:r>
+      <w:r>
+        <w:rPr>
+          <w:noProof/>
+        </w:rPr>
+        <w:fldChar w:fldCharType="separate"/>
+      </w:r>
+      <w:r>
+        <w:rPr>
+          <w:noProof/>
+        </w:rPr>
+        <w:t>4</w:t>
+      </w:r>
+      <w:r>
+        <w:rPr>
+          <w:noProof/>
+        </w:rPr>
+        <w:fldChar w:fldCharType="end"/>
+      </w:r>
+    </w:p>
+    <w:p>
+      <w:pPr>
+        <w:pStyle w:val="TOC3"/>
+        <w:tabs>
+          <w:tab w:val="right" w:leader="dot" w:pos="8290"/>
+        </w:tabs>
+        <w:rPr>
+          <w:rFonts w:asciiTheme="minorHAnsi" w:eastAsiaTheme="minorEastAsia" w:hAnsiTheme="minorHAnsi" w:cstheme="minorBidi"/>
+          <w:noProof/>
+          <w:szCs w:val="24"/>
+        </w:rPr>
+      </w:pPr>
+      <w:r>
+        <w:rPr>
+          <w:noProof/>
+        </w:rPr>
+        <w:t>a. Genetic information files</w:t>
+      </w:r>
+      <w:r>
+        <w:rPr>
+          <w:noProof/>
+        </w:rPr>
+        <w:tab/>
+      </w:r>
+      <w:r>
+        <w:rPr>
+          <w:noProof/>
+        </w:rPr>
+        <w:fldChar w:fldCharType="begin"/>
+      </w:r>
+      <w:r>
+        <w:rPr>
+          <w:noProof/>
+        </w:rPr>
+        <w:instrText xml:space="preserve"> PAGEREF _Toc104802215 \h </w:instrText>
+      </w:r>
+      <w:r>
+        <w:rPr>
+          <w:noProof/>
+        </w:rPr>
+      </w:r>
+      <w:r>
+        <w:rPr>
+          <w:noProof/>
+        </w:rPr>
+        <w:fldChar w:fldCharType="separate"/>
+      </w:r>
+      <w:r>
+        <w:rPr>
+          <w:noProof/>
+        </w:rPr>
+        <w:t>4</w:t>
+      </w:r>
+      <w:r>
+        <w:rPr>
+          <w:noProof/>
+        </w:rPr>
+        <w:fldChar w:fldCharType="end"/>
+      </w:r>
+    </w:p>
+    <w:p>
+      <w:pPr>
+        <w:pStyle w:val="TOC3"/>
+        <w:tabs>
+          <w:tab w:val="right" w:leader="dot" w:pos="8290"/>
+        </w:tabs>
+        <w:rPr>
+          <w:rFonts w:asciiTheme="minorHAnsi" w:eastAsiaTheme="minorEastAsia" w:hAnsiTheme="minorHAnsi" w:cstheme="minorBidi"/>
+          <w:noProof/>
+          <w:szCs w:val="24"/>
+        </w:rPr>
+      </w:pPr>
+      <w:r>
+        <w:rPr>
+          <w:noProof/>
+          <w:shd w:val="clear" w:color="auto" w:fill="FFFFFF"/>
+        </w:rPr>
+        <w:t>b. Cohort-generated files</w:t>
+      </w:r>
+      <w:r>
+        <w:rPr>
+          <w:noProof/>
+        </w:rPr>
+        <w:tab/>
+      </w:r>
+      <w:r>
+        <w:rPr>
+          <w:noProof/>
+        </w:rPr>
+        <w:fldChar w:fldCharType="begin"/>
+      </w:r>
+      <w:r>
+        <w:rPr>
+          <w:noProof/>
+        </w:rPr>
+        <w:instrText xml:space="preserve"> PAGEREF _Toc104802216 \h </w:instrText>
+      </w:r>
+      <w:r>
+        <w:rPr>
+          <w:noProof/>
+        </w:rPr>
+      </w:r>
+      <w:r>
+        <w:rPr>
+          <w:noProof/>
+        </w:rPr>
+        <w:fldChar w:fldCharType="separate"/>
+      </w:r>
+      <w:r>
+        <w:rPr>
+          <w:noProof/>
+        </w:rPr>
+        <w:t>6</w:t>
+      </w:r>
+      <w:r>
+        <w:rPr>
+          <w:noProof/>
+        </w:rPr>
+        <w:fldChar w:fldCharType="end"/>
+      </w:r>
+    </w:p>
+    <w:p>
+      <w:pPr>
+        <w:pStyle w:val="TOC2"/>
+        <w:tabs>
+          <w:tab w:val="right" w:leader="dot" w:pos="8290"/>
+        </w:tabs>
+        <w:rPr>
+          <w:rFonts w:asciiTheme="minorHAnsi" w:eastAsiaTheme="minorEastAsia" w:hAnsiTheme="minorHAnsi" w:cstheme="minorBidi"/>
+          <w:b w:val="0"/>
+          <w:noProof/>
+          <w:szCs w:val="24"/>
+        </w:rPr>
+      </w:pPr>
+      <w:r>
+        <w:rPr>
+          <w:noProof/>
+          <w:shd w:val="clear" w:color="auto" w:fill="FFFFFF"/>
+        </w:rPr>
+        <w:t>2. Download necessary software, files and scripts</w:t>
+      </w:r>
+      <w:r>
+        <w:rPr>
+          <w:noProof/>
+        </w:rPr>
+        <w:tab/>
+      </w:r>
+      <w:r>
+        <w:rPr>
+          <w:noProof/>
+        </w:rPr>
+        <w:fldChar w:fldCharType="begin"/>
+      </w:r>
+      <w:r>
+        <w:rPr>
+          <w:noProof/>
+        </w:rPr>
+        <w:instrText xml:space="preserve"> PAGEREF _Toc104802217 \h </w:instrText>
+      </w:r>
+      <w:r>
+        <w:rPr>
+          <w:noProof/>
+        </w:rPr>
+      </w:r>
+      <w:r>
+        <w:rPr>
+          <w:noProof/>
+        </w:rPr>
+        <w:fldChar w:fldCharType="separate"/>
+      </w:r>
+      <w:r>
+        <w:rPr>
+          <w:noProof/>
+        </w:rPr>
+        <w:t>7</w:t>
+      </w:r>
+      <w:r>
+        <w:rPr>
+          <w:noProof/>
+        </w:rPr>
+        <w:fldChar w:fldCharType="end"/>
+      </w:r>
+    </w:p>
+    <w:p>
+      <w:pPr>
+        <w:pStyle w:val="TOC3"/>
+        <w:tabs>
+          <w:tab w:val="right" w:leader="dot" w:pos="8290"/>
+        </w:tabs>
+        <w:rPr>
+          <w:rFonts w:asciiTheme="minorHAnsi" w:eastAsiaTheme="minorEastAsia" w:hAnsiTheme="minorHAnsi" w:cstheme="minorBidi"/>
+          <w:noProof/>
+          <w:szCs w:val="24"/>
+        </w:rPr>
+      </w:pPr>
+      <w:r>
+        <w:rPr>
+          <w:noProof/>
+        </w:rPr>
+        <w:t xml:space="preserve">a. </w:t>
+      </w:r>
+      <w:r>
+        <w:rPr>
+          <w:noProof/>
+          <w:lang w:val="en-US"/>
+        </w:rPr>
+        <w:t>Container s</w:t>
+      </w:r>
+      <w:r>
+        <w:rPr>
+          <w:noProof/>
+        </w:rPr>
+        <w:t>oftware (independent of dataset)</w:t>
+      </w:r>
+      <w:r>
+        <w:rPr>
+          <w:noProof/>
+        </w:rPr>
+        <w:tab/>
+      </w:r>
+      <w:r>
+        <w:rPr>
+          <w:noProof/>
+        </w:rPr>
+        <w:fldChar w:fldCharType="begin"/>
+      </w:r>
+      <w:r>
+        <w:rPr>
+          <w:noProof/>
+        </w:rPr>
+        <w:instrText xml:space="preserve"> PAGEREF _Toc104802218 \h </w:instrText>
+      </w:r>
+      <w:r>
+        <w:rPr>
+          <w:noProof/>
+        </w:rPr>
+      </w:r>
+      <w:r>
+        <w:rPr>
+          <w:noProof/>
+        </w:rPr>
+        <w:fldChar w:fldCharType="separate"/>
+      </w:r>
+      <w:r>
+        <w:rPr>
+          <w:noProof/>
+        </w:rPr>
+        <w:t>7</w:t>
+      </w:r>
+      <w:r>
+        <w:rPr>
+          <w:noProof/>
+        </w:rPr>
+        <w:fldChar w:fldCharType="end"/>
+      </w:r>
+    </w:p>
+    <w:p>
+      <w:pPr>
+        <w:pStyle w:val="TOC3"/>
+        <w:tabs>
+          <w:tab w:val="right" w:leader="dot" w:pos="8290"/>
+        </w:tabs>
+        <w:rPr>
+          <w:rFonts w:asciiTheme="minorHAnsi" w:eastAsiaTheme="minorEastAsia" w:hAnsiTheme="minorHAnsi" w:cstheme="minorBidi"/>
+          <w:noProof/>
+          <w:szCs w:val="24"/>
+        </w:rPr>
+      </w:pPr>
+      <w:r>
+        <w:rPr>
+          <w:noProof/>
+          <w:shd w:val="clear" w:color="auto" w:fill="FFFFFF"/>
+        </w:rPr>
+        <w:t>b. Scripts for running analysis</w:t>
+      </w:r>
+      <w:r>
+        <w:rPr>
+          <w:noProof/>
+        </w:rPr>
+        <w:tab/>
+      </w:r>
+      <w:r>
+        <w:rPr>
+          <w:noProof/>
+        </w:rPr>
+        <w:fldChar w:fldCharType="begin"/>
+      </w:r>
+      <w:r>
+        <w:rPr>
+          <w:noProof/>
+        </w:rPr>
+        <w:instrText xml:space="preserve"> PAGEREF _Toc104802219 \h </w:instrText>
+      </w:r>
+      <w:r>
+        <w:rPr>
+          <w:noProof/>
+        </w:rPr>
+      </w:r>
+      <w:r>
+        <w:rPr>
+          <w:noProof/>
+        </w:rPr>
+        <w:fldChar w:fldCharType="separate"/>
+      </w:r>
+      <w:r>
+        <w:rPr>
+          <w:noProof/>
+        </w:rPr>
+        <w:t>9</w:t>
+      </w:r>
+      <w:r>
+        <w:rPr>
+          <w:noProof/>
+        </w:rPr>
+        <w:fldChar w:fldCharType="end"/>
+      </w:r>
+    </w:p>
+    <w:p>
+      <w:pPr>
+        <w:pStyle w:val="TOC3"/>
+        <w:tabs>
+          <w:tab w:val="right" w:leader="dot" w:pos="8290"/>
+        </w:tabs>
+        <w:rPr>
+          <w:rFonts w:asciiTheme="minorHAnsi" w:eastAsiaTheme="minorEastAsia" w:hAnsiTheme="minorHAnsi" w:cstheme="minorBidi"/>
+          <w:noProof/>
+          <w:szCs w:val="24"/>
+        </w:rPr>
+      </w:pPr>
+      <w:r>
+        <w:rPr>
+          <w:noProof/>
+        </w:rPr>
+        <w:t>c. Genotyping-chip-dependent files</w:t>
+      </w:r>
+      <w:r>
+        <w:rPr>
+          <w:noProof/>
+        </w:rPr>
+        <w:tab/>
+      </w:r>
+      <w:r>
+        <w:rPr>
+          <w:noProof/>
+        </w:rPr>
+        <w:fldChar w:fldCharType="begin"/>
+      </w:r>
+      <w:r>
+        <w:rPr>
+          <w:noProof/>
+        </w:rPr>
+        <w:instrText xml:space="preserve"> PAGEREF _Toc104802220 \h </w:instrText>
+      </w:r>
+      <w:r>
+        <w:rPr>
+          <w:noProof/>
+        </w:rPr>
+      </w:r>
+      <w:r>
+        <w:rPr>
+          <w:noProof/>
+        </w:rPr>
+        <w:fldChar w:fldCharType="separate"/>
+      </w:r>
+      <w:r>
+        <w:rPr>
+          <w:noProof/>
+        </w:rPr>
+        <w:t>9</w:t>
+      </w:r>
+      <w:r>
+        <w:rPr>
+          <w:noProof/>
+        </w:rPr>
+        <w:fldChar w:fldCharType="end"/>
+      </w:r>
+    </w:p>
+    <w:p>
+      <w:pPr>
+        <w:pStyle w:val="TOC2"/>
+        <w:tabs>
+          <w:tab w:val="right" w:leader="dot" w:pos="8290"/>
+        </w:tabs>
+        <w:rPr>
+          <w:rFonts w:asciiTheme="minorHAnsi" w:eastAsiaTheme="minorEastAsia" w:hAnsiTheme="minorHAnsi" w:cstheme="minorBidi"/>
+          <w:b w:val="0"/>
+          <w:noProof/>
+          <w:szCs w:val="24"/>
+        </w:rPr>
+      </w:pPr>
+      <w:r>
+        <w:rPr>
+          <w:noProof/>
+        </w:rPr>
+        <w:t>3. Call and visualize CNVs</w:t>
+      </w:r>
+      <w:r>
+        <w:rPr>
+          <w:noProof/>
+        </w:rPr>
+        <w:tab/>
+      </w:r>
+      <w:r>
+        <w:rPr>
+          <w:noProof/>
+        </w:rPr>
+        <w:fldChar w:fldCharType="begin"/>
+      </w:r>
+      <w:r>
+        <w:rPr>
+          <w:noProof/>
+        </w:rPr>
+        <w:instrText xml:space="preserve"> PAGEREF _Toc104802221 \h </w:instrText>
+      </w:r>
+      <w:r>
+        <w:rPr>
+          <w:noProof/>
+        </w:rPr>
+      </w:r>
+      <w:r>
+        <w:rPr>
+          <w:noProof/>
+        </w:rPr>
+        <w:fldChar w:fldCharType="separate"/>
+      </w:r>
+      <w:r>
+        <w:rPr>
+          <w:noProof/>
+        </w:rPr>
+        <w:t>10</w:t>
+      </w:r>
+      <w:r>
+        <w:rPr>
+          <w:noProof/>
+        </w:rPr>
+        <w:fldChar w:fldCharType="end"/>
+      </w:r>
+    </w:p>
+    <w:p>
+      <w:pPr>
+        <w:pStyle w:val="TOC3"/>
+        <w:tabs>
+          <w:tab w:val="right" w:leader="dot" w:pos="8290"/>
+        </w:tabs>
+        <w:rPr>
+          <w:rFonts w:asciiTheme="minorHAnsi" w:eastAsiaTheme="minorEastAsia" w:hAnsiTheme="minorHAnsi" w:cstheme="minorBidi"/>
+          <w:noProof/>
+          <w:szCs w:val="24"/>
+        </w:rPr>
+      </w:pPr>
+      <w:r>
+        <w:rPr>
+          <w:noProof/>
+        </w:rPr>
+        <w:t>a. Adjust the script</w:t>
+      </w:r>
+      <w:r>
+        <w:rPr>
+          <w:noProof/>
+        </w:rPr>
+        <w:tab/>
+      </w:r>
+      <w:r>
+        <w:rPr>
+          <w:noProof/>
+        </w:rPr>
+        <w:fldChar w:fldCharType="begin"/>
+      </w:r>
+      <w:r>
+        <w:rPr>
+          <w:noProof/>
+        </w:rPr>
+        <w:instrText xml:space="preserve"> PAGEREF _Toc104802222 \h </w:instrText>
+      </w:r>
+      <w:r>
+        <w:rPr>
+          <w:noProof/>
+        </w:rPr>
+      </w:r>
+      <w:r>
+        <w:rPr>
+          <w:noProof/>
+        </w:rPr>
+        <w:fldChar w:fldCharType="separate"/>
+      </w:r>
+      <w:r>
+        <w:rPr>
+          <w:noProof/>
+        </w:rPr>
+        <w:t>11</w:t>
+      </w:r>
+      <w:r>
+        <w:rPr>
+          <w:noProof/>
+        </w:rPr>
+        <w:fldChar w:fldCharType="end"/>
+      </w:r>
+    </w:p>
+    <w:p>
+      <w:pPr>
+        <w:pStyle w:val="TOC3"/>
+        <w:tabs>
+          <w:tab w:val="right" w:leader="dot" w:pos="8290"/>
+        </w:tabs>
+        <w:rPr>
+          <w:rFonts w:asciiTheme="minorHAnsi" w:eastAsiaTheme="minorEastAsia" w:hAnsiTheme="minorHAnsi" w:cstheme="minorBidi"/>
+          <w:noProof/>
+          <w:szCs w:val="24"/>
+        </w:rPr>
+      </w:pPr>
+      <w:r>
+        <w:rPr>
+          <w:noProof/>
+          <w:shd w:val="clear" w:color="auto" w:fill="FFFFFF"/>
+        </w:rPr>
+        <w:t>b. Run the analysis</w:t>
+      </w:r>
+      <w:r>
+        <w:rPr>
+          <w:noProof/>
+        </w:rPr>
+        <w:tab/>
+      </w:r>
+      <w:r>
+        <w:rPr>
+          <w:noProof/>
+        </w:rPr>
+        <w:fldChar w:fldCharType="begin"/>
+      </w:r>
+      <w:r>
+        <w:rPr>
+          <w:noProof/>
+        </w:rPr>
+        <w:instrText xml:space="preserve"> PAGEREF _Toc104802223 \h </w:instrText>
+      </w:r>
+      <w:r>
+        <w:rPr>
+          <w:noProof/>
+        </w:rPr>
+      </w:r>
+      <w:r>
+        <w:rPr>
+          <w:noProof/>
+        </w:rPr>
+        <w:fldChar w:fldCharType="separate"/>
+      </w:r>
+      <w:r>
+        <w:rPr>
+          <w:noProof/>
+        </w:rPr>
+        <w:t>11</w:t>
       </w:r>
       <w:r>
         <w:rPr>
@@ -398,13 +1033,20 @@
       <w:r>
         <w:rPr>
           <w:noProof/>
-        </w:rPr>
-        <w:t>D. CNVs - calling and visualization</w:t>
+          <w:lang w:val="en-US"/>
+        </w:rPr>
+        <w:t>D</w:t>
       </w:r>
       <w:r>
         <w:rPr>
           <w:noProof/>
         </w:rPr>
+        <w:t>. Covariate files</w:t>
+      </w:r>
+      <w:r>
+        <w:rPr>
+          <w:noProof/>
+        </w:rPr>
         <w:tab/>
       </w:r>
       <w:r>
@@ -417,7 +1059,7 @@
         <w:rPr>
           <w:noProof/>
         </w:rPr>
-        <w:instrText xml:space="preserve"> PAGEREF _Toc103951458 \h </w:instrText>
+        <w:instrText xml:space="preserve"> PAGEREF _Toc104802224 \h </w:instrText>
       </w:r>
       <w:r>
         <w:rPr>
@@ -434,7 +1076,7 @@
         <w:rPr>
           <w:noProof/>
         </w:rPr>
-        <w:t>4</w:t>
+        <w:t>11</w:t>
       </w:r>
       <w:r>
         <w:rPr>
@@ -459,14 +1101,20 @@
       <w:r>
         <w:rPr>
           <w:noProof/>
-          <w:shd w:val="clear" w:color="auto" w:fill="FFFFFF"/>
-        </w:rPr>
-        <w:t>1. Organize your data and identify appropriate files for CNV calling</w:t>
+          <w:lang w:val="en-US"/>
+        </w:rPr>
+        <w:t>General</w:t>
       </w:r>
       <w:r>
         <w:rPr>
           <w:noProof/>
         </w:rPr>
+        <w:t xml:space="preserve"> covariates</w:t>
+      </w:r>
+      <w:r>
+        <w:rPr>
+          <w:noProof/>
+        </w:rPr>
         <w:tab/>
       </w:r>
       <w:r>
@@ -479,7 +1127,7 @@
         <w:rPr>
           <w:noProof/>
         </w:rPr>
-        <w:instrText xml:space="preserve"> PAGEREF _Toc103951459 \h </w:instrText>
+        <w:instrText xml:space="preserve"> PAGEREF _Toc104802225 \h </w:instrText>
       </w:r>
       <w:r>
         <w:rPr>
@@ -496,128 +1144,7 @@
         <w:rPr>
           <w:noProof/>
         </w:rPr>
-        <w:t>4</w:t>
-      </w:r>
-      <w:r>
-        <w:rPr>
-          <w:noProof/>
-        </w:rPr>
-        <w:fldChar w:fldCharType="end"/>
-      </w:r>
-    </w:p>
-    <w:p>
-      <w:pPr>
-        <w:pStyle w:val="TOC3"/>
-        <w:tabs>
-          <w:tab w:val="right" w:leader="dot" w:pos="8290"/>
-        </w:tabs>
-        <w:rPr>
-          <w:rFonts w:asciiTheme="minorHAnsi" w:eastAsiaTheme="minorEastAsia" w:hAnsiTheme="minorHAnsi" w:cstheme="minorBidi"/>
-          <w:noProof/>
-          <w:szCs w:val="24"/>
-        </w:rPr>
-      </w:pPr>
-      <w:r>
-        <w:rPr>
-          <w:noProof/>
-        </w:rPr>
-        <w:t>a. Genetic information files</w:t>
-      </w:r>
-      <w:r>
-        <w:rPr>
-          <w:noProof/>
-        </w:rPr>
-        <w:tab/>
-      </w:r>
-      <w:r>
-        <w:rPr>
-          <w:noProof/>
-        </w:rPr>
-        <w:fldChar w:fldCharType="begin"/>
-      </w:r>
-      <w:r>
-        <w:rPr>
-          <w:noProof/>
-        </w:rPr>
-        <w:instrText xml:space="preserve"> PAGEREF _Toc103951460 \h </w:instrText>
-      </w:r>
-      <w:r>
-        <w:rPr>
-          <w:noProof/>
-        </w:rPr>
-      </w:r>
-      <w:r>
-        <w:rPr>
-          <w:noProof/>
-        </w:rPr>
-        <w:fldChar w:fldCharType="separate"/>
-      </w:r>
-      <w:r>
-        <w:rPr>
-          <w:noProof/>
-        </w:rPr>
-        <w:t>4</w:t>
-      </w:r>
-      <w:r>
-        <w:rPr>
-          <w:noProof/>
-        </w:rPr>
-        <w:fldChar w:fldCharType="end"/>
-      </w:r>
-    </w:p>
-    <w:p>
-      <w:pPr>
-        <w:pStyle w:val="TOC3"/>
-        <w:tabs>
-          <w:tab w:val="right" w:leader="dot" w:pos="8290"/>
-        </w:tabs>
-        <w:rPr>
-          <w:rFonts w:asciiTheme="minorHAnsi" w:eastAsiaTheme="minorEastAsia" w:hAnsiTheme="minorHAnsi" w:cstheme="minorBidi"/>
-          <w:noProof/>
-          <w:szCs w:val="24"/>
-        </w:rPr>
-      </w:pPr>
-      <w:r>
-        <w:rPr>
-          <w:noProof/>
-          <w:shd w:val="clear" w:color="auto" w:fill="FFFFFF"/>
-        </w:rPr>
-        <w:t>b. Cohort-generated files</w:t>
-      </w:r>
-      <w:r>
-        <w:rPr>
-          <w:noProof/>
-        </w:rPr>
-        <w:tab/>
-      </w:r>
-      <w:r>
-        <w:rPr>
-          <w:noProof/>
-        </w:rPr>
-        <w:fldChar w:fldCharType="begin"/>
-      </w:r>
-      <w:r>
-        <w:rPr>
-          <w:noProof/>
-        </w:rPr>
-        <w:instrText xml:space="preserve"> PAGEREF _Toc103951461 \h </w:instrText>
-      </w:r>
-      <w:r>
-        <w:rPr>
-          <w:noProof/>
-        </w:rPr>
-      </w:r>
-      <w:r>
-        <w:rPr>
-          <w:noProof/>
-        </w:rPr>
-        <w:fldChar w:fldCharType="separate"/>
-      </w:r>
-      <w:r>
-        <w:rPr>
-          <w:noProof/>
-        </w:rPr>
-        <w:t>6</w:t>
+        <w:t>11</w:t>
       </w:r>
       <w:r>
         <w:rPr>
@@ -642,9 +1169,8 @@
       <w:r>
         <w:rPr>
           <w:noProof/>
-          <w:shd w:val="clear" w:color="auto" w:fill="FFFFFF"/>
-        </w:rPr>
-        <w:t>2. Download necessary software, files and scripts</w:t>
+        </w:rPr>
+        <w:t>MDS-covariates</w:t>
       </w:r>
       <w:r>
         <w:rPr>
@@ -662,7 +1188,7 @@
         <w:rPr>
           <w:noProof/>
         </w:rPr>
-        <w:instrText xml:space="preserve"> PAGEREF _Toc103951462 \h </w:instrText>
+        <w:instrText xml:space="preserve"> PAGEREF _Toc104802226 \h </w:instrText>
       </w:r>
       <w:r>
         <w:rPr>
@@ -679,383 +1205,7 @@
         <w:rPr>
           <w:noProof/>
         </w:rPr>
-        <w:t>7</w:t>
-      </w:r>
-      <w:r>
-        <w:rPr>
-          <w:noProof/>
-        </w:rPr>
-        <w:fldChar w:fldCharType="end"/>
-      </w:r>
-    </w:p>
-    <w:p>
-      <w:pPr>
-        <w:pStyle w:val="TOC3"/>
-        <w:tabs>
-          <w:tab w:val="right" w:leader="dot" w:pos="8290"/>
-        </w:tabs>
-        <w:rPr>
-          <w:rFonts w:asciiTheme="minorHAnsi" w:eastAsiaTheme="minorEastAsia" w:hAnsiTheme="minorHAnsi" w:cstheme="minorBidi"/>
-          <w:noProof/>
-          <w:szCs w:val="24"/>
-        </w:rPr>
-      </w:pPr>
-      <w:r>
-        <w:rPr>
-          <w:noProof/>
-        </w:rPr>
-        <w:t xml:space="preserve">a. </w:t>
-      </w:r>
-      <w:r>
-        <w:rPr>
-          <w:noProof/>
-          <w:lang w:val="en-US"/>
-        </w:rPr>
-        <w:t>Container s</w:t>
-      </w:r>
-      <w:r>
-        <w:rPr>
-          <w:noProof/>
-        </w:rPr>
-        <w:t>oftware (independent of dataset)</w:t>
-      </w:r>
-      <w:r>
-        <w:rPr>
-          <w:noProof/>
-        </w:rPr>
-        <w:tab/>
-      </w:r>
-      <w:r>
-        <w:rPr>
-          <w:noProof/>
-        </w:rPr>
-        <w:fldChar w:fldCharType="begin"/>
-      </w:r>
-      <w:r>
-        <w:rPr>
-          <w:noProof/>
-        </w:rPr>
-        <w:instrText xml:space="preserve"> PAGEREF _Toc103951463 \h </w:instrText>
-      </w:r>
-      <w:r>
-        <w:rPr>
-          <w:noProof/>
-        </w:rPr>
-      </w:r>
-      <w:r>
-        <w:rPr>
-          <w:noProof/>
-        </w:rPr>
-        <w:fldChar w:fldCharType="separate"/>
-      </w:r>
-      <w:r>
-        <w:rPr>
-          <w:noProof/>
-        </w:rPr>
-        <w:t>7</w:t>
-      </w:r>
-      <w:r>
-        <w:rPr>
-          <w:noProof/>
-        </w:rPr>
-        <w:fldChar w:fldCharType="end"/>
-      </w:r>
-    </w:p>
-    <w:p>
-      <w:pPr>
-        <w:pStyle w:val="TOC3"/>
-        <w:tabs>
-          <w:tab w:val="right" w:leader="dot" w:pos="8290"/>
-        </w:tabs>
-        <w:rPr>
-          <w:rFonts w:asciiTheme="minorHAnsi" w:eastAsiaTheme="minorEastAsia" w:hAnsiTheme="minorHAnsi" w:cstheme="minorBidi"/>
-          <w:noProof/>
-          <w:szCs w:val="24"/>
-        </w:rPr>
-      </w:pPr>
-      <w:r>
-        <w:rPr>
-          <w:noProof/>
-          <w:shd w:val="clear" w:color="auto" w:fill="FFFFFF"/>
-        </w:rPr>
-        <w:t>b. Scripts for running analysis</w:t>
-      </w:r>
-      <w:r>
-        <w:rPr>
-          <w:noProof/>
-        </w:rPr>
-        <w:tab/>
-      </w:r>
-      <w:r>
-        <w:rPr>
-          <w:noProof/>
-        </w:rPr>
-        <w:fldChar w:fldCharType="begin"/>
-      </w:r>
-      <w:r>
-        <w:rPr>
-          <w:noProof/>
-        </w:rPr>
-        <w:instrText xml:space="preserve"> PAGEREF _Toc103951464 \h </w:instrText>
-      </w:r>
-      <w:r>
-        <w:rPr>
-          <w:noProof/>
-        </w:rPr>
-      </w:r>
-      <w:r>
-        <w:rPr>
-          <w:noProof/>
-        </w:rPr>
-        <w:fldChar w:fldCharType="separate"/>
-      </w:r>
-      <w:r>
-        <w:rPr>
-          <w:noProof/>
-        </w:rPr>
-        <w:t>9</w:t>
-      </w:r>
-      <w:r>
-        <w:rPr>
-          <w:noProof/>
-        </w:rPr>
-        <w:fldChar w:fldCharType="end"/>
-      </w:r>
-    </w:p>
-    <w:p>
-      <w:pPr>
-        <w:pStyle w:val="TOC3"/>
-        <w:tabs>
-          <w:tab w:val="right" w:leader="dot" w:pos="8290"/>
-        </w:tabs>
-        <w:rPr>
-          <w:rFonts w:asciiTheme="minorHAnsi" w:eastAsiaTheme="minorEastAsia" w:hAnsiTheme="minorHAnsi" w:cstheme="minorBidi"/>
-          <w:noProof/>
-          <w:szCs w:val="24"/>
-        </w:rPr>
-      </w:pPr>
-      <w:r>
-        <w:rPr>
-          <w:noProof/>
-        </w:rPr>
-        <w:t>c. Genotyping-chip-dependent files</w:t>
-      </w:r>
-      <w:r>
-        <w:rPr>
-          <w:noProof/>
-        </w:rPr>
-        <w:tab/>
-      </w:r>
-      <w:r>
-        <w:rPr>
-          <w:noProof/>
-        </w:rPr>
-        <w:fldChar w:fldCharType="begin"/>
-      </w:r>
-      <w:r>
-        <w:rPr>
-          <w:noProof/>
-        </w:rPr>
-        <w:instrText xml:space="preserve"> PAGEREF _Toc103951465 \h </w:instrText>
-      </w:r>
-      <w:r>
-        <w:rPr>
-          <w:noProof/>
-        </w:rPr>
-      </w:r>
-      <w:r>
-        <w:rPr>
-          <w:noProof/>
-        </w:rPr>
-        <w:fldChar w:fldCharType="separate"/>
-      </w:r>
-      <w:r>
-        <w:rPr>
-          <w:noProof/>
-        </w:rPr>
-        <w:t>9</w:t>
-      </w:r>
-      <w:r>
-        <w:rPr>
-          <w:noProof/>
-        </w:rPr>
-        <w:fldChar w:fldCharType="end"/>
-      </w:r>
-    </w:p>
-    <w:p>
-      <w:pPr>
-        <w:pStyle w:val="TOC2"/>
-        <w:tabs>
-          <w:tab w:val="right" w:leader="dot" w:pos="8290"/>
-        </w:tabs>
-        <w:rPr>
-          <w:rFonts w:asciiTheme="minorHAnsi" w:eastAsiaTheme="minorEastAsia" w:hAnsiTheme="minorHAnsi" w:cstheme="minorBidi"/>
-          <w:b w:val="0"/>
-          <w:noProof/>
-          <w:szCs w:val="24"/>
-        </w:rPr>
-      </w:pPr>
-      <w:r>
-        <w:rPr>
-          <w:noProof/>
-        </w:rPr>
-        <w:t>3. Call and visualize CNVs</w:t>
-      </w:r>
-      <w:r>
-        <w:rPr>
-          <w:noProof/>
-        </w:rPr>
-        <w:tab/>
-      </w:r>
-      <w:r>
-        <w:rPr>
-          <w:noProof/>
-        </w:rPr>
-        <w:fldChar w:fldCharType="begin"/>
-      </w:r>
-      <w:r>
-        <w:rPr>
-          <w:noProof/>
-        </w:rPr>
-        <w:instrText xml:space="preserve"> PAGEREF _Toc103951466 \h </w:instrText>
-      </w:r>
-      <w:r>
-        <w:rPr>
-          <w:noProof/>
-        </w:rPr>
-      </w:r>
-      <w:r>
-        <w:rPr>
-          <w:noProof/>
-        </w:rPr>
-        <w:fldChar w:fldCharType="separate"/>
-      </w:r>
-      <w:r>
-        <w:rPr>
-          <w:noProof/>
-        </w:rPr>
-        <w:t>10</w:t>
-      </w:r>
-      <w:r>
-        <w:rPr>
-          <w:noProof/>
-        </w:rPr>
-        <w:fldChar w:fldCharType="end"/>
-      </w:r>
-    </w:p>
-    <w:p>
-      <w:pPr>
-        <w:pStyle w:val="TOC3"/>
-        <w:tabs>
-          <w:tab w:val="right" w:leader="dot" w:pos="8290"/>
-        </w:tabs>
-        <w:rPr>
-          <w:rFonts w:asciiTheme="minorHAnsi" w:eastAsiaTheme="minorEastAsia" w:hAnsiTheme="minorHAnsi" w:cstheme="minorBidi"/>
-          <w:noProof/>
-          <w:szCs w:val="24"/>
-        </w:rPr>
-      </w:pPr>
-      <w:r>
-        <w:rPr>
-          <w:noProof/>
-        </w:rPr>
-        <w:t>a. Adjust the script</w:t>
-      </w:r>
-      <w:r>
-        <w:rPr>
-          <w:noProof/>
-        </w:rPr>
-        <w:tab/>
-      </w:r>
-      <w:r>
-        <w:rPr>
-          <w:noProof/>
-        </w:rPr>
-        <w:fldChar w:fldCharType="begin"/>
-      </w:r>
-      <w:r>
-        <w:rPr>
-          <w:noProof/>
-        </w:rPr>
-        <w:instrText xml:space="preserve"> PAGEREF _Toc103951467 \h </w:instrText>
-      </w:r>
-      <w:r>
-        <w:rPr>
-          <w:noProof/>
-        </w:rPr>
-      </w:r>
-      <w:r>
-        <w:rPr>
-          <w:noProof/>
-        </w:rPr>
-        <w:fldChar w:fldCharType="separate"/>
-      </w:r>
-      <w:r>
-        <w:rPr>
-          <w:noProof/>
-        </w:rPr>
-        <w:t>11</w:t>
-      </w:r>
-      <w:r>
-        <w:rPr>
-          <w:noProof/>
-        </w:rPr>
-        <w:fldChar w:fldCharType="end"/>
-      </w:r>
-    </w:p>
-    <w:p>
-      <w:pPr>
-        <w:pStyle w:val="TOC3"/>
-        <w:tabs>
-          <w:tab w:val="right" w:leader="dot" w:pos="8290"/>
-        </w:tabs>
-        <w:rPr>
-          <w:rFonts w:asciiTheme="minorHAnsi" w:eastAsiaTheme="minorEastAsia" w:hAnsiTheme="minorHAnsi" w:cstheme="minorBidi"/>
-          <w:noProof/>
-          <w:szCs w:val="24"/>
-        </w:rPr>
-      </w:pPr>
-      <w:r>
-        <w:rPr>
-          <w:noProof/>
-          <w:shd w:val="clear" w:color="auto" w:fill="FFFFFF"/>
-        </w:rPr>
-        <w:t>b. Run the analysis</w:t>
-      </w:r>
-      <w:r>
-        <w:rPr>
-          <w:noProof/>
-        </w:rPr>
-        <w:tab/>
-      </w:r>
-      <w:r>
-        <w:rPr>
-          <w:noProof/>
-        </w:rPr>
-        <w:fldChar w:fldCharType="begin"/>
-      </w:r>
-      <w:r>
-        <w:rPr>
-          <w:noProof/>
-        </w:rPr>
-        <w:instrText xml:space="preserve"> PAGEREF _Toc103951468 \h </w:instrText>
-      </w:r>
-      <w:r>
-        <w:rPr>
-          <w:noProof/>
-        </w:rPr>
-      </w:r>
-      <w:r>
-        <w:rPr>
-          <w:noProof/>
-        </w:rPr>
-        <w:fldChar w:fldCharType="separate"/>
-      </w:r>
-      <w:r>
-        <w:rPr>
-          <w:noProof/>
-        </w:rPr>
-        <w:t>11</w:t>
+        <w:t>13</w:t>
       </w:r>
       <w:r>
         <w:rPr>
@@ -1079,13 +1229,40 @@
       <w:r>
         <w:rPr>
           <w:noProof/>
-        </w:rPr>
-        <w:t>E. Covariate files</w:t>
+          <w:lang w:val="en-US"/>
+        </w:rPr>
+        <w:t>E</w:t>
       </w:r>
       <w:r>
         <w:rPr>
           <w:noProof/>
         </w:rPr>
+        <w:t xml:space="preserve">. </w:t>
+      </w:r>
+      <w:r>
+        <w:rPr>
+          <w:noProof/>
+          <w:lang w:val="en-US"/>
+        </w:rPr>
+        <w:t>Return</w:t>
+      </w:r>
+      <w:r>
+        <w:rPr>
+          <w:noProof/>
+        </w:rPr>
+        <w:t xml:space="preserve"> data</w:t>
+      </w:r>
+      <w:r>
+        <w:rPr>
+          <w:noProof/>
+          <w:lang w:val="en-US"/>
+        </w:rPr>
+        <w:t xml:space="preserve"> to ENIGMA-CNV</w:t>
+      </w:r>
+      <w:r>
+        <w:rPr>
+          <w:noProof/>
+        </w:rPr>
         <w:tab/>
       </w:r>
       <w:r>
@@ -1098,7 +1275,7 @@
         <w:rPr>
           <w:noProof/>
         </w:rPr>
-        <w:instrText xml:space="preserve"> PAGEREF _Toc103951469 \h </w:instrText>
+        <w:instrText xml:space="preserve"> PAGEREF _Toc104802227 \h </w:instrText>
       </w:r>
       <w:r>
         <w:rPr>
@@ -1115,136 +1292,7 @@
         <w:rPr>
           <w:noProof/>
         </w:rPr>
-        <w:t>11</w:t>
-      </w:r>
-      <w:r>
-        <w:rPr>
-          <w:noProof/>
-        </w:rPr>
-        <w:fldChar w:fldCharType="end"/>
-      </w:r>
-    </w:p>
-    <w:p>
-      <w:pPr>
-        <w:pStyle w:val="TOC2"/>
-        <w:tabs>
-          <w:tab w:val="right" w:leader="dot" w:pos="8290"/>
-        </w:tabs>
-        <w:rPr>
-          <w:rFonts w:asciiTheme="minorHAnsi" w:eastAsiaTheme="minorEastAsia" w:hAnsiTheme="minorHAnsi" w:cstheme="minorBidi"/>
-          <w:b w:val="0"/>
-          <w:noProof/>
-          <w:szCs w:val="24"/>
-        </w:rPr>
-      </w:pPr>
-      <w:r>
-        <w:rPr>
-          <w:noProof/>
-          <w:lang w:val="en-US"/>
-        </w:rPr>
-        <w:t>General</w:t>
-      </w:r>
-      <w:r>
-        <w:rPr>
-          <w:noProof/>
-        </w:rPr>
-        <w:t xml:space="preserve"> covariates</w:t>
-      </w:r>
-      <w:r>
-        <w:rPr>
-          <w:noProof/>
-        </w:rPr>
-        <w:tab/>
-      </w:r>
-      <w:r>
-        <w:rPr>
-          <w:noProof/>
-        </w:rPr>
-        <w:fldChar w:fldCharType="begin"/>
-      </w:r>
-      <w:r>
-        <w:rPr>
-          <w:noProof/>
-        </w:rPr>
-        <w:instrText xml:space="preserve"> PAGEREF _Toc103951470 \h </w:instrText>
-      </w:r>
-      <w:r>
-        <w:rPr>
-          <w:noProof/>
-        </w:rPr>
-      </w:r>
-      <w:r>
-        <w:rPr>
-          <w:noProof/>
-        </w:rPr>
-        <w:fldChar w:fldCharType="separate"/>
-      </w:r>
-      <w:r>
-        <w:rPr>
-          <w:noProof/>
-        </w:rPr>
-        <w:t>11</w:t>
-      </w:r>
-      <w:r>
-        <w:rPr>
-          <w:noProof/>
-        </w:rPr>
-        <w:fldChar w:fldCharType="end"/>
-      </w:r>
-    </w:p>
-    <w:p>
-      <w:pPr>
-        <w:pStyle w:val="TOC2"/>
-        <w:tabs>
-          <w:tab w:val="right" w:leader="dot" w:pos="8290"/>
-        </w:tabs>
-        <w:rPr>
-          <w:rFonts w:asciiTheme="minorHAnsi" w:eastAsiaTheme="minorEastAsia" w:hAnsiTheme="minorHAnsi" w:cstheme="minorBidi"/>
-          <w:b w:val="0"/>
-          <w:noProof/>
-          <w:szCs w:val="24"/>
-        </w:rPr>
-      </w:pPr>
-      <w:r>
-        <w:rPr>
-          <w:noProof/>
-        </w:rPr>
-        <w:t>MDS-covariates</w:t>
-      </w:r>
-      <w:r>
-        <w:rPr>
-          <w:noProof/>
-        </w:rPr>
-        <w:tab/>
-      </w:r>
-      <w:r>
-        <w:rPr>
-          <w:noProof/>
-        </w:rPr>
-        <w:fldChar w:fldCharType="begin"/>
-      </w:r>
-      <w:r>
-        <w:rPr>
-          <w:noProof/>
-        </w:rPr>
-        <w:instrText xml:space="preserve"> PAGEREF _Toc103951471 \h </w:instrText>
-      </w:r>
-      <w:r>
-        <w:rPr>
-          <w:noProof/>
-        </w:rPr>
-      </w:r>
-      <w:r>
-        <w:rPr>
-          <w:noProof/>
-        </w:rPr>
-        <w:fldChar w:fldCharType="separate"/>
-      </w:r>
-      <w:r>
-        <w:rPr>
-          <w:noProof/>
-        </w:rPr>
-        <w:t>13</w:t>
+        <w:t>14</w:t>
       </w:r>
       <w:r>
         <w:rPr>
@@ -1269,219 +1317,139 @@
         <w:rPr>
           <w:noProof/>
         </w:rPr>
-        <w:t xml:space="preserve">F. </w:t>
+        <w:t>Notes for cohorts that ran the ‘old’ protocol and should visualize more CNVs</w:t>
       </w:r>
       <w:r>
         <w:rPr>
           <w:noProof/>
-          <w:lang w:val="en-US"/>
-        </w:rPr>
-        <w:t>Return</w:t>
+        </w:rPr>
+        <w:tab/>
       </w:r>
       <w:r>
         <w:rPr>
           <w:noProof/>
         </w:rPr>
-        <w:t xml:space="preserve"> data</w:t>
+        <w:fldChar w:fldCharType="begin"/>
       </w:r>
       <w:r>
         <w:rPr>
           <w:noProof/>
-          <w:lang w:val="en-US"/>
-        </w:rPr>
-        <w:t xml:space="preserve"> to ENIGMA-CNV</w:t>
+        </w:rPr>
+        <w:instrText xml:space="preserve"> PAGEREF _Toc104802228 \h </w:instrText>
       </w:r>
       <w:r>
         <w:rPr>
           <w:noProof/>
         </w:rPr>
-        <w:tab/>
       </w:r>
       <w:r>
         <w:rPr>
           <w:noProof/>
         </w:rPr>
+        <w:fldChar w:fldCharType="separate"/>
+      </w:r>
+      <w:r>
+        <w:rPr>
+          <w:noProof/>
+        </w:rPr>
+        <w:t>15</w:t>
+      </w:r>
+      <w:r>
+        <w:rPr>
+          <w:noProof/>
+        </w:rPr>
+        <w:fldChar w:fldCharType="end"/>
+      </w:r>
+    </w:p>
+    <w:p>
+      <w:pPr>
+        <w:rPr>
+          <w:rFonts w:cs="Arial"/>
+          <w:b/>
+          <w:color w:val="000000"/>
+          <w:shd w:val="clear" w:color="auto" w:fill="FFFFFF"/>
+        </w:rPr>
+      </w:pPr>
+      <w:r>
+        <w:rPr>
+          <w:rFonts w:cs="Arial"/>
+          <w:color w:val="000000"/>
+          <w:shd w:val="clear" w:color="auto" w:fill="FFFFFF"/>
+        </w:rPr>
+        <w:fldChar w:fldCharType="end"/>
+      </w:r>
+    </w:p>
+    <w:p>
+      <w:pPr>
+        <w:rPr>
+          <w:rFonts w:cs="Arial"/>
+          <w:b/>
+          <w:color w:val="000000"/>
+          <w:shd w:val="clear" w:color="auto" w:fill="FFFFFF"/>
+        </w:rPr>
+      </w:pPr>
+    </w:p>
+    <w:p>
+      <w:pPr>
+        <w:rPr>
+          <w:b/>
+        </w:rPr>
+      </w:pPr>
+      <w:r>
+        <w:rPr>
+          <w:b/>
+        </w:rPr>
+        <w:t xml:space="preserve">Purpose: </w:t>
+      </w:r>
+    </w:p>
+    <w:p>
+      <w:r>
+        <w:t>This document describes the different steps</w:t>
+      </w:r>
+      <w:r>
+        <w:t xml:space="preserve"> </w:t>
+      </w:r>
+      <w:r>
+        <w:t>for joining ENIGMA-CNV</w:t>
+      </w:r>
+      <w:r>
+        <w:t xml:space="preserve"> including data analysis and submission</w:t>
+      </w:r>
+      <w:r>
+        <w:t>.</w:t>
+      </w:r>
+    </w:p>
+    <w:p/>
+    <w:p>
+      <w:r>
+        <w:t xml:space="preserve">Please address any questions to: </w:t>
+      </w:r>
+      <w:r>
         <w:fldChar w:fldCharType="begin"/>
       </w:r>
       <w:r>
-        <w:rPr>
-          <w:noProof/>
-        </w:rPr>
-        <w:instrText xml:space="preserve"> PAGEREF _Toc103951472 \h </w:instrText>
-      </w:r>
-      <w:r>
-        <w:rPr>
-          <w:noProof/>
-        </w:rPr>
-      </w:r>
-      <w:r>
-        <w:rPr>
-          <w:noProof/>
-        </w:rPr>
+        <w:instrText xml:space="preserve"> HYPERLINK "mailto:</w:instrText>
+      </w:r>
+      <w:r>
+        <w:instrText>enigmacnvhelpdesk@gmail.com</w:instrText>
+      </w:r>
+      <w:r>
+        <w:instrText xml:space="preserve">" </w:instrText>
+      </w:r>
+      <w:r>
         <w:fldChar w:fldCharType="separate"/>
       </w:r>
       <w:r>
         <w:rPr>
-          <w:noProof/>
-        </w:rPr>
-        <w:t>14</w:t>
-      </w:r>
-      <w:r>
-        <w:rPr>
-          <w:noProof/>
-        </w:rPr>
+          <w:rStyle w:val="Hyperlink"/>
+        </w:rPr>
+        <w:t>enigmacnvhelpdesk@gmail.com</w:t>
+      </w:r>
+      <w:r>
         <w:fldChar w:fldCharType="end"/>
       </w:r>
     </w:p>
     <w:p>
-      <w:pPr>
-        <w:pStyle w:val="TOC1"/>
-        <w:tabs>
-          <w:tab w:val="right" w:leader="dot" w:pos="8290"/>
-        </w:tabs>
-        <w:rPr>
-          <w:rFonts w:asciiTheme="minorHAnsi" w:eastAsiaTheme="minorEastAsia" w:hAnsiTheme="minorHAnsi" w:cstheme="minorBidi"/>
-          <w:b w:val="0"/>
-          <w:noProof/>
-        </w:rPr>
-      </w:pPr>
-      <w:r>
-        <w:rPr>
-          <w:noProof/>
-        </w:rPr>
-        <w:t>Notes for cohorts that ran the ‘old’ protocol and should visualize more CNVs</w:t>
-      </w:r>
-      <w:r>
-        <w:rPr>
-          <w:noProof/>
-        </w:rPr>
-        <w:tab/>
-      </w:r>
-      <w:r>
-        <w:rPr>
-          <w:noProof/>
-        </w:rPr>
-        <w:fldChar w:fldCharType="begin"/>
-      </w:r>
-      <w:r>
-        <w:rPr>
-          <w:noProof/>
-        </w:rPr>
-        <w:instrText xml:space="preserve"> PAGEREF _Toc103951473 \h </w:instrText>
-      </w:r>
-      <w:r>
-        <w:rPr>
-          <w:noProof/>
-        </w:rPr>
-      </w:r>
-      <w:r>
-        <w:rPr>
-          <w:noProof/>
-        </w:rPr>
-        <w:fldChar w:fldCharType="separate"/>
-      </w:r>
-      <w:r>
-        <w:rPr>
-          <w:noProof/>
-        </w:rPr>
-        <w:t>15</w:t>
-      </w:r>
-      <w:r>
-        <w:rPr>
-          <w:noProof/>
-        </w:rPr>
-        <w:fldChar w:fldCharType="end"/>
-      </w:r>
-    </w:p>
-    <w:p>
-      <w:pPr>
-        <w:rPr>
-          <w:rFonts w:cs="Arial"/>
-          <w:b/>
-          <w:color w:val="000000"/>
-          <w:shd w:val="clear" w:color="auto" w:fill="FFFFFF"/>
-        </w:rPr>
-      </w:pPr>
-      <w:r>
-        <w:rPr>
-          <w:rFonts w:cs="Arial"/>
-          <w:color w:val="000000"/>
-          <w:shd w:val="clear" w:color="auto" w:fill="FFFFFF"/>
-        </w:rPr>
-        <w:fldChar w:fldCharType="end"/>
-      </w:r>
-    </w:p>
-    <w:p>
-      <w:pPr>
-        <w:rPr>
-          <w:rFonts w:cs="Arial"/>
-          <w:b/>
-          <w:color w:val="000000"/>
-          <w:shd w:val="clear" w:color="auto" w:fill="FFFFFF"/>
-        </w:rPr>
-      </w:pPr>
-    </w:p>
-    <w:p>
-      <w:pPr>
-        <w:rPr>
-          <w:b/>
-        </w:rPr>
-      </w:pPr>
-      <w:r>
-        <w:rPr>
-          <w:b/>
-        </w:rPr>
-        <w:t xml:space="preserve">Purpose: </w:t>
-      </w:r>
-    </w:p>
-    <w:p>
-      <w:r>
-        <w:t>This document describes the different steps</w:t>
-      </w:r>
-      <w:r>
-        <w:t xml:space="preserve"> </w:t>
-      </w:r>
-      <w:r>
-        <w:t>for joining ENIGMA-CNV</w:t>
-      </w:r>
-      <w:r>
-        <w:t xml:space="preserve"> including data analysis and submission</w:t>
-      </w:r>
-      <w:r>
-        <w:t>.</w:t>
-      </w:r>
-    </w:p>
-    <w:p/>
-    <w:p>
-      <w:r>
-        <w:t xml:space="preserve">Please address any questions to: </w:t>
-      </w:r>
-      <w:r>
-        <w:fldChar w:fldCharType="begin"/>
-      </w:r>
-      <w:r>
-        <w:instrText xml:space="preserve"> HYPERLINK "mailto:</w:instrText>
-      </w:r>
-      <w:r>
-        <w:instrText>enigmacnvhelpdesk@gmail.com</w:instrText>
-      </w:r>
-      <w:r>
-        <w:instrText xml:space="preserve">" </w:instrText>
-      </w:r>
-      <w:r>
-        <w:fldChar w:fldCharType="separate"/>
-      </w:r>
-      <w:r>
-        <w:rPr>
-          <w:rStyle w:val="Hyperlink"/>
-        </w:rPr>
-        <w:t>enigmacnvhelpdesk@gmail.com</w:t>
-      </w:r>
-      <w:r>
-        <w:fldChar w:fldCharType="end"/>
-      </w:r>
-    </w:p>
-    <w:p>
       <w:r>
         <w:br w:type="page"/>
       </w:r>
@@ -1493,7 +1461,7 @@
           <w:rFonts w:ascii="Arial" w:hAnsi="Arial"/>
         </w:rPr>
       </w:pPr>
-      <w:bookmarkStart w:id="0" w:name="_Toc103951454"/>
+      <w:bookmarkStart w:id="0" w:name="_Toc104802210"/>
       <w:r>
         <w:rPr>
           <w:rFonts w:ascii="Arial" w:hAnsi="Arial"/>
@@ -1591,576 +1559,26 @@
           <w:color w:val="453CCC"/>
         </w:rPr>
       </w:pPr>
-    </w:p>
-    <w:p>
-      <w:pPr>
+      <w:r>
         <w:rPr>
           <w:b/>
-        </w:rPr>
-      </w:pPr>
-      <w:r>
-        <w:rPr>
-          <w:b/>
-        </w:rPr>
-        <w:t>Steps involved</w:t>
-      </w:r>
-      <w:r>
-        <w:rPr>
-          <w:b/>
-        </w:rPr>
-        <w:t xml:space="preserve"> in joining</w:t>
-      </w:r>
-      <w:r>
-        <w:rPr>
-          <w:b/>
-        </w:rPr>
-        <w:t>:</w:t>
-      </w:r>
-    </w:p>
-    <w:p/>
-    <w:p>
-      <w:r>
-        <w:t>A</w:t>
-      </w:r>
-      <w:r>
-        <w:t>. Administrative</w:t>
-      </w:r>
-      <w:r>
-        <w:t xml:space="preserve"> – sign up for ENIGMA-CNV to the working group chairs</w:t>
-      </w:r>
-      <w:r>
-        <w:t>.</w:t>
-      </w:r>
-    </w:p>
-    <w:p/>
-    <w:p>
-      <w:r>
-        <w:t>Analysis and d</w:t>
-      </w:r>
-      <w:r>
-        <w:t>ata submission:</w:t>
-      </w:r>
-    </w:p>
-    <w:p>
-      <w:r>
-        <w:t>B</w:t>
-      </w:r>
-      <w:r>
-        <w:t xml:space="preserve">. </w:t>
-      </w:r>
-      <w:r>
-        <w:t xml:space="preserve">Structural imaging data </w:t>
-      </w:r>
-    </w:p>
-    <w:p>
-      <w:r>
-        <w:tab/>
-        <w:t>-minimal protocol</w:t>
-      </w:r>
-    </w:p>
-    <w:p>
-      <w:r>
-        <w:tab/>
-        <w:t>-extended protocol</w:t>
-      </w:r>
-    </w:p>
-    <w:p>
-      <w:commentRangeStart w:id="1"/>
-      <w:r>
-        <w:t>C</w:t>
-      </w:r>
-      <w:r>
-        <w:t xml:space="preserve">. </w:t>
-      </w:r>
-      <w:r>
-        <w:t xml:space="preserve">Diffusion Tensor Imaging data </w:t>
-      </w:r>
-      <w:commentRangeEnd w:id="1"/>
-      <w:r>
-        <w:rPr>
-          <w:rStyle w:val="CommentReference"/>
-        </w:rPr>
-        <w:commentReference w:id="1"/>
-      </w:r>
-    </w:p>
-    <w:p>
-      <w:r>
-        <w:t>D</w:t>
-      </w:r>
-      <w:r>
-        <w:t xml:space="preserve">. CNV data - call and visualize </w:t>
-      </w:r>
-    </w:p>
-    <w:p>
-      <w:pPr>
-        <w:rPr>
-          <w:lang w:val="nb-NO"/>
-        </w:rPr>
-      </w:pPr>
-      <w:r>
-        <w:rPr>
-          <w:lang w:val="nb-NO"/>
-        </w:rPr>
-        <w:t xml:space="preserve">E. </w:t>
-      </w:r>
-      <w:proofErr w:type="spellStart"/>
-      <w:r>
-        <w:rPr>
-          <w:lang w:val="nb-NO"/>
-        </w:rPr>
-        <w:t>Covariates</w:t>
-      </w:r>
-      <w:proofErr w:type="spellEnd"/>
-    </w:p>
-    <w:p>
-      <w:pPr>
-        <w:rPr>
-          <w:lang w:val="en-US"/>
-        </w:rPr>
-      </w:pPr>
-      <w:r>
-        <w:rPr>
-          <w:lang w:val="en-US"/>
-        </w:rPr>
-        <w:t>F</w:t>
-      </w:r>
-      <w:r>
-        <w:t xml:space="preserve">. </w:t>
-      </w:r>
-      <w:r>
-        <w:t>S</w:t>
-      </w:r>
-      <w:r>
-        <w:t xml:space="preserve">end </w:t>
-      </w:r>
-      <w:r>
-        <w:t>data</w:t>
-      </w:r>
-      <w:r>
-        <w:rPr>
-          <w:lang w:val="en-US"/>
-        </w:rPr>
-        <w:t xml:space="preserve"> </w:t>
-      </w:r>
-      <w:r>
-        <w:t xml:space="preserve">or request a </w:t>
-      </w:r>
-      <w:r>
-        <w:rPr>
-          <w:lang w:val="en-US"/>
-        </w:rPr>
-        <w:t xml:space="preserve">secure </w:t>
-      </w:r>
-      <w:r>
-        <w:t>transfer-link</w:t>
-      </w:r>
-      <w:r>
-        <w:rPr>
-          <w:lang w:val="en-US"/>
-        </w:rPr>
-        <w:t xml:space="preserve"> from </w:t>
-      </w:r>
-      <w:r>
-        <w:t xml:space="preserve"> </w:t>
-      </w:r>
-      <w:hyperlink r:id="rId11" w:history="1">
-        <w:r>
-          <w:rPr>
-            <w:color w:val="386EFF"/>
-            <w:u w:val="single" w:color="386EFF"/>
-          </w:rPr>
-          <w:t>enigmacnvhelpdesk@gmail.com</w:t>
-        </w:r>
-      </w:hyperlink>
-      <w:r>
-        <w:t xml:space="preserve"> </w:t>
-      </w:r>
-      <w:r>
-        <w:t xml:space="preserve">(preferred) </w:t>
-      </w:r>
-      <w:r>
-        <w:t xml:space="preserve">or </w:t>
-      </w:r>
-      <w:r>
-        <w:fldChar w:fldCharType="begin"/>
-      </w:r>
-      <w:r>
-        <w:instrText>HYPERLINK "mailto:i.e.sonderby@medisin.uio.no"</w:instrText>
-      </w:r>
-      <w:r>
-        <w:fldChar w:fldCharType="separate"/>
-      </w:r>
-      <w:r>
-        <w:rPr>
-          <w:color w:val="386EFF"/>
-          <w:u w:val="single" w:color="386EFF"/>
-        </w:rPr>
-        <w:t>i.e.sonderby@medisin.uio.no</w:t>
-      </w:r>
-      <w:r>
-        <w:fldChar w:fldCharType="end"/>
-      </w:r>
-      <w:r>
-        <w:rPr>
-          <w:color w:val="386EFF"/>
-          <w:u w:val="single" w:color="386EFF"/>
-        </w:rPr>
-        <w:t xml:space="preserve"> </w:t>
-      </w:r>
-    </w:p>
-    <w:p>
-      <w:pPr>
-        <w:rPr>
-          <w:lang w:val="en-US"/>
-        </w:rPr>
-      </w:pPr>
-    </w:p>
-    <w:p>
-      <w:r>
-        <w:t xml:space="preserve">Note: All files including this instruction and helper-files are available at: </w:t>
-      </w:r>
-      <w:r>
-        <w:fldChar w:fldCharType="begin"/>
-      </w:r>
-      <w:r>
-        <w:instrText xml:space="preserve"> HYPERLINK "https://github.com/ENIGMA-git/ENIGMA-CNV" \t "_blank" </w:instrText>
-      </w:r>
-      <w:r>
-        <w:fldChar w:fldCharType="separate"/>
-      </w:r>
-      <w:r>
-        <w:rPr>
-          <w:rStyle w:val="Hyperlink"/>
-        </w:rPr>
-        <w:t>https://</w:t>
-      </w:r>
-      <w:r>
-        <w:rPr>
-          <w:rStyle w:val="highlight"/>
-        </w:rPr>
-        <w:t>github</w:t>
-      </w:r>
-      <w:r>
-        <w:rPr>
-          <w:rStyle w:val="Hyperlink"/>
-        </w:rPr>
-        <w:t>.com/ENIGMA-git/ENIGMA-CNV</w:t>
-      </w:r>
-      <w:r>
-        <w:fldChar w:fldCharType="end"/>
-      </w:r>
-    </w:p>
-    <w:p/>
-    <w:p>
-      <w:r>
-        <w:t xml:space="preserve">Note: </w:t>
-      </w:r>
-      <w:r>
-        <w:t xml:space="preserve">The ENIGMA-CNV working group is happy to help both with CNV calling and visualization as well as imaging processing if provided with raw data. </w:t>
-      </w:r>
-      <w:r>
-        <w:t>Please contact us.</w:t>
-      </w:r>
-    </w:p>
-    <w:p>
-      <w:pPr>
-        <w:rPr>
-          <w:rFonts w:cs="Arial"/>
-        </w:rPr>
-      </w:pPr>
-    </w:p>
-    <w:p>
-      <w:pPr>
-        <w:rPr>
-          <w:rFonts w:eastAsiaTheme="majorEastAsia" w:cs="Arial"/>
-          <w:b/>
-          <w:bCs/>
-          <w:color w:val="345A8A" w:themeColor="accent1" w:themeShade="B5"/>
-          <w:sz w:val="36"/>
-          <w:szCs w:val="32"/>
-          <w:shd w:val="clear" w:color="auto" w:fill="FFFFFF"/>
-        </w:rPr>
-      </w:pPr>
-      <w:r>
-        <w:rPr>
-          <w:noProof/>
-        </w:rPr>
-        <w:drawing>
-          <wp:inline distT="0" distB="0" distL="0" distR="0" wp14:anchorId="62F5C0ED" wp14:editId="64504935">
-            <wp:extent cx="1494869" cy="2177143"/>
-            <wp:effectExtent l="0" t="0" r="3810" b="7620"/>
-            <wp:docPr id="12" name="Picture 11"/>
-            <wp:cNvGraphicFramePr>
-              <a:graphicFrameLocks xmlns:a="http://schemas.openxmlformats.org/drawingml/2006/main" noChangeAspect="1"/>
-            </wp:cNvGraphicFramePr>
-            <a:graphic xmlns:a="http://schemas.openxmlformats.org/drawingml/2006/main">
-              <a:graphicData uri="http://schemas.openxmlformats.org/drawingml/2006/picture">
-                <pic:pic xmlns:pic="http://schemas.openxmlformats.org/drawingml/2006/picture">
-                  <pic:nvPicPr>
-                    <pic:cNvPr id="12" name="Picture 11"/>
-                    <pic:cNvPicPr>
-                      <a:picLocks noChangeAspect="1"/>
-                    </pic:cNvPicPr>
-                  </pic:nvPicPr>
-                  <pic:blipFill>
-                    <a:blip r:embed="rId12"/>
-                    <a:stretch>
-                      <a:fillRect/>
-                    </a:stretch>
-                  </pic:blipFill>
-                  <pic:spPr>
-                    <a:xfrm>
-                      <a:off x="0" y="0"/>
-                      <a:ext cx="1494869" cy="2177143"/>
-                    </a:xfrm>
-                    <a:prstGeom prst="rect">
-                      <a:avLst/>
-                    </a:prstGeom>
-                  </pic:spPr>
-                </pic:pic>
-              </a:graphicData>
-            </a:graphic>
-          </wp:inline>
-        </w:drawing>
-      </w:r>
-    </w:p>
-    <w:p>
-      <w:pPr>
-        <w:rPr>
-          <w:rFonts w:eastAsiaTheme="majorEastAsia" w:cs="Arial"/>
-          <w:b/>
-          <w:bCs/>
-          <w:color w:val="345A8A" w:themeColor="accent1" w:themeShade="B5"/>
-          <w:sz w:val="36"/>
-          <w:szCs w:val="32"/>
-          <w:shd w:val="clear" w:color="auto" w:fill="FFFFFF"/>
-        </w:rPr>
-      </w:pPr>
-      <w:r>
-        <w:br w:type="page"/>
-      </w:r>
-    </w:p>
-    <w:p>
-      <w:pPr>
-        <w:pStyle w:val="Heading1"/>
-      </w:pPr>
-      <w:bookmarkStart w:id="2" w:name="_Toc103951455"/>
-      <w:r>
-        <w:lastRenderedPageBreak/>
-        <w:t xml:space="preserve">A. </w:t>
-      </w:r>
-      <w:r>
-        <w:t>Administrative - s</w:t>
-      </w:r>
-      <w:r>
-        <w:t>ign up for ENIGMA-CNV</w:t>
-      </w:r>
-      <w:bookmarkEnd w:id="2"/>
-    </w:p>
-    <w:p>
-      <w:pPr>
-        <w:rPr>
-          <w:rFonts w:cs="Arial"/>
-          <w:b/>
-          <w:color w:val="000000"/>
-          <w:shd w:val="clear" w:color="auto" w:fill="FFFFFF"/>
-        </w:rPr>
-      </w:pPr>
-    </w:p>
-    <w:p>
-      <w:pPr>
-        <w:rPr>
-          <w:rFonts w:cs="Arial"/>
-          <w:b/>
-          <w:color w:val="000000"/>
-          <w:shd w:val="clear" w:color="auto" w:fill="FFFFFF"/>
-        </w:rPr>
-      </w:pPr>
-      <w:r>
-        <w:rPr>
-          <w:rFonts w:cs="Arial"/>
-          <w:b/>
-          <w:color w:val="000000"/>
-          <w:shd w:val="clear" w:color="auto" w:fill="FFFFFF"/>
-        </w:rPr>
-        <w:t>Please sign up for the ENIGMA-CNV e-mailing list to:</w:t>
-      </w:r>
-    </w:p>
-    <w:p>
-      <w:pPr>
-        <w:rPr>
-          <w:rFonts w:cs="Arial"/>
-        </w:rPr>
-      </w:pPr>
-      <w:hyperlink r:id="rId13" w:history="1">
-        <w:r>
-          <w:rPr>
-            <w:rFonts w:cs="Arial"/>
-            <w:color w:val="386EFF"/>
-            <w:u w:val="single" w:color="386EFF"/>
-          </w:rPr>
-          <w:t>enigmacnvhelpdesk@gmail.com</w:t>
-        </w:r>
-      </w:hyperlink>
-      <w:r>
-        <w:rPr>
-          <w:rFonts w:cs="Arial"/>
-        </w:rPr>
-        <w:t xml:space="preserve"> and </w:t>
-      </w:r>
-      <w:r>
-        <w:fldChar w:fldCharType="begin"/>
-      </w:r>
-      <w:r>
-        <w:instrText>HYPERLINK "mailto:i.e.sonderby@medisin.uio.no"</w:instrText>
-      </w:r>
-      <w:r>
-        <w:fldChar w:fldCharType="separate"/>
-      </w:r>
-      <w:r>
-        <w:rPr>
-          <w:rStyle w:val="Hyperlink"/>
-          <w:rFonts w:cs="Arial"/>
-        </w:rPr>
-        <w:t>i.e.sonderby@medisin.uio.no</w:t>
-      </w:r>
-      <w:r>
-        <w:fldChar w:fldCharType="end"/>
-      </w:r>
-      <w:r>
-        <w:rPr>
-          <w:rFonts w:cs="Arial"/>
-        </w:rPr>
-        <w:t>.</w:t>
-      </w:r>
-    </w:p>
-    <w:p>
-      <w:pPr>
-        <w:rPr>
-          <w:rFonts w:cs="Arial"/>
-        </w:rPr>
-      </w:pPr>
-    </w:p>
-    <w:p>
-      <w:pPr>
-        <w:rPr>
-          <w:rFonts w:cs="Arial"/>
-          <w:lang w:val="en-US"/>
-        </w:rPr>
-      </w:pPr>
-      <w:r>
-        <w:rPr>
-          <w:rFonts w:cs="Arial"/>
-          <w:lang w:val="en-US"/>
-        </w:rPr>
-        <w:t>P</w:t>
-      </w:r>
-      <w:r>
-        <w:rPr>
-          <w:rFonts w:cs="Arial"/>
-          <w:lang w:val="en-US"/>
-        </w:rPr>
-        <w:t>lease indicate</w:t>
-      </w:r>
-      <w:r>
-        <w:rPr>
-          <w:rFonts w:cs="Arial"/>
-          <w:lang w:val="en-US"/>
-        </w:rPr>
-        <w:t xml:space="preserve"> this in your e-mail</w:t>
-      </w:r>
-      <w:r>
-        <w:rPr>
-          <w:rFonts w:cs="Arial"/>
-          <w:lang w:val="en-US"/>
-        </w:rPr>
-        <w:t>:</w:t>
-      </w:r>
-    </w:p>
-    <w:p>
-      <w:pPr>
-        <w:rPr>
-          <w:rFonts w:cs="Arial"/>
-          <w:lang w:val="en-US"/>
-        </w:rPr>
-      </w:pPr>
-      <w:r>
-        <w:rPr>
-          <w:rFonts w:cs="Arial"/>
-          <w:lang w:val="en-US"/>
-        </w:rPr>
-        <w:t>-</w:t>
-      </w:r>
-      <w:r>
-        <w:rPr>
-          <w:rFonts w:cs="Arial"/>
-          <w:lang w:val="en-US"/>
-        </w:rPr>
-        <w:t>cohort name</w:t>
-      </w:r>
-    </w:p>
-    <w:p>
-      <w:r>
-        <w:t>-names of individuals involved, e-mail address</w:t>
-      </w:r>
-      <w:r>
-        <w:rPr>
-          <w:lang w:val="en-US"/>
-        </w:rPr>
-        <w:t>es</w:t>
-      </w:r>
-      <w:r>
-        <w:t>, role</w:t>
-      </w:r>
-      <w:r>
-        <w:rPr>
-          <w:lang w:val="en-US"/>
-        </w:rPr>
-        <w:t>s</w:t>
-      </w:r>
-      <w:r>
-        <w:t xml:space="preserve"> [PI, main contact point, analysis of either imaging/CNV-data].</w:t>
-      </w:r>
-      <w:r>
-        <w:t xml:space="preserve"> </w:t>
-      </w:r>
-    </w:p>
-    <w:p>
-      <w:pPr>
-        <w:pStyle w:val="Heading1"/>
-      </w:pPr>
-      <w:bookmarkStart w:id="3" w:name="_Toc103951456"/>
-      <w:r>
-        <w:t>B. Structural imaging data</w:t>
-      </w:r>
-      <w:bookmarkEnd w:id="3"/>
-    </w:p>
-    <w:p>
-      <w:pPr>
-        <w:rPr>
-          <w:rFonts w:cs="Arial"/>
-        </w:rPr>
-      </w:pPr>
-      <w:r>
-        <w:rPr>
-          <w:rFonts w:cs="Arial"/>
           <w:noProof/>
         </w:rPr>
         <mc:AlternateContent>
           <mc:Choice Requires="wps">
             <w:drawing>
-              <wp:anchor distT="0" distB="0" distL="114300" distR="114300" simplePos="0" relativeHeight="251661312" behindDoc="0" locked="0" layoutInCell="1" allowOverlap="1" wp14:anchorId="28465279" wp14:editId="2CD6C114">
+              <wp:anchor distT="0" distB="0" distL="114300" distR="114300" simplePos="0" relativeHeight="251664384" behindDoc="0" locked="0" layoutInCell="1" allowOverlap="1" wp14:anchorId="71E6731E" wp14:editId="46DE2882">
                 <wp:simplePos x="0" y="0"/>
                 <wp:positionH relativeFrom="column">
-                  <wp:posOffset>2514600</wp:posOffset>
+                  <wp:posOffset>3672840</wp:posOffset>
                 </wp:positionH>
                 <wp:positionV relativeFrom="paragraph">
-                  <wp:posOffset>137160</wp:posOffset>
+                  <wp:posOffset>160020</wp:posOffset>
                 </wp:positionV>
-                <wp:extent cx="2514600" cy="3429000"/>
-                <wp:effectExtent l="0" t="0" r="0" b="0"/>
+                <wp:extent cx="2163445" cy="3474720"/>
+                <wp:effectExtent l="0" t="0" r="8255" b="17780"/>
                 <wp:wrapSquare wrapText="bothSides"/>
-                <wp:docPr id="3" name="Text Box 3"/>
+                <wp:docPr id="8" name="Text Box 8"/>
                 <wp:cNvGraphicFramePr/>
                 <a:graphic xmlns:a="http://schemas.openxmlformats.org/drawingml/2006/main">
                   <a:graphicData uri="http://schemas.microsoft.com/office/word/2010/wordprocessingShape">
@@ -2169,48 +1587,43 @@
                       <wps:spPr>
                         <a:xfrm>
                           <a:off x="0" y="0"/>
-                          <a:ext cx="2514600" cy="3429000"/>
+                          <a:ext cx="2163445" cy="3474720"/>
                         </a:xfrm>
                         <a:prstGeom prst="rect">
                           <a:avLst/>
                         </a:prstGeom>
-                        <a:noFill/>
-                        <a:ln>
-                          <a:noFill/>
+                        <a:solidFill>
+                          <a:schemeClr val="lt1"/>
+                        </a:solidFill>
+                        <a:ln w="6350">
+                          <a:solidFill>
+                            <a:prstClr val="black"/>
+                          </a:solidFill>
                         </a:ln>
-                        <a:effectLst/>
-                        <a:extLst>
-                          <a:ext uri="{C572A759-6A51-4108-AA02-DFA0A04FC94B}">
-                            <ma14:wrappingTextBoxFlag xmlns:ma14="http://schemas.microsoft.com/office/mac/drawingml/2011/main" xmlns:w="http://schemas.openxmlformats.org/wordprocessingml/2006/main" xmlns:w10="urn:schemas-microsoft-com:office:word" xmlns:v="urn:schemas-microsoft-com:vml" xmlns:o="urn:schemas-microsoft-com:office:office" xmlns:mv="urn:schemas-microsoft-com:mac:vml" xmlns:mo="http://schemas.microsoft.com/office/mac/office/2008/main" xmlns=""/>
-                          </a:ext>
-                        </a:extLst>
                       </wps:spPr>
-                      <wps:style>
-                        <a:lnRef idx="0">
-                          <a:schemeClr val="accent1"/>
-                        </a:lnRef>
-                        <a:fillRef idx="0">
-                          <a:schemeClr val="accent1"/>
-                        </a:fillRef>
-                        <a:effectRef idx="0">
-                          <a:schemeClr val="accent1"/>
-                        </a:effectRef>
-                        <a:fontRef idx="minor">
-                          <a:schemeClr val="dk1"/>
-                        </a:fontRef>
-                      </wps:style>
                       <wps:txbx>
                         <w:txbxContent>
                           <w:p>
+                            <w:pPr>
+                              <w:rPr>
+                                <w:rFonts w:ascii="Arial" w:hAnsi="Arial" w:cs="Arial"/>
+                              </w:rPr>
+                            </w:pPr>
                             <w:r>
                               <w:rPr>
-                                <w:noProof/>
+                                <w:rFonts w:ascii="Arial" w:hAnsi="Arial" w:cs="Arial"/>
                               </w:rPr>
                               <w:drawing>
-                                <wp:inline distT="0" distB="0" distL="0" distR="0" wp14:anchorId="43FE7BD7" wp14:editId="14E1B3FC">
-                                  <wp:extent cx="2331720" cy="3444100"/>
-                                  <wp:effectExtent l="0" t="0" r="5080" b="10795"/>
-                                  <wp:docPr id="4" name="Picture 12"/>
+                                <wp:inline distT="0" distB="0" distL="0" distR="0" wp14:anchorId="0B367644" wp14:editId="4363CC5F">
+                                  <wp:extent cx="2028812" cy="2956560"/>
+                                  <wp:effectExtent l="0" t="0" r="3810" b="0"/>
+                                  <wp:docPr id="14" name="Picture 3">
+                                    <a:extLst xmlns:a="http://schemas.openxmlformats.org/drawingml/2006/main">
+                                      <a:ext uri="{FF2B5EF4-FFF2-40B4-BE49-F238E27FC236}">
+                                        <a16:creationId xmlns:a16="http://schemas.microsoft.com/office/drawing/2014/main" id="{09623DA4-6C7E-9B1C-8977-2D1F15ACD17B}"/>
+                                      </a:ext>
+                                    </a:extLst>
+                                  </wp:docPr>
                                   <wp:cNvGraphicFramePr>
                                     <a:graphicFrameLocks xmlns:a="http://schemas.openxmlformats.org/drawingml/2006/main" noChangeAspect="1"/>
                                   </wp:cNvGraphicFramePr>
@@ -2218,13 +1631,19 @@
                                     <a:graphicData uri="http://schemas.openxmlformats.org/drawingml/2006/picture">
                                       <pic:pic xmlns:pic="http://schemas.openxmlformats.org/drawingml/2006/picture">
                                         <pic:nvPicPr>
-                                          <pic:cNvPr id="13" name="Picture 12"/>
+                                          <pic:cNvPr id="4" name="Picture 3">
+                                            <a:extLst>
+                                              <a:ext uri="{FF2B5EF4-FFF2-40B4-BE49-F238E27FC236}">
+                                                <a16:creationId xmlns:a16="http://schemas.microsoft.com/office/drawing/2014/main" id="{09623DA4-6C7E-9B1C-8977-2D1F15ACD17B}"/>
+                                              </a:ext>
+                                            </a:extLst>
+                                          </pic:cNvPr>
                                           <pic:cNvPicPr>
                                             <a:picLocks noChangeAspect="1"/>
                                           </pic:cNvPicPr>
                                         </pic:nvPicPr>
                                         <pic:blipFill>
-                                          <a:blip r:embed="rId14"/>
+                                          <a:blip r:embed="rId7"/>
                                           <a:stretch>
                                             <a:fillRect/>
                                           </a:stretch>
@@ -2232,7 +1651,7 @@
                                         <pic:spPr>
                                           <a:xfrm>
                                             <a:off x="0" y="0"/>
-                                            <a:ext cx="2331720" cy="3444100"/>
+                                            <a:ext cx="2030710" cy="2959325"/>
                                           </a:xfrm>
                                           <a:prstGeom prst="rect">
                                             <a:avLst/>
@@ -2243,6 +1662,90 @@
                                   </a:graphic>
                                 </wp:inline>
                               </w:drawing>
+                            </w:r>
+                          </w:p>
+                          <w:p>
+                            <w:pPr>
+                              <w:rPr>
+                                <w:rFonts w:ascii="Arial" w:hAnsi="Arial" w:cs="Arial"/>
+                                <w:b/>
+                                <w:bCs/>
+                                <w:sz w:val="20"/>
+                                <w:szCs w:val="20"/>
+                                <w:lang w:val="nb-NO"/>
+                              </w:rPr>
+                            </w:pPr>
+                            <w:proofErr w:type="spellStart"/>
+                            <w:r>
+                              <w:rPr>
+                                <w:rFonts w:ascii="Arial" w:hAnsi="Arial" w:cs="Arial"/>
+                                <w:b/>
+                                <w:bCs/>
+                                <w:sz w:val="20"/>
+                                <w:szCs w:val="20"/>
+                                <w:lang w:val="nb-NO"/>
+                              </w:rPr>
+                              <w:t>Figure</w:t>
+                            </w:r>
+                            <w:proofErr w:type="spellEnd"/>
+                            <w:r>
+                              <w:rPr>
+                                <w:rFonts w:ascii="Arial" w:hAnsi="Arial" w:cs="Arial"/>
+                                <w:b/>
+                                <w:bCs/>
+                                <w:sz w:val="20"/>
+                                <w:szCs w:val="20"/>
+                                <w:lang w:val="nb-NO"/>
+                              </w:rPr>
+                              <w:t xml:space="preserve"> 1: </w:t>
+                            </w:r>
+                            <w:proofErr w:type="spellStart"/>
+                            <w:r>
+                              <w:rPr>
+                                <w:rFonts w:ascii="Arial" w:hAnsi="Arial" w:cs="Arial"/>
+                                <w:b/>
+                                <w:bCs/>
+                                <w:sz w:val="20"/>
+                                <w:szCs w:val="20"/>
+                                <w:lang w:val="nb-NO"/>
+                              </w:rPr>
+                              <w:t>Overview</w:t>
+                            </w:r>
+                            <w:proofErr w:type="spellEnd"/>
+                            <w:r>
+                              <w:rPr>
+                                <w:rFonts w:ascii="Arial" w:hAnsi="Arial" w:cs="Arial"/>
+                                <w:b/>
+                                <w:bCs/>
+                                <w:sz w:val="20"/>
+                                <w:szCs w:val="20"/>
+                                <w:lang w:val="nb-NO"/>
+                              </w:rPr>
+                              <w:t xml:space="preserve">, </w:t>
+                            </w:r>
+                            <w:proofErr w:type="spellStart"/>
+                            <w:r>
+                              <w:rPr>
+                                <w:rFonts w:ascii="Arial" w:hAnsi="Arial" w:cs="Arial"/>
+                                <w:b/>
+                                <w:bCs/>
+                                <w:sz w:val="20"/>
+                                <w:szCs w:val="20"/>
+                                <w:lang w:val="nb-NO"/>
+                              </w:rPr>
+                              <w:t>joining</w:t>
+                            </w:r>
+                            <w:proofErr w:type="spellEnd"/>
+                            <w:r>
+                              <w:rPr>
+                                <w:rFonts w:ascii="Arial" w:hAnsi="Arial" w:cs="Arial"/>
+                                <w:b/>
+                                <w:bCs/>
+                                <w:sz w:val="20"/>
+                                <w:szCs w:val="20"/>
+                                <w:lang w:val="nb-NO"/>
+                              </w:rPr>
+                              <w:t xml:space="preserve"> ENIGMA-CNV</w:t>
                             </w:r>
                           </w:p>
                         </w:txbxContent>
@@ -2256,28 +1759,45 @@
                     </wps:wsp>
                   </a:graphicData>
                 </a:graphic>
+                <wp14:sizeRelH relativeFrom="page">
+                  <wp14:pctWidth>0</wp14:pctWidth>
+                </wp14:sizeRelH>
+                <wp14:sizeRelV relativeFrom="page">
+                  <wp14:pctHeight>0</wp14:pctHeight>
+                </wp14:sizeRelV>
               </wp:anchor>
             </w:drawing>
           </mc:Choice>
           <mc:Fallback>
             <w:pict>
-              <v:shapetype w14:anchorId="28465279" id="_x0000_t202" coordsize="21600,21600" o:spt="202" path="m,l,21600r21600,l21600,xe">
+              <v:shapetype w14:anchorId="71E6731E" id="_x0000_t202" coordsize="21600,21600" o:spt="202" path="m,l,21600r21600,l21600,xe">
                 <v:stroke joinstyle="miter"/>
                 <v:path gradientshapeok="t" o:connecttype="rect"/>
               </v:shapetype>
-              <v:shape id="Text Box 3" o:spid="_x0000_s1026" type="#_x0000_t202" style="position:absolute;margin-left:198pt;margin-top:10.8pt;width:198pt;height:270pt;z-index:251661312;visibility:visible;mso-wrap-style:square;mso-wrap-distance-left:9pt;mso-wrap-distance-top:0;mso-wrap-distance-right:9pt;mso-wrap-distance-bottom:0;mso-position-horizontal:absolute;mso-position-horizontal-relative:text;mso-position-vertical:absolute;mso-position-vertical-relative:text;v-text-anchor:top" o:gfxdata="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" filled="f" stroked="f">
+              <v:shape id="Text Box 8" o:spid="_x0000_s1026" type="#_x0000_t202" style="position:absolute;margin-left:289.2pt;margin-top:12.6pt;width:170.35pt;height:273.6pt;z-index:251664384;visibility:visible;mso-wrap-style:square;mso-width-percent:0;mso-height-percent:0;mso-wrap-distance-left:9pt;mso-wrap-distance-top:0;mso-wrap-distance-right:9pt;mso-wrap-distance-bottom:0;mso-position-horizontal:absolute;mso-position-horizontal-relative:text;mso-position-vertical:absolute;mso-position-vertical-relative:text;mso-width-percent:0;mso-height-percent:0;mso-width-relative:page;mso-height-relative:page;v-text-anchor:top" o:gfxdata="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" fillcolor="white [3201]" strokeweight=".5pt">
                 <v:textbox>
                   <w:txbxContent>
                     <w:p>
+                      <w:pPr>
+                        <w:rPr>
+                          <w:rFonts w:ascii="Arial" w:hAnsi="Arial" w:cs="Arial"/>
+                        </w:rPr>
+                      </w:pPr>
                       <w:r>
                         <w:rPr>
-                          <w:noProof/>
+                          <w:rFonts w:ascii="Arial" w:hAnsi="Arial" w:cs="Arial"/>
                         </w:rPr>
                         <w:drawing>
-                          <wp:inline distT="0" distB="0" distL="0" distR="0" wp14:anchorId="43FE7BD7" wp14:editId="14E1B3FC">
-                            <wp:extent cx="2331720" cy="3444100"/>
-                            <wp:effectExtent l="0" t="0" r="5080" b="10795"/>
-                            <wp:docPr id="4" name="Picture 12"/>
+                          <wp:inline distT="0" distB="0" distL="0" distR="0" wp14:anchorId="0B367644" wp14:editId="4363CC5F">
+                            <wp:extent cx="2028812" cy="2956560"/>
+                            <wp:effectExtent l="0" t="0" r="3810" b="0"/>
+                            <wp:docPr id="14" name="Picture 3">
+                              <a:extLst xmlns:a="http://schemas.openxmlformats.org/drawingml/2006/main">
+                                <a:ext uri="{FF2B5EF4-FFF2-40B4-BE49-F238E27FC236}">
+                                  <a16:creationId xmlns:a16="http://schemas.microsoft.com/office/drawing/2014/main" id="{09623DA4-6C7E-9B1C-8977-2D1F15ACD17B}"/>
+                                </a:ext>
+                              </a:extLst>
+                            </wp:docPr>
                             <wp:cNvGraphicFramePr>
                               <a:graphicFrameLocks xmlns:a="http://schemas.openxmlformats.org/drawingml/2006/main" noChangeAspect="1"/>
                             </wp:cNvGraphicFramePr>
@@ -2285,13 +1805,19 @@
                               <a:graphicData uri="http://schemas.openxmlformats.org/drawingml/2006/picture">
                                 <pic:pic xmlns:pic="http://schemas.openxmlformats.org/drawingml/2006/picture">
                                   <pic:nvPicPr>
-                                    <pic:cNvPr id="13" name="Picture 12"/>
+                                    <pic:cNvPr id="4" name="Picture 3">
+                                      <a:extLst>
+                                        <a:ext uri="{FF2B5EF4-FFF2-40B4-BE49-F238E27FC236}">
+                                          <a16:creationId xmlns:a16="http://schemas.microsoft.com/office/drawing/2014/main" id="{09623DA4-6C7E-9B1C-8977-2D1F15ACD17B}"/>
+                                        </a:ext>
+                                      </a:extLst>
+                                    </pic:cNvPr>
                                     <pic:cNvPicPr>
                                       <a:picLocks noChangeAspect="1"/>
                                     </pic:cNvPicPr>
                                   </pic:nvPicPr>
                                   <pic:blipFill>
-                                    <a:blip r:embed="rId14"/>
+                                    <a:blip r:embed="rId7"/>
                                     <a:stretch>
                                       <a:fillRect/>
                                     </a:stretch>
@@ -2299,7 +1825,7 @@
                                   <pic:spPr>
                                     <a:xfrm>
                                       <a:off x="0" y="0"/>
-                                      <a:ext cx="2331720" cy="3444100"/>
+                                      <a:ext cx="2030710" cy="2959325"/>
                                     </a:xfrm>
                                     <a:prstGeom prst="rect">
                                       <a:avLst/>
@@ -2312,6 +1838,90 @@
                         </w:drawing>
                       </w:r>
                     </w:p>
+                    <w:p>
+                      <w:pPr>
+                        <w:rPr>
+                          <w:rFonts w:ascii="Arial" w:hAnsi="Arial" w:cs="Arial"/>
+                          <w:b/>
+                          <w:bCs/>
+                          <w:sz w:val="20"/>
+                          <w:szCs w:val="20"/>
+                          <w:lang w:val="nb-NO"/>
+                        </w:rPr>
+                      </w:pPr>
+                      <w:proofErr w:type="spellStart"/>
+                      <w:r>
+                        <w:rPr>
+                          <w:rFonts w:ascii="Arial" w:hAnsi="Arial" w:cs="Arial"/>
+                          <w:b/>
+                          <w:bCs/>
+                          <w:sz w:val="20"/>
+                          <w:szCs w:val="20"/>
+                          <w:lang w:val="nb-NO"/>
+                        </w:rPr>
+                        <w:t>Figure</w:t>
+                      </w:r>
+                      <w:proofErr w:type="spellEnd"/>
+                      <w:r>
+                        <w:rPr>
+                          <w:rFonts w:ascii="Arial" w:hAnsi="Arial" w:cs="Arial"/>
+                          <w:b/>
+                          <w:bCs/>
+                          <w:sz w:val="20"/>
+                          <w:szCs w:val="20"/>
+                          <w:lang w:val="nb-NO"/>
+                        </w:rPr>
+                        <w:t xml:space="preserve"> 1: </w:t>
+                      </w:r>
+                      <w:proofErr w:type="spellStart"/>
+                      <w:r>
+                        <w:rPr>
+                          <w:rFonts w:ascii="Arial" w:hAnsi="Arial" w:cs="Arial"/>
+                          <w:b/>
+                          <w:bCs/>
+                          <w:sz w:val="20"/>
+                          <w:szCs w:val="20"/>
+                          <w:lang w:val="nb-NO"/>
+                        </w:rPr>
+                        <w:t>Overview</w:t>
+                      </w:r>
+                      <w:proofErr w:type="spellEnd"/>
+                      <w:r>
+                        <w:rPr>
+                          <w:rFonts w:ascii="Arial" w:hAnsi="Arial" w:cs="Arial"/>
+                          <w:b/>
+                          <w:bCs/>
+                          <w:sz w:val="20"/>
+                          <w:szCs w:val="20"/>
+                          <w:lang w:val="nb-NO"/>
+                        </w:rPr>
+                        <w:t xml:space="preserve">, </w:t>
+                      </w:r>
+                      <w:proofErr w:type="spellStart"/>
+                      <w:r>
+                        <w:rPr>
+                          <w:rFonts w:ascii="Arial" w:hAnsi="Arial" w:cs="Arial"/>
+                          <w:b/>
+                          <w:bCs/>
+                          <w:sz w:val="20"/>
+                          <w:szCs w:val="20"/>
+                          <w:lang w:val="nb-NO"/>
+                        </w:rPr>
+                        <w:t>joining</w:t>
+                      </w:r>
+                      <w:proofErr w:type="spellEnd"/>
+                      <w:r>
+                        <w:rPr>
+                          <w:rFonts w:ascii="Arial" w:hAnsi="Arial" w:cs="Arial"/>
+                          <w:b/>
+                          <w:bCs/>
+                          <w:sz w:val="20"/>
+                          <w:szCs w:val="20"/>
+                          <w:lang w:val="nb-NO"/>
+                        </w:rPr>
+                        <w:t xml:space="preserve"> ENIGMA-CNV</w:t>
+                      </w:r>
+                    </w:p>
                   </w:txbxContent>
                 </v:textbox>
                 <w10:wrap type="square"/>
@@ -2322,85 +1932,295 @@
       </w:r>
     </w:p>
     <w:p>
-      <w:r>
-        <w:t>Time estimate:</w:t>
-      </w:r>
-    </w:p>
-    <w:p>
-      <w:pPr>
-        <w:rPr>
-          <w:rFonts w:cs="Arial"/>
-        </w:rPr>
-      </w:pPr>
-      <w:r>
-        <w:rPr>
-          <w:rFonts w:cs="Arial"/>
-        </w:rPr>
-        <w:t>Please follow the protocol “ENIGMA-CNV, sMRI protocol, v2.0”.</w:t>
-      </w:r>
-    </w:p>
-    <w:p>
-      <w:pPr>
-        <w:pStyle w:val="Heading1"/>
-      </w:pPr>
-    </w:p>
-    <w:p>
-      <w:pPr>
-        <w:pStyle w:val="Heading1"/>
-      </w:pPr>
-    </w:p>
-    <w:p>
-      <w:pPr>
-        <w:pStyle w:val="Heading1"/>
-      </w:pPr>
-    </w:p>
-    <w:p>
-      <w:pPr>
-        <w:pStyle w:val="Heading1"/>
-      </w:pPr>
-    </w:p>
-    <w:p>
-      <w:pPr>
-        <w:pStyle w:val="Heading1"/>
-      </w:pPr>
-    </w:p>
-    <w:p>
-      <w:pPr>
-        <w:pStyle w:val="Heading1"/>
-      </w:pPr>
-      <w:bookmarkStart w:id="4" w:name="_Toc103951457"/>
-      <w:commentRangeStart w:id="5"/>
-      <w:r>
-        <w:t>C. Diffusion Tensor Imaging data</w:t>
-      </w:r>
-      <w:bookmarkEnd w:id="4"/>
-      <w:r>
+      <w:pPr>
+        <w:rPr>
+          <w:b/>
+        </w:rPr>
+      </w:pPr>
+      <w:r>
+        <w:rPr>
+          <w:b/>
+        </w:rPr>
+        <w:t>Steps involved</w:t>
+      </w:r>
+      <w:r>
+        <w:rPr>
+          <w:b/>
+        </w:rPr>
+        <w:t xml:space="preserve"> in joining</w:t>
+      </w:r>
+      <w:r>
+        <w:rPr>
+          <w:b/>
+        </w:rPr>
+        <w:t>:</w:t>
+      </w:r>
+    </w:p>
+    <w:p/>
+    <w:p>
+      <w:r>
+        <w:t>A</w:t>
+      </w:r>
+      <w:r>
+        <w:t>. Administrative</w:t>
+      </w:r>
+      <w:r>
+        <w:t xml:space="preserve"> – sign up for ENIGMA-CNV to the working group chairs</w:t>
+      </w:r>
+      <w:r>
+        <w:t>.</w:t>
+      </w:r>
+    </w:p>
+    <w:p/>
+    <w:p>
+      <w:r>
+        <w:t>Analysis and d</w:t>
+      </w:r>
+      <w:r>
+        <w:t>ata submission:</w:t>
+      </w:r>
+    </w:p>
+    <w:p>
+      <w:r>
+        <w:t>B</w:t>
+      </w:r>
+      <w:r>
+        <w:t xml:space="preserve">. </w:t>
+      </w:r>
+      <w:r>
+        <w:t>Structural imaging data</w:t>
+      </w:r>
+      <w:r>
+        <w:rPr>
+          <w:lang w:val="en-US"/>
+        </w:rPr>
         <w:t xml:space="preserve"> </w:t>
       </w:r>
+      <w:r>
+        <w:rPr>
+          <w:lang w:val="en-US"/>
+        </w:rPr>
+        <w:t>processing</w:t>
+      </w:r>
+    </w:p>
+    <w:p>
+      <w:r>
+        <w:tab/>
+        <w:t>-minimal protocol</w:t>
+      </w:r>
+    </w:p>
+    <w:p>
+      <w:r>
+        <w:tab/>
+        <w:t>-extended protocol</w:t>
+      </w:r>
+    </w:p>
+    <w:p>
+      <w:r>
+        <w:rPr>
+          <w:lang w:val="en-US"/>
+        </w:rPr>
+        <w:t>C</w:t>
+      </w:r>
+      <w:r>
+        <w:t>. CNV</w:t>
+      </w:r>
+      <w:r>
+        <w:rPr>
+          <w:lang w:val="nb-NO"/>
+        </w:rPr>
+        <w:t>s</w:t>
+      </w:r>
+      <w:r>
+        <w:t xml:space="preserve"> </w:t>
+      </w:r>
+    </w:p>
+    <w:p>
+      <w:pPr>
+        <w:ind w:firstLine="720"/>
+      </w:pPr>
+      <w:r>
+        <w:t xml:space="preserve">- call and visualize </w:t>
+      </w:r>
+    </w:p>
+    <w:p>
+      <w:pPr>
+        <w:rPr>
+          <w:lang w:val="en-US"/>
+        </w:rPr>
+      </w:pPr>
+      <w:r>
+        <w:rPr>
+          <w:lang w:val="en-US"/>
+        </w:rPr>
+        <w:t>D</w:t>
+      </w:r>
+      <w:r>
+        <w:rPr>
+          <w:lang w:val="en-US"/>
+        </w:rPr>
+        <w:t>. Covariates</w:t>
+      </w:r>
+    </w:p>
+    <w:p>
+      <w:pPr>
+        <w:rPr>
+          <w:lang w:val="en-US"/>
+        </w:rPr>
+      </w:pPr>
+      <w:r>
+        <w:rPr>
+          <w:lang w:val="en-US"/>
+        </w:rPr>
+        <w:t>E</w:t>
+      </w:r>
+      <w:r>
+        <w:t xml:space="preserve">. </w:t>
+      </w:r>
+      <w:r>
+        <w:t>S</w:t>
+      </w:r>
+      <w:r>
+        <w:t xml:space="preserve">end </w:t>
+      </w:r>
+      <w:r>
+        <w:t>data</w:t>
+      </w:r>
+      <w:r>
+        <w:rPr>
+          <w:lang w:val="en-US"/>
+        </w:rPr>
+        <w:t xml:space="preserve"> </w:t>
+      </w:r>
+      <w:r>
+        <w:t xml:space="preserve">or request a </w:t>
+      </w:r>
+      <w:r>
+        <w:rPr>
+          <w:lang w:val="en-US"/>
+        </w:rPr>
+        <w:t xml:space="preserve">secure </w:t>
+      </w:r>
+      <w:r>
+        <w:t>transfer-link</w:t>
+      </w:r>
+      <w:r>
+        <w:rPr>
+          <w:lang w:val="en-US"/>
+        </w:rPr>
+        <w:t xml:space="preserve"> from </w:t>
+      </w:r>
+      <w:r>
+        <w:t xml:space="preserve"> </w:t>
+      </w:r>
+      <w:hyperlink r:id="rId8" w:history="1">
+        <w:r>
+          <w:rPr>
+            <w:color w:val="386EFF"/>
+            <w:u w:val="single" w:color="386EFF"/>
+          </w:rPr>
+          <w:t>enigmacnvhelpdesk@gmail.com</w:t>
+        </w:r>
+      </w:hyperlink>
+      <w:r>
+        <w:t xml:space="preserve"> </w:t>
+      </w:r>
+      <w:r>
+        <w:t xml:space="preserve">(preferred) </w:t>
+      </w:r>
+      <w:r>
+        <w:rPr>
+          <w:lang w:val="en-US"/>
+        </w:rPr>
+        <w:t>and/</w:t>
+      </w:r>
+      <w:r>
+        <w:t xml:space="preserve">or </w:t>
+      </w:r>
+      <w:r>
+        <w:fldChar w:fldCharType="begin"/>
+      </w:r>
+      <w:r>
+        <w:instrText>HYPERLINK "mailto:i.e.sonderby@medisin.uio.no"</w:instrText>
+      </w:r>
+      <w:r>
+        <w:fldChar w:fldCharType="separate"/>
+      </w:r>
+      <w:r>
+        <w:rPr>
+          <w:color w:val="386EFF"/>
+          <w:u w:val="single" w:color="386EFF"/>
+        </w:rPr>
+        <w:t>i.e.sonderby@medisin.uio.no</w:t>
+      </w:r>
+      <w:r>
+        <w:fldChar w:fldCharType="end"/>
+      </w:r>
+      <w:r>
+        <w:rPr>
+          <w:color w:val="386EFF"/>
+          <w:u w:val="single" w:color="386EFF"/>
+        </w:rPr>
+        <w:t xml:space="preserve"> </w:t>
+      </w:r>
+    </w:p>
+    <w:p>
+      <w:pPr>
+        <w:rPr>
+          <w:lang w:val="en-US"/>
+        </w:rPr>
+      </w:pPr>
+    </w:p>
+    <w:p>
+      <w:r>
+        <w:t xml:space="preserve">Note: All files including this instruction and helper-files are available at: </w:t>
+      </w:r>
+    </w:p>
+    <w:p>
+      <w:hyperlink r:id="rId9" w:history="1">
+        <w:r>
+          <w:rPr>
+            <w:rStyle w:val="Hyperlink"/>
+          </w:rPr>
+          <w:t>https://github.com/ENIGMA-git/ENIGMA-CNV</w:t>
+        </w:r>
+      </w:hyperlink>
     </w:p>
     <w:p/>
-    <w:p>
-      <w:r>
-        <w:t>Time estimate:</w:t>
-      </w:r>
-    </w:p>
-    <w:p>
-      <w:r>
-        <w:t>Work in progress</w:t>
-      </w:r>
-      <w:commentRangeEnd w:id="5"/>
-      <w:r>
-        <w:rPr>
-          <w:rStyle w:val="CommentReference"/>
-        </w:rPr>
-        <w:commentReference w:id="5"/>
-      </w:r>
-    </w:p>
-    <w:p>
-      <w:pPr>
-        <w:pStyle w:val="Heading1"/>
-        <w:rPr>
-          <w:rFonts w:ascii="Arial" w:hAnsi="Arial"/>
+    <w:p/>
+    <w:p>
+      <w:r>
+        <w:t xml:space="preserve">Note: </w:t>
+      </w:r>
+      <w:r>
+        <w:t xml:space="preserve">The ENIGMA-CNV working group is happy to help </w:t>
+      </w:r>
+      <w:r>
+        <w:rPr>
+          <w:lang w:val="en-US"/>
+        </w:rPr>
+        <w:t xml:space="preserve">with both </w:t>
+      </w:r>
+      <w:r>
+        <w:t xml:space="preserve">imaging processing </w:t>
+      </w:r>
+      <w:r>
+        <w:rPr>
+          <w:lang w:val="en-US"/>
+        </w:rPr>
+        <w:t xml:space="preserve">and </w:t>
+      </w:r>
+      <w:r>
+        <w:t xml:space="preserve">CNV calling and visualization if provided with raw data. </w:t>
+      </w:r>
+      <w:r>
+        <w:t>Please contact us.</w:t>
+      </w:r>
+    </w:p>
+    <w:p>
+      <w:pPr>
+        <w:rPr>
+          <w:rFonts w:cs="Arial"/>
         </w:rPr>
       </w:pPr>
     </w:p>
@@ -2416,10 +2236,28 @@
           <w:shd w:val="clear" w:color="auto" w:fill="FFFFFF"/>
         </w:rPr>
       </w:pPr>
-      <w:r>
-        <w:rPr>
-          <w:rFonts w:ascii="Arial" w:hAnsi="Arial"/>
-        </w:rPr>
+      <w:commentRangeStart w:id="1"/>
+      <w:commentRangeEnd w:id="1"/>
+      <w:r>
+        <w:rPr>
+          <w:rStyle w:val="CommentReference"/>
+        </w:rPr>
+        <w:commentReference w:id="1"/>
+      </w:r>
+    </w:p>
+    <w:p>
+      <w:pPr>
+        <w:rPr>
+          <w:rFonts w:eastAsiaTheme="majorEastAsia" w:cs="Arial"/>
+          <w:b/>
+          <w:bCs/>
+          <w:color w:val="345A8A" w:themeColor="accent1" w:themeShade="B5"/>
+          <w:sz w:val="36"/>
+          <w:szCs w:val="32"/>
+          <w:shd w:val="clear" w:color="auto" w:fill="FFFFFF"/>
+        </w:rPr>
+      </w:pPr>
+      <w:r>
         <w:br w:type="page"/>
       </w:r>
     </w:p>
@@ -2427,48 +2265,712 @@
       <w:pPr>
         <w:pStyle w:val="Heading1"/>
       </w:pPr>
-      <w:bookmarkStart w:id="6" w:name="_Toc103951458"/>
+      <w:bookmarkStart w:id="2" w:name="_Toc104802211"/>
       <w:r>
         <w:lastRenderedPageBreak/>
-        <w:t>D</w:t>
-      </w:r>
-      <w:r>
-        <w:t>. CNV</w:t>
-      </w:r>
-      <w:r>
-        <w:t xml:space="preserve">s - </w:t>
-      </w:r>
-      <w:r>
-        <w:t>calling and visualization</w:t>
-      </w:r>
-      <w:bookmarkEnd w:id="6"/>
-    </w:p>
-    <w:p>
-      <w:pPr>
-        <w:rPr>
-          <w:shd w:val="clear" w:color="auto" w:fill="FFFFFF"/>
-        </w:rPr>
-      </w:pPr>
-    </w:p>
-    <w:p>
-      <w:pPr>
-        <w:rPr>
-          <w:i/>
-          <w:shd w:val="clear" w:color="auto" w:fill="FFFFFF"/>
-        </w:rPr>
-      </w:pPr>
-      <w:r>
-        <w:rPr>
-          <w:i/>
+        <w:t xml:space="preserve">A. </w:t>
+      </w:r>
+      <w:r>
+        <w:t>Administrative - s</w:t>
+      </w:r>
+      <w:r>
+        <w:t>ign up for ENIGMA-CNV</w:t>
+      </w:r>
+      <w:bookmarkEnd w:id="2"/>
+    </w:p>
+    <w:p>
+      <w:pPr>
+        <w:rPr>
+          <w:rFonts w:cs="Arial"/>
+          <w:b/>
+          <w:color w:val="000000"/>
+          <w:shd w:val="clear" w:color="auto" w:fill="FFFFFF"/>
+        </w:rPr>
+      </w:pPr>
+    </w:p>
+    <w:p>
+      <w:pPr>
+        <w:rPr>
+          <w:rFonts w:cs="Arial"/>
+          <w:b/>
+          <w:color w:val="000000"/>
+          <w:shd w:val="clear" w:color="auto" w:fill="FFFFFF"/>
+        </w:rPr>
+      </w:pPr>
+      <w:r>
+        <w:rPr>
+          <w:rFonts w:cs="Arial"/>
+          <w:b/>
+          <w:color w:val="000000"/>
+          <w:shd w:val="clear" w:color="auto" w:fill="FFFFFF"/>
+        </w:rPr>
+        <w:t>Please sign up for the ENIGMA-CNV e-mailing list to:</w:t>
+      </w:r>
+    </w:p>
+    <w:p>
+      <w:pPr>
+        <w:rPr>
+          <w:rFonts w:cs="Arial"/>
+        </w:rPr>
+      </w:pPr>
+      <w:hyperlink r:id="rId14" w:history="1">
+        <w:r>
+          <w:rPr>
+            <w:rFonts w:cs="Arial"/>
+            <w:color w:val="386EFF"/>
+            <w:u w:val="single" w:color="386EFF"/>
+          </w:rPr>
+          <w:t>enigmacnvhelpdesk@gmail.com</w:t>
+        </w:r>
+      </w:hyperlink>
+      <w:r>
+        <w:rPr>
+          <w:rFonts w:cs="Arial"/>
+        </w:rPr>
+        <w:t xml:space="preserve"> and </w:t>
+      </w:r>
+      <w:r>
+        <w:fldChar w:fldCharType="begin"/>
+      </w:r>
+      <w:r>
+        <w:instrText>HYPERLINK "mailto:i.e.sonderby@medisin.uio.no"</w:instrText>
+      </w:r>
+      <w:r>
+        <w:fldChar w:fldCharType="separate"/>
+      </w:r>
+      <w:r>
+        <w:rPr>
+          <w:rStyle w:val="Hyperlink"/>
+          <w:rFonts w:cs="Arial"/>
+        </w:rPr>
+        <w:t>i.e.sonderby@medisin.uio.no</w:t>
+      </w:r>
+      <w:r>
+        <w:fldChar w:fldCharType="end"/>
+      </w:r>
+      <w:r>
+        <w:rPr>
+          <w:rFonts w:cs="Arial"/>
+        </w:rPr>
+        <w:t>.</w:t>
+      </w:r>
+    </w:p>
+    <w:p>
+      <w:pPr>
+        <w:rPr>
+          <w:rFonts w:cs="Arial"/>
+        </w:rPr>
+      </w:pPr>
+    </w:p>
+    <w:p>
+      <w:pPr>
+        <w:rPr>
+          <w:rFonts w:cs="Arial"/>
+          <w:lang w:val="en-US"/>
+        </w:rPr>
+      </w:pPr>
+      <w:r>
+        <w:rPr>
+          <w:rFonts w:cs="Arial"/>
+          <w:lang w:val="en-US"/>
+        </w:rPr>
+        <w:t>P</w:t>
+      </w:r>
+      <w:r>
+        <w:rPr>
+          <w:rFonts w:cs="Arial"/>
+          <w:lang w:val="en-US"/>
+        </w:rPr>
+        <w:t>lease indicate</w:t>
+      </w:r>
+      <w:r>
+        <w:rPr>
+          <w:rFonts w:cs="Arial"/>
+          <w:lang w:val="en-US"/>
+        </w:rPr>
+        <w:t xml:space="preserve"> this in your e-mail</w:t>
+      </w:r>
+      <w:r>
+        <w:rPr>
+          <w:rFonts w:cs="Arial"/>
+          <w:lang w:val="en-US"/>
+        </w:rPr>
+        <w:t>:</w:t>
+      </w:r>
+    </w:p>
+    <w:p>
+      <w:pPr>
+        <w:rPr>
+          <w:rFonts w:cs="Arial"/>
+          <w:lang w:val="en-US"/>
+        </w:rPr>
+      </w:pPr>
+      <w:r>
+        <w:rPr>
+          <w:rFonts w:cs="Arial"/>
+          <w:lang w:val="en-US"/>
+        </w:rPr>
+        <w:t>-</w:t>
+      </w:r>
+      <w:r>
+        <w:rPr>
+          <w:rFonts w:cs="Arial"/>
+          <w:lang w:val="en-US"/>
+        </w:rPr>
+        <w:t>cohort name</w:t>
+      </w:r>
+    </w:p>
+    <w:p>
+      <w:r>
+        <w:t xml:space="preserve">-names of individuals involved, </w:t>
+      </w:r>
+    </w:p>
+    <w:p>
+      <w:r>
+        <w:rPr>
+          <w:lang w:val="en-US"/>
+        </w:rPr>
+        <w:t>-</w:t>
+      </w:r>
+      <w:r>
+        <w:t>e-mail address</w:t>
+      </w:r>
+      <w:r>
+        <w:rPr>
+          <w:lang w:val="en-US"/>
+        </w:rPr>
+        <w:t>es</w:t>
+      </w:r>
+      <w:r>
+        <w:t xml:space="preserve">, </w:t>
+      </w:r>
+    </w:p>
+    <w:p>
+      <w:r>
+        <w:rPr>
+          <w:lang w:val="en-US"/>
+        </w:rPr>
+        <w:t>-</w:t>
+      </w:r>
+      <w:r>
+        <w:t>role</w:t>
+      </w:r>
+      <w:r>
+        <w:rPr>
+          <w:lang w:val="en-US"/>
+        </w:rPr>
+        <w:t>s</w:t>
+      </w:r>
+      <w:r>
+        <w:t xml:space="preserve"> [PI, main contact point, analysis of either imaging/CNV-data].</w:t>
+      </w:r>
+      <w:r>
+        <w:t xml:space="preserve"> </w:t>
+      </w:r>
+    </w:p>
+    <w:p>
+      <w:pPr>
+        <w:pStyle w:val="Heading1"/>
+        <w:rPr>
+          <w:lang w:val="en-US"/>
+        </w:rPr>
+      </w:pPr>
+      <w:bookmarkStart w:id="3" w:name="_Toc104802212"/>
+      <w:r>
+        <w:t>B. Structural imaging data</w:t>
+      </w:r>
+      <w:r>
+        <w:rPr>
+          <w:lang w:val="en-US"/>
+        </w:rPr>
+        <w:t xml:space="preserve"> </w:t>
+      </w:r>
+      <w:r>
+        <w:rPr>
+          <w:lang w:val="en-US"/>
+        </w:rPr>
+        <w:t>processing</w:t>
+      </w:r>
+      <w:bookmarkEnd w:id="3"/>
+    </w:p>
+    <w:p>
+      <w:pPr>
+        <w:rPr>
+          <w:rFonts w:cs="Arial"/>
+        </w:rPr>
+      </w:pPr>
+      <w:r>
+        <w:rPr>
+          <w:rFonts w:cs="Arial"/>
           <w:noProof/>
+          <w:lang w:val="en-US"/>
         </w:rPr>
         <mc:AlternateContent>
           <mc:Choice Requires="wps">
             <w:drawing>
-              <wp:anchor distT="0" distB="0" distL="114300" distR="114300" simplePos="0" relativeHeight="251658240" behindDoc="0" locked="0" layoutInCell="1" allowOverlap="1" wp14:anchorId="71E05290" wp14:editId="77155D34">
+              <wp:anchor distT="0" distB="0" distL="114300" distR="114300" simplePos="0" relativeHeight="251665408" behindDoc="0" locked="0" layoutInCell="1" allowOverlap="1" wp14:anchorId="7AB29A26" wp14:editId="5E391927">
                 <wp:simplePos x="0" y="0"/>
                 <wp:positionH relativeFrom="column">
-                  <wp:posOffset>2743200</wp:posOffset>
+                  <wp:posOffset>3296920</wp:posOffset>
+                </wp:positionH>
+                <wp:positionV relativeFrom="paragraph">
+                  <wp:posOffset>89535</wp:posOffset>
+                </wp:positionV>
+                <wp:extent cx="2824480" cy="3098800"/>
+                <wp:effectExtent l="0" t="0" r="7620" b="12700"/>
+                <wp:wrapSquare wrapText="bothSides"/>
+                <wp:docPr id="16" name="Text Box 16"/>
+                <wp:cNvGraphicFramePr/>
+                <a:graphic xmlns:a="http://schemas.openxmlformats.org/drawingml/2006/main">
+                  <a:graphicData uri="http://schemas.microsoft.com/office/word/2010/wordprocessingShape">
+                    <wps:wsp>
+                      <wps:cNvSpPr txBox="1"/>
+                      <wps:spPr>
+                        <a:xfrm>
+                          <a:off x="0" y="0"/>
+                          <a:ext cx="2824480" cy="3098800"/>
+                        </a:xfrm>
+                        <a:prstGeom prst="rect">
+                          <a:avLst/>
+                        </a:prstGeom>
+                        <a:solidFill>
+                          <a:schemeClr val="lt1"/>
+                        </a:solidFill>
+                        <a:ln w="6350">
+                          <a:solidFill>
+                            <a:prstClr val="black"/>
+                          </a:solidFill>
+                        </a:ln>
+                      </wps:spPr>
+                      <wps:txbx>
+                        <w:txbxContent>
+                          <w:p>
+                            <w:r>
+                              <w:rPr>
+                                <w:rFonts w:cs="Arial"/>
+                                <w:noProof/>
+                                <w:lang w:val="en-US"/>
+                              </w:rPr>
+                              <w:drawing>
+                                <wp:inline distT="0" distB="0" distL="0" distR="0" wp14:anchorId="1D091A0D" wp14:editId="03410B29">
+                                  <wp:extent cx="2635250" cy="2668191"/>
+                                  <wp:effectExtent l="0" t="0" r="0" b="0"/>
+                                  <wp:docPr id="6" name="Picture 6" descr="Diagram&#10;&#10;Description automatically generated"/>
+                                  <wp:cNvGraphicFramePr>
+                                    <a:graphicFrameLocks xmlns:a="http://schemas.openxmlformats.org/drawingml/2006/main" noChangeAspect="1"/>
+                                  </wp:cNvGraphicFramePr>
+                                  <a:graphic xmlns:a="http://schemas.openxmlformats.org/drawingml/2006/main">
+                                    <a:graphicData uri="http://schemas.openxmlformats.org/drawingml/2006/picture">
+                                      <pic:pic xmlns:pic="http://schemas.openxmlformats.org/drawingml/2006/picture">
+                                        <pic:nvPicPr>
+                                          <pic:cNvPr id="6" name="Picture 6" descr="Diagram&#10;&#10;Description automatically generated"/>
+                                          <pic:cNvPicPr/>
+                                        </pic:nvPicPr>
+                                        <pic:blipFill>
+                                          <a:blip r:embed="rId15"/>
+                                          <a:stretch>
+                                            <a:fillRect/>
+                                          </a:stretch>
+                                        </pic:blipFill>
+                                        <pic:spPr>
+                                          <a:xfrm>
+                                            <a:off x="0" y="0"/>
+                                            <a:ext cx="2635250" cy="2668191"/>
+                                          </a:xfrm>
+                                          <a:prstGeom prst="rect">
+                                            <a:avLst/>
+                                          </a:prstGeom>
+                                        </pic:spPr>
+                                      </pic:pic>
+                                    </a:graphicData>
+                                  </a:graphic>
+                                </wp:inline>
+                              </w:drawing>
+                            </w:r>
+                          </w:p>
+                          <w:p>
+                            <w:pPr>
+                              <w:rPr>
+                                <w:rFonts w:ascii="Arial" w:hAnsi="Arial" w:cs="Arial"/>
+                                <w:b/>
+                                <w:bCs/>
+                                <w:sz w:val="20"/>
+                                <w:szCs w:val="20"/>
+                                <w:lang w:val="en-US"/>
+                              </w:rPr>
+                            </w:pPr>
+                            <w:r>
+                              <w:rPr>
+                                <w:rFonts w:ascii="Arial" w:hAnsi="Arial" w:cs="Arial"/>
+                                <w:b/>
+                                <w:bCs/>
+                                <w:sz w:val="20"/>
+                                <w:szCs w:val="20"/>
+                                <w:highlight w:val="yellow"/>
+                                <w:lang w:val="en-US"/>
+                              </w:rPr>
+                              <w:t xml:space="preserve">Figure 2: Overview, </w:t>
+                            </w:r>
+                            <w:proofErr w:type="spellStart"/>
+                            <w:r>
+                              <w:rPr>
+                                <w:rFonts w:ascii="Arial" w:hAnsi="Arial" w:cs="Arial"/>
+                                <w:b/>
+                                <w:bCs/>
+                                <w:sz w:val="20"/>
+                                <w:szCs w:val="20"/>
+                                <w:highlight w:val="yellow"/>
+                                <w:lang w:val="en-US"/>
+                              </w:rPr>
+                              <w:t>sMRI</w:t>
+                            </w:r>
+                            <w:proofErr w:type="spellEnd"/>
+                            <w:r>
+                              <w:rPr>
+                                <w:rFonts w:ascii="Arial" w:hAnsi="Arial" w:cs="Arial"/>
+                                <w:b/>
+                                <w:bCs/>
+                                <w:sz w:val="20"/>
+                                <w:szCs w:val="20"/>
+                                <w:highlight w:val="yellow"/>
+                                <w:lang w:val="en-US"/>
+                              </w:rPr>
+                              <w:t xml:space="preserve"> imaging data </w:t>
+                            </w:r>
+                            <w:r>
+                              <w:rPr>
+                                <w:rFonts w:ascii="Arial" w:hAnsi="Arial" w:cs="Arial"/>
+                                <w:b/>
+                                <w:bCs/>
+                                <w:sz w:val="20"/>
+                                <w:szCs w:val="20"/>
+                                <w:lang w:val="en-US"/>
+                              </w:rPr>
+                              <w:t>processing</w:t>
+                            </w:r>
+                          </w:p>
+                          <w:p>
+                            <w:pPr>
+                              <w:rPr>
+                                <w:lang w:val="en-US"/>
+                              </w:rPr>
+                            </w:pPr>
+                          </w:p>
+                        </w:txbxContent>
+                      </wps:txbx>
+                      <wps:bodyPr rot="0" spcFirstLastPara="0" vertOverflow="overflow" horzOverflow="overflow" vert="horz" wrap="square" lIns="91440" tIns="45720" rIns="91440" bIns="45720" numCol="1" spcCol="0" rtlCol="0" fromWordArt="0" anchor="t" anchorCtr="0" forceAA="0" compatLnSpc="1">
+                        <a:prstTxWarp prst="textNoShape">
+                          <a:avLst/>
+                        </a:prstTxWarp>
+                        <a:noAutofit/>
+                      </wps:bodyPr>
+                    </wps:wsp>
+                  </a:graphicData>
+                </a:graphic>
+                <wp14:sizeRelH relativeFrom="page">
+                  <wp14:pctWidth>0</wp14:pctWidth>
+                </wp14:sizeRelH>
+                <wp14:sizeRelV relativeFrom="page">
+                  <wp14:pctHeight>0</wp14:pctHeight>
+                </wp14:sizeRelV>
+              </wp:anchor>
+            </w:drawing>
+          </mc:Choice>
+          <mc:Fallback>
+            <w:pict>
+              <v:shape w14:anchorId="7AB29A26" id="Text Box 16" o:spid="_x0000_s1027" type="#_x0000_t202" style="position:absolute;margin-left:259.6pt;margin-top:7.05pt;width:222.4pt;height:244pt;z-index:251665408;visibility:visible;mso-wrap-style:square;mso-width-percent:0;mso-height-percent:0;mso-wrap-distance-left:9pt;mso-wrap-distance-top:0;mso-wrap-distance-right:9pt;mso-wrap-distance-bottom:0;mso-position-horizontal:absolute;mso-position-horizontal-relative:text;mso-position-vertical:absolute;mso-position-vertical-relative:text;mso-width-percent:0;mso-height-percent:0;mso-width-relative:page;mso-height-relative:page;v-text-anchor:top" o:gfxdata="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" fillcolor="white [3201]" strokeweight=".5pt">
+                <v:textbox>
+                  <w:txbxContent>
+                    <w:p>
+                      <w:r>
+                        <w:rPr>
+                          <w:rFonts w:cs="Arial"/>
+                          <w:noProof/>
+                          <w:lang w:val="en-US"/>
+                        </w:rPr>
+                        <w:drawing>
+                          <wp:inline distT="0" distB="0" distL="0" distR="0" wp14:anchorId="1D091A0D" wp14:editId="03410B29">
+                            <wp:extent cx="2635250" cy="2668191"/>
+                            <wp:effectExtent l="0" t="0" r="0" b="0"/>
+                            <wp:docPr id="6" name="Picture 6" descr="Diagram&#10;&#10;Description automatically generated"/>
+                            <wp:cNvGraphicFramePr>
+                              <a:graphicFrameLocks xmlns:a="http://schemas.openxmlformats.org/drawingml/2006/main" noChangeAspect="1"/>
+                            </wp:cNvGraphicFramePr>
+                            <a:graphic xmlns:a="http://schemas.openxmlformats.org/drawingml/2006/main">
+                              <a:graphicData uri="http://schemas.openxmlformats.org/drawingml/2006/picture">
+                                <pic:pic xmlns:pic="http://schemas.openxmlformats.org/drawingml/2006/picture">
+                                  <pic:nvPicPr>
+                                    <pic:cNvPr id="6" name="Picture 6" descr="Diagram&#10;&#10;Description automatically generated"/>
+                                    <pic:cNvPicPr/>
+                                  </pic:nvPicPr>
+                                  <pic:blipFill>
+                                    <a:blip r:embed="rId15"/>
+                                    <a:stretch>
+                                      <a:fillRect/>
+                                    </a:stretch>
+                                  </pic:blipFill>
+                                  <pic:spPr>
+                                    <a:xfrm>
+                                      <a:off x="0" y="0"/>
+                                      <a:ext cx="2635250" cy="2668191"/>
+                                    </a:xfrm>
+                                    <a:prstGeom prst="rect">
+                                      <a:avLst/>
+                                    </a:prstGeom>
+                                  </pic:spPr>
+                                </pic:pic>
+                              </a:graphicData>
+                            </a:graphic>
+                          </wp:inline>
+                        </w:drawing>
+                      </w:r>
+                    </w:p>
+                    <w:p>
+                      <w:pPr>
+                        <w:rPr>
+                          <w:rFonts w:ascii="Arial" w:hAnsi="Arial" w:cs="Arial"/>
+                          <w:b/>
+                          <w:bCs/>
+                          <w:sz w:val="20"/>
+                          <w:szCs w:val="20"/>
+                          <w:lang w:val="en-US"/>
+                        </w:rPr>
+                      </w:pPr>
+                      <w:r>
+                        <w:rPr>
+                          <w:rFonts w:ascii="Arial" w:hAnsi="Arial" w:cs="Arial"/>
+                          <w:b/>
+                          <w:bCs/>
+                          <w:sz w:val="20"/>
+                          <w:szCs w:val="20"/>
+                          <w:highlight w:val="yellow"/>
+                          <w:lang w:val="en-US"/>
+                        </w:rPr>
+                        <w:t xml:space="preserve">Figure 2: Overview, </w:t>
+                      </w:r>
+                      <w:proofErr w:type="spellStart"/>
+                      <w:r>
+                        <w:rPr>
+                          <w:rFonts w:ascii="Arial" w:hAnsi="Arial" w:cs="Arial"/>
+                          <w:b/>
+                          <w:bCs/>
+                          <w:sz w:val="20"/>
+                          <w:szCs w:val="20"/>
+                          <w:highlight w:val="yellow"/>
+                          <w:lang w:val="en-US"/>
+                        </w:rPr>
+                        <w:t>sMRI</w:t>
+                      </w:r>
+                      <w:proofErr w:type="spellEnd"/>
+                      <w:r>
+                        <w:rPr>
+                          <w:rFonts w:ascii="Arial" w:hAnsi="Arial" w:cs="Arial"/>
+                          <w:b/>
+                          <w:bCs/>
+                          <w:sz w:val="20"/>
+                          <w:szCs w:val="20"/>
+                          <w:highlight w:val="yellow"/>
+                          <w:lang w:val="en-US"/>
+                        </w:rPr>
+                        <w:t xml:space="preserve"> imaging data </w:t>
+                      </w:r>
+                      <w:r>
+                        <w:rPr>
+                          <w:rFonts w:ascii="Arial" w:hAnsi="Arial" w:cs="Arial"/>
+                          <w:b/>
+                          <w:bCs/>
+                          <w:sz w:val="20"/>
+                          <w:szCs w:val="20"/>
+                          <w:lang w:val="en-US"/>
+                        </w:rPr>
+                        <w:t>processing</w:t>
+                      </w:r>
+                    </w:p>
+                    <w:p>
+                      <w:pPr>
+                        <w:rPr>
+                          <w:lang w:val="en-US"/>
+                        </w:rPr>
+                      </w:pPr>
+                    </w:p>
+                  </w:txbxContent>
+                </v:textbox>
+                <w10:wrap type="square"/>
+              </v:shape>
+            </w:pict>
+          </mc:Fallback>
+        </mc:AlternateContent>
+      </w:r>
+    </w:p>
+    <w:p>
+      <w:r>
+        <w:t>Time estimate:</w:t>
+      </w:r>
+    </w:p>
+    <w:p>
+      <w:pPr>
+        <w:rPr>
+          <w:rFonts w:cs="Arial"/>
+        </w:rPr>
+      </w:pPr>
+      <w:r>
+        <w:rPr>
+          <w:rFonts w:cs="Arial"/>
+        </w:rPr>
+        <w:t xml:space="preserve">Please follow the protocol </w:t>
+      </w:r>
+      <w:r>
+        <w:rPr>
+          <w:rFonts w:cs="Arial"/>
+          <w:highlight w:val="yellow"/>
+        </w:rPr>
+        <w:t>“ENIGMA-CNV, sMRI protocol, v2.0”.</w:t>
+      </w:r>
+    </w:p>
+    <w:p>
+      <w:pPr>
+        <w:rPr>
+          <w:rFonts w:cs="Arial"/>
+        </w:rPr>
+      </w:pPr>
+    </w:p>
+    <w:p>
+      <w:pPr>
+        <w:rPr>
+          <w:rFonts w:cs="Arial"/>
+          <w:lang w:val="en-US"/>
+        </w:rPr>
+      </w:pPr>
+    </w:p>
+    <w:p>
+      <w:pPr>
+        <w:rPr>
+          <w:rFonts w:cs="Arial"/>
+          <w:lang w:val="en-US"/>
+        </w:rPr>
+      </w:pPr>
+    </w:p>
+    <w:p>
+      <w:pPr>
+        <w:rPr>
+          <w:rFonts w:cs="Arial"/>
+          <w:lang w:val="en-US"/>
+        </w:rPr>
+      </w:pPr>
+    </w:p>
+    <w:p>
+      <w:pPr>
+        <w:rPr>
+          <w:rFonts w:cs="Arial"/>
+          <w:lang w:val="en-US"/>
+        </w:rPr>
+      </w:pPr>
+    </w:p>
+    <w:p>
+      <w:pPr>
+        <w:rPr>
+          <w:rFonts w:cs="Arial"/>
+          <w:lang w:val="en-US"/>
+        </w:rPr>
+      </w:pPr>
+    </w:p>
+    <w:p>
+      <w:pPr>
+        <w:rPr>
+          <w:rFonts w:cs="Arial"/>
+          <w:lang w:val="en-US"/>
+        </w:rPr>
+      </w:pPr>
+    </w:p>
+    <w:p>
+      <w:pPr>
+        <w:rPr>
+          <w:rFonts w:cs="Arial"/>
+          <w:lang w:val="en-US"/>
+        </w:rPr>
+      </w:pPr>
+    </w:p>
+    <w:p>
+      <w:pPr>
+        <w:rPr>
+          <w:rFonts w:cs="Arial"/>
+          <w:lang w:val="en-US"/>
+        </w:rPr>
+      </w:pPr>
+    </w:p>
+    <w:p>
+      <w:pPr>
+        <w:rPr>
+          <w:rFonts w:cs="Arial"/>
+          <w:lang w:val="en-US"/>
+        </w:rPr>
+      </w:pPr>
+    </w:p>
+    <w:p>
+      <w:pPr>
+        <w:rPr>
+          <w:rFonts w:cs="Arial"/>
+          <w:lang w:val="en-US"/>
+        </w:rPr>
+      </w:pPr>
+    </w:p>
+    <w:p>
+      <w:pPr>
+        <w:pStyle w:val="Heading1"/>
+        <w:rPr>
+          <w:lang w:val="en-US"/>
+        </w:rPr>
+      </w:pPr>
+      <w:bookmarkStart w:id="4" w:name="_Toc104802213"/>
+    </w:p>
+    <w:p>
+      <w:pPr>
+        <w:pStyle w:val="Heading1"/>
+      </w:pPr>
+      <w:r>
+        <w:rPr>
+          <w:lang w:val="en-US"/>
+        </w:rPr>
+        <w:t>C</w:t>
+      </w:r>
+      <w:r>
+        <w:t>. CNV</w:t>
+      </w:r>
+      <w:r>
+        <w:t xml:space="preserve">s - </w:t>
+      </w:r>
+      <w:r>
+        <w:t>calling and visualization</w:t>
+      </w:r>
+      <w:bookmarkEnd w:id="4"/>
+    </w:p>
+    <w:p>
+      <w:pPr>
+        <w:rPr>
+          <w:shd w:val="clear" w:color="auto" w:fill="FFFFFF"/>
+        </w:rPr>
+      </w:pPr>
+    </w:p>
+    <w:p>
+      <w:pPr>
+        <w:rPr>
+          <w:i/>
+          <w:shd w:val="clear" w:color="auto" w:fill="FFFFFF"/>
+        </w:rPr>
+      </w:pPr>
+      <w:r>
+        <w:rPr>
+          <w:i/>
+          <w:noProof/>
+        </w:rPr>
+        <w:lastRenderedPageBreak/>
+        <mc:AlternateContent>
+          <mc:Choice Requires="wps">
+            <w:drawing>
+              <wp:anchor distT="0" distB="0" distL="114300" distR="114300" simplePos="0" relativeHeight="251658240" behindDoc="0" locked="0" layoutInCell="1" allowOverlap="1" wp14:anchorId="71E05290" wp14:editId="6789DF55">
+                <wp:simplePos x="0" y="0"/>
+                <wp:positionH relativeFrom="column">
+                  <wp:posOffset>3180080</wp:posOffset>
                 </wp:positionH>
                 <wp:positionV relativeFrom="paragraph">
                   <wp:posOffset>9525</wp:posOffset>
@@ -2519,14 +3021,17 @@
                         <w:txbxContent>
                           <w:p>
                             <w:r>
-                              <w:rPr>
-                                <w:noProof/>
-                              </w:rPr>
                               <w:drawing>
-                                <wp:inline distT="0" distB="0" distL="0" distR="0" wp14:anchorId="30F43A4B" wp14:editId="72676226">
-                                  <wp:extent cx="2217420" cy="2910974"/>
-                                  <wp:effectExtent l="0" t="0" r="0" b="10160"/>
-                                  <wp:docPr id="10" name="Picture 9"/>
+                                <wp:inline distT="0" distB="0" distL="0" distR="0" wp14:anchorId="5240212D" wp14:editId="70306910">
+                                  <wp:extent cx="2217420" cy="2606675"/>
+                                  <wp:effectExtent l="0" t="0" r="5080" b="0"/>
+                                  <wp:docPr id="17" name="Picture 4">
+                                    <a:extLst xmlns:a="http://schemas.openxmlformats.org/drawingml/2006/main">
+                                      <a:ext uri="{FF2B5EF4-FFF2-40B4-BE49-F238E27FC236}">
+                                        <a16:creationId xmlns:a16="http://schemas.microsoft.com/office/drawing/2014/main" id="{16B8093F-E16F-F9A3-B397-4223CA7E5ED7}"/>
+                                      </a:ext>
+                                    </a:extLst>
+                                  </wp:docPr>
                                   <wp:cNvGraphicFramePr>
                                     <a:graphicFrameLocks xmlns:a="http://schemas.openxmlformats.org/drawingml/2006/main" noChangeAspect="1"/>
                                   </wp:cNvGraphicFramePr>
@@ -2534,13 +3039,19 @@
                                     <a:graphicData uri="http://schemas.openxmlformats.org/drawingml/2006/picture">
                                       <pic:pic xmlns:pic="http://schemas.openxmlformats.org/drawingml/2006/picture">
                                         <pic:nvPicPr>
-                                          <pic:cNvPr id="10" name="Picture 9"/>
+                                          <pic:cNvPr id="5" name="Picture 4">
+                                            <a:extLst>
+                                              <a:ext uri="{FF2B5EF4-FFF2-40B4-BE49-F238E27FC236}">
+                                                <a16:creationId xmlns:a16="http://schemas.microsoft.com/office/drawing/2014/main" id="{16B8093F-E16F-F9A3-B397-4223CA7E5ED7}"/>
+                                              </a:ext>
+                                            </a:extLst>
+                                          </pic:cNvPr>
                                           <pic:cNvPicPr>
                                             <a:picLocks noChangeAspect="1"/>
                                           </pic:cNvPicPr>
                                         </pic:nvPicPr>
                                         <pic:blipFill>
-                                          <a:blip r:embed="rId15"/>
+                                          <a:blip r:embed="rId16"/>
                                           <a:stretch>
                                             <a:fillRect/>
                                           </a:stretch>
@@ -2548,7 +3059,7 @@
                                         <pic:spPr>
                                           <a:xfrm>
                                             <a:off x="0" y="0"/>
-                                            <a:ext cx="2217420" cy="2910974"/>
+                                            <a:ext cx="2217420" cy="2606675"/>
                                           </a:xfrm>
                                           <a:prstGeom prst="rect">
                                             <a:avLst/>
@@ -2560,6 +3071,84 @@
                                 </wp:inline>
                               </w:drawing>
                             </w:r>
+                          </w:p>
+                          <w:p>
+                            <w:pPr>
+                              <w:rPr>
+                                <w:rFonts w:ascii="Arial" w:hAnsi="Arial" w:cs="Arial"/>
+                                <w:b/>
+                                <w:bCs/>
+                                <w:sz w:val="20"/>
+                                <w:szCs w:val="20"/>
+                                <w:lang w:val="en-US"/>
+                              </w:rPr>
+                            </w:pPr>
+                            <w:r>
+                              <w:rPr>
+                                <w:rFonts w:ascii="Arial" w:hAnsi="Arial" w:cs="Arial"/>
+                                <w:b/>
+                                <w:bCs/>
+                                <w:sz w:val="20"/>
+                                <w:szCs w:val="20"/>
+                                <w:highlight w:val="yellow"/>
+                                <w:lang w:val="en-US"/>
+                              </w:rPr>
+                              <w:t xml:space="preserve">Figure </w:t>
+                            </w:r>
+                            <w:r>
+                              <w:rPr>
+                                <w:rFonts w:ascii="Arial" w:hAnsi="Arial" w:cs="Arial"/>
+                                <w:b/>
+                                <w:bCs/>
+                                <w:sz w:val="20"/>
+                                <w:szCs w:val="20"/>
+                                <w:highlight w:val="yellow"/>
+                                <w:lang w:val="en-US"/>
+                              </w:rPr>
+                              <w:t>3</w:t>
+                            </w:r>
+                            <w:r>
+                              <w:rPr>
+                                <w:rFonts w:ascii="Arial" w:hAnsi="Arial" w:cs="Arial"/>
+                                <w:b/>
+                                <w:bCs/>
+                                <w:sz w:val="20"/>
+                                <w:szCs w:val="20"/>
+                                <w:highlight w:val="yellow"/>
+                                <w:lang w:val="en-US"/>
+                              </w:rPr>
+                              <w:t xml:space="preserve">: Overview, </w:t>
+                            </w:r>
+                            <w:r>
+                              <w:rPr>
+                                <w:rFonts w:ascii="Arial" w:hAnsi="Arial" w:cs="Arial"/>
+                                <w:b/>
+                                <w:bCs/>
+                                <w:sz w:val="20"/>
+                                <w:szCs w:val="20"/>
+                                <w:highlight w:val="yellow"/>
+                                <w:lang w:val="en-US"/>
+                              </w:rPr>
+                              <w:t xml:space="preserve">CNV </w:t>
+                            </w:r>
+                            <w:r>
+                              <w:rPr>
+                                <w:rFonts w:ascii="Arial" w:hAnsi="Arial" w:cs="Arial"/>
+                                <w:b/>
+                                <w:bCs/>
+                                <w:sz w:val="20"/>
+                                <w:szCs w:val="20"/>
+                                <w:lang w:val="en-US"/>
+                              </w:rPr>
+                              <w:t>processing</w:t>
+                            </w:r>
+                          </w:p>
+                          <w:p>
+                            <w:pPr>
+                              <w:rPr>
+                                <w:lang w:val="en-US"/>
+                              </w:rPr>
+                            </w:pPr>
                           </w:p>
                         </w:txbxContent>
                       </wps:txbx>
@@ -2577,19 +3166,22 @@
           </mc:Choice>
           <mc:Fallback>
             <w:pict>
-              <v:shape w14:anchorId="71E05290" id="Text Box 2" o:spid="_x0000_s1027" type="#_x0000_t202" style="position:absolute;margin-left:3in;margin-top:.75pt;width:189pt;height:234pt;z-index:251658240;visibility:visible;mso-wrap-style:square;mso-wrap-distance-left:9pt;mso-wrap-distance-top:0;mso-wrap-distance-right:9pt;mso-wrap-distance-bottom:0;mso-position-horizontal:absolute;mso-position-horizontal-relative:text;mso-position-vertical:absolute;mso-position-vertical-relative:text;v-text-anchor:top" o:gfxdata="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" filled="f" stroked="f">
+              <v:shape w14:anchorId="71E05290" id="Text Box 2" o:spid="_x0000_s1028" type="#_x0000_t202" style="position:absolute;margin-left:250.4pt;margin-top:.75pt;width:189pt;height:234pt;z-index:251658240;visibility:visible;mso-wrap-style:square;mso-wrap-distance-left:9pt;mso-wrap-distance-top:0;mso-wrap-distance-right:9pt;mso-wrap-distance-bottom:0;mso-position-horizontal:absolute;mso-position-horizontal-relative:text;mso-position-vertical:absolute;mso-position-vertical-relative:text;v-text-anchor:top" o:gfxdata="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" filled="f" stroked="f">
                 <v:textbox>
                   <w:txbxContent>
                     <w:p>
                       <w:r>
-                        <w:rPr>
-                          <w:noProof/>
-                        </w:rPr>
                         <w:drawing>
-                          <wp:inline distT="0" distB="0" distL="0" distR="0" wp14:anchorId="30F43A4B" wp14:editId="72676226">
-                            <wp:extent cx="2217420" cy="2910974"/>
-                            <wp:effectExtent l="0" t="0" r="0" b="10160"/>
-                            <wp:docPr id="10" name="Picture 9"/>
+                          <wp:inline distT="0" distB="0" distL="0" distR="0" wp14:anchorId="5240212D" wp14:editId="70306910">
+                            <wp:extent cx="2217420" cy="2606675"/>
+                            <wp:effectExtent l="0" t="0" r="5080" b="0"/>
+                            <wp:docPr id="17" name="Picture 4">
+                              <a:extLst xmlns:a="http://schemas.openxmlformats.org/drawingml/2006/main">
+                                <a:ext uri="{FF2B5EF4-FFF2-40B4-BE49-F238E27FC236}">
+                                  <a16:creationId xmlns:a16="http://schemas.microsoft.com/office/drawing/2014/main" id="{16B8093F-E16F-F9A3-B397-4223CA7E5ED7}"/>
+                                </a:ext>
+                              </a:extLst>
+                            </wp:docPr>
                             <wp:cNvGraphicFramePr>
                               <a:graphicFrameLocks xmlns:a="http://schemas.openxmlformats.org/drawingml/2006/main" noChangeAspect="1"/>
                             </wp:cNvGraphicFramePr>
@@ -2597,13 +3189,19 @@
                               <a:graphicData uri="http://schemas.openxmlformats.org/drawingml/2006/picture">
                                 <pic:pic xmlns:pic="http://schemas.openxmlformats.org/drawingml/2006/picture">
                                   <pic:nvPicPr>
-                                    <pic:cNvPr id="10" name="Picture 9"/>
+                                    <pic:cNvPr id="5" name="Picture 4">
+                                      <a:extLst>
+                                        <a:ext uri="{FF2B5EF4-FFF2-40B4-BE49-F238E27FC236}">
+                                          <a16:creationId xmlns:a16="http://schemas.microsoft.com/office/drawing/2014/main" id="{16B8093F-E16F-F9A3-B397-4223CA7E5ED7}"/>
+                                        </a:ext>
+                                      </a:extLst>
+                                    </pic:cNvPr>
                                     <pic:cNvPicPr>
                                       <a:picLocks noChangeAspect="1"/>
                                     </pic:cNvPicPr>
                                   </pic:nvPicPr>
                                   <pic:blipFill>
-                                    <a:blip r:embed="rId15"/>
+                                    <a:blip r:embed="rId16"/>
                                     <a:stretch>
                                       <a:fillRect/>
                                     </a:stretch>
@@ -2611,7 +3209,7 @@
                                   <pic:spPr>
                                     <a:xfrm>
                                       <a:off x="0" y="0"/>
-                                      <a:ext cx="2217420" cy="2910974"/>
+                                      <a:ext cx="2217420" cy="2606675"/>
                                     </a:xfrm>
                                     <a:prstGeom prst="rect">
                                       <a:avLst/>
@@ -2624,6 +3222,84 @@
                         </w:drawing>
                       </w:r>
                     </w:p>
+                    <w:p>
+                      <w:pPr>
+                        <w:rPr>
+                          <w:rFonts w:ascii="Arial" w:hAnsi="Arial" w:cs="Arial"/>
+                          <w:b/>
+                          <w:bCs/>
+                          <w:sz w:val="20"/>
+                          <w:szCs w:val="20"/>
+                          <w:lang w:val="en-US"/>
+                        </w:rPr>
+                      </w:pPr>
+                      <w:r>
+                        <w:rPr>
+                          <w:rFonts w:ascii="Arial" w:hAnsi="Arial" w:cs="Arial"/>
+                          <w:b/>
+                          <w:bCs/>
+                          <w:sz w:val="20"/>
+                          <w:szCs w:val="20"/>
+                          <w:highlight w:val="yellow"/>
+                          <w:lang w:val="en-US"/>
+                        </w:rPr>
+                        <w:t xml:space="preserve">Figure </w:t>
+                      </w:r>
+                      <w:r>
+                        <w:rPr>
+                          <w:rFonts w:ascii="Arial" w:hAnsi="Arial" w:cs="Arial"/>
+                          <w:b/>
+                          <w:bCs/>
+                          <w:sz w:val="20"/>
+                          <w:szCs w:val="20"/>
+                          <w:highlight w:val="yellow"/>
+                          <w:lang w:val="en-US"/>
+                        </w:rPr>
+                        <w:t>3</w:t>
+                      </w:r>
+                      <w:r>
+                        <w:rPr>
+                          <w:rFonts w:ascii="Arial" w:hAnsi="Arial" w:cs="Arial"/>
+                          <w:b/>
+                          <w:bCs/>
+                          <w:sz w:val="20"/>
+                          <w:szCs w:val="20"/>
+                          <w:highlight w:val="yellow"/>
+                          <w:lang w:val="en-US"/>
+                        </w:rPr>
+                        <w:t xml:space="preserve">: Overview, </w:t>
+                      </w:r>
+                      <w:r>
+                        <w:rPr>
+                          <w:rFonts w:ascii="Arial" w:hAnsi="Arial" w:cs="Arial"/>
+                          <w:b/>
+                          <w:bCs/>
+                          <w:sz w:val="20"/>
+                          <w:szCs w:val="20"/>
+                          <w:highlight w:val="yellow"/>
+                          <w:lang w:val="en-US"/>
+                        </w:rPr>
+                        <w:t xml:space="preserve">CNV </w:t>
+                      </w:r>
+                      <w:r>
+                        <w:rPr>
+                          <w:rFonts w:ascii="Arial" w:hAnsi="Arial" w:cs="Arial"/>
+                          <w:b/>
+                          <w:bCs/>
+                          <w:sz w:val="20"/>
+                          <w:szCs w:val="20"/>
+                          <w:lang w:val="en-US"/>
+                        </w:rPr>
+                        <w:t>processing</w:t>
+                      </w:r>
+                    </w:p>
+                    <w:p>
+                      <w:pPr>
+                        <w:rPr>
+                          <w:lang w:val="en-US"/>
+                        </w:rPr>
+                      </w:pPr>
+                    </w:p>
                   </w:txbxContent>
                 </v:textbox>
                 <w10:wrap type="square"/>
@@ -2778,7 +3454,7 @@
           <w:shd w:val="clear" w:color="auto" w:fill="FFFFFF"/>
         </w:rPr>
       </w:pPr>
-      <w:bookmarkStart w:id="7" w:name="_Toc103951459"/>
+      <w:bookmarkStart w:id="5" w:name="_Toc104802214"/>
       <w:r>
         <w:rPr>
           <w:shd w:val="clear" w:color="auto" w:fill="FFFFFF"/>
@@ -2815,7 +3491,7 @@
         </w:rPr>
         <w:t xml:space="preserve"> for CNV calling</w:t>
       </w:r>
-      <w:bookmarkEnd w:id="7"/>
+      <w:bookmarkEnd w:id="5"/>
     </w:p>
     <w:p>
       <w:pPr>
@@ -2899,18 +3575,18 @@
       <w:pPr>
         <w:pStyle w:val="Heading3"/>
       </w:pPr>
-      <w:bookmarkStart w:id="8" w:name="_Toc103951460"/>
+      <w:bookmarkStart w:id="6" w:name="_Toc104802215"/>
       <w:r>
         <w:t xml:space="preserve">a. </w:t>
       </w:r>
       <w:r>
         <w:t xml:space="preserve">Genetic </w:t>
       </w:r>
-      <w:commentRangeStart w:id="9"/>
+      <w:commentRangeStart w:id="7"/>
       <w:r>
         <w:t>information files</w:t>
       </w:r>
-      <w:commentRangeEnd w:id="9"/>
+      <w:commentRangeEnd w:id="7"/>
       <w:r>
         <w:rPr>
           <w:rStyle w:val="CommentReference"/>
@@ -2919,9 +3595,9 @@
           <w:bCs w:val="0"/>
           <w:color w:val="auto"/>
         </w:rPr>
-        <w:commentReference w:id="9"/>
-      </w:r>
-      <w:bookmarkEnd w:id="8"/>
+        <w:commentReference w:id="7"/>
+      </w:r>
+      <w:bookmarkEnd w:id="6"/>
     </w:p>
     <w:p/>
     <w:p>
@@ -3170,25 +3846,23 @@
           <w:sz w:val="20"/>
           <w:szCs w:val="20"/>
         </w:rPr>
-        <w:t xml:space="preserve"> </w:t>
-      </w:r>
-      <w:proofErr w:type="spellStart"/>
+        <w:t xml:space="preserve"> iPattern CNV caller.</w:t>
+      </w:r>
       <w:r>
         <w:rPr>
           <w:rFonts w:ascii="Times" w:hAnsi="Times"/>
           <w:sz w:val="20"/>
           <w:szCs w:val="20"/>
         </w:rPr>
-        <w:t>iPattern</w:t>
-      </w:r>
-      <w:proofErr w:type="spellEnd"/>
+        <w:t xml:space="preserve"> </w:t>
+      </w:r>
       <w:r>
         <w:rPr>
           <w:rFonts w:ascii="Times" w:hAnsi="Times"/>
           <w:sz w:val="20"/>
           <w:szCs w:val="20"/>
         </w:rPr>
-        <w:t xml:space="preserve"> CNV caller.</w:t>
+        <w:t xml:space="preserve">They are not used for this protocol but may be relevant for other CNV </w:t>
       </w:r>
       <w:r>
         <w:rPr>
@@ -3196,7 +3870,7 @@
           <w:sz w:val="20"/>
           <w:szCs w:val="20"/>
         </w:rPr>
-        <w:t xml:space="preserve"> </w:t>
+        <w:t>endeavors</w:t>
       </w:r>
       <w:r>
         <w:rPr>
@@ -3204,23 +3878,25 @@
           <w:sz w:val="20"/>
           <w:szCs w:val="20"/>
         </w:rPr>
-        <w:t xml:space="preserve">They are not used for this protocol but may be relevant for other CNV </w:t>
+        <w:t>.</w:t>
       </w:r>
       <w:r>
         <w:rPr>
           <w:rFonts w:ascii="Times" w:hAnsi="Times"/>
           <w:sz w:val="20"/>
           <w:szCs w:val="20"/>
-        </w:rPr>
-        <w:t>endeavors</w:t>
+          <w:lang w:val="en-US"/>
+        </w:rPr>
+        <w:t xml:space="preserve"> </w:t>
       </w:r>
       <w:r>
         <w:rPr>
           <w:rFonts w:ascii="Times" w:hAnsi="Times"/>
           <w:sz w:val="20"/>
           <w:szCs w:val="20"/>
-        </w:rPr>
-        <w:t>.</w:t>
+          <w:lang w:val="en-US"/>
+        </w:rPr>
+        <w:t>Overall</w:t>
       </w:r>
       <w:r>
         <w:rPr>
@@ -3229,7 +3905,7 @@
           <w:szCs w:val="20"/>
           <w:lang w:val="en-US"/>
         </w:rPr>
-        <w:t xml:space="preserve"> </w:t>
+        <w:t xml:space="preserve">, </w:t>
       </w:r>
       <w:r>
         <w:rPr>
@@ -3238,7 +3914,7 @@
           <w:szCs w:val="20"/>
           <w:lang w:val="en-US"/>
         </w:rPr>
-        <w:t>Overall</w:t>
+        <w:t xml:space="preserve">having </w:t>
       </w:r>
       <w:r>
         <w:rPr>
@@ -3247,8 +3923,9 @@
           <w:szCs w:val="20"/>
           <w:lang w:val="en-US"/>
         </w:rPr>
-        <w:t xml:space="preserve">, </w:t>
-      </w:r>
+        <w:t xml:space="preserve">Illumina </w:t>
+      </w:r>
+      <w:proofErr w:type="spellStart"/>
       <w:r>
         <w:rPr>
           <w:rFonts w:ascii="Times" w:hAnsi="Times"/>
@@ -3256,9 +3933,9 @@
           <w:szCs w:val="20"/>
           <w:lang w:val="en-US"/>
         </w:rPr>
-        <w:t xml:space="preserve">having </w:t>
-      </w:r>
-      <w:proofErr w:type="spellStart"/>
+        <w:t>idat</w:t>
+      </w:r>
+      <w:proofErr w:type="spellEnd"/>
       <w:r>
         <w:rPr>
           <w:rFonts w:ascii="Times" w:hAnsi="Times"/>
@@ -3266,9 +3943,9 @@
           <w:szCs w:val="20"/>
           <w:lang w:val="en-US"/>
         </w:rPr>
-        <w:t>idat</w:t>
-      </w:r>
-      <w:proofErr w:type="spellEnd"/>
+        <w:t xml:space="preserve"> files (for loading in </w:t>
+      </w:r>
+      <w:proofErr w:type="spellStart"/>
       <w:r>
         <w:rPr>
           <w:rFonts w:ascii="Times" w:hAnsi="Times"/>
@@ -3276,9 +3953,9 @@
           <w:szCs w:val="20"/>
           <w:lang w:val="en-US"/>
         </w:rPr>
-        <w:t xml:space="preserve"> files (for loading in </w:t>
-      </w:r>
-      <w:proofErr w:type="spellStart"/>
+        <w:t>Genomestudio</w:t>
+      </w:r>
+      <w:proofErr w:type="spellEnd"/>
       <w:r>
         <w:rPr>
           <w:rFonts w:ascii="Times" w:hAnsi="Times"/>
@@ -3286,9 +3963,8 @@
           <w:szCs w:val="20"/>
           <w:lang w:val="en-US"/>
         </w:rPr>
-        <w:t>Genomestudio</w:t>
-      </w:r>
-      <w:proofErr w:type="spellEnd"/>
+        <w:t xml:space="preserve">) may come </w:t>
+      </w:r>
       <w:r>
         <w:rPr>
           <w:rFonts w:ascii="Times" w:hAnsi="Times"/>
@@ -3296,7 +3972,7 @@
           <w:szCs w:val="20"/>
           <w:lang w:val="en-US"/>
         </w:rPr>
-        <w:t xml:space="preserve">) may come </w:t>
+        <w:t xml:space="preserve">in </w:t>
       </w:r>
       <w:r>
         <w:rPr>
@@ -3305,8 +3981,9 @@
           <w:szCs w:val="20"/>
           <w:lang w:val="en-US"/>
         </w:rPr>
-        <w:t xml:space="preserve">in </w:t>
-      </w:r>
+        <w:t xml:space="preserve">handy if wanting to call CNVs with a different algorithm than </w:t>
+      </w:r>
+      <w:proofErr w:type="spellStart"/>
       <w:r>
         <w:rPr>
           <w:rFonts w:ascii="Times" w:hAnsi="Times"/>
@@ -3314,9 +3991,9 @@
           <w:szCs w:val="20"/>
           <w:lang w:val="en-US"/>
         </w:rPr>
-        <w:t xml:space="preserve">handy if wanting to call CNVs with a different algorithm than </w:t>
-      </w:r>
-      <w:proofErr w:type="spellStart"/>
+        <w:t>PennCNV</w:t>
+      </w:r>
+      <w:proofErr w:type="spellEnd"/>
       <w:r>
         <w:rPr>
           <w:rFonts w:ascii="Times" w:hAnsi="Times"/>
@@ -3324,16 +4001,6 @@
           <w:szCs w:val="20"/>
           <w:lang w:val="en-US"/>
         </w:rPr>
-        <w:t>PennCNV</w:t>
-      </w:r>
-      <w:proofErr w:type="spellEnd"/>
-      <w:r>
-        <w:rPr>
-          <w:rFonts w:ascii="Times" w:hAnsi="Times"/>
-          <w:sz w:val="20"/>
-          <w:szCs w:val="20"/>
-          <w:lang w:val="en-US"/>
-        </w:rPr>
         <w:t xml:space="preserve">. </w:t>
       </w:r>
     </w:p>
@@ -3506,39 +4173,39 @@
         <w:pStyle w:val="ShowingFiles"/>
       </w:pPr>
       <w:r>
+        <w:t>[Header]</w:t>
+      </w:r>
+    </w:p>
+    <w:p>
+      <w:pPr>
+        <w:pStyle w:val="ShowingFiles"/>
+      </w:pPr>
+      <w:r>
+        <w:t>BSGT Version    3.2.23</w:t>
+      </w:r>
+    </w:p>
+    <w:p>
+      <w:pPr>
+        <w:pStyle w:val="ShowingFiles"/>
+      </w:pPr>
+      <w:r>
+        <w:t>Processing Date 10/31/2008 11:42 AM</w:t>
+      </w:r>
+    </w:p>
+    <w:p>
+      <w:pPr>
+        <w:pStyle w:val="ShowingFiles"/>
+      </w:pPr>
+      <w:r>
+        <w:t>Content         sample.bpm</w:t>
+      </w:r>
+    </w:p>
+    <w:p>
+      <w:pPr>
+        <w:pStyle w:val="ShowingFiles"/>
+      </w:pPr>
+      <w:r>
         <w:lastRenderedPageBreak/>
-        <w:t>[Header]</w:t>
-      </w:r>
-    </w:p>
-    <w:p>
-      <w:pPr>
-        <w:pStyle w:val="ShowingFiles"/>
-      </w:pPr>
-      <w:r>
-        <w:t>BSGT Version    3.2.23</w:t>
-      </w:r>
-    </w:p>
-    <w:p>
-      <w:pPr>
-        <w:pStyle w:val="ShowingFiles"/>
-      </w:pPr>
-      <w:r>
-        <w:t>Processing Date 10/31/2008 11:42 AM</w:t>
-      </w:r>
-    </w:p>
-    <w:p>
-      <w:pPr>
-        <w:pStyle w:val="ShowingFiles"/>
-      </w:pPr>
-      <w:r>
-        <w:t>Content         sample.bpm</w:t>
-      </w:r>
-    </w:p>
-    <w:p>
-      <w:pPr>
-        <w:pStyle w:val="ShowingFiles"/>
-      </w:pPr>
-      <w:r>
         <w:t>Num SNPs        45707</w:t>
       </w:r>
     </w:p>
@@ -4077,27 +4744,7 @@
           <w:color w:val="000000"/>
           <w:shd w:val="clear" w:color="auto" w:fill="FFFFFF"/>
         </w:rPr>
-        <w:t xml:space="preserve">(tab-delimited) LRR-BAF file [Name: </w:t>
-      </w:r>
-      <w:proofErr w:type="spellStart"/>
-      <w:r>
-        <w:rPr>
-          <w:rFonts w:cs="Arial"/>
-          <w:i/>
-          <w:color w:val="000000"/>
-          <w:shd w:val="clear" w:color="auto" w:fill="FFFFFF"/>
-        </w:rPr>
-        <w:t>SampleID</w:t>
-      </w:r>
-      <w:proofErr w:type="spellEnd"/>
-      <w:r>
-        <w:rPr>
-          <w:rFonts w:cs="Arial"/>
-          <w:i/>
-          <w:color w:val="000000"/>
-          <w:shd w:val="clear" w:color="auto" w:fill="FFFFFF"/>
-        </w:rPr>
-        <w:t>]</w:t>
+        <w:t>(tab-delimited) LRR-BAF file [Name: SampleID]</w:t>
       </w:r>
       <w:r>
         <w:rPr>
@@ -4295,7 +4942,6 @@
           <w:shd w:val="clear" w:color="auto" w:fill="FFFFFF"/>
         </w:rPr>
       </w:pPr>
-      <w:proofErr w:type="spellStart"/>
       <w:r>
         <w:rPr>
           <w:rFonts w:asciiTheme="majorHAnsi" w:hAnsiTheme="majorHAnsi" w:cs="Arial"/>
@@ -4304,18 +4950,7 @@
           <w:szCs w:val="20"/>
           <w:shd w:val="clear" w:color="auto" w:fill="FFFFFF"/>
         </w:rPr>
-        <w:t>etc</w:t>
-      </w:r>
-      <w:proofErr w:type="spellEnd"/>
-      <w:r>
-        <w:rPr>
-          <w:rFonts w:asciiTheme="majorHAnsi" w:hAnsiTheme="majorHAnsi" w:cs="Arial"/>
-          <w:color w:val="000000"/>
-          <w:sz w:val="20"/>
-          <w:szCs w:val="20"/>
-          <w:shd w:val="clear" w:color="auto" w:fill="FFFFFF"/>
-        </w:rPr>
-        <w:t>…</w:t>
+        <w:t>etc…</w:t>
       </w:r>
     </w:p>
     <w:p>
@@ -4358,15 +4993,6 @@
           <w:shd w:val="clear" w:color="auto" w:fill="FFFFFF"/>
         </w:rPr>
       </w:pPr>
-    </w:p>
-    <w:p>
-      <w:pPr>
-        <w:rPr>
-          <w:rFonts w:cs="Arial"/>
-          <w:color w:val="000000"/>
-          <w:shd w:val="clear" w:color="auto" w:fill="FFFFFF"/>
-        </w:rPr>
-      </w:pPr>
       <w:r>
         <w:rPr>
           <w:rFonts w:cs="Arial"/>
@@ -4392,15 +5018,6 @@
           <w:shd w:val="clear" w:color="auto" w:fill="FFFFFF"/>
         </w:rPr>
       </w:pPr>
-    </w:p>
-    <w:p>
-      <w:pPr>
-        <w:rPr>
-          <w:rFonts w:cs="Arial"/>
-          <w:color w:val="000000"/>
-          <w:shd w:val="clear" w:color="auto" w:fill="FFFFFF"/>
-        </w:rPr>
-      </w:pPr>
       <w:r>
         <w:rPr>
           <w:rFonts w:cs="Arial"/>
@@ -4449,16 +5066,26 @@
         </w:rPr>
         <w:t xml:space="preserve">If you need to convert Affymetrix CEL files to LRR-BAF-files, perform step 1 of the protocol at: </w:t>
       </w:r>
-      <w:hyperlink r:id="rId16" w:history="1">
-        <w:r>
-          <w:rPr>
-            <w:rStyle w:val="Hyperlink"/>
-            <w:rFonts w:cs="Arial"/>
-            <w:shd w:val="clear" w:color="auto" w:fill="FFFFFF"/>
-          </w:rPr>
-          <w:t>http://penncnv.openbioinformatics.org/en/latest/user-guide/affy/</w:t>
-        </w:r>
-      </w:hyperlink>
+      <w:r>
+        <w:fldChar w:fldCharType="begin"/>
+      </w:r>
+      <w:r>
+        <w:instrText>HYPERLINK "http://penncnv.openbioinformatics.org/en/latest/user-guide/affy/"</w:instrText>
+      </w:r>
+      <w:r>
+        <w:fldChar w:fldCharType="separate"/>
+      </w:r>
+      <w:r>
+        <w:rPr>
+          <w:rStyle w:val="Hyperlink"/>
+          <w:rFonts w:cs="Arial"/>
+          <w:shd w:val="clear" w:color="auto" w:fill="FFFFFF"/>
+        </w:rPr>
+        <w:t>http://penncnv.openbioinformatics.org/en/latest/user-guide/affy/</w:t>
+      </w:r>
+      <w:r>
+        <w:fldChar w:fldCharType="end"/>
+      </w:r>
       <w:r>
         <w:rPr>
           <w:rFonts w:cs="Arial"/>
@@ -4676,7 +5303,6 @@
           <w:szCs w:val="20"/>
           <w:shd w:val="clear" w:color="auto" w:fill="FFFFFF"/>
         </w:rPr>
-        <w:lastRenderedPageBreak/>
         <w:t>rs1000002</w:t>
       </w:r>
       <w:r>
@@ -4997,21 +5623,7 @@
         <w:rPr>
           <w:shd w:val="clear" w:color="auto" w:fill="FFFFFF"/>
         </w:rPr>
-        <w:t xml:space="preserve">Please place the </w:t>
-      </w:r>
-      <w:proofErr w:type="spellStart"/>
-      <w:r>
-        <w:rPr>
-          <w:shd w:val="clear" w:color="auto" w:fill="FFFFFF"/>
-        </w:rPr>
-        <w:t>SNPPosition</w:t>
-      </w:r>
-      <w:proofErr w:type="spellEnd"/>
-      <w:r>
-        <w:rPr>
-          <w:shd w:val="clear" w:color="auto" w:fill="FFFFFF"/>
-        </w:rPr>
-        <w:t>-file in the Analysis-folder.</w:t>
+        <w:t>Please place the SNPPosition-file in the Analysis-folder.</w:t>
       </w:r>
     </w:p>
     <w:p>
@@ -5028,7 +5640,7 @@
           <w:shd w:val="clear" w:color="auto" w:fill="FFFFFF"/>
         </w:rPr>
       </w:pPr>
-      <w:bookmarkStart w:id="10" w:name="_Toc103951461"/>
+      <w:bookmarkStart w:id="8" w:name="_Toc104802216"/>
       <w:r>
         <w:rPr>
           <w:shd w:val="clear" w:color="auto" w:fill="FFFFFF"/>
@@ -5041,7 +5653,7 @@
         </w:rPr>
         <w:t>Cohort-generated files</w:t>
       </w:r>
-      <w:bookmarkEnd w:id="10"/>
+      <w:bookmarkEnd w:id="8"/>
     </w:p>
     <w:p>
       <w:pPr>
@@ -5513,21 +6125,7 @@
         <w:rPr>
           <w:shd w:val="clear" w:color="auto" w:fill="FFFFFF"/>
         </w:rPr>
-        <w:t xml:space="preserve"> should contain individuals that you know are sample </w:t>
-      </w:r>
-      <w:proofErr w:type="spellStart"/>
-      <w:r>
-        <w:rPr>
-          <w:shd w:val="clear" w:color="auto" w:fill="FFFFFF"/>
-        </w:rPr>
-        <w:t>mixups</w:t>
-      </w:r>
-      <w:proofErr w:type="spellEnd"/>
-      <w:r>
-        <w:rPr>
-          <w:shd w:val="clear" w:color="auto" w:fill="FFFFFF"/>
-        </w:rPr>
-        <w:t xml:space="preserve"> or subjects that for instance withdrew from the study so that these </w:t>
+        <w:t xml:space="preserve"> should contain individuals that you know are sample mixups or subjects that for instance withdrew from the study so that these </w:t>
       </w:r>
       <w:r>
         <w:rPr>
@@ -5634,161 +6232,123 @@
         <w:rPr>
           <w:shd w:val="clear" w:color="auto" w:fill="FFFFFF"/>
         </w:rPr>
+        <w:t>I</w:t>
+      </w:r>
+      <w:r>
+        <w:rPr>
+          <w:shd w:val="clear" w:color="auto" w:fill="FFFFFF"/>
+        </w:rPr>
+        <w:t xml:space="preserve">ndividuals to keep - </w:t>
+      </w:r>
+      <w:r>
+        <w:rPr>
+          <w:i/>
+          <w:shd w:val="clear" w:color="auto" w:fill="FFFFFF"/>
+        </w:rPr>
+        <w:t>KeepFile.txt</w:t>
+      </w:r>
+    </w:p>
+    <w:p>
+      <w:pPr>
+        <w:rPr>
+          <w:shd w:val="clear" w:color="auto" w:fill="FFFFFF"/>
+        </w:rPr>
+      </w:pPr>
+      <w:r>
+        <w:rPr>
+          <w:shd w:val="clear" w:color="auto" w:fill="FFFFFF"/>
+        </w:rPr>
+        <w:t>N</w:t>
+      </w:r>
+      <w:r>
+        <w:rPr>
+          <w:shd w:val="clear" w:color="auto" w:fill="FFFFFF"/>
+        </w:rPr>
+        <w:t>ee</w:t>
+      </w:r>
+      <w:r>
+        <w:rPr>
+          <w:shd w:val="clear" w:color="auto" w:fill="FFFFFF"/>
+        </w:rPr>
+        <w:t>ded if you</w:t>
+      </w:r>
+      <w:r>
+        <w:rPr>
+          <w:shd w:val="clear" w:color="auto" w:fill="FFFFFF"/>
+        </w:rPr>
+        <w:t xml:space="preserve"> have files without imaging in your IlluminaFinalReport-file (or for others reasons</w:t>
+      </w:r>
+      <w:r>
+        <w:rPr>
+          <w:shd w:val="clear" w:color="auto" w:fill="FFFFFF"/>
+        </w:rPr>
+        <w:t xml:space="preserve"> just want to keep some</w:t>
+      </w:r>
+      <w:r>
+        <w:rPr>
+          <w:shd w:val="clear" w:color="auto" w:fill="FFFFFF"/>
+        </w:rPr>
+        <w:t xml:space="preserve"> individuals in the analysis)</w:t>
+      </w:r>
+    </w:p>
+    <w:p>
+      <w:pPr>
+        <w:rPr>
+          <w:shd w:val="clear" w:color="auto" w:fill="FFFFFF"/>
+        </w:rPr>
+      </w:pPr>
+      <w:r>
+        <w:rPr>
+          <w:shd w:val="clear" w:color="auto" w:fill="FFFFFF"/>
+        </w:rPr>
+        <w:t>-</w:t>
+      </w:r>
+      <w:r>
+        <w:rPr>
+          <w:shd w:val="clear" w:color="auto" w:fill="FFFFFF"/>
+        </w:rPr>
+        <w:t xml:space="preserve">produce </w:t>
+      </w:r>
+      <w:r>
+        <w:rPr>
+          <w:shd w:val="clear" w:color="auto" w:fill="FFFFFF"/>
+        </w:rPr>
+        <w:t xml:space="preserve">a text-file with the individuals you want to keep in the analysis </w:t>
+      </w:r>
+    </w:p>
+    <w:p>
+      <w:pPr>
+        <w:rPr>
+          <w:shd w:val="clear" w:color="auto" w:fill="FFFFFF"/>
+        </w:rPr>
+      </w:pPr>
+      <w:r>
+        <w:rPr>
+          <w:shd w:val="clear" w:color="auto" w:fill="FFFFFF"/>
+        </w:rPr>
         <w:lastRenderedPageBreak/>
-        <w:t>I</w:t>
-      </w:r>
-      <w:r>
-        <w:rPr>
-          <w:shd w:val="clear" w:color="auto" w:fill="FFFFFF"/>
-        </w:rPr>
-        <w:t xml:space="preserve">ndividuals to keep - </w:t>
-      </w:r>
-      <w:r>
-        <w:rPr>
-          <w:i/>
-          <w:shd w:val="clear" w:color="auto" w:fill="FFFFFF"/>
-        </w:rPr>
-        <w:t>KeepFile.txt</w:t>
-      </w:r>
-    </w:p>
-    <w:p>
-      <w:pPr>
-        <w:rPr>
-          <w:shd w:val="clear" w:color="auto" w:fill="FFFFFF"/>
-        </w:rPr>
-      </w:pPr>
-      <w:r>
-        <w:rPr>
-          <w:shd w:val="clear" w:color="auto" w:fill="FFFFFF"/>
-        </w:rPr>
-        <w:t>N</w:t>
-      </w:r>
-      <w:r>
-        <w:rPr>
-          <w:shd w:val="clear" w:color="auto" w:fill="FFFFFF"/>
-        </w:rPr>
-        <w:t>ee</w:t>
-      </w:r>
-      <w:r>
-        <w:rPr>
-          <w:shd w:val="clear" w:color="auto" w:fill="FFFFFF"/>
-        </w:rPr>
-        <w:t>ded if you</w:t>
-      </w:r>
-      <w:r>
-        <w:rPr>
-          <w:shd w:val="clear" w:color="auto" w:fill="FFFFFF"/>
-        </w:rPr>
-        <w:t xml:space="preserve"> have files without imaging in your </w:t>
-      </w:r>
-      <w:proofErr w:type="spellStart"/>
-      <w:r>
-        <w:rPr>
-          <w:shd w:val="clear" w:color="auto" w:fill="FFFFFF"/>
-        </w:rPr>
-        <w:t>IlluminaFinalReport</w:t>
-      </w:r>
-      <w:proofErr w:type="spellEnd"/>
-      <w:r>
-        <w:rPr>
-          <w:shd w:val="clear" w:color="auto" w:fill="FFFFFF"/>
-        </w:rPr>
-        <w:t>-file (or for others reasons</w:t>
-      </w:r>
-      <w:r>
-        <w:rPr>
-          <w:shd w:val="clear" w:color="auto" w:fill="FFFFFF"/>
-        </w:rPr>
-        <w:t xml:space="preserve"> just want to keep some</w:t>
-      </w:r>
-      <w:r>
-        <w:rPr>
-          <w:shd w:val="clear" w:color="auto" w:fill="FFFFFF"/>
-        </w:rPr>
-        <w:t xml:space="preserve"> individuals in the analysis)</w:t>
-      </w:r>
-    </w:p>
-    <w:p>
-      <w:pPr>
-        <w:rPr>
-          <w:shd w:val="clear" w:color="auto" w:fill="FFFFFF"/>
-        </w:rPr>
-      </w:pPr>
-      <w:r>
-        <w:rPr>
-          <w:shd w:val="clear" w:color="auto" w:fill="FFFFFF"/>
-        </w:rPr>
-        <w:t>-</w:t>
-      </w:r>
-      <w:r>
-        <w:rPr>
-          <w:shd w:val="clear" w:color="auto" w:fill="FFFFFF"/>
-        </w:rPr>
-        <w:t xml:space="preserve">produce </w:t>
-      </w:r>
-      <w:r>
-        <w:rPr>
-          <w:shd w:val="clear" w:color="auto" w:fill="FFFFFF"/>
-        </w:rPr>
-        <w:t xml:space="preserve">a text-file with the individuals you want to keep in the analysis </w:t>
-      </w:r>
-    </w:p>
-    <w:p>
-      <w:pPr>
-        <w:rPr>
-          <w:shd w:val="clear" w:color="auto" w:fill="FFFFFF"/>
-        </w:rPr>
-      </w:pPr>
-      <w:r>
-        <w:rPr>
-          <w:shd w:val="clear" w:color="auto" w:fill="FFFFFF"/>
-        </w:rPr>
-        <w:t xml:space="preserve">Each row has the </w:t>
-      </w:r>
-      <w:proofErr w:type="spellStart"/>
-      <w:r>
-        <w:rPr>
-          <w:shd w:val="clear" w:color="auto" w:fill="FFFFFF"/>
+        <w:t>Each row has the SampleID [and ONLY this ID] specified as in the IlluminaReportFile</w:t>
+      </w:r>
+      <w:r>
+        <w:rPr>
+          <w:shd w:val="clear" w:color="auto" w:fill="FFFFFF"/>
+        </w:rPr>
+        <w:t>:</w:t>
+      </w:r>
+    </w:p>
+    <w:p>
+      <w:pPr>
+        <w:pStyle w:val="ShowingFiles"/>
+        <w:rPr>
+          <w:b/>
+        </w:rPr>
+      </w:pPr>
+      <w:r>
+        <w:rPr>
+          <w:b/>
         </w:rPr>
         <w:t>SampleID</w:t>
       </w:r>
-      <w:proofErr w:type="spellEnd"/>
-      <w:r>
-        <w:rPr>
-          <w:shd w:val="clear" w:color="auto" w:fill="FFFFFF"/>
-        </w:rPr>
-        <w:t xml:space="preserve"> [and ONLY this ID] specified as in the </w:t>
-      </w:r>
-      <w:proofErr w:type="spellStart"/>
-      <w:r>
-        <w:rPr>
-          <w:shd w:val="clear" w:color="auto" w:fill="FFFFFF"/>
-        </w:rPr>
-        <w:t>IlluminaReportFile</w:t>
-      </w:r>
-      <w:proofErr w:type="spellEnd"/>
-      <w:r>
-        <w:rPr>
-          <w:shd w:val="clear" w:color="auto" w:fill="FFFFFF"/>
-        </w:rPr>
-        <w:t>:</w:t>
-      </w:r>
-    </w:p>
-    <w:p>
-      <w:pPr>
-        <w:pStyle w:val="ShowingFiles"/>
-        <w:rPr>
-          <w:b/>
-        </w:rPr>
-      </w:pPr>
-      <w:proofErr w:type="spellStart"/>
-      <w:r>
-        <w:rPr>
-          <w:b/>
-        </w:rPr>
-        <w:t>SampleID</w:t>
-      </w:r>
-      <w:proofErr w:type="spellEnd"/>
     </w:p>
     <w:p>
       <w:pPr>
@@ -6215,7 +6775,7 @@
           <w:shd w:val="clear" w:color="auto" w:fill="FFFFFF"/>
         </w:rPr>
       </w:pPr>
-      <w:bookmarkStart w:id="11" w:name="_Toc103951462"/>
+      <w:bookmarkStart w:id="9" w:name="_Toc104802217"/>
       <w:r>
         <w:rPr>
           <w:shd w:val="clear" w:color="auto" w:fill="FFFFFF"/>
@@ -6258,7 +6818,7 @@
         </w:rPr>
         <w:t>scripts</w:t>
       </w:r>
-      <w:bookmarkEnd w:id="11"/>
+      <w:bookmarkEnd w:id="9"/>
       <w:r>
         <w:rPr>
           <w:shd w:val="clear" w:color="auto" w:fill="FFFFFF"/>
@@ -6312,7 +6872,7 @@
       <w:pPr>
         <w:pStyle w:val="Heading3"/>
       </w:pPr>
-      <w:bookmarkStart w:id="12" w:name="_Toc103951463"/>
+      <w:bookmarkStart w:id="10" w:name="_Toc104802218"/>
       <w:r>
         <w:t xml:space="preserve">a. </w:t>
       </w:r>
@@ -6334,7 +6894,7 @@
       <w:r>
         <w:t>)</w:t>
       </w:r>
-      <w:bookmarkEnd w:id="12"/>
+      <w:bookmarkEnd w:id="10"/>
     </w:p>
     <w:p>
       <w:r>
@@ -6457,7 +7017,40 @@
           <w:rFonts w:cs="Arial"/>
           <w:szCs w:val="22"/>
         </w:rPr>
-        <w:t xml:space="preserve"> in the container is</w:t>
+        <w:t xml:space="preserve"> in the </w:t>
+      </w:r>
+      <w:r>
+        <w:rPr>
+          <w:rFonts w:cs="Arial"/>
+          <w:szCs w:val="22"/>
+          <w:lang w:val="en-US"/>
+        </w:rPr>
+        <w:t>enigma-</w:t>
+      </w:r>
+      <w:proofErr w:type="spellStart"/>
+      <w:r>
+        <w:rPr>
+          <w:rFonts w:cs="Arial"/>
+          <w:szCs w:val="22"/>
+          <w:lang w:val="en-US"/>
+        </w:rPr>
+        <w:t>cnv</w:t>
+      </w:r>
+      <w:proofErr w:type="spellEnd"/>
+      <w:r>
+        <w:rPr>
+          <w:rFonts w:cs="Arial"/>
+          <w:szCs w:val="22"/>
+          <w:lang w:val="en-US"/>
+        </w:rPr>
+        <w:t xml:space="preserve"> </w:t>
+      </w:r>
+      <w:r>
+        <w:rPr>
+          <w:rFonts w:cs="Arial"/>
+          <w:szCs w:val="22"/>
+        </w:rPr>
+        <w:t>container is</w:t>
       </w:r>
       <w:r>
         <w:rPr>
@@ -6499,8 +7092,6 @@
           <w:szCs w:val="22"/>
         </w:rPr>
       </w:pPr>
-      <w:commentRangeStart w:id="13"/>
-      <w:commentRangeStart w:id="14"/>
       <w:r>
         <w:rPr>
           <w:rFonts w:cs="Arial"/>
@@ -6520,28 +7111,7 @@
           <w:rFonts w:cs="Arial"/>
           <w:szCs w:val="22"/>
         </w:rPr>
-        <w:t xml:space="preserve"> + relevant R packages </w:t>
-      </w:r>
-      <w:commentRangeEnd w:id="13"/>
-      <w:r>
-        <w:rPr>
-          <w:rStyle w:val="CommentReference"/>
-        </w:rPr>
-        <w:commentReference w:id="13"/>
-      </w:r>
-      <w:commentRangeEnd w:id="14"/>
-      <w:r>
-        <w:rPr>
-          <w:rStyle w:val="CommentReference"/>
-        </w:rPr>
-        <w:commentReference w:id="14"/>
-      </w:r>
-      <w:r>
-        <w:rPr>
-          <w:rFonts w:cs="Arial"/>
-          <w:szCs w:val="22"/>
-        </w:rPr>
-        <w:t>including iPsychCNV for visualization</w:t>
+        <w:t xml:space="preserve"> + relevant R packages including iPsychCNV for visualization</w:t>
       </w:r>
     </w:p>
     <w:p/>
@@ -6549,44 +7119,15 @@
       <w:pPr>
         <w:pStyle w:val="Heading4"/>
         <w:rPr>
-          <w:lang w:val="nb-NO"/>
-        </w:rPr>
-      </w:pPr>
-      <w:r>
-        <w:rPr>
-          <w:lang w:val="nb-NO"/>
-        </w:rPr>
-        <w:t xml:space="preserve">1. </w:t>
-      </w:r>
-      <w:proofErr w:type="spellStart"/>
-      <w:r>
-        <w:rPr>
-          <w:lang w:val="nb-NO"/>
-        </w:rPr>
-        <w:t>Docker</w:t>
-      </w:r>
-      <w:proofErr w:type="spellEnd"/>
-      <w:r>
-        <w:rPr>
-          <w:lang w:val="nb-NO"/>
-        </w:rPr>
-        <w:t xml:space="preserve"> </w:t>
-      </w:r>
-      <w:proofErr w:type="gramStart"/>
-      <w:r>
-        <w:rPr>
-          <w:lang w:val="nb-NO"/>
-        </w:rPr>
-        <w:t>software</w:t>
-      </w:r>
-      <w:proofErr w:type="gramEnd"/>
-    </w:p>
-    <w:p>
-      <w:pPr>
-        <w:rPr>
-          <w:lang w:val="nb-NO"/>
-        </w:rPr>
-      </w:pPr>
+          <w:lang w:val="en-US"/>
+        </w:rPr>
+      </w:pPr>
+      <w:r>
+        <w:rPr>
+          <w:lang w:val="en-US"/>
+        </w:rPr>
+        <w:t>1. Docker software</w:t>
+      </w:r>
     </w:p>
     <w:p>
       <w:pPr>
@@ -6636,117 +7177,120 @@
         <w:rPr>
           <w:lang w:val="en-US"/>
         </w:rPr>
+        <w:t xml:space="preserve">Please follow the instructions to download docker for your </w:t>
+      </w:r>
+      <w:proofErr w:type="gramStart"/>
+      <w:r>
+        <w:rPr>
+          <w:lang w:val="en-US"/>
+        </w:rPr>
+        <w:t>particular platform</w:t>
+      </w:r>
+      <w:proofErr w:type="gramEnd"/>
+      <w:r>
+        <w:rPr>
+          <w:lang w:val="en-US"/>
+        </w:rPr>
+        <w:t xml:space="preserve">. </w:t>
+      </w:r>
+    </w:p>
+    <w:p>
+      <w:pPr>
+        <w:rPr>
+          <w:lang w:val="en-US"/>
+        </w:rPr>
+      </w:pPr>
+      <w:r>
+        <w:rPr>
+          <w:highlight w:val="yellow"/>
+          <w:lang w:val="en-US"/>
+        </w:rPr>
+        <w:t>More</w:t>
+      </w:r>
+      <w:r>
+        <w:rPr>
+          <w:highlight w:val="yellow"/>
+          <w:lang w:val="en-US"/>
+        </w:rPr>
+        <w:t xml:space="preserve"> instructions </w:t>
+      </w:r>
+      <w:r>
+        <w:rPr>
+          <w:highlight w:val="yellow"/>
+          <w:lang w:val="en-US"/>
+        </w:rPr>
+        <w:t>needed (?)</w:t>
+      </w:r>
+      <w:r>
+        <w:rPr>
+          <w:highlight w:val="yellow"/>
+          <w:lang w:val="en-US"/>
+        </w:rPr>
+        <w:t>...</w:t>
+      </w:r>
+    </w:p>
+    <w:p>
+      <w:pPr>
+        <w:pStyle w:val="Heading4"/>
+      </w:pPr>
+      <w:r>
+        <w:rPr>
+          <w:lang w:val="en-US"/>
+        </w:rPr>
         <w:lastRenderedPageBreak/>
-        <w:t xml:space="preserve">Please follow the instructions to download docker for your </w:t>
+        <w:t>Docker</w:t>
+      </w:r>
+      <w:r>
+        <w:t xml:space="preserve"> container (</w:t>
+      </w:r>
+      <w:r>
+        <w:rPr>
+          <w:i/>
+        </w:rPr>
+        <w:t>enigma-cnv</w:t>
+      </w:r>
+      <w:r>
+        <w:rPr>
+          <w:i/>
+          <w:lang w:val="en-US"/>
+        </w:rPr>
+        <w:t>???</w:t>
+      </w:r>
+      <w:r>
+        <w:t>) – download and install</w:t>
+      </w:r>
+    </w:p>
+    <w:p>
+      <w:pPr>
+        <w:rPr>
+          <w:lang w:val="en-US"/>
+        </w:rPr>
+      </w:pPr>
+      <w:r>
+        <w:rPr>
+          <w:lang w:val="en-US"/>
+        </w:rPr>
+        <w:t xml:space="preserve">After download of docker software, please </w:t>
+      </w:r>
+      <w:r>
+        <w:rPr>
+          <w:highlight w:val="red"/>
+          <w:lang w:val="en-US"/>
+        </w:rPr>
+        <w:t xml:space="preserve">download the </w:t>
+      </w:r>
+      <w:proofErr w:type="spellStart"/>
+      <w:r>
+        <w:rPr>
+          <w:highlight w:val="red"/>
+          <w:lang w:val="en-US"/>
+        </w:rPr>
+        <w:t>enigma-</w:t>
       </w:r>
       <w:proofErr w:type="gramStart"/>
       <w:r>
         <w:rPr>
-          <w:lang w:val="en-US"/>
-        </w:rPr>
-        <w:t>particular platform</w:t>
-      </w:r>
-      <w:proofErr w:type="gramEnd"/>
-      <w:r>
-        <w:rPr>
-          <w:lang w:val="en-US"/>
-        </w:rPr>
-        <w:t xml:space="preserve">. </w:t>
-      </w:r>
-    </w:p>
-    <w:p>
-      <w:pPr>
-        <w:rPr>
-          <w:lang w:val="en-US"/>
-        </w:rPr>
-      </w:pPr>
-      <w:r>
-        <w:rPr>
-          <w:highlight w:val="yellow"/>
-          <w:lang w:val="en-US"/>
-        </w:rPr>
-        <w:t>More</w:t>
-      </w:r>
-      <w:r>
-        <w:rPr>
-          <w:highlight w:val="yellow"/>
-          <w:lang w:val="en-US"/>
-        </w:rPr>
-        <w:t xml:space="preserve"> instructions </w:t>
-      </w:r>
-      <w:r>
-        <w:rPr>
-          <w:highlight w:val="yellow"/>
-          <w:lang w:val="en-US"/>
-        </w:rPr>
-        <w:t>needed (?)</w:t>
-      </w:r>
-      <w:r>
-        <w:rPr>
-          <w:highlight w:val="yellow"/>
-          <w:lang w:val="en-US"/>
-        </w:rPr>
-        <w:t>...</w:t>
-      </w:r>
-    </w:p>
-    <w:p>
-      <w:pPr>
-        <w:pStyle w:val="Heading4"/>
-      </w:pPr>
-      <w:r>
-        <w:rPr>
-          <w:lang w:val="en-US"/>
-        </w:rPr>
-        <w:t>Docker</w:t>
-      </w:r>
-      <w:r>
-        <w:t xml:space="preserve"> container (</w:t>
-      </w:r>
-      <w:r>
-        <w:rPr>
-          <w:i/>
-        </w:rPr>
-        <w:t>enigma-cnv</w:t>
-      </w:r>
-      <w:r>
-        <w:rPr>
-          <w:i/>
-          <w:lang w:val="en-US"/>
-        </w:rPr>
-        <w:t>???</w:t>
-      </w:r>
-      <w:r>
-        <w:t>) – download and install</w:t>
-      </w:r>
-    </w:p>
-    <w:p>
-      <w:pPr>
-        <w:rPr>
-          <w:lang w:val="en-US"/>
-        </w:rPr>
-      </w:pPr>
-      <w:r>
-        <w:rPr>
-          <w:lang w:val="en-US"/>
-        </w:rPr>
-        <w:t xml:space="preserve">After download of docker software, please </w:t>
-      </w:r>
-      <w:r>
-        <w:rPr>
-          <w:lang w:val="en-US"/>
-        </w:rPr>
-        <w:t xml:space="preserve">download the </w:t>
-      </w:r>
-      <w:proofErr w:type="spellStart"/>
-      <w:r>
-        <w:rPr>
-          <w:lang w:val="en-US"/>
-        </w:rPr>
-        <w:t>enigma-</w:t>
-      </w:r>
-      <w:proofErr w:type="gramStart"/>
-      <w:r>
-        <w:rPr>
+          <w:highlight w:val="red"/>
           <w:lang w:val="en-US"/>
         </w:rPr>
         <w:t>cnv:latest</w:t>
@@ -6755,10 +7299,94 @@
       <w:proofErr w:type="gramEnd"/>
       <w:r>
         <w:rPr>
-          <w:lang w:val="en-US"/>
-        </w:rPr>
-        <w:t xml:space="preserve"> container like this:</w:t>
-      </w:r>
+          <w:highlight w:val="red"/>
+          <w:lang w:val="en-US"/>
+        </w:rPr>
+        <w:t xml:space="preserve"> container</w:t>
+      </w:r>
+      <w:r>
+        <w:rPr>
+          <w:lang w:val="en-US"/>
+        </w:rPr>
+        <w:t xml:space="preserve"> </w:t>
+      </w:r>
+      <w:r>
+        <w:rPr>
+          <w:lang w:val="en-US"/>
+        </w:rPr>
+        <w:t>from here</w:t>
+      </w:r>
+      <w:r>
+        <w:rPr>
+          <w:lang w:val="en-US"/>
+        </w:rPr>
+        <w:t>:</w:t>
+      </w:r>
+    </w:p>
+    <w:commentRangeStart w:id="11"/>
+    <w:p>
+      <w:pPr>
+        <w:rPr>
+          <w:lang w:val="en-US"/>
+        </w:rPr>
+      </w:pPr>
+      <w:r>
+        <w:rPr>
+          <w:lang w:val="en-US"/>
+        </w:rPr>
+        <w:fldChar w:fldCharType="begin"/>
+      </w:r>
+      <w:r>
+        <w:rPr>
+          <w:lang w:val="en-US"/>
+        </w:rPr>
+        <w:instrText xml:space="preserve"> HYPERLINK "</w:instrText>
+      </w:r>
+      <w:r>
+        <w:rPr>
+          <w:lang w:val="en-US"/>
+        </w:rPr>
+        <w:instrText>https://github.com/comorment/gwas/blob/main/containers/enigma-cnv/Dockerfile</w:instrText>
+      </w:r>
+      <w:r>
+        <w:rPr>
+          <w:lang w:val="en-US"/>
+        </w:rPr>
+        <w:instrText xml:space="preserve">" </w:instrText>
+      </w:r>
+      <w:r>
+        <w:rPr>
+          <w:lang w:val="en-US"/>
+        </w:rPr>
+        <w:fldChar w:fldCharType="separate"/>
+      </w:r>
+      <w:r>
+        <w:rPr>
+          <w:rStyle w:val="Hyperlink"/>
+          <w:lang w:val="en-US"/>
+        </w:rPr>
+        <w:t>https://github.com/comorment/gwas/blob/main/containers/enigma-cnv/Dockerfile</w:t>
+      </w:r>
+      <w:r>
+        <w:rPr>
+          <w:lang w:val="en-US"/>
+        </w:rPr>
+        <w:fldChar w:fldCharType="end"/>
+      </w:r>
+      <w:commentRangeEnd w:id="11"/>
+      <w:r>
+        <w:rPr>
+          <w:rStyle w:val="CommentReference"/>
+        </w:rPr>
+        <w:commentReference w:id="11"/>
+      </w:r>
+    </w:p>
+    <w:p>
+      <w:pPr>
+        <w:rPr>
+          <w:lang w:val="en-US"/>
+        </w:rPr>
+      </w:pPr>
     </w:p>
     <w:p>
       <w:pPr>
@@ -6870,7 +7498,7 @@
         <w:t xml:space="preserve">: </w:t>
       </w:r>
     </w:p>
-    <w:commentRangeStart w:id="15"/>
+    <w:commentRangeStart w:id="12"/>
     <w:p>
       <w:r>
         <w:fldChar w:fldCharType="begin"/>
@@ -6893,12 +7521,12 @@
         </w:rPr>
         <w:fldChar w:fldCharType="end"/>
       </w:r>
-      <w:commentRangeEnd w:id="15"/>
+      <w:commentRangeEnd w:id="12"/>
       <w:r>
         <w:rPr>
           <w:rStyle w:val="CommentReference"/>
         </w:rPr>
-        <w:commentReference w:id="15"/>
+        <w:commentReference w:id="12"/>
       </w:r>
     </w:p>
     <w:p>
@@ -7005,6 +7633,15 @@
           <w:rFonts w:cs="Arial"/>
           <w:color w:val="000000"/>
           <w:szCs w:val="22"/>
+          <w:lang w:val="en-US"/>
+        </w:rPr>
+        <w:t xml:space="preserve"> but please consider using docker (above) instead</w:t>
+      </w:r>
+      <w:r>
+        <w:rPr>
+          <w:rFonts w:cs="Arial"/>
+          <w:color w:val="000000"/>
+          <w:szCs w:val="22"/>
         </w:rPr>
         <w:t>.</w:t>
       </w:r>
@@ -7100,13 +7737,13 @@
         </w:rPr>
         <w:t>1.3 GB</w:t>
       </w:r>
-      <w:commentRangeStart w:id="16"/>
-      <w:commentRangeEnd w:id="16"/>
+      <w:commentRangeStart w:id="13"/>
+      <w:commentRangeEnd w:id="13"/>
       <w:r>
         <w:rPr>
           <w:rStyle w:val="CommentReference"/>
         </w:rPr>
-        <w:commentReference w:id="16"/>
+        <w:commentReference w:id="13"/>
       </w:r>
     </w:p>
     <w:p>
@@ -7144,7 +7781,7 @@
           <w:szCs w:val="22"/>
         </w:rPr>
       </w:pPr>
-      <w:commentRangeStart w:id="17"/>
+      <w:commentRangeStart w:id="14"/>
       <w:r>
         <w:rPr>
           <w:rFonts w:cs="Arial"/>
@@ -7194,25 +7831,28 @@
     <w:p>
       <w:pPr>
         <w:pStyle w:val="Code"/>
-      </w:pPr>
-      <w:r>
-        <w:t xml:space="preserve">singularity build </w:t>
-      </w:r>
-      <w:proofErr w:type="gramStart"/>
-      <w:r>
-        <w:t>enigma-cnv.sif  docker://bayramalex/enigma-cnv:latest</w:t>
-      </w:r>
-      <w:proofErr w:type="gramEnd"/>
-    </w:p>
-    <w:p>
-      <w:pPr>
-        <w:rPr>
-          <w:rFonts w:cs="Arial"/>
+        <w:rPr>
+          <w:sz w:val="22"/>
           <w:szCs w:val="22"/>
         </w:rPr>
       </w:pPr>
       <w:r>
         <w:rPr>
+          <w:sz w:val="22"/>
+          <w:szCs w:val="22"/>
+        </w:rPr>
+        <w:t>singularity build enigma-cnv.sif  docker://bayramalex/enigma-cnv:latest</w:t>
+      </w:r>
+    </w:p>
+    <w:p>
+      <w:pPr>
+        <w:rPr>
+          <w:rFonts w:cs="Arial"/>
+          <w:szCs w:val="22"/>
+        </w:rPr>
+      </w:pPr>
+      <w:r>
+        <w:rPr>
           <w:rFonts w:cs="Arial"/>
           <w:i/>
           <w:color w:val="000000"/>
@@ -7274,12 +7914,12 @@
         </w:rPr>
         <w:t xml:space="preserve"> </w:t>
       </w:r>
-      <w:commentRangeEnd w:id="17"/>
+      <w:commentRangeEnd w:id="14"/>
       <w:r>
         <w:rPr>
           <w:rStyle w:val="CommentReference"/>
         </w:rPr>
-        <w:commentReference w:id="17"/>
+        <w:commentReference w:id="14"/>
       </w:r>
     </w:p>
     <w:p>
@@ -7368,7 +8008,7 @@
         <w:t xml:space="preserve">: </w:t>
       </w:r>
     </w:p>
-    <w:commentRangeStart w:id="18"/>
+    <w:commentRangeStart w:id="15"/>
     <w:p>
       <w:pPr>
         <w:rPr>
@@ -7409,12 +8049,12 @@
         </w:rPr>
         <w:fldChar w:fldCharType="end"/>
       </w:r>
-      <w:commentRangeEnd w:id="18"/>
+      <w:commentRangeEnd w:id="15"/>
       <w:r>
         <w:rPr>
           <w:rStyle w:val="CommentReference"/>
         </w:rPr>
-        <w:commentReference w:id="18"/>
+        <w:commentReference w:id="15"/>
       </w:r>
     </w:p>
     <w:p>
@@ -7460,7 +8100,7 @@
           <w:shd w:val="clear" w:color="auto" w:fill="FFFFFF"/>
         </w:rPr>
       </w:pPr>
-      <w:bookmarkStart w:id="19" w:name="_Toc103951464"/>
+      <w:bookmarkStart w:id="16" w:name="_Toc104802219"/>
       <w:r>
         <w:rPr>
           <w:shd w:val="clear" w:color="auto" w:fill="FFFFFF"/>
@@ -7468,7 +8108,7 @@
         <w:lastRenderedPageBreak/>
         <w:t>b. Scripts for running analysis</w:t>
       </w:r>
-      <w:bookmarkEnd w:id="19"/>
+      <w:bookmarkEnd w:id="16"/>
       <w:r>
         <w:rPr>
           <w:shd w:val="clear" w:color="auto" w:fill="FFFFFF"/>
@@ -7796,7 +8436,7 @@
       <w:pPr>
         <w:pStyle w:val="Heading3"/>
       </w:pPr>
-      <w:bookmarkStart w:id="20" w:name="_Toc103951465"/>
+      <w:bookmarkStart w:id="17" w:name="_Toc104802220"/>
       <w:r>
         <w:t>c</w:t>
       </w:r>
@@ -7806,7 +8446,7 @@
       <w:r>
         <w:t>Genotyping-chip-dependent files</w:t>
       </w:r>
-      <w:bookmarkEnd w:id="20"/>
+      <w:bookmarkEnd w:id="17"/>
     </w:p>
     <w:p>
       <w:pPr>
@@ -7985,21 +8625,7 @@
         <w:rPr>
           <w:shd w:val="clear" w:color="auto" w:fill="FFFFFF"/>
         </w:rPr>
-        <w:t xml:space="preserve">supplies the PFB information for each marker, and can give the chromosome coordinate information to </w:t>
-      </w:r>
-      <w:proofErr w:type="spellStart"/>
-      <w:r>
-        <w:rPr>
-          <w:shd w:val="clear" w:color="auto" w:fill="FFFFFF"/>
-        </w:rPr>
-        <w:t>PennCNV</w:t>
-      </w:r>
-      <w:proofErr w:type="spellEnd"/>
-      <w:r>
-        <w:rPr>
-          <w:shd w:val="clear" w:color="auto" w:fill="FFFFFF"/>
-        </w:rPr>
-        <w:t xml:space="preserve"> for CNV calling.</w:t>
+        <w:t>supplies the PFB information for each marker, and can give the chromosome coordinate information to PennCNV for CNV calling.</w:t>
       </w:r>
     </w:p>
     <w:p>
@@ -8654,19 +9280,11 @@
         </w:rPr>
         <w:t xml:space="preserve"> 2017 (</w:t>
       </w:r>
-      <w:proofErr w:type="spellStart"/>
       <w:r>
         <w:rPr>
           <w:rStyle w:val="citation-doi"/>
         </w:rPr>
-        <w:t>doi</w:t>
-      </w:r>
-      <w:proofErr w:type="spellEnd"/>
-      <w:r>
-        <w:rPr>
-          <w:rStyle w:val="citation-doi"/>
-        </w:rPr>
-        <w:t>: 10.1016/j.biopsych.2016.08.014)</w:t>
+        <w:t>doi: 10.1016/j.biopsych.2016.08.014)</w:t>
       </w:r>
       <w:r>
         <w:rPr>
@@ -8855,16 +9473,16 @@
       </w:r>
     </w:p>
     <w:p>
-      <w:commentRangeStart w:id="21"/>
+      <w:commentRangeStart w:id="18"/>
       <w:r>
         <w:t xml:space="preserve"># -repeat masked regions </w:t>
       </w:r>
-      <w:commentRangeEnd w:id="21"/>
+      <w:commentRangeEnd w:id="18"/>
       <w:r>
         <w:rPr>
           <w:rStyle w:val="CommentReference"/>
         </w:rPr>
-        <w:commentReference w:id="21"/>
+        <w:commentReference w:id="18"/>
       </w:r>
     </w:p>
     <w:p/>
@@ -9032,7 +9650,7 @@
       <w:pPr>
         <w:pStyle w:val="Heading2"/>
       </w:pPr>
-      <w:bookmarkStart w:id="22" w:name="_Toc103951466"/>
+      <w:bookmarkStart w:id="19" w:name="_Toc104802221"/>
       <w:r>
         <w:t>3</w:t>
       </w:r>
@@ -9048,7 +9666,7 @@
       <w:r>
         <w:t>CNVs</w:t>
       </w:r>
-      <w:bookmarkEnd w:id="22"/>
+      <w:bookmarkEnd w:id="19"/>
       <w:r>
         <w:t xml:space="preserve"> </w:t>
       </w:r>
@@ -9060,8 +9678,8 @@
           <w:szCs w:val="22"/>
         </w:rPr>
       </w:pPr>
-      <w:commentRangeStart w:id="23"/>
-      <w:commentRangeStart w:id="24"/>
+      <w:commentRangeStart w:id="20"/>
+      <w:commentRangeStart w:id="21"/>
       <w:r>
         <w:rPr>
           <w:rFonts w:cs="Arial"/>
@@ -9093,19 +9711,19 @@
         </w:rPr>
         <w:t xml:space="preserve"> </w:t>
       </w:r>
-      <w:commentRangeEnd w:id="23"/>
+      <w:commentRangeEnd w:id="20"/>
       <w:r>
         <w:rPr>
           <w:rStyle w:val="CommentReference"/>
         </w:rPr>
-        <w:commentReference w:id="23"/>
-      </w:r>
-      <w:commentRangeEnd w:id="24"/>
+        <w:commentReference w:id="20"/>
+      </w:r>
+      <w:commentRangeEnd w:id="21"/>
       <w:r>
         <w:rPr>
           <w:rStyle w:val="CommentReference"/>
         </w:rPr>
-        <w:commentReference w:id="24"/>
+        <w:commentReference w:id="21"/>
       </w:r>
     </w:p>
     <w:p>
@@ -9177,14 +9795,14 @@
       <w:pPr>
         <w:pStyle w:val="Heading3"/>
       </w:pPr>
-      <w:bookmarkStart w:id="25" w:name="_Toc103951467"/>
+      <w:bookmarkStart w:id="22" w:name="_Toc104802222"/>
       <w:r>
         <w:t xml:space="preserve">a. </w:t>
       </w:r>
       <w:r>
         <w:t>Adjust the script</w:t>
       </w:r>
-      <w:bookmarkEnd w:id="25"/>
+      <w:bookmarkEnd w:id="22"/>
     </w:p>
     <w:p>
       <w:pPr>
@@ -9425,7 +10043,7 @@
           <w:shd w:val="clear" w:color="auto" w:fill="FFFFFF"/>
         </w:rPr>
       </w:pPr>
-      <w:bookmarkStart w:id="26" w:name="_Toc103951468"/>
+      <w:bookmarkStart w:id="23" w:name="_Toc104802223"/>
       <w:r>
         <w:rPr>
           <w:shd w:val="clear" w:color="auto" w:fill="FFFFFF"/>
@@ -9438,7 +10056,7 @@
         </w:rPr>
         <w:t>Run the analysis</w:t>
       </w:r>
-      <w:bookmarkEnd w:id="26"/>
+      <w:bookmarkEnd w:id="23"/>
     </w:p>
     <w:p>
       <w:pPr>
@@ -9619,11 +10237,17 @@
       <w:pPr>
         <w:pStyle w:val="Heading1"/>
       </w:pPr>
-      <w:bookmarkStart w:id="27" w:name="_Toc103951469"/>
-      <w:r>
-        <w:t>E. Covariate files</w:t>
-      </w:r>
-      <w:bookmarkEnd w:id="27"/>
+      <w:bookmarkStart w:id="24" w:name="_Toc104802224"/>
+      <w:r>
+        <w:rPr>
+          <w:lang w:val="nb-NO"/>
+        </w:rPr>
+        <w:t>D</w:t>
+      </w:r>
+      <w:r>
+        <w:t>. Covariate files</w:t>
+      </w:r>
+      <w:bookmarkEnd w:id="24"/>
     </w:p>
     <w:p/>
     <w:p>
@@ -9712,7 +10336,7 @@
       <w:pPr>
         <w:pStyle w:val="Heading2"/>
       </w:pPr>
-      <w:bookmarkStart w:id="28" w:name="_Toc103951470"/>
+      <w:bookmarkStart w:id="25" w:name="_Toc104802225"/>
       <w:r>
         <w:rPr>
           <w:lang w:val="nb-NO"/>
@@ -9722,7 +10346,7 @@
       <w:r>
         <w:t xml:space="preserve"> covariates</w:t>
       </w:r>
-      <w:bookmarkEnd w:id="28"/>
+      <w:bookmarkEnd w:id="25"/>
     </w:p>
     <w:p>
       <w:pPr>
@@ -11472,7 +12096,7 @@
           <w:color w:val="262626"/>
         </w:rPr>
       </w:pPr>
-      <w:commentRangeStart w:id="29"/>
+      <w:commentRangeStart w:id="26"/>
       <w:r>
         <w:rPr>
           <w:rFonts w:cs="Helvetica Neue"/>
@@ -11522,13 +12146,13 @@
         </w:rPr>
         <w:t>Volunteers</w:t>
       </w:r>
-      <w:commentRangeEnd w:id="29"/>
+      <w:commentRangeEnd w:id="26"/>
       <w:proofErr w:type="spellEnd"/>
       <w:r>
         <w:rPr>
           <w:rStyle w:val="CommentReference"/>
         </w:rPr>
-        <w:commentReference w:id="29"/>
+        <w:commentReference w:id="26"/>
       </w:r>
     </w:p>
     <w:p>
@@ -11771,7 +12395,7 @@
         </w:rPr>
         <w:t xml:space="preserve">If your cohort does not have patients, code = 0. </w:t>
       </w:r>
-      <w:commentRangeStart w:id="30"/>
+      <w:commentRangeStart w:id="27"/>
       <w:r>
         <w:rPr>
           <w:rFonts w:cs="Helvetica Neue"/>
@@ -11779,12 +12403,12 @@
         </w:rPr>
         <w:t>If this value is missing, the individual will be removed from downstream analysis (based on the Rscript). Thus, make sure you fill this in!</w:t>
       </w:r>
-      <w:commentRangeEnd w:id="30"/>
+      <w:commentRangeEnd w:id="27"/>
       <w:r>
         <w:rPr>
           <w:rStyle w:val="CommentReference"/>
         </w:rPr>
-        <w:commentReference w:id="30"/>
+        <w:commentReference w:id="27"/>
       </w:r>
     </w:p>
     <w:p>
@@ -12240,7 +12864,7 @@
           <w:b/>
         </w:rPr>
       </w:pPr>
-      <w:commentRangeStart w:id="31"/>
+      <w:commentRangeStart w:id="28"/>
       <w:r>
         <w:rPr>
           <w:rFonts w:cs="Helvetica Neue"/>
@@ -12320,12 +12944,12 @@
       <w:r>
         <w:t>Segmentation</w:t>
       </w:r>
-      <w:commentRangeEnd w:id="31"/>
+      <w:commentRangeEnd w:id="28"/>
       <w:r>
         <w:rPr>
           <w:rStyle w:val="CommentReference"/>
         </w:rPr>
-        <w:commentReference w:id="31"/>
+        <w:commentReference w:id="28"/>
       </w:r>
     </w:p>
     <w:p>
@@ -12549,11 +13173,11 @@
       <w:pPr>
         <w:pStyle w:val="Heading2"/>
       </w:pPr>
-      <w:bookmarkStart w:id="32" w:name="_Toc103951471"/>
+      <w:bookmarkStart w:id="29" w:name="_Toc104802226"/>
       <w:r>
         <w:t>MDS-covariates</w:t>
       </w:r>
-      <w:bookmarkEnd w:id="32"/>
+      <w:bookmarkEnd w:id="29"/>
     </w:p>
     <w:p>
       <w:pPr>
@@ -12720,7 +13344,7 @@
           </mc:Choice>
           <mc:Fallback>
             <w:pict>
-              <v:shapetype w14:anchorId="55D52DE7" id="_x0000_t32" coordsize="21600,21600" o:spt="32" o:oned="t" path="m,l21600,21600e" filled="f">
+              <v:shapetype w14:anchorId="5C6E4B46" id="_x0000_t32" coordsize="21600,21600" o:spt="32" o:oned="t" path="m,l21600,21600e" filled="f">
                 <v:path arrowok="t" fillok="f" o:connecttype="none"/>
                 <o:lock v:ext="edit" shapetype="t"/>
               </v:shapetype>
@@ -12918,16 +13542,16 @@
       <w:r>
         <w:t xml:space="preserve">individual ID (IID), 4 MDS components </w:t>
       </w:r>
-      <w:commentRangeStart w:id="33"/>
+      <w:commentRangeStart w:id="30"/>
       <w:r>
         <w:t xml:space="preserve">(C1, C2, C3 and C4), </w:t>
       </w:r>
-      <w:commentRangeEnd w:id="33"/>
+      <w:commentRangeEnd w:id="30"/>
       <w:r>
         <w:rPr>
           <w:rStyle w:val="CommentReference"/>
         </w:rPr>
-        <w:commentReference w:id="33"/>
+        <w:commentReference w:id="30"/>
       </w:r>
       <w:r>
         <w:t>and PLINK’s assigned solution code (SOL).</w:t>
@@ -13849,10 +14473,13 @@
           <w:lang w:val="en-US"/>
         </w:rPr>
       </w:pPr>
-      <w:bookmarkStart w:id="34" w:name="_Toc103951472"/>
-      <w:r>
+      <w:bookmarkStart w:id="31" w:name="_Toc104802227"/>
+      <w:r>
+        <w:rPr>
+          <w:lang w:val="en-US"/>
+        </w:rPr>
         <w:lastRenderedPageBreak/>
-        <w:t>F</w:t>
+        <w:t>E</w:t>
       </w:r>
       <w:r>
         <w:t xml:space="preserve">. </w:t>
@@ -13878,7 +14505,7 @@
         </w:rPr>
         <w:t>IGMA-CNV</w:t>
       </w:r>
-      <w:bookmarkEnd w:id="34"/>
+      <w:bookmarkEnd w:id="31"/>
     </w:p>
     <w:p>
       <w:pPr>
@@ -13938,7 +14565,7 @@
           <w:lang w:val="nb-NO"/>
         </w:rPr>
       </w:pPr>
-      <w:commentRangeStart w:id="35"/>
+      <w:commentRangeStart w:id="32"/>
       <w:r>
         <w:rPr>
           <w:rFonts w:asciiTheme="majorHAnsi" w:hAnsiTheme="majorHAnsi" w:cstheme="majorHAnsi"/>
@@ -14192,12 +14819,12 @@
         </w:rPr>
         <w:t>output-file.</w:t>
       </w:r>
-      <w:commentRangeEnd w:id="35"/>
+      <w:commentRangeEnd w:id="32"/>
       <w:r>
         <w:rPr>
           <w:rStyle w:val="CommentReference"/>
         </w:rPr>
-        <w:commentReference w:id="35"/>
+        <w:commentReference w:id="32"/>
       </w:r>
     </w:p>
     <w:p>
@@ -14361,12 +14988,12 @@
       <w:pPr>
         <w:pStyle w:val="Heading1"/>
       </w:pPr>
-      <w:bookmarkStart w:id="36" w:name="_Toc103951473"/>
+      <w:bookmarkStart w:id="33" w:name="_Toc104802228"/>
       <w:r>
         <w:lastRenderedPageBreak/>
         <w:t>Notes for cohorts that ran the ‘old’ protocol and should visualize more CNVs</w:t>
       </w:r>
-      <w:bookmarkEnd w:id="36"/>
+      <w:bookmarkEnd w:id="33"/>
     </w:p>
     <w:p>
       <w:pPr>
@@ -14600,7 +15227,7 @@
 
 <file path=word/comments.xml><?xml version="1.0" encoding="utf-8"?>
 <w:comments xmlns:wpc="http://schemas.microsoft.com/office/word/2010/wordprocessingCanvas" xmlns:cx="http://schemas.microsoft.com/office/drawing/2014/chartex" xmlns:cx1="http://schemas.microsoft.com/office/drawing/2015/9/8/chartex" xmlns:cx2="http://schemas.microsoft.com/office/drawing/2015/10/21/chartex" xmlns:cx3="http://schemas.microsoft.com/office/drawing/2016/5/9/chartex" xmlns:cx4="http://schemas.microsoft.com/office/drawing/2016/5/10/chartex" xmlns:cx5="http://schemas.microsoft.com/office/drawing/2016/5/11/chartex" xmlns:cx6="http://schemas.microsoft.com/office/drawing/2016/5/12/chartex" xmlns:cx7="http://schemas.microsoft.com/office/drawing/2016/5/13/chartex" xmlns:cx8="http://schemas.microsoft.com/office/drawing/2016/5/14/chartex" xmlns:mc="http://schemas.openxmlformats.org/markup-compatibility/2006" xmlns:aink="http://schemas.microsoft.com/office/drawing/2016/ink" xmlns:am3d="http://schemas.microsoft.com/office/drawing/2017/model3d" xmlns:o="urn:schemas-microsoft-com:office:office" xmlns:oel="http://schemas.microsoft.com/office/2019/extlst" xmlns:r="http://schemas.openxmlformats.org/officeDocument/2006/relationships" xmlns:m="http://schemas.openxmlformats.org/officeDocument/2006/math" xmlns:v="urn:schemas-microsoft-com:vml" xmlns:wp14="http://schemas.microsoft.com/office/word/2010/wordprocessingDrawing" xmlns:wp="http://schemas.openxmlformats.org/drawingml/2006/wordprocessingDrawing" xmlns:w10="urn:schemas-microsoft-com:office:word" xmlns:w="http://schemas.openxmlformats.org/wordprocessingml/2006/main" xmlns:w14="http://schemas.microsoft.com/office/word/2010/wordml" xmlns:w15="http://schemas.microsoft.com/office/word/2012/wordml" xmlns:w16cex="http://schemas.microsoft.com/office/word/2018/wordml/cex" xmlns:w16cid="http://schemas.microsoft.com/office/word/2016/wordml/cid" xmlns:w16="http://schemas.microsoft.com/office/word/2018/wordml" xmlns:w16sdtdh="http://schemas.microsoft.com/office/word/2020/wordml/sdtdatahash" xmlns:w16se="http://schemas.microsoft.com/office/word/2015/wordml/symex" xmlns:wpg="http://schemas.microsoft.com/office/word/2010/wordprocessingGroup" xmlns:wpi="http://schemas.microsoft.com/office/word/2010/wordprocessingInk" xmlns:wne="http://schemas.microsoft.com/office/word/2006/wordml" xmlns:wps="http://schemas.microsoft.com/office/word/2010/wordprocessingShape" mc:Ignorable="w14 w15 w16se w16cid w16 w16cex w16sdtdh wp14">
-  <w:comment w:id="1" w:author="Ida Elken Sønderby" w:date="2022-05-20T10:11:00Z" w:initials="IES">
+  <w:comment w:id="1" w:author="Ida Elken Sønderby" w:date="2022-05-23T12:01:00Z" w:initials="IES">
     <w:p>
       <w:r>
         <w:rPr>
@@ -14609,12 +15236,18 @@
         <w:annotationRef/>
       </w:r>
       <w:r>
-        <w:t>OUT?!</w:t>
+        <w:t>Needs update</w:t>
       </w:r>
     </w:p>
   </w:comment>
-  <w:comment w:id="5" w:author="Ida Elken Sønderby" w:date="2022-05-19T10:55:00Z" w:initials="IES">
-    <w:p>
+  <w:comment w:id="7" w:author="Ida Sønderby" w:date="2021-12-16T10:46:00Z" w:initials="IE">
+    <w:p>
+      <w:pPr>
+        <w:rPr>
+          <w:rFonts w:cs="Arial"/>
+          <w:shd w:val="clear" w:color="auto" w:fill="FFFFFF"/>
+        </w:rPr>
+      </w:pPr>
       <w:r>
         <w:rPr>
           <w:rStyle w:val="CommentReference"/>
@@ -14622,18 +15255,21 @@
         <w:annotationRef/>
       </w:r>
       <w:r>
-        <w:t>Take out because we don’t have a protocol or keep in?</w:t>
-      </w:r>
+        <w:rPr>
+          <w:rFonts w:cs="Arial"/>
+          <w:shd w:val="clear" w:color="auto" w:fill="FFFFFF"/>
+        </w:rPr>
+        <w:t xml:space="preserve">OBS – make example of these files!!! And save in git-repository </w:t>
+      </w:r>
+    </w:p>
+    <w:p>
+      <w:pPr>
+        <w:pStyle w:val="CommentText"/>
+      </w:pPr>
     </w:p>
   </w:comment>
-  <w:comment w:id="9" w:author="Ida Sønderby" w:date="2021-12-16T10:46:00Z" w:initials="IE">
-    <w:p>
-      <w:pPr>
-        <w:rPr>
-          <w:rFonts w:cs="Arial"/>
-          <w:shd w:val="clear" w:color="auto" w:fill="FFFFFF"/>
-        </w:rPr>
-      </w:pPr>
+  <w:comment w:id="11" w:author="Ida Elken Sønderby" w:date="2022-05-30T11:37:00Z" w:initials="IES">
+    <w:p>
       <w:r>
         <w:rPr>
           <w:rStyle w:val="CommentReference"/>
@@ -14641,24 +15277,31 @@
         <w:annotationRef/>
       </w:r>
       <w:r>
-        <w:rPr>
-          <w:rFonts w:cs="Arial"/>
-          <w:shd w:val="clear" w:color="auto" w:fill="FFFFFF"/>
-        </w:rPr>
-        <w:t xml:space="preserve">OBS – make example of these files!!! And save in git-repository </w:t>
-      </w:r>
-    </w:p>
+        <w:t>Move to ENIGMA-CNV GitHub?”?”</w:t>
+      </w:r>
+    </w:p>
+  </w:comment>
+  <w:comment w:id="12" w:author="Ida Sønderby" w:date="2022-03-10T15:11:00Z" w:initials="IE">
     <w:p>
       <w:pPr>
         <w:pStyle w:val="CommentText"/>
       </w:pPr>
+      <w:r>
+        <w:rPr>
+          <w:rStyle w:val="CommentReference"/>
+        </w:rPr>
+        <w:annotationRef/>
+      </w:r>
+      <w:r>
+        <w:t xml:space="preserve">Alternative: </w:t>
+      </w:r>
+      <w:r>
+        <w:t>https://singularity-tutorial.github.io/01-installation/</w:t>
+      </w:r>
     </w:p>
   </w:comment>
-  <w:comment w:id="13" w:author="Ida Sønderby" w:date="2022-02-03T11:20:00Z" w:initials="IE">
-    <w:p>
-      <w:pPr>
-        <w:pStyle w:val="CommentText"/>
-      </w:pPr>
+  <w:comment w:id="13" w:author="Bayram Cevdet Akdeniz" w:date="2022-02-03T11:19:00Z" w:initials="BCA">
+    <w:p>
       <w:r>
         <w:rPr>
           <w:rStyle w:val="CommentReference"/>
@@ -14666,68 +15309,12 @@
         <w:annotationRef/>
       </w:r>
       <w:r>
-        <w:t>Version?!?!</w:t>
-      </w:r>
-    </w:p>
-  </w:comment>
-  <w:comment w:id="14" w:author="Bayram Cevdet Akdeniz" w:date="2022-02-03T11:20:00Z" w:initials="BCA">
-    <w:p>
-      <w:r>
-        <w:rPr>
-          <w:rStyle w:val="CommentReference"/>
-        </w:rPr>
-        <w:annotationRef/>
-      </w:r>
-      <w:r>
-        <w:t xml:space="preserve">We can find some versions of the tools via Dockerfile: </w:t>
+        <w:t xml:space="preserve">In order to run Singularity on Mac and Windows, it is required to install </w:t>
+      </w:r>
+      <w:r>
+        <w:t xml:space="preserve">Vargant Box which is a kind of Virtual Machine as far as understand: </w:t>
       </w:r>
       <w:hyperlink r:id="rId1" w:history="1">
-        <w:r>
-          <w:rPr>
-            <w:rStyle w:val="Hyperlink"/>
-          </w:rPr>
-          <w:t>https://github.com/comorment/gwas/blob/main/containers/enigma-cnv/Dockerfile</w:t>
-        </w:r>
-      </w:hyperlink>
-      <w:r>
-        <w:t>. Hence R version should be 3.3.1. I verified this on TSD when I run the container and see the version of R</w:t>
-      </w:r>
-    </w:p>
-  </w:comment>
-  <w:comment w:id="15" w:author="Ida Sønderby" w:date="2022-03-10T15:11:00Z" w:initials="IE">
-    <w:p>
-      <w:pPr>
-        <w:pStyle w:val="CommentText"/>
-      </w:pPr>
-      <w:r>
-        <w:rPr>
-          <w:rStyle w:val="CommentReference"/>
-        </w:rPr>
-        <w:annotationRef/>
-      </w:r>
-      <w:r>
-        <w:t xml:space="preserve">Alternative: </w:t>
-      </w:r>
-      <w:r>
-        <w:t>https://singularity-tutorial.github.io/01-installation/</w:t>
-      </w:r>
-    </w:p>
-  </w:comment>
-  <w:comment w:id="16" w:author="Bayram Cevdet Akdeniz" w:date="2022-02-03T11:19:00Z" w:initials="BCA">
-    <w:p>
-      <w:r>
-        <w:rPr>
-          <w:rStyle w:val="CommentReference"/>
-        </w:rPr>
-        <w:annotationRef/>
-      </w:r>
-      <w:r>
-        <w:t xml:space="preserve">In order to run Singularity on Mac and Windows, it is required to install </w:t>
-      </w:r>
-      <w:r>
-        <w:t xml:space="preserve">Vargant Box which is a kind of Virtual Machine as far as understand: </w:t>
-      </w:r>
-      <w:hyperlink r:id="rId2" w:history="1">
         <w:r>
           <w:rPr>
             <w:rStyle w:val="Hyperlink"/>
@@ -14740,7 +15327,7 @@
       </w:r>
     </w:p>
   </w:comment>
-  <w:comment w:id="17" w:author="Ida Elken Sønderby" w:date="2022-05-19T11:52:00Z" w:initials="IES">
+  <w:comment w:id="14" w:author="Ida Elken Sønderby" w:date="2022-05-19T11:52:00Z" w:initials="IES">
     <w:p>
       <w:r>
         <w:rPr>
@@ -14753,7 +15340,7 @@
       </w:r>
     </w:p>
   </w:comment>
-  <w:comment w:id="18" w:author="Ida Sønderby" w:date="2022-01-05T12:17:00Z" w:initials="IE">
+  <w:comment w:id="15" w:author="Ida Sønderby" w:date="2022-01-05T12:17:00Z" w:initials="IE">
     <w:p>
       <w:pPr>
         <w:pStyle w:val="CommentText"/>
@@ -14769,7 +15356,7 @@
       </w:r>
     </w:p>
   </w:comment>
-  <w:comment w:id="21" w:author="Ida Sønderby" w:date="2022-02-04T14:08:00Z" w:initials="IE">
+  <w:comment w:id="18" w:author="Ida Sønderby" w:date="2022-02-04T14:08:00Z" w:initials="IE">
     <w:p>
       <w:pPr>
         <w:pStyle w:val="CommentText"/>
@@ -14785,7 +15372,7 @@
       </w:r>
     </w:p>
   </w:comment>
-  <w:comment w:id="23" w:author="Ida Sønderby" w:date="2022-01-05T11:43:00Z" w:initials="IE">
+  <w:comment w:id="20" w:author="Ida Sønderby" w:date="2022-01-05T11:43:00Z" w:initials="IE">
     <w:p>
       <w:pPr>
         <w:pStyle w:val="CommentText"/>
@@ -14801,7 +15388,7 @@
       </w:r>
     </w:p>
   </w:comment>
-  <w:comment w:id="24" w:author="Bayram Cevdet Akdeniz" w:date="2022-01-05T11:43:00Z" w:initials="BCA">
+  <w:comment w:id="21" w:author="Bayram Cevdet Akdeniz" w:date="2022-01-05T11:43:00Z" w:initials="BCA">
     <w:p>
       <w:pPr>
         <w:pStyle w:val="CommentText"/>
@@ -14817,7 +15404,7 @@
       </w:r>
     </w:p>
   </w:comment>
-  <w:comment w:id="29" w:author="Ida Elken Sønderby" w:date="2022-05-19T09:48:00Z" w:initials="IES">
+  <w:comment w:id="26" w:author="Ida Elken Sønderby" w:date="2022-05-19T09:48:00Z" w:initials="IES">
     <w:p>
       <w:r>
         <w:rPr>
@@ -14830,7 +15417,7 @@
       </w:r>
     </w:p>
   </w:comment>
-  <w:comment w:id="30" w:author="Ida Elken Sønderby" w:date="2022-05-19T09:26:00Z" w:initials="IES">
+  <w:comment w:id="27" w:author="Ida Elken Sønderby" w:date="2022-05-19T09:26:00Z" w:initials="IES">
     <w:p>
       <w:r>
         <w:rPr>
@@ -14843,7 +15430,7 @@
       </w:r>
     </w:p>
   </w:comment>
-  <w:comment w:id="31" w:author="Ida Elken Sønderby" w:date="2022-05-19T09:42:00Z" w:initials="IES">
+  <w:comment w:id="28" w:author="Ida Elken Sønderby" w:date="2022-05-19T09:42:00Z" w:initials="IES">
     <w:p>
       <w:r>
         <w:rPr>
@@ -14856,7 +15443,7 @@
       </w:r>
     </w:p>
   </w:comment>
-  <w:comment w:id="33" w:author="Ida Elken Sønderby" w:date="2022-05-19T09:46:00Z" w:initials="IES">
+  <w:comment w:id="30" w:author="Ida Elken Sønderby" w:date="2022-05-19T09:46:00Z" w:initials="IES">
     <w:p>
       <w:r>
         <w:rPr>
@@ -14869,7 +15456,7 @@
       </w:r>
     </w:p>
   </w:comment>
-  <w:comment w:id="35" w:author="Ida Elken Sønderby" w:date="2022-05-19T10:50:00Z" w:initials="IES">
+  <w:comment w:id="32" w:author="Ida Elken Sønderby" w:date="2022-05-19T10:50:00Z" w:initials="IES">
     <w:p>
       <w:r>
         <w:rPr>
@@ -14887,11 +15474,9 @@
 
 <file path=word/commentsExtended.xml><?xml version="1.0" encoding="utf-8"?>
 <w15:commentsEx xmlns:wpc="http://schemas.microsoft.com/office/word/2010/wordprocessingCanvas" xmlns:cx="http://schemas.microsoft.com/office/drawing/2014/chartex" xmlns:cx1="http://schemas.microsoft.com/office/drawing/2015/9/8/chartex" xmlns:cx2="http://schemas.microsoft.com/office/drawing/2015/10/21/chartex" xmlns:cx3="http://schemas.microsoft.com/office/drawing/2016/5/9/chartex" xmlns:cx4="http://schemas.microsoft.com/office/drawing/2016/5/10/chartex" xmlns:cx5="http://schemas.microsoft.com/office/drawing/2016/5/11/chartex" xmlns:cx6="http://schemas.microsoft.com/office/drawing/2016/5/12/chartex" xmlns:cx7="http://schemas.microsoft.com/office/drawing/2016/5/13/chartex" xmlns:cx8="http://schemas.microsoft.com/office/drawing/2016/5/14/chartex" xmlns:mc="http://schemas.openxmlformats.org/markup-compatibility/2006" xmlns:aink="http://schemas.microsoft.com/office/drawing/2016/ink" xmlns:am3d="http://schemas.microsoft.com/office/drawing/2017/model3d" xmlns:o="urn:schemas-microsoft-com:office:office" xmlns:oel="http://schemas.microsoft.com/office/2019/extlst" xmlns:r="http://schemas.openxmlformats.org/officeDocument/2006/relationships" xmlns:m="http://schemas.openxmlformats.org/officeDocument/2006/math" xmlns:v="urn:schemas-microsoft-com:vml" xmlns:wp14="http://schemas.microsoft.com/office/word/2010/wordprocessingDrawing" xmlns:wp="http://schemas.openxmlformats.org/drawingml/2006/wordprocessingDrawing" xmlns:w10="urn:schemas-microsoft-com:office:word" xmlns:w="http://schemas.openxmlformats.org/wordprocessingml/2006/main" xmlns:w14="http://schemas.microsoft.com/office/word/2010/wordml" xmlns:w15="http://schemas.microsoft.com/office/word/2012/wordml" xmlns:w16cex="http://schemas.microsoft.com/office/word/2018/wordml/cex" xmlns:w16cid="http://schemas.microsoft.com/office/word/2016/wordml/cid" xmlns:w16="http://schemas.microsoft.com/office/word/2018/wordml" xmlns:w16sdtdh="http://schemas.microsoft.com/office/word/2020/wordml/sdtdatahash" xmlns:w16se="http://schemas.microsoft.com/office/word/2015/wordml/symex" xmlns:wpg="http://schemas.microsoft.com/office/word/2010/wordprocessingGroup" xmlns:wpi="http://schemas.microsoft.com/office/word/2010/wordprocessingInk" xmlns:wne="http://schemas.microsoft.com/office/word/2006/wordml" xmlns:wps="http://schemas.microsoft.com/office/word/2010/wordprocessingShape" mc:Ignorable="w14 w15 w16se w16cid w16 w16cex w16sdtdh wp14">
-  <w15:commentEx w15:paraId="36A93D24" w15:done="0"/>
-  <w15:commentEx w15:paraId="6EF3E3CE" w15:done="0"/>
+  <w15:commentEx w15:paraId="69F299A9" w15:done="0"/>
   <w15:commentEx w15:paraId="4C3229C7" w15:done="0"/>
-  <w15:commentEx w15:paraId="50365F2E" w15:done="0"/>
-  <w15:commentEx w15:paraId="50EE436C" w15:done="0"/>
+  <w15:commentEx w15:paraId="06A691AB" w15:done="0"/>
   <w15:commentEx w15:paraId="495A4E1A" w15:done="0"/>
   <w15:commentEx w15:paraId="09A87857" w15:done="0"/>
   <w15:commentEx w15:paraId="1F3E25AB" w15:done="0"/>
@@ -14909,11 +15494,9 @@
 
 <file path=word/commentsExtensible.xml><?xml version="1.0" encoding="utf-8"?>
 <w16cex:commentsExtensible xmlns:wpc="http://schemas.microsoft.com/office/word/2010/wordprocessingCanvas" xmlns:cx="http://schemas.microsoft.com/office/drawing/2014/chartex" xmlns:cx1="http://schemas.microsoft.com/office/drawing/2015/9/8/chartex" xmlns:cx2="http://schemas.microsoft.com/office/drawing/2015/10/21/chartex" xmlns:cx3="http://schemas.microsoft.com/office/drawing/2016/5/9/chartex" xmlns:cx4="http://schemas.microsoft.com/office/drawing/2016/5/10/chartex" xmlns:cx5="http://schemas.microsoft.com/office/drawing/2016/5/11/chartex" xmlns:cx6="http://schemas.microsoft.com/office/drawing/2016/5/12/chartex" xmlns:cx7="http://schemas.microsoft.com/office/drawing/2016/5/13/chartex" xmlns:cx8="http://schemas.microsoft.com/office/drawing/2016/5/14/chartex" xmlns:mc="http://schemas.openxmlformats.org/markup-compatibility/2006" xmlns:aink="http://schemas.microsoft.com/office/drawing/2016/ink" xmlns:am3d="http://schemas.microsoft.com/office/drawing/2017/model3d" xmlns:o="urn:schemas-microsoft-com:office:office" xmlns:oel="http://schemas.microsoft.com/office/2019/extlst" xmlns:r="http://schemas.openxmlformats.org/officeDocument/2006/relationships" xmlns:m="http://schemas.openxmlformats.org/officeDocument/2006/math" xmlns:v="urn:schemas-microsoft-com:vml" xmlns:wp14="http://schemas.microsoft.com/office/word/2010/wordprocessingDrawing" xmlns:wp="http://schemas.openxmlformats.org/drawingml/2006/wordprocessingDrawing" xmlns:w10="urn:schemas-microsoft-com:office:word" xmlns:w="http://schemas.openxmlformats.org/wordprocessingml/2006/main" xmlns:w14="http://schemas.microsoft.com/office/word/2010/wordml" xmlns:w15="http://schemas.microsoft.com/office/word/2012/wordml" xmlns:w16cex="http://schemas.microsoft.com/office/word/2018/wordml/cex" xmlns:w16cid="http://schemas.microsoft.com/office/word/2016/wordml/cid" xmlns:w16="http://schemas.microsoft.com/office/word/2018/wordml" xmlns:w16sdtdh="http://schemas.microsoft.com/office/word/2020/wordml/sdtdatahash" xmlns:w16se="http://schemas.microsoft.com/office/word/2015/wordml/symex" xmlns:wpg="http://schemas.microsoft.com/office/word/2010/wordprocessingGroup" xmlns:wpi="http://schemas.microsoft.com/office/word/2010/wordprocessingInk" xmlns:wne="http://schemas.microsoft.com/office/word/2006/wordml" xmlns:wps="http://schemas.microsoft.com/office/word/2010/wordprocessingShape" mc:Ignorable="w14 w15 w16se w16cid w16 w16cex w16sdtdh wp14">
-  <w16cex:commentExtensible w16cex:durableId="2631E7D6" w16cex:dateUtc="2022-05-20T08:11:00Z"/>
-  <w16cex:commentExtensible w16cex:durableId="2630A08C" w16cex:dateUtc="2022-05-19T08:55:00Z"/>
+  <w16cex:commentExtensible w16cex:durableId="2635F628" w16cex:dateUtc="2022-05-23T10:01:00Z"/>
   <w16cex:commentExtensible w16cex:durableId="256CDB31" w16cex:dateUtc="2021-12-16T09:46:00Z"/>
-  <w16cex:commentExtensible w16cex:durableId="263087AB" w16cex:dateUtc="2022-02-03T10:20:00Z"/>
-  <w16cex:commentExtensible w16cex:durableId="263087AC" w16cex:dateUtc="2022-02-03T10:20:00Z"/>
+  <w16cex:commentExtensible w16cex:durableId="263F2AEA" w16cex:dateUtc="2022-05-30T09:37:00Z"/>
   <w16cex:commentExtensible w16cex:durableId="263087A8" w16cex:dateUtc="2022-03-10T14:11:00Z"/>
   <w16cex:commentExtensible w16cex:durableId="263087A9" w16cex:dateUtc="2022-02-03T10:19:00Z"/>
   <w16cex:commentExtensible w16cex:durableId="2630ADE7" w16cex:dateUtc="2022-05-19T09:52:00Z"/>
@@ -14931,11 +15514,9 @@
 
 <file path=word/commentsIds.xml><?xml version="1.0" encoding="utf-8"?>
 <w16cid:commentsIds xmlns:wpc="http://schemas.microsoft.com/office/word/2010/wordprocessingCanvas" xmlns:cx="http://schemas.microsoft.com/office/drawing/2014/chartex" xmlns:cx1="http://schemas.microsoft.com/office/drawing/2015/9/8/chartex" xmlns:cx2="http://schemas.microsoft.com/office/drawing/2015/10/21/chartex" xmlns:cx3="http://schemas.microsoft.com/office/drawing/2016/5/9/chartex" xmlns:cx4="http://schemas.microsoft.com/office/drawing/2016/5/10/chartex" xmlns:cx5="http://schemas.microsoft.com/office/drawing/2016/5/11/chartex" xmlns:cx6="http://schemas.microsoft.com/office/drawing/2016/5/12/chartex" xmlns:cx7="http://schemas.microsoft.com/office/drawing/2016/5/13/chartex" xmlns:cx8="http://schemas.microsoft.com/office/drawing/2016/5/14/chartex" xmlns:mc="http://schemas.openxmlformats.org/markup-compatibility/2006" xmlns:aink="http://schemas.microsoft.com/office/drawing/2016/ink" xmlns:am3d="http://schemas.microsoft.com/office/drawing/2017/model3d" xmlns:o="urn:schemas-microsoft-com:office:office" xmlns:oel="http://schemas.microsoft.com/office/2019/extlst" xmlns:r="http://schemas.openxmlformats.org/officeDocument/2006/relationships" xmlns:m="http://schemas.openxmlformats.org/officeDocument/2006/math" xmlns:v="urn:schemas-microsoft-com:vml" xmlns:wp14="http://schemas.microsoft.com/office/word/2010/wordprocessingDrawing" xmlns:wp="http://schemas.openxmlformats.org/drawingml/2006/wordprocessingDrawing" xmlns:w10="urn:schemas-microsoft-com:office:word" xmlns:w="http://schemas.openxmlformats.org/wordprocessingml/2006/main" xmlns:w14="http://schemas.microsoft.com/office/word/2010/wordml" xmlns:w15="http://schemas.microsoft.com/office/word/2012/wordml" xmlns:w16cex="http://schemas.microsoft.com/office/word/2018/wordml/cex" xmlns:w16cid="http://schemas.microsoft.com/office/word/2016/wordml/cid" xmlns:w16="http://schemas.microsoft.com/office/word/2018/wordml" xmlns:w16sdtdh="http://schemas.microsoft.com/office/word/2020/wordml/sdtdatahash" xmlns:w16se="http://schemas.microsoft.com/office/word/2015/wordml/symex" xmlns:wpg="http://schemas.microsoft.com/office/word/2010/wordprocessingGroup" xmlns:wpi="http://schemas.microsoft.com/office/word/2010/wordprocessingInk" xmlns:wne="http://schemas.microsoft.com/office/word/2006/wordml" xmlns:wps="http://schemas.microsoft.com/office/word/2010/wordprocessingShape" mc:Ignorable="w14 w15 w16se w16cid w16 w16cex w16sdtdh wp14">
-  <w16cid:commentId w16cid:paraId="36A93D24" w16cid:durableId="2631E7D6"/>
-  <w16cid:commentId w16cid:paraId="6EF3E3CE" w16cid:durableId="2630A08C"/>
+  <w16cid:commentId w16cid:paraId="69F299A9" w16cid:durableId="2635F628"/>
   <w16cid:commentId w16cid:paraId="4C3229C7" w16cid:durableId="256CDB31"/>
-  <w16cid:commentId w16cid:paraId="50365F2E" w16cid:durableId="263087AB"/>
-  <w16cid:commentId w16cid:paraId="50EE436C" w16cid:durableId="263087AC"/>
+  <w16cid:commentId w16cid:paraId="06A691AB" w16cid:durableId="263F2AEA"/>
   <w16cid:commentId w16cid:paraId="495A4E1A" w16cid:durableId="263087A8"/>
   <w16cid:commentId w16cid:paraId="09A87857" w16cid:durableId="263087A9"/>
   <w16cid:commentId w16cid:paraId="1F3E25AB" w16cid:durableId="2630ADE7"/>
@@ -17741,7 +18322,6 @@
   <w:style w:type="character" w:default="1" w:styleId="DefaultParagraphFont">
     <w:name w:val="Default Paragraph Font"/>
     <w:uiPriority w:val="1"/>
-    <w:semiHidden/>
     <w:unhideWhenUsed/>
   </w:style>
   <w:style w:type="table" w:default="1" w:styleId="TableNormal">

--- a/Instructions_ENIGMA-CNV-WG_v2.2.docx
+++ b/Instructions_ENIGMA-CNV-WG_v2.2.docx
@@ -177,7 +177,7 @@
         <w:rPr>
           <w:noProof/>
         </w:rPr>
-        <w:instrText xml:space="preserve"> PAGEREF _Toc104802210 \h </w:instrText>
+        <w:instrText xml:space="preserve"> PAGEREF _Toc105056352 \h </w:instrText>
       </w:r>
       <w:r>
         <w:rPr>
@@ -237,7 +237,7 @@
         <w:rPr>
           <w:noProof/>
         </w:rPr>
-        <w:instrText xml:space="preserve"> PAGEREF _Toc104802211 \h </w:instrText>
+        <w:instrText xml:space="preserve"> PAGEREF _Toc105056353 \h </w:instrText>
       </w:r>
       <w:r>
         <w:rPr>
@@ -304,7 +304,7 @@
         <w:rPr>
           <w:noProof/>
         </w:rPr>
-        <w:instrText xml:space="preserve"> PAGEREF _Toc104802212 \h </w:instrText>
+        <w:instrText xml:space="preserve"> PAGEREF _Toc105056354 \h </w:instrText>
       </w:r>
       <w:r>
         <w:rPr>
@@ -371,7 +371,7 @@
         <w:rPr>
           <w:noProof/>
         </w:rPr>
-        <w:instrText xml:space="preserve"> PAGEREF _Toc104802213 \h </w:instrText>
+        <w:instrText xml:space="preserve"> PAGEREF _Toc105056355 \h </w:instrText>
       </w:r>
       <w:r>
         <w:rPr>
@@ -433,7 +433,7 @@
         <w:rPr>
           <w:noProof/>
         </w:rPr>
-        <w:instrText xml:space="preserve"> PAGEREF _Toc104802214 \h </w:instrText>
+        <w:instrText xml:space="preserve"> PAGEREF _Toc105056356 \h </w:instrText>
       </w:r>
       <w:r>
         <w:rPr>
@@ -493,7 +493,7 @@
         <w:rPr>
           <w:noProof/>
         </w:rPr>
-        <w:instrText xml:space="preserve"> PAGEREF _Toc104802215 \h </w:instrText>
+        <w:instrText xml:space="preserve"> PAGEREF _Toc105056357 \h </w:instrText>
       </w:r>
       <w:r>
         <w:rPr>
@@ -554,7 +554,7 @@
         <w:rPr>
           <w:noProof/>
         </w:rPr>
-        <w:instrText xml:space="preserve"> PAGEREF _Toc104802216 \h </w:instrText>
+        <w:instrText xml:space="preserve"> PAGEREF _Toc105056358 \h </w:instrText>
       </w:r>
       <w:r>
         <w:rPr>
@@ -616,7 +616,7 @@
         <w:rPr>
           <w:noProof/>
         </w:rPr>
-        <w:instrText xml:space="preserve"> PAGEREF _Toc104802217 \h </w:instrText>
+        <w:instrText xml:space="preserve"> PAGEREF _Toc105056359 \h </w:instrText>
       </w:r>
       <w:r>
         <w:rPr>
@@ -689,7 +689,7 @@
         <w:rPr>
           <w:noProof/>
         </w:rPr>
-        <w:instrText xml:space="preserve"> PAGEREF _Toc104802218 \h </w:instrText>
+        <w:instrText xml:space="preserve"> PAGEREF _Toc105056360 \h </w:instrText>
       </w:r>
       <w:r>
         <w:rPr>
@@ -750,7 +750,7 @@
         <w:rPr>
           <w:noProof/>
         </w:rPr>
-        <w:instrText xml:space="preserve"> PAGEREF _Toc104802219 \h </w:instrText>
+        <w:instrText xml:space="preserve"> PAGEREF _Toc105056361 \h </w:instrText>
       </w:r>
       <w:r>
         <w:rPr>
@@ -810,7 +810,7 @@
         <w:rPr>
           <w:noProof/>
         </w:rPr>
-        <w:instrText xml:space="preserve"> PAGEREF _Toc104802220 \h </w:instrText>
+        <w:instrText xml:space="preserve"> PAGEREF _Toc105056362 \h </w:instrText>
       </w:r>
       <w:r>
         <w:rPr>
@@ -871,7 +871,7 @@
         <w:rPr>
           <w:noProof/>
         </w:rPr>
-        <w:instrText xml:space="preserve"> PAGEREF _Toc104802221 \h </w:instrText>
+        <w:instrText xml:space="preserve"> PAGEREF _Toc105056363 \h </w:instrText>
       </w:r>
       <w:r>
         <w:rPr>
@@ -888,7 +888,7 @@
         <w:rPr>
           <w:noProof/>
         </w:rPr>
-        <w:t>10</w:t>
+        <w:t>11</w:t>
       </w:r>
       <w:r>
         <w:rPr>
@@ -931,7 +931,7 @@
         <w:rPr>
           <w:noProof/>
         </w:rPr>
-        <w:instrText xml:space="preserve"> PAGEREF _Toc104802222 \h </w:instrText>
+        <w:instrText xml:space="preserve"> PAGEREF _Toc105056364 \h </w:instrText>
       </w:r>
       <w:r>
         <w:rPr>
@@ -992,7 +992,7 @@
         <w:rPr>
           <w:noProof/>
         </w:rPr>
-        <w:instrText xml:space="preserve"> PAGEREF _Toc104802223 \h </w:instrText>
+        <w:instrText xml:space="preserve"> PAGEREF _Toc105056365 \h </w:instrText>
       </w:r>
       <w:r>
         <w:rPr>
@@ -1059,7 +1059,7 @@
         <w:rPr>
           <w:noProof/>
         </w:rPr>
-        <w:instrText xml:space="preserve"> PAGEREF _Toc104802224 \h </w:instrText>
+        <w:instrText xml:space="preserve"> PAGEREF _Toc105056366 \h </w:instrText>
       </w:r>
       <w:r>
         <w:rPr>
@@ -1127,7 +1127,7 @@
         <w:rPr>
           <w:noProof/>
         </w:rPr>
-        <w:instrText xml:space="preserve"> PAGEREF _Toc104802225 \h </w:instrText>
+        <w:instrText xml:space="preserve"> PAGEREF _Toc105056367 \h </w:instrText>
       </w:r>
       <w:r>
         <w:rPr>
@@ -1188,7 +1188,7 @@
         <w:rPr>
           <w:noProof/>
         </w:rPr>
-        <w:instrText xml:space="preserve"> PAGEREF _Toc104802226 \h </w:instrText>
+        <w:instrText xml:space="preserve"> PAGEREF _Toc105056368 \h </w:instrText>
       </w:r>
       <w:r>
         <w:rPr>
@@ -1275,7 +1275,7 @@
         <w:rPr>
           <w:noProof/>
         </w:rPr>
-        <w:instrText xml:space="preserve"> PAGEREF _Toc104802227 \h </w:instrText>
+        <w:instrText xml:space="preserve"> PAGEREF _Toc105056369 \h </w:instrText>
       </w:r>
       <w:r>
         <w:rPr>
@@ -1292,7 +1292,7 @@
         <w:rPr>
           <w:noProof/>
         </w:rPr>
-        <w:t>14</w:t>
+        <w:t>13</w:t>
       </w:r>
       <w:r>
         <w:rPr>
@@ -1303,7 +1303,7 @@
     </w:p>
     <w:p>
       <w:pPr>
-        <w:pStyle w:val="TOC1"/>
+        <w:pStyle w:val="TOC2"/>
         <w:tabs>
           <w:tab w:val="right" w:leader="dot" w:pos="8290"/>
         </w:tabs>
@@ -1311,13 +1311,15 @@
           <w:rFonts w:asciiTheme="minorHAnsi" w:eastAsiaTheme="minorEastAsia" w:hAnsiTheme="minorHAnsi" w:cstheme="minorBidi"/>
           <w:b w:val="0"/>
           <w:noProof/>
+          <w:szCs w:val="24"/>
         </w:rPr>
       </w:pPr>
       <w:r>
         <w:rPr>
           <w:noProof/>
-        </w:rPr>
-        <w:t>Notes for cohorts that ran the ‘old’ protocol and should visualize more CNVs</w:t>
+          <w:lang w:val="en-US"/>
+        </w:rPr>
+        <w:t>Data storage:</w:t>
       </w:r>
       <w:r>
         <w:rPr>
@@ -1335,7 +1337,7 @@
         <w:rPr>
           <w:noProof/>
         </w:rPr>
-        <w:instrText xml:space="preserve"> PAGEREF _Toc104802228 \h </w:instrText>
+        <w:instrText xml:space="preserve"> PAGEREF _Toc105056370 \h </w:instrText>
       </w:r>
       <w:r>
         <w:rPr>
@@ -1352,7 +1354,7 @@
         <w:rPr>
           <w:noProof/>
         </w:rPr>
-        <w:t>15</w:t>
+        <w:t>14</w:t>
       </w:r>
       <w:r>
         <w:rPr>
@@ -1461,7 +1463,7 @@
           <w:rFonts w:ascii="Arial" w:hAnsi="Arial"/>
         </w:rPr>
       </w:pPr>
-      <w:bookmarkStart w:id="0" w:name="_Toc104802210"/>
+      <w:bookmarkStart w:id="0" w:name="_Toc105056352"/>
       <w:r>
         <w:rPr>
           <w:rFonts w:ascii="Arial" w:hAnsi="Arial"/>
@@ -2265,7 +2267,7 @@
       <w:pPr>
         <w:pStyle w:val="Heading1"/>
       </w:pPr>
-      <w:bookmarkStart w:id="2" w:name="_Toc104802211"/>
+      <w:bookmarkStart w:id="2" w:name="_Toc105056353"/>
       <w:r>
         <w:lastRenderedPageBreak/>
         <w:t xml:space="preserve">A. </w:t>
@@ -2475,7 +2477,7 @@
           <w:lang w:val="en-US"/>
         </w:rPr>
       </w:pPr>
-      <w:bookmarkStart w:id="3" w:name="_Toc104802212"/>
+      <w:bookmarkStart w:id="3" w:name="_Toc105056354"/>
       <w:r>
         <w:t>B. Structural imaging data</w:t>
       </w:r>
@@ -2921,12 +2923,12 @@
           <w:lang w:val="en-US"/>
         </w:rPr>
       </w:pPr>
-      <w:bookmarkStart w:id="4" w:name="_Toc104802213"/>
     </w:p>
     <w:p>
       <w:pPr>
         <w:pStyle w:val="Heading1"/>
       </w:pPr>
+      <w:bookmarkStart w:id="4" w:name="_Toc105056355"/>
       <w:r>
         <w:rPr>
           <w:lang w:val="en-US"/>
@@ -3454,7 +3456,7 @@
           <w:shd w:val="clear" w:color="auto" w:fill="FFFFFF"/>
         </w:rPr>
       </w:pPr>
-      <w:bookmarkStart w:id="5" w:name="_Toc104802214"/>
+      <w:bookmarkStart w:id="5" w:name="_Toc105056356"/>
       <w:r>
         <w:rPr>
           <w:shd w:val="clear" w:color="auto" w:fill="FFFFFF"/>
@@ -3568,6 +3570,48 @@
           <w:color w:val="000000"/>
           <w:shd w:val="clear" w:color="auto" w:fill="FFFFFF"/>
         </w:rPr>
+        <w:t xml:space="preserve">OBS – </w:t>
+      </w:r>
+      <w:r>
+        <w:rPr>
+          <w:rFonts w:cs="Arial"/>
+          <w:color w:val="000000"/>
+          <w:shd w:val="clear" w:color="auto" w:fill="FFFFFF"/>
+        </w:rPr>
+        <w:t xml:space="preserve">note that </w:t>
+      </w:r>
+      <w:r>
+        <w:rPr>
+          <w:rFonts w:cs="Arial"/>
+          <w:color w:val="000000"/>
+          <w:shd w:val="clear" w:color="auto" w:fill="FFFFFF"/>
+        </w:rPr>
+        <w:t>if you have data from more than one type of chip, please run the protocol separately for each different chip set</w:t>
+      </w:r>
+    </w:p>
+    <w:p>
+      <w:pPr>
+        <w:rPr>
+          <w:rFonts w:cs="Arial"/>
+          <w:color w:val="000000"/>
+          <w:shd w:val="clear" w:color="auto" w:fill="FFFFFF"/>
+        </w:rPr>
+      </w:pPr>
+    </w:p>
+    <w:p>
+      <w:pPr>
+        <w:rPr>
+          <w:rFonts w:cs="Arial"/>
+          <w:color w:val="000000"/>
+          <w:shd w:val="clear" w:color="auto" w:fill="FFFFFF"/>
+        </w:rPr>
+      </w:pPr>
+      <w:r>
+        <w:rPr>
+          <w:rFonts w:cs="Arial"/>
+          <w:color w:val="000000"/>
+          <w:shd w:val="clear" w:color="auto" w:fill="FFFFFF"/>
+        </w:rPr>
         <w:t>Please place all generated files in the Analysis-folder.</w:t>
       </w:r>
     </w:p>
@@ -3575,7 +3619,7 @@
       <w:pPr>
         <w:pStyle w:val="Heading3"/>
       </w:pPr>
-      <w:bookmarkStart w:id="6" w:name="_Toc104802215"/>
+      <w:bookmarkStart w:id="6" w:name="_Toc105056357"/>
       <w:r>
         <w:t xml:space="preserve">a. </w:t>
       </w:r>
@@ -4181,6 +4225,7 @@
         <w:pStyle w:val="ShowingFiles"/>
       </w:pPr>
       <w:r>
+        <w:lastRenderedPageBreak/>
         <w:t>BSGT Version    3.2.23</w:t>
       </w:r>
     </w:p>
@@ -4205,7 +4250,6 @@
         <w:pStyle w:val="ShowingFiles"/>
       </w:pPr>
       <w:r>
-        <w:lastRenderedPageBreak/>
         <w:t>Num SNPs        45707</w:t>
       </w:r>
     </w:p>
@@ -4306,7 +4350,13 @@
         <w:rPr>
           <w:lang w:val="nb-NO"/>
         </w:rPr>
-        <w:t xml:space="preserve">Snp10000   KS2231000715    </w:t>
+        <w:t>rs1000000</w:t>
+      </w:r>
+      <w:r>
+        <w:rPr>
+          <w:lang w:val="nb-NO"/>
+        </w:rPr>
+        <w:t xml:space="preserve">   KS2231000715    </w:t>
       </w:r>
       <w:proofErr w:type="gramStart"/>
       <w:r>
@@ -4334,7 +4384,13 @@
         <w:rPr>
           <w:lang w:val="nb-NO"/>
         </w:rPr>
-        <w:t xml:space="preserve">Snp20000   KS2231000715    </w:t>
+        <w:t>rs1000002</w:t>
+      </w:r>
+      <w:r>
+        <w:rPr>
+          <w:lang w:val="nb-NO"/>
+        </w:rPr>
+        <w:t xml:space="preserve">   KS2231000715    </w:t>
       </w:r>
       <w:proofErr w:type="gramStart"/>
       <w:r>
@@ -4528,7 +4584,6 @@
           <w:shd w:val="clear" w:color="auto" w:fill="FFFFFF"/>
         </w:rPr>
       </w:pPr>
-      <w:proofErr w:type="gramStart"/>
       <w:r>
         <w:rPr>
           <w:shd w:val="clear" w:color="auto" w:fill="FFFFFF"/>
@@ -4536,13 +4591,19 @@
         </w:rPr>
         <w:t>Alternatively</w:t>
       </w:r>
-      <w:proofErr w:type="gramEnd"/>
-      <w:r>
-        <w:rPr>
-          <w:shd w:val="clear" w:color="auto" w:fill="FFFFFF"/>
-          <w:lang w:val="en-US"/>
-        </w:rPr>
-        <w:t xml:space="preserve"> to the </w:t>
+      <w:r>
+        <w:rPr>
+          <w:shd w:val="clear" w:color="auto" w:fill="FFFFFF"/>
+          <w:lang w:val="en-US"/>
+        </w:rPr>
+        <w:t xml:space="preserve"> (</w:t>
+      </w:r>
+      <w:r>
+        <w:rPr>
+          <w:shd w:val="clear" w:color="auto" w:fill="FFFFFF"/>
+          <w:lang w:val="en-US"/>
+        </w:rPr>
+        <w:t xml:space="preserve">to the </w:t>
       </w:r>
       <w:r>
         <w:rPr>
@@ -4564,6 +4625,13 @@
       <w:r>
         <w:rPr>
           <w:shd w:val="clear" w:color="auto" w:fill="FFFFFF"/>
+          <w:lang w:val="en-US"/>
+        </w:rPr>
+        <w:t>)</w:t>
+      </w:r>
+      <w:r>
+        <w:rPr>
+          <w:shd w:val="clear" w:color="auto" w:fill="FFFFFF"/>
         </w:rPr>
         <w:t xml:space="preserve">, </w:t>
       </w:r>
@@ -4744,7 +4812,26 @@
           <w:color w:val="000000"/>
           <w:shd w:val="clear" w:color="auto" w:fill="FFFFFF"/>
         </w:rPr>
-        <w:t>(tab-delimited) LRR-BAF file [Name: SampleID]</w:t>
+        <w:t>(tab-delimited) LRR-BAF file [Name: S</w:t>
+      </w:r>
+      <w:r>
+        <w:rPr>
+          <w:rFonts w:cs="Arial"/>
+          <w:i/>
+          <w:color w:val="000000"/>
+          <w:shd w:val="clear" w:color="auto" w:fill="FFFFFF"/>
+          <w:lang w:val="en-US"/>
+        </w:rPr>
+        <w:t>ubjID1</w:t>
+      </w:r>
+      <w:r>
+        <w:rPr>
+          <w:rFonts w:cs="Arial"/>
+          <w:i/>
+          <w:color w:val="000000"/>
+          <w:shd w:val="clear" w:color="auto" w:fill="FFFFFF"/>
+        </w:rPr>
+        <w:t>]</w:t>
       </w:r>
       <w:r>
         <w:rPr>
@@ -4788,8 +4875,8 @@
           <w:shd w:val="clear" w:color="auto" w:fill="FFFFFF"/>
         </w:rPr>
         <w:tab/>
-        <w:t>NORMENT1.Log R Ratio</w:t>
-      </w:r>
+      </w:r>
+      <w:proofErr w:type="spellStart"/>
       <w:r>
         <w:rPr>
           <w:rFonts w:asciiTheme="majorHAnsi" w:hAnsiTheme="majorHAnsi" w:cs="Arial"/>
@@ -4798,30 +4885,78 @@
           <w:sz w:val="20"/>
           <w:szCs w:val="20"/>
           <w:shd w:val="clear" w:color="auto" w:fill="FFFFFF"/>
+          <w:lang w:val="en-US"/>
+        </w:rPr>
+        <w:t>SubjID</w:t>
+      </w:r>
+      <w:proofErr w:type="spellEnd"/>
+      <w:r>
+        <w:rPr>
+          <w:rFonts w:asciiTheme="majorHAnsi" w:hAnsiTheme="majorHAnsi" w:cs="Arial"/>
+          <w:b/>
+          <w:color w:val="000000"/>
+          <w:sz w:val="20"/>
+          <w:szCs w:val="20"/>
+          <w:shd w:val="clear" w:color="auto" w:fill="FFFFFF"/>
+        </w:rPr>
+        <w:t>1.Log R Ratio</w:t>
+      </w:r>
+      <w:r>
+        <w:rPr>
+          <w:rFonts w:asciiTheme="majorHAnsi" w:hAnsiTheme="majorHAnsi" w:cs="Arial"/>
+          <w:b/>
+          <w:color w:val="000000"/>
+          <w:sz w:val="20"/>
+          <w:szCs w:val="20"/>
+          <w:shd w:val="clear" w:color="auto" w:fill="FFFFFF"/>
         </w:rPr>
         <w:tab/>
-        <w:t>NORMENT1.B Allele Freq</w:t>
-      </w:r>
-    </w:p>
-    <w:p>
-      <w:pPr>
+      </w:r>
+      <w:proofErr w:type="spellStart"/>
+      <w:r>
         <w:rPr>
           <w:rFonts w:asciiTheme="majorHAnsi" w:hAnsiTheme="majorHAnsi" w:cs="Arial"/>
-          <w:color w:val="000000"/>
-          <w:sz w:val="20"/>
-          <w:szCs w:val="20"/>
-          <w:shd w:val="clear" w:color="auto" w:fill="FFFFFF"/>
-        </w:rPr>
-      </w:pPr>
+          <w:b/>
+          <w:color w:val="000000"/>
+          <w:sz w:val="20"/>
+          <w:szCs w:val="20"/>
+          <w:shd w:val="clear" w:color="auto" w:fill="FFFFFF"/>
+          <w:lang w:val="en-US"/>
+        </w:rPr>
+        <w:t>SubjID</w:t>
+      </w:r>
+      <w:proofErr w:type="spellEnd"/>
       <w:r>
         <w:rPr>
           <w:rFonts w:asciiTheme="majorHAnsi" w:hAnsiTheme="majorHAnsi" w:cs="Arial"/>
-          <w:color w:val="000000"/>
-          <w:sz w:val="20"/>
-          <w:szCs w:val="20"/>
-          <w:shd w:val="clear" w:color="auto" w:fill="FFFFFF"/>
-        </w:rPr>
-        <w:t>SNP1</w:t>
+          <w:b/>
+          <w:color w:val="000000"/>
+          <w:sz w:val="20"/>
+          <w:szCs w:val="20"/>
+          <w:shd w:val="clear" w:color="auto" w:fill="FFFFFF"/>
+        </w:rPr>
+        <w:t>1.B Allele Freq</w:t>
+      </w:r>
+    </w:p>
+    <w:p>
+      <w:pPr>
+        <w:rPr>
+          <w:rFonts w:asciiTheme="majorHAnsi" w:hAnsiTheme="majorHAnsi" w:cs="Arial"/>
+          <w:color w:val="000000"/>
+          <w:sz w:val="20"/>
+          <w:szCs w:val="20"/>
+          <w:shd w:val="clear" w:color="auto" w:fill="FFFFFF"/>
+        </w:rPr>
+      </w:pPr>
+      <w:r>
+        <w:rPr>
+          <w:rFonts w:asciiTheme="majorHAnsi" w:hAnsiTheme="majorHAnsi" w:cs="Arial"/>
+          <w:color w:val="000000"/>
+          <w:sz w:val="20"/>
+          <w:szCs w:val="20"/>
+          <w:shd w:val="clear" w:color="auto" w:fill="FFFFFF"/>
+        </w:rPr>
+        <w:t>rs1000000</w:t>
       </w:r>
       <w:r>
         <w:rPr>
@@ -4864,7 +4999,7 @@
           <w:szCs w:val="20"/>
           <w:shd w:val="clear" w:color="auto" w:fill="FFFFFF"/>
         </w:rPr>
-        <w:t>SNP2</w:t>
+        <w:t>rs1000002</w:t>
       </w:r>
       <w:r>
         <w:rPr>
@@ -5385,6 +5520,7 @@
           <w:color w:val="000000"/>
           <w:shd w:val="clear" w:color="auto" w:fill="FFFFFF"/>
         </w:rPr>
+        <w:lastRenderedPageBreak/>
         <w:t>These are</w:t>
       </w:r>
       <w:r>
@@ -5640,7 +5776,7 @@
           <w:shd w:val="clear" w:color="auto" w:fill="FFFFFF"/>
         </w:rPr>
       </w:pPr>
-      <w:bookmarkStart w:id="8" w:name="_Toc104802216"/>
+      <w:bookmarkStart w:id="8" w:name="_Toc105056358"/>
       <w:r>
         <w:rPr>
           <w:shd w:val="clear" w:color="auto" w:fill="FFFFFF"/>
@@ -6232,6 +6368,7 @@
         <w:rPr>
           <w:shd w:val="clear" w:color="auto" w:fill="FFFFFF"/>
         </w:rPr>
+        <w:lastRenderedPageBreak/>
         <w:t>I</w:t>
       </w:r>
       <w:r>
@@ -6326,7 +6463,6 @@
         <w:rPr>
           <w:shd w:val="clear" w:color="auto" w:fill="FFFFFF"/>
         </w:rPr>
-        <w:lastRenderedPageBreak/>
         <w:t>Each row has the SampleID [and ONLY this ID] specified as in the IlluminaReportFile</w:t>
       </w:r>
       <w:r>
@@ -6775,7 +6911,7 @@
           <w:shd w:val="clear" w:color="auto" w:fill="FFFFFF"/>
         </w:rPr>
       </w:pPr>
-      <w:bookmarkStart w:id="9" w:name="_Toc104802217"/>
+      <w:bookmarkStart w:id="9" w:name="_Toc105056359"/>
       <w:r>
         <w:rPr>
           <w:shd w:val="clear" w:color="auto" w:fill="FFFFFF"/>
@@ -6872,7 +7008,7 @@
       <w:pPr>
         <w:pStyle w:val="Heading3"/>
       </w:pPr>
-      <w:bookmarkStart w:id="10" w:name="_Toc104802218"/>
+      <w:bookmarkStart w:id="10" w:name="_Toc105056360"/>
       <w:r>
         <w:t xml:space="preserve">a. </w:t>
       </w:r>
@@ -7205,6 +7341,7 @@
           <w:highlight w:val="yellow"/>
           <w:lang w:val="en-US"/>
         </w:rPr>
+        <w:lastRenderedPageBreak/>
         <w:t>More</w:t>
       </w:r>
       <w:r>
@@ -7237,7 +7374,6 @@
         <w:rPr>
           <w:lang w:val="en-US"/>
         </w:rPr>
-        <w:lastRenderedPageBreak/>
         <w:t>Docker</w:t>
       </w:r>
       <w:r>
@@ -7314,436 +7450,417 @@
         <w:rPr>
           <w:lang w:val="en-US"/>
         </w:rPr>
-        <w:t>from here</w:t>
-      </w:r>
-      <w:r>
-        <w:rPr>
-          <w:lang w:val="en-US"/>
-        </w:rPr>
-        <w:t>:</w:t>
-      </w:r>
-    </w:p>
-    <w:commentRangeStart w:id="11"/>
-    <w:p>
-      <w:pPr>
-        <w:rPr>
-          <w:lang w:val="en-US"/>
-        </w:rPr>
-      </w:pPr>
-      <w:r>
-        <w:rPr>
-          <w:lang w:val="en-US"/>
-        </w:rPr>
-        <w:fldChar w:fldCharType="begin"/>
-      </w:r>
-      <w:r>
-        <w:rPr>
-          <w:lang w:val="en-US"/>
-        </w:rPr>
-        <w:instrText xml:space="preserve"> HYPERLINK "</w:instrText>
-      </w:r>
-      <w:r>
-        <w:rPr>
-          <w:lang w:val="en-US"/>
-        </w:rPr>
-        <w:instrText>https://github.com/comorment/gwas/blob/main/containers/enigma-cnv/Dockerfile</w:instrText>
-      </w:r>
-      <w:r>
-        <w:rPr>
-          <w:lang w:val="en-US"/>
-        </w:rPr>
-        <w:instrText xml:space="preserve">" </w:instrText>
-      </w:r>
-      <w:r>
-        <w:rPr>
-          <w:lang w:val="en-US"/>
-        </w:rPr>
-        <w:fldChar w:fldCharType="separate"/>
-      </w:r>
-      <w:r>
-        <w:rPr>
-          <w:rStyle w:val="Hyperlink"/>
-          <w:lang w:val="en-US"/>
-        </w:rPr>
-        <w:t>https://github.com/comorment/gwas/blob/main/containers/enigma-cnv/Dockerfile</w:t>
-      </w:r>
-      <w:r>
-        <w:rPr>
-          <w:lang w:val="en-US"/>
-        </w:rPr>
-        <w:fldChar w:fldCharType="end"/>
-      </w:r>
+        <w:t xml:space="preserve"> </w:t>
+      </w:r>
+      <w:proofErr w:type="spellStart"/>
+      <w:r>
+        <w:rPr>
+          <w:lang w:val="en-US"/>
+        </w:rPr>
+        <w:t>byt</w:t>
+      </w:r>
+      <w:proofErr w:type="spellEnd"/>
+      <w:r>
+        <w:rPr>
+          <w:lang w:val="en-US"/>
+        </w:rPr>
+        <w:t xml:space="preserve"> writing in the terminal</w:t>
+      </w:r>
+    </w:p>
+    <w:p>
+      <w:pPr>
+        <w:rPr>
+          <w:rFonts w:ascii="Courier" w:eastAsiaTheme="minorEastAsia" w:hAnsi="Courier" w:cs="Menlo"/>
+          <w:i/>
+          <w:iCs/>
+          <w:color w:val="000000"/>
+          <w:lang w:val="en-GB" w:eastAsia="en-US"/>
+        </w:rPr>
+      </w:pPr>
+      <w:r>
+        <w:rPr>
+          <w:rFonts w:ascii="Courier" w:eastAsiaTheme="minorEastAsia" w:hAnsi="Courier" w:cs="Menlo"/>
+          <w:i/>
+          <w:iCs/>
+          <w:color w:val="000000"/>
+          <w:lang w:val="en-GB" w:eastAsia="en-US"/>
+        </w:rPr>
+        <w:t xml:space="preserve">docker pull </w:t>
+      </w:r>
+      <w:proofErr w:type="spellStart"/>
+      <w:r>
+        <w:rPr>
+          <w:rFonts w:ascii="Courier" w:eastAsiaTheme="minorEastAsia" w:hAnsi="Courier" w:cs="Menlo"/>
+          <w:i/>
+          <w:iCs/>
+          <w:color w:val="000000"/>
+          <w:lang w:val="en-GB" w:eastAsia="en-US"/>
+        </w:rPr>
+        <w:t>bayramalex</w:t>
+      </w:r>
+      <w:proofErr w:type="spellEnd"/>
+      <w:r>
+        <w:rPr>
+          <w:rFonts w:ascii="Courier" w:eastAsiaTheme="minorEastAsia" w:hAnsi="Courier" w:cs="Menlo"/>
+          <w:i/>
+          <w:iCs/>
+          <w:color w:val="000000"/>
+          <w:lang w:val="en-GB" w:eastAsia="en-US"/>
+        </w:rPr>
+        <w:t>/enigma-</w:t>
+      </w:r>
+      <w:proofErr w:type="spellStart"/>
+      <w:r>
+        <w:rPr>
+          <w:rFonts w:ascii="Courier" w:eastAsiaTheme="minorEastAsia" w:hAnsi="Courier" w:cs="Menlo"/>
+          <w:i/>
+          <w:iCs/>
+          <w:color w:val="000000"/>
+          <w:lang w:val="en-GB" w:eastAsia="en-US"/>
+        </w:rPr>
+        <w:t>cnv</w:t>
+      </w:r>
+      <w:proofErr w:type="spellEnd"/>
+      <w:r>
+        <w:rPr>
+          <w:rStyle w:val="FootnoteReference"/>
+          <w:rFonts w:ascii="Courier" w:eastAsiaTheme="minorEastAsia" w:hAnsi="Courier" w:cs="Menlo"/>
+          <w:i/>
+          <w:iCs/>
+          <w:color w:val="000000"/>
+          <w:lang w:val="en-GB" w:eastAsia="en-US"/>
+        </w:rPr>
+        <w:footnoteReference w:id="1"/>
+      </w:r>
+    </w:p>
+    <w:p>
+      <w:pPr>
+        <w:pStyle w:val="Heading4"/>
+        <w:rPr>
+          <w:lang w:val="en-US"/>
+        </w:rPr>
+      </w:pPr>
+    </w:p>
+    <w:p>
+      <w:pPr>
+        <w:pStyle w:val="Heading4"/>
+      </w:pPr>
+      <w:r>
+        <w:rPr>
+          <w:lang w:val="en-US"/>
+        </w:rPr>
+        <w:t>2</w:t>
+      </w:r>
+      <w:r>
+        <w:t xml:space="preserve">. </w:t>
+      </w:r>
+      <w:r>
+        <w:t xml:space="preserve">Singularity </w:t>
+      </w:r>
+      <w:r>
+        <w:t>software</w:t>
+      </w:r>
+      <w:r>
+        <w:t xml:space="preserve"> </w:t>
+      </w:r>
+    </w:p>
+    <w:p/>
+    <w:p>
+      <w:r>
+        <w:t>Y</w:t>
+      </w:r>
+      <w:r>
+        <w:t>ou first need to install Singularity (sylabs.io)</w:t>
+      </w:r>
+      <w:r>
+        <w:rPr>
+          <w:rStyle w:val="FootnoteReference"/>
+        </w:rPr>
+        <w:footnoteReference w:id="2"/>
+      </w:r>
+      <w:r>
+        <w:t xml:space="preserve"> along with some required dependencies</w:t>
+      </w:r>
+      <w:r>
+        <w:t xml:space="preserve"> (if already installed </w:t>
+      </w:r>
+      <w:r>
+        <w:t xml:space="preserve">on your system </w:t>
+      </w:r>
+      <w:r>
+        <w:t>(v3.0 or later), proceed to b.)</w:t>
+      </w:r>
+      <w:r>
+        <w:t xml:space="preserve">. </w:t>
+      </w:r>
+    </w:p>
+    <w:p/>
+    <w:p>
+      <w:r>
+        <w:t xml:space="preserve">Please follow the instructions on the </w:t>
+      </w:r>
+      <w:r>
+        <w:t xml:space="preserve">page </w:t>
+      </w:r>
+      <w:r>
+        <w:t>here</w:t>
+      </w:r>
+      <w:r>
+        <w:t xml:space="preserve">: </w:t>
+      </w:r>
+    </w:p>
+    <w:p>
+      <w:hyperlink r:id="rId18" w:history="1">
+        <w:r>
+          <w:rPr>
+            <w:rStyle w:val="Hyperlink"/>
+          </w:rPr>
+          <w:t>https://sylabs.io/guides/3.0/user-guide/installation.html</w:t>
+        </w:r>
+      </w:hyperlink>
+    </w:p>
+    <w:p>
+      <w:r>
+        <w:t>to install Singularity version 3.0 or later (latest stable release at time of writing is v3.8.5.)</w:t>
+      </w:r>
+      <w:r>
+        <w:rPr>
+          <w:rStyle w:val="FootnoteReference"/>
+        </w:rPr>
+        <w:footnoteReference w:id="3"/>
+      </w:r>
+      <w:r>
+        <w:t xml:space="preserve">. </w:t>
+      </w:r>
+      <w:r>
+        <w:rPr>
+          <w:rFonts w:cs="Arial"/>
+          <w:color w:val="000000"/>
+          <w:szCs w:val="22"/>
+        </w:rPr>
+        <w:t>I</w:t>
+      </w:r>
+      <w:r>
+        <w:t xml:space="preserve">f you need admin rights to install, please consult your IT representative. </w:t>
+      </w:r>
+    </w:p>
+    <w:p>
+      <w:pPr>
+        <w:rPr>
+          <w:rFonts w:cs="Arial"/>
+          <w:color w:val="000000"/>
+          <w:szCs w:val="22"/>
+        </w:rPr>
+      </w:pPr>
+    </w:p>
+    <w:p>
+      <w:r>
+        <w:rPr>
+          <w:rFonts w:cs="Arial"/>
+          <w:color w:val="000000"/>
+          <w:szCs w:val="22"/>
+        </w:rPr>
+        <w:t>Note that a Linux based operating syste</w:t>
+      </w:r>
+      <w:r>
+        <w:rPr>
+          <w:rFonts w:cs="Arial"/>
+          <w:color w:val="000000"/>
+          <w:szCs w:val="22"/>
+        </w:rPr>
+        <w:t xml:space="preserve">m is required. </w:t>
+      </w:r>
+      <w:r>
+        <w:rPr>
+          <w:rFonts w:cs="Arial"/>
+          <w:color w:val="000000"/>
+          <w:szCs w:val="22"/>
+        </w:rPr>
+        <w:t xml:space="preserve">For users without a Linux-system, </w:t>
+      </w:r>
+      <w:r>
+        <w:rPr>
+          <w:rFonts w:cs="Arial"/>
+          <w:color w:val="000000"/>
+          <w:szCs w:val="22"/>
+        </w:rPr>
+        <w:t>there are a fe</w:t>
+      </w:r>
+      <w:r>
+        <w:rPr>
+          <w:rFonts w:cs="Arial"/>
+          <w:color w:val="000000"/>
+          <w:szCs w:val="22"/>
+        </w:rPr>
+        <w:t>w alternatives (not recommended</w:t>
+      </w:r>
+      <w:r>
+        <w:rPr>
+          <w:rFonts w:cs="Arial"/>
+          <w:color w:val="000000"/>
+          <w:szCs w:val="22"/>
+        </w:rPr>
+        <w:t xml:space="preserve">, </w:t>
+      </w:r>
+      <w:r>
+        <w:rPr>
+          <w:rFonts w:cs="Arial"/>
+          <w:color w:val="000000"/>
+          <w:szCs w:val="22"/>
+        </w:rPr>
+        <w:t>see footnote</w:t>
+      </w:r>
+      <w:r>
+        <w:rPr>
+          <w:rStyle w:val="FootnoteReference"/>
+          <w:rFonts w:cs="Arial"/>
+          <w:color w:val="000000"/>
+          <w:szCs w:val="22"/>
+        </w:rPr>
+        <w:footnoteReference w:id="4"/>
+      </w:r>
+      <w:r>
+        <w:rPr>
+          <w:rFonts w:cs="Arial"/>
+          <w:color w:val="000000"/>
+          <w:szCs w:val="22"/>
+        </w:rPr>
+        <w:t>)</w:t>
+      </w:r>
+      <w:r>
+        <w:rPr>
+          <w:rFonts w:cs="Arial"/>
+          <w:color w:val="000000"/>
+          <w:szCs w:val="22"/>
+          <w:lang w:val="en-US"/>
+        </w:rPr>
+        <w:t xml:space="preserve"> </w:t>
+      </w:r>
+      <w:r>
+        <w:rPr>
+          <w:rFonts w:cs="Arial"/>
+          <w:color w:val="000000"/>
+          <w:szCs w:val="22"/>
+          <w:lang w:val="en-US"/>
+        </w:rPr>
+        <w:t xml:space="preserve">- </w:t>
+      </w:r>
+      <w:r>
+        <w:rPr>
+          <w:rFonts w:cs="Arial"/>
+          <w:color w:val="000000"/>
+          <w:szCs w:val="22"/>
+          <w:lang w:val="en-US"/>
+        </w:rPr>
+        <w:t>please consider using docker (above) instead</w:t>
+      </w:r>
+      <w:r>
+        <w:rPr>
+          <w:rFonts w:cs="Arial"/>
+          <w:color w:val="000000"/>
+          <w:szCs w:val="22"/>
+        </w:rPr>
+        <w:t>.</w:t>
+      </w:r>
+      <w:r>
+        <w:rPr>
+          <w:rFonts w:cs="Arial"/>
+          <w:color w:val="000000"/>
+          <w:szCs w:val="22"/>
+        </w:rPr>
+        <w:t xml:space="preserve"> </w:t>
+      </w:r>
+      <w:r>
+        <w:rPr>
+          <w:rFonts w:cs="Arial"/>
+          <w:color w:val="000000"/>
+          <w:szCs w:val="22"/>
+        </w:rPr>
+        <w:t xml:space="preserve">Likewise, </w:t>
+      </w:r>
+      <w:r>
+        <w:t>if unable to install 3.0 due to an old machine, see footnote</w:t>
+      </w:r>
+      <w:r>
+        <w:rPr>
+          <w:rStyle w:val="FootnoteReference"/>
+        </w:rPr>
+        <w:footnoteReference w:id="5"/>
+      </w:r>
+      <w:r>
+        <w:t>.</w:t>
+      </w:r>
+    </w:p>
+    <w:p>
+      <w:pPr>
+        <w:rPr>
+          <w:rFonts w:cs="Arial"/>
+          <w:color w:val="000000"/>
+          <w:szCs w:val="22"/>
+        </w:rPr>
+      </w:pPr>
+    </w:p>
+    <w:p>
+      <w:pPr>
+        <w:rPr>
+          <w:rFonts w:cs="Arial"/>
+          <w:szCs w:val="22"/>
+        </w:rPr>
+      </w:pPr>
+      <w:r>
+        <w:rPr>
+          <w:rFonts w:cs="Arial"/>
+          <w:szCs w:val="22"/>
+        </w:rPr>
+        <w:t xml:space="preserve">Note, storage required to install: </w:t>
+      </w:r>
+    </w:p>
+    <w:p>
+      <w:pPr>
+        <w:rPr>
+          <w:rFonts w:cs="Arial"/>
+          <w:szCs w:val="22"/>
+        </w:rPr>
+      </w:pPr>
+      <w:r>
+        <w:rPr>
+          <w:rFonts w:cs="Arial"/>
+          <w:szCs w:val="22"/>
+        </w:rPr>
+        <w:t xml:space="preserve">Singularity: </w:t>
+      </w:r>
+      <w:r>
+        <w:t>~140MiB disk space (once compiled and installed)</w:t>
+      </w:r>
+    </w:p>
+    <w:p>
+      <w:pPr>
+        <w:rPr>
+          <w:rFonts w:cs="Arial"/>
+          <w:szCs w:val="22"/>
+        </w:rPr>
+      </w:pPr>
+      <w:r>
+        <w:rPr>
+          <w:rFonts w:cs="Arial"/>
+          <w:szCs w:val="22"/>
+        </w:rPr>
+        <w:t xml:space="preserve">Container: </w:t>
+      </w:r>
+      <w:r>
+        <w:rPr>
+          <w:rFonts w:cs="Arial"/>
+          <w:szCs w:val="22"/>
+        </w:rPr>
+        <w:t>1.3 GB</w:t>
+      </w:r>
+      <w:commentRangeStart w:id="11"/>
       <w:commentRangeEnd w:id="11"/>
       <w:r>
         <w:rPr>
           <w:rStyle w:val="CommentReference"/>
         </w:rPr>
         <w:commentReference w:id="11"/>
-      </w:r>
-    </w:p>
-    <w:p>
-      <w:pPr>
-        <w:rPr>
-          <w:lang w:val="en-US"/>
-        </w:rPr>
-      </w:pPr>
-    </w:p>
-    <w:p>
-      <w:pPr>
-        <w:rPr>
-          <w:lang w:val="en-US"/>
-        </w:rPr>
-      </w:pPr>
-      <w:r>
-        <w:rPr>
-          <w:highlight w:val="yellow"/>
-          <w:lang w:val="en-US"/>
-        </w:rPr>
-        <w:t>More</w:t>
-      </w:r>
-      <w:r>
-        <w:rPr>
-          <w:highlight w:val="yellow"/>
-          <w:lang w:val="en-US"/>
-        </w:rPr>
-        <w:t xml:space="preserve"> instructions </w:t>
-      </w:r>
-      <w:r>
-        <w:rPr>
-          <w:highlight w:val="yellow"/>
-          <w:lang w:val="en-US"/>
-        </w:rPr>
-        <w:t>needed (?)</w:t>
-      </w:r>
-      <w:r>
-        <w:rPr>
-          <w:highlight w:val="yellow"/>
-          <w:lang w:val="en-US"/>
-        </w:rPr>
-        <w:t>...</w:t>
-      </w:r>
-    </w:p>
-    <w:p>
-      <w:pPr>
-        <w:rPr>
-          <w:lang w:val="en-US"/>
-        </w:rPr>
-      </w:pPr>
-    </w:p>
-    <w:p>
-      <w:pPr>
-        <w:pStyle w:val="Heading4"/>
-      </w:pPr>
-      <w:r>
-        <w:rPr>
-          <w:lang w:val="en-US"/>
-        </w:rPr>
-        <w:t>2</w:t>
-      </w:r>
-      <w:r>
-        <w:t xml:space="preserve">. </w:t>
-      </w:r>
-      <w:r>
-        <w:t xml:space="preserve">Singularity </w:t>
-      </w:r>
-      <w:r>
-        <w:t>software</w:t>
-      </w:r>
-      <w:r>
-        <w:t xml:space="preserve"> </w:t>
-      </w:r>
-    </w:p>
-    <w:p/>
-    <w:p>
-      <w:r>
-        <w:t>Y</w:t>
-      </w:r>
-      <w:r>
-        <w:t>ou first need to install Singularity (sylabs.io)</w:t>
-      </w:r>
-      <w:r>
-        <w:rPr>
-          <w:rStyle w:val="FootnoteReference"/>
-        </w:rPr>
-        <w:footnoteReference w:id="1"/>
-      </w:r>
-      <w:r>
-        <w:t xml:space="preserve"> along with some required dependencies</w:t>
-      </w:r>
-      <w:r>
-        <w:t xml:space="preserve"> (if already installed </w:t>
-      </w:r>
-      <w:r>
-        <w:t xml:space="preserve">on your system </w:t>
-      </w:r>
-      <w:r>
-        <w:t>(v3.0 or later), proceed to b.)</w:t>
-      </w:r>
-      <w:r>
-        <w:t xml:space="preserve">. </w:t>
-      </w:r>
-    </w:p>
-    <w:p/>
-    <w:p>
-      <w:r>
-        <w:t xml:space="preserve">Please follow the instructions on the </w:t>
-      </w:r>
-      <w:r>
-        <w:t xml:space="preserve">page </w:t>
-      </w:r>
-      <w:r>
-        <w:t>here</w:t>
-      </w:r>
-      <w:r>
-        <w:t xml:space="preserve">: </w:t>
-      </w:r>
-    </w:p>
-    <w:commentRangeStart w:id="12"/>
-    <w:p>
-      <w:r>
-        <w:fldChar w:fldCharType="begin"/>
-      </w:r>
-      <w:r>
-        <w:instrText xml:space="preserve"> HYPERLINK "https://sylabs.io/guides/3.0/user-guide/installation.html" </w:instrText>
-      </w:r>
-      <w:r>
-        <w:fldChar w:fldCharType="separate"/>
-      </w:r>
-      <w:r>
-        <w:rPr>
-          <w:rStyle w:val="Hyperlink"/>
-        </w:rPr>
-        <w:t>https://sylabs.io/guides/3.0/user-guide/installation.html</w:t>
-      </w:r>
-      <w:r>
-        <w:rPr>
-          <w:rStyle w:val="Hyperlink"/>
-        </w:rPr>
-        <w:fldChar w:fldCharType="end"/>
-      </w:r>
-      <w:commentRangeEnd w:id="12"/>
-      <w:r>
-        <w:rPr>
-          <w:rStyle w:val="CommentReference"/>
-        </w:rPr>
-        <w:commentReference w:id="12"/>
-      </w:r>
-    </w:p>
-    <w:p>
-      <w:r>
-        <w:t xml:space="preserve">to install Singularity version 3.0 or later (latest stable release at time of writing is v3.8.5.). </w:t>
-      </w:r>
-      <w:r>
-        <w:rPr>
-          <w:rFonts w:cs="Arial"/>
-          <w:color w:val="000000"/>
-          <w:szCs w:val="22"/>
-        </w:rPr>
-        <w:t>I</w:t>
-      </w:r>
-      <w:r>
-        <w:t xml:space="preserve">f you need admin rights to install, please consult your IT representative. </w:t>
-      </w:r>
-    </w:p>
-    <w:p>
-      <w:pPr>
-        <w:rPr>
-          <w:rFonts w:cs="Arial"/>
-          <w:color w:val="000000"/>
-          <w:szCs w:val="22"/>
-        </w:rPr>
-      </w:pPr>
-    </w:p>
-    <w:p>
-      <w:r>
-        <w:rPr>
-          <w:rFonts w:cs="Arial"/>
-          <w:color w:val="000000"/>
-          <w:szCs w:val="22"/>
-        </w:rPr>
-        <w:t>Note that a Linux based operating syste</w:t>
-      </w:r>
-      <w:r>
-        <w:rPr>
-          <w:rFonts w:cs="Arial"/>
-          <w:color w:val="000000"/>
-          <w:szCs w:val="22"/>
-        </w:rPr>
-        <w:t xml:space="preserve">m is required. </w:t>
-      </w:r>
-      <w:r>
-        <w:rPr>
-          <w:rFonts w:cs="Arial"/>
-          <w:color w:val="000000"/>
-          <w:szCs w:val="22"/>
-        </w:rPr>
-        <w:t xml:space="preserve">For users without a Linux-system, </w:t>
-      </w:r>
-      <w:r>
-        <w:rPr>
-          <w:rFonts w:cs="Arial"/>
-          <w:color w:val="000000"/>
-          <w:szCs w:val="22"/>
-        </w:rPr>
-        <w:t>there are a fe</w:t>
-      </w:r>
-      <w:r>
-        <w:rPr>
-          <w:rFonts w:cs="Arial"/>
-          <w:color w:val="000000"/>
-          <w:szCs w:val="22"/>
-        </w:rPr>
-        <w:t>w alternatives (not recommended</w:t>
-      </w:r>
-      <w:r>
-        <w:rPr>
-          <w:rFonts w:cs="Arial"/>
-          <w:color w:val="000000"/>
-          <w:szCs w:val="22"/>
-        </w:rPr>
-        <w:t xml:space="preserve">, </w:t>
-      </w:r>
-      <w:r>
-        <w:rPr>
-          <w:rFonts w:cs="Arial"/>
-          <w:color w:val="000000"/>
-          <w:szCs w:val="22"/>
-        </w:rPr>
-        <w:t>see footnote</w:t>
-      </w:r>
-      <w:r>
-        <w:rPr>
-          <w:rStyle w:val="FootnoteReference"/>
-          <w:rFonts w:cs="Arial"/>
-          <w:color w:val="000000"/>
-          <w:szCs w:val="22"/>
-        </w:rPr>
-        <w:footnoteReference w:id="2"/>
-      </w:r>
-      <w:r>
-        <w:rPr>
-          <w:rFonts w:cs="Arial"/>
-          <w:color w:val="000000"/>
-          <w:szCs w:val="22"/>
-        </w:rPr>
-        <w:t>)</w:t>
-      </w:r>
-      <w:r>
-        <w:rPr>
-          <w:rFonts w:cs="Arial"/>
-          <w:color w:val="000000"/>
-          <w:szCs w:val="22"/>
-          <w:lang w:val="en-US"/>
-        </w:rPr>
-        <w:t xml:space="preserve"> but please consider using docker (above) instead</w:t>
-      </w:r>
-      <w:r>
-        <w:rPr>
-          <w:rFonts w:cs="Arial"/>
-          <w:color w:val="000000"/>
-          <w:szCs w:val="22"/>
-        </w:rPr>
-        <w:t>.</w:t>
-      </w:r>
-      <w:r>
-        <w:rPr>
-          <w:rFonts w:cs="Arial"/>
-          <w:color w:val="000000"/>
-          <w:szCs w:val="22"/>
-        </w:rPr>
-        <w:t xml:space="preserve"> </w:t>
-      </w:r>
-      <w:r>
-        <w:rPr>
-          <w:rFonts w:cs="Arial"/>
-          <w:color w:val="000000"/>
-          <w:szCs w:val="22"/>
-        </w:rPr>
-        <w:t xml:space="preserve">Likewise, </w:t>
-      </w:r>
-      <w:r>
-        <w:t>if unable to install 3.0 due to an old machine, see footnote</w:t>
-      </w:r>
-      <w:r>
-        <w:rPr>
-          <w:rStyle w:val="FootnoteReference"/>
-        </w:rPr>
-        <w:footnoteReference w:id="3"/>
-      </w:r>
-      <w:r>
-        <w:t>.</w:t>
-      </w:r>
-    </w:p>
-    <w:p>
-      <w:pPr>
-        <w:rPr>
-          <w:rFonts w:cs="Arial"/>
-          <w:color w:val="000000"/>
-          <w:szCs w:val="22"/>
-        </w:rPr>
-      </w:pPr>
-    </w:p>
-    <w:p>
-      <w:pPr>
-        <w:rPr>
-          <w:rFonts w:cs="Arial"/>
-          <w:szCs w:val="22"/>
-        </w:rPr>
-      </w:pPr>
-      <w:r>
-        <w:rPr>
-          <w:rFonts w:cs="Arial"/>
-          <w:szCs w:val="22"/>
-        </w:rPr>
-        <w:t xml:space="preserve">Note, storage required to install: </w:t>
-      </w:r>
-    </w:p>
-    <w:p>
-      <w:pPr>
-        <w:rPr>
-          <w:rFonts w:cs="Arial"/>
-          <w:szCs w:val="22"/>
-        </w:rPr>
-      </w:pPr>
-      <w:r>
-        <w:rPr>
-          <w:rFonts w:cs="Arial"/>
-          <w:szCs w:val="22"/>
-        </w:rPr>
-        <w:t xml:space="preserve">Singularity: </w:t>
-      </w:r>
-      <w:r>
-        <w:t>~140MiB disk space (once compiled and installed)</w:t>
-      </w:r>
-    </w:p>
-    <w:p>
-      <w:pPr>
-        <w:rPr>
-          <w:rFonts w:cs="Arial"/>
-          <w:szCs w:val="22"/>
-        </w:rPr>
-      </w:pPr>
-      <w:r>
-        <w:rPr>
-          <w:rFonts w:cs="Arial"/>
-          <w:szCs w:val="22"/>
-        </w:rPr>
-        <w:t xml:space="preserve">Container: </w:t>
-      </w:r>
-      <w:r>
-        <w:rPr>
-          <w:rFonts w:cs="Arial"/>
-          <w:szCs w:val="22"/>
-        </w:rPr>
-        <w:t>1.3 GB</w:t>
-      </w:r>
-      <w:commentRangeStart w:id="13"/>
-      <w:commentRangeEnd w:id="13"/>
-      <w:r>
-        <w:rPr>
-          <w:rStyle w:val="CommentReference"/>
-        </w:rPr>
-        <w:commentReference w:id="13"/>
       </w:r>
     </w:p>
     <w:p>
@@ -7766,7 +7883,7 @@
           <w:i/>
           <w:szCs w:val="22"/>
         </w:rPr>
-        <w:footnoteReference w:id="4"/>
+        <w:footnoteReference w:id="6"/>
       </w:r>
       <w:r>
         <w:t>) – download and install</w:t>
@@ -7781,7 +7898,7 @@
           <w:szCs w:val="22"/>
         </w:rPr>
       </w:pPr>
-      <w:commentRangeStart w:id="14"/>
+      <w:commentRangeStart w:id="12"/>
       <w:r>
         <w:rPr>
           <w:rFonts w:cs="Arial"/>
@@ -7841,7 +7958,7 @@
           <w:sz w:val="22"/>
           <w:szCs w:val="22"/>
         </w:rPr>
-        <w:t>singularity build enigma-cnv.sif  docker://bayramalex/enigma-cnv:latest</w:t>
+        <w:t>singularity build enigma-cnv.sif docker://bayramalex/enigma-cnv:latest</w:t>
       </w:r>
     </w:p>
     <w:p>
@@ -7914,12 +8031,12 @@
         </w:rPr>
         <w:t xml:space="preserve"> </w:t>
       </w:r>
-      <w:commentRangeEnd w:id="14"/>
+      <w:commentRangeEnd w:id="12"/>
       <w:r>
         <w:rPr>
           <w:rStyle w:val="CommentReference"/>
         </w:rPr>
-        <w:commentReference w:id="14"/>
+        <w:commentReference w:id="12"/>
       </w:r>
     </w:p>
     <w:p>
@@ -7967,6 +8084,7 @@
           <w:rFonts w:cs="Arial"/>
           <w:szCs w:val="22"/>
         </w:rPr>
+        <w:lastRenderedPageBreak/>
         <w:t>(</w:t>
       </w:r>
       <w:proofErr w:type="gramStart"/>
@@ -8005,10 +8123,893 @@
           <w:color w:val="000000"/>
           <w:szCs w:val="22"/>
         </w:rPr>
+        <w:t>:</w:t>
+      </w:r>
+    </w:p>
+    <w:p>
+      <w:pPr>
+        <w:rPr>
+          <w:rFonts w:cs="Arial"/>
+          <w:color w:val="000000"/>
+          <w:szCs w:val="22"/>
+        </w:rPr>
+      </w:pPr>
+      <w:hyperlink r:id="rId19" w:history="1">
+        <w:r>
+          <w:rPr>
+            <w:rStyle w:val="Hyperlink"/>
+            <w:rFonts w:cs="Arial"/>
+            <w:szCs w:val="22"/>
+          </w:rPr>
+          <w:t>https://github.com/ENIGMA-git/ENIGMA-CNV/blob/main/CNVCalling/containers/enigma-cnv.sif</w:t>
+        </w:r>
+      </w:hyperlink>
+    </w:p>
+    <w:p>
+      <w:pPr>
+        <w:rPr>
+          <w:rFonts w:cs="Arial"/>
+          <w:color w:val="000000"/>
+          <w:szCs w:val="22"/>
+          <w:shd w:val="clear" w:color="auto" w:fill="FFFFFF"/>
+        </w:rPr>
+      </w:pPr>
+    </w:p>
+    <w:p>
+      <w:pPr>
+        <w:rPr>
+          <w:rFonts w:cs="Arial"/>
+          <w:color w:val="000000"/>
+          <w:szCs w:val="22"/>
+          <w:shd w:val="clear" w:color="auto" w:fill="FFFFFF"/>
+        </w:rPr>
+      </w:pPr>
+      <w:r>
+        <w:rPr>
+          <w:rFonts w:cs="Arial"/>
+          <w:color w:val="000000"/>
+          <w:szCs w:val="22"/>
+          <w:shd w:val="clear" w:color="auto" w:fill="FFFFFF"/>
+        </w:rPr>
+        <w:t>Place the singularity container in the Analysis-folder</w:t>
+      </w:r>
+      <w:r>
+        <w:rPr>
+          <w:rFonts w:cs="Arial"/>
+          <w:color w:val="000000"/>
+          <w:szCs w:val="22"/>
+          <w:shd w:val="clear" w:color="auto" w:fill="FFFFFF"/>
+        </w:rPr>
+        <w:t>.</w:t>
+      </w:r>
+    </w:p>
+    <w:p>
+      <w:pPr>
+        <w:pStyle w:val="Heading3"/>
+        <w:rPr>
+          <w:shd w:val="clear" w:color="auto" w:fill="FFFFFF"/>
+        </w:rPr>
+      </w:pPr>
+      <w:bookmarkStart w:id="13" w:name="_Toc105056361"/>
+      <w:r>
+        <w:rPr>
+          <w:shd w:val="clear" w:color="auto" w:fill="FFFFFF"/>
+        </w:rPr>
+        <w:t>b. Scripts for running analysis</w:t>
+      </w:r>
+      <w:bookmarkEnd w:id="13"/>
+      <w:r>
+        <w:rPr>
+          <w:shd w:val="clear" w:color="auto" w:fill="FFFFFF"/>
+        </w:rPr>
+        <w:t xml:space="preserve"> </w:t>
+      </w:r>
+    </w:p>
+    <w:p>
+      <w:pPr>
+        <w:rPr>
+          <w:lang w:val="en-US"/>
+        </w:rPr>
+      </w:pPr>
+      <w:r>
+        <w:t xml:space="preserve">Please download </w:t>
+      </w:r>
+      <w:r>
+        <w:rPr>
+          <w:lang w:val="en-US"/>
+        </w:rPr>
+        <w:t>th</w:t>
+      </w:r>
+      <w:r>
+        <w:rPr>
+          <w:lang w:val="en-US"/>
+        </w:rPr>
+        <w:t xml:space="preserve">eses </w:t>
+      </w:r>
+      <w:r>
+        <w:t xml:space="preserve">scripts </w:t>
+      </w:r>
+      <w:r>
+        <w:rPr>
+          <w:lang w:val="en-US"/>
+        </w:rPr>
+        <w:t xml:space="preserve">from </w:t>
+      </w:r>
+      <w:proofErr w:type="spellStart"/>
+      <w:r>
+        <w:rPr>
+          <w:lang w:val="en-US"/>
+        </w:rPr>
+        <w:t>github</w:t>
+      </w:r>
+      <w:proofErr w:type="spellEnd"/>
+      <w:r>
+        <w:rPr>
+          <w:lang w:val="en-US"/>
+        </w:rPr>
         <w:t xml:space="preserve">: </w:t>
       </w:r>
     </w:p>
-    <w:commentRangeStart w:id="15"/>
+    <w:p>
+      <w:pPr>
+        <w:rPr>
+          <w:lang w:val="en-US"/>
+        </w:rPr>
+      </w:pPr>
+      <w:hyperlink r:id="rId20" w:history="1">
+        <w:r>
+          <w:rPr>
+            <w:rStyle w:val="Hyperlink"/>
+          </w:rPr>
+          <w:t>https://github.com/ENIGMA-git/ENIGMA-CNV</w:t>
+        </w:r>
+        <w:r>
+          <w:rPr>
+            <w:rStyle w:val="Hyperlink"/>
+            <w:lang w:val="en-US"/>
+          </w:rPr>
+          <w:t>/CNVCalling/scripts/</w:t>
+        </w:r>
+      </w:hyperlink>
+    </w:p>
+    <w:p>
+      <w:pPr>
+        <w:rPr>
+          <w:rFonts w:asciiTheme="majorHAnsi" w:hAnsiTheme="majorHAnsi" w:cstheme="majorHAnsi"/>
+          <w:i/>
+          <w:iCs/>
+        </w:rPr>
+      </w:pPr>
+    </w:p>
+    <w:p>
+      <w:pPr>
+        <w:widowControl w:val="0"/>
+        <w:autoSpaceDE w:val="0"/>
+        <w:autoSpaceDN w:val="0"/>
+        <w:adjustRightInd w:val="0"/>
+        <w:rPr>
+          <w:rFonts w:asciiTheme="majorHAnsi" w:hAnsiTheme="majorHAnsi" w:cstheme="majorHAnsi"/>
+          <w:color w:val="000000"/>
+          <w:shd w:val="clear" w:color="auto" w:fill="FFFFFF"/>
+          <w:lang w:val="en-US"/>
+        </w:rPr>
+      </w:pPr>
+      <w:r>
+        <w:rPr>
+          <w:rFonts w:asciiTheme="majorHAnsi" w:hAnsiTheme="majorHAnsi" w:cstheme="majorHAnsi"/>
+          <w:i/>
+          <w:iCs/>
+          <w:color w:val="000000"/>
+          <w:shd w:val="clear" w:color="auto" w:fill="FFFFFF"/>
+        </w:rPr>
+        <w:t>ENIGMA_CNV_CNVProtocol_v2</w:t>
+      </w:r>
+      <w:r>
+        <w:rPr>
+          <w:rFonts w:asciiTheme="majorHAnsi" w:hAnsiTheme="majorHAnsi" w:cstheme="majorHAnsi"/>
+          <w:i/>
+          <w:iCs/>
+          <w:color w:val="000000"/>
+          <w:shd w:val="clear" w:color="auto" w:fill="FFFFFF"/>
+        </w:rPr>
+        <w:t>_singularity</w:t>
+      </w:r>
+      <w:r>
+        <w:rPr>
+          <w:rFonts w:asciiTheme="majorHAnsi" w:hAnsiTheme="majorHAnsi" w:cstheme="majorHAnsi"/>
+          <w:i/>
+          <w:iCs/>
+          <w:color w:val="000000"/>
+          <w:shd w:val="clear" w:color="auto" w:fill="FFFFFF"/>
+        </w:rPr>
+        <w:t>.sh</w:t>
+      </w:r>
+      <w:r>
+        <w:rPr>
+          <w:rFonts w:asciiTheme="majorHAnsi" w:hAnsiTheme="majorHAnsi" w:cstheme="majorHAnsi"/>
+          <w:i/>
+          <w:iCs/>
+          <w:color w:val="000000"/>
+          <w:shd w:val="clear" w:color="auto" w:fill="FFFFFF"/>
+        </w:rPr>
+        <w:t xml:space="preserve"> </w:t>
+      </w:r>
+      <w:r>
+        <w:rPr>
+          <w:rFonts w:asciiTheme="majorHAnsi" w:hAnsiTheme="majorHAnsi" w:cstheme="majorHAnsi"/>
+          <w:color w:val="000000"/>
+          <w:shd w:val="clear" w:color="auto" w:fill="FFFFFF"/>
+        </w:rPr>
+        <w:t xml:space="preserve">or </w:t>
+      </w:r>
+      <w:r>
+        <w:rPr>
+          <w:rFonts w:asciiTheme="majorHAnsi" w:hAnsiTheme="majorHAnsi" w:cstheme="majorHAnsi"/>
+          <w:i/>
+          <w:iCs/>
+          <w:color w:val="000000"/>
+          <w:shd w:val="clear" w:color="auto" w:fill="FFFFFF"/>
+        </w:rPr>
+        <w:t>ENIGMA_CNV_CNVProtocol_v2</w:t>
+      </w:r>
+      <w:r>
+        <w:rPr>
+          <w:rFonts w:asciiTheme="majorHAnsi" w:hAnsiTheme="majorHAnsi" w:cstheme="majorHAnsi"/>
+          <w:i/>
+          <w:iCs/>
+          <w:color w:val="000000"/>
+          <w:shd w:val="clear" w:color="auto" w:fill="FFFFFF"/>
+        </w:rPr>
+        <w:t>_</w:t>
+      </w:r>
+      <w:r>
+        <w:rPr>
+          <w:rFonts w:asciiTheme="majorHAnsi" w:hAnsiTheme="majorHAnsi" w:cstheme="majorHAnsi"/>
+          <w:i/>
+          <w:iCs/>
+          <w:color w:val="000000"/>
+          <w:shd w:val="clear" w:color="auto" w:fill="FFFFFF"/>
+        </w:rPr>
+        <w:t>docker</w:t>
+      </w:r>
+      <w:r>
+        <w:rPr>
+          <w:rFonts w:asciiTheme="majorHAnsi" w:hAnsiTheme="majorHAnsi" w:cstheme="majorHAnsi"/>
+          <w:i/>
+          <w:iCs/>
+          <w:color w:val="000000"/>
+          <w:shd w:val="clear" w:color="auto" w:fill="FFFFFF"/>
+        </w:rPr>
+        <w:t>.sh</w:t>
+      </w:r>
+      <w:r>
+        <w:rPr>
+          <w:rFonts w:asciiTheme="majorHAnsi" w:hAnsiTheme="majorHAnsi" w:cstheme="majorHAnsi"/>
+          <w:i/>
+          <w:iCs/>
+          <w:color w:val="000000"/>
+          <w:shd w:val="clear" w:color="auto" w:fill="FFFFFF"/>
+        </w:rPr>
+        <w:t xml:space="preserve"> </w:t>
+      </w:r>
+      <w:r>
+        <w:rPr>
+          <w:rFonts w:asciiTheme="majorHAnsi" w:hAnsiTheme="majorHAnsi" w:cstheme="majorHAnsi"/>
+          <w:color w:val="000000"/>
+          <w:shd w:val="clear" w:color="auto" w:fill="FFFFFF"/>
+        </w:rPr>
+        <w:t>[</w:t>
+      </w:r>
+      <w:r>
+        <w:rPr>
+          <w:rFonts w:asciiTheme="majorHAnsi" w:hAnsiTheme="majorHAnsi" w:cstheme="majorHAnsi"/>
+          <w:color w:val="000000"/>
+          <w:shd w:val="clear" w:color="auto" w:fill="FFFFFF"/>
+          <w:lang w:val="en-US"/>
+        </w:rPr>
+        <w:t xml:space="preserve">choose either </w:t>
+      </w:r>
+      <w:r>
+        <w:rPr>
+          <w:rFonts w:asciiTheme="majorHAnsi" w:hAnsiTheme="majorHAnsi" w:cstheme="majorHAnsi"/>
+          <w:color w:val="000000"/>
+          <w:shd w:val="clear" w:color="auto" w:fill="FFFFFF"/>
+          <w:lang w:val="en-US"/>
+        </w:rPr>
+        <w:t>singularity or docker</w:t>
+      </w:r>
+      <w:r>
+        <w:rPr>
+          <w:rFonts w:asciiTheme="majorHAnsi" w:hAnsiTheme="majorHAnsi" w:cstheme="majorHAnsi"/>
+          <w:color w:val="000000"/>
+          <w:shd w:val="clear" w:color="auto" w:fill="FFFFFF"/>
+          <w:lang w:val="en-US"/>
+        </w:rPr>
+        <w:t>-script</w:t>
+      </w:r>
+      <w:r>
+        <w:rPr>
+          <w:rFonts w:asciiTheme="majorHAnsi" w:hAnsiTheme="majorHAnsi" w:cstheme="majorHAnsi"/>
+          <w:color w:val="000000"/>
+          <w:shd w:val="clear" w:color="auto" w:fill="FFFFFF"/>
+          <w:lang w:val="en-US"/>
+        </w:rPr>
+        <w:t>]</w:t>
+      </w:r>
+    </w:p>
+    <w:p>
+      <w:pPr>
+        <w:widowControl w:val="0"/>
+        <w:autoSpaceDE w:val="0"/>
+        <w:autoSpaceDN w:val="0"/>
+        <w:adjustRightInd w:val="0"/>
+        <w:rPr>
+          <w:rFonts w:asciiTheme="majorHAnsi" w:hAnsiTheme="majorHAnsi" w:cstheme="majorHAnsi"/>
+          <w:i/>
+          <w:iCs/>
+          <w:color w:val="000000"/>
+          <w:shd w:val="clear" w:color="auto" w:fill="FFFFFF"/>
+          <w:lang w:val="en-US"/>
+        </w:rPr>
+      </w:pPr>
+      <w:r>
+        <w:rPr>
+          <w:rFonts w:asciiTheme="majorHAnsi" w:hAnsiTheme="majorHAnsi" w:cstheme="majorHAnsi"/>
+          <w:i/>
+          <w:iCs/>
+          <w:color w:val="000000"/>
+          <w:shd w:val="clear" w:color="auto" w:fill="FFFFFF"/>
+        </w:rPr>
+        <w:t>ENIGMA-CNV_visualize</w:t>
+      </w:r>
+      <w:r>
+        <w:rPr>
+          <w:rFonts w:asciiTheme="majorHAnsi" w:hAnsiTheme="majorHAnsi" w:cstheme="majorHAnsi"/>
+          <w:i/>
+          <w:iCs/>
+          <w:color w:val="000000"/>
+          <w:shd w:val="clear" w:color="auto" w:fill="FFFFFF"/>
+          <w:lang w:val="en-US"/>
+        </w:rPr>
+        <w:t>_v1</w:t>
+      </w:r>
+      <w:r>
+        <w:rPr>
+          <w:rFonts w:asciiTheme="majorHAnsi" w:hAnsiTheme="majorHAnsi" w:cstheme="majorHAnsi"/>
+          <w:i/>
+          <w:iCs/>
+          <w:color w:val="000000"/>
+          <w:shd w:val="clear" w:color="auto" w:fill="FFFFFF"/>
+        </w:rPr>
+        <w:t>.</w:t>
+      </w:r>
+      <w:r>
+        <w:rPr>
+          <w:rFonts w:asciiTheme="majorHAnsi" w:hAnsiTheme="majorHAnsi" w:cstheme="majorHAnsi"/>
+          <w:i/>
+          <w:iCs/>
+          <w:color w:val="000000"/>
+          <w:shd w:val="clear" w:color="auto" w:fill="FFFFFF"/>
+          <w:lang w:val="en-US"/>
+        </w:rPr>
+        <w:t>R</w:t>
+      </w:r>
+    </w:p>
+    <w:p>
+      <w:pPr>
+        <w:widowControl w:val="0"/>
+        <w:autoSpaceDE w:val="0"/>
+        <w:autoSpaceDN w:val="0"/>
+        <w:adjustRightInd w:val="0"/>
+        <w:rPr>
+          <w:rFonts w:asciiTheme="majorHAnsi" w:hAnsiTheme="majorHAnsi" w:cstheme="majorHAnsi"/>
+          <w:i/>
+          <w:iCs/>
+          <w:color w:val="000000"/>
+          <w:shd w:val="clear" w:color="auto" w:fill="FFFFFF"/>
+        </w:rPr>
+      </w:pPr>
+      <w:r>
+        <w:rPr>
+          <w:rFonts w:asciiTheme="majorHAnsi" w:hAnsiTheme="majorHAnsi" w:cstheme="majorHAnsi"/>
+          <w:i/>
+          <w:iCs/>
+          <w:color w:val="000000"/>
+          <w:shd w:val="clear" w:color="auto" w:fill="FFFFFF"/>
+        </w:rPr>
+        <w:t>compile_pfb_new.pl</w:t>
+      </w:r>
+    </w:p>
+    <w:p>
+      <w:pPr>
+        <w:widowControl w:val="0"/>
+        <w:autoSpaceDE w:val="0"/>
+        <w:autoSpaceDN w:val="0"/>
+        <w:adjustRightInd w:val="0"/>
+        <w:rPr>
+          <w:rFonts w:cs="Arial"/>
+          <w:sz w:val="26"/>
+          <w:szCs w:val="26"/>
+        </w:rPr>
+      </w:pPr>
+    </w:p>
+    <w:p>
+      <w:pPr>
+        <w:pStyle w:val="Heading3"/>
+      </w:pPr>
+      <w:bookmarkStart w:id="14" w:name="_Toc105056362"/>
+      <w:r>
+        <w:t>c</w:t>
+      </w:r>
+      <w:r>
+        <w:t xml:space="preserve">. </w:t>
+      </w:r>
+      <w:r>
+        <w:t>Genotyping-chip-dependent files</w:t>
+      </w:r>
+      <w:bookmarkEnd w:id="14"/>
+    </w:p>
+    <w:p>
+      <w:pPr>
+        <w:rPr>
+          <w:shd w:val="clear" w:color="auto" w:fill="FFFFFF"/>
+        </w:rPr>
+      </w:pPr>
+      <w:r>
+        <w:rPr>
+          <w:shd w:val="clear" w:color="auto" w:fill="FFFFFF"/>
+        </w:rPr>
+        <w:t xml:space="preserve">As mentioned, </w:t>
+      </w:r>
+      <w:r>
+        <w:rPr>
+          <w:shd w:val="clear" w:color="auto" w:fill="FFFFFF"/>
+          <w:lang w:val="en-US"/>
+        </w:rPr>
+        <w:t xml:space="preserve"> </w:t>
+      </w:r>
+      <w:r>
+        <w:rPr>
+          <w:shd w:val="clear" w:color="auto" w:fill="FFFFFF"/>
+          <w:lang w:val="en-US"/>
+        </w:rPr>
+        <w:t xml:space="preserve">genetic </w:t>
+      </w:r>
+      <w:r>
+        <w:rPr>
+          <w:shd w:val="clear" w:color="auto" w:fill="FFFFFF"/>
+        </w:rPr>
+        <w:t xml:space="preserve">files </w:t>
+      </w:r>
+      <w:r>
+        <w:rPr>
+          <w:shd w:val="clear" w:color="auto" w:fill="FFFFFF"/>
+          <w:lang w:val="en-US"/>
+        </w:rPr>
+        <w:t xml:space="preserve">and data </w:t>
+      </w:r>
+      <w:r>
+        <w:rPr>
+          <w:shd w:val="clear" w:color="auto" w:fill="FFFFFF"/>
+        </w:rPr>
+        <w:t xml:space="preserve">are specific to genome-version. </w:t>
+      </w:r>
+      <w:r>
+        <w:rPr>
+          <w:shd w:val="clear" w:color="auto" w:fill="FFFFFF"/>
+        </w:rPr>
+        <w:t xml:space="preserve">First wave of ENIGMA-CNV was </w:t>
+      </w:r>
+      <w:r>
+        <w:rPr>
+          <w:shd w:val="clear" w:color="auto" w:fill="FFFFFF"/>
+        </w:rPr>
+        <w:t xml:space="preserve">based on the hg18 genome build. </w:t>
+      </w:r>
+      <w:r>
+        <w:rPr>
+          <w:shd w:val="clear" w:color="auto" w:fill="FFFFFF"/>
+        </w:rPr>
+        <w:t xml:space="preserve">Most genotyping chips are now released </w:t>
+      </w:r>
+      <w:r>
+        <w:rPr>
+          <w:shd w:val="clear" w:color="auto" w:fill="FFFFFF"/>
+        </w:rPr>
+        <w:t xml:space="preserve">with </w:t>
+      </w:r>
+      <w:r>
+        <w:rPr>
+          <w:shd w:val="clear" w:color="auto" w:fill="FFFFFF"/>
+        </w:rPr>
+        <w:t>hg38</w:t>
+      </w:r>
+      <w:r>
+        <w:rPr>
+          <w:shd w:val="clear" w:color="auto" w:fill="FFFFFF"/>
+        </w:rPr>
+        <w:t xml:space="preserve"> coordinates.</w:t>
+      </w:r>
+      <w:r>
+        <w:rPr>
+          <w:shd w:val="clear" w:color="auto" w:fill="FFFFFF"/>
+        </w:rPr>
+        <w:t xml:space="preserve"> I</w:t>
+      </w:r>
+      <w:r>
+        <w:rPr>
+          <w:shd w:val="clear" w:color="auto" w:fill="FFFFFF"/>
+        </w:rPr>
+        <w:t xml:space="preserve">n order of </w:t>
+      </w:r>
+      <w:r>
+        <w:rPr>
+          <w:shd w:val="clear" w:color="auto" w:fill="FFFFFF"/>
+        </w:rPr>
+        <w:t>preference, we now aim for</w:t>
+      </w:r>
+      <w:r>
+        <w:rPr>
+          <w:shd w:val="clear" w:color="auto" w:fill="FFFFFF"/>
+        </w:rPr>
+        <w:t xml:space="preserve">: hg38, hg19 and hg18. </w:t>
+      </w:r>
+    </w:p>
+    <w:p>
+      <w:pPr>
+        <w:rPr>
+          <w:shd w:val="clear" w:color="auto" w:fill="FFFFFF"/>
+        </w:rPr>
+      </w:pPr>
+    </w:p>
+    <w:p>
+      <w:pPr>
+        <w:rPr>
+          <w:shd w:val="clear" w:color="auto" w:fill="FFFFFF"/>
+        </w:rPr>
+      </w:pPr>
+      <w:r>
+        <w:rPr>
+          <w:shd w:val="clear" w:color="auto" w:fill="FFFFFF"/>
+        </w:rPr>
+        <w:t xml:space="preserve">In addition to </w:t>
+      </w:r>
+      <w:r>
+        <w:rPr>
+          <w:shd w:val="clear" w:color="auto" w:fill="FFFFFF"/>
+        </w:rPr>
+        <w:t xml:space="preserve">the correct </w:t>
+      </w:r>
+      <w:r>
+        <w:rPr>
+          <w:shd w:val="clear" w:color="auto" w:fill="FFFFFF"/>
+        </w:rPr>
+        <w:t>genome version, appropriate files according to your genotyping chip must be used</w:t>
+      </w:r>
+      <w:r>
+        <w:rPr>
+          <w:shd w:val="clear" w:color="auto" w:fill="FFFFFF"/>
+        </w:rPr>
+        <w:t>:</w:t>
+      </w:r>
+    </w:p>
+    <w:p>
+      <w:pPr>
+        <w:rPr>
+          <w:shd w:val="clear" w:color="auto" w:fill="FFFFFF"/>
+        </w:rPr>
+      </w:pPr>
+      <w:r>
+        <w:rPr>
+          <w:shd w:val="clear" w:color="auto" w:fill="FFFFFF"/>
+        </w:rPr>
+        <w:t>-</w:t>
+      </w:r>
+      <w:r>
+        <w:rPr>
+          <w:rFonts w:asciiTheme="majorHAnsi" w:hAnsiTheme="majorHAnsi" w:cstheme="majorHAnsi"/>
+          <w:i/>
+          <w:shd w:val="clear" w:color="auto" w:fill="FFFFFF"/>
+        </w:rPr>
+        <w:t>The PFB-file</w:t>
+      </w:r>
+      <w:r>
+        <w:rPr>
+          <w:shd w:val="clear" w:color="auto" w:fill="FFFFFF"/>
+        </w:rPr>
+        <w:t xml:space="preserve"> (population frequency of B-allele file) </w:t>
+      </w:r>
+      <w:r>
+        <w:rPr>
+          <w:shd w:val="clear" w:color="auto" w:fill="FFFFFF"/>
+        </w:rPr>
+        <w:t xml:space="preserve">- </w:t>
+      </w:r>
+      <w:r>
+        <w:rPr>
+          <w:shd w:val="clear" w:color="auto" w:fill="FFFFFF"/>
+        </w:rPr>
+        <w:t>supplies the PFB information for each marker, and can give the chromosome coordinate information to PennCNV for CNV calling.</w:t>
+      </w:r>
+    </w:p>
+    <w:p>
+      <w:pPr>
+        <w:rPr>
+          <w:shd w:val="clear" w:color="auto" w:fill="FFFFFF"/>
+        </w:rPr>
+      </w:pPr>
+      <w:r>
+        <w:t>-</w:t>
+      </w:r>
+      <w:r>
+        <w:rPr>
+          <w:rFonts w:asciiTheme="majorHAnsi" w:hAnsiTheme="majorHAnsi" w:cstheme="majorHAnsi"/>
+          <w:i/>
+        </w:rPr>
+        <w:t>The GCMODEL file</w:t>
+      </w:r>
+      <w:r>
+        <w:t xml:space="preserve"> </w:t>
+      </w:r>
+      <w:r>
+        <w:t>- specifies the GC content of the 1Mb genomic region surrounding each marker (500kb each side)</w:t>
+      </w:r>
+      <w:r>
+        <w:rPr>
+          <w:shd w:val="clear" w:color="auto" w:fill="FFFFFF"/>
+        </w:rPr>
+        <w:t xml:space="preserve"> (calculated using the UCSC GC annotation file).</w:t>
+      </w:r>
+    </w:p>
+    <w:p>
+      <w:pPr>
+        <w:pStyle w:val="ShowingFiles"/>
+        <w:rPr>
+          <w:rFonts w:ascii="Times New Roman" w:hAnsi="Times New Roman"/>
+          <w:sz w:val="24"/>
+          <w:szCs w:val="24"/>
+        </w:rPr>
+      </w:pPr>
+      <w:r>
+        <w:rPr>
+          <w:rFonts w:ascii="Times New Roman" w:hAnsi="Times New Roman"/>
+          <w:i/>
+          <w:sz w:val="24"/>
+          <w:szCs w:val="24"/>
+        </w:rPr>
+        <w:t>-</w:t>
+      </w:r>
+      <w:r>
+        <w:rPr>
+          <w:rFonts w:cstheme="majorHAnsi"/>
+          <w:i/>
+          <w:sz w:val="24"/>
+          <w:szCs w:val="24"/>
+        </w:rPr>
+        <w:t>the HMM-file</w:t>
+      </w:r>
+      <w:r>
+        <w:rPr>
+          <w:rFonts w:ascii="Times New Roman" w:hAnsi="Times New Roman"/>
+          <w:sz w:val="24"/>
+          <w:szCs w:val="24"/>
+        </w:rPr>
+        <w:t xml:space="preserve"> - </w:t>
+      </w:r>
+      <w:r>
+        <w:rPr>
+          <w:rFonts w:ascii="Times New Roman" w:hAnsi="Times New Roman"/>
+          <w:sz w:val="24"/>
+          <w:szCs w:val="24"/>
+        </w:rPr>
+        <w:t xml:space="preserve"> tells the program what would be the expected signal intensity values for different copy number state, and what is the expected transition probability for different copy number states (For more information, see here: http://penncnv.openbioinformatics.org/en/latest/user-guide/input/)</w:t>
+      </w:r>
+    </w:p>
+    <w:p>
+      <w:pPr>
+        <w:pStyle w:val="Heading4"/>
+        <w:rPr>
+          <w:shd w:val="clear" w:color="auto" w:fill="FFFFFF"/>
+        </w:rPr>
+      </w:pPr>
+      <w:r>
+        <w:rPr>
+          <w:shd w:val="clear" w:color="auto" w:fill="FFFFFF"/>
+        </w:rPr>
+        <w:t xml:space="preserve">Generating </w:t>
+      </w:r>
+      <w:r>
+        <w:rPr>
+          <w:shd w:val="clear" w:color="auto" w:fill="FFFFFF"/>
+        </w:rPr>
+        <w:t>y</w:t>
+      </w:r>
+      <w:r>
+        <w:rPr>
+          <w:shd w:val="clear" w:color="auto" w:fill="FFFFFF"/>
+        </w:rPr>
+        <w:t>our own PFB-file</w:t>
+      </w:r>
+    </w:p>
+    <w:p>
+      <w:r>
+        <w:rPr>
+          <w:shd w:val="clear" w:color="auto" w:fill="FFFFFF"/>
+        </w:rPr>
+        <w:t>For cohorts with more than 300 individuals with good quality genotyping data</w:t>
+      </w:r>
+      <w:r>
+        <w:rPr>
+          <w:shd w:val="clear" w:color="auto" w:fill="FFFFFF"/>
+          <w:lang w:val="en-US"/>
+        </w:rPr>
+        <w:t xml:space="preserve"> (</w:t>
+      </w:r>
+      <w:r>
+        <w:rPr>
+          <w:shd w:val="clear" w:color="auto" w:fill="FFFFFF"/>
+          <w:lang w:val="en-US"/>
+        </w:rPr>
+        <w:t>for a suggestion</w:t>
+      </w:r>
+      <w:r>
+        <w:rPr>
+          <w:shd w:val="clear" w:color="auto" w:fill="FFFFFF"/>
+          <w:lang w:val="en-US"/>
+        </w:rPr>
+        <w:t xml:space="preserve"> good data</w:t>
+      </w:r>
+      <w:r>
+        <w:rPr>
+          <w:shd w:val="clear" w:color="auto" w:fill="FFFFFF"/>
+          <w:lang w:val="en-US"/>
+        </w:rPr>
+        <w:t>, see footnote</w:t>
+      </w:r>
+      <w:r>
+        <w:rPr>
+          <w:rStyle w:val="FootnoteReference"/>
+          <w:shd w:val="clear" w:color="auto" w:fill="FFFFFF"/>
+        </w:rPr>
+        <w:footnoteReference w:id="7"/>
+      </w:r>
+      <w:r>
+        <w:rPr>
+          <w:shd w:val="clear" w:color="auto" w:fill="FFFFFF"/>
+          <w:lang w:val="en-US"/>
+        </w:rPr>
+        <w:t>)</w:t>
+      </w:r>
+      <w:r>
+        <w:rPr>
+          <w:shd w:val="clear" w:color="auto" w:fill="FFFFFF"/>
+        </w:rPr>
+        <w:t>, we</w:t>
+      </w:r>
+      <w:r>
+        <w:rPr>
+          <w:shd w:val="clear" w:color="auto" w:fill="FFFFFF"/>
+        </w:rPr>
+        <w:t xml:space="preserve"> advise that you create your own PFB-file</w:t>
+      </w:r>
+      <w:r>
+        <w:rPr>
+          <w:shd w:val="clear" w:color="auto" w:fill="FFFFFF"/>
+        </w:rPr>
+        <w:t xml:space="preserve"> and GC</w:t>
+      </w:r>
+      <w:r>
+        <w:rPr>
+          <w:shd w:val="clear" w:color="auto" w:fill="FFFFFF"/>
+        </w:rPr>
+        <w:t>-</w:t>
+      </w:r>
+      <w:r>
+        <w:rPr>
+          <w:shd w:val="clear" w:color="auto" w:fill="FFFFFF"/>
+        </w:rPr>
+        <w:t xml:space="preserve">model files </w:t>
+      </w:r>
+      <w:r>
+        <w:rPr>
+          <w:shd w:val="clear" w:color="auto" w:fill="FFFFFF"/>
+        </w:rPr>
+        <w:t xml:space="preserve"> –</w:t>
+      </w:r>
+      <w:r>
+        <w:rPr>
+          <w:shd w:val="clear" w:color="auto" w:fill="FFFFFF"/>
+        </w:rPr>
+        <w:t xml:space="preserve"> this procedure </w:t>
+      </w:r>
+      <w:r>
+        <w:rPr>
+          <w:shd w:val="clear" w:color="auto" w:fill="FFFFFF"/>
+        </w:rPr>
+        <w:t xml:space="preserve">is part of the script. </w:t>
+      </w:r>
+      <w:r>
+        <w:t xml:space="preserve"> </w:t>
+      </w:r>
+    </w:p>
+    <w:p>
+      <w:pPr>
+        <w:rPr>
+          <w:shd w:val="clear" w:color="auto" w:fill="FFFFFF"/>
+        </w:rPr>
+      </w:pPr>
+    </w:p>
+    <w:p>
+      <w:r>
+        <w:lastRenderedPageBreak/>
+        <w:t>If you have less than 300 individuals in your cohort, you need to use a generic PFB- and GCmodel file.</w:t>
+      </w:r>
+      <w:r>
+        <w:t xml:space="preserve"> Please confer with the ENIGMA-CNV working group </w:t>
+      </w:r>
+      <w:r>
+        <w:rPr>
+          <w:shd w:val="clear" w:color="auto" w:fill="FFFFFF"/>
+        </w:rPr>
+        <w:t xml:space="preserve">with </w:t>
+      </w:r>
+      <w:r>
+        <w:fldChar w:fldCharType="begin"/>
+      </w:r>
+      <w:r>
+        <w:instrText>HYPERLINK "mailto:enigmacnvhelpdesk@gmail.com"</w:instrText>
+      </w:r>
+      <w:r>
+        <w:fldChar w:fldCharType="separate"/>
+      </w:r>
+      <w:r>
+        <w:rPr>
+          <w:rStyle w:val="Hyperlink"/>
+          <w:rFonts w:cs="Arial"/>
+        </w:rPr>
+        <w:t>enigmacnvhelpdesk@gmail.com</w:t>
+      </w:r>
+      <w:r>
+        <w:fldChar w:fldCharType="end"/>
+      </w:r>
+      <w:r>
+        <w:t xml:space="preserve"> for advice. </w:t>
+      </w:r>
+    </w:p>
+    <w:p/>
+    <w:p>
+      <w:pPr>
+        <w:pStyle w:val="Heading4"/>
+      </w:pPr>
+      <w:r>
+        <w:t>The HMM-file</w:t>
+      </w:r>
+    </w:p>
+    <w:p>
+      <w:pPr>
+        <w:rPr>
+          <w:shd w:val="clear" w:color="auto" w:fill="FFFFFF"/>
+        </w:rPr>
+      </w:pPr>
+      <w:r>
+        <w:rPr>
+          <w:shd w:val="clear" w:color="auto" w:fill="FFFFFF"/>
+        </w:rPr>
+        <w:t xml:space="preserve">There are </w:t>
+      </w:r>
+      <w:r>
+        <w:rPr>
+          <w:shd w:val="clear" w:color="auto" w:fill="FFFFFF"/>
+        </w:rPr>
+        <w:t>several HMM-files:</w:t>
+      </w:r>
+      <w:r>
+        <w:rPr>
+          <w:shd w:val="clear" w:color="auto" w:fill="FFFFFF"/>
+        </w:rPr>
+        <w:t xml:space="preserve"> </w:t>
+      </w:r>
+    </w:p>
     <w:p>
       <w:pPr>
         <w:rPr>
@@ -8018,149 +9019,274 @@
       </w:pPr>
       <w:r>
         <w:rPr>
-          <w:rFonts w:cstheme="minorBidi"/>
-        </w:rPr>
-        <w:fldChar w:fldCharType="begin"/>
-      </w:r>
-      <w:r>
-        <w:instrText xml:space="preserve"> HYPERLINK "https://github.com/comorment/containers/blob/main/singularity/enigma-cnv.sif" </w:instrText>
-      </w:r>
-      <w:r>
-        <w:rPr>
-          <w:rFonts w:cstheme="minorBidi"/>
-        </w:rPr>
-        <w:fldChar w:fldCharType="separate"/>
-      </w:r>
-      <w:r>
-        <w:rPr>
-          <w:rStyle w:val="Hyperlink"/>
-          <w:rFonts w:cs="Arial"/>
-          <w:color w:val="1155CC"/>
+          <w:rFonts w:asciiTheme="majorHAnsi" w:hAnsiTheme="majorHAnsi"/>
+          <w:i/>
+          <w:sz w:val="20"/>
+          <w:szCs w:val="20"/>
+        </w:rPr>
+        <w:t>hhall.hmm</w:t>
+      </w:r>
+      <w:r>
+        <w:rPr>
+          <w:rFonts w:asciiTheme="majorHAnsi" w:hAnsiTheme="majorHAnsi"/>
+          <w:sz w:val="20"/>
+          <w:szCs w:val="20"/>
+        </w:rPr>
+        <w:t xml:space="preserve"> </w:t>
+      </w:r>
+      <w:r>
+        <w:rPr>
+          <w:rFonts w:cs="Arial"/>
           <w:szCs w:val="22"/>
         </w:rPr>
-        <w:t>https://github.com/comorment/containers/blob/main/singularity/enigma-cnv.sif</w:t>
-      </w:r>
-      <w:r>
-        <w:rPr>
-          <w:rStyle w:val="Hyperlink"/>
-          <w:rFonts w:cs="Arial"/>
-          <w:color w:val="1155CC"/>
+        <w:t xml:space="preserve">– can be used for all Illumina arrays </w:t>
+      </w:r>
+      <w:r>
+        <w:rPr>
+          <w:shd w:val="clear" w:color="auto" w:fill="FFFFFF"/>
+        </w:rPr>
+        <w:t>(path</w:t>
+      </w:r>
+      <w:r>
+        <w:rPr>
+          <w:shd w:val="clear" w:color="auto" w:fill="FFFFFF"/>
+          <w:lang w:val="en-US"/>
+        </w:rPr>
+        <w:t>, container</w:t>
+      </w:r>
+      <w:r>
+        <w:rPr>
+          <w:shd w:val="clear" w:color="auto" w:fill="FFFFFF"/>
+        </w:rPr>
+        <w:t xml:space="preserve">: </w:t>
+      </w:r>
+      <w:r>
+        <w:rPr>
+          <w:i/>
+          <w:iCs/>
+          <w:shd w:val="clear" w:color="auto" w:fill="FFFFFF"/>
+        </w:rPr>
+        <w:t>/opt/PennCNV-1.0.5/lib/</w:t>
+      </w:r>
+      <w:r>
+        <w:rPr>
+          <w:shd w:val="clear" w:color="auto" w:fill="FFFFFF"/>
+        </w:rPr>
+        <w:t>) e</w:t>
+      </w:r>
+      <w:r>
+        <w:rPr>
+          <w:rFonts w:cs="Arial"/>
           <w:szCs w:val="22"/>
         </w:rPr>
-        <w:fldChar w:fldCharType="end"/>
-      </w:r>
-      <w:commentRangeEnd w:id="15"/>
-      <w:r>
-        <w:rPr>
-          <w:rStyle w:val="CommentReference"/>
-        </w:rPr>
-        <w:commentReference w:id="15"/>
-      </w:r>
-    </w:p>
-    <w:p>
-      <w:pPr>
+        <w:t>x</w:t>
+      </w:r>
+      <w:r>
         <w:rPr>
           <w:rFonts w:cs="Arial"/>
           <w:szCs w:val="22"/>
         </w:rPr>
-      </w:pPr>
-    </w:p>
-    <w:p>
-      <w:pPr>
+        <w:t>cept:</w:t>
+      </w:r>
+    </w:p>
+    <w:p>
+      <w:pPr>
+        <w:rPr>
+          <w:rFonts w:ascii="Calibri" w:hAnsi="Calibri"/>
+        </w:rPr>
+      </w:pPr>
+      <w:r>
+        <w:rPr>
+          <w:rFonts w:asciiTheme="majorHAnsi" w:hAnsiTheme="majorHAnsi" w:cs="Lucida Grande"/>
+          <w:i/>
+          <w:color w:val="000000"/>
+          <w:sz w:val="20"/>
+          <w:szCs w:val="20"/>
+        </w:rPr>
+        <w:t>exome</w:t>
+      </w:r>
+      <w:r>
+        <w:rPr>
+          <w:rFonts w:asciiTheme="majorHAnsi" w:hAnsiTheme="majorHAnsi" w:cs="Lucida Grande"/>
+          <w:i/>
+          <w:color w:val="000000"/>
+          <w:sz w:val="20"/>
+          <w:szCs w:val="20"/>
+        </w:rPr>
+        <w:t>.hmm</w:t>
+      </w:r>
+      <w:r>
+        <w:rPr>
+          <w:rStyle w:val="FootnoteReference"/>
+          <w:rFonts w:asciiTheme="majorHAnsi" w:hAnsiTheme="majorHAnsi" w:cs="Lucida Grande"/>
+          <w:i/>
+          <w:color w:val="000000"/>
+          <w:sz w:val="20"/>
+          <w:szCs w:val="20"/>
+        </w:rPr>
+        <w:footnoteReference w:id="8"/>
+      </w:r>
+      <w:r>
+        <w:rPr>
+          <w:rFonts w:asciiTheme="majorHAnsi" w:hAnsiTheme="majorHAnsi" w:cs="Lucida Grande"/>
+          <w:color w:val="000000"/>
+          <w:sz w:val="20"/>
+          <w:szCs w:val="20"/>
+        </w:rPr>
+        <w:t xml:space="preserve"> </w:t>
+      </w:r>
+      <w:r>
         <w:rPr>
           <w:rFonts w:cs="Arial"/>
           <w:color w:val="000000"/>
           <w:szCs w:val="22"/>
-          <w:shd w:val="clear" w:color="auto" w:fill="FFFFFF"/>
-        </w:rPr>
-      </w:pPr>
+        </w:rPr>
+        <w:t xml:space="preserve">– </w:t>
+      </w:r>
       <w:r>
         <w:rPr>
           <w:rFonts w:cs="Arial"/>
           <w:color w:val="000000"/>
           <w:szCs w:val="22"/>
-          <w:shd w:val="clear" w:color="auto" w:fill="FFFFFF"/>
-        </w:rPr>
-        <w:t>Place the singularity container in the Analysis-folder</w:t>
-      </w:r>
-      <w:r>
+        </w:rPr>
+        <w:t xml:space="preserve">more appropriate for </w:t>
+      </w:r>
+      <w:r>
+        <w:rPr>
+          <w:rFonts w:ascii="Calibri" w:hAnsi="Calibri"/>
+        </w:rPr>
+        <w:t>Illumina Infinium HumanExome BeadChip</w:t>
+      </w:r>
+      <w:r>
+        <w:rPr>
+          <w:rFonts w:ascii="Calibri" w:hAnsi="Calibri"/>
+        </w:rPr>
+        <w:t xml:space="preserve"> and </w:t>
+      </w:r>
+      <w:r>
+        <w:rPr>
+          <w:rFonts w:ascii="Calibri" w:hAnsi="Calibri"/>
+        </w:rPr>
+        <w:t>Infinium HumanCoreExome-24</w:t>
+      </w:r>
+    </w:p>
+    <w:p>
+      <w:pPr>
         <w:rPr>
           <w:rFonts w:cs="Arial"/>
           <w:color w:val="000000"/>
           <w:szCs w:val="22"/>
-          <w:shd w:val="clear" w:color="auto" w:fill="FFFFFF"/>
-        </w:rPr>
-        <w:t>.</w:t>
-      </w:r>
-    </w:p>
-    <w:p>
-      <w:pPr>
-        <w:pStyle w:val="Heading3"/>
-        <w:rPr>
-          <w:shd w:val="clear" w:color="auto" w:fill="FFFFFF"/>
-        </w:rPr>
-      </w:pPr>
-      <w:bookmarkStart w:id="16" w:name="_Toc104802219"/>
-      <w:r>
-        <w:rPr>
-          <w:shd w:val="clear" w:color="auto" w:fill="FFFFFF"/>
-        </w:rPr>
-        <w:lastRenderedPageBreak/>
-        <w:t>b. Scripts for running analysis</w:t>
-      </w:r>
-      <w:bookmarkEnd w:id="16"/>
-      <w:r>
-        <w:rPr>
-          <w:shd w:val="clear" w:color="auto" w:fill="FFFFFF"/>
-        </w:rPr>
-        <w:t xml:space="preserve"> </w:t>
-      </w:r>
-    </w:p>
-    <w:p>
-      <w:pPr>
-        <w:rPr>
-          <w:lang w:val="en-US"/>
-        </w:rPr>
-      </w:pPr>
-      <w:r>
-        <w:t xml:space="preserve">Please download </w:t>
-      </w:r>
-      <w:r>
-        <w:rPr>
-          <w:lang w:val="en-US"/>
-        </w:rPr>
-        <w:t>th</w:t>
-      </w:r>
-      <w:r>
-        <w:rPr>
-          <w:lang w:val="en-US"/>
-        </w:rPr>
-        <w:t xml:space="preserve">eses </w:t>
-      </w:r>
-      <w:r>
-        <w:t xml:space="preserve">scripts </w:t>
-      </w:r>
-      <w:r>
-        <w:rPr>
-          <w:lang w:val="en-US"/>
-        </w:rPr>
-        <w:t xml:space="preserve">from </w:t>
-      </w:r>
-      <w:proofErr w:type="spellStart"/>
-      <w:r>
-        <w:rPr>
-          <w:lang w:val="en-US"/>
-        </w:rPr>
-        <w:t>github</w:t>
-      </w:r>
-      <w:proofErr w:type="spellEnd"/>
-      <w:r>
-        <w:rPr>
-          <w:lang w:val="en-US"/>
+          <w:lang w:val="en-US"/>
+        </w:rPr>
+      </w:pPr>
+      <w:r>
+        <w:rPr>
+          <w:rFonts w:asciiTheme="majorHAnsi" w:hAnsiTheme="majorHAnsi"/>
+          <w:i/>
+          <w:sz w:val="20"/>
+          <w:szCs w:val="20"/>
+        </w:rPr>
+        <w:t>affygw6.hmm</w:t>
+      </w:r>
+      <w:r>
+        <w:rPr>
+          <w:rFonts w:asciiTheme="majorHAnsi" w:hAnsiTheme="majorHAnsi"/>
+          <w:sz w:val="20"/>
+          <w:szCs w:val="20"/>
+        </w:rPr>
+        <w:t xml:space="preserve">  </w:t>
+      </w:r>
+      <w:r>
+        <w:rPr>
+          <w:rFonts w:cs="Arial"/>
+          <w:szCs w:val="22"/>
+        </w:rPr>
+        <w:t xml:space="preserve">- </w:t>
+      </w:r>
+      <w:r>
+        <w:rPr>
+          <w:rFonts w:cs="Arial"/>
+          <w:color w:val="000000"/>
+          <w:szCs w:val="22"/>
+        </w:rPr>
+        <w:t>Affymetrix Genome-Wide Human SNP Array 6.0 and SV</w:t>
+      </w:r>
+      <w:r>
+        <w:rPr>
+          <w:rFonts w:cs="Arial"/>
+          <w:color w:val="000000"/>
+          <w:szCs w:val="22"/>
+        </w:rPr>
+        <w:t xml:space="preserve"> (path</w:t>
+      </w:r>
+      <w:r>
+        <w:rPr>
+          <w:rFonts w:cs="Arial"/>
+          <w:color w:val="000000"/>
+          <w:szCs w:val="22"/>
+          <w:lang w:val="en-US"/>
+        </w:rPr>
+        <w:t>, c</w:t>
+      </w:r>
+      <w:r>
+        <w:rPr>
+          <w:rFonts w:cs="Arial"/>
+          <w:color w:val="000000"/>
+          <w:szCs w:val="22"/>
+          <w:lang w:val="en-US"/>
+        </w:rPr>
+        <w:t>ontainer</w:t>
+      </w:r>
+      <w:r>
+        <w:rPr>
+          <w:rFonts w:cs="Arial"/>
+          <w:color w:val="000000"/>
+          <w:szCs w:val="22"/>
         </w:rPr>
         <w:t xml:space="preserve">: </w:t>
       </w:r>
-      <w:hyperlink r:id="rId18" w:history="1">
+      <w:r>
+        <w:rPr>
+          <w:i/>
+          <w:iCs/>
+          <w:shd w:val="clear" w:color="auto" w:fill="FFFFFF"/>
+        </w:rPr>
+        <w:t>(/opt/PennCNV-1.0.5/affy/libgw6/)</w:t>
+      </w:r>
+    </w:p>
+    <w:p>
+      <w:pPr>
+        <w:rPr>
+          <w:shd w:val="clear" w:color="auto" w:fill="FFFFFF"/>
+        </w:rPr>
+      </w:pPr>
+      <w:r>
+        <w:rPr>
+          <w:i/>
+          <w:shd w:val="clear" w:color="auto" w:fill="FFFFFF"/>
+        </w:rPr>
+        <w:t>exome.hmm</w:t>
+      </w:r>
+      <w:r>
+        <w:rPr>
+          <w:shd w:val="clear" w:color="auto" w:fill="FFFFFF"/>
+        </w:rPr>
+        <w:t xml:space="preserve"> needs to be downloaded from the ENIGMA-CNV github repository </w:t>
+      </w:r>
+      <w:r>
+        <w:rPr>
+          <w:shd w:val="clear" w:color="auto" w:fill="FFFFFF"/>
+          <w:lang w:val="en-US"/>
+        </w:rPr>
+        <w:t>(</w:t>
+      </w:r>
+      <w:r>
+        <w:rPr>
+          <w:lang w:val="en-US"/>
+        </w:rPr>
+        <w:t xml:space="preserve">Present at: </w:t>
+      </w:r>
+      <w:hyperlink r:id="rId21" w:history="1">
         <w:r>
           <w:rPr>
             <w:rStyle w:val="Hyperlink"/>
@@ -8188,573 +9314,23 @@
             <w:rStyle w:val="Hyperlink"/>
             <w:lang w:val="en-US"/>
           </w:rPr>
-          <w:t>/scripts/</w:t>
+          <w:t>/</w:t>
+        </w:r>
+        <w:r>
+          <w:rPr>
+            <w:rStyle w:val="Hyperlink"/>
+            <w:lang w:val="en-US"/>
+          </w:rPr>
+          <w:t>PFBGCMODELHMM</w:t>
+        </w:r>
+        <w:r>
+          <w:rPr>
+            <w:rStyle w:val="Hyperlink"/>
+            <w:lang w:val="en-US"/>
+          </w:rPr>
+          <w:t>/</w:t>
         </w:r>
       </w:hyperlink>
-    </w:p>
-    <w:p>
-      <w:pPr>
-        <w:rPr>
-          <w:rFonts w:asciiTheme="majorHAnsi" w:hAnsiTheme="majorHAnsi" w:cstheme="majorHAnsi"/>
-          <w:i/>
-          <w:iCs/>
-        </w:rPr>
-      </w:pPr>
-    </w:p>
-    <w:p>
-      <w:pPr>
-        <w:widowControl w:val="0"/>
-        <w:autoSpaceDE w:val="0"/>
-        <w:autoSpaceDN w:val="0"/>
-        <w:adjustRightInd w:val="0"/>
-        <w:rPr>
-          <w:rFonts w:asciiTheme="majorHAnsi" w:hAnsiTheme="majorHAnsi" w:cstheme="majorHAnsi"/>
-          <w:color w:val="000000"/>
-          <w:shd w:val="clear" w:color="auto" w:fill="FFFFFF"/>
-          <w:lang w:val="en-US"/>
-        </w:rPr>
-      </w:pPr>
-      <w:r>
-        <w:rPr>
-          <w:rFonts w:asciiTheme="majorHAnsi" w:hAnsiTheme="majorHAnsi" w:cstheme="majorHAnsi"/>
-          <w:i/>
-          <w:iCs/>
-          <w:color w:val="000000"/>
-          <w:shd w:val="clear" w:color="auto" w:fill="FFFFFF"/>
-        </w:rPr>
-        <w:t>ENIGMA_CNV_CNVProtocol_v2</w:t>
-      </w:r>
-      <w:r>
-        <w:rPr>
-          <w:rFonts w:asciiTheme="majorHAnsi" w:hAnsiTheme="majorHAnsi" w:cstheme="majorHAnsi"/>
-          <w:i/>
-          <w:iCs/>
-          <w:color w:val="000000"/>
-          <w:shd w:val="clear" w:color="auto" w:fill="FFFFFF"/>
-        </w:rPr>
-        <w:t>_singularity</w:t>
-      </w:r>
-      <w:r>
-        <w:rPr>
-          <w:rFonts w:asciiTheme="majorHAnsi" w:hAnsiTheme="majorHAnsi" w:cstheme="majorHAnsi"/>
-          <w:i/>
-          <w:iCs/>
-          <w:color w:val="000000"/>
-          <w:shd w:val="clear" w:color="auto" w:fill="FFFFFF"/>
-        </w:rPr>
-        <w:t>.sh</w:t>
-      </w:r>
-      <w:r>
-        <w:rPr>
-          <w:rFonts w:asciiTheme="majorHAnsi" w:hAnsiTheme="majorHAnsi" w:cstheme="majorHAnsi"/>
-          <w:i/>
-          <w:iCs/>
-          <w:color w:val="000000"/>
-          <w:shd w:val="clear" w:color="auto" w:fill="FFFFFF"/>
-        </w:rPr>
-        <w:t xml:space="preserve"> </w:t>
-      </w:r>
-      <w:r>
-        <w:rPr>
-          <w:rFonts w:asciiTheme="majorHAnsi" w:hAnsiTheme="majorHAnsi" w:cstheme="majorHAnsi"/>
-          <w:color w:val="000000"/>
-          <w:shd w:val="clear" w:color="auto" w:fill="FFFFFF"/>
-        </w:rPr>
-        <w:t xml:space="preserve">or </w:t>
-      </w:r>
-      <w:r>
-        <w:rPr>
-          <w:rFonts w:asciiTheme="majorHAnsi" w:hAnsiTheme="majorHAnsi" w:cstheme="majorHAnsi"/>
-          <w:i/>
-          <w:iCs/>
-          <w:color w:val="000000"/>
-          <w:shd w:val="clear" w:color="auto" w:fill="FFFFFF"/>
-        </w:rPr>
-        <w:t>ENIGMA_CNV_CNVProtocol_v2</w:t>
-      </w:r>
-      <w:r>
-        <w:rPr>
-          <w:rFonts w:asciiTheme="majorHAnsi" w:hAnsiTheme="majorHAnsi" w:cstheme="majorHAnsi"/>
-          <w:i/>
-          <w:iCs/>
-          <w:color w:val="000000"/>
-          <w:shd w:val="clear" w:color="auto" w:fill="FFFFFF"/>
-        </w:rPr>
-        <w:t>_</w:t>
-      </w:r>
-      <w:r>
-        <w:rPr>
-          <w:rFonts w:asciiTheme="majorHAnsi" w:hAnsiTheme="majorHAnsi" w:cstheme="majorHAnsi"/>
-          <w:i/>
-          <w:iCs/>
-          <w:color w:val="000000"/>
-          <w:shd w:val="clear" w:color="auto" w:fill="FFFFFF"/>
-        </w:rPr>
-        <w:t>docker</w:t>
-      </w:r>
-      <w:r>
-        <w:rPr>
-          <w:rFonts w:asciiTheme="majorHAnsi" w:hAnsiTheme="majorHAnsi" w:cstheme="majorHAnsi"/>
-          <w:i/>
-          <w:iCs/>
-          <w:color w:val="000000"/>
-          <w:shd w:val="clear" w:color="auto" w:fill="FFFFFF"/>
-        </w:rPr>
-        <w:t>.sh</w:t>
-      </w:r>
-      <w:r>
-        <w:rPr>
-          <w:rFonts w:asciiTheme="majorHAnsi" w:hAnsiTheme="majorHAnsi" w:cstheme="majorHAnsi"/>
-          <w:i/>
-          <w:iCs/>
-          <w:color w:val="000000"/>
-          <w:shd w:val="clear" w:color="auto" w:fill="FFFFFF"/>
-        </w:rPr>
-        <w:t xml:space="preserve"> </w:t>
-      </w:r>
-      <w:r>
-        <w:rPr>
-          <w:rFonts w:asciiTheme="majorHAnsi" w:hAnsiTheme="majorHAnsi" w:cstheme="majorHAnsi"/>
-          <w:color w:val="000000"/>
-          <w:shd w:val="clear" w:color="auto" w:fill="FFFFFF"/>
-        </w:rPr>
-        <w:t>[</w:t>
-      </w:r>
-      <w:r>
-        <w:rPr>
-          <w:rFonts w:asciiTheme="majorHAnsi" w:hAnsiTheme="majorHAnsi" w:cstheme="majorHAnsi"/>
-          <w:color w:val="000000"/>
-          <w:shd w:val="clear" w:color="auto" w:fill="FFFFFF"/>
-          <w:lang w:val="en-US"/>
-        </w:rPr>
-        <w:t xml:space="preserve">choose either </w:t>
-      </w:r>
-      <w:r>
-        <w:rPr>
-          <w:rFonts w:asciiTheme="majorHAnsi" w:hAnsiTheme="majorHAnsi" w:cstheme="majorHAnsi"/>
-          <w:color w:val="000000"/>
-          <w:shd w:val="clear" w:color="auto" w:fill="FFFFFF"/>
-          <w:lang w:val="en-US"/>
-        </w:rPr>
-        <w:t>singularity or docker</w:t>
-      </w:r>
-      <w:r>
-        <w:rPr>
-          <w:rFonts w:asciiTheme="majorHAnsi" w:hAnsiTheme="majorHAnsi" w:cstheme="majorHAnsi"/>
-          <w:color w:val="000000"/>
-          <w:shd w:val="clear" w:color="auto" w:fill="FFFFFF"/>
-          <w:lang w:val="en-US"/>
-        </w:rPr>
-        <w:t>-script</w:t>
-      </w:r>
-      <w:r>
-        <w:rPr>
-          <w:rFonts w:asciiTheme="majorHAnsi" w:hAnsiTheme="majorHAnsi" w:cstheme="majorHAnsi"/>
-          <w:color w:val="000000"/>
-          <w:shd w:val="clear" w:color="auto" w:fill="FFFFFF"/>
-          <w:lang w:val="en-US"/>
-        </w:rPr>
-        <w:t>]</w:t>
-      </w:r>
-    </w:p>
-    <w:p>
-      <w:pPr>
-        <w:widowControl w:val="0"/>
-        <w:autoSpaceDE w:val="0"/>
-        <w:autoSpaceDN w:val="0"/>
-        <w:adjustRightInd w:val="0"/>
-        <w:rPr>
-          <w:rFonts w:asciiTheme="majorHAnsi" w:hAnsiTheme="majorHAnsi" w:cstheme="majorHAnsi"/>
-          <w:i/>
-          <w:iCs/>
-          <w:color w:val="000000"/>
-          <w:shd w:val="clear" w:color="auto" w:fill="FFFFFF"/>
-          <w:lang w:val="nb-NO"/>
-        </w:rPr>
-      </w:pPr>
-      <w:r>
-        <w:rPr>
-          <w:rFonts w:asciiTheme="majorHAnsi" w:hAnsiTheme="majorHAnsi" w:cstheme="majorHAnsi"/>
-          <w:i/>
-          <w:iCs/>
-          <w:color w:val="000000"/>
-          <w:shd w:val="clear" w:color="auto" w:fill="FFFFFF"/>
-        </w:rPr>
-        <w:t>ENIGMA-CNV_visualize.</w:t>
-      </w:r>
-      <w:r>
-        <w:rPr>
-          <w:rFonts w:asciiTheme="majorHAnsi" w:hAnsiTheme="majorHAnsi" w:cstheme="majorHAnsi"/>
-          <w:i/>
-          <w:iCs/>
-          <w:color w:val="000000"/>
-          <w:shd w:val="clear" w:color="auto" w:fill="FFFFFF"/>
-          <w:lang w:val="nb-NO"/>
-        </w:rPr>
-        <w:t>R</w:t>
-      </w:r>
-    </w:p>
-    <w:p>
-      <w:pPr>
-        <w:widowControl w:val="0"/>
-        <w:autoSpaceDE w:val="0"/>
-        <w:autoSpaceDN w:val="0"/>
-        <w:adjustRightInd w:val="0"/>
-        <w:rPr>
-          <w:rFonts w:asciiTheme="majorHAnsi" w:hAnsiTheme="majorHAnsi" w:cstheme="majorHAnsi"/>
-          <w:i/>
-          <w:iCs/>
-          <w:color w:val="000000"/>
-          <w:shd w:val="clear" w:color="auto" w:fill="FFFFFF"/>
-        </w:rPr>
-      </w:pPr>
-      <w:r>
-        <w:rPr>
-          <w:rFonts w:asciiTheme="majorHAnsi" w:hAnsiTheme="majorHAnsi" w:cstheme="majorHAnsi"/>
-          <w:i/>
-          <w:iCs/>
-          <w:color w:val="000000"/>
-          <w:shd w:val="clear" w:color="auto" w:fill="FFFFFF"/>
-        </w:rPr>
-        <w:t>compile_pfb_new.pl</w:t>
-      </w:r>
-    </w:p>
-    <w:p>
-      <w:pPr>
-        <w:widowControl w:val="0"/>
-        <w:autoSpaceDE w:val="0"/>
-        <w:autoSpaceDN w:val="0"/>
-        <w:adjustRightInd w:val="0"/>
-        <w:rPr>
-          <w:rFonts w:cs="Arial"/>
-          <w:sz w:val="26"/>
-          <w:szCs w:val="26"/>
-        </w:rPr>
-      </w:pPr>
-    </w:p>
-    <w:p>
-      <w:pPr>
-        <w:pStyle w:val="Heading3"/>
-      </w:pPr>
-      <w:bookmarkStart w:id="17" w:name="_Toc104802220"/>
-      <w:r>
-        <w:t>c</w:t>
-      </w:r>
-      <w:r>
-        <w:t xml:space="preserve">. </w:t>
-      </w:r>
-      <w:r>
-        <w:t>Genotyping-chip-dependent files</w:t>
-      </w:r>
-      <w:bookmarkEnd w:id="17"/>
-    </w:p>
-    <w:p>
-      <w:pPr>
-        <w:rPr>
-          <w:shd w:val="clear" w:color="auto" w:fill="FFFFFF"/>
-        </w:rPr>
-      </w:pPr>
-      <w:r>
-        <w:rPr>
-          <w:shd w:val="clear" w:color="auto" w:fill="FFFFFF"/>
-        </w:rPr>
-        <w:t>As mentioned, f</w:t>
-      </w:r>
-      <w:r>
-        <w:rPr>
-          <w:shd w:val="clear" w:color="auto" w:fill="FFFFFF"/>
-        </w:rPr>
-        <w:t xml:space="preserve">or </w:t>
-      </w:r>
-      <w:r>
-        <w:rPr>
-          <w:shd w:val="clear" w:color="auto" w:fill="FFFFFF"/>
-        </w:rPr>
-        <w:t>genetic data overall</w:t>
-      </w:r>
-      <w:r>
-        <w:rPr>
-          <w:shd w:val="clear" w:color="auto" w:fill="FFFFFF"/>
-        </w:rPr>
-        <w:t>,</w:t>
-      </w:r>
-      <w:r>
-        <w:rPr>
-          <w:shd w:val="clear" w:color="auto" w:fill="FFFFFF"/>
-        </w:rPr>
-        <w:t xml:space="preserve"> </w:t>
-      </w:r>
-      <w:r>
-        <w:rPr>
-          <w:shd w:val="clear" w:color="auto" w:fill="FFFFFF"/>
-        </w:rPr>
-        <w:t xml:space="preserve">files are specific to genome-version. </w:t>
-      </w:r>
-      <w:r>
-        <w:rPr>
-          <w:shd w:val="clear" w:color="auto" w:fill="FFFFFF"/>
-        </w:rPr>
-        <w:t xml:space="preserve">First wave of ENIGMA-CNV was </w:t>
-      </w:r>
-      <w:r>
-        <w:rPr>
-          <w:shd w:val="clear" w:color="auto" w:fill="FFFFFF"/>
-        </w:rPr>
-        <w:t xml:space="preserve">based on the hg18 genome build. </w:t>
-      </w:r>
-      <w:r>
-        <w:rPr>
-          <w:shd w:val="clear" w:color="auto" w:fill="FFFFFF"/>
-        </w:rPr>
-        <w:t xml:space="preserve">Most genotyping chips are now released </w:t>
-      </w:r>
-      <w:r>
-        <w:rPr>
-          <w:shd w:val="clear" w:color="auto" w:fill="FFFFFF"/>
-        </w:rPr>
-        <w:t xml:space="preserve">with </w:t>
-      </w:r>
-      <w:r>
-        <w:rPr>
-          <w:shd w:val="clear" w:color="auto" w:fill="FFFFFF"/>
-        </w:rPr>
-        <w:t>hg38</w:t>
-      </w:r>
-      <w:r>
-        <w:rPr>
-          <w:shd w:val="clear" w:color="auto" w:fill="FFFFFF"/>
-        </w:rPr>
-        <w:t xml:space="preserve"> coordinates.</w:t>
-      </w:r>
-      <w:r>
-        <w:rPr>
-          <w:shd w:val="clear" w:color="auto" w:fill="FFFFFF"/>
-        </w:rPr>
-        <w:t xml:space="preserve"> I</w:t>
-      </w:r>
-      <w:r>
-        <w:rPr>
-          <w:shd w:val="clear" w:color="auto" w:fill="FFFFFF"/>
-        </w:rPr>
-        <w:t xml:space="preserve">n order of </w:t>
-      </w:r>
-      <w:r>
-        <w:rPr>
-          <w:shd w:val="clear" w:color="auto" w:fill="FFFFFF"/>
-        </w:rPr>
-        <w:t>preference, we now aim for</w:t>
-      </w:r>
-      <w:r>
-        <w:rPr>
-          <w:shd w:val="clear" w:color="auto" w:fill="FFFFFF"/>
-        </w:rPr>
-        <w:t xml:space="preserve">: hg38, hg19 and hg18. </w:t>
-      </w:r>
-    </w:p>
-    <w:p>
-      <w:pPr>
-        <w:rPr>
-          <w:shd w:val="clear" w:color="auto" w:fill="FFFFFF"/>
-        </w:rPr>
-      </w:pPr>
-    </w:p>
-    <w:p>
-      <w:pPr>
-        <w:rPr>
-          <w:shd w:val="clear" w:color="auto" w:fill="FFFFFF"/>
-        </w:rPr>
-      </w:pPr>
-      <w:r>
-        <w:rPr>
-          <w:shd w:val="clear" w:color="auto" w:fill="FFFFFF"/>
-        </w:rPr>
-        <w:t xml:space="preserve">In addition to </w:t>
-      </w:r>
-      <w:r>
-        <w:rPr>
-          <w:shd w:val="clear" w:color="auto" w:fill="FFFFFF"/>
-        </w:rPr>
-        <w:t xml:space="preserve">the correct </w:t>
-      </w:r>
-      <w:r>
-        <w:rPr>
-          <w:shd w:val="clear" w:color="auto" w:fill="FFFFFF"/>
-        </w:rPr>
-        <w:t>genome version, appropriate files according to your genotyping chip must be used</w:t>
-      </w:r>
-      <w:r>
-        <w:rPr>
-          <w:shd w:val="clear" w:color="auto" w:fill="FFFFFF"/>
-        </w:rPr>
-        <w:t>:</w:t>
-      </w:r>
-    </w:p>
-    <w:p>
-      <w:pPr>
-        <w:rPr>
-          <w:shd w:val="clear" w:color="auto" w:fill="FFFFFF"/>
-        </w:rPr>
-      </w:pPr>
-      <w:r>
-        <w:rPr>
-          <w:shd w:val="clear" w:color="auto" w:fill="FFFFFF"/>
-        </w:rPr>
-        <w:t>-</w:t>
-      </w:r>
-      <w:r>
-        <w:rPr>
-          <w:rFonts w:asciiTheme="majorHAnsi" w:hAnsiTheme="majorHAnsi" w:cstheme="majorHAnsi"/>
-          <w:i/>
-          <w:shd w:val="clear" w:color="auto" w:fill="FFFFFF"/>
-        </w:rPr>
-        <w:t>The PFB-file</w:t>
-      </w:r>
-      <w:r>
-        <w:rPr>
-          <w:shd w:val="clear" w:color="auto" w:fill="FFFFFF"/>
-        </w:rPr>
-        <w:t xml:space="preserve"> (population frequency of B-allele file) </w:t>
-      </w:r>
-      <w:r>
-        <w:rPr>
-          <w:shd w:val="clear" w:color="auto" w:fill="FFFFFF"/>
-        </w:rPr>
-        <w:t xml:space="preserve">- </w:t>
-      </w:r>
-      <w:r>
-        <w:rPr>
-          <w:shd w:val="clear" w:color="auto" w:fill="FFFFFF"/>
-        </w:rPr>
-        <w:t>supplies the PFB information for each marker, and can give the chromosome coordinate information to PennCNV for CNV calling.</w:t>
-      </w:r>
-    </w:p>
-    <w:p>
-      <w:pPr>
-        <w:rPr>
-          <w:shd w:val="clear" w:color="auto" w:fill="FFFFFF"/>
-        </w:rPr>
-      </w:pPr>
-      <w:r>
-        <w:t>-</w:t>
-      </w:r>
-      <w:r>
-        <w:rPr>
-          <w:rFonts w:asciiTheme="majorHAnsi" w:hAnsiTheme="majorHAnsi" w:cstheme="majorHAnsi"/>
-          <w:i/>
-        </w:rPr>
-        <w:t>The GCMODEL file</w:t>
-      </w:r>
-      <w:r>
-        <w:t xml:space="preserve"> </w:t>
-      </w:r>
-      <w:r>
-        <w:t>- specifies the GC content of the 1Mb genomic region surrounding each marker (500kb each side)</w:t>
-      </w:r>
-      <w:r>
-        <w:rPr>
-          <w:shd w:val="clear" w:color="auto" w:fill="FFFFFF"/>
-        </w:rPr>
-        <w:t xml:space="preserve"> (calculated using the UCSC GC annotation file).</w:t>
-      </w:r>
-    </w:p>
-    <w:p>
-      <w:pPr>
-        <w:pStyle w:val="ShowingFiles"/>
-        <w:rPr>
-          <w:rFonts w:ascii="Times New Roman" w:hAnsi="Times New Roman"/>
-          <w:sz w:val="24"/>
-          <w:szCs w:val="24"/>
-        </w:rPr>
-      </w:pPr>
-      <w:r>
-        <w:rPr>
-          <w:rFonts w:ascii="Times New Roman" w:hAnsi="Times New Roman"/>
-          <w:i/>
-          <w:sz w:val="24"/>
-          <w:szCs w:val="24"/>
-        </w:rPr>
-        <w:t>-</w:t>
-      </w:r>
-      <w:r>
-        <w:rPr>
-          <w:rFonts w:cstheme="majorHAnsi"/>
-          <w:i/>
-          <w:sz w:val="24"/>
-          <w:szCs w:val="24"/>
-        </w:rPr>
-        <w:t>the HMM-file</w:t>
-      </w:r>
-      <w:r>
-        <w:rPr>
-          <w:rFonts w:ascii="Times New Roman" w:hAnsi="Times New Roman"/>
-          <w:sz w:val="24"/>
-          <w:szCs w:val="24"/>
-        </w:rPr>
-        <w:t xml:space="preserve"> - </w:t>
-      </w:r>
-      <w:r>
-        <w:rPr>
-          <w:rFonts w:ascii="Times New Roman" w:hAnsi="Times New Roman"/>
-          <w:sz w:val="24"/>
-          <w:szCs w:val="24"/>
-        </w:rPr>
-        <w:t xml:space="preserve"> tells the program what would be the expected signal intensity values for different copy number state, and what is the expected transition probability for different copy number states (For more information, see here: http://penncnv.openbioinformatics.org/en/latest/user-guide/input/)</w:t>
-      </w:r>
-    </w:p>
-    <w:p>
-      <w:pPr>
-        <w:pStyle w:val="Heading4"/>
-        <w:rPr>
-          <w:shd w:val="clear" w:color="auto" w:fill="FFFFFF"/>
-        </w:rPr>
-      </w:pPr>
-      <w:r>
-        <w:rPr>
-          <w:shd w:val="clear" w:color="auto" w:fill="FFFFFF"/>
-        </w:rPr>
-        <w:t xml:space="preserve">Generating </w:t>
-      </w:r>
-      <w:r>
-        <w:rPr>
-          <w:shd w:val="clear" w:color="auto" w:fill="FFFFFF"/>
-        </w:rPr>
-        <w:t>y</w:t>
-      </w:r>
-      <w:r>
-        <w:rPr>
-          <w:shd w:val="clear" w:color="auto" w:fill="FFFFFF"/>
-        </w:rPr>
-        <w:t>our own PFB-file</w:t>
-      </w:r>
-    </w:p>
-    <w:p>
-      <w:r>
-        <w:rPr>
-          <w:shd w:val="clear" w:color="auto" w:fill="FFFFFF"/>
-        </w:rPr>
-        <w:t>For cohorts with more than 300 individuals with good quality genotyping data</w:t>
-      </w:r>
-      <w:r>
-        <w:rPr>
-          <w:shd w:val="clear" w:color="auto" w:fill="FFFFFF"/>
-          <w:lang w:val="en-US"/>
-        </w:rPr>
-        <w:t xml:space="preserve"> (</w:t>
-      </w:r>
-      <w:r>
-        <w:rPr>
-          <w:shd w:val="clear" w:color="auto" w:fill="FFFFFF"/>
-          <w:lang w:val="en-US"/>
-        </w:rPr>
-        <w:t>for a suggestion, see footnote</w:t>
-      </w:r>
-      <w:r>
-        <w:rPr>
-          <w:rStyle w:val="FootnoteReference"/>
-          <w:shd w:val="clear" w:color="auto" w:fill="FFFFFF"/>
-        </w:rPr>
-        <w:footnoteReference w:id="5"/>
-      </w:r>
       <w:r>
         <w:rPr>
           <w:shd w:val="clear" w:color="auto" w:fill="FFFFFF"/>
@@ -8766,346 +9342,7 @@
         <w:rPr>
           <w:shd w:val="clear" w:color="auto" w:fill="FFFFFF"/>
         </w:rPr>
-        <w:t>, we</w:t>
-      </w:r>
-      <w:r>
-        <w:rPr>
-          <w:shd w:val="clear" w:color="auto" w:fill="FFFFFF"/>
-        </w:rPr>
-        <w:t xml:space="preserve"> advise that you create your own PFB-file</w:t>
-      </w:r>
-      <w:r>
-        <w:rPr>
-          <w:shd w:val="clear" w:color="auto" w:fill="FFFFFF"/>
-        </w:rPr>
-        <w:t xml:space="preserve"> and GC</w:t>
-      </w:r>
-      <w:r>
-        <w:rPr>
-          <w:shd w:val="clear" w:color="auto" w:fill="FFFFFF"/>
-        </w:rPr>
-        <w:t>-</w:t>
-      </w:r>
-      <w:r>
-        <w:rPr>
-          <w:shd w:val="clear" w:color="auto" w:fill="FFFFFF"/>
-        </w:rPr>
-        <w:t xml:space="preserve">model files </w:t>
-      </w:r>
-      <w:r>
-        <w:rPr>
-          <w:shd w:val="clear" w:color="auto" w:fill="FFFFFF"/>
-        </w:rPr>
-        <w:t xml:space="preserve"> –</w:t>
-      </w:r>
-      <w:r>
-        <w:rPr>
-          <w:shd w:val="clear" w:color="auto" w:fill="FFFFFF"/>
-        </w:rPr>
-        <w:t xml:space="preserve"> this procedure </w:t>
-      </w:r>
-      <w:r>
-        <w:rPr>
-          <w:shd w:val="clear" w:color="auto" w:fill="FFFFFF"/>
-        </w:rPr>
-        <w:t xml:space="preserve">is part of the script. </w:t>
-      </w:r>
-      <w:r>
-        <w:t xml:space="preserve"> </w:t>
-      </w:r>
-    </w:p>
-    <w:p>
-      <w:pPr>
-        <w:rPr>
-          <w:shd w:val="clear" w:color="auto" w:fill="FFFFFF"/>
-        </w:rPr>
-      </w:pPr>
-    </w:p>
-    <w:p>
-      <w:r>
-        <w:t>If you have less than 300 individuals in your cohort, you need to use a generic PFB- and GCmodel file.</w:t>
-      </w:r>
-      <w:r>
-        <w:t xml:space="preserve"> Please confer with the ENIGMA-CNV working group </w:t>
-      </w:r>
-      <w:r>
-        <w:rPr>
-          <w:shd w:val="clear" w:color="auto" w:fill="FFFFFF"/>
-        </w:rPr>
-        <w:t xml:space="preserve">with </w:t>
-      </w:r>
-      <w:r>
-        <w:fldChar w:fldCharType="begin"/>
-      </w:r>
-      <w:r>
-        <w:instrText>HYPERLINK "mailto:enigmacnvhelpdesk@gmail.com"</w:instrText>
-      </w:r>
-      <w:r>
-        <w:fldChar w:fldCharType="separate"/>
-      </w:r>
-      <w:r>
-        <w:rPr>
-          <w:rStyle w:val="Hyperlink"/>
-          <w:rFonts w:cs="Arial"/>
-        </w:rPr>
-        <w:t>enigmacnvhelpdesk@gmail.com</w:t>
-      </w:r>
-      <w:r>
-        <w:fldChar w:fldCharType="end"/>
-      </w:r>
-      <w:r>
-        <w:t xml:space="preserve"> for advice. </w:t>
-      </w:r>
-    </w:p>
-    <w:p/>
-    <w:p>
-      <w:pPr>
-        <w:pStyle w:val="Heading4"/>
-      </w:pPr>
-      <w:r>
-        <w:t>The HMM-file</w:t>
-      </w:r>
-    </w:p>
-    <w:p>
-      <w:pPr>
-        <w:rPr>
-          <w:shd w:val="clear" w:color="auto" w:fill="FFFFFF"/>
-        </w:rPr>
-      </w:pPr>
-      <w:r>
-        <w:rPr>
-          <w:shd w:val="clear" w:color="auto" w:fill="FFFFFF"/>
-        </w:rPr>
-        <w:t xml:space="preserve">There are </w:t>
-      </w:r>
-      <w:r>
-        <w:rPr>
-          <w:shd w:val="clear" w:color="auto" w:fill="FFFFFF"/>
-        </w:rPr>
-        <w:t>several HMM-files:</w:t>
-      </w:r>
-      <w:r>
-        <w:rPr>
-          <w:shd w:val="clear" w:color="auto" w:fill="FFFFFF"/>
-        </w:rPr>
-        <w:t xml:space="preserve"> </w:t>
-      </w:r>
-    </w:p>
-    <w:p>
-      <w:pPr>
-        <w:rPr>
-          <w:rFonts w:cs="Arial"/>
-          <w:szCs w:val="22"/>
-        </w:rPr>
-      </w:pPr>
-      <w:r>
-        <w:rPr>
-          <w:rFonts w:asciiTheme="majorHAnsi" w:hAnsiTheme="majorHAnsi"/>
-          <w:i/>
-          <w:sz w:val="20"/>
-          <w:szCs w:val="20"/>
-        </w:rPr>
-        <w:t>hhall.hmm</w:t>
-      </w:r>
-      <w:r>
-        <w:rPr>
-          <w:rFonts w:asciiTheme="majorHAnsi" w:hAnsiTheme="majorHAnsi"/>
-          <w:sz w:val="20"/>
-          <w:szCs w:val="20"/>
-        </w:rPr>
-        <w:t xml:space="preserve"> </w:t>
-      </w:r>
-      <w:r>
-        <w:rPr>
-          <w:rFonts w:cs="Arial"/>
-          <w:szCs w:val="22"/>
-        </w:rPr>
-        <w:t xml:space="preserve">– can be used for all Illumina arrays </w:t>
-      </w:r>
-      <w:r>
-        <w:rPr>
-          <w:shd w:val="clear" w:color="auto" w:fill="FFFFFF"/>
-        </w:rPr>
-        <w:t>(path: /opt/PennCNV-1.0.5/lib/) e</w:t>
-      </w:r>
-      <w:r>
-        <w:rPr>
-          <w:rFonts w:cs="Arial"/>
-          <w:szCs w:val="22"/>
-        </w:rPr>
-        <w:t>x</w:t>
-      </w:r>
-      <w:r>
-        <w:rPr>
-          <w:rFonts w:cs="Arial"/>
-          <w:szCs w:val="22"/>
-        </w:rPr>
-        <w:t>cept:</w:t>
-      </w:r>
-    </w:p>
-    <w:p>
-      <w:pPr>
-        <w:rPr>
-          <w:rFonts w:ascii="Calibri" w:hAnsi="Calibri"/>
-        </w:rPr>
-      </w:pPr>
-      <w:r>
-        <w:rPr>
-          <w:rFonts w:asciiTheme="majorHAnsi" w:hAnsiTheme="majorHAnsi" w:cs="Lucida Grande"/>
-          <w:i/>
-          <w:color w:val="000000"/>
-          <w:sz w:val="20"/>
-          <w:szCs w:val="20"/>
-        </w:rPr>
-        <w:lastRenderedPageBreak/>
-        <w:t>exome</w:t>
-      </w:r>
-      <w:r>
-        <w:rPr>
-          <w:rFonts w:asciiTheme="majorHAnsi" w:hAnsiTheme="majorHAnsi" w:cs="Lucida Grande"/>
-          <w:i/>
-          <w:color w:val="000000"/>
-          <w:sz w:val="20"/>
-          <w:szCs w:val="20"/>
-        </w:rPr>
-        <w:t>.hmm</w:t>
-      </w:r>
-      <w:r>
-        <w:rPr>
-          <w:rStyle w:val="FootnoteReference"/>
-          <w:rFonts w:asciiTheme="majorHAnsi" w:hAnsiTheme="majorHAnsi" w:cs="Lucida Grande"/>
-          <w:i/>
-          <w:color w:val="000000"/>
-          <w:sz w:val="20"/>
-          <w:szCs w:val="20"/>
-        </w:rPr>
-        <w:footnoteReference w:id="6"/>
-      </w:r>
-      <w:r>
-        <w:rPr>
-          <w:rFonts w:asciiTheme="majorHAnsi" w:hAnsiTheme="majorHAnsi" w:cs="Lucida Grande"/>
-          <w:color w:val="000000"/>
-          <w:sz w:val="20"/>
-          <w:szCs w:val="20"/>
-        </w:rPr>
-        <w:t xml:space="preserve"> </w:t>
-      </w:r>
-      <w:r>
-        <w:rPr>
-          <w:rFonts w:cs="Arial"/>
-          <w:color w:val="000000"/>
-          <w:szCs w:val="22"/>
-        </w:rPr>
-        <w:t xml:space="preserve">– </w:t>
-      </w:r>
-      <w:r>
-        <w:rPr>
-          <w:rFonts w:cs="Arial"/>
-          <w:color w:val="000000"/>
-          <w:szCs w:val="22"/>
-        </w:rPr>
-        <w:t xml:space="preserve">more appropriate for </w:t>
-      </w:r>
-      <w:r>
-        <w:rPr>
-          <w:rFonts w:ascii="Calibri" w:hAnsi="Calibri"/>
-        </w:rPr>
-        <w:t>Illumina Infinium HumanExome BeadChip</w:t>
-      </w:r>
-      <w:r>
-        <w:rPr>
-          <w:rFonts w:ascii="Calibri" w:hAnsi="Calibri"/>
-        </w:rPr>
-        <w:t xml:space="preserve"> and </w:t>
-      </w:r>
-      <w:r>
-        <w:rPr>
-          <w:rFonts w:ascii="Calibri" w:hAnsi="Calibri"/>
-        </w:rPr>
-        <w:t>Infinium HumanCoreExome-24</w:t>
-      </w:r>
-    </w:p>
-    <w:p>
-      <w:pPr>
-        <w:rPr>
-          <w:rFonts w:cs="Arial"/>
-          <w:szCs w:val="22"/>
-        </w:rPr>
-      </w:pPr>
-      <w:proofErr w:type="gramStart"/>
-      <w:r>
-        <w:rPr>
-          <w:rFonts w:asciiTheme="majorHAnsi" w:hAnsiTheme="majorHAnsi"/>
-          <w:i/>
-          <w:sz w:val="20"/>
-          <w:szCs w:val="20"/>
-        </w:rPr>
-        <w:t>affygw6.hmm</w:t>
-      </w:r>
-      <w:r>
-        <w:rPr>
-          <w:rFonts w:asciiTheme="majorHAnsi" w:hAnsiTheme="majorHAnsi"/>
-          <w:sz w:val="20"/>
-          <w:szCs w:val="20"/>
-        </w:rPr>
-        <w:t xml:space="preserve">  </w:t>
-      </w:r>
-      <w:r>
-        <w:rPr>
-          <w:rFonts w:cs="Arial"/>
-          <w:szCs w:val="22"/>
-        </w:rPr>
-        <w:t>-</w:t>
-      </w:r>
-      <w:proofErr w:type="gramEnd"/>
-      <w:r>
-        <w:rPr>
-          <w:rFonts w:cs="Arial"/>
-          <w:szCs w:val="22"/>
-        </w:rPr>
-        <w:t xml:space="preserve"> </w:t>
-      </w:r>
-      <w:r>
-        <w:rPr>
-          <w:rFonts w:cs="Arial"/>
-          <w:color w:val="000000"/>
-          <w:szCs w:val="22"/>
-        </w:rPr>
-        <w:t>Affymetrix Genome-Wide Human SNP Array 6.0 and SV</w:t>
-      </w:r>
-      <w:r>
-        <w:rPr>
-          <w:rFonts w:cs="Arial"/>
-          <w:color w:val="000000"/>
-          <w:szCs w:val="22"/>
-        </w:rPr>
-        <w:t xml:space="preserve"> (path: </w:t>
-      </w:r>
-      <w:r>
-        <w:rPr>
-          <w:shd w:val="clear" w:color="auto" w:fill="FFFFFF"/>
-        </w:rPr>
-        <w:t>(/opt/PennCNV-1.0.5/affy/libgw6/)</w:t>
-      </w:r>
-    </w:p>
-    <w:p>
-      <w:pPr>
-        <w:rPr>
-          <w:shd w:val="clear" w:color="auto" w:fill="FFFFFF"/>
-        </w:rPr>
-      </w:pPr>
-      <w:r>
-        <w:rPr>
-          <w:i/>
-          <w:shd w:val="clear" w:color="auto" w:fill="FFFFFF"/>
-        </w:rPr>
-        <w:t>exome.hmm</w:t>
-      </w:r>
-      <w:r>
-        <w:rPr>
-          <w:shd w:val="clear" w:color="auto" w:fill="FFFFFF"/>
-        </w:rPr>
-        <w:t xml:space="preserve"> needs to be downloaded from the ENIGMA-CNV github repository – the others are </w:t>
+        <w:t xml:space="preserve">– the others are </w:t>
       </w:r>
       <w:r>
         <w:rPr>
@@ -9290,7 +9527,7 @@
         <w:rPr>
           <w:rStyle w:val="FootnoteReference"/>
         </w:rPr>
-        <w:footnoteReference w:id="7"/>
+        <w:footnoteReference w:id="9"/>
       </w:r>
       <w:r>
         <w:rPr>
@@ -9323,7 +9560,7 @@
         </w:rPr>
         <w:t xml:space="preserve">at: </w:t>
       </w:r>
-      <w:hyperlink r:id="rId19" w:history="1">
+      <w:hyperlink r:id="rId22" w:history="1">
         <w:r>
           <w:rPr>
             <w:rStyle w:val="Hyperlink"/>
@@ -9472,19 +9709,6 @@
         <w:t xml:space="preserve">-immunoglobulin regions </w:t>
       </w:r>
     </w:p>
-    <w:p>
-      <w:commentRangeStart w:id="18"/>
-      <w:r>
-        <w:t xml:space="preserve"># -repeat masked regions </w:t>
-      </w:r>
-      <w:commentRangeEnd w:id="18"/>
-      <w:r>
-        <w:rPr>
-          <w:rStyle w:val="CommentReference"/>
-        </w:rPr>
-        <w:commentReference w:id="18"/>
-      </w:r>
-    </w:p>
     <w:p/>
     <w:p>
       <w:pPr>
@@ -9501,7 +9725,7 @@
         </w:rPr>
         <w:t xml:space="preserve"> </w:t>
       </w:r>
-      <w:hyperlink r:id="rId20" w:history="1">
+      <w:hyperlink r:id="rId23" w:history="1">
         <w:r>
           <w:rPr>
             <w:rStyle w:val="Hyperlink"/>
@@ -9622,6 +9846,7 @@
           <w:rFonts w:asciiTheme="majorHAnsi" w:hAnsiTheme="majorHAnsi"/>
           <w:i/>
         </w:rPr>
+        <w:lastRenderedPageBreak/>
         <w:t>centro_hg38.txt</w:t>
       </w:r>
     </w:p>
@@ -9650,7 +9875,7 @@
       <w:pPr>
         <w:pStyle w:val="Heading2"/>
       </w:pPr>
-      <w:bookmarkStart w:id="19" w:name="_Toc104802221"/>
+      <w:bookmarkStart w:id="15" w:name="_Toc105056363"/>
       <w:r>
         <w:t>3</w:t>
       </w:r>
@@ -9666,143 +9891,31 @@
       <w:r>
         <w:t>CNVs</w:t>
       </w:r>
-      <w:bookmarkEnd w:id="19"/>
+      <w:bookmarkEnd w:id="15"/>
       <w:r>
         <w:t xml:space="preserve"> </w:t>
       </w:r>
     </w:p>
     <w:p>
-      <w:pPr>
-        <w:rPr>
-          <w:rFonts w:cs="Arial"/>
-          <w:szCs w:val="22"/>
-        </w:rPr>
-      </w:pPr>
-      <w:commentRangeStart w:id="20"/>
-      <w:commentRangeStart w:id="21"/>
-      <w:r>
-        <w:rPr>
-          <w:rFonts w:cs="Arial"/>
-          <w:szCs w:val="22"/>
-          <w:highlight w:val="yellow"/>
-        </w:rPr>
-        <w:t>M</w:t>
-      </w:r>
-      <w:r>
-        <w:rPr>
-          <w:rFonts w:cs="Arial"/>
-          <w:szCs w:val="22"/>
-          <w:highlight w:val="yellow"/>
-        </w:rPr>
-        <w:t>emory of ≥???</w:t>
-      </w:r>
-      <w:r>
-        <w:rPr>
-          <w:rFonts w:cs="Arial"/>
-          <w:szCs w:val="22"/>
-          <w:highlight w:val="yellow"/>
-        </w:rPr>
-        <w:t>GB is highly recommended.</w:t>
-      </w:r>
-      <w:r>
-        <w:rPr>
-          <w:rFonts w:cs="Arial"/>
-          <w:szCs w:val="22"/>
-        </w:rPr>
-        <w:t xml:space="preserve"> </w:t>
-      </w:r>
-      <w:commentRangeEnd w:id="20"/>
-      <w:r>
-        <w:rPr>
-          <w:rStyle w:val="CommentReference"/>
-        </w:rPr>
-        <w:commentReference w:id="20"/>
-      </w:r>
-      <w:commentRangeEnd w:id="21"/>
-      <w:r>
-        <w:rPr>
-          <w:rStyle w:val="CommentReference"/>
-        </w:rPr>
-        <w:commentReference w:id="21"/>
-      </w:r>
-    </w:p>
-    <w:p>
-      <w:pPr>
-        <w:rPr>
-          <w:rFonts w:ascii="Menlo Regular" w:hAnsi="Menlo Regular" w:cs="Menlo Regular"/>
-          <w:color w:val="000000"/>
-          <w:szCs w:val="22"/>
-        </w:rPr>
-      </w:pPr>
-    </w:p>
-    <w:p>
-      <w:pPr>
-        <w:rPr>
-          <w:rFonts w:cs="Arial"/>
-          <w:color w:val="000000"/>
-          <w:shd w:val="clear" w:color="auto" w:fill="FFFFFF"/>
-        </w:rPr>
-      </w:pPr>
-      <w:r>
-        <w:rPr>
-          <w:rFonts w:cs="Arial"/>
-          <w:color w:val="000000"/>
-          <w:shd w:val="clear" w:color="auto" w:fill="FFFFFF"/>
-        </w:rPr>
-        <w:lastRenderedPageBreak/>
-        <w:t xml:space="preserve">OBS – </w:t>
-      </w:r>
-      <w:r>
-        <w:rPr>
-          <w:rFonts w:cs="Arial"/>
-          <w:color w:val="000000"/>
-          <w:shd w:val="clear" w:color="auto" w:fill="FFFFFF"/>
-        </w:rPr>
-        <w:t xml:space="preserve">note that </w:t>
-      </w:r>
-      <w:r>
-        <w:rPr>
-          <w:rFonts w:cs="Arial"/>
-          <w:color w:val="000000"/>
-          <w:shd w:val="clear" w:color="auto" w:fill="FFFFFF"/>
-        </w:rPr>
-        <w:t>if you have data from more than one type of chip, please run the protocol separately for each different chip set</w:t>
-      </w:r>
-    </w:p>
-    <w:p>
-      <w:pPr>
-        <w:rPr>
-          <w:rFonts w:ascii="Menlo Regular" w:hAnsi="Menlo Regular" w:cs="Menlo Regular"/>
-          <w:color w:val="000000"/>
-          <w:szCs w:val="22"/>
-        </w:rPr>
-      </w:pPr>
-    </w:p>
-    <w:p>
-      <w:r>
-        <w:t>Time estimate</w:t>
-      </w:r>
-      <w:proofErr w:type="gramStart"/>
-      <w:r>
-        <w:t>:</w:t>
+      <w:r>
+        <w:t>Time estimate:</w:t>
       </w:r>
       <w:r>
         <w:t xml:space="preserve"> ???</w:t>
       </w:r>
-      <w:proofErr w:type="gramEnd"/>
     </w:p>
     <w:p>
       <w:pPr>
         <w:pStyle w:val="Heading3"/>
       </w:pPr>
-      <w:bookmarkStart w:id="22" w:name="_Toc104802222"/>
+      <w:bookmarkStart w:id="16" w:name="_Toc105056364"/>
       <w:r>
         <w:t xml:space="preserve">a. </w:t>
       </w:r>
       <w:r>
         <w:t>Adjust the script</w:t>
       </w:r>
-      <w:bookmarkEnd w:id="22"/>
+      <w:bookmarkEnd w:id="16"/>
     </w:p>
     <w:p>
       <w:pPr>
@@ -10043,7 +10156,7 @@
           <w:shd w:val="clear" w:color="auto" w:fill="FFFFFF"/>
         </w:rPr>
       </w:pPr>
-      <w:bookmarkStart w:id="23" w:name="_Toc104802223"/>
+      <w:bookmarkStart w:id="17" w:name="_Toc105056365"/>
       <w:r>
         <w:rPr>
           <w:shd w:val="clear" w:color="auto" w:fill="FFFFFF"/>
@@ -10056,7 +10169,7 @@
         </w:rPr>
         <w:t>Run the analysis</w:t>
       </w:r>
-      <w:bookmarkEnd w:id="23"/>
+      <w:bookmarkEnd w:id="17"/>
     </w:p>
     <w:p>
       <w:pPr>
@@ -10127,13 +10240,8 @@
       <w:pPr>
         <w:pStyle w:val="Code"/>
       </w:pPr>
-      <w:proofErr w:type="gramStart"/>
-      <w:r>
-        <w:t>bash .</w:t>
-      </w:r>
-      <w:proofErr w:type="gramEnd"/>
-      <w:r>
-        <w:t>/${Dataset}_ENIGMA_CNV_CNVProtocol_v2.sh</w:t>
+      <w:r>
+        <w:t>bash ./${Dataset}_ENIGMA_CNV_CNVProtocol_v2.sh</w:t>
       </w:r>
     </w:p>
     <w:p>
@@ -10160,7 +10268,14 @@
         <w:rPr>
           <w:shd w:val="clear" w:color="auto" w:fill="FFFFFF"/>
         </w:rPr>
-        <w:t xml:space="preserve">lease check the checklist found in </w:t>
+        <w:t>lease check the checklist found in</w:t>
+      </w:r>
+      <w:r>
+        <w:rPr>
+          <w:shd w:val="clear" w:color="auto" w:fill="FFFFFF"/>
+          <w:lang w:val="en-US"/>
+        </w:rPr>
+        <w:t xml:space="preserve"> </w:t>
       </w:r>
       <w:r>
         <w:rPr>
@@ -10169,13 +10284,42 @@
           <w:szCs w:val="20"/>
           <w:shd w:val="clear" w:color="auto" w:fill="FFFFFF"/>
         </w:rPr>
+        <w:t>${Dataset}</w:t>
+      </w:r>
+      <w:r>
+        <w:rPr>
+          <w:rFonts w:asciiTheme="majorHAnsi" w:hAnsiTheme="majorHAnsi"/>
+          <w:sz w:val="20"/>
+          <w:szCs w:val="20"/>
+          <w:shd w:val="clear" w:color="auto" w:fill="FFFFFF"/>
+          <w:lang w:val="en-US"/>
+        </w:rPr>
+        <w:t>_</w:t>
+      </w:r>
+      <w:r>
+        <w:rPr>
+          <w:rFonts w:asciiTheme="majorHAnsi" w:hAnsiTheme="majorHAnsi"/>
+          <w:sz w:val="20"/>
+          <w:szCs w:val="20"/>
+          <w:shd w:val="clear" w:color="auto" w:fill="FFFFFF"/>
+          <w:lang w:val="en-US"/>
+        </w:rPr>
+        <w:t>visualize/</w:t>
+      </w:r>
+      <w:r>
+        <w:rPr>
+          <w:rFonts w:asciiTheme="majorHAnsi" w:hAnsiTheme="majorHAnsi"/>
+          <w:sz w:val="20"/>
+          <w:szCs w:val="20"/>
+          <w:shd w:val="clear" w:color="auto" w:fill="FFFFFF"/>
+        </w:rPr>
         <w:t>${Dataset}_checklist.txt</w:t>
       </w:r>
       <w:r>
         <w:rPr>
           <w:shd w:val="clear" w:color="auto" w:fill="FFFFFF"/>
         </w:rPr>
-        <w:t xml:space="preserve"> (visualization folder) to see if things </w:t>
+        <w:t xml:space="preserve"> to see if things </w:t>
       </w:r>
       <w:r>
         <w:rPr>
@@ -10230,123 +10374,114 @@
           <w:shd w:val="clear" w:color="auto" w:fill="FFFFFF"/>
           <w:lang w:val="en-US"/>
         </w:rPr>
-        <w:t xml:space="preserve">or transfer (see F. below). </w:t>
+        <w:t xml:space="preserve">or transfer (see </w:t>
+      </w:r>
+      <w:r>
+        <w:rPr>
+          <w:shd w:val="clear" w:color="auto" w:fill="FFFFFF"/>
+          <w:lang w:val="en-US"/>
+        </w:rPr>
+        <w:t>E</w:t>
+      </w:r>
+      <w:r>
+        <w:rPr>
+          <w:shd w:val="clear" w:color="auto" w:fill="FFFFFF"/>
+          <w:lang w:val="en-US"/>
+        </w:rPr>
+        <w:t xml:space="preserve">. below). </w:t>
       </w:r>
     </w:p>
     <w:p>
       <w:pPr>
         <w:pStyle w:val="Heading1"/>
       </w:pPr>
-      <w:bookmarkStart w:id="24" w:name="_Toc104802224"/>
+      <w:bookmarkStart w:id="18" w:name="_Toc105056366"/>
+      <w:r>
+        <w:rPr>
+          <w:lang w:val="en-US"/>
+        </w:rPr>
+        <w:t>D</w:t>
+      </w:r>
+      <w:r>
+        <w:t>. Covariate files</w:t>
+      </w:r>
+      <w:bookmarkEnd w:id="18"/>
+    </w:p>
+    <w:p/>
+    <w:p>
+      <w:r>
+        <w:t>The covariate files</w:t>
+      </w:r>
+      <w:r>
+        <w:rPr>
+          <w:lang w:val="en-US"/>
+        </w:rPr>
+        <w:t xml:space="preserve"> </w:t>
+      </w:r>
+      <w:r>
+        <w:t xml:space="preserve">are produced by </w:t>
+      </w:r>
+      <w:r>
+        <w:t>manually constructing a covariate-file</w:t>
+      </w:r>
+      <w:r>
+        <w:t xml:space="preserve"> </w:t>
+      </w:r>
+      <w:r>
+        <w:rPr>
+          <w:lang w:val="en-US"/>
+        </w:rPr>
+        <w:t>a</w:t>
+      </w:r>
+      <w:r>
+        <w:rPr>
+          <w:lang w:val="en-US"/>
+        </w:rPr>
+        <w:t xml:space="preserve">nd </w:t>
+      </w:r>
+      <w:r>
+        <w:rPr>
+          <w:lang w:val="en-US"/>
+        </w:rPr>
+        <w:t>obtaining ancestry covaria</w:t>
+      </w:r>
+      <w:r>
+        <w:rPr>
+          <w:lang w:val="en-US"/>
+        </w:rPr>
+        <w:t>t</w:t>
+      </w:r>
+      <w:r>
+        <w:rPr>
+          <w:lang w:val="en-US"/>
+        </w:rPr>
+        <w:t xml:space="preserve">es </w:t>
+      </w:r>
+      <w:r>
+        <w:t xml:space="preserve">following the standard protocols of ENIGMA </w:t>
+      </w:r>
+      <w:r>
+        <w:t>genetics</w:t>
+      </w:r>
+      <w:r>
+        <w:t xml:space="preserve">. </w:t>
+      </w:r>
+    </w:p>
+    <w:p>
+      <w:pPr>
+        <w:pStyle w:val="Heading2"/>
+      </w:pPr>
+      <w:bookmarkStart w:id="19" w:name="_Toc105056367"/>
       <w:r>
         <w:rPr>
           <w:lang w:val="nb-NO"/>
         </w:rPr>
-        <w:t>D</w:t>
-      </w:r>
-      <w:r>
-        <w:t>. Covariate files</w:t>
-      </w:r>
-      <w:bookmarkEnd w:id="24"/>
-    </w:p>
-    <w:p/>
-    <w:p>
-      <w:pPr>
-        <w:rPr>
-          <w:lang w:val="en-US"/>
-        </w:rPr>
-      </w:pPr>
-      <w:r>
-        <w:t>Time estimate:</w:t>
-      </w:r>
-      <w:r>
-        <w:rPr>
-          <w:lang w:val="en-US"/>
-        </w:rPr>
-        <w:t xml:space="preserve"> va</w:t>
-      </w:r>
-      <w:r>
-        <w:rPr>
-          <w:lang w:val="en-US"/>
-        </w:rPr>
-        <w:t>riable</w:t>
-      </w:r>
-    </w:p>
-    <w:p/>
-    <w:p>
-      <w:r>
-        <w:t>The covariate files</w:t>
-      </w:r>
-      <w:r>
-        <w:rPr>
-          <w:lang w:val="en-US"/>
-        </w:rPr>
-        <w:t xml:space="preserve"> </w:t>
-      </w:r>
-      <w:r>
-        <w:t xml:space="preserve">are produced by </w:t>
-      </w:r>
-      <w:r>
-        <w:t>manually constructing a covariate-file</w:t>
-      </w:r>
-      <w:r>
-        <w:t xml:space="preserve"> </w:t>
-      </w:r>
-      <w:r>
-        <w:rPr>
-          <w:lang w:val="en-US"/>
-        </w:rPr>
-        <w:t>a</w:t>
-      </w:r>
-      <w:r>
-        <w:rPr>
-          <w:lang w:val="en-US"/>
-        </w:rPr>
-        <w:t xml:space="preserve">nd </w:t>
-      </w:r>
-      <w:r>
-        <w:rPr>
-          <w:lang w:val="en-US"/>
-        </w:rPr>
-        <w:t>obtaining ancestry covaria</w:t>
-      </w:r>
-      <w:r>
-        <w:rPr>
-          <w:lang w:val="en-US"/>
-        </w:rPr>
-        <w:t>t</w:t>
-      </w:r>
-      <w:r>
-        <w:rPr>
-          <w:lang w:val="en-US"/>
-        </w:rPr>
-        <w:t xml:space="preserve">es </w:t>
-      </w:r>
-      <w:r>
-        <w:t xml:space="preserve">following the standard protocols of ENIGMA </w:t>
-      </w:r>
-      <w:r>
-        <w:t>genetics</w:t>
-      </w:r>
-      <w:r>
-        <w:t xml:space="preserve">. </w:t>
-      </w:r>
-    </w:p>
-    <w:p>
-      <w:pPr>
-        <w:pStyle w:val="Heading2"/>
-      </w:pPr>
-      <w:bookmarkStart w:id="25" w:name="_Toc104802225"/>
-      <w:r>
-        <w:rPr>
-          <w:lang w:val="nb-NO"/>
-        </w:rPr>
         <w:t>General</w:t>
       </w:r>
       <w:r>
         <w:t xml:space="preserve"> covariates</w:t>
       </w:r>
-      <w:bookmarkEnd w:id="25"/>
+      <w:bookmarkEnd w:id="19"/>
     </w:p>
     <w:p>
       <w:pPr>
@@ -11618,6 +11753,7 @@
           <w:color w:val="4F81BD" w:themeColor="accent1"/>
           <w:szCs w:val="22"/>
         </w:rPr>
+        <w:lastRenderedPageBreak/>
         <w:t xml:space="preserve">General </w:t>
       </w:r>
       <w:r>
@@ -11649,7 +11785,6 @@
         <w:ind w:left="284" w:hanging="284"/>
       </w:pPr>
       <w:r>
-        <w:lastRenderedPageBreak/>
         <w:t xml:space="preserve">Missing values should be coded </w:t>
       </w:r>
       <w:r>
@@ -12096,7 +12231,6 @@
           <w:color w:val="262626"/>
         </w:rPr>
       </w:pPr>
-      <w:commentRangeStart w:id="26"/>
       <w:r>
         <w:rPr>
           <w:rFonts w:cs="Helvetica Neue"/>
@@ -12146,14 +12280,30 @@
         </w:rPr>
         <w:t>Volunteers</w:t>
       </w:r>
-      <w:commentRangeEnd w:id="26"/>
       <w:proofErr w:type="spellEnd"/>
-      <w:r>
-        <w:rPr>
-          <w:rStyle w:val="CommentReference"/>
-        </w:rPr>
-        <w:commentReference w:id="26"/>
-      </w:r>
+    </w:p>
+    <w:p>
+      <w:pPr>
+        <w:pStyle w:val="ListParagraph"/>
+        <w:numPr>
+          <w:ilvl w:val="1"/>
+          <w:numId w:val="12"/>
+        </w:numPr>
+        <w:rPr>
+          <w:rFonts w:cs="Helvetica Neue"/>
+          <w:color w:val="262626"/>
+        </w:rPr>
+      </w:pPr>
+      <w:proofErr w:type="spellStart"/>
+      <w:r>
+        <w:rPr>
+          <w:rFonts w:cs="Helvetica Neue"/>
+          <w:color w:val="262626"/>
+          <w:lang w:val="nb-NO"/>
+        </w:rPr>
+        <w:t>Familystudy</w:t>
+      </w:r>
+      <w:proofErr w:type="spellEnd"/>
     </w:p>
     <w:p>
       <w:pPr>
@@ -12301,32 +12451,22 @@
           <w:color w:val="262626"/>
           <w:lang w:val="en-US"/>
         </w:rPr>
-        <w:t>schizophrenia, ADHD, autism, dementia, stroke</w:t>
-      </w:r>
-      <w:proofErr w:type="gramStart"/>
+        <w:t>schizophrenia, ADHD, autism, dementia, stroke,</w:t>
+      </w:r>
       <w:r>
         <w:rPr>
           <w:rFonts w:cs="Helvetica Neue"/>
           <w:color w:val="262626"/>
           <w:lang w:val="en-US"/>
         </w:rPr>
-        <w:t>, ?</w:t>
-      </w:r>
-      <w:proofErr w:type="gramEnd"/>
+        <w:t xml:space="preserve"> psychosis, epilepsy…</w:t>
+      </w:r>
       <w:r>
         <w:rPr>
           <w:rFonts w:cs="Helvetica Neue"/>
           <w:color w:val="262626"/>
-          <w:lang w:val="en-US"/>
-        </w:rPr>
-        <w:t>??</w:t>
-      </w:r>
-      <w:r>
-        <w:rPr>
-          <w:rFonts w:cs="Helvetica Neue"/>
-          <w:color w:val="262626"/>
-        </w:rPr>
-        <w:t xml:space="preserve">. </w:t>
+        </w:rPr>
+        <w:t xml:space="preserve"> </w:t>
       </w:r>
     </w:p>
     <w:p>
@@ -12338,7 +12478,8 @@
         </w:numPr>
         <w:ind w:left="284" w:hanging="284"/>
         <w:rPr>
-          <w:b/>
+          <w:rFonts w:cs="Helvetica Neue"/>
+          <w:color w:val="262626"/>
         </w:rPr>
       </w:pPr>
       <w:r>
@@ -12354,7 +12495,7 @@
           <w:rFonts w:cs="Helvetica Neue"/>
           <w:color w:val="262626"/>
         </w:rPr>
-        <w:t>:  a binary indicator variable where Patient = 1</w:t>
+        <w:t>:  a binary indicator where Patient = 1</w:t>
       </w:r>
       <w:r>
         <w:rPr>
@@ -12379,15 +12520,6 @@
         </w:rPr>
         <w:t xml:space="preserve">. </w:t>
       </w:r>
-    </w:p>
-    <w:p>
-      <w:pPr>
-        <w:pStyle w:val="ListParagraph"/>
-        <w:ind w:left="284"/>
-        <w:rPr>
-          <w:b/>
-        </w:rPr>
-      </w:pPr>
       <w:r>
         <w:rPr>
           <w:rFonts w:cs="Helvetica Neue"/>
@@ -12395,21 +12527,417 @@
         </w:rPr>
         <w:t xml:space="preserve">If your cohort does not have patients, code = 0. </w:t>
       </w:r>
-      <w:commentRangeStart w:id="27"/>
+    </w:p>
+    <w:p>
+      <w:pPr>
+        <w:pStyle w:val="ListParagraph"/>
+        <w:numPr>
+          <w:ilvl w:val="0"/>
+          <w:numId w:val="13"/>
+        </w:numPr>
+        <w:rPr>
+          <w:b/>
+        </w:rPr>
+      </w:pPr>
+      <w:r>
+        <w:rPr>
+          <w:rFonts w:cs="Helvetica Neue"/>
+          <w:b/>
+          <w:color w:val="262626"/>
+        </w:rPr>
+        <w:t>AffectionStatus</w:t>
+      </w:r>
+      <w:r>
+        <w:rPr>
+          <w:rFonts w:cs="Helvetica Neue"/>
+          <w:b/>
+          <w:color w:val="262626"/>
+          <w:lang w:val="en-US"/>
+        </w:rPr>
+        <w:t>2</w:t>
+      </w:r>
       <w:r>
         <w:rPr>
           <w:rFonts w:cs="Helvetica Neue"/>
           <w:color w:val="262626"/>
         </w:rPr>
-        <w:t>If this value is missing, the individual will be removed from downstream analysis (based on the Rscript). Thus, make sure you fill this in!</w:t>
-      </w:r>
-      <w:commentRangeEnd w:id="27"/>
-      <w:r>
-        <w:rPr>
-          <w:rStyle w:val="CommentReference"/>
-        </w:rPr>
-        <w:commentReference w:id="27"/>
-      </w:r>
+        <w:t xml:space="preserve">  </w:t>
+      </w:r>
+    </w:p>
+    <w:p>
+      <w:pPr>
+        <w:pStyle w:val="ListParagraph"/>
+        <w:numPr>
+          <w:ilvl w:val="0"/>
+          <w:numId w:val="12"/>
+        </w:numPr>
+        <w:rPr>
+          <w:rFonts w:cs="Helvetica Neue"/>
+          <w:b/>
+          <w:color w:val="262626"/>
+        </w:rPr>
+      </w:pPr>
+      <w:r>
+        <w:rPr>
+          <w:rFonts w:cs="Helvetica Neue"/>
+          <w:color w:val="262626"/>
+        </w:rPr>
+        <w:t xml:space="preserve">For </w:t>
+      </w:r>
+      <w:r>
+        <w:rPr>
+          <w:rFonts w:cs="Helvetica Neue"/>
+          <w:i/>
+          <w:color w:val="262626"/>
+        </w:rPr>
+        <w:t>population-studies</w:t>
+      </w:r>
+      <w:r>
+        <w:rPr>
+          <w:rFonts w:cs="Helvetica Neue"/>
+          <w:color w:val="262626"/>
+        </w:rPr>
+        <w:t xml:space="preserve">: </w:t>
+      </w:r>
+      <w:r>
+        <w:rPr>
+          <w:rFonts w:cs="Helvetica Neue"/>
+          <w:color w:val="262626"/>
+          <w:lang w:val="en-US"/>
+        </w:rPr>
+        <w:t>please code as NA</w:t>
+      </w:r>
+      <w:r>
+        <w:rPr>
+          <w:rFonts w:cs="Helvetica Neue"/>
+          <w:color w:val="262626"/>
+          <w:lang w:val="en-US"/>
+        </w:rPr>
+        <w:t xml:space="preserve"> in all columns</w:t>
+      </w:r>
+    </w:p>
+    <w:p>
+      <w:pPr>
+        <w:pStyle w:val="ListParagraph"/>
+        <w:numPr>
+          <w:ilvl w:val="0"/>
+          <w:numId w:val="12"/>
+        </w:numPr>
+        <w:rPr>
+          <w:rFonts w:cs="Helvetica Neue"/>
+          <w:color w:val="262626"/>
+        </w:rPr>
+      </w:pPr>
+      <w:r>
+        <w:rPr>
+          <w:rFonts w:cs="Helvetica Neue"/>
+          <w:color w:val="262626"/>
+        </w:rPr>
+        <w:t xml:space="preserve">For </w:t>
+      </w:r>
+      <w:r>
+        <w:rPr>
+          <w:rFonts w:cs="Helvetica Neue"/>
+          <w:i/>
+          <w:color w:val="262626"/>
+        </w:rPr>
+        <w:t>case-controls-studies</w:t>
+      </w:r>
+      <w:r>
+        <w:rPr>
+          <w:rFonts w:cs="Helvetica Neue"/>
+          <w:color w:val="262626"/>
+        </w:rPr>
+        <w:t>:</w:t>
+      </w:r>
+    </w:p>
+    <w:p>
+      <w:pPr>
+        <w:pStyle w:val="ListParagraph"/>
+        <w:numPr>
+          <w:ilvl w:val="1"/>
+          <w:numId w:val="12"/>
+        </w:numPr>
+        <w:rPr>
+          <w:rFonts w:cs="Helvetica Neue"/>
+          <w:b/>
+          <w:color w:val="262626"/>
+        </w:rPr>
+      </w:pPr>
+      <w:r>
+        <w:rPr>
+          <w:rFonts w:cs="Helvetica Neue"/>
+          <w:color w:val="262626"/>
+        </w:rPr>
+        <w:t xml:space="preserve">Please </w:t>
+      </w:r>
+      <w:r>
+        <w:rPr>
+          <w:rFonts w:cs="Helvetica Neue"/>
+          <w:color w:val="262626"/>
+          <w:lang w:val="en-US"/>
+        </w:rPr>
+        <w:t xml:space="preserve">code </w:t>
+      </w:r>
+      <w:r>
+        <w:rPr>
+          <w:rFonts w:cs="Helvetica Neue"/>
+          <w:color w:val="262626"/>
+          <w:lang w:val="en-US"/>
+        </w:rPr>
+        <w:t>patients with</w:t>
+      </w:r>
+    </w:p>
+    <w:p>
+      <w:pPr>
+        <w:pStyle w:val="ListParagraph"/>
+        <w:numPr>
+          <w:ilvl w:val="2"/>
+          <w:numId w:val="12"/>
+        </w:numPr>
+        <w:rPr>
+          <w:rFonts w:cs="Helvetica Neue"/>
+          <w:b/>
+          <w:color w:val="262626"/>
+        </w:rPr>
+      </w:pPr>
+      <w:r>
+        <w:rPr>
+          <w:rFonts w:cs="Helvetica Neue"/>
+          <w:color w:val="262626"/>
+          <w:lang w:val="en-US"/>
+        </w:rPr>
+        <w:t>a</w:t>
+      </w:r>
+      <w:r>
+        <w:rPr>
+          <w:rFonts w:cs="Helvetica Neue"/>
+          <w:color w:val="262626"/>
+        </w:rPr>
+        <w:t xml:space="preserve"> standardized version of the diagnosis per individual such as DSM or ICD</w:t>
+      </w:r>
+      <w:r>
+        <w:rPr>
+          <w:rFonts w:cs="Helvetica Neue"/>
+          <w:color w:val="262626"/>
+          <w:lang w:val="en-US"/>
+        </w:rPr>
+        <w:t xml:space="preserve"> </w:t>
+      </w:r>
+      <w:r>
+        <w:rPr>
+          <w:rFonts w:cs="Helvetica Neue"/>
+          <w:color w:val="262626"/>
+          <w:lang w:val="en-US"/>
+        </w:rPr>
+        <w:t xml:space="preserve">(We are particularly interested in ‘Mental, </w:t>
+      </w:r>
+      <w:proofErr w:type="spellStart"/>
+      <w:r>
+        <w:rPr>
+          <w:rFonts w:cs="Helvetica Neue"/>
+          <w:color w:val="262626"/>
+          <w:lang w:val="en-US"/>
+        </w:rPr>
+        <w:t>behavioural</w:t>
+      </w:r>
+      <w:proofErr w:type="spellEnd"/>
+      <w:r>
+        <w:rPr>
+          <w:rFonts w:cs="Helvetica Neue"/>
+          <w:color w:val="262626"/>
+          <w:lang w:val="en-US"/>
+        </w:rPr>
+        <w:t xml:space="preserve"> and neurodevelopmental disorders’, corresponding to ICD-10 F01-99 and ‘Diseases of the nervous system, corresponding to ICD-10 G00-G99</w:t>
+      </w:r>
+      <w:r>
+        <w:rPr>
+          <w:rFonts w:cs="Helvetica Neue"/>
+          <w:color w:val="262626"/>
+        </w:rPr>
+        <w:t>.</w:t>
+      </w:r>
+      <w:r>
+        <w:rPr>
+          <w:rFonts w:cs="Helvetica Neue"/>
+          <w:color w:val="262626"/>
+          <w:lang w:val="en-US"/>
+        </w:rPr>
+        <w:t>)</w:t>
+      </w:r>
+    </w:p>
+    <w:p>
+      <w:pPr>
+        <w:pStyle w:val="ListParagraph"/>
+        <w:numPr>
+          <w:ilvl w:val="2"/>
+          <w:numId w:val="12"/>
+        </w:numPr>
+        <w:rPr>
+          <w:rFonts w:cs="Helvetica Neue"/>
+          <w:b/>
+          <w:color w:val="262626"/>
+        </w:rPr>
+      </w:pPr>
+      <w:r>
+        <w:rPr>
+          <w:rFonts w:cs="Helvetica Neue"/>
+          <w:color w:val="262626"/>
+        </w:rPr>
+        <w:t>If lacking such detailed information, SCZ (schizophrenia), BD (bipolar disorder), ADHD, dementia</w:t>
+      </w:r>
+      <w:r>
+        <w:rPr>
+          <w:rFonts w:cs="Helvetica Neue"/>
+          <w:color w:val="262626"/>
+          <w:lang w:val="en-US"/>
+        </w:rPr>
+        <w:t>, stroke</w:t>
+      </w:r>
+      <w:r>
+        <w:rPr>
+          <w:rFonts w:cs="Helvetica Neue"/>
+          <w:color w:val="262626"/>
+        </w:rPr>
+        <w:t xml:space="preserve"> or the likes will suffice.</w:t>
+      </w:r>
+    </w:p>
+    <w:p>
+      <w:pPr>
+        <w:pStyle w:val="ListParagraph"/>
+        <w:numPr>
+          <w:ilvl w:val="1"/>
+          <w:numId w:val="12"/>
+        </w:numPr>
+        <w:rPr>
+          <w:rFonts w:cs="Helvetica Neue"/>
+          <w:b/>
+          <w:color w:val="262626"/>
+        </w:rPr>
+      </w:pPr>
+      <w:r>
+        <w:rPr>
+          <w:rFonts w:cs="Helvetica Neue"/>
+          <w:color w:val="262626"/>
+        </w:rPr>
+        <w:t>Please code controls as:</w:t>
+      </w:r>
+    </w:p>
+    <w:p>
+      <w:pPr>
+        <w:pStyle w:val="ListParagraph"/>
+        <w:numPr>
+          <w:ilvl w:val="2"/>
+          <w:numId w:val="12"/>
+        </w:numPr>
+        <w:rPr>
+          <w:rFonts w:cs="Helvetica Neue"/>
+          <w:color w:val="262626"/>
+        </w:rPr>
+      </w:pPr>
+      <w:r>
+        <w:rPr>
+          <w:rFonts w:cs="Helvetica Neue"/>
+          <w:b/>
+          <w:color w:val="262626"/>
+        </w:rPr>
+        <w:t>Healthy_psych</w:t>
+      </w:r>
+      <w:r>
+        <w:rPr>
+          <w:rFonts w:cs="Helvetica Neue"/>
+          <w:b/>
+          <w:color w:val="262626"/>
+          <w:lang w:val="en-US"/>
+        </w:rPr>
+        <w:t xml:space="preserve">, </w:t>
+      </w:r>
+      <w:r>
+        <w:rPr>
+          <w:rFonts w:cs="Helvetica Neue"/>
+          <w:b/>
+          <w:color w:val="262626"/>
+        </w:rPr>
+        <w:t>Healthy_epileps</w:t>
+      </w:r>
+      <w:r>
+        <w:rPr>
+          <w:rFonts w:cs="Helvetica Neue"/>
+          <w:b/>
+          <w:color w:val="262626"/>
+          <w:lang w:val="en-US"/>
+        </w:rPr>
+        <w:t>y</w:t>
+      </w:r>
+      <w:r>
+        <w:rPr>
+          <w:rFonts w:cs="Helvetica Neue"/>
+          <w:color w:val="262626"/>
+          <w:lang w:val="en-US"/>
+        </w:rPr>
+        <w:t xml:space="preserve">, </w:t>
+      </w:r>
+      <w:r>
+        <w:rPr>
+          <w:rFonts w:cs="Helvetica Neue"/>
+          <w:b/>
+          <w:color w:val="262626"/>
+        </w:rPr>
+        <w:t>Healthy_dementia</w:t>
+      </w:r>
+      <w:r>
+        <w:rPr>
+          <w:rFonts w:cs="Helvetica Neue"/>
+          <w:color w:val="262626"/>
+        </w:rPr>
+        <w:t xml:space="preserve"> (controls have been ascertained/screened for lack of </w:t>
+      </w:r>
+      <w:r>
+        <w:rPr>
+          <w:rFonts w:cs="Helvetica Neue"/>
+          <w:color w:val="262626"/>
+          <w:lang w:val="en-US"/>
+        </w:rPr>
+        <w:t xml:space="preserve">e.g. </w:t>
+      </w:r>
+      <w:r>
+        <w:rPr>
+          <w:rFonts w:cs="Helvetica Neue"/>
+          <w:color w:val="262626"/>
+        </w:rPr>
+        <w:t>psychiatric diseases</w:t>
+      </w:r>
+      <w:r>
+        <w:rPr>
+          <w:rFonts w:cs="Helvetica Neue"/>
+          <w:color w:val="262626"/>
+          <w:lang w:val="en-US"/>
+        </w:rPr>
+        <w:t>, ep</w:t>
+      </w:r>
+      <w:r>
+        <w:rPr>
+          <w:rFonts w:cs="Helvetica Neue"/>
+          <w:color w:val="262626"/>
+          <w:lang w:val="en-US"/>
+        </w:rPr>
+        <w:t>ilepsy or dementia</w:t>
+      </w:r>
+      <w:r>
+        <w:rPr>
+          <w:rFonts w:cs="Helvetica Neue"/>
+          <w:color w:val="262626"/>
+        </w:rPr>
+        <w:t>)</w:t>
+      </w:r>
+    </w:p>
+    <w:p>
+      <w:pPr>
+        <w:rPr>
+          <w:rFonts w:cs="Helvetica Neue"/>
+          <w:color w:val="262626"/>
+        </w:rPr>
+      </w:pPr>
     </w:p>
     <w:p>
       <w:pPr>
@@ -12420,462 +12948,165 @@
         </w:numPr>
         <w:ind w:left="284" w:hanging="284"/>
         <w:rPr>
-          <w:b/>
+          <w:rFonts w:cs="Helvetica Neue"/>
         </w:rPr>
       </w:pPr>
       <w:r>
         <w:rPr>
           <w:rFonts w:cs="Helvetica Neue"/>
           <w:b/>
-          <w:color w:val="262626"/>
-        </w:rPr>
-        <w:t>AffectionStatus</w:t>
+        </w:rPr>
+        <w:t xml:space="preserve">ScannerSite: </w:t>
       </w:r>
       <w:r>
         <w:rPr>
           <w:rFonts w:cs="Helvetica Neue"/>
-          <w:b/>
-          <w:color w:val="262626"/>
-          <w:lang w:val="en-US"/>
-        </w:rPr>
-        <w:t>2</w:t>
+        </w:rPr>
+        <w:t>The name of your scanner</w:t>
       </w:r>
       <w:r>
         <w:rPr>
           <w:rFonts w:cs="Helvetica Neue"/>
-          <w:color w:val="262626"/>
-        </w:rPr>
-        <w:t xml:space="preserve">  </w:t>
-      </w:r>
-    </w:p>
-    <w:p>
-      <w:pPr>
-        <w:pStyle w:val="ListParagraph"/>
-        <w:numPr>
-          <w:ilvl w:val="0"/>
-          <w:numId w:val="12"/>
-        </w:numPr>
+        </w:rPr>
+        <w:t xml:space="preserve"> </w:t>
+      </w:r>
+      <w:r>
         <w:rPr>
           <w:rFonts w:cs="Helvetica Neue"/>
-          <w:b/>
-          <w:color w:val="262626"/>
-        </w:rPr>
-      </w:pPr>
+        </w:rPr>
+        <w:t>site</w:t>
+      </w:r>
       <w:r>
         <w:rPr>
           <w:rFonts w:cs="Helvetica Neue"/>
-          <w:color w:val="262626"/>
-        </w:rPr>
-        <w:t xml:space="preserve">For </w:t>
+        </w:rPr>
+        <w:t>.</w:t>
+      </w:r>
+      <w:r>
+        <w:rPr>
+          <w:rFonts w:cs="Helvetica Neue"/>
+        </w:rPr>
+        <w:t xml:space="preserve"> </w:t>
+      </w:r>
+    </w:p>
+    <w:p>
+      <w:pPr>
+        <w:rPr>
+          <w:rFonts w:cs="Helvetica Neue"/>
+        </w:rPr>
+      </w:pPr>
+    </w:p>
+    <w:p>
+      <w:pPr>
+        <w:rPr>
+          <w:rFonts w:ascii="Consolas" w:hAnsi="Consolas"/>
+          <w:lang w:val="en-US"/>
+        </w:rPr>
+      </w:pPr>
+      <w:r>
+        <w:rPr>
+          <w:rFonts w:cs="Helvetica Neue"/>
+          <w:lang w:val="en-US"/>
+        </w:rPr>
+        <w:t xml:space="preserve">OBS: </w:t>
+      </w:r>
+      <w:r>
+        <w:rPr>
+          <w:rFonts w:cs="Helvetica Neue"/>
+        </w:rPr>
+        <w:t xml:space="preserve">Make sure </w:t>
+      </w:r>
+      <w:r>
+        <w:rPr>
+          <w:rFonts w:cs="Helvetica Neue"/>
+          <w:lang w:val="en-US"/>
+        </w:rPr>
+        <w:t xml:space="preserve">the </w:t>
+      </w:r>
+      <w:proofErr w:type="spellStart"/>
+      <w:r>
+        <w:rPr>
+          <w:rFonts w:cs="Helvetica Neue"/>
+          <w:lang w:val="en-US"/>
+        </w:rPr>
+        <w:t>S</w:t>
+      </w:r>
+      <w:r>
+        <w:rPr>
+          <w:rFonts w:cs="Helvetica Neue"/>
+          <w:lang w:val="en-US"/>
+        </w:rPr>
+        <w:t>cannerSite</w:t>
+      </w:r>
+      <w:proofErr w:type="spellEnd"/>
+      <w:r>
+        <w:rPr>
+          <w:rFonts w:cs="Helvetica Neue"/>
+          <w:lang w:val="en-US"/>
+        </w:rPr>
+        <w:t xml:space="preserve"> </w:t>
+      </w:r>
+      <w:r>
+        <w:rPr>
+          <w:rFonts w:cs="Helvetica Neue"/>
+        </w:rPr>
+        <w:t xml:space="preserve">name </w:t>
+      </w:r>
+      <w:r>
+        <w:rPr>
+          <w:rFonts w:cs="Helvetica Neue"/>
+          <w:lang w:val="en-US"/>
+        </w:rPr>
+        <w:t xml:space="preserve">in </w:t>
       </w:r>
       <w:r>
         <w:rPr>
           <w:rFonts w:cs="Helvetica Neue"/>
           <w:i/>
-          <w:color w:val="262626"/>
-        </w:rPr>
-        <w:t>population-studies</w:t>
+          <w:iCs/>
+          <w:lang w:val="en-US"/>
+        </w:rPr>
+        <w:t>C</w:t>
+      </w:r>
+      <w:r>
+        <w:rPr>
+          <w:rFonts w:asciiTheme="majorHAnsi" w:hAnsiTheme="majorHAnsi" w:cstheme="majorHAnsi"/>
+          <w:i/>
+          <w:iCs/>
+        </w:rPr>
+        <w:t>ovar_ENIGMACNV.csv</w:t>
       </w:r>
       <w:r>
         <w:rPr>
           <w:rFonts w:cs="Helvetica Neue"/>
-          <w:color w:val="262626"/>
-        </w:rPr>
-        <w:t xml:space="preserve">: </w:t>
+        </w:rPr>
+        <w:t xml:space="preserve"> </w:t>
       </w:r>
       <w:r>
         <w:rPr>
           <w:rFonts w:cs="Helvetica Neue"/>
-          <w:color w:val="262626"/>
-          <w:lang w:val="en-US"/>
-        </w:rPr>
-        <w:t>please code as NA</w:t>
+        </w:rPr>
+        <w:t xml:space="preserve">correlate </w:t>
       </w:r>
       <w:r>
         <w:rPr>
           <w:rFonts w:cs="Helvetica Neue"/>
-          <w:color w:val="262626"/>
-          <w:lang w:val="en-US"/>
-        </w:rPr>
-        <w:t xml:space="preserve"> in all columns</w:t>
-      </w:r>
-    </w:p>
-    <w:p>
-      <w:pPr>
-        <w:pStyle w:val="ListParagraph"/>
-        <w:numPr>
-          <w:ilvl w:val="0"/>
-          <w:numId w:val="12"/>
-        </w:numPr>
+          <w:lang w:val="en-US"/>
+        </w:rPr>
+        <w:t xml:space="preserve">with that/those put into </w:t>
+      </w:r>
+      <w:r>
         <w:rPr>
           <w:rFonts w:cs="Helvetica Neue"/>
-          <w:color w:val="262626"/>
-        </w:rPr>
-      </w:pPr>
+          <w:lang w:val="en-US"/>
+        </w:rPr>
+        <w:t>n</w:t>
+      </w:r>
       <w:r>
         <w:rPr>
           <w:rFonts w:cs="Helvetica Neue"/>
-          <w:color w:val="262626"/>
-        </w:rPr>
-        <w:t xml:space="preserve">For </w:t>
-      </w:r>
-      <w:r>
-        <w:rPr>
-          <w:rFonts w:cs="Helvetica Neue"/>
-          <w:i/>
-          <w:color w:val="262626"/>
-        </w:rPr>
-        <w:t>case-controls-studies</w:t>
-      </w:r>
-      <w:r>
-        <w:rPr>
-          <w:rFonts w:cs="Helvetica Neue"/>
-          <w:color w:val="262626"/>
-        </w:rPr>
-        <w:t>:</w:t>
-      </w:r>
-    </w:p>
-    <w:p>
-      <w:pPr>
-        <w:pStyle w:val="ListParagraph"/>
-        <w:numPr>
-          <w:ilvl w:val="1"/>
-          <w:numId w:val="12"/>
-        </w:numPr>
-        <w:rPr>
-          <w:rFonts w:cs="Helvetica Neue"/>
-          <w:b/>
-          <w:color w:val="262626"/>
-        </w:rPr>
-      </w:pPr>
-      <w:r>
-        <w:rPr>
-          <w:rFonts w:cs="Helvetica Neue"/>
-          <w:color w:val="262626"/>
-        </w:rPr>
-        <w:t xml:space="preserve">Please </w:t>
-      </w:r>
-      <w:r>
-        <w:rPr>
-          <w:rFonts w:cs="Helvetica Neue"/>
-          <w:color w:val="262626"/>
-          <w:lang w:val="en-US"/>
-        </w:rPr>
-        <w:t xml:space="preserve">code </w:t>
-      </w:r>
-      <w:r>
-        <w:rPr>
-          <w:rFonts w:cs="Helvetica Neue"/>
-          <w:color w:val="262626"/>
-          <w:lang w:val="en-US"/>
-        </w:rPr>
-        <w:t>patients with</w:t>
-      </w:r>
-    </w:p>
-    <w:p>
-      <w:pPr>
-        <w:pStyle w:val="ListParagraph"/>
-        <w:numPr>
-          <w:ilvl w:val="2"/>
-          <w:numId w:val="12"/>
-        </w:numPr>
-        <w:rPr>
-          <w:rFonts w:cs="Helvetica Neue"/>
-          <w:b/>
-          <w:color w:val="262626"/>
-        </w:rPr>
-      </w:pPr>
-      <w:r>
-        <w:rPr>
-          <w:rFonts w:cs="Helvetica Neue"/>
-          <w:color w:val="262626"/>
-          <w:lang w:val="en-US"/>
-        </w:rPr>
-        <w:t>a</w:t>
-      </w:r>
-      <w:r>
-        <w:rPr>
-          <w:rFonts w:cs="Helvetica Neue"/>
-          <w:color w:val="262626"/>
-        </w:rPr>
-        <w:t xml:space="preserve"> standardized version of the diagnosis per individual such as DSM or ICD</w:t>
-      </w:r>
-      <w:r>
-        <w:rPr>
-          <w:rFonts w:cs="Helvetica Neue"/>
-          <w:color w:val="262626"/>
-          <w:lang w:val="en-US"/>
         </w:rPr>
         <w:t xml:space="preserve"> </w:t>
-      </w:r>
-      <w:r>
-        <w:rPr>
-          <w:rFonts w:cs="Helvetica Neue"/>
-          <w:color w:val="262626"/>
-          <w:lang w:val="en-US"/>
-        </w:rPr>
-        <w:t xml:space="preserve">(We are particularly interested in ‘Mental, </w:t>
-      </w:r>
-      <w:proofErr w:type="spellStart"/>
-      <w:r>
-        <w:rPr>
-          <w:rFonts w:cs="Helvetica Neue"/>
-          <w:color w:val="262626"/>
-          <w:lang w:val="en-US"/>
-        </w:rPr>
-        <w:t>behavioural</w:t>
-      </w:r>
-      <w:proofErr w:type="spellEnd"/>
-      <w:r>
-        <w:rPr>
-          <w:rFonts w:cs="Helvetica Neue"/>
-          <w:color w:val="262626"/>
-          <w:lang w:val="en-US"/>
-        </w:rPr>
-        <w:t xml:space="preserve"> and neurodevelopmental disorders’, corresponding to ICD-10 F01-99 and ‘Diseases of the nervous system, corresponding to ICD-10 G00-G99</w:t>
-      </w:r>
-      <w:r>
-        <w:rPr>
-          <w:rFonts w:cs="Helvetica Neue"/>
-          <w:color w:val="262626"/>
-        </w:rPr>
-        <w:t xml:space="preserve">. </w:t>
-      </w:r>
-    </w:p>
-    <w:p>
-      <w:pPr>
-        <w:pStyle w:val="ListParagraph"/>
-        <w:numPr>
-          <w:ilvl w:val="2"/>
-          <w:numId w:val="12"/>
-        </w:numPr>
-        <w:rPr>
-          <w:rFonts w:cs="Helvetica Neue"/>
-          <w:b/>
-          <w:color w:val="262626"/>
-        </w:rPr>
-      </w:pPr>
-      <w:r>
-        <w:rPr>
-          <w:rFonts w:cs="Helvetica Neue"/>
-          <w:color w:val="262626"/>
-        </w:rPr>
-        <w:t>If lacking such detailed information, SCZ (schizophrenia), BD (bipolar disorder), ADHD, dementia or the likes will suffice.</w:t>
-      </w:r>
-    </w:p>
-    <w:p>
-      <w:pPr>
-        <w:pStyle w:val="ListParagraph"/>
-        <w:numPr>
-          <w:ilvl w:val="1"/>
-          <w:numId w:val="12"/>
-        </w:numPr>
-        <w:rPr>
-          <w:rFonts w:cs="Helvetica Neue"/>
-          <w:b/>
-          <w:color w:val="262626"/>
-        </w:rPr>
-      </w:pPr>
-      <w:r>
-        <w:rPr>
-          <w:rFonts w:cs="Helvetica Neue"/>
-          <w:color w:val="262626"/>
-        </w:rPr>
-        <w:t>Please code controls as:</w:t>
-      </w:r>
-    </w:p>
-    <w:p>
-      <w:pPr>
-        <w:pStyle w:val="ListParagraph"/>
-        <w:numPr>
-          <w:ilvl w:val="2"/>
-          <w:numId w:val="12"/>
-        </w:numPr>
-        <w:rPr>
-          <w:rFonts w:cs="Helvetica Neue"/>
-          <w:color w:val="262626"/>
-        </w:rPr>
-      </w:pPr>
-      <w:r>
-        <w:rPr>
-          <w:rFonts w:cs="Helvetica Neue"/>
-          <w:b/>
-          <w:color w:val="262626"/>
-        </w:rPr>
-        <w:t>Healthy_psych</w:t>
-      </w:r>
-      <w:r>
-        <w:rPr>
-          <w:rFonts w:cs="Helvetica Neue"/>
-          <w:b/>
-          <w:color w:val="262626"/>
-          <w:lang w:val="en-US"/>
-        </w:rPr>
-        <w:t xml:space="preserve">, </w:t>
-      </w:r>
-      <w:r>
-        <w:rPr>
-          <w:rFonts w:cs="Helvetica Neue"/>
-          <w:b/>
-          <w:color w:val="262626"/>
-        </w:rPr>
-        <w:t>Healthy_epileps</w:t>
-      </w:r>
-      <w:r>
-        <w:rPr>
-          <w:rFonts w:cs="Helvetica Neue"/>
-          <w:b/>
-          <w:color w:val="262626"/>
-          <w:lang w:val="en-US"/>
-        </w:rPr>
-        <w:t>y</w:t>
-      </w:r>
-      <w:r>
-        <w:rPr>
-          <w:rFonts w:cs="Helvetica Neue"/>
-          <w:color w:val="262626"/>
-          <w:lang w:val="en-US"/>
-        </w:rPr>
-        <w:t xml:space="preserve">, </w:t>
-      </w:r>
-      <w:r>
-        <w:rPr>
-          <w:rFonts w:cs="Helvetica Neue"/>
-          <w:b/>
-          <w:color w:val="262626"/>
-        </w:rPr>
-        <w:t>Healthy_dementia</w:t>
-      </w:r>
-      <w:r>
-        <w:rPr>
-          <w:rFonts w:cs="Helvetica Neue"/>
-          <w:color w:val="262626"/>
-        </w:rPr>
-        <w:t xml:space="preserve"> (controls have been ascertained/screened for lack of </w:t>
-      </w:r>
-      <w:r>
-        <w:rPr>
-          <w:rFonts w:cs="Helvetica Neue"/>
-          <w:color w:val="262626"/>
-          <w:lang w:val="en-US"/>
-        </w:rPr>
-        <w:t xml:space="preserve">e.g. </w:t>
-      </w:r>
-      <w:r>
-        <w:rPr>
-          <w:rFonts w:cs="Helvetica Neue"/>
-          <w:color w:val="262626"/>
-        </w:rPr>
-        <w:t>psychiatric diseases</w:t>
-      </w:r>
-      <w:r>
-        <w:rPr>
-          <w:rFonts w:cs="Helvetica Neue"/>
-          <w:color w:val="262626"/>
-          <w:lang w:val="en-US"/>
-        </w:rPr>
-        <w:t>, ep</w:t>
-      </w:r>
-      <w:r>
-        <w:rPr>
-          <w:rFonts w:cs="Helvetica Neue"/>
-          <w:color w:val="262626"/>
-          <w:lang w:val="en-US"/>
-        </w:rPr>
-        <w:t>ilepsy or dementia</w:t>
-      </w:r>
-      <w:r>
-        <w:rPr>
-          <w:rFonts w:cs="Helvetica Neue"/>
-          <w:color w:val="262626"/>
-        </w:rPr>
-        <w:t>)</w:t>
-      </w:r>
-    </w:p>
-    <w:p>
-      <w:pPr>
-        <w:rPr>
-          <w:rFonts w:cs="Helvetica Neue"/>
-          <w:color w:val="262626"/>
-        </w:rPr>
-      </w:pPr>
-    </w:p>
-    <w:p>
-      <w:pPr>
-        <w:pStyle w:val="ListParagraph"/>
-        <w:numPr>
-          <w:ilvl w:val="0"/>
-          <w:numId w:val="12"/>
-        </w:numPr>
-        <w:ind w:left="284" w:hanging="284"/>
-        <w:rPr>
-          <w:rFonts w:cs="Helvetica Neue"/>
-        </w:rPr>
-      </w:pPr>
-      <w:r>
-        <w:rPr>
-          <w:rFonts w:cs="Helvetica Neue"/>
-          <w:b/>
-        </w:rPr>
-        <w:t xml:space="preserve">ScannerSite: </w:t>
-      </w:r>
-      <w:r>
-        <w:rPr>
-          <w:rFonts w:cs="Helvetica Neue"/>
-        </w:rPr>
-        <w:t>The name of your scanner</w:t>
-      </w:r>
-      <w:r>
-        <w:rPr>
-          <w:rFonts w:cs="Helvetica Neue"/>
-        </w:rPr>
-        <w:t xml:space="preserve"> </w:t>
-      </w:r>
-      <w:r>
-        <w:rPr>
-          <w:rFonts w:cs="Helvetica Neue"/>
-        </w:rPr>
-        <w:t>site</w:t>
-      </w:r>
-      <w:r>
-        <w:rPr>
-          <w:rFonts w:cs="Helvetica Neue"/>
-        </w:rPr>
-        <w:t>.</w:t>
-      </w:r>
-      <w:r>
-        <w:rPr>
-          <w:rFonts w:cs="Helvetica Neue"/>
-        </w:rPr>
-        <w:t xml:space="preserve"> </w:t>
-      </w:r>
-    </w:p>
-    <w:p>
-      <w:pPr>
-        <w:rPr>
-          <w:rFonts w:cs="Helvetica Neue"/>
-        </w:rPr>
-      </w:pPr>
-    </w:p>
-    <w:p>
-      <w:pPr>
-        <w:rPr>
-          <w:rFonts w:ascii="Consolas" w:hAnsi="Consolas"/>
-          <w:b/>
-        </w:rPr>
-      </w:pPr>
-      <w:commentRangeStart w:id="28"/>
-      <w:r>
-        <w:rPr>
-          <w:rFonts w:cs="Helvetica Neue"/>
-        </w:rPr>
-        <w:t>In parallel, p</w:t>
-      </w:r>
-      <w:r>
-        <w:rPr>
-          <w:rFonts w:cs="Helvetica Neue"/>
-        </w:rPr>
-        <w:t xml:space="preserve">lease fill out </w:t>
       </w:r>
       <w:r>
         <w:rPr>
@@ -12888,68 +13119,41 @@
       </w:r>
       <w:r>
         <w:rPr>
-          <w:rFonts w:ascii="Consolas" w:hAnsi="Consolas"/>
-          <w:b/>
+          <w:rFonts w:cs="Helvetica Neue"/>
+        </w:rPr>
+        <w:t xml:space="preserve"> </w:t>
+      </w:r>
+      <w:r>
+        <w:rPr>
+          <w:rFonts w:cs="Helvetica Neue"/>
+          <w:lang w:val="en-US"/>
+        </w:rPr>
+        <w:t xml:space="preserve">(see </w:t>
+      </w:r>
+      <w:proofErr w:type="spellStart"/>
+      <w:r>
+        <w:rPr>
+          <w:rFonts w:cs="Helvetica Neue"/>
+          <w:lang w:val="en-US"/>
+        </w:rPr>
+        <w:t>sMRI</w:t>
+      </w:r>
+      <w:proofErr w:type="spellEnd"/>
+      <w:r>
+        <w:rPr>
+          <w:rFonts w:cs="Helvetica Neue"/>
+          <w:lang w:val="en-US"/>
+        </w:rPr>
+        <w:t xml:space="preserve"> protocol)</w:t>
+      </w:r>
+      <w:r>
+        <w:rPr>
+          <w:rFonts w:asciiTheme="majorHAnsi" w:hAnsiTheme="majorHAnsi" w:cstheme="majorHAnsi"/>
+          <w:i/>
+          <w:iCs/>
+          <w:lang w:val="en-US"/>
         </w:rPr>
         <w:t>.</w:t>
-      </w:r>
-    </w:p>
-    <w:p>
-      <w:pPr>
-        <w:rPr>
-          <w:rFonts w:cs="Helvetica Neue"/>
-          <w:color w:val="262626"/>
-        </w:rPr>
-      </w:pPr>
-      <w:r>
-        <w:rPr>
-          <w:b/>
-        </w:rPr>
-        <w:t xml:space="preserve"> </w:t>
-      </w:r>
-    </w:p>
-    <w:p>
-      <w:r>
-        <w:t xml:space="preserve">Information required </w:t>
-      </w:r>
-      <w:r>
-        <w:t>each scannersite from your cohort (</w:t>
-      </w:r>
-      <w:r>
-        <w:t>IF the same site used different field strengths, these must be named as two different sites (e.g. Oslo_T1.5, Oslo_T3)</w:t>
-      </w:r>
-      <w:r>
-        <w:t>)</w:t>
-      </w:r>
-      <w:r>
-        <w:t>:</w:t>
-      </w:r>
-    </w:p>
-    <w:p>
-      <w:pPr>
-        <w:rPr>
-          <w:b/>
-        </w:rPr>
-      </w:pPr>
-      <w:r>
-        <w:lastRenderedPageBreak/>
-        <w:t>ScannerSite</w:t>
-      </w:r>
-      <w:r>
-        <w:t>, Sequence, FieldStrength, AcquisitionDirection, NumberOfSlices, SliceGap, VoxelSize_m3</w:t>
-      </w:r>
-      <w:r>
-        <w:t xml:space="preserve">, TI, TE, TR, FlipAngle, Citation, </w:t>
-      </w:r>
-      <w:r>
-        <w:t>Segmentation</w:t>
-      </w:r>
-      <w:commentRangeEnd w:id="28"/>
-      <w:r>
-        <w:rPr>
-          <w:rStyle w:val="CommentReference"/>
-        </w:rPr>
-        <w:commentReference w:id="28"/>
       </w:r>
     </w:p>
     <w:p>
@@ -12957,42 +13161,168 @@
         <w:pStyle w:val="ListParagraph"/>
         <w:ind w:left="0"/>
         <w:rPr>
-          <w:rFonts w:cs="Helvetica Neue"/>
-        </w:rPr>
-      </w:pPr>
-    </w:p>
-    <w:p>
-      <w:pPr>
-        <w:rPr>
           <w:rFonts w:ascii="Consolas" w:hAnsi="Consolas"/>
-          <w:lang w:val="en-US"/>
-        </w:rPr>
-      </w:pPr>
-      <w:r>
-        <w:rPr>
-          <w:rFonts w:cs="Helvetica Neue"/>
-          <w:lang w:val="en-US"/>
-        </w:rPr>
-        <w:t xml:space="preserve">OBS: </w:t>
-      </w:r>
-      <w:r>
-        <w:rPr>
-          <w:rFonts w:cs="Helvetica Neue"/>
-        </w:rPr>
-        <w:t xml:space="preserve">Make sure names correlate </w:t>
-      </w:r>
-      <w:r>
-        <w:rPr>
-          <w:rFonts w:cs="Helvetica Neue"/>
-          <w:lang w:val="en-US"/>
-        </w:rPr>
-        <w:t>in</w:t>
-      </w:r>
-      <w:r>
-        <w:rPr>
-          <w:rFonts w:cs="Helvetica Neue"/>
+        </w:rPr>
+      </w:pPr>
+    </w:p>
+    <w:p>
+      <w:pPr>
+        <w:rPr>
+          <w:rFonts w:cs="Arial"/>
+          <w:color w:val="000000" w:themeColor="text1"/>
+          <w:sz w:val="20"/>
+          <w:szCs w:val="20"/>
+        </w:rPr>
+      </w:pPr>
+      <w:r>
+        <w:rPr>
+          <w:sz w:val="20"/>
+          <w:szCs w:val="20"/>
+          <w:lang w:val="en-US"/>
+        </w:rPr>
+        <w:lastRenderedPageBreak/>
+        <w:t>If</w:t>
+      </w:r>
+      <w:r>
+        <w:rPr>
+          <w:sz w:val="20"/>
+          <w:szCs w:val="20"/>
+        </w:rPr>
+        <w:t xml:space="preserve"> you have previously run the ENIGMA genetic</w:t>
+      </w:r>
+      <w:r>
+        <w:rPr>
+          <w:sz w:val="20"/>
+          <w:szCs w:val="20"/>
+          <w:lang w:val="en-US"/>
+        </w:rPr>
+        <w:t>s</w:t>
+      </w:r>
+      <w:r>
+        <w:rPr>
+          <w:sz w:val="20"/>
+          <w:szCs w:val="20"/>
+        </w:rPr>
+        <w:t xml:space="preserve"> association protocol, you can find the info on sex and age in:</w:t>
+      </w:r>
+      <w:r>
+        <w:rPr>
+          <w:sz w:val="20"/>
+          <w:szCs w:val="20"/>
+          <w:lang w:val="en-US"/>
         </w:rPr>
         <w:t xml:space="preserve"> </w:t>
+      </w:r>
+      <w:r>
+        <w:rPr>
+          <w:rFonts w:asciiTheme="majorHAnsi" w:hAnsiTheme="majorHAnsi" w:cstheme="majorHAnsi"/>
+          <w:i/>
+          <w:iCs/>
+          <w:color w:val="000000" w:themeColor="text1"/>
+          <w:sz w:val="20"/>
+          <w:szCs w:val="20"/>
+        </w:rPr>
+        <w:t>SubCortCovs_nopatients.csv</w:t>
+      </w:r>
+      <w:r>
+        <w:rPr>
+          <w:color w:val="000000" w:themeColor="text1"/>
+          <w:sz w:val="20"/>
+          <w:szCs w:val="20"/>
+        </w:rPr>
+        <w:t xml:space="preserve"> [methodA]</w:t>
+      </w:r>
+      <w:r>
+        <w:rPr>
+          <w:color w:val="000000" w:themeColor="text1"/>
+          <w:sz w:val="20"/>
+          <w:szCs w:val="20"/>
+          <w:lang w:val="en-US"/>
+        </w:rPr>
+        <w:t xml:space="preserve">, </w:t>
+      </w:r>
+      <w:r>
+        <w:rPr>
+          <w:rFonts w:asciiTheme="majorHAnsi" w:hAnsiTheme="majorHAnsi" w:cstheme="majorHAnsi"/>
+          <w:i/>
+          <w:iCs/>
+          <w:color w:val="000000" w:themeColor="text1"/>
+          <w:sz w:val="20"/>
+          <w:szCs w:val="20"/>
+        </w:rPr>
+        <w:t>SubCortCovs_havepatients.csv</w:t>
+      </w:r>
+      <w:r>
+        <w:rPr>
+          <w:color w:val="000000" w:themeColor="text1"/>
+          <w:sz w:val="20"/>
+          <w:szCs w:val="20"/>
+        </w:rPr>
+        <w:t xml:space="preserve"> [method B]</w:t>
+      </w:r>
+      <w:r>
+        <w:rPr>
+          <w:color w:val="000000" w:themeColor="text1"/>
+          <w:sz w:val="20"/>
+          <w:szCs w:val="20"/>
+          <w:lang w:val="en-US"/>
+        </w:rPr>
+        <w:t xml:space="preserve">, </w:t>
+      </w:r>
+      <w:r>
+        <w:rPr>
+          <w:rFonts w:asciiTheme="majorHAnsi" w:hAnsiTheme="majorHAnsi" w:cstheme="majorHAnsi"/>
+          <w:i/>
+          <w:iCs/>
+          <w:color w:val="000000" w:themeColor="text1"/>
+          <w:sz w:val="20"/>
+          <w:szCs w:val="20"/>
+        </w:rPr>
+        <w:t>SubCortCovs_related_nopatients.csv</w:t>
+      </w:r>
+      <w:r>
+        <w:rPr>
+          <w:rFonts w:cs="Arial"/>
+          <w:color w:val="000000" w:themeColor="text1"/>
+          <w:sz w:val="20"/>
+          <w:szCs w:val="20"/>
+        </w:rPr>
+        <w:t xml:space="preserve"> [method C]</w:t>
+      </w:r>
+    </w:p>
+    <w:p>
+      <w:pPr>
+        <w:pStyle w:val="Heading2"/>
+      </w:pPr>
+      <w:bookmarkStart w:id="20" w:name="_Toc105056368"/>
+      <w:r>
+        <w:t>MDS-covariates</w:t>
+      </w:r>
+      <w:bookmarkEnd w:id="20"/>
+    </w:p>
+    <w:p>
+      <w:pPr>
+        <w:rPr>
+          <w:bCs/>
+          <w:lang w:val="en-US"/>
+        </w:rPr>
+      </w:pPr>
+      <w:r>
+        <w:t xml:space="preserve">MDS-covariate-file: </w:t>
+      </w:r>
+      <w:r>
+        <w:rPr>
+          <w:rFonts w:asciiTheme="majorHAnsi" w:hAnsiTheme="majorHAnsi" w:cstheme="majorHAnsi"/>
+          <w:i/>
+          <w:iCs/>
+        </w:rPr>
+        <w:t>HM3_b37mds2R.mds.csv</w:t>
+      </w:r>
+      <w:r>
+        <w:rPr>
+          <w:lang w:val="en-US"/>
+        </w:rPr>
+        <w:t xml:space="preserve"> (version July 13, 2017), alternatively </w:t>
       </w:r>
       <w:r>
         <w:rPr>
@@ -13001,239 +13331,30 @@
           <w:i/>
           <w:iCs/>
         </w:rPr>
-        <w:t>ScannerInfoSheet.xlxs</w:t>
-      </w:r>
-      <w:r>
-        <w:rPr>
-          <w:rFonts w:cs="Helvetica Neue"/>
-        </w:rPr>
-        <w:t xml:space="preserve"> and </w:t>
-      </w:r>
-      <w:r>
-        <w:rPr>
-          <w:rFonts w:cs="Helvetica Neue"/>
-          <w:i/>
-          <w:iCs/>
-          <w:lang w:val="en-US"/>
-        </w:rPr>
-        <w:t>C</w:t>
-      </w:r>
-      <w:r>
-        <w:rPr>
-          <w:rFonts w:asciiTheme="majorHAnsi" w:hAnsiTheme="majorHAnsi" w:cstheme="majorHAnsi"/>
-          <w:i/>
-          <w:iCs/>
-        </w:rPr>
-        <w:t>ovar_ENIGMACNV.csv</w:t>
-      </w:r>
-      <w:r>
-        <w:rPr>
-          <w:rFonts w:asciiTheme="majorHAnsi" w:hAnsiTheme="majorHAnsi" w:cstheme="majorHAnsi"/>
-          <w:i/>
-          <w:iCs/>
-          <w:lang w:val="en-US"/>
-        </w:rPr>
-        <w:t>.</w:t>
-      </w:r>
-    </w:p>
-    <w:p>
-      <w:pPr>
-        <w:pStyle w:val="ListParagraph"/>
-        <w:ind w:left="0"/>
-        <w:rPr>
-          <w:rFonts w:ascii="Consolas" w:hAnsi="Consolas"/>
-        </w:rPr>
-      </w:pPr>
-    </w:p>
-    <w:p>
-      <w:pPr>
-        <w:rPr>
-          <w:rFonts w:cs="Arial"/>
-          <w:color w:val="000000" w:themeColor="text1"/>
-          <w:sz w:val="20"/>
-          <w:szCs w:val="20"/>
-        </w:rPr>
-      </w:pPr>
-      <w:r>
-        <w:rPr>
-          <w:sz w:val="20"/>
-          <w:szCs w:val="20"/>
-          <w:lang w:val="en-US"/>
-        </w:rPr>
-        <w:t>If</w:t>
-      </w:r>
-      <w:r>
-        <w:rPr>
-          <w:sz w:val="20"/>
-          <w:szCs w:val="20"/>
-        </w:rPr>
-        <w:t xml:space="preserve"> you have previously run the ENIGMA genetic</w:t>
-      </w:r>
-      <w:r>
-        <w:rPr>
-          <w:sz w:val="20"/>
-          <w:szCs w:val="20"/>
-          <w:lang w:val="en-US"/>
-        </w:rPr>
-        <w:t>s</w:t>
-      </w:r>
-      <w:r>
-        <w:rPr>
-          <w:sz w:val="20"/>
-          <w:szCs w:val="20"/>
-        </w:rPr>
-        <w:t xml:space="preserve"> association protocol, you can find the info on sex and age in:</w:t>
-      </w:r>
-      <w:r>
-        <w:rPr>
-          <w:sz w:val="20"/>
-          <w:szCs w:val="20"/>
-          <w:lang w:val="en-US"/>
-        </w:rPr>
-        <w:t xml:space="preserve"> </w:t>
-      </w:r>
-      <w:r>
-        <w:rPr>
-          <w:rFonts w:asciiTheme="majorHAnsi" w:hAnsiTheme="majorHAnsi" w:cstheme="majorHAnsi"/>
-          <w:i/>
-          <w:iCs/>
-          <w:color w:val="000000" w:themeColor="text1"/>
-          <w:sz w:val="20"/>
-          <w:szCs w:val="20"/>
-        </w:rPr>
-        <w:t>SubCortCovs_nopatients.csv</w:t>
-      </w:r>
-      <w:r>
-        <w:rPr>
-          <w:color w:val="000000" w:themeColor="text1"/>
-          <w:sz w:val="20"/>
-          <w:szCs w:val="20"/>
-        </w:rPr>
-        <w:t xml:space="preserve"> [methodA]</w:t>
-      </w:r>
-      <w:r>
-        <w:rPr>
-          <w:color w:val="000000" w:themeColor="text1"/>
-          <w:sz w:val="20"/>
-          <w:szCs w:val="20"/>
-          <w:lang w:val="en-US"/>
-        </w:rPr>
-        <w:t xml:space="preserve">, </w:t>
-      </w:r>
-      <w:r>
-        <w:rPr>
-          <w:rFonts w:asciiTheme="majorHAnsi" w:hAnsiTheme="majorHAnsi" w:cstheme="majorHAnsi"/>
-          <w:i/>
-          <w:iCs/>
-          <w:color w:val="000000" w:themeColor="text1"/>
-          <w:sz w:val="20"/>
-          <w:szCs w:val="20"/>
-        </w:rPr>
-        <w:t>SubCortCovs_havepatients.csv</w:t>
-      </w:r>
-      <w:r>
-        <w:rPr>
-          <w:color w:val="000000" w:themeColor="text1"/>
-          <w:sz w:val="20"/>
-          <w:szCs w:val="20"/>
-        </w:rPr>
-        <w:t xml:space="preserve"> [method B]</w:t>
-      </w:r>
-      <w:r>
-        <w:rPr>
-          <w:color w:val="000000" w:themeColor="text1"/>
-          <w:sz w:val="20"/>
-          <w:szCs w:val="20"/>
-          <w:lang w:val="en-US"/>
-        </w:rPr>
-        <w:t xml:space="preserve">, </w:t>
-      </w:r>
-      <w:r>
-        <w:rPr>
-          <w:rFonts w:asciiTheme="majorHAnsi" w:hAnsiTheme="majorHAnsi" w:cstheme="majorHAnsi"/>
-          <w:i/>
-          <w:iCs/>
-          <w:color w:val="000000" w:themeColor="text1"/>
-          <w:sz w:val="20"/>
-          <w:szCs w:val="20"/>
-        </w:rPr>
-        <w:t>SubCortCovs_related_nopatients.csv</w:t>
-      </w:r>
-      <w:r>
-        <w:rPr>
-          <w:rFonts w:cs="Arial"/>
-          <w:color w:val="000000" w:themeColor="text1"/>
-          <w:sz w:val="20"/>
-          <w:szCs w:val="20"/>
-        </w:rPr>
-        <w:t xml:space="preserve"> [method C]</w:t>
-      </w:r>
-    </w:p>
-    <w:p>
-      <w:pPr>
-        <w:pStyle w:val="Heading2"/>
-      </w:pPr>
-      <w:bookmarkStart w:id="29" w:name="_Toc104802226"/>
-      <w:r>
-        <w:t>MDS-covariates</w:t>
-      </w:r>
-      <w:bookmarkEnd w:id="29"/>
-    </w:p>
-    <w:p>
-      <w:pPr>
-        <w:rPr>
-          <w:bCs/>
-          <w:lang w:val="en-US"/>
-        </w:rPr>
-      </w:pPr>
-      <w:r>
-        <w:t xml:space="preserve">MDS-covariate-file: </w:t>
-      </w:r>
-      <w:r>
-        <w:rPr>
-          <w:rFonts w:asciiTheme="majorHAnsi" w:hAnsiTheme="majorHAnsi" w:cstheme="majorHAnsi"/>
-          <w:i/>
-          <w:iCs/>
-        </w:rPr>
-        <w:t>HM3_b37mds2R.mds.csv</w:t>
-      </w:r>
-      <w:r>
-        <w:rPr>
-          <w:lang w:val="en-US"/>
-        </w:rPr>
-        <w:t xml:space="preserve"> (version July 13, 2017), alternatively </w:t>
-      </w:r>
-      <w:r>
-        <w:rPr>
-          <w:rFonts w:asciiTheme="majorHAnsi" w:hAnsiTheme="majorHAnsi" w:cstheme="majorHAnsi"/>
+        <w:t>HM3mds2R.mds.csv</w:t>
+      </w:r>
+      <w:r>
+        <w:rPr>
           <w:bCs/>
           <w:i/>
           <w:iCs/>
-        </w:rPr>
-        <w:t>HM3mds2R.mds.csv</w:t>
+          <w:lang w:val="en-US"/>
+        </w:rPr>
+        <w:t xml:space="preserve"> (</w:t>
       </w:r>
       <w:r>
         <w:rPr>
           <w:bCs/>
-          <w:i/>
-          <w:iCs/>
-          <w:lang w:val="en-US"/>
-        </w:rPr>
-        <w:t xml:space="preserve"> (</w:t>
-      </w:r>
-      <w:r>
+          <w:lang w:val="en-US"/>
+        </w:rPr>
+        <w:t>version July 27, 2012).</w:t>
+      </w:r>
+    </w:p>
+    <w:p>
+      <w:pPr>
+        <w:ind w:left="360"/>
         <w:rPr>
           <w:bCs/>
-          <w:lang w:val="en-US"/>
-        </w:rPr>
-        <w:t>version July 27, 2012).</w:t>
-      </w:r>
-    </w:p>
-    <w:p>
-      <w:pPr>
-        <w:ind w:left="360"/>
-        <w:rPr>
-          <w:bCs/>
         </w:rPr>
       </w:pPr>
     </w:p>
@@ -13258,7 +13379,7 @@
       </w:r>
     </w:p>
     <w:p>
-      <w:hyperlink r:id="rId21" w:history="1">
+      <w:hyperlink r:id="rId24" w:history="1">
         <w:r>
           <w:rPr>
             <w:rStyle w:val="Hyperlink"/>
@@ -13344,7 +13465,7 @@
           </mc:Choice>
           <mc:Fallback>
             <w:pict>
-              <v:shapetype w14:anchorId="5C6E4B46" id="_x0000_t32" coordsize="21600,21600" o:spt="32" o:oned="t" path="m,l21600,21600e" filled="f">
+              <v:shapetype w14:anchorId="17D0004E" id="_x0000_t32" coordsize="21600,21600" o:spt="32" o:oned="t" path="m,l21600,21600e" filled="f">
                 <v:path arrowok="t" fillok="f" o:connecttype="none"/>
                 <o:lock v:ext="edit" shapetype="t"/>
               </v:shapetype>
@@ -13380,7 +13501,7 @@
                     <pic:cNvPicPr/>
                   </pic:nvPicPr>
                   <pic:blipFill>
-                    <a:blip r:embed="rId22"/>
+                    <a:blip r:embed="rId25"/>
                     <a:stretch>
                       <a:fillRect/>
                     </a:stretch>
@@ -13446,7 +13567,7 @@
       </w:r>
     </w:p>
     <w:p>
-      <w:hyperlink r:id="rId23" w:history="1">
+      <w:hyperlink r:id="rId26" w:history="1">
         <w:r>
           <w:rPr>
             <w:rStyle w:val="Hyperlink"/>
@@ -13536,25 +13657,28 @@
       </w:r>
     </w:p>
     <w:p>
+      <w:pPr>
+        <w:rPr>
+          <w:lang w:val="en-US"/>
+        </w:rPr>
+      </w:pPr>
       <w:r>
         <w:t xml:space="preserve">Family ID (FID), </w:t>
       </w:r>
       <w:r>
-        <w:t xml:space="preserve">individual ID (IID), 4 MDS components </w:t>
-      </w:r>
-      <w:commentRangeStart w:id="30"/>
-      <w:r>
-        <w:t xml:space="preserve">(C1, C2, C3 and C4), </w:t>
-      </w:r>
-      <w:commentRangeEnd w:id="30"/>
-      <w:r>
-        <w:rPr>
-          <w:rStyle w:val="CommentReference"/>
-        </w:rPr>
-        <w:commentReference w:id="30"/>
-      </w:r>
-      <w:r>
-        <w:t>and PLINK’s assigned solution code (SOL).</w:t>
+        <w:t>individual ID (IID), 4 MDS components (C1, C2, C3 and C4), and PLINK’s assigned solution code (SOL).</w:t>
+      </w:r>
+      <w:r>
+        <w:rPr>
+          <w:lang w:val="en-US"/>
+        </w:rPr>
+        <w:t xml:space="preserve"> If you have more MDS components available, please provide us with up t</w:t>
+      </w:r>
+      <w:r>
+        <w:rPr>
+          <w:lang w:val="en-US"/>
+        </w:rPr>
+        <w:t>o 20.</w:t>
       </w:r>
     </w:p>
     <w:p>
@@ -14449,21 +14573,82 @@
           <w:rFonts w:cs="Helvetica Neue"/>
           <w:color w:val="262626"/>
         </w:rPr>
-        <w:t xml:space="preserve"> that either the FID OR the IID in MDS file match the Subj</w:t>
-      </w:r>
-      <w:r>
-        <w:rPr>
-          <w:rFonts w:cs="Arial"/>
-          <w:color w:val="000000"/>
-        </w:rPr>
-        <w:t xml:space="preserve">ID </w:t>
-      </w:r>
+        <w:t xml:space="preserve"> that either the FID OR the IID in MDS file match the </w:t>
+      </w:r>
+      <w:proofErr w:type="spellStart"/>
       <w:r>
         <w:rPr>
           <w:rFonts w:cs="Helvetica Neue"/>
           <w:color w:val="262626"/>
-        </w:rPr>
-        <w:t>in the imaging files.</w:t>
+          <w:lang w:val="en-US"/>
+        </w:rPr>
+        <w:t>GeneticID</w:t>
+      </w:r>
+      <w:proofErr w:type="spellEnd"/>
+      <w:r>
+        <w:rPr>
+          <w:rFonts w:cs="Helvetica Neue"/>
+          <w:color w:val="262626"/>
+          <w:lang w:val="en-US"/>
+        </w:rPr>
+        <w:t xml:space="preserve"> or </w:t>
+      </w:r>
+      <w:r>
+        <w:rPr>
+          <w:rFonts w:cs="Helvetica Neue"/>
+          <w:color w:val="262626"/>
+        </w:rPr>
+        <w:t>Subj</w:t>
+      </w:r>
+      <w:r>
+        <w:rPr>
+          <w:rFonts w:cs="Arial"/>
+          <w:color w:val="000000"/>
+        </w:rPr>
+        <w:t>ID</w:t>
+      </w:r>
+      <w:r>
+        <w:rPr>
+          <w:rFonts w:cs="Helvetica Neue"/>
+          <w:color w:val="262626"/>
+          <w:lang w:val="en-US"/>
+        </w:rPr>
+        <w:t xml:space="preserve"> in the </w:t>
+      </w:r>
+      <w:r>
+        <w:rPr>
+          <w:rFonts w:ascii="Calibri" w:hAnsi="Calibri" w:cs="Calibri"/>
+          <w:bCs/>
+          <w:i/>
+          <w:iCs/>
+          <w:color w:val="000000"/>
+          <w:shd w:val="clear" w:color="auto" w:fill="FFFFFF"/>
+        </w:rPr>
+        <w:t>${Dataset]</w:t>
+      </w:r>
+      <w:r>
+        <w:rPr>
+          <w:rFonts w:ascii="Calibri" w:hAnsi="Calibri" w:cs="Calibri"/>
+          <w:bCs/>
+          <w:i/>
+          <w:iCs/>
+        </w:rPr>
+        <w:t>_Covar_ENIGMACNV.csv</w:t>
+      </w:r>
+      <w:r>
+        <w:rPr>
+          <w:rFonts w:ascii="Calibri" w:hAnsi="Calibri" w:cs="Calibri"/>
+          <w:bCs/>
+          <w:lang w:val="en-US"/>
+        </w:rPr>
+        <w:t>-file</w:t>
+      </w:r>
+      <w:r>
+        <w:rPr>
+          <w:rFonts w:cs="Helvetica Neue"/>
+          <w:color w:val="262626"/>
+        </w:rPr>
+        <w:t>.</w:t>
       </w:r>
     </w:p>
     <w:p>
@@ -14473,12 +14658,11 @@
           <w:lang w:val="en-US"/>
         </w:rPr>
       </w:pPr>
-      <w:bookmarkStart w:id="31" w:name="_Toc104802227"/>
-      <w:r>
-        <w:rPr>
-          <w:lang w:val="en-US"/>
-        </w:rPr>
-        <w:lastRenderedPageBreak/>
+      <w:bookmarkStart w:id="21" w:name="_Toc105056369"/>
+      <w:r>
+        <w:rPr>
+          <w:lang w:val="en-US"/>
+        </w:rPr>
         <w:t>E</w:t>
       </w:r>
       <w:r>
@@ -14505,7 +14689,7 @@
         </w:rPr>
         <w:t>IGMA-CNV</w:t>
       </w:r>
-      <w:bookmarkEnd w:id="31"/>
+      <w:bookmarkEnd w:id="21"/>
     </w:p>
     <w:p>
       <w:pPr>
@@ -14541,6 +14725,7 @@
           <w:iCs/>
           <w:shd w:val="clear" w:color="auto" w:fill="FFFFFF"/>
         </w:rPr>
+        <w:lastRenderedPageBreak/>
         <w:t>${Dataset}_visualize.tar.gz</w:t>
       </w:r>
       <w:r>
@@ -14565,7 +14750,6 @@
           <w:lang w:val="nb-NO"/>
         </w:rPr>
       </w:pPr>
-      <w:commentRangeStart w:id="32"/>
       <w:r>
         <w:rPr>
           <w:rFonts w:asciiTheme="majorHAnsi" w:hAnsiTheme="majorHAnsi" w:cstheme="majorHAnsi"/>
@@ -14730,121 +14914,6 @@
     </w:p>
     <w:p>
       <w:pPr>
-        <w:widowControl w:val="0"/>
-        <w:tabs>
-          <w:tab w:val="left" w:pos="220"/>
-          <w:tab w:val="left" w:pos="720"/>
-        </w:tabs>
-        <w:autoSpaceDE w:val="0"/>
-        <w:autoSpaceDN w:val="0"/>
-        <w:adjustRightInd w:val="0"/>
-        <w:rPr>
-          <w:rFonts w:cs="Helvetica Neue"/>
-          <w:color w:val="262626"/>
-          <w:lang w:val="en-US"/>
-        </w:rPr>
-      </w:pPr>
-      <w:r>
-        <w:rPr>
-          <w:rFonts w:cs="Helvetica Neue"/>
-          <w:color w:val="262626"/>
-          <w:lang w:val="en-US"/>
-        </w:rPr>
-        <w:t>Script for joi</w:t>
-      </w:r>
-      <w:r>
-        <w:rPr>
-          <w:rFonts w:cs="Helvetica Neue"/>
-          <w:color w:val="262626"/>
-          <w:lang w:val="en-US"/>
-        </w:rPr>
-        <w:t>ning imaging and covariate files:</w:t>
-      </w:r>
-    </w:p>
-    <w:p>
-      <w:pPr>
-        <w:widowControl w:val="0"/>
-        <w:tabs>
-          <w:tab w:val="left" w:pos="220"/>
-          <w:tab w:val="left" w:pos="720"/>
-        </w:tabs>
-        <w:autoSpaceDE w:val="0"/>
-        <w:autoSpaceDN w:val="0"/>
-        <w:adjustRightInd w:val="0"/>
-        <w:rPr>
-          <w:rFonts w:cs="Helvetica Neue"/>
-          <w:color w:val="262626"/>
-        </w:rPr>
-      </w:pPr>
-      <w:r>
-        <w:rPr>
-          <w:rFonts w:cs="Helvetica Neue"/>
-          <w:color w:val="262626"/>
-          <w:lang w:val="en-US"/>
-        </w:rPr>
-        <w:t>-t</w:t>
-      </w:r>
-      <w:r>
-        <w:rPr>
-          <w:rFonts w:cs="Helvetica Neue"/>
-          <w:color w:val="262626"/>
-        </w:rPr>
-        <w:t xml:space="preserve">he script will print the dimensions </w:t>
-      </w:r>
-      <w:r>
-        <w:rPr>
-          <w:rFonts w:cs="Helvetica Neue"/>
-          <w:color w:val="262626"/>
-        </w:rPr>
-        <w:t xml:space="preserve">of your </w:t>
-      </w:r>
-      <w:r>
-        <w:rPr>
-          <w:rFonts w:cs="Helvetica Neue"/>
-          <w:color w:val="262626"/>
-        </w:rPr>
-        <w:t xml:space="preserve">input-files and the </w:t>
-      </w:r>
-      <w:r>
-        <w:rPr>
-          <w:rFonts w:cs="Helvetica Neue"/>
-          <w:color w:val="262626"/>
-        </w:rPr>
-        <w:t xml:space="preserve">final </w:t>
-      </w:r>
-      <w:r>
-        <w:rPr>
-          <w:rFonts w:cs="Helvetica Neue"/>
-          <w:color w:val="262626"/>
-        </w:rPr>
-        <w:t>output-file.</w:t>
-      </w:r>
-      <w:commentRangeEnd w:id="32"/>
-      <w:r>
-        <w:rPr>
-          <w:rStyle w:val="CommentReference"/>
-        </w:rPr>
-        <w:commentReference w:id="32"/>
-      </w:r>
-    </w:p>
-    <w:p>
-      <w:pPr>
-        <w:widowControl w:val="0"/>
-        <w:tabs>
-          <w:tab w:val="left" w:pos="220"/>
-          <w:tab w:val="left" w:pos="720"/>
-        </w:tabs>
-        <w:autoSpaceDE w:val="0"/>
-        <w:autoSpaceDN w:val="0"/>
-        <w:adjustRightInd w:val="0"/>
-        <w:rPr>
-          <w:rFonts w:cs="Helvetica Neue"/>
-          <w:color w:val="262626"/>
-        </w:rPr>
-      </w:pPr>
-    </w:p>
-    <w:p>
-      <w:pPr>
         <w:rPr>
           <w:lang w:val="en-US"/>
         </w:rPr>
@@ -14881,7 +14950,7 @@
         </w:rPr>
         <w:t xml:space="preserve">to </w:t>
       </w:r>
-      <w:hyperlink r:id="rId24" w:history="1">
+      <w:hyperlink r:id="rId27" w:history="1">
         <w:r>
           <w:rPr>
             <w:rStyle w:val="Hyperlink"/>
@@ -14910,60 +14979,19 @@
     </w:p>
     <w:p>
       <w:pPr>
-        <w:rPr>
-          <w:rFonts w:cs="Helvetica Neue"/>
-          <w:color w:val="262626"/>
-        </w:rPr>
-      </w:pPr>
-      <w:r>
-        <w:rPr>
-          <w:lang w:val="en-US"/>
-        </w:rPr>
-        <w:t xml:space="preserve">The </w:t>
-      </w:r>
-      <w:r>
-        <w:rPr>
-          <w:lang w:val="en-US"/>
-        </w:rPr>
-        <w:t xml:space="preserve">received </w:t>
-      </w:r>
-      <w:r>
-        <w:rPr>
-          <w:lang w:val="en-US"/>
-        </w:rPr>
-        <w:t>data will be stored at the secure server TSD (</w:t>
-      </w:r>
-      <w:hyperlink r:id="rId25" w:history="1">
-        <w:r>
-          <w:rPr>
-            <w:rStyle w:val="Hyperlink"/>
-            <w:lang w:val="en-US"/>
-          </w:rPr>
-          <w:t>https://www.uio.no/english/services/it/research/sensitive-data/</w:t>
-        </w:r>
-      </w:hyperlink>
-      <w:r>
-        <w:rPr>
-          <w:lang w:val="en-US"/>
-        </w:rPr>
-        <w:t>) in Oslo, Norway. Only registered users have access.</w:t>
-      </w:r>
-    </w:p>
-    <w:p>
-      <w:pPr>
-        <w:widowControl w:val="0"/>
-        <w:tabs>
-          <w:tab w:val="left" w:pos="529"/>
-        </w:tabs>
-        <w:autoSpaceDE w:val="0"/>
-        <w:autoSpaceDN w:val="0"/>
-        <w:adjustRightInd w:val="0"/>
-        <w:rPr>
-          <w:rStyle w:val="CommentReference"/>
-          <w:sz w:val="22"/>
-          <w:szCs w:val="22"/>
-        </w:rPr>
-      </w:pPr>
+        <w:pStyle w:val="Heading2"/>
+        <w:rPr>
+          <w:lang w:val="en-US"/>
+        </w:rPr>
+      </w:pPr>
+      <w:bookmarkStart w:id="22" w:name="_Toc105056370"/>
+      <w:r>
+        <w:rPr>
+          <w:lang w:val="en-US"/>
+        </w:rPr>
+        <w:t>Data storage</w:t>
+      </w:r>
+      <w:bookmarkEnd w:id="22"/>
     </w:p>
     <w:p>
       <w:pPr>
@@ -14979,243 +15007,67 @@
       </w:pPr>
       <w:r>
         <w:rPr>
-          <w:rFonts w:ascii="Arial" w:hAnsi="Arial"/>
-        </w:rPr>
-        <w:br w:type="page"/>
-      </w:r>
-    </w:p>
-    <w:p>
-      <w:pPr>
-        <w:pStyle w:val="Heading1"/>
-      </w:pPr>
-      <w:bookmarkStart w:id="33" w:name="_Toc104802228"/>
-      <w:r>
-        <w:lastRenderedPageBreak/>
-        <w:t>Notes for cohorts that ran the ‘old’ protocol and should visualize more CNVs</w:t>
-      </w:r>
-      <w:bookmarkEnd w:id="33"/>
-    </w:p>
-    <w:p>
-      <w:pPr>
-        <w:rPr>
-          <w:b/>
-          <w:shd w:val="clear" w:color="auto" w:fill="FFFFFF"/>
-        </w:rPr>
-      </w:pPr>
-    </w:p>
-    <w:p>
-      <w:pPr>
-        <w:rPr>
-          <w:b/>
-          <w:shd w:val="clear" w:color="auto" w:fill="FFFFFF"/>
-        </w:rPr>
-      </w:pPr>
-    </w:p>
-    <w:p>
-      <w:pPr>
-        <w:rPr>
-          <w:b/>
-          <w:shd w:val="clear" w:color="auto" w:fill="FFFFFF"/>
-        </w:rPr>
-      </w:pPr>
-      <w:r>
-        <w:rPr>
-          <w:b/>
-          <w:shd w:val="clear" w:color="auto" w:fill="FFFFFF"/>
-        </w:rPr>
-        <w:t>PennCNV, ipsych and dockers</w:t>
-      </w:r>
-    </w:p>
-    <w:p>
-      <w:pPr>
-        <w:rPr>
-          <w:shd w:val="clear" w:color="auto" w:fill="FFFFFF"/>
-        </w:rPr>
-      </w:pPr>
-    </w:p>
-    <w:p>
-      <w:pPr>
-        <w:rPr>
-          <w:shd w:val="clear" w:color="auto" w:fill="FFFFFF"/>
-        </w:rPr>
-      </w:pPr>
-      <w:r>
-        <w:rPr>
-          <w:shd w:val="clear" w:color="auto" w:fill="FFFFFF"/>
-        </w:rPr>
-        <w:t>Files:</w:t>
-      </w:r>
-    </w:p>
-    <w:p>
-      <w:pPr>
-        <w:rPr>
-          <w:shd w:val="clear" w:color="auto" w:fill="FFFFFF"/>
-        </w:rPr>
-      </w:pPr>
-      <w:r>
-        <w:rPr>
-          <w:shd w:val="clear" w:color="auto" w:fill="FFFFFF"/>
-        </w:rPr>
-        <w:t>-instruction files</w:t>
-      </w:r>
-    </w:p>
-    <w:p>
-      <w:pPr>
-        <w:rPr>
-          <w:shd w:val="clear" w:color="auto" w:fill="FFFFFF"/>
-        </w:rPr>
-      </w:pPr>
-      <w:r>
-        <w:rPr>
-          <w:shd w:val="clear" w:color="auto" w:fill="FFFFFF"/>
-        </w:rPr>
-        <w:t>-script files</w:t>
-      </w:r>
-    </w:p>
-    <w:p>
-      <w:pPr>
-        <w:rPr>
-          <w:shd w:val="clear" w:color="auto" w:fill="FFFFFF"/>
-        </w:rPr>
-      </w:pPr>
-      <w:r>
-        <w:rPr>
-          <w:shd w:val="clear" w:color="auto" w:fill="FFFFFF"/>
-        </w:rPr>
-        <w:t>-HMM/PFB/GCMODEL-files</w:t>
-      </w:r>
-    </w:p>
-    <w:p>
-      <w:pPr>
-        <w:rPr>
-          <w:shd w:val="clear" w:color="auto" w:fill="FFFFFF"/>
-        </w:rPr>
-      </w:pPr>
-      <w:r>
-        <w:rPr>
-          <w:shd w:val="clear" w:color="auto" w:fill="FFFFFF"/>
-        </w:rPr>
-        <w:t xml:space="preserve">-example files of how illumina report/final file </w:t>
-      </w:r>
-      <w:proofErr w:type="gramStart"/>
-      <w:r>
-        <w:rPr>
-          <w:shd w:val="clear" w:color="auto" w:fill="FFFFFF"/>
-        </w:rPr>
-        <w:t>looks..</w:t>
-      </w:r>
-      <w:proofErr w:type="gramEnd"/>
-    </w:p>
-    <w:p>
-      <w:pPr>
-        <w:rPr>
-          <w:shd w:val="clear" w:color="auto" w:fill="FFFFFF"/>
-        </w:rPr>
-      </w:pPr>
-      <w:r>
-        <w:rPr>
-          <w:shd w:val="clear" w:color="auto" w:fill="FFFFFF"/>
-        </w:rPr>
-        <w:t>-video tutorial</w:t>
-      </w:r>
-    </w:p>
-    <w:p>
-      <w:pPr>
-        <w:rPr>
-          <w:shd w:val="clear" w:color="auto" w:fill="FFFFFF"/>
-        </w:rPr>
-      </w:pPr>
-      <w:r>
-        <w:rPr>
-          <w:shd w:val="clear" w:color="auto" w:fill="FFFFFF"/>
-        </w:rPr>
-        <w:t>-choice of HMM/PFB/etc</w:t>
-      </w:r>
-    </w:p>
-    <w:p>
-      <w:pPr>
-        <w:rPr>
-          <w:shd w:val="clear" w:color="auto" w:fill="FFFFFF"/>
-        </w:rPr>
-      </w:pPr>
-      <w:r>
-        <w:rPr>
-          <w:shd w:val="clear" w:color="auto" w:fill="FFFFFF"/>
-        </w:rPr>
-        <w:t xml:space="preserve">-hg18/hg19/hg38 files </w:t>
-      </w:r>
-    </w:p>
-    <w:p>
-      <w:pPr>
-        <w:rPr>
-          <w:rFonts w:cs="Arial"/>
-          <w:color w:val="000000"/>
-          <w:shd w:val="clear" w:color="auto" w:fill="FFFFFF"/>
-        </w:rPr>
-      </w:pPr>
-    </w:p>
-    <w:p>
-      <w:pPr>
-        <w:rPr>
-          <w:rFonts w:cs="Arial"/>
-          <w:color w:val="000000"/>
-          <w:shd w:val="clear" w:color="auto" w:fill="FFFFFF"/>
-        </w:rPr>
-      </w:pPr>
-      <w:r>
-        <w:rPr>
-          <w:rFonts w:cs="Arial"/>
-          <w:color w:val="000000"/>
-          <w:shd w:val="clear" w:color="auto" w:fill="FFFFFF"/>
-        </w:rPr>
-        <w:t>T</w:t>
-      </w:r>
-      <w:r>
-        <w:rPr>
-          <w:rFonts w:cs="Arial"/>
-          <w:color w:val="000000"/>
-          <w:shd w:val="clear" w:color="auto" w:fill="FFFFFF"/>
-        </w:rPr>
-        <w:t>he pre-compiled container: </w:t>
-      </w:r>
-      <w:hyperlink r:id="rId26" w:tgtFrame="_blank" w:history="1">
+          <w:lang w:val="en-US"/>
+        </w:rPr>
+        <w:t xml:space="preserve">The </w:t>
+      </w:r>
+      <w:r>
+        <w:rPr>
+          <w:lang w:val="en-US"/>
+        </w:rPr>
+        <w:t xml:space="preserve">received </w:t>
+      </w:r>
+      <w:r>
+        <w:rPr>
+          <w:lang w:val="en-US"/>
+        </w:rPr>
+        <w:t>data will be stored at the secure server TSD (</w:t>
+      </w:r>
+      <w:hyperlink r:id="rId28" w:history="1">
         <w:r>
           <w:rPr>
-            <w:rFonts w:cs="Arial"/>
-            <w:color w:val="0000FF"/>
-            <w:u w:val="single"/>
-            <w:shd w:val="clear" w:color="auto" w:fill="FFFFFF"/>
+            <w:rStyle w:val="Hyperlink"/>
+            <w:lang w:val="en-US"/>
           </w:rPr>
-          <w:t>https://github.com/comorment/containers/blob/main/singularity/enigma-cnv.sif</w:t>
+          <w:t>https://www.uio.no/english/services/it/research/sensitive-</w:t>
+        </w:r>
+        <w:r>
+          <w:rPr>
+            <w:rStyle w:val="Hyperlink"/>
+            <w:lang w:val="en-US"/>
+          </w:rPr>
+          <w:t>d</w:t>
+        </w:r>
+        <w:r>
+          <w:rPr>
+            <w:rStyle w:val="Hyperlink"/>
+            <w:lang w:val="en-US"/>
+          </w:rPr>
+          <w:t>ata/</w:t>
         </w:r>
       </w:hyperlink>
-    </w:p>
-    <w:p>
-      <w:pPr>
-        <w:rPr>
-          <w:rFonts w:cs="Arial"/>
-          <w:color w:val="000000"/>
-          <w:shd w:val="clear" w:color="auto" w:fill="FFFFFF"/>
-        </w:rPr>
-      </w:pPr>
-    </w:p>
-    <w:p>
-      <w:pPr>
-        <w:widowControl w:val="0"/>
-        <w:tabs>
-          <w:tab w:val="left" w:pos="529"/>
-        </w:tabs>
-        <w:autoSpaceDE w:val="0"/>
-        <w:autoSpaceDN w:val="0"/>
-        <w:adjustRightInd w:val="0"/>
-        <w:rPr>
-          <w:szCs w:val="22"/>
-        </w:rPr>
-      </w:pPr>
+      <w:r>
+        <w:rPr>
+          <w:lang w:val="en-US"/>
+        </w:rPr>
+        <w:t xml:space="preserve">) </w:t>
+      </w:r>
+      <w:r>
+        <w:rPr>
+          <w:lang w:val="en-US"/>
+        </w:rPr>
+        <w:t xml:space="preserve">at University of Oslo </w:t>
+      </w:r>
+      <w:r>
+        <w:rPr>
+          <w:lang w:val="en-US"/>
+        </w:rPr>
+        <w:t>in Oslo, Norway. Only registered users have access.</w:t>
+      </w:r>
     </w:p>
     <w:sectPr>
-      <w:headerReference w:type="even" r:id="rId27"/>
-      <w:headerReference w:type="default" r:id="rId28"/>
+      <w:headerReference w:type="even" r:id="rId29"/>
+      <w:headerReference w:type="default" r:id="rId30"/>
       <w:pgSz w:w="11900" w:h="16840"/>
       <w:pgMar w:top="1440" w:right="1800" w:bottom="1440" w:left="1800" w:header="708" w:footer="708" w:gutter="0"/>
       <w:cols w:space="708"/>
@@ -15268,7 +15120,7 @@
       </w:pPr>
     </w:p>
   </w:comment>
-  <w:comment w:id="11" w:author="Ida Elken Sønderby" w:date="2022-05-30T11:37:00Z" w:initials="IES">
+  <w:comment w:id="11" w:author="Bayram Cevdet Akdeniz" w:date="2022-02-03T11:19:00Z" w:initials="BCA">
     <w:p>
       <w:r>
         <w:rPr>
@@ -15277,42 +15129,7 @@
         <w:annotationRef/>
       </w:r>
       <w:r>
-        <w:t>Move to ENIGMA-CNV GitHub?”?”</w:t>
-      </w:r>
-    </w:p>
-  </w:comment>
-  <w:comment w:id="12" w:author="Ida Sønderby" w:date="2022-03-10T15:11:00Z" w:initials="IE">
-    <w:p>
-      <w:pPr>
-        <w:pStyle w:val="CommentText"/>
-      </w:pPr>
-      <w:r>
-        <w:rPr>
-          <w:rStyle w:val="CommentReference"/>
-        </w:rPr>
-        <w:annotationRef/>
-      </w:r>
-      <w:r>
-        <w:t xml:space="preserve">Alternative: </w:t>
-      </w:r>
-      <w:r>
-        <w:t>https://singularity-tutorial.github.io/01-installation/</w:t>
-      </w:r>
-    </w:p>
-  </w:comment>
-  <w:comment w:id="13" w:author="Bayram Cevdet Akdeniz" w:date="2022-02-03T11:19:00Z" w:initials="BCA">
-    <w:p>
-      <w:r>
-        <w:rPr>
-          <w:rStyle w:val="CommentReference"/>
-        </w:rPr>
-        <w:annotationRef/>
-      </w:r>
-      <w:r>
-        <w:t xml:space="preserve">In order to run Singularity on Mac and Windows, it is required to install </w:t>
-      </w:r>
-      <w:r>
-        <w:t xml:space="preserve">Vargant Box which is a kind of Virtual Machine as far as understand: </w:t>
+        <w:t xml:space="preserve">In order to run Singularity on Mac and Windows, it is required to install Vargant Box which is a kind of Virtual Machine as far as understand: </w:t>
       </w:r>
       <w:hyperlink r:id="rId1" w:history="1">
         <w:r>
@@ -15327,7 +15144,7 @@
       </w:r>
     </w:p>
   </w:comment>
-  <w:comment w:id="14" w:author="Ida Elken Sønderby" w:date="2022-05-19T11:52:00Z" w:initials="IES">
+  <w:comment w:id="12" w:author="Ida Elken Sønderby" w:date="2022-05-19T11:52:00Z" w:initials="IES">
     <w:p>
       <w:r>
         <w:rPr>
@@ -15336,136 +15153,7 @@
         <w:annotationRef/>
       </w:r>
       <w:r>
-        <w:t>Change</w:t>
-      </w:r>
-    </w:p>
-  </w:comment>
-  <w:comment w:id="15" w:author="Ida Sønderby" w:date="2022-01-05T12:17:00Z" w:initials="IE">
-    <w:p>
-      <w:pPr>
-        <w:pStyle w:val="CommentText"/>
-      </w:pPr>
-      <w:r>
-        <w:rPr>
-          <w:rStyle w:val="CommentReference"/>
-        </w:rPr>
-        <w:annotationRef/>
-      </w:r>
-      <w:r>
-        <w:t>Change to enigma-git</w:t>
-      </w:r>
-    </w:p>
-  </w:comment>
-  <w:comment w:id="18" w:author="Ida Sønderby" w:date="2022-02-04T14:08:00Z" w:initials="IE">
-    <w:p>
-      <w:pPr>
-        <w:pStyle w:val="CommentText"/>
-      </w:pPr>
-      <w:r>
-        <w:rPr>
-          <w:rStyle w:val="CommentReference"/>
-        </w:rPr>
-        <w:annotationRef/>
-      </w:r>
-      <w:r>
-        <w:t>Not implemented… Rather a lot</w:t>
-      </w:r>
-    </w:p>
-  </w:comment>
-  <w:comment w:id="20" w:author="Ida Sønderby" w:date="2022-01-05T11:43:00Z" w:initials="IE">
-    <w:p>
-      <w:pPr>
-        <w:pStyle w:val="CommentText"/>
-      </w:pPr>
-      <w:r>
-        <w:rPr>
-          <w:rStyle w:val="CommentReference"/>
-        </w:rPr>
-        <w:annotationRef/>
-      </w:r>
-      <w:r>
-        <w:t>But for what?</w:t>
-      </w:r>
-    </w:p>
-  </w:comment>
-  <w:comment w:id="21" w:author="Bayram Cevdet Akdeniz" w:date="2022-01-05T11:43:00Z" w:initials="BCA">
-    <w:p>
-      <w:pPr>
-        <w:pStyle w:val="CommentText"/>
-      </w:pPr>
-      <w:r>
-        <w:rPr>
-          <w:rStyle w:val="CommentReference"/>
-        </w:rPr>
-        <w:annotationRef/>
-      </w:r>
-      <w:r>
-        <w:t>Hmm, there is not such requirement to run singularity containers itself. I think it is for to run the tools inside the container</w:t>
-      </w:r>
-    </w:p>
-  </w:comment>
-  <w:comment w:id="26" w:author="Ida Elken Sønderby" w:date="2022-05-19T09:48:00Z" w:initials="IES">
-    <w:p>
-      <w:r>
-        <w:rPr>
-          <w:rStyle w:val="CommentReference"/>
-        </w:rPr>
-        <w:annotationRef/>
-      </w:r>
-      <w:r>
-        <w:t>Other terms relevant?</w:t>
-      </w:r>
-    </w:p>
-  </w:comment>
-  <w:comment w:id="27" w:author="Ida Elken Sønderby" w:date="2022-05-19T09:26:00Z" w:initials="IES">
-    <w:p>
-      <w:r>
-        <w:rPr>
-          <w:rStyle w:val="CommentReference"/>
-        </w:rPr>
-        <w:annotationRef/>
-      </w:r>
-      <w:r>
-        <w:t>May not be true if we remove putting files together</w:t>
-      </w:r>
-    </w:p>
-  </w:comment>
-  <w:comment w:id="28" w:author="Ida Elken Sønderby" w:date="2022-05-19T09:42:00Z" w:initials="IES">
-    <w:p>
-      <w:r>
-        <w:rPr>
-          <w:rStyle w:val="CommentReference"/>
-        </w:rPr>
-        <w:annotationRef/>
-      </w:r>
-      <w:r>
-        <w:t>Keep only in MRI protocol?!?!</w:t>
-      </w:r>
-    </w:p>
-  </w:comment>
-  <w:comment w:id="30" w:author="Ida Elken Sønderby" w:date="2022-05-19T09:46:00Z" w:initials="IES">
-    <w:p>
-      <w:r>
-        <w:rPr>
-          <w:rStyle w:val="CommentReference"/>
-        </w:rPr>
-        <w:annotationRef/>
-      </w:r>
-      <w:r>
-        <w:t>Is 4 enough?</w:t>
-      </w:r>
-    </w:p>
-  </w:comment>
-  <w:comment w:id="32" w:author="Ida Elken Sønderby" w:date="2022-05-19T10:50:00Z" w:initials="IES">
-    <w:p>
-      <w:r>
-        <w:rPr>
-          <w:rStyle w:val="CommentReference"/>
-        </w:rPr>
-        <w:annotationRef/>
-      </w:r>
-      <w:r>
-        <w:t>Could be smart to combine to in R-script to ensure concordance between IDs</w:t>
+        <w:t>Is this really correct or would it be smart to download the entire enigma-cnv githut repository?!?!?</w:t>
       </w:r>
     </w:p>
   </w:comment>
@@ -15476,19 +15164,8 @@
 <w15:commentsEx xmlns:wpc="http://schemas.microsoft.com/office/word/2010/wordprocessingCanvas" xmlns:cx="http://schemas.microsoft.com/office/drawing/2014/chartex" xmlns:cx1="http://schemas.microsoft.com/office/drawing/2015/9/8/chartex" xmlns:cx2="http://schemas.microsoft.com/office/drawing/2015/10/21/chartex" xmlns:cx3="http://schemas.microsoft.com/office/drawing/2016/5/9/chartex" xmlns:cx4="http://schemas.microsoft.com/office/drawing/2016/5/10/chartex" xmlns:cx5="http://schemas.microsoft.com/office/drawing/2016/5/11/chartex" xmlns:cx6="http://schemas.microsoft.com/office/drawing/2016/5/12/chartex" xmlns:cx7="http://schemas.microsoft.com/office/drawing/2016/5/13/chartex" xmlns:cx8="http://schemas.microsoft.com/office/drawing/2016/5/14/chartex" xmlns:mc="http://schemas.openxmlformats.org/markup-compatibility/2006" xmlns:aink="http://schemas.microsoft.com/office/drawing/2016/ink" xmlns:am3d="http://schemas.microsoft.com/office/drawing/2017/model3d" xmlns:o="urn:schemas-microsoft-com:office:office" xmlns:oel="http://schemas.microsoft.com/office/2019/extlst" xmlns:r="http://schemas.openxmlformats.org/officeDocument/2006/relationships" xmlns:m="http://schemas.openxmlformats.org/officeDocument/2006/math" xmlns:v="urn:schemas-microsoft-com:vml" xmlns:wp14="http://schemas.microsoft.com/office/word/2010/wordprocessingDrawing" xmlns:wp="http://schemas.openxmlformats.org/drawingml/2006/wordprocessingDrawing" xmlns:w10="urn:schemas-microsoft-com:office:word" xmlns:w="http://schemas.openxmlformats.org/wordprocessingml/2006/main" xmlns:w14="http://schemas.microsoft.com/office/word/2010/wordml" xmlns:w15="http://schemas.microsoft.com/office/word/2012/wordml" xmlns:w16cex="http://schemas.microsoft.com/office/word/2018/wordml/cex" xmlns:w16cid="http://schemas.microsoft.com/office/word/2016/wordml/cid" xmlns:w16="http://schemas.microsoft.com/office/word/2018/wordml" xmlns:w16sdtdh="http://schemas.microsoft.com/office/word/2020/wordml/sdtdatahash" xmlns:w16se="http://schemas.microsoft.com/office/word/2015/wordml/symex" xmlns:wpg="http://schemas.microsoft.com/office/word/2010/wordprocessingGroup" xmlns:wpi="http://schemas.microsoft.com/office/word/2010/wordprocessingInk" xmlns:wne="http://schemas.microsoft.com/office/word/2006/wordml" xmlns:wps="http://schemas.microsoft.com/office/word/2010/wordprocessingShape" mc:Ignorable="w14 w15 w16se w16cid w16 w16cex w16sdtdh wp14">
   <w15:commentEx w15:paraId="69F299A9" w15:done="0"/>
   <w15:commentEx w15:paraId="4C3229C7" w15:done="0"/>
-  <w15:commentEx w15:paraId="06A691AB" w15:done="0"/>
-  <w15:commentEx w15:paraId="495A4E1A" w15:done="0"/>
   <w15:commentEx w15:paraId="09A87857" w15:done="0"/>
   <w15:commentEx w15:paraId="1F3E25AB" w15:done="0"/>
-  <w15:commentEx w15:paraId="0BB0F382" w15:done="0"/>
-  <w15:commentEx w15:paraId="2211044F" w15:done="0"/>
-  <w15:commentEx w15:paraId="4AED66C5" w15:done="0"/>
-  <w15:commentEx w15:paraId="108C640B" w15:done="0"/>
-  <w15:commentEx w15:paraId="2F3595C2" w15:done="0"/>
-  <w15:commentEx w15:paraId="167CCB1C" w15:done="0"/>
-  <w15:commentEx w15:paraId="7063DC07" w15:done="0"/>
-  <w15:commentEx w15:paraId="075071DC" w15:done="0"/>
-  <w15:commentEx w15:paraId="0845F99B" w15:done="0"/>
 </w15:commentsEx>
 </file>
 
@@ -15496,19 +15173,8 @@
 <w16cex:commentsExtensible xmlns:wpc="http://schemas.microsoft.com/office/word/2010/wordprocessingCanvas" xmlns:cx="http://schemas.microsoft.com/office/drawing/2014/chartex" xmlns:cx1="http://schemas.microsoft.com/office/drawing/2015/9/8/chartex" xmlns:cx2="http://schemas.microsoft.com/office/drawing/2015/10/21/chartex" xmlns:cx3="http://schemas.microsoft.com/office/drawing/2016/5/9/chartex" xmlns:cx4="http://schemas.microsoft.com/office/drawing/2016/5/10/chartex" xmlns:cx5="http://schemas.microsoft.com/office/drawing/2016/5/11/chartex" xmlns:cx6="http://schemas.microsoft.com/office/drawing/2016/5/12/chartex" xmlns:cx7="http://schemas.microsoft.com/office/drawing/2016/5/13/chartex" xmlns:cx8="http://schemas.microsoft.com/office/drawing/2016/5/14/chartex" xmlns:mc="http://schemas.openxmlformats.org/markup-compatibility/2006" xmlns:aink="http://schemas.microsoft.com/office/drawing/2016/ink" xmlns:am3d="http://schemas.microsoft.com/office/drawing/2017/model3d" xmlns:o="urn:schemas-microsoft-com:office:office" xmlns:oel="http://schemas.microsoft.com/office/2019/extlst" xmlns:r="http://schemas.openxmlformats.org/officeDocument/2006/relationships" xmlns:m="http://schemas.openxmlformats.org/officeDocument/2006/math" xmlns:v="urn:schemas-microsoft-com:vml" xmlns:wp14="http://schemas.microsoft.com/office/word/2010/wordprocessingDrawing" xmlns:wp="http://schemas.openxmlformats.org/drawingml/2006/wordprocessingDrawing" xmlns:w10="urn:schemas-microsoft-com:office:word" xmlns:w="http://schemas.openxmlformats.org/wordprocessingml/2006/main" xmlns:w14="http://schemas.microsoft.com/office/word/2010/wordml" xmlns:w15="http://schemas.microsoft.com/office/word/2012/wordml" xmlns:w16cex="http://schemas.microsoft.com/office/word/2018/wordml/cex" xmlns:w16cid="http://schemas.microsoft.com/office/word/2016/wordml/cid" xmlns:w16="http://schemas.microsoft.com/office/word/2018/wordml" xmlns:w16sdtdh="http://schemas.microsoft.com/office/word/2020/wordml/sdtdatahash" xmlns:w16se="http://schemas.microsoft.com/office/word/2015/wordml/symex" xmlns:wpg="http://schemas.microsoft.com/office/word/2010/wordprocessingGroup" xmlns:wpi="http://schemas.microsoft.com/office/word/2010/wordprocessingInk" xmlns:wne="http://schemas.microsoft.com/office/word/2006/wordml" xmlns:wps="http://schemas.microsoft.com/office/word/2010/wordprocessingShape" mc:Ignorable="w14 w15 w16se w16cid w16 w16cex w16sdtdh wp14">
   <w16cex:commentExtensible w16cex:durableId="2635F628" w16cex:dateUtc="2022-05-23T10:01:00Z"/>
   <w16cex:commentExtensible w16cex:durableId="256CDB31" w16cex:dateUtc="2021-12-16T09:46:00Z"/>
-  <w16cex:commentExtensible w16cex:durableId="263F2AEA" w16cex:dateUtc="2022-05-30T09:37:00Z"/>
-  <w16cex:commentExtensible w16cex:durableId="263087A8" w16cex:dateUtc="2022-03-10T14:11:00Z"/>
   <w16cex:commentExtensible w16cex:durableId="263087A9" w16cex:dateUtc="2022-02-03T10:19:00Z"/>
   <w16cex:commentExtensible w16cex:durableId="2630ADE7" w16cex:dateUtc="2022-05-19T09:52:00Z"/>
-  <w16cex:commentExtensible w16cex:durableId="263087AD" w16cex:dateUtc="2022-01-05T11:17:00Z"/>
-  <w16cex:commentExtensible w16cex:durableId="263087AE" w16cex:dateUtc="2022-02-04T13:08:00Z"/>
-  <w16cex:commentExtensible w16cex:durableId="263087AF" w16cex:dateUtc="2022-01-05T10:43:00Z"/>
-  <w16cex:commentExtensible w16cex:durableId="263087B0" w16cex:dateUtc="2022-01-05T10:43:00Z"/>
-  <w16cex:commentExtensible w16cex:durableId="263090FB" w16cex:dateUtc="2022-05-19T07:48:00Z"/>
-  <w16cex:commentExtensible w16cex:durableId="26308BD3" w16cex:dateUtc="2022-05-19T07:26:00Z"/>
-  <w16cex:commentExtensible w16cex:durableId="26308F70" w16cex:dateUtc="2022-05-19T07:42:00Z"/>
-  <w16cex:commentExtensible w16cex:durableId="2630905F" w16cex:dateUtc="2022-05-19T07:46:00Z"/>
-  <w16cex:commentExtensible w16cex:durableId="26309F5B" w16cex:dateUtc="2022-05-19T08:50:00Z"/>
 </w16cex:commentsExtensible>
 </file>
 
@@ -15516,19 +15182,8 @@
 <w16cid:commentsIds xmlns:wpc="http://schemas.microsoft.com/office/word/2010/wordprocessingCanvas" xmlns:cx="http://schemas.microsoft.com/office/drawing/2014/chartex" xmlns:cx1="http://schemas.microsoft.com/office/drawing/2015/9/8/chartex" xmlns:cx2="http://schemas.microsoft.com/office/drawing/2015/10/21/chartex" xmlns:cx3="http://schemas.microsoft.com/office/drawing/2016/5/9/chartex" xmlns:cx4="http://schemas.microsoft.com/office/drawing/2016/5/10/chartex" xmlns:cx5="http://schemas.microsoft.com/office/drawing/2016/5/11/chartex" xmlns:cx6="http://schemas.microsoft.com/office/drawing/2016/5/12/chartex" xmlns:cx7="http://schemas.microsoft.com/office/drawing/2016/5/13/chartex" xmlns:cx8="http://schemas.microsoft.com/office/drawing/2016/5/14/chartex" xmlns:mc="http://schemas.openxmlformats.org/markup-compatibility/2006" xmlns:aink="http://schemas.microsoft.com/office/drawing/2016/ink" xmlns:am3d="http://schemas.microsoft.com/office/drawing/2017/model3d" xmlns:o="urn:schemas-microsoft-com:office:office" xmlns:oel="http://schemas.microsoft.com/office/2019/extlst" xmlns:r="http://schemas.openxmlformats.org/officeDocument/2006/relationships" xmlns:m="http://schemas.openxmlformats.org/officeDocument/2006/math" xmlns:v="urn:schemas-microsoft-com:vml" xmlns:wp14="http://schemas.microsoft.com/office/word/2010/wordprocessingDrawing" xmlns:wp="http://schemas.openxmlformats.org/drawingml/2006/wordprocessingDrawing" xmlns:w10="urn:schemas-microsoft-com:office:word" xmlns:w="http://schemas.openxmlformats.org/wordprocessingml/2006/main" xmlns:w14="http://schemas.microsoft.com/office/word/2010/wordml" xmlns:w15="http://schemas.microsoft.com/office/word/2012/wordml" xmlns:w16cex="http://schemas.microsoft.com/office/word/2018/wordml/cex" xmlns:w16cid="http://schemas.microsoft.com/office/word/2016/wordml/cid" xmlns:w16="http://schemas.microsoft.com/office/word/2018/wordml" xmlns:w16sdtdh="http://schemas.microsoft.com/office/word/2020/wordml/sdtdatahash" xmlns:w16se="http://schemas.microsoft.com/office/word/2015/wordml/symex" xmlns:wpg="http://schemas.microsoft.com/office/word/2010/wordprocessingGroup" xmlns:wpi="http://schemas.microsoft.com/office/word/2010/wordprocessingInk" xmlns:wne="http://schemas.microsoft.com/office/word/2006/wordml" xmlns:wps="http://schemas.microsoft.com/office/word/2010/wordprocessingShape" mc:Ignorable="w14 w15 w16se w16cid w16 w16cex w16sdtdh wp14">
   <w16cid:commentId w16cid:paraId="69F299A9" w16cid:durableId="2635F628"/>
   <w16cid:commentId w16cid:paraId="4C3229C7" w16cid:durableId="256CDB31"/>
-  <w16cid:commentId w16cid:paraId="06A691AB" w16cid:durableId="263F2AEA"/>
-  <w16cid:commentId w16cid:paraId="495A4E1A" w16cid:durableId="263087A8"/>
   <w16cid:commentId w16cid:paraId="09A87857" w16cid:durableId="263087A9"/>
   <w16cid:commentId w16cid:paraId="1F3E25AB" w16cid:durableId="2630ADE7"/>
-  <w16cid:commentId w16cid:paraId="0BB0F382" w16cid:durableId="263087AD"/>
-  <w16cid:commentId w16cid:paraId="2211044F" w16cid:durableId="263087AE"/>
-  <w16cid:commentId w16cid:paraId="4AED66C5" w16cid:durableId="263087AF"/>
-  <w16cid:commentId w16cid:paraId="108C640B" w16cid:durableId="263087B0"/>
-  <w16cid:commentId w16cid:paraId="2F3595C2" w16cid:durableId="263090FB"/>
-  <w16cid:commentId w16cid:paraId="167CCB1C" w16cid:durableId="26308BD3"/>
-  <w16cid:commentId w16cid:paraId="7063DC07" w16cid:durableId="26308F70"/>
-  <w16cid:commentId w16cid:paraId="075071DC" w16cid:durableId="2630905F"/>
-  <w16cid:commentId w16cid:paraId="0845F99B" w16cid:durableId="26309F5B"/>
 </w16cid:commentsIds>
 </file>
 
@@ -15569,6 +15224,13 @@
   </w:footnote>
   <w:footnote w:id="1">
     <w:p>
+      <w:pPr>
+        <w:rPr>
+          <w:sz w:val="20"/>
+          <w:szCs w:val="20"/>
+          <w:lang w:val="en-US"/>
+        </w:rPr>
+      </w:pPr>
       <w:r>
         <w:rPr>
           <w:rStyle w:val="FootnoteReference"/>
@@ -15578,163 +15240,97 @@
       <w:r>
         <w:t xml:space="preserve"> </w:t>
       </w:r>
-      <w:r>
-        <w:rPr>
-          <w:sz w:val="20"/>
-          <w:szCs w:val="20"/>
-        </w:rPr>
-        <w:t xml:space="preserve">Singularity is an open-source program that allows the ‘containerization’ of software packages, their dependences and libraries to build entire pipelines that are cross-platform compatible. </w:t>
-      </w:r>
+      <w:proofErr w:type="spellStart"/>
+      <w:r>
+        <w:rPr>
+          <w:sz w:val="20"/>
+          <w:szCs w:val="20"/>
+          <w:lang w:val="nb-NO"/>
+        </w:rPr>
+        <w:t>Also</w:t>
+      </w:r>
+      <w:proofErr w:type="spellEnd"/>
+      <w:r>
+        <w:rPr>
+          <w:sz w:val="20"/>
+          <w:szCs w:val="20"/>
+          <w:lang w:val="nb-NO"/>
+        </w:rPr>
+        <w:t xml:space="preserve"> </w:t>
+      </w:r>
+      <w:proofErr w:type="spellStart"/>
+      <w:r>
+        <w:rPr>
+          <w:sz w:val="20"/>
+          <w:szCs w:val="20"/>
+          <w:lang w:val="nb-NO"/>
+        </w:rPr>
+        <w:t>avaible</w:t>
+      </w:r>
+      <w:proofErr w:type="spellEnd"/>
+      <w:r>
+        <w:rPr>
+          <w:sz w:val="20"/>
+          <w:szCs w:val="20"/>
+          <w:lang w:val="nb-NO"/>
+        </w:rPr>
+        <w:t xml:space="preserve"> </w:t>
+      </w:r>
+      <w:proofErr w:type="spellStart"/>
+      <w:r>
+        <w:rPr>
+          <w:sz w:val="20"/>
+          <w:szCs w:val="20"/>
+          <w:lang w:val="nb-NO"/>
+        </w:rPr>
+        <w:t>here</w:t>
+      </w:r>
+      <w:proofErr w:type="spellEnd"/>
+      <w:r>
+        <w:rPr>
+          <w:sz w:val="20"/>
+          <w:szCs w:val="20"/>
+          <w:lang w:val="en-US"/>
+        </w:rPr>
+        <w:t>:</w:t>
+      </w:r>
+    </w:p>
+    <w:p>
+      <w:pPr>
+        <w:rPr>
+          <w:lang w:val="en-US"/>
+        </w:rPr>
+      </w:pPr>
+      <w:hyperlink r:id="rId1" w:history="1">
+        <w:r>
+          <w:rPr>
+            <w:rStyle w:val="Hyperlink"/>
+            <w:sz w:val="20"/>
+            <w:szCs w:val="20"/>
+            <w:lang w:val="en-US"/>
+          </w:rPr>
+          <w:t>https://github.com/comorment/gwas/blob/main/containers/enigma-cnv/Dockerfile</w:t>
+        </w:r>
+      </w:hyperlink>
     </w:p>
   </w:footnote>
   <w:footnote w:id="2">
     <w:p>
-      <w:pPr>
-        <w:pStyle w:val="CommentText"/>
-        <w:rPr>
-          <w:sz w:val="20"/>
-          <w:szCs w:val="20"/>
-        </w:rPr>
-      </w:pPr>
       <w:r>
         <w:rPr>
           <w:rStyle w:val="FootnoteReference"/>
-          <w:sz w:val="20"/>
-          <w:szCs w:val="20"/>
         </w:rPr>
         <w:footnoteRef/>
       </w:r>
       <w:r>
-        <w:rPr>
-          <w:sz w:val="20"/>
-          <w:szCs w:val="20"/>
-        </w:rPr>
         <w:t xml:space="preserve"> </w:t>
       </w:r>
       <w:r>
         <w:rPr>
-          <w:rFonts w:cs="Arial"/>
-          <w:color w:val="000000"/>
-          <w:sz w:val="20"/>
-          <w:szCs w:val="20"/>
-        </w:rPr>
-        <w:t xml:space="preserve">A less </w:t>
-      </w:r>
-      <w:r>
-        <w:rPr>
-          <w:rFonts w:cs="Arial"/>
-          <w:color w:val="000000"/>
-          <w:sz w:val="20"/>
-          <w:szCs w:val="20"/>
-        </w:rPr>
-        <w:t>(non-)</w:t>
-      </w:r>
-      <w:r>
-        <w:rPr>
-          <w:rFonts w:cs="Arial"/>
-          <w:color w:val="000000"/>
-          <w:sz w:val="20"/>
-          <w:szCs w:val="20"/>
-        </w:rPr>
-        <w:t xml:space="preserve">supported MacOS/Windows solution does exist </w:t>
-      </w:r>
-      <w:r>
-        <w:rPr>
-          <w:sz w:val="20"/>
-          <w:szCs w:val="20"/>
-        </w:rPr>
-        <w:t xml:space="preserve">here: </w:t>
-      </w:r>
-      <w:r>
-        <w:fldChar w:fldCharType="begin"/>
-      </w:r>
-      <w:r>
-        <w:instrText>HYPERLINK "https://sylabs.io/guides/3.7/admin-guide/installation.html" \l "installation-on-windows-or-mac"</w:instrText>
-      </w:r>
-      <w:r>
-        <w:fldChar w:fldCharType="separate"/>
-      </w:r>
-      <w:r>
-        <w:rPr>
-          <w:rStyle w:val="Hyperlink"/>
-          <w:sz w:val="20"/>
-          <w:szCs w:val="20"/>
-        </w:rPr>
-        <w:t>https://sylabs.io/guides/3.7/admin-guide/installation.html#installation-on-windows-or-mac</w:t>
-      </w:r>
-      <w:r>
-        <w:fldChar w:fldCharType="end"/>
-      </w:r>
-      <w:r>
-        <w:rPr>
-          <w:sz w:val="20"/>
-          <w:szCs w:val="20"/>
-        </w:rPr>
-        <w:t xml:space="preserve">. Please note </w:t>
-      </w:r>
-      <w:r>
-        <w:rPr>
-          <w:sz w:val="20"/>
-          <w:szCs w:val="20"/>
-        </w:rPr>
-        <w:t xml:space="preserve">that we do not recommend the latter - </w:t>
-      </w:r>
-      <w:r>
-        <w:rPr>
-          <w:rFonts w:cs="Arial"/>
-          <w:color w:val="000000"/>
-          <w:sz w:val="20"/>
-          <w:szCs w:val="20"/>
-        </w:rPr>
-        <w:t>we did not test this</w:t>
-      </w:r>
-      <w:r>
-        <w:rPr>
-          <w:rFonts w:cs="Arial"/>
-          <w:color w:val="000000"/>
-          <w:sz w:val="20"/>
-          <w:szCs w:val="20"/>
-        </w:rPr>
-        <w:t xml:space="preserve"> and</w:t>
-      </w:r>
-      <w:r>
-        <w:rPr>
-          <w:rFonts w:cs="Arial"/>
-          <w:color w:val="000000"/>
-          <w:sz w:val="20"/>
-          <w:szCs w:val="20"/>
-        </w:rPr>
-        <w:t xml:space="preserve"> it may not</w:t>
-      </w:r>
-      <w:r>
-        <w:rPr>
-          <w:rFonts w:cs="Arial"/>
-          <w:color w:val="000000"/>
-          <w:sz w:val="20"/>
-          <w:szCs w:val="20"/>
-        </w:rPr>
-        <w:t xml:space="preserve"> be suitable to run all analysis defined</w:t>
-      </w:r>
-      <w:r>
-        <w:rPr>
-          <w:sz w:val="20"/>
-          <w:szCs w:val="20"/>
-        </w:rPr>
-        <w:t xml:space="preserve">. </w:t>
-      </w:r>
-      <w:r>
-        <w:rPr>
-          <w:sz w:val="20"/>
-          <w:szCs w:val="20"/>
-        </w:rPr>
-        <w:t>Alternatively, we recommend i</w:t>
-      </w:r>
-      <w:r>
-        <w:rPr>
-          <w:sz w:val="20"/>
-          <w:szCs w:val="20"/>
-        </w:rPr>
-        <w:t>nstalling Linux via dual-boot or as a virtual machine.</w:t>
+          <w:sz w:val="20"/>
+          <w:szCs w:val="20"/>
+        </w:rPr>
+        <w:t xml:space="preserve">Singularity is an open-source program that allows the ‘containerization’ of software packages, their dependences and libraries to build entire pipelines that are cross-platform compatible. </w:t>
       </w:r>
     </w:p>
   </w:footnote>
@@ -15745,6 +15341,7 @@
         <w:rPr>
           <w:sz w:val="20"/>
           <w:szCs w:val="20"/>
+          <w:lang w:val="en-US"/>
         </w:rPr>
       </w:pPr>
       <w:r>
@@ -15760,44 +15357,27 @@
         <w:rPr>
           <w:sz w:val="20"/>
           <w:szCs w:val="20"/>
-        </w:rPr>
-        <w:t>On some older systems and kernels, Singularity v3.x may not work. If that is the case you can install Singularity v2 –</w:t>
-      </w:r>
-      <w:r>
-        <w:rPr>
-          <w:sz w:val="20"/>
-          <w:szCs w:val="20"/>
-        </w:rPr>
-        <w:t xml:space="preserve"> however, </w:t>
-      </w:r>
-      <w:r>
-        <w:rPr>
-          <w:sz w:val="20"/>
-          <w:szCs w:val="20"/>
-        </w:rPr>
-        <w:t>please not</w:t>
-      </w:r>
-      <w:r>
-        <w:rPr>
-          <w:sz w:val="20"/>
-          <w:szCs w:val="20"/>
-        </w:rPr>
-        <w:t>e</w:t>
-      </w:r>
-      <w:r>
-        <w:rPr>
-          <w:sz w:val="20"/>
-          <w:szCs w:val="20"/>
-        </w:rPr>
-        <w:t xml:space="preserve"> that the container has not been tested with V2 although it may work. </w:t>
+          <w:lang w:val="en-US"/>
+        </w:rPr>
+        <w:t xml:space="preserve">This may be a slightly more user-friendly instruction: </w:t>
+      </w:r>
+      <w:r>
+        <w:rPr>
+          <w:rFonts w:eastAsiaTheme="minorEastAsia"/>
+          <w:color w:val="000000"/>
+          <w:sz w:val="20"/>
+          <w:szCs w:val="20"/>
+          <w:lang w:val="en-GB" w:eastAsia="en-US"/>
+        </w:rPr>
+        <w:t>https://singularity-tutorial.github.io/01-installation/</w:t>
       </w:r>
     </w:p>
   </w:footnote>
   <w:footnote w:id="4">
     <w:p>
       <w:pPr>
-        <w:rPr>
-          <w:rFonts w:cs="Arial"/>
+        <w:pStyle w:val="CommentText"/>
+        <w:rPr>
           <w:sz w:val="20"/>
           <w:szCs w:val="20"/>
         </w:rPr>
@@ -15805,24 +15385,57 @@
       <w:r>
         <w:rPr>
           <w:rStyle w:val="FootnoteReference"/>
+          <w:sz w:val="20"/>
+          <w:szCs w:val="20"/>
         </w:rPr>
         <w:footnoteRef/>
       </w:r>
       <w:r>
+        <w:rPr>
+          <w:sz w:val="20"/>
+          <w:szCs w:val="20"/>
+        </w:rPr>
         <w:t xml:space="preserve"> </w:t>
       </w:r>
       <w:r>
         <w:rPr>
-          <w:sz w:val="20"/>
-          <w:szCs w:val="20"/>
-        </w:rPr>
-        <w:t xml:space="preserve">If you wish to modify/expand the container, the docker can be found here: </w:t>
+          <w:rFonts w:cs="Arial"/>
+          <w:color w:val="000000"/>
+          <w:sz w:val="20"/>
+          <w:szCs w:val="20"/>
+        </w:rPr>
+        <w:t xml:space="preserve">A less </w:t>
+      </w:r>
+      <w:r>
+        <w:rPr>
+          <w:rFonts w:cs="Arial"/>
+          <w:color w:val="000000"/>
+          <w:sz w:val="20"/>
+          <w:szCs w:val="20"/>
+        </w:rPr>
+        <w:t>(non-)</w:t>
+      </w:r>
+      <w:r>
+        <w:rPr>
+          <w:rFonts w:cs="Arial"/>
+          <w:color w:val="000000"/>
+          <w:sz w:val="20"/>
+          <w:szCs w:val="20"/>
+        </w:rPr>
+        <w:t xml:space="preserve">supported MacOS/Windows solution does exist </w:t>
+      </w:r>
+      <w:r>
+        <w:rPr>
+          <w:sz w:val="20"/>
+          <w:szCs w:val="20"/>
+        </w:rPr>
+        <w:t xml:space="preserve">here: </w:t>
       </w:r>
       <w:r>
         <w:fldChar w:fldCharType="begin"/>
       </w:r>
       <w:r>
-        <w:instrText>HYPERLINK "https://github.com/comorment/gwas/blob/main/containers/enigma-cnv/Dockerfile"</w:instrText>
+        <w:instrText>HYPERLINK "https://sylabs.io/guides/3.7/admin-guide/installation.html" \l "installation-on-windows-or-mac"</w:instrText>
       </w:r>
       <w:r>
         <w:fldChar w:fldCharType="separate"/>
@@ -15830,46 +15443,94 @@
       <w:r>
         <w:rPr>
           <w:rStyle w:val="Hyperlink"/>
-          <w:rFonts w:cs="Arial"/>
-          <w:sz w:val="20"/>
-          <w:szCs w:val="20"/>
-        </w:rPr>
-        <w:t>https://github.com/comorment/gwas/blob/main/containers/enigma-cnv/Dockerfile</w:t>
+          <w:sz w:val="20"/>
+          <w:szCs w:val="20"/>
+        </w:rPr>
+        <w:t>https://sylabs.io/guides/3.7/admin-guide/installation.html#installation-on-windows-or-mac</w:t>
       </w:r>
       <w:r>
         <w:fldChar w:fldCharType="end"/>
       </w:r>
       <w:r>
         <w:rPr>
-          <w:rStyle w:val="CommentReference"/>
-          <w:rFonts w:cs="Arial"/>
-          <w:sz w:val="20"/>
-          <w:szCs w:val="20"/>
-        </w:rPr>
-        <w:annotationRef/>
-      </w:r>
-      <w:r>
-        <w:rPr>
-          <w:rStyle w:val="CommentReference"/>
-          <w:sz w:val="20"/>
-          <w:szCs w:val="20"/>
-        </w:rPr>
-        <w:annotationRef/>
-      </w:r>
-    </w:p>
-    <w:p>
-      <w:pPr>
-        <w:pStyle w:val="FootnoteText"/>
-      </w:pPr>
+          <w:sz w:val="20"/>
+          <w:szCs w:val="20"/>
+        </w:rPr>
+        <w:t xml:space="preserve">. Please note </w:t>
+      </w:r>
+      <w:r>
+        <w:rPr>
+          <w:sz w:val="20"/>
+          <w:szCs w:val="20"/>
+        </w:rPr>
+        <w:t xml:space="preserve">that we do not recommend the latter - </w:t>
+      </w:r>
+      <w:r>
+        <w:rPr>
+          <w:rFonts w:cs="Arial"/>
+          <w:color w:val="000000"/>
+          <w:sz w:val="20"/>
+          <w:szCs w:val="20"/>
+        </w:rPr>
+        <w:t>we did not test this</w:t>
+      </w:r>
+      <w:r>
+        <w:rPr>
+          <w:rFonts w:cs="Arial"/>
+          <w:color w:val="000000"/>
+          <w:sz w:val="20"/>
+          <w:szCs w:val="20"/>
+        </w:rPr>
+        <w:t xml:space="preserve"> and</w:t>
+      </w:r>
+      <w:r>
+        <w:rPr>
+          <w:rFonts w:cs="Arial"/>
+          <w:color w:val="000000"/>
+          <w:sz w:val="20"/>
+          <w:szCs w:val="20"/>
+        </w:rPr>
+        <w:t xml:space="preserve"> it may not</w:t>
+      </w:r>
+      <w:r>
+        <w:rPr>
+          <w:rFonts w:cs="Arial"/>
+          <w:color w:val="000000"/>
+          <w:sz w:val="20"/>
+          <w:szCs w:val="20"/>
+        </w:rPr>
+        <w:t xml:space="preserve"> be suitable to run all analysis defined</w:t>
+      </w:r>
+      <w:r>
+        <w:rPr>
+          <w:sz w:val="20"/>
+          <w:szCs w:val="20"/>
+        </w:rPr>
+        <w:t xml:space="preserve">. </w:t>
+      </w:r>
+      <w:r>
+        <w:rPr>
+          <w:sz w:val="20"/>
+          <w:szCs w:val="20"/>
+        </w:rPr>
+        <w:t>Alternatively, we recommend i</w:t>
+      </w:r>
+      <w:r>
+        <w:rPr>
+          <w:sz w:val="20"/>
+          <w:szCs w:val="20"/>
+        </w:rPr>
+        <w:t>nstalling Linux via dual-boot or as a virtual machine.</w:t>
+      </w:r>
     </w:p>
   </w:footnote>
   <w:footnote w:id="5">
     <w:p>
       <w:pPr>
-        <w:rPr>
-          <w:sz w:val="20"/>
-          <w:szCs w:val="20"/>
-          <w:lang w:val="en-US"/>
+        <w:pStyle w:val="FootnoteText"/>
+        <w:rPr>
+          <w:sz w:val="20"/>
+          <w:szCs w:val="20"/>
         </w:rPr>
       </w:pPr>
       <w:r>
@@ -15883,6 +15544,151 @@
       </w:r>
       <w:r>
         <w:rPr>
+          <w:sz w:val="20"/>
+          <w:szCs w:val="20"/>
+        </w:rPr>
+        <w:t>On some older systems and kernels, Singularity v3.x may not work. If that is the case you can install Singularity v2 –</w:t>
+      </w:r>
+      <w:r>
+        <w:rPr>
+          <w:sz w:val="20"/>
+          <w:szCs w:val="20"/>
+        </w:rPr>
+        <w:t xml:space="preserve"> however, </w:t>
+      </w:r>
+      <w:r>
+        <w:rPr>
+          <w:sz w:val="20"/>
+          <w:szCs w:val="20"/>
+        </w:rPr>
+        <w:t>please not</w:t>
+      </w:r>
+      <w:r>
+        <w:rPr>
+          <w:sz w:val="20"/>
+          <w:szCs w:val="20"/>
+        </w:rPr>
+        <w:t>e</w:t>
+      </w:r>
+      <w:r>
+        <w:rPr>
+          <w:sz w:val="20"/>
+          <w:szCs w:val="20"/>
+        </w:rPr>
+        <w:t xml:space="preserve"> that the container has not been tested with V2 although it may work. </w:t>
+      </w:r>
+    </w:p>
+  </w:footnote>
+  <w:footnote w:id="6">
+    <w:p>
+      <w:pPr>
+        <w:rPr>
+          <w:rFonts w:cs="Arial"/>
+          <w:sz w:val="20"/>
+          <w:szCs w:val="20"/>
+        </w:rPr>
+      </w:pPr>
+      <w:r>
+        <w:rPr>
+          <w:rStyle w:val="FootnoteReference"/>
+        </w:rPr>
+        <w:footnoteRef/>
+      </w:r>
+      <w:r>
+        <w:t xml:space="preserve"> </w:t>
+      </w:r>
+      <w:r>
+        <w:rPr>
+          <w:sz w:val="20"/>
+          <w:szCs w:val="20"/>
+        </w:rPr>
+        <w:t xml:space="preserve">If you wish to modify/expand the container, the docker can be found here: </w:t>
+      </w:r>
+      <w:r>
+        <w:fldChar w:fldCharType="begin"/>
+      </w:r>
+      <w:r>
+        <w:instrText>HYPERLINK "https://github.com/comorment/gwas/blob/main/containers/enigma-cnv/Dockerfile"</w:instrText>
+      </w:r>
+      <w:r>
+        <w:fldChar w:fldCharType="separate"/>
+      </w:r>
+      <w:r>
+        <w:rPr>
+          <w:rStyle w:val="Hyperlink"/>
+          <w:rFonts w:cs="Arial"/>
+          <w:sz w:val="20"/>
+          <w:szCs w:val="20"/>
+        </w:rPr>
+        <w:t>https://github.com/comorment/gwas/blob/main/containers/enigma</w:t>
+      </w:r>
+      <w:r>
+        <w:rPr>
+          <w:rStyle w:val="Hyperlink"/>
+          <w:rFonts w:cs="Arial"/>
+          <w:sz w:val="20"/>
+          <w:szCs w:val="20"/>
+        </w:rPr>
+        <w:t>-</w:t>
+      </w:r>
+      <w:r>
+        <w:rPr>
+          <w:rStyle w:val="Hyperlink"/>
+          <w:rFonts w:cs="Arial"/>
+          <w:sz w:val="20"/>
+          <w:szCs w:val="20"/>
+        </w:rPr>
+        <w:t>cnv/Dockerfile</w:t>
+      </w:r>
+      <w:r>
+        <w:fldChar w:fldCharType="end"/>
+      </w:r>
+      <w:r>
+        <w:rPr>
+          <w:rStyle w:val="CommentReference"/>
+          <w:rFonts w:cs="Arial"/>
+          <w:sz w:val="20"/>
+          <w:szCs w:val="20"/>
+        </w:rPr>
+        <w:annotationRef/>
+      </w:r>
+      <w:r>
+        <w:rPr>
+          <w:rStyle w:val="CommentReference"/>
+          <w:sz w:val="20"/>
+          <w:szCs w:val="20"/>
+        </w:rPr>
+        <w:annotationRef/>
+      </w:r>
+    </w:p>
+    <w:p>
+      <w:pPr>
+        <w:pStyle w:val="FootnoteText"/>
+      </w:pPr>
+    </w:p>
+  </w:footnote>
+  <w:footnote w:id="7">
+    <w:p>
+      <w:pPr>
+        <w:rPr>
+          <w:sz w:val="20"/>
+          <w:szCs w:val="20"/>
+          <w:lang w:val="en-US"/>
+        </w:rPr>
+      </w:pPr>
+      <w:r>
+        <w:rPr>
+          <w:rStyle w:val="FootnoteReference"/>
+        </w:rPr>
+        <w:footnoteRef/>
+      </w:r>
+      <w:r>
+        <w:t xml:space="preserve"> </w:t>
+      </w:r>
+      <w:r>
+        <w:rPr>
+          <w:sz w:val="20"/>
+          <w:szCs w:val="20"/>
           <w:lang w:val="en-US"/>
         </w:rPr>
         <w:t xml:space="preserve">We suggest </w:t>
@@ -15890,6 +15696,8 @@
       <w:proofErr w:type="gramStart"/>
       <w:r>
         <w:rPr>
+          <w:sz w:val="20"/>
+          <w:szCs w:val="20"/>
           <w:lang w:val="en-US"/>
         </w:rPr>
         <w:t>to follow</w:t>
@@ -15897,19 +15705,17 @@
       <w:proofErr w:type="gramEnd"/>
       <w:r>
         <w:rPr>
-          <w:lang w:val="en-US"/>
-        </w:rPr>
-        <w:t xml:space="preserve"> the guidelines of the ENIGMA genetics imputation protoc</w:t>
-      </w:r>
-      <w:r>
-        <w:rPr>
-          <w:lang w:val="en-US"/>
-        </w:rPr>
-        <w:t xml:space="preserve">ol, </w:t>
+          <w:sz w:val="20"/>
+          <w:szCs w:val="20"/>
+          <w:lang w:val="en-US"/>
+        </w:rPr>
+        <w:t xml:space="preserve"> the guidelines of the ENIGMA genetics imputation protocol, </w:t>
       </w:r>
       <w:proofErr w:type="spellStart"/>
       <w:r>
         <w:rPr>
+          <w:sz w:val="20"/>
+          <w:szCs w:val="20"/>
           <w:lang w:val="en-US"/>
         </w:rPr>
         <w:t>i.e</w:t>
@@ -15917,6 +15723,63 @@
       <w:proofErr w:type="spellEnd"/>
       <w:r>
         <w:rPr>
+          <w:sz w:val="20"/>
+          <w:szCs w:val="20"/>
+          <w:lang w:val="en-US"/>
+        </w:rPr>
+        <w:t>:</w:t>
+      </w:r>
+    </w:p>
+    <w:p>
+      <w:pPr>
+        <w:rPr>
+          <w:sz w:val="20"/>
+          <w:szCs w:val="20"/>
+          <w:lang w:val="en-US"/>
+        </w:rPr>
+      </w:pPr>
+      <w:r>
+        <w:rPr>
+          <w:sz w:val="20"/>
+          <w:szCs w:val="20"/>
+          <w:lang w:val="en-US"/>
+        </w:rPr>
+        <w:t>-</w:t>
+      </w:r>
+      <w:r>
+        <w:rPr>
+          <w:sz w:val="20"/>
+          <w:szCs w:val="20"/>
+          <w:lang w:val="en-US"/>
+        </w:rPr>
+        <w:t xml:space="preserve">filter out individuals genotype call rate &lt;0.95 (and </w:t>
+      </w:r>
+      <w:r>
+        <w:rPr>
+          <w:sz w:val="20"/>
+          <w:szCs w:val="20"/>
+        </w:rPr>
+        <w:t xml:space="preserve">SNPs </w:t>
+      </w:r>
+      <w:r>
+        <w:rPr>
+          <w:sz w:val="20"/>
+          <w:szCs w:val="20"/>
+          <w:lang w:val="en-US"/>
+        </w:rPr>
+        <w:t xml:space="preserve">with </w:t>
+      </w:r>
+      <w:r>
+        <w:rPr>
+          <w:sz w:val="20"/>
+          <w:szCs w:val="20"/>
+        </w:rPr>
+        <w:t>Minor Allele Frequency</w:t>
+      </w:r>
+      <w:r>
+        <w:rPr>
+          <w:sz w:val="20"/>
+          <w:szCs w:val="20"/>
           <w:lang w:val="en-US"/>
         </w:rPr>
         <w:t xml:space="preserve"> </w:t>
@@ -15925,17 +15788,8 @@
         <w:rPr>
           <w:sz w:val="20"/>
           <w:szCs w:val="20"/>
-          <w:lang w:val="en-US"/>
-        </w:rPr>
-        <w:t xml:space="preserve">filter out individuals </w:t>
-      </w:r>
-      <w:r>
-        <w:rPr>
-          <w:sz w:val="20"/>
-          <w:szCs w:val="20"/>
-          <w:lang w:val="en-US"/>
-        </w:rPr>
-        <w:t>genotype call rate &lt;0.95 (</w:t>
+        </w:rPr>
+        <w:t xml:space="preserve">&lt; 0.01 </w:t>
       </w:r>
       <w:r>
         <w:rPr>
@@ -15950,52 +15804,14 @@
           <w:sz w:val="20"/>
           <w:szCs w:val="20"/>
         </w:rPr>
-        <w:t xml:space="preserve">SNPs </w:t>
-      </w:r>
-      <w:r>
-        <w:rPr>
-          <w:sz w:val="20"/>
-          <w:szCs w:val="20"/>
-          <w:lang w:val="en-US"/>
-        </w:rPr>
-        <w:t xml:space="preserve">with </w:t>
-      </w:r>
-      <w:r>
-        <w:rPr>
-          <w:sz w:val="20"/>
-          <w:szCs w:val="20"/>
-        </w:rPr>
-        <w:t>Minor Allele Frequency</w:t>
-      </w:r>
-      <w:r>
-        <w:rPr>
-          <w:sz w:val="20"/>
-          <w:szCs w:val="20"/>
-          <w:lang w:val="en-US"/>
-        </w:rPr>
-        <w:t xml:space="preserve"> </w:t>
-      </w:r>
-      <w:r>
-        <w:rPr>
-          <w:sz w:val="20"/>
-          <w:szCs w:val="20"/>
-        </w:rPr>
-        <w:t xml:space="preserve">&lt; 0.01 </w:t>
-      </w:r>
-      <w:r>
-        <w:rPr>
-          <w:sz w:val="20"/>
-          <w:szCs w:val="20"/>
-          <w:lang w:val="en-US"/>
-        </w:rPr>
-        <w:t xml:space="preserve">and </w:t>
-      </w:r>
-      <w:r>
-        <w:rPr>
-          <w:sz w:val="20"/>
-          <w:szCs w:val="20"/>
-        </w:rPr>
-        <w:t>Hardy-</w:t>
+        <w:t>Hardy</w:t>
+      </w:r>
+      <w:r>
+        <w:rPr>
+          <w:sz w:val="20"/>
+          <w:szCs w:val="20"/>
+        </w:rPr>
+        <w:t>-</w:t>
       </w:r>
       <w:r>
         <w:rPr>
@@ -16204,7 +16020,7 @@
         </w:rPr>
         <w:t xml:space="preserve">. For reference, please see: the ENIGMA genetics imputation protocol, </w:t>
       </w:r>
-      <w:hyperlink r:id="rId1" w:history="1">
+      <w:hyperlink r:id="rId2" w:history="1">
         <w:r>
           <w:rPr>
             <w:rStyle w:val="Hyperlink"/>
@@ -16224,7 +16040,7 @@
       </w:r>
     </w:p>
   </w:footnote>
-  <w:footnote w:id="6">
+  <w:footnote w:id="8">
     <w:p>
       <w:r>
         <w:rPr>
@@ -16263,7 +16079,7 @@
       </w:r>
     </w:p>
   </w:footnote>
-  <w:footnote w:id="7">
+  <w:footnote w:id="9">
     <w:p>
       <w:pPr>
         <w:pStyle w:val="FootnoteText"/>
@@ -17667,6 +17483,119 @@
     </w:lvl>
   </w:abstractNum>
   <w:abstractNum w:abstractNumId="11" w15:restartNumberingAfterBreak="0">
+    <w:nsid w:val="619D7CA6"/>
+    <w:multiLevelType w:val="hybridMultilevel"/>
+    <w:tmpl w:val="9F7C0306"/>
+    <w:lvl w:ilvl="0" w:tplc="08090001">
+      <w:start w:val="1"/>
+      <w:numFmt w:val="bullet"/>
+      <w:lvlText w:val=""/>
+      <w:lvlJc w:val="left"/>
+      <w:pPr>
+        <w:ind w:left="360" w:hanging="360"/>
+      </w:pPr>
+      <w:rPr>
+        <w:rFonts w:ascii="Symbol" w:hAnsi="Symbol" w:hint="default"/>
+      </w:rPr>
+    </w:lvl>
+    <w:lvl w:ilvl="1" w:tplc="08090003" w:tentative="1">
+      <w:start w:val="1"/>
+      <w:numFmt w:val="bullet"/>
+      <w:lvlText w:val="o"/>
+      <w:lvlJc w:val="left"/>
+      <w:pPr>
+        <w:ind w:left="1080" w:hanging="360"/>
+      </w:pPr>
+      <w:rPr>
+        <w:rFonts w:ascii="Courier New" w:hAnsi="Courier New" w:cs="Courier New" w:hint="default"/>
+      </w:rPr>
+    </w:lvl>
+    <w:lvl w:ilvl="2" w:tplc="08090005" w:tentative="1">
+      <w:start w:val="1"/>
+      <w:numFmt w:val="bullet"/>
+      <w:lvlText w:val=""/>
+      <w:lvlJc w:val="left"/>
+      <w:pPr>
+        <w:ind w:left="1800" w:hanging="360"/>
+      </w:pPr>
+      <w:rPr>
+        <w:rFonts w:ascii="Wingdings" w:hAnsi="Wingdings" w:hint="default"/>
+      </w:rPr>
+    </w:lvl>
+    <w:lvl w:ilvl="3" w:tplc="08090001" w:tentative="1">
+      <w:start w:val="1"/>
+      <w:numFmt w:val="bullet"/>
+      <w:lvlText w:val=""/>
+      <w:lvlJc w:val="left"/>
+      <w:pPr>
+        <w:ind w:left="2520" w:hanging="360"/>
+      </w:pPr>
+      <w:rPr>
+        <w:rFonts w:ascii="Symbol" w:hAnsi="Symbol" w:hint="default"/>
+      </w:rPr>
+    </w:lvl>
+    <w:lvl w:ilvl="4" w:tplc="08090003" w:tentative="1">
+      <w:start w:val="1"/>
+      <w:numFmt w:val="bullet"/>
+      <w:lvlText w:val="o"/>
+      <w:lvlJc w:val="left"/>
+      <w:pPr>
+        <w:ind w:left="3240" w:hanging="360"/>
+      </w:pPr>
+      <w:rPr>
+        <w:rFonts w:ascii="Courier New" w:hAnsi="Courier New" w:cs="Courier New" w:hint="default"/>
+      </w:rPr>
+    </w:lvl>
+    <w:lvl w:ilvl="5" w:tplc="08090005" w:tentative="1">
+      <w:start w:val="1"/>
+      <w:numFmt w:val="bullet"/>
+      <w:lvlText w:val=""/>
+      <w:lvlJc w:val="left"/>
+      <w:pPr>
+        <w:ind w:left="3960" w:hanging="360"/>
+      </w:pPr>
+      <w:rPr>
+        <w:rFonts w:ascii="Wingdings" w:hAnsi="Wingdings" w:hint="default"/>
+      </w:rPr>
+    </w:lvl>
+    <w:lvl w:ilvl="6" w:tplc="08090001" w:tentative="1">
+      <w:start w:val="1"/>
+      <w:numFmt w:val="bullet"/>
+      <w:lvlText w:val=""/>
+      <w:lvlJc w:val="left"/>
+      <w:pPr>
+        <w:ind w:left="4680" w:hanging="360"/>
+      </w:pPr>
+      <w:rPr>
+        <w:rFonts w:ascii="Symbol" w:hAnsi="Symbol" w:hint="default"/>
+      </w:rPr>
+    </w:lvl>
+    <w:lvl w:ilvl="7" w:tplc="08090003" w:tentative="1">
+      <w:start w:val="1"/>
+      <w:numFmt w:val="bullet"/>
+      <w:lvlText w:val="o"/>
+      <w:lvlJc w:val="left"/>
+      <w:pPr>
+        <w:ind w:left="5400" w:hanging="360"/>
+      </w:pPr>
+      <w:rPr>
+        <w:rFonts w:ascii="Courier New" w:hAnsi="Courier New" w:cs="Courier New" w:hint="default"/>
+      </w:rPr>
+    </w:lvl>
+    <w:lvl w:ilvl="8" w:tplc="08090005" w:tentative="1">
+      <w:start w:val="1"/>
+      <w:numFmt w:val="bullet"/>
+      <w:lvlText w:val=""/>
+      <w:lvlJc w:val="left"/>
+      <w:pPr>
+        <w:ind w:left="6120" w:hanging="360"/>
+      </w:pPr>
+      <w:rPr>
+        <w:rFonts w:ascii="Wingdings" w:hAnsi="Wingdings" w:hint="default"/>
+      </w:rPr>
+    </w:lvl>
+  </w:abstractNum>
+  <w:abstractNum w:abstractNumId="12" w15:restartNumberingAfterBreak="0">
     <w:nsid w:val="63934EA0"/>
     <w:multiLevelType w:val="hybridMultilevel"/>
     <w:tmpl w:val="AB3A3A9A"/>
@@ -17792,7 +17721,7 @@
     <w:abstractNumId w:val="5"/>
   </w:num>
   <w:num w:numId="5" w16cid:durableId="348718875">
-    <w:abstractNumId w:val="11"/>
+    <w:abstractNumId w:val="12"/>
   </w:num>
   <w:num w:numId="6" w16cid:durableId="1923638534">
     <w:abstractNumId w:val="0"/>
@@ -17814,6 +17743,9 @@
   </w:num>
   <w:num w:numId="12" w16cid:durableId="1031145430">
     <w:abstractNumId w:val="10"/>
+  </w:num>
+  <w:num w:numId="13" w16cid:durableId="683047769">
+    <w:abstractNumId w:val="11"/>
   </w:num>
 </w:numbering>
 </file>

--- a/Instructions_ENIGMA-CNV-WG_v2.2.docx
+++ b/Instructions_ENIGMA-CNV-WG_v2.2.docx
@@ -177,7 +177,7 @@
         <w:rPr>
           <w:noProof/>
         </w:rPr>
-        <w:instrText xml:space="preserve"> PAGEREF _Toc105056352 \h </w:instrText>
+        <w:instrText xml:space="preserve"> PAGEREF _Toc105056371 \h </w:instrText>
       </w:r>
       <w:r>
         <w:rPr>
@@ -237,7 +237,7 @@
         <w:rPr>
           <w:noProof/>
         </w:rPr>
-        <w:instrText xml:space="preserve"> PAGEREF _Toc105056353 \h </w:instrText>
+        <w:instrText xml:space="preserve"> PAGEREF _Toc105056372 \h </w:instrText>
       </w:r>
       <w:r>
         <w:rPr>
@@ -304,7 +304,7 @@
         <w:rPr>
           <w:noProof/>
         </w:rPr>
-        <w:instrText xml:space="preserve"> PAGEREF _Toc105056354 \h </w:instrText>
+        <w:instrText xml:space="preserve"> PAGEREF _Toc105056373 \h </w:instrText>
       </w:r>
       <w:r>
         <w:rPr>
@@ -371,7 +371,7 @@
         <w:rPr>
           <w:noProof/>
         </w:rPr>
-        <w:instrText xml:space="preserve"> PAGEREF _Toc105056355 \h </w:instrText>
+        <w:instrText xml:space="preserve"> PAGEREF _Toc105056374 \h </w:instrText>
       </w:r>
       <w:r>
         <w:rPr>
@@ -388,7 +388,7 @@
         <w:rPr>
           <w:noProof/>
         </w:rPr>
-        <w:t>3</w:t>
+        <w:t>4</w:t>
       </w:r>
       <w:r>
         <w:rPr>
@@ -433,7 +433,7 @@
         <w:rPr>
           <w:noProof/>
         </w:rPr>
-        <w:instrText xml:space="preserve"> PAGEREF _Toc105056356 \h </w:instrText>
+        <w:instrText xml:space="preserve"> PAGEREF _Toc105056375 \h </w:instrText>
       </w:r>
       <w:r>
         <w:rPr>
@@ -493,7 +493,7 @@
         <w:rPr>
           <w:noProof/>
         </w:rPr>
-        <w:instrText xml:space="preserve"> PAGEREF _Toc105056357 \h </w:instrText>
+        <w:instrText xml:space="preserve"> PAGEREF _Toc105056376 \h </w:instrText>
       </w:r>
       <w:r>
         <w:rPr>
@@ -554,7 +554,7 @@
         <w:rPr>
           <w:noProof/>
         </w:rPr>
-        <w:instrText xml:space="preserve"> PAGEREF _Toc105056358 \h </w:instrText>
+        <w:instrText xml:space="preserve"> PAGEREF _Toc105056377 \h </w:instrText>
       </w:r>
       <w:r>
         <w:rPr>
@@ -616,7 +616,7 @@
         <w:rPr>
           <w:noProof/>
         </w:rPr>
-        <w:instrText xml:space="preserve"> PAGEREF _Toc105056359 \h </w:instrText>
+        <w:instrText xml:space="preserve"> PAGEREF _Toc105056378 \h </w:instrText>
       </w:r>
       <w:r>
         <w:rPr>
@@ -689,7 +689,7 @@
         <w:rPr>
           <w:noProof/>
         </w:rPr>
-        <w:instrText xml:space="preserve"> PAGEREF _Toc105056360 \h </w:instrText>
+        <w:instrText xml:space="preserve"> PAGEREF _Toc105056379 \h </w:instrText>
       </w:r>
       <w:r>
         <w:rPr>
@@ -750,7 +750,7 @@
         <w:rPr>
           <w:noProof/>
         </w:rPr>
-        <w:instrText xml:space="preserve"> PAGEREF _Toc105056361 \h </w:instrText>
+        <w:instrText xml:space="preserve"> PAGEREF _Toc105056380 \h </w:instrText>
       </w:r>
       <w:r>
         <w:rPr>
@@ -810,7 +810,7 @@
         <w:rPr>
           <w:noProof/>
         </w:rPr>
-        <w:instrText xml:space="preserve"> PAGEREF _Toc105056362 \h </w:instrText>
+        <w:instrText xml:space="preserve"> PAGEREF _Toc105056381 \h </w:instrText>
       </w:r>
       <w:r>
         <w:rPr>
@@ -871,7 +871,7 @@
         <w:rPr>
           <w:noProof/>
         </w:rPr>
-        <w:instrText xml:space="preserve"> PAGEREF _Toc105056363 \h </w:instrText>
+        <w:instrText xml:space="preserve"> PAGEREF _Toc105056382 \h </w:instrText>
       </w:r>
       <w:r>
         <w:rPr>
@@ -931,7 +931,7 @@
         <w:rPr>
           <w:noProof/>
         </w:rPr>
-        <w:instrText xml:space="preserve"> PAGEREF _Toc105056364 \h </w:instrText>
+        <w:instrText xml:space="preserve"> PAGEREF _Toc105056383 \h </w:instrText>
       </w:r>
       <w:r>
         <w:rPr>
@@ -992,7 +992,7 @@
         <w:rPr>
           <w:noProof/>
         </w:rPr>
-        <w:instrText xml:space="preserve"> PAGEREF _Toc105056365 \h </w:instrText>
+        <w:instrText xml:space="preserve"> PAGEREF _Toc105056384 \h </w:instrText>
       </w:r>
       <w:r>
         <w:rPr>
@@ -1059,7 +1059,7 @@
         <w:rPr>
           <w:noProof/>
         </w:rPr>
-        <w:instrText xml:space="preserve"> PAGEREF _Toc105056366 \h </w:instrText>
+        <w:instrText xml:space="preserve"> PAGEREF _Toc105056385 \h </w:instrText>
       </w:r>
       <w:r>
         <w:rPr>
@@ -1127,7 +1127,7 @@
         <w:rPr>
           <w:noProof/>
         </w:rPr>
-        <w:instrText xml:space="preserve"> PAGEREF _Toc105056367 \h </w:instrText>
+        <w:instrText xml:space="preserve"> PAGEREF _Toc105056386 \h </w:instrText>
       </w:r>
       <w:r>
         <w:rPr>
@@ -1188,7 +1188,7 @@
         <w:rPr>
           <w:noProof/>
         </w:rPr>
-        <w:instrText xml:space="preserve"> PAGEREF _Toc105056368 \h </w:instrText>
+        <w:instrText xml:space="preserve"> PAGEREF _Toc105056387 \h </w:instrText>
       </w:r>
       <w:r>
         <w:rPr>
@@ -1275,7 +1275,7 @@
         <w:rPr>
           <w:noProof/>
         </w:rPr>
-        <w:instrText xml:space="preserve"> PAGEREF _Toc105056369 \h </w:instrText>
+        <w:instrText xml:space="preserve"> PAGEREF _Toc105056388 \h </w:instrText>
       </w:r>
       <w:r>
         <w:rPr>
@@ -1292,7 +1292,7 @@
         <w:rPr>
           <w:noProof/>
         </w:rPr>
-        <w:t>13</w:t>
+        <w:t>14</w:t>
       </w:r>
       <w:r>
         <w:rPr>
@@ -1319,7 +1319,7 @@
           <w:noProof/>
           <w:lang w:val="en-US"/>
         </w:rPr>
-        <w:t>Data storage:</w:t>
+        <w:t>Data storage</w:t>
       </w:r>
       <w:r>
         <w:rPr>
@@ -1337,7 +1337,7 @@
         <w:rPr>
           <w:noProof/>
         </w:rPr>
-        <w:instrText xml:space="preserve"> PAGEREF _Toc105056370 \h </w:instrText>
+        <w:instrText xml:space="preserve"> PAGEREF _Toc105056389 \h </w:instrText>
       </w:r>
       <w:r>
         <w:rPr>
@@ -1463,7 +1463,7 @@
           <w:rFonts w:ascii="Arial" w:hAnsi="Arial"/>
         </w:rPr>
       </w:pPr>
-      <w:bookmarkStart w:id="0" w:name="_Toc105056352"/>
+      <w:bookmarkStart w:id="0" w:name="_Toc105056371"/>
       <w:r>
         <w:rPr>
           <w:rFonts w:ascii="Arial" w:hAnsi="Arial"/>
@@ -1569,7 +1569,7 @@
         <mc:AlternateContent>
           <mc:Choice Requires="wps">
             <w:drawing>
-              <wp:anchor distT="0" distB="0" distL="114300" distR="114300" simplePos="0" relativeHeight="251664384" behindDoc="0" locked="0" layoutInCell="1" allowOverlap="1" wp14:anchorId="71E6731E" wp14:editId="46DE2882">
+              <wp:anchor distT="0" distB="0" distL="114300" distR="114300" simplePos="0" relativeHeight="251664384" behindDoc="0" locked="0" layoutInCell="1" allowOverlap="1" wp14:anchorId="71E6731E" wp14:editId="64D6E874">
                 <wp:simplePos x="0" y="0"/>
                 <wp:positionH relativeFrom="column">
                   <wp:posOffset>3672840</wp:posOffset>
@@ -1577,8 +1577,8 @@
                 <wp:positionV relativeFrom="paragraph">
                   <wp:posOffset>160020</wp:posOffset>
                 </wp:positionV>
-                <wp:extent cx="2163445" cy="3474720"/>
-                <wp:effectExtent l="0" t="0" r="8255" b="17780"/>
+                <wp:extent cx="2163445" cy="3362960"/>
+                <wp:effectExtent l="0" t="0" r="0" b="2540"/>
                 <wp:wrapSquare wrapText="bothSides"/>
                 <wp:docPr id="8" name="Text Box 8"/>
                 <wp:cNvGraphicFramePr/>
@@ -1589,7 +1589,7 @@
                       <wps:spPr>
                         <a:xfrm>
                           <a:off x="0" y="0"/>
-                          <a:ext cx="2163445" cy="3474720"/>
+                          <a:ext cx="2163445" cy="3362960"/>
                         </a:xfrm>
                         <a:prstGeom prst="rect">
                           <a:avLst/>
@@ -1598,9 +1598,7 @@
                           <a:schemeClr val="lt1"/>
                         </a:solidFill>
                         <a:ln w="6350">
-                          <a:solidFill>
-                            <a:prstClr val="black"/>
-                          </a:solidFill>
+                          <a:noFill/>
                         </a:ln>
                       </wps:spPr>
                       <wps:txbx>
@@ -1776,7 +1774,7 @@
                 <v:stroke joinstyle="miter"/>
                 <v:path gradientshapeok="t" o:connecttype="rect"/>
               </v:shapetype>
-              <v:shape id="Text Box 8" o:spid="_x0000_s1026" type="#_x0000_t202" style="position:absolute;margin-left:289.2pt;margin-top:12.6pt;width:170.35pt;height:273.6pt;z-index:251664384;visibility:visible;mso-wrap-style:square;mso-width-percent:0;mso-height-percent:0;mso-wrap-distance-left:9pt;mso-wrap-distance-top:0;mso-wrap-distance-right:9pt;mso-wrap-distance-bottom:0;mso-position-horizontal:absolute;mso-position-horizontal-relative:text;mso-position-vertical:absolute;mso-position-vertical-relative:text;mso-width-percent:0;mso-height-percent:0;mso-width-relative:page;mso-height-relative:page;v-text-anchor:top" o:gfxdata="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" fillcolor="white [3201]" strokeweight=".5pt">
+              <v:shape id="Text Box 8" o:spid="_x0000_s1026" type="#_x0000_t202" style="position:absolute;margin-left:289.2pt;margin-top:12.6pt;width:170.35pt;height:264.8pt;z-index:251664384;visibility:visible;mso-wrap-style:square;mso-width-percent:0;mso-height-percent:0;mso-wrap-distance-left:9pt;mso-wrap-distance-top:0;mso-wrap-distance-right:9pt;mso-wrap-distance-bottom:0;mso-position-horizontal:absolute;mso-position-horizontal-relative:text;mso-position-vertical:absolute;mso-position-vertical-relative:text;mso-width-percent:0;mso-height-percent:0;mso-width-relative:page;mso-height-relative:page;v-text-anchor:top" o:gfxdata="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" fillcolor="white [3201]" stroked="f" strokeweight=".5pt">
                 <v:textbox>
                   <w:txbxContent>
                     <w:p>
@@ -2238,14 +2236,6 @@
           <w:shd w:val="clear" w:color="auto" w:fill="FFFFFF"/>
         </w:rPr>
       </w:pPr>
-      <w:commentRangeStart w:id="1"/>
-      <w:commentRangeEnd w:id="1"/>
-      <w:r>
-        <w:rPr>
-          <w:rStyle w:val="CommentReference"/>
-        </w:rPr>
-        <w:commentReference w:id="1"/>
-      </w:r>
     </w:p>
     <w:p>
       <w:pPr>
@@ -2267,7 +2257,7 @@
       <w:pPr>
         <w:pStyle w:val="Heading1"/>
       </w:pPr>
-      <w:bookmarkStart w:id="2" w:name="_Toc105056353"/>
+      <w:bookmarkStart w:id="1" w:name="_Toc105056372"/>
       <w:r>
         <w:lastRenderedPageBreak/>
         <w:t xml:space="preserve">A. </w:t>
@@ -2278,7 +2268,7 @@
       <w:r>
         <w:t>ign up for ENIGMA-CNV</w:t>
       </w:r>
-      <w:bookmarkEnd w:id="2"/>
+      <w:bookmarkEnd w:id="1"/>
     </w:p>
     <w:p>
       <w:pPr>
@@ -2315,7 +2305,7 @@
           <w:rFonts w:cs="Arial"/>
         </w:rPr>
       </w:pPr>
-      <w:hyperlink r:id="rId14" w:history="1">
+      <w:hyperlink r:id="rId10" w:history="1">
         <w:r>
           <w:rPr>
             <w:rFonts w:cs="Arial"/>
@@ -2402,18 +2392,16 @@
     </w:p>
     <w:p>
       <w:pPr>
-        <w:rPr>
-          <w:rFonts w:cs="Arial"/>
-          <w:lang w:val="en-US"/>
-        </w:rPr>
-      </w:pPr>
-      <w:r>
-        <w:rPr>
-          <w:rFonts w:cs="Arial"/>
-          <w:lang w:val="en-US"/>
-        </w:rPr>
-        <w:t>-</w:t>
-      </w:r>
+        <w:pStyle w:val="ListParagraph"/>
+        <w:numPr>
+          <w:ilvl w:val="0"/>
+          <w:numId w:val="14"/>
+        </w:numPr>
+        <w:rPr>
+          <w:rFonts w:cs="Arial"/>
+          <w:lang w:val="en-US"/>
+        </w:rPr>
+      </w:pPr>
       <w:r>
         <w:rPr>
           <w:rFonts w:cs="Arial"/>
@@ -2423,17 +2411,25 @@
       </w:r>
     </w:p>
     <w:p>
-      <w:r>
-        <w:t xml:space="preserve">-names of individuals involved, </w:t>
-      </w:r>
-    </w:p>
-    <w:p>
-      <w:r>
-        <w:rPr>
-          <w:lang w:val="en-US"/>
-        </w:rPr>
-        <w:t>-</w:t>
-      </w:r>
+      <w:pPr>
+        <w:pStyle w:val="ListParagraph"/>
+        <w:numPr>
+          <w:ilvl w:val="0"/>
+          <w:numId w:val="14"/>
+        </w:numPr>
+      </w:pPr>
+      <w:r>
+        <w:t xml:space="preserve">names of individuals involved, </w:t>
+      </w:r>
+    </w:p>
+    <w:p>
+      <w:pPr>
+        <w:pStyle w:val="ListParagraph"/>
+        <w:numPr>
+          <w:ilvl w:val="0"/>
+          <w:numId w:val="14"/>
+        </w:numPr>
+      </w:pPr>
       <w:r>
         <w:t>e-mail address</w:t>
       </w:r>
@@ -2448,12 +2444,13 @@
       </w:r>
     </w:p>
     <w:p>
-      <w:r>
-        <w:rPr>
-          <w:lang w:val="en-US"/>
-        </w:rPr>
-        <w:t>-</w:t>
-      </w:r>
+      <w:pPr>
+        <w:pStyle w:val="ListParagraph"/>
+        <w:numPr>
+          <w:ilvl w:val="0"/>
+          <w:numId w:val="14"/>
+        </w:numPr>
+      </w:pPr>
       <w:r>
         <w:t>role</w:t>
       </w:r>
@@ -2473,11 +2470,16 @@
     <w:p>
       <w:pPr>
         <w:pStyle w:val="Heading1"/>
-        <w:rPr>
-          <w:lang w:val="en-US"/>
-        </w:rPr>
-      </w:pPr>
-      <w:bookmarkStart w:id="3" w:name="_Toc105056354"/>
+      </w:pPr>
+      <w:bookmarkStart w:id="2" w:name="_Toc105056373"/>
+    </w:p>
+    <w:p>
+      <w:pPr>
+        <w:pStyle w:val="Heading1"/>
+        <w:rPr>
+          <w:lang w:val="en-US"/>
+        </w:rPr>
+      </w:pPr>
       <w:r>
         <w:t>B. Structural imaging data</w:t>
       </w:r>
@@ -2493,7 +2495,7 @@
         </w:rPr>
         <w:t>processing</w:t>
       </w:r>
-      <w:bookmarkEnd w:id="3"/>
+      <w:bookmarkEnd w:id="2"/>
     </w:p>
     <w:p>
       <w:pPr>
@@ -2510,7 +2512,7 @@
         <mc:AlternateContent>
           <mc:Choice Requires="wps">
             <w:drawing>
-              <wp:anchor distT="0" distB="0" distL="114300" distR="114300" simplePos="0" relativeHeight="251665408" behindDoc="0" locked="0" layoutInCell="1" allowOverlap="1" wp14:anchorId="7AB29A26" wp14:editId="5E391927">
+              <wp:anchor distT="0" distB="0" distL="114300" distR="114300" simplePos="0" relativeHeight="251665408" behindDoc="0" locked="0" layoutInCell="1" allowOverlap="1" wp14:anchorId="7AB29A26" wp14:editId="3659DF82">
                 <wp:simplePos x="0" y="0"/>
                 <wp:positionH relativeFrom="column">
                   <wp:posOffset>3296920</wp:posOffset>
@@ -2519,7 +2521,7 @@
                   <wp:posOffset>89535</wp:posOffset>
                 </wp:positionV>
                 <wp:extent cx="2824480" cy="3098800"/>
-                <wp:effectExtent l="0" t="0" r="7620" b="12700"/>
+                <wp:effectExtent l="0" t="0" r="0" b="0"/>
                 <wp:wrapSquare wrapText="bothSides"/>
                 <wp:docPr id="16" name="Text Box 16"/>
                 <wp:cNvGraphicFramePr/>
@@ -2539,9 +2541,7 @@
                           <a:schemeClr val="lt1"/>
                         </a:solidFill>
                         <a:ln w="6350">
-                          <a:solidFill>
-                            <a:prstClr val="black"/>
-                          </a:solidFill>
+                          <a:noFill/>
                         </a:ln>
                       </wps:spPr>
                       <wps:txbx>
@@ -2569,7 +2569,7 @@
                                           <pic:cNvPicPr/>
                                         </pic:nvPicPr>
                                         <pic:blipFill>
-                                          <a:blip r:embed="rId15"/>
+                                          <a:blip r:embed="rId11"/>
                                           <a:stretch>
                                             <a:fillRect/>
                                           </a:stretch>
@@ -2608,7 +2608,6 @@
                                 <w:bCs/>
                                 <w:sz w:val="20"/>
                                 <w:szCs w:val="20"/>
-                                <w:highlight w:val="yellow"/>
                                 <w:lang w:val="en-US"/>
                               </w:rPr>
                               <w:t xml:space="preserve">Figure 2: Overview, </w:t>
@@ -2621,7 +2620,6 @@
                                 <w:bCs/>
                                 <w:sz w:val="20"/>
                                 <w:szCs w:val="20"/>
-                                <w:highlight w:val="yellow"/>
                                 <w:lang w:val="en-US"/>
                               </w:rPr>
                               <w:t>sMRI</w:t>
@@ -2634,21 +2632,9 @@
                                 <w:bCs/>
                                 <w:sz w:val="20"/>
                                 <w:szCs w:val="20"/>
-                                <w:highlight w:val="yellow"/>
                                 <w:lang w:val="en-US"/>
                               </w:rPr>
-                              <w:t xml:space="preserve"> imaging data </w:t>
-                            </w:r>
-                            <w:r>
-                              <w:rPr>
-                                <w:rFonts w:ascii="Arial" w:hAnsi="Arial" w:cs="Arial"/>
-                                <w:b/>
-                                <w:bCs/>
-                                <w:sz w:val="20"/>
-                                <w:szCs w:val="20"/>
-                                <w:lang w:val="en-US"/>
-                              </w:rPr>
-                              <w:t>processing</w:t>
+                              <w:t xml:space="preserve"> imaging data processing</w:t>
                             </w:r>
                           </w:p>
                           <w:p>
@@ -2680,7 +2666,7 @@
           </mc:Choice>
           <mc:Fallback>
             <w:pict>
-              <v:shape w14:anchorId="7AB29A26" id="Text Box 16" o:spid="_x0000_s1027" type="#_x0000_t202" style="position:absolute;margin-left:259.6pt;margin-top:7.05pt;width:222.4pt;height:244pt;z-index:251665408;visibility:visible;mso-wrap-style:square;mso-width-percent:0;mso-height-percent:0;mso-wrap-distance-left:9pt;mso-wrap-distance-top:0;mso-wrap-distance-right:9pt;mso-wrap-distance-bottom:0;mso-position-horizontal:absolute;mso-position-horizontal-relative:text;mso-position-vertical:absolute;mso-position-vertical-relative:text;mso-width-percent:0;mso-height-percent:0;mso-width-relative:page;mso-height-relative:page;v-text-anchor:top" o:gfxdata="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" fillcolor="white [3201]" strokeweight=".5pt">
+              <v:shape w14:anchorId="7AB29A26" id="Text Box 16" o:spid="_x0000_s1027" type="#_x0000_t202" style="position:absolute;margin-left:259.6pt;margin-top:7.05pt;width:222.4pt;height:244pt;z-index:251665408;visibility:visible;mso-wrap-style:square;mso-width-percent:0;mso-height-percent:0;mso-wrap-distance-left:9pt;mso-wrap-distance-top:0;mso-wrap-distance-right:9pt;mso-wrap-distance-bottom:0;mso-position-horizontal:absolute;mso-position-horizontal-relative:text;mso-position-vertical:absolute;mso-position-vertical-relative:text;mso-width-percent:0;mso-height-percent:0;mso-width-relative:page;mso-height-relative:page;v-text-anchor:top" o:gfxdata="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" fillcolor="white [3201]" stroked="f" strokeweight=".5pt">
                 <v:textbox>
                   <w:txbxContent>
                     <w:p>
@@ -2706,7 +2692,7 @@
                                     <pic:cNvPicPr/>
                                   </pic:nvPicPr>
                                   <pic:blipFill>
-                                    <a:blip r:embed="rId15"/>
+                                    <a:blip r:embed="rId11"/>
                                     <a:stretch>
                                       <a:fillRect/>
                                     </a:stretch>
@@ -2745,7 +2731,6 @@
                           <w:bCs/>
                           <w:sz w:val="20"/>
                           <w:szCs w:val="20"/>
-                          <w:highlight w:val="yellow"/>
                           <w:lang w:val="en-US"/>
                         </w:rPr>
                         <w:t xml:space="preserve">Figure 2: Overview, </w:t>
@@ -2758,7 +2743,6 @@
                           <w:bCs/>
                           <w:sz w:val="20"/>
                           <w:szCs w:val="20"/>
-                          <w:highlight w:val="yellow"/>
                           <w:lang w:val="en-US"/>
                         </w:rPr>
                         <w:t>sMRI</w:t>
@@ -2771,21 +2755,9 @@
                           <w:bCs/>
                           <w:sz w:val="20"/>
                           <w:szCs w:val="20"/>
-                          <w:highlight w:val="yellow"/>
                           <w:lang w:val="en-US"/>
                         </w:rPr>
-                        <w:t xml:space="preserve"> imaging data </w:t>
-                      </w:r>
-                      <w:r>
-                        <w:rPr>
-                          <w:rFonts w:ascii="Arial" w:hAnsi="Arial" w:cs="Arial"/>
-                          <w:b/>
-                          <w:bCs/>
-                          <w:sz w:val="20"/>
-                          <w:szCs w:val="20"/>
-                          <w:lang w:val="en-US"/>
-                        </w:rPr>
-                        <w:t>processing</w:t>
+                        <w:t xml:space="preserve"> imaging data processing</w:t>
                       </w:r>
                     </w:p>
                     <w:p>
@@ -2805,28 +2777,35 @@
       </w:r>
     </w:p>
     <w:p>
-      <w:r>
-        <w:t>Time estimate:</w:t>
-      </w:r>
-    </w:p>
-    <w:p>
-      <w:pPr>
-        <w:rPr>
-          <w:rFonts w:cs="Arial"/>
-        </w:rPr>
-      </w:pPr>
-      <w:r>
-        <w:rPr>
-          <w:rFonts w:cs="Arial"/>
-        </w:rPr>
-        <w:t xml:space="preserve">Please follow the protocol </w:t>
-      </w:r>
-      <w:r>
-        <w:rPr>
-          <w:rFonts w:cs="Arial"/>
-          <w:highlight w:val="yellow"/>
-        </w:rPr>
-        <w:t>“ENIGMA-CNV, sMRI protocol, v2.0”.</w:t>
+      <w:pPr>
+        <w:rPr>
+          <w:rFonts w:cs="Arial"/>
+        </w:rPr>
+      </w:pPr>
+      <w:r>
+        <w:rPr>
+          <w:rFonts w:cs="Arial"/>
+        </w:rPr>
+        <w:t xml:space="preserve">Please follow </w:t>
+      </w:r>
+      <w:r>
+        <w:rPr>
+          <w:rFonts w:cs="Arial"/>
+        </w:rPr>
+        <w:t>the protocol “ENIGMA-CNV, sMRI protocol, v2.0</w:t>
+      </w:r>
+      <w:r>
+        <w:rPr>
+          <w:rFonts w:cs="Arial"/>
+          <w:lang w:val="en-US"/>
+        </w:rPr>
+        <w:t>.pdf</w:t>
+      </w:r>
+      <w:r>
+        <w:rPr>
+          <w:rFonts w:cs="Arial"/>
+        </w:rPr>
+        <w:t>”.</w:t>
       </w:r>
     </w:p>
     <w:p>
@@ -2923,12 +2902,12 @@
           <w:lang w:val="en-US"/>
         </w:rPr>
       </w:pPr>
+      <w:bookmarkStart w:id="3" w:name="_Toc105056374"/>
     </w:p>
     <w:p>
       <w:pPr>
         <w:pStyle w:val="Heading1"/>
       </w:pPr>
-      <w:bookmarkStart w:id="4" w:name="_Toc105056355"/>
       <w:r>
         <w:rPr>
           <w:lang w:val="en-US"/>
@@ -2944,14 +2923,7 @@
       <w:r>
         <w:t>calling and visualization</w:t>
       </w:r>
-      <w:bookmarkEnd w:id="4"/>
-    </w:p>
-    <w:p>
-      <w:pPr>
-        <w:rPr>
-          <w:shd w:val="clear" w:color="auto" w:fill="FFFFFF"/>
-        </w:rPr>
-      </w:pPr>
+      <w:bookmarkEnd w:id="3"/>
     </w:p>
     <w:p>
       <w:pPr>
@@ -2965,7 +2937,6 @@
           <w:i/>
           <w:noProof/>
         </w:rPr>
-        <w:lastRenderedPageBreak/>
         <mc:AlternateContent>
           <mc:Choice Requires="wps">
             <w:drawing>
@@ -3053,7 +3024,7 @@
                                           </pic:cNvPicPr>
                                         </pic:nvPicPr>
                                         <pic:blipFill>
-                                          <a:blip r:embed="rId16"/>
+                                          <a:blip r:embed="rId12"/>
                                           <a:stretch>
                                             <a:fillRect/>
                                           </a:stretch>
@@ -3092,7 +3063,6 @@
                                 <w:bCs/>
                                 <w:sz w:val="20"/>
                                 <w:szCs w:val="20"/>
-                                <w:highlight w:val="yellow"/>
                                 <w:lang w:val="en-US"/>
                               </w:rPr>
                               <w:t xml:space="preserve">Figure </w:t>
@@ -3104,7 +3074,6 @@
                                 <w:bCs/>
                                 <w:sz w:val="20"/>
                                 <w:szCs w:val="20"/>
-                                <w:highlight w:val="yellow"/>
                                 <w:lang w:val="en-US"/>
                               </w:rPr>
                               <w:t>3</w:t>
@@ -3116,7 +3085,6 @@
                                 <w:bCs/>
                                 <w:sz w:val="20"/>
                                 <w:szCs w:val="20"/>
-                                <w:highlight w:val="yellow"/>
                                 <w:lang w:val="en-US"/>
                               </w:rPr>
                               <w:t xml:space="preserve">: Overview, </w:t>
@@ -3128,7 +3096,6 @@
                                 <w:bCs/>
                                 <w:sz w:val="20"/>
                                 <w:szCs w:val="20"/>
-                                <w:highlight w:val="yellow"/>
                                 <w:lang w:val="en-US"/>
                               </w:rPr>
                               <w:t xml:space="preserve">CNV </w:t>
@@ -3203,7 +3170,7 @@
                                     </pic:cNvPicPr>
                                   </pic:nvPicPr>
                                   <pic:blipFill>
-                                    <a:blip r:embed="rId16"/>
+                                    <a:blip r:embed="rId12"/>
                                     <a:stretch>
                                       <a:fillRect/>
                                     </a:stretch>
@@ -3242,7 +3209,6 @@
                           <w:bCs/>
                           <w:sz w:val="20"/>
                           <w:szCs w:val="20"/>
-                          <w:highlight w:val="yellow"/>
                           <w:lang w:val="en-US"/>
                         </w:rPr>
                         <w:t xml:space="preserve">Figure </w:t>
@@ -3254,7 +3220,6 @@
                           <w:bCs/>
                           <w:sz w:val="20"/>
                           <w:szCs w:val="20"/>
-                          <w:highlight w:val="yellow"/>
                           <w:lang w:val="en-US"/>
                         </w:rPr>
                         <w:t>3</w:t>
@@ -3266,7 +3231,6 @@
                           <w:bCs/>
                           <w:sz w:val="20"/>
                           <w:szCs w:val="20"/>
-                          <w:highlight w:val="yellow"/>
                           <w:lang w:val="en-US"/>
                         </w:rPr>
                         <w:t xml:space="preserve">: Overview, </w:t>
@@ -3278,7 +3242,6 @@
                           <w:bCs/>
                           <w:sz w:val="20"/>
                           <w:szCs w:val="20"/>
-                          <w:highlight w:val="yellow"/>
                           <w:lang w:val="en-US"/>
                         </w:rPr>
                         <w:t xml:space="preserve">CNV </w:t>
@@ -3456,7 +3419,15 @@
           <w:shd w:val="clear" w:color="auto" w:fill="FFFFFF"/>
         </w:rPr>
       </w:pPr>
-      <w:bookmarkStart w:id="5" w:name="_Toc105056356"/>
+      <w:bookmarkStart w:id="4" w:name="_Toc105056375"/>
+    </w:p>
+    <w:p>
+      <w:pPr>
+        <w:pStyle w:val="Heading2"/>
+        <w:rPr>
+          <w:shd w:val="clear" w:color="auto" w:fill="FFFFFF"/>
+        </w:rPr>
+      </w:pPr>
       <w:r>
         <w:rPr>
           <w:shd w:val="clear" w:color="auto" w:fill="FFFFFF"/>
@@ -3493,155 +3464,140 @@
         </w:rPr>
         <w:t xml:space="preserve"> for CNV calling</w:t>
       </w:r>
+      <w:bookmarkEnd w:id="4"/>
+    </w:p>
+    <w:p>
+      <w:pPr>
+        <w:rPr>
+          <w:rFonts w:cs="Arial"/>
+          <w:color w:val="000000"/>
+          <w:shd w:val="clear" w:color="auto" w:fill="FFFFFF"/>
+        </w:rPr>
+      </w:pPr>
+    </w:p>
+    <w:p>
+      <w:pPr>
+        <w:rPr>
+          <w:shd w:val="clear" w:color="auto" w:fill="FFFFFF"/>
+        </w:rPr>
+      </w:pPr>
+      <w:r>
+        <w:rPr>
+          <w:shd w:val="clear" w:color="auto" w:fill="FFFFFF"/>
+        </w:rPr>
+        <w:t>C</w:t>
+      </w:r>
+      <w:r>
+        <w:rPr>
+          <w:shd w:val="clear" w:color="auto" w:fill="FFFFFF"/>
+        </w:rPr>
+        <w:t>reate a folder called</w:t>
+      </w:r>
+      <w:r>
+        <w:rPr>
+          <w:shd w:val="clear" w:color="auto" w:fill="FFFFFF"/>
+        </w:rPr>
+        <w:t xml:space="preserve"> </w:t>
+      </w:r>
+      <w:r>
+        <w:rPr>
+          <w:shd w:val="clear" w:color="auto" w:fill="FFFFFF"/>
+        </w:rPr>
+        <w:t>“ENIGMA-</w:t>
+      </w:r>
+      <w:r>
+        <w:rPr>
+          <w:shd w:val="clear" w:color="auto" w:fill="FFFFFF"/>
+        </w:rPr>
+        <w:t xml:space="preserve">CNV_Analysis/” </w:t>
+      </w:r>
+      <w:r>
+        <w:rPr>
+          <w:shd w:val="clear" w:color="auto" w:fill="FFFFFF"/>
+        </w:rPr>
+        <w:t>where you wish your output and software for the ENIGMA-CNV protocol to be. Henceforward referred to as “the Analysis-folder”.</w:t>
+      </w:r>
+    </w:p>
+    <w:p>
+      <w:pPr>
+        <w:rPr>
+          <w:rFonts w:cs="Arial"/>
+          <w:color w:val="000000"/>
+          <w:shd w:val="clear" w:color="auto" w:fill="FFFFFF"/>
+        </w:rPr>
+      </w:pPr>
+    </w:p>
+    <w:p>
+      <w:pPr>
+        <w:rPr>
+          <w:rFonts w:cs="Arial"/>
+          <w:color w:val="000000"/>
+          <w:shd w:val="clear" w:color="auto" w:fill="FFFFFF"/>
+        </w:rPr>
+      </w:pPr>
+      <w:r>
+        <w:rPr>
+          <w:rFonts w:cs="Arial"/>
+          <w:color w:val="000000"/>
+          <w:shd w:val="clear" w:color="auto" w:fill="FFFFFF"/>
+        </w:rPr>
+        <w:t xml:space="preserve">OBS – </w:t>
+      </w:r>
+      <w:r>
+        <w:rPr>
+          <w:rFonts w:cs="Arial"/>
+          <w:color w:val="000000"/>
+          <w:shd w:val="clear" w:color="auto" w:fill="FFFFFF"/>
+        </w:rPr>
+        <w:t xml:space="preserve">note that </w:t>
+      </w:r>
+      <w:r>
+        <w:rPr>
+          <w:rFonts w:cs="Arial"/>
+          <w:color w:val="000000"/>
+          <w:shd w:val="clear" w:color="auto" w:fill="FFFFFF"/>
+        </w:rPr>
+        <w:t>if you have data from more than one type of chip, please run the protocol separately for each different chip set</w:t>
+      </w:r>
+    </w:p>
+    <w:p>
+      <w:pPr>
+        <w:rPr>
+          <w:rFonts w:cs="Arial"/>
+          <w:color w:val="000000"/>
+          <w:shd w:val="clear" w:color="auto" w:fill="FFFFFF"/>
+        </w:rPr>
+      </w:pPr>
+    </w:p>
+    <w:p>
+      <w:pPr>
+        <w:rPr>
+          <w:rFonts w:cs="Arial"/>
+          <w:color w:val="000000"/>
+          <w:shd w:val="clear" w:color="auto" w:fill="FFFFFF"/>
+        </w:rPr>
+      </w:pPr>
+      <w:r>
+        <w:rPr>
+          <w:rFonts w:cs="Arial"/>
+          <w:color w:val="000000"/>
+          <w:shd w:val="clear" w:color="auto" w:fill="FFFFFF"/>
+        </w:rPr>
+        <w:t>Please place all generated files in the Analysis-folder.</w:t>
+      </w:r>
+    </w:p>
+    <w:p>
+      <w:pPr>
+        <w:pStyle w:val="Heading3"/>
+      </w:pPr>
+      <w:bookmarkStart w:id="5" w:name="_Toc105056376"/>
+      <w:r>
+        <w:t xml:space="preserve">a. </w:t>
+      </w:r>
+      <w:r>
+        <w:t>Genetic information files</w:t>
+      </w:r>
       <w:bookmarkEnd w:id="5"/>
-    </w:p>
-    <w:p>
-      <w:pPr>
-        <w:rPr>
-          <w:rFonts w:cs="Arial"/>
-          <w:color w:val="000000"/>
-          <w:shd w:val="clear" w:color="auto" w:fill="FFFFFF"/>
-        </w:rPr>
-      </w:pPr>
-    </w:p>
-    <w:p>
-      <w:pPr>
-        <w:rPr>
-          <w:shd w:val="clear" w:color="auto" w:fill="FFFFFF"/>
-        </w:rPr>
-      </w:pPr>
-      <w:r>
-        <w:rPr>
-          <w:shd w:val="clear" w:color="auto" w:fill="FFFFFF"/>
-        </w:rPr>
-        <w:t>C</w:t>
-      </w:r>
-      <w:r>
-        <w:rPr>
-          <w:shd w:val="clear" w:color="auto" w:fill="FFFFFF"/>
-        </w:rPr>
-        <w:t>reate a folder called</w:t>
-      </w:r>
-      <w:r>
-        <w:rPr>
-          <w:shd w:val="clear" w:color="auto" w:fill="FFFFFF"/>
-        </w:rPr>
-        <w:t xml:space="preserve"> </w:t>
-      </w:r>
-      <w:r>
-        <w:rPr>
-          <w:shd w:val="clear" w:color="auto" w:fill="FFFFFF"/>
-        </w:rPr>
-        <w:t>“ENIGMA-</w:t>
-      </w:r>
-      <w:r>
-        <w:rPr>
-          <w:shd w:val="clear" w:color="auto" w:fill="FFFFFF"/>
-        </w:rPr>
-        <w:t xml:space="preserve">CNV_Analysis/” </w:t>
-      </w:r>
-      <w:r>
-        <w:rPr>
-          <w:shd w:val="clear" w:color="auto" w:fill="FFFFFF"/>
-        </w:rPr>
-        <w:t>where you wish your output and software for the ENIGMA-CNV protocol to be. Henceforward referred to as “the Analysis-folder”.</w:t>
-      </w:r>
-    </w:p>
-    <w:p>
-      <w:pPr>
-        <w:rPr>
-          <w:rFonts w:cs="Arial"/>
-          <w:color w:val="000000"/>
-          <w:shd w:val="clear" w:color="auto" w:fill="FFFFFF"/>
-        </w:rPr>
-      </w:pPr>
-    </w:p>
-    <w:p>
-      <w:pPr>
-        <w:rPr>
-          <w:rFonts w:cs="Arial"/>
-          <w:color w:val="000000"/>
-          <w:shd w:val="clear" w:color="auto" w:fill="FFFFFF"/>
-        </w:rPr>
-      </w:pPr>
-      <w:r>
-        <w:rPr>
-          <w:rFonts w:cs="Arial"/>
-          <w:color w:val="000000"/>
-          <w:shd w:val="clear" w:color="auto" w:fill="FFFFFF"/>
-        </w:rPr>
-        <w:t xml:space="preserve">OBS – </w:t>
-      </w:r>
-      <w:r>
-        <w:rPr>
-          <w:rFonts w:cs="Arial"/>
-          <w:color w:val="000000"/>
-          <w:shd w:val="clear" w:color="auto" w:fill="FFFFFF"/>
-        </w:rPr>
-        <w:t xml:space="preserve">note that </w:t>
-      </w:r>
-      <w:r>
-        <w:rPr>
-          <w:rFonts w:cs="Arial"/>
-          <w:color w:val="000000"/>
-          <w:shd w:val="clear" w:color="auto" w:fill="FFFFFF"/>
-        </w:rPr>
-        <w:t>if you have data from more than one type of chip, please run the protocol separately for each different chip set</w:t>
-      </w:r>
-    </w:p>
-    <w:p>
-      <w:pPr>
-        <w:rPr>
-          <w:rFonts w:cs="Arial"/>
-          <w:color w:val="000000"/>
-          <w:shd w:val="clear" w:color="auto" w:fill="FFFFFF"/>
-        </w:rPr>
-      </w:pPr>
-    </w:p>
-    <w:p>
-      <w:pPr>
-        <w:rPr>
-          <w:rFonts w:cs="Arial"/>
-          <w:color w:val="000000"/>
-          <w:shd w:val="clear" w:color="auto" w:fill="FFFFFF"/>
-        </w:rPr>
-      </w:pPr>
-      <w:r>
-        <w:rPr>
-          <w:rFonts w:cs="Arial"/>
-          <w:color w:val="000000"/>
-          <w:shd w:val="clear" w:color="auto" w:fill="FFFFFF"/>
-        </w:rPr>
-        <w:t>Please place all generated files in the Analysis-folder.</w:t>
-      </w:r>
-    </w:p>
-    <w:p>
-      <w:pPr>
-        <w:pStyle w:val="Heading3"/>
-      </w:pPr>
-      <w:bookmarkStart w:id="6" w:name="_Toc105056357"/>
-      <w:r>
-        <w:t xml:space="preserve">a. </w:t>
-      </w:r>
-      <w:r>
-        <w:t xml:space="preserve">Genetic </w:t>
-      </w:r>
-      <w:commentRangeStart w:id="7"/>
-      <w:r>
-        <w:t>information files</w:t>
-      </w:r>
-      <w:commentRangeEnd w:id="7"/>
-      <w:r>
-        <w:rPr>
-          <w:rStyle w:val="CommentReference"/>
-          <w:rFonts w:eastAsiaTheme="minorEastAsia" w:cstheme="minorBidi"/>
-          <w:b w:val="0"/>
-          <w:bCs w:val="0"/>
-          <w:color w:val="auto"/>
-        </w:rPr>
-        <w:commentReference w:id="7"/>
-      </w:r>
-      <w:bookmarkEnd w:id="6"/>
     </w:p>
     <w:p/>
     <w:p>
@@ -4100,7 +4056,14 @@
         <w:rPr>
           <w:shd w:val="clear" w:color="auto" w:fill="FFFFFF"/>
         </w:rPr>
-        <w:t>"Analysis" menu, select "Report", then select "Final Report", then make sure to drag the "Log R Ratio" and "B Allele Freq" field from the "Available Fields" to "Displayed Fields" so that these two signal intensity measures are exported to the final report fi</w:t>
+        <w:t xml:space="preserve">"Analysis" menu, select "Report", then select "Final </w:t>
+      </w:r>
+      <w:r>
+        <w:rPr>
+          <w:shd w:val="clear" w:color="auto" w:fill="FFFFFF"/>
+        </w:rPr>
+        <w:lastRenderedPageBreak/>
+        <w:t>Report", then make sure to drag the "Log R Ratio" and "B Allele Freq" field from the "Available Fields" to "Displayed Fields" so that these two signal intensity measures are exported to the final report fi</w:t>
       </w:r>
       <w:r>
         <w:rPr>
@@ -4225,7 +4188,6 @@
         <w:pStyle w:val="ShowingFiles"/>
       </w:pPr>
       <w:r>
-        <w:lastRenderedPageBreak/>
         <w:t>BSGT Version    3.2.23</w:t>
       </w:r>
     </w:p>
@@ -5227,7 +5189,32 @@
           <w:color w:val="000000"/>
           <w:shd w:val="clear" w:color="auto" w:fill="FFFFFF"/>
         </w:rPr>
-        <w:t>. ENIGMA-CNV does provide a ‘helper script’ (</w:t>
+        <w:t xml:space="preserve">. ENIGMA-CNV </w:t>
+      </w:r>
+      <w:r>
+        <w:rPr>
+          <w:rFonts w:cs="Arial"/>
+          <w:color w:val="000000"/>
+          <w:shd w:val="clear" w:color="auto" w:fill="FFFFFF"/>
+          <w:lang w:val="en-US"/>
+        </w:rPr>
+        <w:t>can</w:t>
+      </w:r>
+      <w:r>
+        <w:rPr>
+          <w:rFonts w:cs="Arial"/>
+          <w:color w:val="000000"/>
+          <w:shd w:val="clear" w:color="auto" w:fill="FFFFFF"/>
+        </w:rPr>
+        <w:t xml:space="preserve"> provide a ‘helper </w:t>
+      </w:r>
+      <w:r>
+        <w:rPr>
+          <w:rFonts w:cs="Arial"/>
+          <w:color w:val="000000"/>
+          <w:shd w:val="clear" w:color="auto" w:fill="FFFFFF"/>
+        </w:rPr>
+        <w:t>script’ (</w:t>
       </w:r>
       <w:r>
         <w:rPr>
@@ -5242,7 +5229,6 @@
         <w:rPr>
           <w:rFonts w:asciiTheme="majorHAnsi" w:hAnsiTheme="majorHAnsi" w:cstheme="majorHAnsi"/>
           <w:i/>
-          <w:highlight w:val="yellow"/>
           <w:shd w:val="clear" w:color="auto" w:fill="FFFFFF"/>
         </w:rPr>
         <w:t>ENIGMA-CNV_AffyPrep_Protocol_v2.sh</w:t>
@@ -5262,7 +5248,15 @@
           <w:color w:val="000000"/>
           <w:shd w:val="clear" w:color="auto" w:fill="FFFFFF"/>
         </w:rPr>
-        <w:t xml:space="preserve">) for performing this step – please contact the helpdesk. </w:t>
+        <w:t>) for perfor</w:t>
+      </w:r>
+      <w:r>
+        <w:rPr>
+          <w:rFonts w:cs="Arial"/>
+          <w:color w:val="000000"/>
+          <w:shd w:val="clear" w:color="auto" w:fill="FFFFFF"/>
+        </w:rPr>
+        <w:t xml:space="preserve">ming this step – please contact the helpdesk. </w:t>
       </w:r>
     </w:p>
     <w:p>
@@ -5520,7 +5514,6 @@
           <w:color w:val="000000"/>
           <w:shd w:val="clear" w:color="auto" w:fill="FFFFFF"/>
         </w:rPr>
-        <w:lastRenderedPageBreak/>
         <w:t>These are</w:t>
       </w:r>
       <w:r>
@@ -5776,7 +5769,7 @@
           <w:shd w:val="clear" w:color="auto" w:fill="FFFFFF"/>
         </w:rPr>
       </w:pPr>
-      <w:bookmarkStart w:id="8" w:name="_Toc105056358"/>
+      <w:bookmarkStart w:id="6" w:name="_Toc105056377"/>
       <w:r>
         <w:rPr>
           <w:shd w:val="clear" w:color="auto" w:fill="FFFFFF"/>
@@ -5789,7 +5782,7 @@
         </w:rPr>
         <w:t>Cohort-generated files</w:t>
       </w:r>
-      <w:bookmarkEnd w:id="8"/>
+      <w:bookmarkEnd w:id="6"/>
     </w:p>
     <w:p>
       <w:pPr>
@@ -6310,6 +6303,7 @@
         <w:rPr>
           <w:shd w:val="clear" w:color="auto" w:fill="FFFFFF"/>
         </w:rPr>
+        <w:lastRenderedPageBreak/>
         <w:t xml:space="preserve">We request that you keep both duplicates and related individuals </w:t>
       </w:r>
       <w:r>
@@ -6368,7 +6362,6 @@
         <w:rPr>
           <w:shd w:val="clear" w:color="auto" w:fill="FFFFFF"/>
         </w:rPr>
-        <w:lastRenderedPageBreak/>
         <w:t>I</w:t>
       </w:r>
       <w:r>
@@ -6911,7 +6904,7 @@
           <w:shd w:val="clear" w:color="auto" w:fill="FFFFFF"/>
         </w:rPr>
       </w:pPr>
-      <w:bookmarkStart w:id="9" w:name="_Toc105056359"/>
+      <w:bookmarkStart w:id="7" w:name="_Toc105056378"/>
       <w:r>
         <w:rPr>
           <w:shd w:val="clear" w:color="auto" w:fill="FFFFFF"/>
@@ -6954,7 +6947,7 @@
         </w:rPr>
         <w:t>scripts</w:t>
       </w:r>
-      <w:bookmarkEnd w:id="9"/>
+      <w:bookmarkEnd w:id="7"/>
       <w:r>
         <w:rPr>
           <w:shd w:val="clear" w:color="auto" w:fill="FFFFFF"/>
@@ -7008,7 +7001,7 @@
       <w:pPr>
         <w:pStyle w:val="Heading3"/>
       </w:pPr>
-      <w:bookmarkStart w:id="10" w:name="_Toc105056360"/>
+      <w:bookmarkStart w:id="8" w:name="_Toc105056379"/>
       <w:r>
         <w:t xml:space="preserve">a. </w:t>
       </w:r>
@@ -7030,7 +7023,7 @@
       <w:r>
         <w:t>)</w:t>
       </w:r>
-      <w:bookmarkEnd w:id="10"/>
+      <w:bookmarkEnd w:id="8"/>
     </w:p>
     <w:p>
       <w:r>
@@ -7049,7 +7042,7 @@
         <w:t xml:space="preserve"> included in this container</w:t>
       </w:r>
       <w:r>
-        <w:t xml:space="preserve"> and its runs independent of hardware</w:t>
+        <w:t xml:space="preserve"> and it runs independent of hardware</w:t>
       </w:r>
       <w:r>
         <w:t xml:space="preserve">. </w:t>
@@ -7293,11 +7286,11 @@
           <w:lang w:val="en-US"/>
         </w:rPr>
       </w:pPr>
-      <w:hyperlink r:id="rId17" w:history="1">
+      <w:hyperlink r:id="rId13" w:history="1">
         <w:r>
           <w:rPr>
             <w:rStyle w:val="Hyperlink"/>
-            <w:lang w:val="nb-NO"/>
+            <w:lang w:val="en-US"/>
           </w:rPr>
           <w:t>https://docs.docker.com/get-docker/</w:t>
         </w:r>
@@ -7332,42 +7325,6 @@
     </w:p>
     <w:p>
       <w:pPr>
-        <w:rPr>
-          <w:lang w:val="en-US"/>
-        </w:rPr>
-      </w:pPr>
-      <w:r>
-        <w:rPr>
-          <w:highlight w:val="yellow"/>
-          <w:lang w:val="en-US"/>
-        </w:rPr>
-        <w:lastRenderedPageBreak/>
-        <w:t>More</w:t>
-      </w:r>
-      <w:r>
-        <w:rPr>
-          <w:highlight w:val="yellow"/>
-          <w:lang w:val="en-US"/>
-        </w:rPr>
-        <w:t xml:space="preserve"> instructions </w:t>
-      </w:r>
-      <w:r>
-        <w:rPr>
-          <w:highlight w:val="yellow"/>
-          <w:lang w:val="en-US"/>
-        </w:rPr>
-        <w:t>needed (?)</w:t>
-      </w:r>
-      <w:r>
-        <w:rPr>
-          <w:highlight w:val="yellow"/>
-          <w:lang w:val="en-US"/>
-        </w:rPr>
-        <w:t>...</w:t>
-      </w:r>
-    </w:p>
-    <w:p>
-      <w:pPr>
         <w:pStyle w:val="Heading4"/>
       </w:pPr>
       <w:r>
@@ -7406,19 +7363,17 @@
         <w:rPr>
           <w:lang w:val="en-US"/>
         </w:rPr>
-        <w:t xml:space="preserve">After download of docker software, please </w:t>
-      </w:r>
-      <w:r>
-        <w:rPr>
-          <w:highlight w:val="red"/>
-          <w:lang w:val="en-US"/>
-        </w:rPr>
-        <w:t xml:space="preserve">download the </w:t>
+        <w:t xml:space="preserve">After download of docker software, </w:t>
+      </w:r>
+      <w:r>
+        <w:rPr>
+          <w:lang w:val="en-US"/>
+        </w:rPr>
+        <w:t xml:space="preserve">please download the </w:t>
       </w:r>
       <w:proofErr w:type="spellStart"/>
       <w:r>
         <w:rPr>
-          <w:highlight w:val="red"/>
           <w:lang w:val="en-US"/>
         </w:rPr>
         <w:t>enigma-</w:t>
@@ -7426,7 +7381,6 @@
       <w:proofErr w:type="gramStart"/>
       <w:r>
         <w:rPr>
-          <w:highlight w:val="red"/>
           <w:lang w:val="en-US"/>
         </w:rPr>
         <w:t>cnv:latest</w:t>
@@ -7435,7 +7389,6 @@
       <w:proofErr w:type="gramEnd"/>
       <w:r>
         <w:rPr>
-          <w:highlight w:val="red"/>
           <w:lang w:val="en-US"/>
         </w:rPr>
         <w:t xml:space="preserve"> container</w:t>
@@ -7450,21 +7403,7 @@
         <w:rPr>
           <w:lang w:val="en-US"/>
         </w:rPr>
-        <w:t xml:space="preserve"> </w:t>
-      </w:r>
-      <w:proofErr w:type="spellStart"/>
-      <w:r>
-        <w:rPr>
-          <w:lang w:val="en-US"/>
-        </w:rPr>
-        <w:t>byt</w:t>
-      </w:r>
-      <w:proofErr w:type="spellEnd"/>
-      <w:r>
-        <w:rPr>
-          <w:lang w:val="en-US"/>
-        </w:rPr>
-        <w:t xml:space="preserve"> writing in the terminal</w:t>
+        <w:t xml:space="preserve"> by writing in the terminal</w:t>
       </w:r>
     </w:p>
     <w:p>
@@ -7610,7 +7549,7 @@
       </w:r>
     </w:p>
     <w:p>
-      <w:hyperlink r:id="rId18" w:history="1">
+      <w:hyperlink r:id="rId14" w:history="1">
         <w:r>
           <w:rPr>
             <w:rStyle w:val="Hyperlink"/>
@@ -7854,14 +7793,6 @@
         </w:rPr>
         <w:t>1.3 GB</w:t>
       </w:r>
-      <w:commentRangeStart w:id="11"/>
-      <w:commentRangeEnd w:id="11"/>
-      <w:r>
-        <w:rPr>
-          <w:rStyle w:val="CommentReference"/>
-        </w:rPr>
-        <w:commentReference w:id="11"/>
-      </w:r>
     </w:p>
     <w:p>
       <w:pPr>
@@ -7898,7 +7829,6 @@
           <w:szCs w:val="22"/>
         </w:rPr>
       </w:pPr>
-      <w:commentRangeStart w:id="12"/>
       <w:r>
         <w:rPr>
           <w:rFonts w:cs="Arial"/>
@@ -7958,6 +7888,7 @@
           <w:sz w:val="22"/>
           <w:szCs w:val="22"/>
         </w:rPr>
+        <w:lastRenderedPageBreak/>
         <w:t>singularity build enigma-cnv.sif docker://bayramalex/enigma-cnv:latest</w:t>
       </w:r>
     </w:p>
@@ -8030,13 +7961,6 @@
           <w:szCs w:val="22"/>
         </w:rPr>
         <w:t xml:space="preserve"> </w:t>
-      </w:r>
-      <w:commentRangeEnd w:id="12"/>
-      <w:r>
-        <w:rPr>
-          <w:rStyle w:val="CommentReference"/>
-        </w:rPr>
-        <w:commentReference w:id="12"/>
       </w:r>
     </w:p>
     <w:p>
@@ -8084,7 +8008,6 @@
           <w:rFonts w:cs="Arial"/>
           <w:szCs w:val="22"/>
         </w:rPr>
-        <w:lastRenderedPageBreak/>
         <w:t>(</w:t>
       </w:r>
       <w:proofErr w:type="gramStart"/>
@@ -8134,7 +8057,7 @@
           <w:szCs w:val="22"/>
         </w:rPr>
       </w:pPr>
-      <w:hyperlink r:id="rId19" w:history="1">
+      <w:hyperlink r:id="rId15" w:history="1">
         <w:r>
           <w:rPr>
             <w:rStyle w:val="Hyperlink"/>
@@ -8190,14 +8113,14 @@
           <w:shd w:val="clear" w:color="auto" w:fill="FFFFFF"/>
         </w:rPr>
       </w:pPr>
-      <w:bookmarkStart w:id="13" w:name="_Toc105056361"/>
+      <w:bookmarkStart w:id="9" w:name="_Toc105056380"/>
       <w:r>
         <w:rPr>
           <w:shd w:val="clear" w:color="auto" w:fill="FFFFFF"/>
         </w:rPr>
         <w:t>b. Scripts for running analysis</w:t>
       </w:r>
-      <w:bookmarkEnd w:id="13"/>
+      <w:bookmarkEnd w:id="9"/>
       <w:r>
         <w:rPr>
           <w:shd w:val="clear" w:color="auto" w:fill="FFFFFF"/>
@@ -8256,7 +8179,7 @@
           <w:lang w:val="en-US"/>
         </w:rPr>
       </w:pPr>
-      <w:hyperlink r:id="rId20" w:history="1">
+      <w:hyperlink r:id="rId16" w:history="1">
         <w:r>
           <w:rPr>
             <w:rStyle w:val="Hyperlink"/>
@@ -8268,7 +8191,23 @@
             <w:rStyle w:val="Hyperlink"/>
             <w:lang w:val="en-US"/>
           </w:rPr>
-          <w:t>/CNVCalling/scripts/</w:t>
+          <w:t>/</w:t>
+        </w:r>
+        <w:proofErr w:type="spellStart"/>
+        <w:r>
+          <w:rPr>
+            <w:rStyle w:val="Hyperlink"/>
+            <w:lang w:val="en-US"/>
+          </w:rPr>
+          <w:t>CNVCalling</w:t>
+        </w:r>
+        <w:proofErr w:type="spellEnd"/>
+        <w:r>
+          <w:rPr>
+            <w:rStyle w:val="Hyperlink"/>
+            <w:lang w:val="en-US"/>
+          </w:rPr>
+          <w:t>/scripts/</w:t>
         </w:r>
       </w:hyperlink>
     </w:p>
@@ -8537,7 +8476,7 @@
       <w:pPr>
         <w:pStyle w:val="Heading3"/>
       </w:pPr>
-      <w:bookmarkStart w:id="14" w:name="_Toc105056362"/>
+      <w:bookmarkStart w:id="10" w:name="_Toc105056381"/>
       <w:r>
         <w:t>c</w:t>
       </w:r>
@@ -8547,7 +8486,7 @@
       <w:r>
         <w:t>Genotyping-chip-dependent files</w:t>
       </w:r>
-      <w:bookmarkEnd w:id="14"/>
+      <w:bookmarkEnd w:id="10"/>
     </w:p>
     <w:p>
       <w:pPr>
@@ -8941,7 +8880,6 @@
     </w:p>
     <w:p>
       <w:r>
-        <w:lastRenderedPageBreak/>
         <w:t>If you have less than 300 individuals in your cohort, you need to use a generic PFB- and GCmodel file.</w:t>
       </w:r>
       <w:r>
@@ -9286,7 +9224,7 @@
         </w:rPr>
         <w:t xml:space="preserve">Present at: </w:t>
       </w:r>
-      <w:hyperlink r:id="rId21" w:history="1">
+      <w:hyperlink r:id="rId17" w:history="1">
         <w:r>
           <w:rPr>
             <w:rStyle w:val="Hyperlink"/>
@@ -9560,7 +9498,7 @@
         </w:rPr>
         <w:t xml:space="preserve">at: </w:t>
       </w:r>
-      <w:hyperlink r:id="rId22" w:history="1">
+      <w:hyperlink r:id="rId18" w:history="1">
         <w:r>
           <w:rPr>
             <w:rStyle w:val="Hyperlink"/>
@@ -9725,7 +9663,7 @@
         </w:rPr>
         <w:t xml:space="preserve"> </w:t>
       </w:r>
-      <w:hyperlink r:id="rId23" w:history="1">
+      <w:hyperlink r:id="rId19" w:history="1">
         <w:r>
           <w:rPr>
             <w:rStyle w:val="Hyperlink"/>
@@ -9799,6 +9737,7 @@
           <w:i/>
           <w:lang w:val="nb-NO"/>
         </w:rPr>
+        <w:lastRenderedPageBreak/>
         <w:t>telo_hg38.txt</w:t>
       </w:r>
     </w:p>
@@ -9846,7 +9785,6 @@
           <w:rFonts w:asciiTheme="majorHAnsi" w:hAnsiTheme="majorHAnsi"/>
           <w:i/>
         </w:rPr>
-        <w:lastRenderedPageBreak/>
         <w:t>centro_hg38.txt</w:t>
       </w:r>
     </w:p>
@@ -9875,7 +9813,7 @@
       <w:pPr>
         <w:pStyle w:val="Heading2"/>
       </w:pPr>
-      <w:bookmarkStart w:id="15" w:name="_Toc105056363"/>
+      <w:bookmarkStart w:id="11" w:name="_Toc105056382"/>
       <w:r>
         <w:t>3</w:t>
       </w:r>
@@ -9891,31 +9829,23 @@
       <w:r>
         <w:t>CNVs</w:t>
       </w:r>
-      <w:bookmarkEnd w:id="15"/>
+      <w:bookmarkEnd w:id="11"/>
       <w:r>
         <w:t xml:space="preserve"> </w:t>
       </w:r>
     </w:p>
     <w:p>
-      <w:r>
-        <w:t>Time estimate:</w:t>
-      </w:r>
-      <w:r>
-        <w:t xml:space="preserve"> ???</w:t>
-      </w:r>
-    </w:p>
-    <w:p>
       <w:pPr>
         <w:pStyle w:val="Heading3"/>
       </w:pPr>
-      <w:bookmarkStart w:id="16" w:name="_Toc105056364"/>
+      <w:bookmarkStart w:id="12" w:name="_Toc105056383"/>
       <w:r>
         <w:t xml:space="preserve">a. </w:t>
       </w:r>
       <w:r>
         <w:t>Adjust the script</w:t>
       </w:r>
-      <w:bookmarkEnd w:id="16"/>
+      <w:bookmarkEnd w:id="12"/>
     </w:p>
     <w:p>
       <w:pPr>
@@ -10156,7 +10086,7 @@
           <w:shd w:val="clear" w:color="auto" w:fill="FFFFFF"/>
         </w:rPr>
       </w:pPr>
-      <w:bookmarkStart w:id="17" w:name="_Toc105056365"/>
+      <w:bookmarkStart w:id="13" w:name="_Toc105056384"/>
       <w:r>
         <w:rPr>
           <w:shd w:val="clear" w:color="auto" w:fill="FFFFFF"/>
@@ -10169,7 +10099,7 @@
         </w:rPr>
         <w:t>Run the analysis</w:t>
       </w:r>
-      <w:bookmarkEnd w:id="17"/>
+      <w:bookmarkEnd w:id="13"/>
     </w:p>
     <w:p>
       <w:pPr>
@@ -10395,7 +10325,7 @@
       <w:pPr>
         <w:pStyle w:val="Heading1"/>
       </w:pPr>
-      <w:bookmarkStart w:id="18" w:name="_Toc105056366"/>
+      <w:bookmarkStart w:id="14" w:name="_Toc105056385"/>
       <w:r>
         <w:rPr>
           <w:lang w:val="en-US"/>
@@ -10405,7 +10335,7 @@
       <w:r>
         <w:t>. Covariate files</w:t>
       </w:r>
-      <w:bookmarkEnd w:id="18"/>
+      <w:bookmarkEnd w:id="14"/>
     </w:p>
     <w:p/>
     <w:p>
@@ -10471,7 +10401,7 @@
       <w:pPr>
         <w:pStyle w:val="Heading2"/>
       </w:pPr>
-      <w:bookmarkStart w:id="19" w:name="_Toc105056367"/>
+      <w:bookmarkStart w:id="15" w:name="_Toc105056386"/>
       <w:r>
         <w:rPr>
           <w:lang w:val="nb-NO"/>
@@ -10481,7 +10411,7 @@
       <w:r>
         <w:t xml:space="preserve"> covariates</w:t>
       </w:r>
-      <w:bookmarkEnd w:id="19"/>
+      <w:bookmarkEnd w:id="15"/>
     </w:p>
     <w:p>
       <w:pPr>
@@ -11706,6 +11636,7 @@
         <w:ind w:left="360"/>
       </w:pPr>
       <w:r>
+        <w:lastRenderedPageBreak/>
         <w:t xml:space="preserve">(use excel or </w:t>
       </w:r>
       <w:r>
@@ -11753,7 +11684,6 @@
           <w:color w:val="4F81BD" w:themeColor="accent1"/>
           <w:szCs w:val="22"/>
         </w:rPr>
-        <w:lastRenderedPageBreak/>
         <w:t xml:space="preserve">General </w:t>
       </w:r>
       <w:r>
@@ -13180,7 +13110,6 @@
           <w:szCs w:val="20"/>
           <w:lang w:val="en-US"/>
         </w:rPr>
-        <w:lastRenderedPageBreak/>
         <w:t>If</w:t>
       </w:r>
       <w:r>
@@ -13294,11 +13223,11 @@
       <w:pPr>
         <w:pStyle w:val="Heading2"/>
       </w:pPr>
-      <w:bookmarkStart w:id="20" w:name="_Toc105056368"/>
+      <w:bookmarkStart w:id="16" w:name="_Toc105056387"/>
       <w:r>
         <w:t>MDS-covariates</w:t>
       </w:r>
-      <w:bookmarkEnd w:id="20"/>
+      <w:bookmarkEnd w:id="16"/>
     </w:p>
     <w:p>
       <w:pPr>
@@ -13379,7 +13308,7 @@
       </w:r>
     </w:p>
     <w:p>
-      <w:hyperlink r:id="rId24" w:history="1">
+      <w:hyperlink r:id="rId20" w:history="1">
         <w:r>
           <w:rPr>
             <w:rStyle w:val="Hyperlink"/>
@@ -13465,7 +13394,7 @@
           </mc:Choice>
           <mc:Fallback>
             <w:pict>
-              <v:shapetype w14:anchorId="17D0004E" id="_x0000_t32" coordsize="21600,21600" o:spt="32" o:oned="t" path="m,l21600,21600e" filled="f">
+              <v:shapetype w14:anchorId="6BB70D60" id="_x0000_t32" coordsize="21600,21600" o:spt="32" o:oned="t" path="m,l21600,21600e" filled="f">
                 <v:path arrowok="t" fillok="f" o:connecttype="none"/>
                 <o:lock v:ext="edit" shapetype="t"/>
               </v:shapetype>
@@ -13501,7 +13430,7 @@
                     <pic:cNvPicPr/>
                   </pic:nvPicPr>
                   <pic:blipFill>
-                    <a:blip r:embed="rId25"/>
+                    <a:blip r:embed="rId21"/>
                     <a:stretch>
                       <a:fillRect/>
                     </a:stretch>
@@ -13554,20 +13483,18 @@
       <w:r>
         <w:t xml:space="preserve">Or use </w:t>
       </w:r>
-      <w:proofErr w:type="spellStart"/>
-      <w:r>
-        <w:rPr>
-          <w:lang w:val="nb-NO"/>
+      <w:r>
+        <w:rPr>
+          <w:lang w:val="en-US"/>
         </w:rPr>
         <w:t>this</w:t>
       </w:r>
-      <w:proofErr w:type="spellEnd"/>
       <w:r>
         <w:t xml:space="preserve"> link:</w:t>
       </w:r>
     </w:p>
     <w:p>
-      <w:hyperlink r:id="rId26" w:history="1">
+      <w:hyperlink r:id="rId22" w:history="1">
         <w:r>
           <w:rPr>
             <w:rStyle w:val="Hyperlink"/>
@@ -14658,7 +14585,7 @@
           <w:lang w:val="en-US"/>
         </w:rPr>
       </w:pPr>
-      <w:bookmarkStart w:id="21" w:name="_Toc105056369"/>
+      <w:bookmarkStart w:id="17" w:name="_Toc105056388"/>
       <w:r>
         <w:rPr>
           <w:lang w:val="en-US"/>
@@ -14689,25 +14616,26 @@
         </w:rPr>
         <w:t>IGMA-CNV</w:t>
       </w:r>
-      <w:bookmarkEnd w:id="21"/>
-    </w:p>
-    <w:p>
-      <w:pPr>
-        <w:rPr>
-          <w:lang w:val="en-US"/>
-        </w:rPr>
-      </w:pPr>
-    </w:p>
-    <w:p>
-      <w:pPr>
-        <w:rPr>
-          <w:lang w:val="en-US"/>
-        </w:rPr>
-      </w:pPr>
-      <w:r>
-        <w:rPr>
-          <w:lang w:val="en-US"/>
-        </w:rPr>
+      <w:bookmarkEnd w:id="17"/>
+    </w:p>
+    <w:p>
+      <w:pPr>
+        <w:rPr>
+          <w:lang w:val="en-US"/>
+        </w:rPr>
+      </w:pPr>
+    </w:p>
+    <w:p>
+      <w:pPr>
+        <w:rPr>
+          <w:lang w:val="en-US"/>
+        </w:rPr>
+      </w:pPr>
+      <w:r>
+        <w:rPr>
+          <w:lang w:val="en-US"/>
+        </w:rPr>
+        <w:lastRenderedPageBreak/>
         <w:t>Files to transfer:</w:t>
       </w:r>
     </w:p>
@@ -14725,7 +14653,6 @@
           <w:iCs/>
           <w:shd w:val="clear" w:color="auto" w:fill="FFFFFF"/>
         </w:rPr>
-        <w:lastRenderedPageBreak/>
         <w:t>${Dataset}_visualize.tar.gz</w:t>
       </w:r>
       <w:r>
@@ -14950,7 +14877,7 @@
         </w:rPr>
         <w:t xml:space="preserve">to </w:t>
       </w:r>
-      <w:hyperlink r:id="rId27" w:history="1">
+      <w:hyperlink r:id="rId23" w:history="1">
         <w:r>
           <w:rPr>
             <w:rStyle w:val="Hyperlink"/>
@@ -14984,14 +14911,14 @@
           <w:lang w:val="en-US"/>
         </w:rPr>
       </w:pPr>
-      <w:bookmarkStart w:id="22" w:name="_Toc105056370"/>
+      <w:bookmarkStart w:id="18" w:name="_Toc105056389"/>
       <w:r>
         <w:rPr>
           <w:lang w:val="en-US"/>
         </w:rPr>
         <w:t>Data storage</w:t>
       </w:r>
-      <w:bookmarkEnd w:id="22"/>
+      <w:bookmarkEnd w:id="18"/>
     </w:p>
     <w:p>
       <w:pPr>
@@ -15023,7 +14950,7 @@
         </w:rPr>
         <w:t>data will be stored at the secure server TSD (</w:t>
       </w:r>
-      <w:hyperlink r:id="rId28" w:history="1">
+      <w:hyperlink r:id="rId24" w:history="1">
         <w:r>
           <w:rPr>
             <w:rStyle w:val="Hyperlink"/>
@@ -15066,8 +14993,8 @@
       </w:r>
     </w:p>
     <w:sectPr>
-      <w:headerReference w:type="even" r:id="rId29"/>
-      <w:headerReference w:type="default" r:id="rId30"/>
+      <w:headerReference w:type="even" r:id="rId25"/>
+      <w:headerReference w:type="default" r:id="rId26"/>
       <w:pgSz w:w="11900" w:h="16840"/>
       <w:pgMar w:top="1440" w:right="1800" w:bottom="1440" w:left="1800" w:header="708" w:footer="708" w:gutter="0"/>
       <w:cols w:space="708"/>
@@ -15077,116 +15004,6 @@
 </w:document>
 </file>
 
-<file path=word/comments.xml><?xml version="1.0" encoding="utf-8"?>
-<w:comments xmlns:wpc="http://schemas.microsoft.com/office/word/2010/wordprocessingCanvas" xmlns:cx="http://schemas.microsoft.com/office/drawing/2014/chartex" xmlns:cx1="http://schemas.microsoft.com/office/drawing/2015/9/8/chartex" xmlns:cx2="http://schemas.microsoft.com/office/drawing/2015/10/21/chartex" xmlns:cx3="http://schemas.microsoft.com/office/drawing/2016/5/9/chartex" xmlns:cx4="http://schemas.microsoft.com/office/drawing/2016/5/10/chartex" xmlns:cx5="http://schemas.microsoft.com/office/drawing/2016/5/11/chartex" xmlns:cx6="http://schemas.microsoft.com/office/drawing/2016/5/12/chartex" xmlns:cx7="http://schemas.microsoft.com/office/drawing/2016/5/13/chartex" xmlns:cx8="http://schemas.microsoft.com/office/drawing/2016/5/14/chartex" xmlns:mc="http://schemas.openxmlformats.org/markup-compatibility/2006" xmlns:aink="http://schemas.microsoft.com/office/drawing/2016/ink" xmlns:am3d="http://schemas.microsoft.com/office/drawing/2017/model3d" xmlns:o="urn:schemas-microsoft-com:office:office" xmlns:oel="http://schemas.microsoft.com/office/2019/extlst" xmlns:r="http://schemas.openxmlformats.org/officeDocument/2006/relationships" xmlns:m="http://schemas.openxmlformats.org/officeDocument/2006/math" xmlns:v="urn:schemas-microsoft-com:vml" xmlns:wp14="http://schemas.microsoft.com/office/word/2010/wordprocessingDrawing" xmlns:wp="http://schemas.openxmlformats.org/drawingml/2006/wordprocessingDrawing" xmlns:w10="urn:schemas-microsoft-com:office:word" xmlns:w="http://schemas.openxmlformats.org/wordprocessingml/2006/main" xmlns:w14="http://schemas.microsoft.com/office/word/2010/wordml" xmlns:w15="http://schemas.microsoft.com/office/word/2012/wordml" xmlns:w16cex="http://schemas.microsoft.com/office/word/2018/wordml/cex" xmlns:w16cid="http://schemas.microsoft.com/office/word/2016/wordml/cid" xmlns:w16="http://schemas.microsoft.com/office/word/2018/wordml" xmlns:w16sdtdh="http://schemas.microsoft.com/office/word/2020/wordml/sdtdatahash" xmlns:w16se="http://schemas.microsoft.com/office/word/2015/wordml/symex" xmlns:wpg="http://schemas.microsoft.com/office/word/2010/wordprocessingGroup" xmlns:wpi="http://schemas.microsoft.com/office/word/2010/wordprocessingInk" xmlns:wne="http://schemas.microsoft.com/office/word/2006/wordml" xmlns:wps="http://schemas.microsoft.com/office/word/2010/wordprocessingShape" mc:Ignorable="w14 w15 w16se w16cid w16 w16cex w16sdtdh wp14">
-  <w:comment w:id="1" w:author="Ida Elken Sønderby" w:date="2022-05-23T12:01:00Z" w:initials="IES">
-    <w:p>
-      <w:r>
-        <w:rPr>
-          <w:rStyle w:val="CommentReference"/>
-        </w:rPr>
-        <w:annotationRef/>
-      </w:r>
-      <w:r>
-        <w:t>Needs update</w:t>
-      </w:r>
-    </w:p>
-  </w:comment>
-  <w:comment w:id="7" w:author="Ida Sønderby" w:date="2021-12-16T10:46:00Z" w:initials="IE">
-    <w:p>
-      <w:pPr>
-        <w:rPr>
-          <w:rFonts w:cs="Arial"/>
-          <w:shd w:val="clear" w:color="auto" w:fill="FFFFFF"/>
-        </w:rPr>
-      </w:pPr>
-      <w:r>
-        <w:rPr>
-          <w:rStyle w:val="CommentReference"/>
-        </w:rPr>
-        <w:annotationRef/>
-      </w:r>
-      <w:r>
-        <w:rPr>
-          <w:rFonts w:cs="Arial"/>
-          <w:shd w:val="clear" w:color="auto" w:fill="FFFFFF"/>
-        </w:rPr>
-        <w:t xml:space="preserve">OBS – make example of these files!!! And save in git-repository </w:t>
-      </w:r>
-    </w:p>
-    <w:p>
-      <w:pPr>
-        <w:pStyle w:val="CommentText"/>
-      </w:pPr>
-    </w:p>
-  </w:comment>
-  <w:comment w:id="11" w:author="Bayram Cevdet Akdeniz" w:date="2022-02-03T11:19:00Z" w:initials="BCA">
-    <w:p>
-      <w:r>
-        <w:rPr>
-          <w:rStyle w:val="CommentReference"/>
-        </w:rPr>
-        <w:annotationRef/>
-      </w:r>
-      <w:r>
-        <w:t xml:space="preserve">In order to run Singularity on Mac and Windows, it is required to install Vargant Box which is a kind of Virtual Machine as far as understand: </w:t>
-      </w:r>
-      <w:hyperlink r:id="rId1" w:history="1">
-        <w:r>
-          <w:rPr>
-            <w:rStyle w:val="Hyperlink"/>
-          </w:rPr>
-          <w:t>https://sylabs.io/guides/3.2/user-guide/installation.html</w:t>
-        </w:r>
-      </w:hyperlink>
-      <w:r>
-        <w:t xml:space="preserve"> . I did this for my Mac and did not satisfied get some unexpected errors that I did not get when I run with Linux. I feel insead of setting this Vargant to a machine, setting a VM Linux is more reasonable and even feasible for now. It seems there is an effort to maintain singularity on Mac OSX and Windows and one can still try to run singularity with this operating system but I think we should strongly recommend Linux to get the best  performance. There is also an ongoing project called " Singularity Desktop for macOS (Alpha Preview)" I believe this will reduce the complexity to run it on Mac but it is not yet published (could not even find the Alpha preview version) .f</w:t>
-      </w:r>
-    </w:p>
-  </w:comment>
-  <w:comment w:id="12" w:author="Ida Elken Sønderby" w:date="2022-05-19T11:52:00Z" w:initials="IES">
-    <w:p>
-      <w:r>
-        <w:rPr>
-          <w:rStyle w:val="CommentReference"/>
-        </w:rPr>
-        <w:annotationRef/>
-      </w:r>
-      <w:r>
-        <w:t>Is this really correct or would it be smart to download the entire enigma-cnv githut repository?!?!?</w:t>
-      </w:r>
-    </w:p>
-  </w:comment>
-</w:comments>
-</file>
-
-<file path=word/commentsExtended.xml><?xml version="1.0" encoding="utf-8"?>
-<w15:commentsEx xmlns:wpc="http://schemas.microsoft.com/office/word/2010/wordprocessingCanvas" xmlns:cx="http://schemas.microsoft.com/office/drawing/2014/chartex" xmlns:cx1="http://schemas.microsoft.com/office/drawing/2015/9/8/chartex" xmlns:cx2="http://schemas.microsoft.com/office/drawing/2015/10/21/chartex" xmlns:cx3="http://schemas.microsoft.com/office/drawing/2016/5/9/chartex" xmlns:cx4="http://schemas.microsoft.com/office/drawing/2016/5/10/chartex" xmlns:cx5="http://schemas.microsoft.com/office/drawing/2016/5/11/chartex" xmlns:cx6="http://schemas.microsoft.com/office/drawing/2016/5/12/chartex" xmlns:cx7="http://schemas.microsoft.com/office/drawing/2016/5/13/chartex" xmlns:cx8="http://schemas.microsoft.com/office/drawing/2016/5/14/chartex" xmlns:mc="http://schemas.openxmlformats.org/markup-compatibility/2006" xmlns:aink="http://schemas.microsoft.com/office/drawing/2016/ink" xmlns:am3d="http://schemas.microsoft.com/office/drawing/2017/model3d" xmlns:o="urn:schemas-microsoft-com:office:office" xmlns:oel="http://schemas.microsoft.com/office/2019/extlst" xmlns:r="http://schemas.openxmlformats.org/officeDocument/2006/relationships" xmlns:m="http://schemas.openxmlformats.org/officeDocument/2006/math" xmlns:v="urn:schemas-microsoft-com:vml" xmlns:wp14="http://schemas.microsoft.com/office/word/2010/wordprocessingDrawing" xmlns:wp="http://schemas.openxmlformats.org/drawingml/2006/wordprocessingDrawing" xmlns:w10="urn:schemas-microsoft-com:office:word" xmlns:w="http://schemas.openxmlformats.org/wordprocessingml/2006/main" xmlns:w14="http://schemas.microsoft.com/office/word/2010/wordml" xmlns:w15="http://schemas.microsoft.com/office/word/2012/wordml" xmlns:w16cex="http://schemas.microsoft.com/office/word/2018/wordml/cex" xmlns:w16cid="http://schemas.microsoft.com/office/word/2016/wordml/cid" xmlns:w16="http://schemas.microsoft.com/office/word/2018/wordml" xmlns:w16sdtdh="http://schemas.microsoft.com/office/word/2020/wordml/sdtdatahash" xmlns:w16se="http://schemas.microsoft.com/office/word/2015/wordml/symex" xmlns:wpg="http://schemas.microsoft.com/office/word/2010/wordprocessingGroup" xmlns:wpi="http://schemas.microsoft.com/office/word/2010/wordprocessingInk" xmlns:wne="http://schemas.microsoft.com/office/word/2006/wordml" xmlns:wps="http://schemas.microsoft.com/office/word/2010/wordprocessingShape" mc:Ignorable="w14 w15 w16se w16cid w16 w16cex w16sdtdh wp14">
-  <w15:commentEx w15:paraId="69F299A9" w15:done="0"/>
-  <w15:commentEx w15:paraId="4C3229C7" w15:done="0"/>
-  <w15:commentEx w15:paraId="09A87857" w15:done="0"/>
-  <w15:commentEx w15:paraId="1F3E25AB" w15:done="0"/>
-</w15:commentsEx>
-</file>
-
-<file path=word/commentsExtensible.xml><?xml version="1.0" encoding="utf-8"?>
-<w16cex:commentsExtensible xmlns:wpc="http://schemas.microsoft.com/office/word/2010/wordprocessingCanvas" xmlns:cx="http://schemas.microsoft.com/office/drawing/2014/chartex" xmlns:cx1="http://schemas.microsoft.com/office/drawing/2015/9/8/chartex" xmlns:cx2="http://schemas.microsoft.com/office/drawing/2015/10/21/chartex" xmlns:cx3="http://schemas.microsoft.com/office/drawing/2016/5/9/chartex" xmlns:cx4="http://schemas.microsoft.com/office/drawing/2016/5/10/chartex" xmlns:cx5="http://schemas.microsoft.com/office/drawing/2016/5/11/chartex" xmlns:cx6="http://schemas.microsoft.com/office/drawing/2016/5/12/chartex" xmlns:cx7="http://schemas.microsoft.com/office/drawing/2016/5/13/chartex" xmlns:cx8="http://schemas.microsoft.com/office/drawing/2016/5/14/chartex" xmlns:mc="http://schemas.openxmlformats.org/markup-compatibility/2006" xmlns:aink="http://schemas.microsoft.com/office/drawing/2016/ink" xmlns:am3d="http://schemas.microsoft.com/office/drawing/2017/model3d" xmlns:o="urn:schemas-microsoft-com:office:office" xmlns:oel="http://schemas.microsoft.com/office/2019/extlst" xmlns:r="http://schemas.openxmlformats.org/officeDocument/2006/relationships" xmlns:m="http://schemas.openxmlformats.org/officeDocument/2006/math" xmlns:v="urn:schemas-microsoft-com:vml" xmlns:wp14="http://schemas.microsoft.com/office/word/2010/wordprocessingDrawing" xmlns:wp="http://schemas.openxmlformats.org/drawingml/2006/wordprocessingDrawing" xmlns:w10="urn:schemas-microsoft-com:office:word" xmlns:w="http://schemas.openxmlformats.org/wordprocessingml/2006/main" xmlns:w14="http://schemas.microsoft.com/office/word/2010/wordml" xmlns:w15="http://schemas.microsoft.com/office/word/2012/wordml" xmlns:w16cex="http://schemas.microsoft.com/office/word/2018/wordml/cex" xmlns:w16cid="http://schemas.microsoft.com/office/word/2016/wordml/cid" xmlns:w16="http://schemas.microsoft.com/office/word/2018/wordml" xmlns:w16sdtdh="http://schemas.microsoft.com/office/word/2020/wordml/sdtdatahash" xmlns:w16se="http://schemas.microsoft.com/office/word/2015/wordml/symex" xmlns:wpg="http://schemas.microsoft.com/office/word/2010/wordprocessingGroup" xmlns:wpi="http://schemas.microsoft.com/office/word/2010/wordprocessingInk" xmlns:wne="http://schemas.microsoft.com/office/word/2006/wordml" xmlns:wps="http://schemas.microsoft.com/office/word/2010/wordprocessingShape" mc:Ignorable="w14 w15 w16se w16cid w16 w16cex w16sdtdh wp14">
-  <w16cex:commentExtensible w16cex:durableId="2635F628" w16cex:dateUtc="2022-05-23T10:01:00Z"/>
-  <w16cex:commentExtensible w16cex:durableId="256CDB31" w16cex:dateUtc="2021-12-16T09:46:00Z"/>
-  <w16cex:commentExtensible w16cex:durableId="263087A9" w16cex:dateUtc="2022-02-03T10:19:00Z"/>
-  <w16cex:commentExtensible w16cex:durableId="2630ADE7" w16cex:dateUtc="2022-05-19T09:52:00Z"/>
-</w16cex:commentsExtensible>
-</file>
-
-<file path=word/commentsIds.xml><?xml version="1.0" encoding="utf-8"?>
-<w16cid:commentsIds xmlns:wpc="http://schemas.microsoft.com/office/word/2010/wordprocessingCanvas" xmlns:cx="http://schemas.microsoft.com/office/drawing/2014/chartex" xmlns:cx1="http://schemas.microsoft.com/office/drawing/2015/9/8/chartex" xmlns:cx2="http://schemas.microsoft.com/office/drawing/2015/10/21/chartex" xmlns:cx3="http://schemas.microsoft.com/office/drawing/2016/5/9/chartex" xmlns:cx4="http://schemas.microsoft.com/office/drawing/2016/5/10/chartex" xmlns:cx5="http://schemas.microsoft.com/office/drawing/2016/5/11/chartex" xmlns:cx6="http://schemas.microsoft.com/office/drawing/2016/5/12/chartex" xmlns:cx7="http://schemas.microsoft.com/office/drawing/2016/5/13/chartex" xmlns:cx8="http://schemas.microsoft.com/office/drawing/2016/5/14/chartex" xmlns:mc="http://schemas.openxmlformats.org/markup-compatibility/2006" xmlns:aink="http://schemas.microsoft.com/office/drawing/2016/ink" xmlns:am3d="http://schemas.microsoft.com/office/drawing/2017/model3d" xmlns:o="urn:schemas-microsoft-com:office:office" xmlns:oel="http://schemas.microsoft.com/office/2019/extlst" xmlns:r="http://schemas.openxmlformats.org/officeDocument/2006/relationships" xmlns:m="http://schemas.openxmlformats.org/officeDocument/2006/math" xmlns:v="urn:schemas-microsoft-com:vml" xmlns:wp14="http://schemas.microsoft.com/office/word/2010/wordprocessingDrawing" xmlns:wp="http://schemas.openxmlformats.org/drawingml/2006/wordprocessingDrawing" xmlns:w10="urn:schemas-microsoft-com:office:word" xmlns:w="http://schemas.openxmlformats.org/wordprocessingml/2006/main" xmlns:w14="http://schemas.microsoft.com/office/word/2010/wordml" xmlns:w15="http://schemas.microsoft.com/office/word/2012/wordml" xmlns:w16cex="http://schemas.microsoft.com/office/word/2018/wordml/cex" xmlns:w16cid="http://schemas.microsoft.com/office/word/2016/wordml/cid" xmlns:w16="http://schemas.microsoft.com/office/word/2018/wordml" xmlns:w16sdtdh="http://schemas.microsoft.com/office/word/2020/wordml/sdtdatahash" xmlns:w16se="http://schemas.microsoft.com/office/word/2015/wordml/symex" xmlns:wpg="http://schemas.microsoft.com/office/word/2010/wordprocessingGroup" xmlns:wpi="http://schemas.microsoft.com/office/word/2010/wordprocessingInk" xmlns:wne="http://schemas.microsoft.com/office/word/2006/wordml" xmlns:wps="http://schemas.microsoft.com/office/word/2010/wordprocessingShape" mc:Ignorable="w14 w15 w16se w16cid w16 w16cex w16sdtdh wp14">
-  <w16cid:commentId w16cid:paraId="69F299A9" w16cid:durableId="2635F628"/>
-  <w16cid:commentId w16cid:paraId="4C3229C7" w16cid:durableId="256CDB31"/>
-  <w16cid:commentId w16cid:paraId="09A87857" w16cid:durableId="263087A9"/>
-  <w16cid:commentId w16cid:paraId="1F3E25AB" w16cid:durableId="2630ADE7"/>
-</w16cid:commentsIds>
-</file>
-
 <file path=word/endnotes.xml><?xml version="1.0" encoding="utf-8"?>
 <w:endnotes xmlns:wpc="http://schemas.microsoft.com/office/word/2010/wordprocessingCanvas" xmlns:cx="http://schemas.microsoft.com/office/drawing/2014/chartex" xmlns:cx1="http://schemas.microsoft.com/office/drawing/2015/9/8/chartex" xmlns:cx2="http://schemas.microsoft.com/office/drawing/2015/10/21/chartex" xmlns:cx3="http://schemas.microsoft.com/office/drawing/2016/5/9/chartex" xmlns:cx4="http://schemas.microsoft.com/office/drawing/2016/5/10/chartex" xmlns:cx5="http://schemas.microsoft.com/office/drawing/2016/5/11/chartex" xmlns:cx6="http://schemas.microsoft.com/office/drawing/2016/5/12/chartex" xmlns:cx7="http://schemas.microsoft.com/office/drawing/2016/5/13/chartex" xmlns:cx8="http://schemas.microsoft.com/office/drawing/2016/5/14/chartex" xmlns:mc="http://schemas.openxmlformats.org/markup-compatibility/2006" xmlns:aink="http://schemas.microsoft.com/office/drawing/2016/ink" xmlns:am3d="http://schemas.microsoft.com/office/drawing/2017/model3d" xmlns:o="urn:schemas-microsoft-com:office:office" xmlns:oel="http://schemas.microsoft.com/office/2019/extlst" xmlns:r="http://schemas.openxmlformats.org/officeDocument/2006/relationships" xmlns:m="http://schemas.openxmlformats.org/officeDocument/2006/math" xmlns:v="urn:schemas-microsoft-com:vml" xmlns:wp14="http://schemas.microsoft.com/office/word/2010/wordprocessingDrawing" xmlns:wp="http://schemas.openxmlformats.org/drawingml/2006/wordprocessingDrawing" xmlns:w10="urn:schemas-microsoft-com:office:word" xmlns:w="http://schemas.openxmlformats.org/wordprocessingml/2006/main" xmlns:w14="http://schemas.microsoft.com/office/word/2010/wordml" xmlns:w15="http://schemas.microsoft.com/office/word/2012/wordml" xmlns:w16cex="http://schemas.microsoft.com/office/word/2018/wordml/cex" xmlns:w16cid="http://schemas.microsoft.com/office/word/2016/wordml/cid" xmlns:w16="http://schemas.microsoft.com/office/word/2018/wordml" xmlns:w16sdtdh="http://schemas.microsoft.com/office/word/2020/wordml/sdtdatahash" xmlns:w16se="http://schemas.microsoft.com/office/word/2015/wordml/symex" xmlns:wpg="http://schemas.microsoft.com/office/word/2010/wordprocessingGroup" xmlns:wpi="http://schemas.microsoft.com/office/word/2010/wordprocessingInk" xmlns:wne="http://schemas.microsoft.com/office/word/2006/wordml" xmlns:wps="http://schemas.microsoft.com/office/word/2010/wordprocessingShape" mc:Ignorable="w14 w15 w16se w16cid w16 w16cex w16sdtdh wp14">
   <w:endnote w:type="separator" w:id="-1">
@@ -15265,7 +15082,23 @@
           <w:szCs w:val="20"/>
           <w:lang w:val="nb-NO"/>
         </w:rPr>
-        <w:t>avaible</w:t>
+        <w:t>avai</w:t>
+      </w:r>
+      <w:r>
+        <w:rPr>
+          <w:sz w:val="20"/>
+          <w:szCs w:val="20"/>
+          <w:lang w:val="nb-NO"/>
+        </w:rPr>
+        <w:t>la</w:t>
+      </w:r>
+      <w:r>
+        <w:rPr>
+          <w:sz w:val="20"/>
+          <w:szCs w:val="20"/>
+          <w:lang w:val="nb-NO"/>
+        </w:rPr>
+        <w:t>ble</w:t>
       </w:r>
       <w:proofErr w:type="spellEnd"/>
       <w:r>
@@ -15650,7 +15483,7 @@
           <w:sz w:val="20"/>
           <w:szCs w:val="20"/>
         </w:rPr>
-        <w:annotationRef/>
+        <w:t/>
       </w:r>
       <w:r>
         <w:rPr>
@@ -15658,7 +15491,7 @@
           <w:sz w:val="20"/>
           <w:szCs w:val="20"/>
         </w:rPr>
-        <w:annotationRef/>
+        <w:t/>
       </w:r>
     </w:p>
     <w:p>
@@ -17221,6 +17054,119 @@
     </w:lvl>
   </w:abstractNum>
   <w:abstractNum w:abstractNumId="9" w15:restartNumberingAfterBreak="0">
+    <w:nsid w:val="4A6F4213"/>
+    <w:multiLevelType w:val="hybridMultilevel"/>
+    <w:tmpl w:val="138C3268"/>
+    <w:lvl w:ilvl="0" w:tplc="08090001">
+      <w:start w:val="1"/>
+      <w:numFmt w:val="bullet"/>
+      <w:lvlText w:val=""/>
+      <w:lvlJc w:val="left"/>
+      <w:pPr>
+        <w:ind w:left="720" w:hanging="360"/>
+      </w:pPr>
+      <w:rPr>
+        <w:rFonts w:ascii="Symbol" w:hAnsi="Symbol" w:hint="default"/>
+      </w:rPr>
+    </w:lvl>
+    <w:lvl w:ilvl="1" w:tplc="08090003" w:tentative="1">
+      <w:start w:val="1"/>
+      <w:numFmt w:val="bullet"/>
+      <w:lvlText w:val="o"/>
+      <w:lvlJc w:val="left"/>
+      <w:pPr>
+        <w:ind w:left="1440" w:hanging="360"/>
+      </w:pPr>
+      <w:rPr>
+        <w:rFonts w:ascii="Courier New" w:hAnsi="Courier New" w:cs="Courier New" w:hint="default"/>
+      </w:rPr>
+    </w:lvl>
+    <w:lvl w:ilvl="2" w:tplc="08090005" w:tentative="1">
+      <w:start w:val="1"/>
+      <w:numFmt w:val="bullet"/>
+      <w:lvlText w:val=""/>
+      <w:lvlJc w:val="left"/>
+      <w:pPr>
+        <w:ind w:left="2160" w:hanging="360"/>
+      </w:pPr>
+      <w:rPr>
+        <w:rFonts w:ascii="Wingdings" w:hAnsi="Wingdings" w:hint="default"/>
+      </w:rPr>
+    </w:lvl>
+    <w:lvl w:ilvl="3" w:tplc="08090001" w:tentative="1">
+      <w:start w:val="1"/>
+      <w:numFmt w:val="bullet"/>
+      <w:lvlText w:val=""/>
+      <w:lvlJc w:val="left"/>
+      <w:pPr>
+        <w:ind w:left="2880" w:hanging="360"/>
+      </w:pPr>
+      <w:rPr>
+        <w:rFonts w:ascii="Symbol" w:hAnsi="Symbol" w:hint="default"/>
+      </w:rPr>
+    </w:lvl>
+    <w:lvl w:ilvl="4" w:tplc="08090003" w:tentative="1">
+      <w:start w:val="1"/>
+      <w:numFmt w:val="bullet"/>
+      <w:lvlText w:val="o"/>
+      <w:lvlJc w:val="left"/>
+      <w:pPr>
+        <w:ind w:left="3600" w:hanging="360"/>
+      </w:pPr>
+      <w:rPr>
+        <w:rFonts w:ascii="Courier New" w:hAnsi="Courier New" w:cs="Courier New" w:hint="default"/>
+      </w:rPr>
+    </w:lvl>
+    <w:lvl w:ilvl="5" w:tplc="08090005" w:tentative="1">
+      <w:start w:val="1"/>
+      <w:numFmt w:val="bullet"/>
+      <w:lvlText w:val=""/>
+      <w:lvlJc w:val="left"/>
+      <w:pPr>
+        <w:ind w:left="4320" w:hanging="360"/>
+      </w:pPr>
+      <w:rPr>
+        <w:rFonts w:ascii="Wingdings" w:hAnsi="Wingdings" w:hint="default"/>
+      </w:rPr>
+    </w:lvl>
+    <w:lvl w:ilvl="6" w:tplc="08090001" w:tentative="1">
+      <w:start w:val="1"/>
+      <w:numFmt w:val="bullet"/>
+      <w:lvlText w:val=""/>
+      <w:lvlJc w:val="left"/>
+      <w:pPr>
+        <w:ind w:left="5040" w:hanging="360"/>
+      </w:pPr>
+      <w:rPr>
+        <w:rFonts w:ascii="Symbol" w:hAnsi="Symbol" w:hint="default"/>
+      </w:rPr>
+    </w:lvl>
+    <w:lvl w:ilvl="7" w:tplc="08090003" w:tentative="1">
+      <w:start w:val="1"/>
+      <w:numFmt w:val="bullet"/>
+      <w:lvlText w:val="o"/>
+      <w:lvlJc w:val="left"/>
+      <w:pPr>
+        <w:ind w:left="5760" w:hanging="360"/>
+      </w:pPr>
+      <w:rPr>
+        <w:rFonts w:ascii="Courier New" w:hAnsi="Courier New" w:cs="Courier New" w:hint="default"/>
+      </w:rPr>
+    </w:lvl>
+    <w:lvl w:ilvl="8" w:tplc="08090005" w:tentative="1">
+      <w:start w:val="1"/>
+      <w:numFmt w:val="bullet"/>
+      <w:lvlText w:val=""/>
+      <w:lvlJc w:val="left"/>
+      <w:pPr>
+        <w:ind w:left="6480" w:hanging="360"/>
+      </w:pPr>
+      <w:rPr>
+        <w:rFonts w:ascii="Wingdings" w:hAnsi="Wingdings" w:hint="default"/>
+      </w:rPr>
+    </w:lvl>
+  </w:abstractNum>
+  <w:abstractNum w:abstractNumId="10" w15:restartNumberingAfterBreak="0">
     <w:nsid w:val="54615D2D"/>
     <w:multiLevelType w:val="multilevel"/>
     <w:tmpl w:val="55F293D4"/>
@@ -17369,7 +17315,7 @@
       </w:rPr>
     </w:lvl>
   </w:abstractNum>
-  <w:abstractNum w:abstractNumId="10" w15:restartNumberingAfterBreak="0">
+  <w:abstractNum w:abstractNumId="11" w15:restartNumberingAfterBreak="0">
     <w:nsid w:val="5FE77E5E"/>
     <w:multiLevelType w:val="hybridMultilevel"/>
     <w:tmpl w:val="7A36C604"/>
@@ -17482,7 +17428,7 @@
       </w:rPr>
     </w:lvl>
   </w:abstractNum>
-  <w:abstractNum w:abstractNumId="11" w15:restartNumberingAfterBreak="0">
+  <w:abstractNum w:abstractNumId="12" w15:restartNumberingAfterBreak="0">
     <w:nsid w:val="619D7CA6"/>
     <w:multiLevelType w:val="hybridMultilevel"/>
     <w:tmpl w:val="9F7C0306"/>
@@ -17595,7 +17541,7 @@
       </w:rPr>
     </w:lvl>
   </w:abstractNum>
-  <w:abstractNum w:abstractNumId="12" w15:restartNumberingAfterBreak="0">
+  <w:abstractNum w:abstractNumId="13" w15:restartNumberingAfterBreak="0">
     <w:nsid w:val="63934EA0"/>
     <w:multiLevelType w:val="hybridMultilevel"/>
     <w:tmpl w:val="AB3A3A9A"/>
@@ -17715,13 +17661,13 @@
     <w:abstractNumId w:val="3"/>
   </w:num>
   <w:num w:numId="3" w16cid:durableId="507448841">
-    <w:abstractNumId w:val="9"/>
+    <w:abstractNumId w:val="10"/>
   </w:num>
   <w:num w:numId="4" w16cid:durableId="413750293">
     <w:abstractNumId w:val="5"/>
   </w:num>
   <w:num w:numId="5" w16cid:durableId="348718875">
-    <w:abstractNumId w:val="12"/>
+    <w:abstractNumId w:val="13"/>
   </w:num>
   <w:num w:numId="6" w16cid:durableId="1923638534">
     <w:abstractNumId w:val="0"/>
@@ -17742,23 +17688,15 @@
     <w:abstractNumId w:val="6"/>
   </w:num>
   <w:num w:numId="12" w16cid:durableId="1031145430">
-    <w:abstractNumId w:val="10"/>
+    <w:abstractNumId w:val="11"/>
   </w:num>
   <w:num w:numId="13" w16cid:durableId="683047769">
-    <w:abstractNumId w:val="11"/>
+    <w:abstractNumId w:val="12"/>
+  </w:num>
+  <w:num w:numId="14" w16cid:durableId="1410157341">
+    <w:abstractNumId w:val="9"/>
   </w:num>
 </w:numbering>
-</file>
-
-<file path=word/people.xml><?xml version="1.0" encoding="utf-8"?>
-<w15:people xmlns:wpc="http://schemas.microsoft.com/office/word/2010/wordprocessingCanvas" xmlns:cx="http://schemas.microsoft.com/office/drawing/2014/chartex" xmlns:cx1="http://schemas.microsoft.com/office/drawing/2015/9/8/chartex" xmlns:cx2="http://schemas.microsoft.com/office/drawing/2015/10/21/chartex" xmlns:cx3="http://schemas.microsoft.com/office/drawing/2016/5/9/chartex" xmlns:cx4="http://schemas.microsoft.com/office/drawing/2016/5/10/chartex" xmlns:cx5="http://schemas.microsoft.com/office/drawing/2016/5/11/chartex" xmlns:cx6="http://schemas.microsoft.com/office/drawing/2016/5/12/chartex" xmlns:cx7="http://schemas.microsoft.com/office/drawing/2016/5/13/chartex" xmlns:cx8="http://schemas.microsoft.com/office/drawing/2016/5/14/chartex" xmlns:mc="http://schemas.openxmlformats.org/markup-compatibility/2006" xmlns:aink="http://schemas.microsoft.com/office/drawing/2016/ink" xmlns:am3d="http://schemas.microsoft.com/office/drawing/2017/model3d" xmlns:o="urn:schemas-microsoft-com:office:office" xmlns:oel="http://schemas.microsoft.com/office/2019/extlst" xmlns:r="http://schemas.openxmlformats.org/officeDocument/2006/relationships" xmlns:m="http://schemas.openxmlformats.org/officeDocument/2006/math" xmlns:v="urn:schemas-microsoft-com:vml" xmlns:wp14="http://schemas.microsoft.com/office/word/2010/wordprocessingDrawing" xmlns:wp="http://schemas.openxmlformats.org/drawingml/2006/wordprocessingDrawing" xmlns:w10="urn:schemas-microsoft-com:office:word" xmlns:w="http://schemas.openxmlformats.org/wordprocessingml/2006/main" xmlns:w14="http://schemas.microsoft.com/office/word/2010/wordml" xmlns:w15="http://schemas.microsoft.com/office/word/2012/wordml" xmlns:w16cex="http://schemas.microsoft.com/office/word/2018/wordml/cex" xmlns:w16cid="http://schemas.microsoft.com/office/word/2016/wordml/cid" xmlns:w16="http://schemas.microsoft.com/office/word/2018/wordml" xmlns:w16sdtdh="http://schemas.microsoft.com/office/word/2020/wordml/sdtdatahash" xmlns:w16se="http://schemas.microsoft.com/office/word/2015/wordml/symex" xmlns:wpg="http://schemas.microsoft.com/office/word/2010/wordprocessingGroup" xmlns:wpi="http://schemas.microsoft.com/office/word/2010/wordprocessingInk" xmlns:wne="http://schemas.microsoft.com/office/word/2006/wordml" xmlns:wps="http://schemas.microsoft.com/office/word/2010/wordprocessingShape" mc:Ignorable="w14 w15 w16se w16cid w16 w16cex w16sdtdh wp14">
-  <w15:person w15:author="Ida Elken Sønderby">
-    <w15:presenceInfo w15:providerId="AD" w15:userId="S::idaeson@uio.no::7b3e9e97-3419-4b16-a251-5057cc27a557"/>
-  </w15:person>
-  <w15:person w15:author="Bayram Cevdet Akdeniz">
-    <w15:presenceInfo w15:providerId="AD" w15:userId="S::bayramc@uio.no::6eb77426-4fa1-46c9-8381-9fe384cbac9e"/>
-  </w15:person>
-</w15:people>
 </file>
 
 <file path=word/styles.xml><?xml version="1.0" encoding="utf-8"?>

--- a/Instructions_ENIGMA-CNV-WG_v2.2.docx
+++ b/Instructions_ENIGMA-CNV-WG_v2.2.docx
@@ -1612,6 +1612,7 @@
                             <w:r>
                               <w:rPr>
                                 <w:rFonts w:ascii="Arial" w:hAnsi="Arial" w:cs="Arial"/>
+                                <w:noProof/>
                               </w:rPr>
                               <w:drawing>
                                 <wp:inline distT="0" distB="0" distL="0" distR="0" wp14:anchorId="0B367644" wp14:editId="4363CC5F">
@@ -1817,7 +1818,7 @@
                                     </pic:cNvPicPr>
                                   </pic:nvPicPr>
                                   <pic:blipFill>
-                                    <a:blip r:embed="rId7"/>
+                                    <a:blip r:embed="rId8"/>
                                     <a:stretch>
                                       <a:fillRect/>
                                     </a:stretch>
@@ -2027,7 +2028,7 @@
       </w:r>
       <w:r>
         <w:rPr>
-          <w:lang w:val="nb-NO"/>
+          <w:lang w:val="en-US"/>
         </w:rPr>
         <w:t>s</w:t>
       </w:r>
@@ -2113,7 +2114,7 @@
       <w:r>
         <w:t xml:space="preserve"> </w:t>
       </w:r>
-      <w:hyperlink r:id="rId8" w:history="1">
+      <w:hyperlink r:id="rId9" w:history="1">
         <w:r>
           <w:rPr>
             <w:color w:val="386EFF"/>
@@ -2173,11 +2174,34 @@
     </w:p>
     <w:p>
       <w:r>
-        <w:t xml:space="preserve">Note: All files including this instruction and helper-files are available at: </w:t>
-      </w:r>
-    </w:p>
-    <w:p>
-      <w:hyperlink r:id="rId9" w:history="1">
+        <w:t>Note: All files including this instruction and helper-files are available at</w:t>
+      </w:r>
+      <w:r>
+        <w:rPr>
+          <w:lang w:val="en-US"/>
+        </w:rPr>
+        <w:t xml:space="preserve"> t</w:t>
+      </w:r>
+      <w:r>
+        <w:rPr>
+          <w:lang w:val="en-US"/>
+        </w:rPr>
+        <w:t xml:space="preserve">he ENIGMA-CNV </w:t>
+      </w:r>
+      <w:proofErr w:type="spellStart"/>
+      <w:r>
+        <w:rPr>
+          <w:lang w:val="en-US"/>
+        </w:rPr>
+        <w:t>github</w:t>
+      </w:r>
+      <w:proofErr w:type="spellEnd"/>
+      <w:r>
+        <w:t xml:space="preserve">: </w:t>
+      </w:r>
+    </w:p>
+    <w:p>
+      <w:hyperlink r:id="rId10" w:history="1">
         <w:r>
           <w:rPr>
             <w:rStyle w:val="Hyperlink"/>
@@ -2199,7 +2223,7 @@
         <w:rPr>
           <w:lang w:val="en-US"/>
         </w:rPr>
-        <w:t xml:space="preserve">with both </w:t>
+        <w:t xml:space="preserve">guide analysts and can do the </w:t>
       </w:r>
       <w:r>
         <w:t xml:space="preserve">imaging processing </w:t>
@@ -2305,7 +2329,7 @@
           <w:rFonts w:cs="Arial"/>
         </w:rPr>
       </w:pPr>
-      <w:hyperlink r:id="rId10" w:history="1">
+      <w:hyperlink r:id="rId11" w:history="1">
         <w:r>
           <w:rPr>
             <w:rFonts w:cs="Arial"/>
@@ -2569,7 +2593,7 @@
                                           <pic:cNvPicPr/>
                                         </pic:nvPicPr>
                                         <pic:blipFill>
-                                          <a:blip r:embed="rId11"/>
+                                          <a:blip r:embed="rId12"/>
                                           <a:stretch>
                                             <a:fillRect/>
                                           </a:stretch>
@@ -2692,7 +2716,7 @@
                                     <pic:cNvPicPr/>
                                   </pic:nvPicPr>
                                   <pic:blipFill>
-                                    <a:blip r:embed="rId11"/>
+                                    <a:blip r:embed="rId13"/>
                                     <a:stretch>
                                       <a:fillRect/>
                                     </a:stretch>
@@ -2972,7 +2996,7 @@
                         <a:effectLst/>
                         <a:extLst>
                           <a:ext uri="{C572A759-6A51-4108-AA02-DFA0A04FC94B}">
-                            <ma14:wrappingTextBoxFlag xmlns:ma14="http://schemas.microsoft.com/office/mac/drawingml/2011/main" xmlns:w="http://schemas.openxmlformats.org/wordprocessingml/2006/main" xmlns:w10="urn:schemas-microsoft-com:office:word" xmlns:v="urn:schemas-microsoft-com:vml" xmlns:o="urn:schemas-microsoft-com:office:office" xmlns:mv="urn:schemas-microsoft-com:mac:vml" xmlns:mo="http://schemas.microsoft.com/office/mac/office/2008/main" xmlns=""/>
+                            <ma14:wrappingTextBoxFlag xmlns="" xmlns:mo="http://schemas.microsoft.com/office/mac/office/2008/main" xmlns:mv="urn:schemas-microsoft-com:mac:vml" xmlns:o="urn:schemas-microsoft-com:office:office" xmlns:v="urn:schemas-microsoft-com:vml" xmlns:w10="urn:schemas-microsoft-com:office:word" xmlns:w="http://schemas.openxmlformats.org/wordprocessingml/2006/main" xmlns:ma14="http://schemas.microsoft.com/office/mac/drawingml/2011/main"/>
                           </a:ext>
                         </a:extLst>
                       </wps:spPr>
@@ -2994,6 +3018,9 @@
                         <w:txbxContent>
                           <w:p>
                             <w:r>
+                              <w:rPr>
+                                <w:noProof/>
+                              </w:rPr>
                               <w:drawing>
                                 <wp:inline distT="0" distB="0" distL="0" distR="0" wp14:anchorId="5240212D" wp14:editId="70306910">
                                   <wp:extent cx="2217420" cy="2606675"/>
@@ -3024,7 +3051,7 @@
                                           </pic:cNvPicPr>
                                         </pic:nvPicPr>
                                         <pic:blipFill>
-                                          <a:blip r:embed="rId12"/>
+                                          <a:blip r:embed="rId14"/>
                                           <a:stretch>
                                             <a:fillRect/>
                                           </a:stretch>
@@ -3065,51 +3092,7 @@
                                 <w:szCs w:val="20"/>
                                 <w:lang w:val="en-US"/>
                               </w:rPr>
-                              <w:t xml:space="preserve">Figure </w:t>
-                            </w:r>
-                            <w:r>
-                              <w:rPr>
-                                <w:rFonts w:ascii="Arial" w:hAnsi="Arial" w:cs="Arial"/>
-                                <w:b/>
-                                <w:bCs/>
-                                <w:sz w:val="20"/>
-                                <w:szCs w:val="20"/>
-                                <w:lang w:val="en-US"/>
-                              </w:rPr>
-                              <w:t>3</w:t>
-                            </w:r>
-                            <w:r>
-                              <w:rPr>
-                                <w:rFonts w:ascii="Arial" w:hAnsi="Arial" w:cs="Arial"/>
-                                <w:b/>
-                                <w:bCs/>
-                                <w:sz w:val="20"/>
-                                <w:szCs w:val="20"/>
-                                <w:lang w:val="en-US"/>
-                              </w:rPr>
-                              <w:t xml:space="preserve">: Overview, </w:t>
-                            </w:r>
-                            <w:r>
-                              <w:rPr>
-                                <w:rFonts w:ascii="Arial" w:hAnsi="Arial" w:cs="Arial"/>
-                                <w:b/>
-                                <w:bCs/>
-                                <w:sz w:val="20"/>
-                                <w:szCs w:val="20"/>
-                                <w:lang w:val="en-US"/>
-                              </w:rPr>
-                              <w:t xml:space="preserve">CNV </w:t>
-                            </w:r>
-                            <w:r>
-                              <w:rPr>
-                                <w:rFonts w:ascii="Arial" w:hAnsi="Arial" w:cs="Arial"/>
-                                <w:b/>
-                                <w:bCs/>
-                                <w:sz w:val="20"/>
-                                <w:szCs w:val="20"/>
-                                <w:lang w:val="en-US"/>
-                              </w:rPr>
-                              <w:t>processing</w:t>
+                              <w:t>Figure 3: Overview, CNV processing</w:t>
                             </w:r>
                           </w:p>
                           <w:p>
@@ -3170,7 +3153,7 @@
                                     </pic:cNvPicPr>
                                   </pic:nvPicPr>
                                   <pic:blipFill>
-                                    <a:blip r:embed="rId12"/>
+                                    <a:blip r:embed="rId15"/>
                                     <a:stretch>
                                       <a:fillRect/>
                                     </a:stretch>
@@ -3392,10 +3375,7 @@
         <w:fldChar w:fldCharType="begin"/>
       </w:r>
       <w:r>
-        <w:instrText>HYPERLINK "mailto:enigmacnvhelpdesk@g</w:instrText>
-      </w:r>
-      <w:r>
-        <w:instrText>mail.com"</w:instrText>
+        <w:instrText>HYPERLINK "mailto:enigmacnvhelpdesk@gmail.com"</w:instrText>
       </w:r>
       <w:r>
         <w:fldChar w:fldCharType="separate"/>
@@ -4013,7 +3993,7 @@
       <w:pPr>
         <w:rPr>
           <w:shd w:val="clear" w:color="auto" w:fill="FFFFFF"/>
-          <w:lang w:val="nb-NO"/>
+          <w:lang w:val="en-US"/>
         </w:rPr>
       </w:pPr>
       <w:r>
@@ -5850,14 +5830,14 @@
         <w:pStyle w:val="ShowingFiles"/>
         <w:rPr>
           <w:b/>
-          <w:lang w:val="nb-NO"/>
+          <w:lang w:val="en-US"/>
         </w:rPr>
       </w:pPr>
       <w:proofErr w:type="spellStart"/>
       <w:r>
         <w:rPr>
           <w:b/>
-          <w:lang w:val="nb-NO"/>
+          <w:lang w:val="en-US"/>
         </w:rPr>
         <w:t>SampleID</w:t>
       </w:r>
@@ -5865,7 +5845,7 @@
       <w:r>
         <w:rPr>
           <w:b/>
-          <w:lang w:val="nb-NO"/>
+          <w:lang w:val="en-US"/>
         </w:rPr>
         <w:tab/>
         <w:t>sex</w:t>
@@ -5875,46 +5855,39 @@
       <w:pPr>
         <w:pStyle w:val="ShowingFiles"/>
         <w:rPr>
-          <w:lang w:val="nb-NO"/>
-        </w:rPr>
-      </w:pPr>
-      <w:r>
-        <w:rPr>
-          <w:lang w:val="nb-NO"/>
+          <w:lang w:val="en-US"/>
+        </w:rPr>
+      </w:pPr>
+      <w:r>
+        <w:rPr>
+          <w:lang w:val="en-US"/>
         </w:rPr>
         <w:t>SampleID1</w:t>
       </w:r>
       <w:r>
         <w:rPr>
-          <w:lang w:val="nb-NO"/>
+          <w:lang w:val="en-US"/>
         </w:rPr>
         <w:tab/>
-      </w:r>
-      <w:proofErr w:type="spellStart"/>
-      <w:r>
-        <w:rPr>
-          <w:lang w:val="nb-NO"/>
-        </w:rPr>
         <w:t>female</w:t>
       </w:r>
-      <w:proofErr w:type="spellEnd"/>
     </w:p>
     <w:p>
       <w:pPr>
         <w:pStyle w:val="ShowingFiles"/>
         <w:rPr>
-          <w:lang w:val="nb-NO"/>
-        </w:rPr>
-      </w:pPr>
-      <w:r>
-        <w:rPr>
-          <w:lang w:val="nb-NO"/>
+          <w:lang w:val="en-US"/>
+        </w:rPr>
+      </w:pPr>
+      <w:r>
+        <w:rPr>
+          <w:lang w:val="en-US"/>
         </w:rPr>
         <w:t>SampleID2</w:t>
       </w:r>
       <w:r>
         <w:rPr>
-          <w:lang w:val="nb-NO"/>
+          <w:lang w:val="en-US"/>
         </w:rPr>
         <w:tab/>
         <w:t>male</w:t>
@@ -5924,25 +5897,23 @@
       <w:pPr>
         <w:pStyle w:val="ShowingFiles"/>
         <w:rPr>
-          <w:lang w:val="nb-NO"/>
+          <w:lang w:val="en-US"/>
         </w:rPr>
       </w:pPr>
       <w:proofErr w:type="spellStart"/>
-      <w:proofErr w:type="gramStart"/>
-      <w:r>
-        <w:rPr>
-          <w:lang w:val="nb-NO"/>
+      <w:r>
+        <w:rPr>
+          <w:lang w:val="en-US"/>
         </w:rPr>
         <w:t>etc</w:t>
       </w:r>
       <w:proofErr w:type="spellEnd"/>
       <w:r>
         <w:rPr>
-          <w:lang w:val="nb-NO"/>
+          <w:lang w:val="en-US"/>
         </w:rPr>
         <w:t>…</w:t>
       </w:r>
-      <w:proofErr w:type="gramEnd"/>
     </w:p>
     <w:p>
       <w:pPr>
@@ -5981,14 +5952,7 @@
           <w:shd w:val="clear" w:color="auto" w:fill="FFFFFF"/>
           <w:lang w:val="en-US"/>
         </w:rPr>
-        <w:t>s</w:t>
-      </w:r>
-      <w:r>
-        <w:rPr>
-          <w:shd w:val="clear" w:color="auto" w:fill="FFFFFF"/>
-          <w:lang w:val="en-US"/>
-        </w:rPr>
-        <w:t>ex-info</w:t>
+        <w:t>sex-info</w:t>
       </w:r>
       <w:r>
         <w:rPr>
@@ -7286,7 +7250,7 @@
           <w:lang w:val="en-US"/>
         </w:rPr>
       </w:pPr>
-      <w:hyperlink r:id="rId13" w:history="1">
+      <w:hyperlink r:id="rId16" w:history="1">
         <w:r>
           <w:rPr>
             <w:rStyle w:val="Hyperlink"/>
@@ -7334,23 +7298,16 @@
         <w:t>Docker</w:t>
       </w:r>
       <w:r>
-        <w:t xml:space="preserve"> container (</w:t>
-      </w:r>
-      <w:r>
-        <w:rPr>
-          <w:i/>
-        </w:rPr>
-        <w:t>enigma-cnv</w:t>
-      </w:r>
-      <w:r>
-        <w:rPr>
-          <w:i/>
-          <w:lang w:val="en-US"/>
-        </w:rPr>
-        <w:t>???</w:t>
-      </w:r>
-      <w:r>
-        <w:t>) – download and install</w:t>
+        <w:t xml:space="preserve"> container</w:t>
+      </w:r>
+      <w:r>
+        <w:rPr>
+          <w:lang w:val="en-US"/>
+        </w:rPr>
+        <w:t xml:space="preserve"> </w:t>
+      </w:r>
+      <w:r>
+        <w:t>– download and install</w:t>
       </w:r>
     </w:p>
     <w:p>
@@ -7405,6 +7362,19 @@
         </w:rPr>
         <w:t xml:space="preserve"> by writing in the terminal</w:t>
       </w:r>
+      <w:r>
+        <w:rPr>
+          <w:lang w:val="en-US"/>
+        </w:rPr>
+        <w:t>:</w:t>
+      </w:r>
+    </w:p>
+    <w:p>
+      <w:pPr>
+        <w:rPr>
+          <w:lang w:val="en-US"/>
+        </w:rPr>
+      </w:pPr>
     </w:p>
     <w:p>
       <w:pPr>
@@ -7474,15 +7444,63 @@
     </w:p>
     <w:p>
       <w:pPr>
+        <w:rPr>
+          <w:rFonts w:eastAsiaTheme="minorEastAsia"/>
+          <w:i/>
+          <w:iCs/>
+          <w:color w:val="000000"/>
+          <w:lang w:val="en-GB" w:eastAsia="en-US"/>
+        </w:rPr>
+      </w:pPr>
+    </w:p>
+    <w:p>
+      <w:pPr>
+        <w:rPr>
+          <w:rFonts w:eastAsiaTheme="minorEastAsia"/>
+          <w:color w:val="000000"/>
+          <w:lang w:val="en-GB" w:eastAsia="en-US"/>
+        </w:rPr>
+      </w:pPr>
+      <w:r>
+        <w:rPr>
+          <w:rFonts w:eastAsiaTheme="minorEastAsia"/>
+          <w:color w:val="000000"/>
+          <w:lang w:val="en-GB" w:eastAsia="en-US"/>
+        </w:rPr>
+        <w:t>Alternatively</w:t>
+      </w:r>
+      <w:r>
+        <w:rPr>
+          <w:rFonts w:eastAsiaTheme="minorEastAsia"/>
+          <w:color w:val="000000"/>
+          <w:lang w:val="en-GB" w:eastAsia="en-US"/>
+        </w:rPr>
+        <w:t xml:space="preserve">, find it on the </w:t>
+      </w:r>
+      <w:r>
+        <w:rPr>
+          <w:lang w:val="en-US"/>
+        </w:rPr>
+        <w:t xml:space="preserve">ENIGMA-CNV </w:t>
+      </w:r>
+      <w:proofErr w:type="spellStart"/>
+      <w:r>
+        <w:rPr>
+          <w:lang w:val="en-US"/>
+        </w:rPr>
+        <w:t>github</w:t>
+      </w:r>
+      <w:proofErr w:type="spellEnd"/>
+      <w:r>
+        <w:rPr>
+          <w:lang w:val="en-US"/>
+        </w:rPr>
+        <w:t>.</w:t>
+      </w:r>
+    </w:p>
+    <w:p>
+      <w:pPr>
         <w:pStyle w:val="Heading4"/>
-        <w:rPr>
-          <w:lang w:val="en-US"/>
-        </w:rPr>
-      </w:pPr>
-    </w:p>
-    <w:p>
-      <w:pPr>
-        <w:pStyle w:val="Heading4"/>
       </w:pPr>
       <w:r>
         <w:rPr>
@@ -7549,7 +7567,7 @@
       </w:r>
     </w:p>
     <w:p>
-      <w:hyperlink r:id="rId14" w:history="1">
+      <w:hyperlink r:id="rId17" w:history="1">
         <w:r>
           <w:rPr>
             <w:rStyle w:val="Hyperlink"/>
@@ -8008,56 +8026,40 @@
           <w:rFonts w:cs="Arial"/>
           <w:szCs w:val="22"/>
         </w:rPr>
-        <w:t>(</w:t>
-      </w:r>
-      <w:proofErr w:type="gramStart"/>
+        <w:t>(e.g. i</w:t>
+      </w:r>
       <w:r>
         <w:rPr>
           <w:rFonts w:cs="Arial"/>
           <w:szCs w:val="22"/>
         </w:rPr>
-        <w:t>e.g.</w:t>
-      </w:r>
-      <w:proofErr w:type="gramEnd"/>
+        <w:t xml:space="preserve">f you need to import into a system without internet-access </w:t>
+      </w:r>
       <w:r>
         <w:rPr>
           <w:rFonts w:cs="Arial"/>
           <w:szCs w:val="22"/>
         </w:rPr>
-        <w:t xml:space="preserve"> i</w:t>
-      </w:r>
-      <w:r>
-        <w:rPr>
-          <w:rFonts w:cs="Arial"/>
+        <w:t>and need to download first)</w:t>
+      </w:r>
+      <w:r>
+        <w:rPr>
+          <w:rFonts w:cs="Arial"/>
+          <w:color w:val="000000"/>
           <w:szCs w:val="22"/>
         </w:rPr>
-        <w:t xml:space="preserve">f you need to import into a system without internet-access </w:t>
-      </w:r>
-      <w:r>
-        <w:rPr>
-          <w:rFonts w:cs="Arial"/>
+        <w:t>:</w:t>
+      </w:r>
+    </w:p>
+    <w:p>
+      <w:pPr>
+        <w:rPr>
+          <w:rFonts w:cs="Arial"/>
+          <w:color w:val="000000"/>
           <w:szCs w:val="22"/>
         </w:rPr>
-        <w:t>and need to download first)</w:t>
-      </w:r>
-      <w:r>
-        <w:rPr>
-          <w:rFonts w:cs="Arial"/>
-          <w:color w:val="000000"/>
-          <w:szCs w:val="22"/>
-        </w:rPr>
-        <w:t>:</w:t>
-      </w:r>
-    </w:p>
-    <w:p>
-      <w:pPr>
-        <w:rPr>
-          <w:rFonts w:cs="Arial"/>
-          <w:color w:val="000000"/>
-          <w:szCs w:val="22"/>
-        </w:rPr>
-      </w:pPr>
-      <w:hyperlink r:id="rId15" w:history="1">
+      </w:pPr>
+      <w:hyperlink r:id="rId18" w:history="1">
         <w:r>
           <w:rPr>
             <w:rStyle w:val="Hyperlink"/>
@@ -8179,7 +8181,7 @@
           <w:lang w:val="en-US"/>
         </w:rPr>
       </w:pPr>
-      <w:hyperlink r:id="rId16" w:history="1">
+      <w:hyperlink r:id="rId19" w:history="1">
         <w:r>
           <w:rPr>
             <w:rStyle w:val="Hyperlink"/>
@@ -8299,17 +8301,7 @@
           <w:color w:val="000000"/>
           <w:shd w:val="clear" w:color="auto" w:fill="FFFFFF"/>
         </w:rPr>
-        <w:t>_</w:t>
-      </w:r>
-      <w:r>
-        <w:rPr>
-          <w:rFonts w:asciiTheme="majorHAnsi" w:hAnsiTheme="majorHAnsi" w:cstheme="majorHAnsi"/>
-          <w:i/>
-          <w:iCs/>
-          <w:color w:val="000000"/>
-          <w:shd w:val="clear" w:color="auto" w:fill="FFFFFF"/>
-        </w:rPr>
-        <w:t>docker</w:t>
+        <w:t>_docker</w:t>
       </w:r>
       <w:r>
         <w:rPr>
@@ -9224,7 +9216,7 @@
         </w:rPr>
         <w:t xml:space="preserve">Present at: </w:t>
       </w:r>
-      <w:hyperlink r:id="rId17" w:history="1">
+      <w:hyperlink r:id="rId20" w:history="1">
         <w:r>
           <w:rPr>
             <w:rStyle w:val="Hyperlink"/>
@@ -9252,21 +9244,7 @@
             <w:rStyle w:val="Hyperlink"/>
             <w:lang w:val="en-US"/>
           </w:rPr>
-          <w:t>/</w:t>
-        </w:r>
-        <w:r>
-          <w:rPr>
-            <w:rStyle w:val="Hyperlink"/>
-            <w:lang w:val="en-US"/>
-          </w:rPr>
-          <w:t>PFBGCMODELHMM</w:t>
-        </w:r>
-        <w:r>
-          <w:rPr>
-            <w:rStyle w:val="Hyperlink"/>
-            <w:lang w:val="en-US"/>
-          </w:rPr>
-          <w:t>/</w:t>
+          <w:t>/PFBGCMODELHMM/</w:t>
         </w:r>
       </w:hyperlink>
       <w:r>
@@ -9498,7 +9476,7 @@
         </w:rPr>
         <w:t xml:space="preserve">at: </w:t>
       </w:r>
-      <w:hyperlink r:id="rId18" w:history="1">
+      <w:hyperlink r:id="rId21" w:history="1">
         <w:r>
           <w:rPr>
             <w:rStyle w:val="Hyperlink"/>
@@ -9663,7 +9641,7 @@
         </w:rPr>
         <w:t xml:space="preserve"> </w:t>
       </w:r>
-      <w:hyperlink r:id="rId19" w:history="1">
+      <w:hyperlink r:id="rId22" w:history="1">
         <w:r>
           <w:rPr>
             <w:rStyle w:val="Hyperlink"/>
@@ -9954,23 +9932,13 @@
         </w:rPr>
         <w:t xml:space="preserve">. </w:t>
       </w:r>
-      <w:proofErr w:type="gramStart"/>
-      <w:r>
-        <w:rPr>
-          <w:rFonts w:cs="Arial"/>
-          <w:color w:val="000000"/>
-          <w:shd w:val="clear" w:color="auto" w:fill="FFFFFF"/>
-        </w:rPr>
-        <w:t>edit</w:t>
-      </w:r>
-      <w:proofErr w:type="gramEnd"/>
-      <w:r>
-        <w:rPr>
-          <w:rFonts w:cs="Arial"/>
-          <w:color w:val="000000"/>
-          <w:shd w:val="clear" w:color="auto" w:fill="FFFFFF"/>
-        </w:rPr>
-        <w:t xml:space="preserve"> the script by changing </w:t>
+      <w:r>
+        <w:rPr>
+          <w:rFonts w:cs="Arial"/>
+          <w:color w:val="000000"/>
+          <w:shd w:val="clear" w:color="auto" w:fill="FFFFFF"/>
+        </w:rPr>
+        <w:t xml:space="preserve">edit the script by changing </w:t>
       </w:r>
       <w:r>
         <w:rPr>
@@ -10352,10 +10320,7 @@
         <w:t xml:space="preserve">are produced by </w:t>
       </w:r>
       <w:r>
-        <w:t>manually constructing a covariate-file</w:t>
-      </w:r>
-      <w:r>
-        <w:t xml:space="preserve"> </w:t>
+        <w:t xml:space="preserve">manually constructing a covariate-file </w:t>
       </w:r>
       <w:r>
         <w:rPr>
@@ -10404,7 +10369,7 @@
       <w:bookmarkStart w:id="15" w:name="_Toc105056386"/>
       <w:r>
         <w:rPr>
-          <w:lang w:val="nb-NO"/>
+          <w:lang w:val="en-US"/>
         </w:rPr>
         <w:t>General</w:t>
       </w:r>
@@ -11930,23 +11895,7 @@
           <w:color w:val="000000"/>
           <w:lang w:val="en-US"/>
         </w:rPr>
-        <w:t xml:space="preserve"> </w:t>
-      </w:r>
-      <w:r>
-        <w:rPr>
-          <w:rFonts w:cs="Arial"/>
-          <w:color w:val="000000"/>
-          <w:lang w:val="en-US"/>
-        </w:rPr>
-        <w:t>”</w:t>
-      </w:r>
-      <w:r>
-        <w:rPr>
-          <w:rFonts w:cs="Arial"/>
-          <w:color w:val="000000"/>
-          <w:lang w:val="en-US"/>
-        </w:rPr>
-        <w:t xml:space="preserve">female”. </w:t>
+        <w:t xml:space="preserve"> ”female”. </w:t>
       </w:r>
     </w:p>
     <w:p>
@@ -12277,16 +12226,7 @@
           <w:color w:val="262626"/>
           <w:lang w:val="en-US"/>
         </w:rPr>
-        <w:t>,</w:t>
-      </w:r>
-      <w:r>
-        <w:rPr>
-          <w:rFonts w:cs="Helvetica Neue"/>
-          <w:i/>
-          <w:color w:val="262626"/>
-          <w:lang w:val="en-US"/>
-        </w:rPr>
-        <w:t xml:space="preserve"> </w:t>
+        <w:t xml:space="preserve">, </w:t>
       </w:r>
       <w:r>
         <w:rPr>
@@ -12535,15 +12475,7 @@
           <w:color w:val="262626"/>
           <w:lang w:val="en-US"/>
         </w:rPr>
-        <w:t>please code as NA</w:t>
-      </w:r>
-      <w:r>
-        <w:rPr>
-          <w:rFonts w:cs="Helvetica Neue"/>
-          <w:color w:val="262626"/>
-          <w:lang w:val="en-US"/>
-        </w:rPr>
-        <w:t xml:space="preserve"> in all columns</w:t>
+        <w:t>please code as NA in all columns</w:t>
       </w:r>
     </w:p>
     <w:p>
@@ -13308,7 +13240,7 @@
       </w:r>
     </w:p>
     <w:p>
-      <w:hyperlink r:id="rId20" w:history="1">
+      <w:hyperlink r:id="rId23" w:history="1">
         <w:r>
           <w:rPr>
             <w:rStyle w:val="Hyperlink"/>
@@ -13430,7 +13362,7 @@
                     <pic:cNvPicPr/>
                   </pic:nvPicPr>
                   <pic:blipFill>
-                    <a:blip r:embed="rId21"/>
+                    <a:blip r:embed="rId24"/>
                     <a:stretch>
                       <a:fillRect/>
                     </a:stretch>
@@ -13494,7 +13426,7 @@
       </w:r>
     </w:p>
     <w:p>
-      <w:hyperlink r:id="rId22" w:history="1">
+      <w:hyperlink r:id="rId25" w:history="1">
         <w:r>
           <w:rPr>
             <w:rStyle w:val="Hyperlink"/>
@@ -14755,7 +14687,7 @@
     <w:p>
       <w:pPr>
         <w:rPr>
-          <w:lang w:val="nb-NO"/>
+          <w:lang w:val="en-US"/>
         </w:rPr>
       </w:pPr>
       <w:r>
@@ -14784,7 +14716,7 @@
           <w:bCs/>
           <w:i/>
           <w:iCs/>
-          <w:lang w:val="nb-NO"/>
+          <w:lang w:val="en-US"/>
         </w:rPr>
         <w:t xml:space="preserve"> </w:t>
       </w:r>
@@ -14792,35 +14724,9 @@
         <w:rPr>
           <w:rFonts w:ascii="Calibri" w:hAnsi="Calibri" w:cs="Calibri"/>
           <w:bCs/>
-          <w:lang w:val="nb-NO"/>
-        </w:rPr>
-        <w:t>[</w:t>
-      </w:r>
-      <w:proofErr w:type="spellStart"/>
-      <w:r>
-        <w:rPr>
-          <w:rFonts w:ascii="Calibri" w:hAnsi="Calibri" w:cs="Calibri"/>
-          <w:bCs/>
-          <w:lang w:val="nb-NO"/>
-        </w:rPr>
-        <w:t>cova</w:t>
-      </w:r>
-      <w:r>
-        <w:rPr>
-          <w:rFonts w:ascii="Calibri" w:hAnsi="Calibri" w:cs="Calibri"/>
-          <w:bCs/>
-          <w:lang w:val="nb-NO"/>
-        </w:rPr>
-        <w:t>riates</w:t>
-      </w:r>
-      <w:proofErr w:type="spellEnd"/>
-      <w:r>
-        <w:rPr>
-          <w:rFonts w:ascii="Calibri" w:hAnsi="Calibri" w:cs="Calibri"/>
-          <w:bCs/>
-          <w:lang w:val="nb-NO"/>
-        </w:rPr>
-        <w:t>]</w:t>
+          <w:lang w:val="en-US"/>
+        </w:rPr>
+        <w:t>[covariates]</w:t>
       </w:r>
     </w:p>
     <w:p>
@@ -14877,7 +14783,7 @@
         </w:rPr>
         <w:t xml:space="preserve">to </w:t>
       </w:r>
-      <w:hyperlink r:id="rId23" w:history="1">
+      <w:hyperlink r:id="rId26" w:history="1">
         <w:r>
           <w:rPr>
             <w:rStyle w:val="Hyperlink"/>
@@ -14950,27 +14856,13 @@
         </w:rPr>
         <w:t>data will be stored at the secure server TSD (</w:t>
       </w:r>
-      <w:hyperlink r:id="rId24" w:history="1">
+      <w:hyperlink r:id="rId27" w:history="1">
         <w:r>
           <w:rPr>
             <w:rStyle w:val="Hyperlink"/>
             <w:lang w:val="en-US"/>
           </w:rPr>
-          <w:t>https://www.uio.no/english/services/it/research/sensitive-</w:t>
-        </w:r>
-        <w:r>
-          <w:rPr>
-            <w:rStyle w:val="Hyperlink"/>
-            <w:lang w:val="en-US"/>
-          </w:rPr>
-          <w:t>d</w:t>
-        </w:r>
-        <w:r>
-          <w:rPr>
-            <w:rStyle w:val="Hyperlink"/>
-            <w:lang w:val="en-US"/>
-          </w:rPr>
-          <w:t>ata/</w:t>
+          <w:t>https://www.uio.no/english/services/it/research/sensitive-data/</w:t>
         </w:r>
       </w:hyperlink>
       <w:r>
@@ -14993,8 +14885,8 @@
       </w:r>
     </w:p>
     <w:sectPr>
-      <w:headerReference w:type="even" r:id="rId25"/>
-      <w:headerReference w:type="default" r:id="rId26"/>
+      <w:headerReference w:type="even" r:id="rId28"/>
+      <w:headerReference w:type="default" r:id="rId29"/>
       <w:pgSz w:w="11900" w:h="16840"/>
       <w:pgMar w:top="1440" w:right="1800" w:bottom="1440" w:left="1800" w:header="708" w:footer="708" w:gutter="0"/>
       <w:cols w:space="708"/>
@@ -15057,38 +14949,19 @@
       <w:r>
         <w:t xml:space="preserve"> </w:t>
       </w:r>
-      <w:proofErr w:type="spellStart"/>
-      <w:r>
-        <w:rPr>
-          <w:sz w:val="20"/>
-          <w:szCs w:val="20"/>
-          <w:lang w:val="nb-NO"/>
-        </w:rPr>
-        <w:t>Also</w:t>
-      </w:r>
-      <w:proofErr w:type="spellEnd"/>
-      <w:r>
-        <w:rPr>
-          <w:sz w:val="20"/>
-          <w:szCs w:val="20"/>
-          <w:lang w:val="nb-NO"/>
-        </w:rPr>
-        <w:t xml:space="preserve"> </w:t>
-      </w:r>
-      <w:proofErr w:type="spellStart"/>
-      <w:r>
-        <w:rPr>
-          <w:sz w:val="20"/>
-          <w:szCs w:val="20"/>
-          <w:lang w:val="nb-NO"/>
-        </w:rPr>
-        <w:t>avai</w:t>
-      </w:r>
-      <w:r>
-        <w:rPr>
-          <w:sz w:val="20"/>
-          <w:szCs w:val="20"/>
-          <w:lang w:val="nb-NO"/>
+      <w:r>
+        <w:rPr>
+          <w:sz w:val="20"/>
+          <w:szCs w:val="20"/>
+          <w:lang w:val="en-US"/>
+        </w:rPr>
+        <w:t>Also avai</w:t>
+      </w:r>
+      <w:r>
+        <w:rPr>
+          <w:sz w:val="20"/>
+          <w:szCs w:val="20"/>
+          <w:lang w:val="en-US"/>
         </w:rPr>
         <w:t>la</w:t>
       </w:r>
@@ -15096,29 +14969,10 @@
         <w:rPr>
           <w:sz w:val="20"/>
           <w:szCs w:val="20"/>
-          <w:lang w:val="nb-NO"/>
-        </w:rPr>
-        <w:t>ble</w:t>
-      </w:r>
-      <w:proofErr w:type="spellEnd"/>
-      <w:r>
-        <w:rPr>
-          <w:sz w:val="20"/>
-          <w:szCs w:val="20"/>
-          <w:lang w:val="nb-NO"/>
-        </w:rPr>
-        <w:t xml:space="preserve"> </w:t>
-      </w:r>
-      <w:proofErr w:type="spellStart"/>
-      <w:r>
-        <w:rPr>
-          <w:sz w:val="20"/>
-          <w:szCs w:val="20"/>
-          <w:lang w:val="nb-NO"/>
-        </w:rPr>
-        <w:t>here</w:t>
-      </w:r>
-      <w:proofErr w:type="spellEnd"/>
+          <w:lang w:val="en-US"/>
+        </w:rPr>
+        <w:t>ble here</w:t>
+      </w:r>
       <w:r>
         <w:rPr>
           <w:sz w:val="20"/>
@@ -15453,45 +15307,10 @@
           <w:sz w:val="20"/>
           <w:szCs w:val="20"/>
         </w:rPr>
-        <w:t>https://github.com/comorment/gwas/blob/main/containers/enigma</w:t>
-      </w:r>
-      <w:r>
-        <w:rPr>
-          <w:rStyle w:val="Hyperlink"/>
-          <w:rFonts w:cs="Arial"/>
-          <w:sz w:val="20"/>
-          <w:szCs w:val="20"/>
-        </w:rPr>
-        <w:t>-</w:t>
-      </w:r>
-      <w:r>
-        <w:rPr>
-          <w:rStyle w:val="Hyperlink"/>
-          <w:rFonts w:cs="Arial"/>
-          <w:sz w:val="20"/>
-          <w:szCs w:val="20"/>
-        </w:rPr>
-        <w:t>cnv/Dockerfile</w:t>
+        <w:t>https://github.com/comorment/gwas/blob/main/containers/enigma-cnv/Dockerfile</w:t>
       </w:r>
       <w:r>
         <w:fldChar w:fldCharType="end"/>
-      </w:r>
-      <w:r>
-        <w:rPr>
-          <w:rStyle w:val="CommentReference"/>
-          <w:rFonts w:cs="Arial"/>
-          <w:sz w:val="20"/>
-          <w:szCs w:val="20"/>
-        </w:rPr>
-        <w:t/>
-      </w:r>
-      <w:r>
-        <w:rPr>
-          <w:rStyle w:val="CommentReference"/>
-          <w:sz w:val="20"/>
-          <w:szCs w:val="20"/>
-        </w:rPr>
-        <w:t/>
       </w:r>
     </w:p>
     <w:p>
@@ -15843,15 +15662,7 @@
           <w:szCs w:val="20"/>
           <w:lang w:val="en-US"/>
         </w:rPr>
-        <w:t>)</w:t>
-      </w:r>
-      <w:r>
-        <w:rPr>
-          <w:sz w:val="20"/>
-          <w:szCs w:val="20"/>
-          <w:lang w:val="en-US"/>
-        </w:rPr>
-        <w:t xml:space="preserve">. For reference, please see: the ENIGMA genetics imputation protocol, </w:t>
+        <w:t xml:space="preserve">). For reference, please see: the ENIGMA genetics imputation protocol, </w:t>
       </w:r>
       <w:hyperlink r:id="rId2" w:history="1">
         <w:r>
@@ -15934,14 +15745,7 @@
           <w:sz w:val="20"/>
           <w:szCs w:val="20"/>
         </w:rPr>
-        <w:t xml:space="preserve"> </w:t>
-      </w:r>
-      <w:r>
-        <w:rPr>
-          <w:sz w:val="20"/>
-          <w:szCs w:val="20"/>
-        </w:rPr>
-        <w:t>Originally</w:t>
+        <w:t xml:space="preserve"> Originally</w:t>
       </w:r>
       <w:r>
         <w:rPr>
@@ -17980,11 +17784,6 @@
     <w:lsdException w:name="Book Title" w:uiPriority="33" w:qFormat="1"/>
     <w:lsdException w:name="Bibliography" w:semiHidden="1" w:uiPriority="37" w:unhideWhenUsed="1"/>
     <w:lsdException w:name="TOC Heading" w:semiHidden="1" w:uiPriority="39" w:unhideWhenUsed="1" w:qFormat="1"/>
-    <w:lsdException w:name="Plain Table 5" w:semiHidden="1" w:unhideWhenUsed="1"/>
-    <w:lsdException w:name="Grid Table Light" w:semiHidden="1" w:unhideWhenUsed="1"/>
-    <w:lsdException w:name="Grid Table 1 Light" w:semiHidden="1" w:unhideWhenUsed="1"/>
-    <w:lsdException w:name="Grid Table 2" w:semiHidden="1" w:unhideWhenUsed="1"/>
-    <w:lsdException w:name="Grid Table 3" w:semiHidden="1" w:unhideWhenUsed="1"/>
     <w:lsdException w:name="Grid Table 4" w:uiPriority="49"/>
     <w:lsdException w:name="Grid Table 5 Dark" w:uiPriority="50"/>
     <w:lsdException w:name="Grid Table 6 Colorful" w:uiPriority="51"/>
@@ -18192,6 +17991,7 @@
   <w:style w:type="character" w:default="1" w:styleId="DefaultParagraphFont">
     <w:name w:val="Default Paragraph Font"/>
     <w:uiPriority w:val="1"/>
+    <w:semiHidden/>
     <w:unhideWhenUsed/>
   </w:style>
   <w:style w:type="table" w:default="1" w:styleId="TableNormal">

--- a/Instructions_ENIGMA-CNV-WG_v2.2.docx
+++ b/Instructions_ENIGMA-CNV-WG_v2.2.docx
@@ -1676,7 +1676,6 @@
                                 <w:lang w:val="nb-NO"/>
                               </w:rPr>
                             </w:pPr>
-                            <w:proofErr w:type="spellStart"/>
                             <w:r>
                               <w:rPr>
                                 <w:rFonts w:ascii="Arial" w:hAnsi="Arial" w:cs="Arial"/>
@@ -1686,67 +1685,7 @@
                                 <w:szCs w:val="20"/>
                                 <w:lang w:val="nb-NO"/>
                               </w:rPr>
-                              <w:t>Figure</w:t>
-                            </w:r>
-                            <w:proofErr w:type="spellEnd"/>
-                            <w:r>
-                              <w:rPr>
-                                <w:rFonts w:ascii="Arial" w:hAnsi="Arial" w:cs="Arial"/>
-                                <w:b/>
-                                <w:bCs/>
-                                <w:sz w:val="20"/>
-                                <w:szCs w:val="20"/>
-                                <w:lang w:val="nb-NO"/>
-                              </w:rPr>
-                              <w:t xml:space="preserve"> 1: </w:t>
-                            </w:r>
-                            <w:proofErr w:type="spellStart"/>
-                            <w:r>
-                              <w:rPr>
-                                <w:rFonts w:ascii="Arial" w:hAnsi="Arial" w:cs="Arial"/>
-                                <w:b/>
-                                <w:bCs/>
-                                <w:sz w:val="20"/>
-                                <w:szCs w:val="20"/>
-                                <w:lang w:val="nb-NO"/>
-                              </w:rPr>
-                              <w:t>Overview</w:t>
-                            </w:r>
-                            <w:proofErr w:type="spellEnd"/>
-                            <w:r>
-                              <w:rPr>
-                                <w:rFonts w:ascii="Arial" w:hAnsi="Arial" w:cs="Arial"/>
-                                <w:b/>
-                                <w:bCs/>
-                                <w:sz w:val="20"/>
-                                <w:szCs w:val="20"/>
-                                <w:lang w:val="nb-NO"/>
-                              </w:rPr>
-                              <w:t xml:space="preserve">, </w:t>
-                            </w:r>
-                            <w:proofErr w:type="spellStart"/>
-                            <w:r>
-                              <w:rPr>
-                                <w:rFonts w:ascii="Arial" w:hAnsi="Arial" w:cs="Arial"/>
-                                <w:b/>
-                                <w:bCs/>
-                                <w:sz w:val="20"/>
-                                <w:szCs w:val="20"/>
-                                <w:lang w:val="nb-NO"/>
-                              </w:rPr>
-                              <w:t>joining</w:t>
-                            </w:r>
-                            <w:proofErr w:type="spellEnd"/>
-                            <w:r>
-                              <w:rPr>
-                                <w:rFonts w:ascii="Arial" w:hAnsi="Arial" w:cs="Arial"/>
-                                <w:b/>
-                                <w:bCs/>
-                                <w:sz w:val="20"/>
-                                <w:szCs w:val="20"/>
-                                <w:lang w:val="nb-NO"/>
-                              </w:rPr>
-                              <w:t xml:space="preserve"> ENIGMA-CNV</w:t>
+                              <w:t>Figure 1: Overview, joining ENIGMA-CNV</w:t>
                             </w:r>
                           </w:p>
                         </w:txbxContent>
@@ -2636,7 +2575,6 @@
                               </w:rPr>
                               <w:t xml:space="preserve">Figure 2: Overview, </w:t>
                             </w:r>
-                            <w:proofErr w:type="spellStart"/>
                             <w:r>
                               <w:rPr>
                                 <w:rFonts w:ascii="Arial" w:hAnsi="Arial" w:cs="Arial"/>
@@ -2646,19 +2584,7 @@
                                 <w:szCs w:val="20"/>
                                 <w:lang w:val="en-US"/>
                               </w:rPr>
-                              <w:t>sMRI</w:t>
-                            </w:r>
-                            <w:proofErr w:type="spellEnd"/>
-                            <w:r>
-                              <w:rPr>
-                                <w:rFonts w:ascii="Arial" w:hAnsi="Arial" w:cs="Arial"/>
-                                <w:b/>
-                                <w:bCs/>
-                                <w:sz w:val="20"/>
-                                <w:szCs w:val="20"/>
-                                <w:lang w:val="en-US"/>
-                              </w:rPr>
-                              <w:t xml:space="preserve"> imaging data processing</w:t>
+                              <w:t>sMRI imaging data processing</w:t>
                             </w:r>
                           </w:p>
                           <w:p>
@@ -2996,7 +2922,7 @@
                         <a:effectLst/>
                         <a:extLst>
                           <a:ext uri="{C572A759-6A51-4108-AA02-DFA0A04FC94B}">
-                            <ma14:wrappingTextBoxFlag xmlns="" xmlns:mo="http://schemas.microsoft.com/office/mac/office/2008/main" xmlns:mv="urn:schemas-microsoft-com:mac:vml" xmlns:o="urn:schemas-microsoft-com:office:office" xmlns:v="urn:schemas-microsoft-com:vml" xmlns:w10="urn:schemas-microsoft-com:office:word" xmlns:w="http://schemas.openxmlformats.org/wordprocessingml/2006/main" xmlns:ma14="http://schemas.microsoft.com/office/mac/drawingml/2011/main"/>
+                            <ma14:wrappingTextBoxFlag xmlns:ma14="http://schemas.microsoft.com/office/mac/drawingml/2011/main" xmlns:w="http://schemas.openxmlformats.org/wordprocessingml/2006/main" xmlns:w10="urn:schemas-microsoft-com:office:word" xmlns:v="urn:schemas-microsoft-com:vml" xmlns:o="urn:schemas-microsoft-com:office:office" xmlns:mv="urn:schemas-microsoft-com:mac:vml" xmlns:mo="http://schemas.microsoft.com/office/mac/office/2008/main" xmlns=""/>
                           </a:ext>
                         </a:extLst>
                       </wps:spPr>
@@ -5830,14 +5756,14 @@
         <w:pStyle w:val="ShowingFiles"/>
         <w:rPr>
           <w:b/>
-          <w:lang w:val="en-US"/>
+          <w:lang w:val="nb-NO"/>
         </w:rPr>
       </w:pPr>
       <w:proofErr w:type="spellStart"/>
       <w:r>
         <w:rPr>
           <w:b/>
-          <w:lang w:val="en-US"/>
+          <w:lang w:val="nb-NO"/>
         </w:rPr>
         <w:t>SampleID</w:t>
       </w:r>
@@ -5845,7 +5771,7 @@
       <w:r>
         <w:rPr>
           <w:b/>
-          <w:lang w:val="en-US"/>
+          <w:lang w:val="nb-NO"/>
         </w:rPr>
         <w:tab/>
         <w:t>sex</w:t>
@@ -5855,39 +5781,46 @@
       <w:pPr>
         <w:pStyle w:val="ShowingFiles"/>
         <w:rPr>
-          <w:lang w:val="en-US"/>
-        </w:rPr>
-      </w:pPr>
-      <w:r>
-        <w:rPr>
-          <w:lang w:val="en-US"/>
+          <w:lang w:val="nb-NO"/>
+        </w:rPr>
+      </w:pPr>
+      <w:r>
+        <w:rPr>
+          <w:lang w:val="nb-NO"/>
         </w:rPr>
         <w:t>SampleID1</w:t>
       </w:r>
       <w:r>
         <w:rPr>
-          <w:lang w:val="en-US"/>
+          <w:lang w:val="nb-NO"/>
         </w:rPr>
         <w:tab/>
+      </w:r>
+      <w:proofErr w:type="spellStart"/>
+      <w:r>
+        <w:rPr>
+          <w:lang w:val="nb-NO"/>
+        </w:rPr>
         <w:t>female</w:t>
       </w:r>
+      <w:proofErr w:type="spellEnd"/>
     </w:p>
     <w:p>
       <w:pPr>
         <w:pStyle w:val="ShowingFiles"/>
         <w:rPr>
-          <w:lang w:val="en-US"/>
-        </w:rPr>
-      </w:pPr>
-      <w:r>
-        <w:rPr>
-          <w:lang w:val="en-US"/>
+          <w:lang w:val="nb-NO"/>
+        </w:rPr>
+      </w:pPr>
+      <w:r>
+        <w:rPr>
+          <w:lang w:val="nb-NO"/>
         </w:rPr>
         <w:t>SampleID2</w:t>
       </w:r>
       <w:r>
         <w:rPr>
-          <w:lang w:val="en-US"/>
+          <w:lang w:val="nb-NO"/>
         </w:rPr>
         <w:tab/>
         <w:t>male</w:t>
@@ -5897,23 +5830,25 @@
       <w:pPr>
         <w:pStyle w:val="ShowingFiles"/>
         <w:rPr>
-          <w:lang w:val="en-US"/>
+          <w:lang w:val="nb-NO"/>
         </w:rPr>
       </w:pPr>
       <w:proofErr w:type="spellStart"/>
-      <w:r>
-        <w:rPr>
-          <w:lang w:val="en-US"/>
+      <w:proofErr w:type="gramStart"/>
+      <w:r>
+        <w:rPr>
+          <w:lang w:val="nb-NO"/>
         </w:rPr>
         <w:t>etc</w:t>
       </w:r>
       <w:proofErr w:type="spellEnd"/>
       <w:r>
         <w:rPr>
-          <w:lang w:val="en-US"/>
+          <w:lang w:val="nb-NO"/>
         </w:rPr>
         <w:t>…</w:t>
       </w:r>
+      <w:proofErr w:type="gramEnd"/>
     </w:p>
     <w:p>
       <w:pPr>
@@ -7430,17 +7365,6 @@
         <w:t>cnv</w:t>
       </w:r>
       <w:proofErr w:type="spellEnd"/>
-      <w:r>
-        <w:rPr>
-          <w:rStyle w:val="FootnoteReference"/>
-          <w:rFonts w:ascii="Courier" w:eastAsiaTheme="minorEastAsia" w:hAnsi="Courier" w:cs="Menlo"/>
-          <w:i/>
-          <w:iCs/>
-          <w:color w:val="000000"/>
-          <w:lang w:val="en-GB" w:eastAsia="en-US"/>
-        </w:rPr>
-        <w:footnoteReference w:id="1"/>
-      </w:r>
     </w:p>
     <w:p>
       <w:pPr>
@@ -7533,7 +7457,7 @@
         <w:rPr>
           <w:rStyle w:val="FootnoteReference"/>
         </w:rPr>
-        <w:footnoteReference w:id="2"/>
+        <w:footnoteReference w:id="1"/>
       </w:r>
       <w:r>
         <w:t xml:space="preserve"> along with some required dependencies</w:t>
@@ -7584,48 +7508,132 @@
         <w:rPr>
           <w:rStyle w:val="FootnoteReference"/>
         </w:rPr>
+        <w:footnoteReference w:id="2"/>
+      </w:r>
+      <w:r>
+        <w:t xml:space="preserve">. </w:t>
+      </w:r>
+      <w:r>
+        <w:rPr>
+          <w:rFonts w:cs="Arial"/>
+          <w:color w:val="000000"/>
+          <w:szCs w:val="22"/>
+        </w:rPr>
+        <w:t>I</w:t>
+      </w:r>
+      <w:r>
+        <w:t xml:space="preserve">f you need admin rights to install, please consult your IT representative. </w:t>
+      </w:r>
+    </w:p>
+    <w:p>
+      <w:pPr>
+        <w:rPr>
+          <w:rFonts w:cs="Arial"/>
+          <w:color w:val="000000"/>
+          <w:szCs w:val="22"/>
+        </w:rPr>
+      </w:pPr>
+    </w:p>
+    <w:p>
+      <w:r>
+        <w:rPr>
+          <w:rFonts w:cs="Arial"/>
+          <w:color w:val="000000"/>
+          <w:szCs w:val="22"/>
+        </w:rPr>
+        <w:t>Note that a Linux based operating syste</w:t>
+      </w:r>
+      <w:r>
+        <w:rPr>
+          <w:rFonts w:cs="Arial"/>
+          <w:color w:val="000000"/>
+          <w:szCs w:val="22"/>
+        </w:rPr>
+        <w:t xml:space="preserve">m is required. </w:t>
+      </w:r>
+      <w:r>
+        <w:rPr>
+          <w:rFonts w:cs="Arial"/>
+          <w:color w:val="000000"/>
+          <w:szCs w:val="22"/>
+        </w:rPr>
+        <w:t xml:space="preserve">For users without a Linux-system, </w:t>
+      </w:r>
+      <w:r>
+        <w:rPr>
+          <w:rFonts w:cs="Arial"/>
+          <w:color w:val="000000"/>
+          <w:szCs w:val="22"/>
+        </w:rPr>
+        <w:t>there are a fe</w:t>
+      </w:r>
+      <w:r>
+        <w:rPr>
+          <w:rFonts w:cs="Arial"/>
+          <w:color w:val="000000"/>
+          <w:szCs w:val="22"/>
+        </w:rPr>
+        <w:t>w alternatives (not recommended</w:t>
+      </w:r>
+      <w:r>
+        <w:rPr>
+          <w:rFonts w:cs="Arial"/>
+          <w:color w:val="000000"/>
+          <w:szCs w:val="22"/>
+        </w:rPr>
+        <w:t xml:space="preserve">, </w:t>
+      </w:r>
+      <w:r>
+        <w:rPr>
+          <w:rFonts w:cs="Arial"/>
+          <w:color w:val="000000"/>
+          <w:szCs w:val="22"/>
+        </w:rPr>
+        <w:t>see footnote</w:t>
+      </w:r>
+      <w:r>
+        <w:rPr>
+          <w:rStyle w:val="FootnoteReference"/>
+          <w:rFonts w:cs="Arial"/>
+          <w:color w:val="000000"/>
+          <w:szCs w:val="22"/>
+        </w:rPr>
         <w:footnoteReference w:id="3"/>
       </w:r>
       <w:r>
-        <w:t xml:space="preserve">. </w:t>
-      </w:r>
-      <w:r>
         <w:rPr>
           <w:rFonts w:cs="Arial"/>
           <w:color w:val="000000"/>
           <w:szCs w:val="22"/>
         </w:rPr>
-        <w:t>I</w:t>
-      </w:r>
-      <w:r>
-        <w:t xml:space="preserve">f you need admin rights to install, please consult your IT representative. </w:t>
-      </w:r>
-    </w:p>
-    <w:p>
-      <w:pPr>
+        <w:t>)</w:t>
+      </w:r>
+      <w:r>
         <w:rPr>
           <w:rFonts w:cs="Arial"/>
           <w:color w:val="000000"/>
           <w:szCs w:val="22"/>
-        </w:rPr>
-      </w:pPr>
-    </w:p>
-    <w:p>
+          <w:lang w:val="en-US"/>
+        </w:rPr>
+        <w:t xml:space="preserve"> </w:t>
+      </w:r>
       <w:r>
         <w:rPr>
           <w:rFonts w:cs="Arial"/>
           <w:color w:val="000000"/>
           <w:szCs w:val="22"/>
-        </w:rPr>
-        <w:t>Note that a Linux based operating syste</w:t>
+          <w:lang w:val="en-US"/>
+        </w:rPr>
+        <w:t xml:space="preserve">- </w:t>
       </w:r>
       <w:r>
         <w:rPr>
           <w:rFonts w:cs="Arial"/>
           <w:color w:val="000000"/>
           <w:szCs w:val="22"/>
-        </w:rPr>
-        <w:t xml:space="preserve">m is required. </w:t>
+          <w:lang w:val="en-US"/>
+        </w:rPr>
+        <w:t>please consider using docker (above) instead</w:t>
       </w:r>
       <w:r>
         <w:rPr>
@@ -7633,7 +7641,7 @@
           <w:color w:val="000000"/>
           <w:szCs w:val="22"/>
         </w:rPr>
-        <w:t xml:space="preserve">For users without a Linux-system, </w:t>
+        <w:t>.</w:t>
       </w:r>
       <w:r>
         <w:rPr>
@@ -7641,7 +7649,7 @@
           <w:color w:val="000000"/>
           <w:szCs w:val="22"/>
         </w:rPr>
-        <w:t>there are a fe</w:t>
+        <w:t xml:space="preserve"> </w:t>
       </w:r>
       <w:r>
         <w:rPr>
@@ -7649,100 +7657,16 @@
           <w:color w:val="000000"/>
           <w:szCs w:val="22"/>
         </w:rPr>
-        <w:t>w alternatives (not recommended</w:t>
-      </w:r>
-      <w:r>
-        <w:rPr>
-          <w:rFonts w:cs="Arial"/>
-          <w:color w:val="000000"/>
-          <w:szCs w:val="22"/>
-        </w:rPr>
-        <w:t xml:space="preserve">, </w:t>
-      </w:r>
-      <w:r>
-        <w:rPr>
-          <w:rFonts w:cs="Arial"/>
-          <w:color w:val="000000"/>
-          <w:szCs w:val="22"/>
-        </w:rPr>
-        <w:t>see footnote</w:t>
+        <w:t xml:space="preserve">Likewise, </w:t>
+      </w:r>
+      <w:r>
+        <w:t>if unable to install 3.0 due to an old machine, see footnote</w:t>
       </w:r>
       <w:r>
         <w:rPr>
           <w:rStyle w:val="FootnoteReference"/>
-          <w:rFonts w:cs="Arial"/>
-          <w:color w:val="000000"/>
-          <w:szCs w:val="22"/>
         </w:rPr>
         <w:footnoteReference w:id="4"/>
-      </w:r>
-      <w:r>
-        <w:rPr>
-          <w:rFonts w:cs="Arial"/>
-          <w:color w:val="000000"/>
-          <w:szCs w:val="22"/>
-        </w:rPr>
-        <w:t>)</w:t>
-      </w:r>
-      <w:r>
-        <w:rPr>
-          <w:rFonts w:cs="Arial"/>
-          <w:color w:val="000000"/>
-          <w:szCs w:val="22"/>
-          <w:lang w:val="en-US"/>
-        </w:rPr>
-        <w:t xml:space="preserve"> </w:t>
-      </w:r>
-      <w:r>
-        <w:rPr>
-          <w:rFonts w:cs="Arial"/>
-          <w:color w:val="000000"/>
-          <w:szCs w:val="22"/>
-          <w:lang w:val="en-US"/>
-        </w:rPr>
-        <w:t xml:space="preserve">- </w:t>
-      </w:r>
-      <w:r>
-        <w:rPr>
-          <w:rFonts w:cs="Arial"/>
-          <w:color w:val="000000"/>
-          <w:szCs w:val="22"/>
-          <w:lang w:val="en-US"/>
-        </w:rPr>
-        <w:t>please consider using docker (above) instead</w:t>
-      </w:r>
-      <w:r>
-        <w:rPr>
-          <w:rFonts w:cs="Arial"/>
-          <w:color w:val="000000"/>
-          <w:szCs w:val="22"/>
-        </w:rPr>
-        <w:t>.</w:t>
-      </w:r>
-      <w:r>
-        <w:rPr>
-          <w:rFonts w:cs="Arial"/>
-          <w:color w:val="000000"/>
-          <w:szCs w:val="22"/>
-        </w:rPr>
-        <w:t xml:space="preserve"> </w:t>
-      </w:r>
-      <w:r>
-        <w:rPr>
-          <w:rFonts w:cs="Arial"/>
-          <w:color w:val="000000"/>
-          <w:szCs w:val="22"/>
-        </w:rPr>
-        <w:t xml:space="preserve">Likewise, </w:t>
-      </w:r>
-      <w:r>
-        <w:t>if unable to install 3.0 due to an old machine, see footnote</w:t>
-      </w:r>
-      <w:r>
-        <w:rPr>
-          <w:rStyle w:val="FootnoteReference"/>
-        </w:rPr>
-        <w:footnoteReference w:id="5"/>
       </w:r>
       <w:r>
         <w:t>.</w:t>
@@ -7832,7 +7756,7 @@
           <w:i/>
           <w:szCs w:val="22"/>
         </w:rPr>
-        <w:footnoteReference w:id="6"/>
+        <w:footnoteReference w:id="5"/>
       </w:r>
       <w:r>
         <w:t>) – download and install</w:t>
@@ -7906,24 +7830,24 @@
           <w:sz w:val="22"/>
           <w:szCs w:val="22"/>
         </w:rPr>
+        <w:t>singularity build enigma-cnv.sif docker://bayramalex/enigma-cnv:latest</w:t>
+      </w:r>
+    </w:p>
+    <w:p>
+      <w:pPr>
+        <w:rPr>
+          <w:rFonts w:cs="Arial"/>
+          <w:szCs w:val="22"/>
+        </w:rPr>
+      </w:pPr>
+      <w:r>
+        <w:rPr>
+          <w:rFonts w:cs="Arial"/>
+          <w:i/>
+          <w:color w:val="000000"/>
+          <w:szCs w:val="22"/>
+        </w:rPr>
         <w:lastRenderedPageBreak/>
-        <w:t>singularity build enigma-cnv.sif docker://bayramalex/enigma-cnv:latest</w:t>
-      </w:r>
-    </w:p>
-    <w:p>
-      <w:pPr>
-        <w:rPr>
-          <w:rFonts w:cs="Arial"/>
-          <w:szCs w:val="22"/>
-        </w:rPr>
-      </w:pPr>
-      <w:r>
-        <w:rPr>
-          <w:rFonts w:cs="Arial"/>
-          <w:i/>
-          <w:color w:val="000000"/>
-          <w:szCs w:val="22"/>
-        </w:rPr>
         <w:t>enigma-cnv.sif</w:t>
       </w:r>
       <w:r>
@@ -8802,7 +8726,7 @@
           <w:rStyle w:val="FootnoteReference"/>
           <w:shd w:val="clear" w:color="auto" w:fill="FFFFFF"/>
         </w:rPr>
-        <w:footnoteReference w:id="7"/>
+        <w:footnoteReference w:id="6"/>
       </w:r>
       <w:r>
         <w:rPr>
@@ -9054,7 +8978,7 @@
           <w:sz w:val="20"/>
           <w:szCs w:val="20"/>
         </w:rPr>
-        <w:footnoteReference w:id="8"/>
+        <w:footnoteReference w:id="7"/>
       </w:r>
       <w:r>
         <w:rPr>
@@ -9443,7 +9367,7 @@
         <w:rPr>
           <w:rStyle w:val="FootnoteReference"/>
         </w:rPr>
-        <w:footnoteReference w:id="9"/>
+        <w:footnoteReference w:id="8"/>
       </w:r>
       <w:r>
         <w:rPr>
@@ -9715,7 +9639,6 @@
           <w:i/>
           <w:lang w:val="nb-NO"/>
         </w:rPr>
-        <w:lastRenderedPageBreak/>
         <w:t>telo_hg38.txt</w:t>
       </w:r>
     </w:p>
@@ -9748,6 +9671,7 @@
           <w:rFonts w:asciiTheme="majorHAnsi" w:hAnsiTheme="majorHAnsi"/>
           <w:i/>
         </w:rPr>
+        <w:lastRenderedPageBreak/>
         <w:t>segmentaldups_hg38.txt</w:t>
       </w:r>
     </w:p>
@@ -11601,7 +11525,6 @@
         <w:ind w:left="360"/>
       </w:pPr>
       <w:r>
-        <w:lastRenderedPageBreak/>
         <w:t xml:space="preserve">(use excel or </w:t>
       </w:r>
       <w:r>
@@ -11649,6 +11572,7 @@
           <w:color w:val="4F81BD" w:themeColor="accent1"/>
           <w:szCs w:val="22"/>
         </w:rPr>
+        <w:lastRenderedPageBreak/>
         <w:t xml:space="preserve">General </w:t>
       </w:r>
       <w:r>
@@ -13042,6 +12966,7 @@
           <w:szCs w:val="20"/>
           <w:lang w:val="en-US"/>
         </w:rPr>
+        <w:lastRenderedPageBreak/>
         <w:t>If</w:t>
       </w:r>
       <w:r>
@@ -14567,7 +14492,6 @@
         <w:rPr>
           <w:lang w:val="en-US"/>
         </w:rPr>
-        <w:lastRenderedPageBreak/>
         <w:t>Files to transfer:</w:t>
       </w:r>
     </w:p>
@@ -14585,6 +14509,7 @@
           <w:iCs/>
           <w:shd w:val="clear" w:color="auto" w:fill="FFFFFF"/>
         </w:rPr>
+        <w:lastRenderedPageBreak/>
         <w:t>${Dataset}_visualize.tar.gz</w:t>
       </w:r>
       <w:r>
@@ -14933,13 +14858,6 @@
   </w:footnote>
   <w:footnote w:id="1">
     <w:p>
-      <w:pPr>
-        <w:rPr>
-          <w:sz w:val="20"/>
-          <w:szCs w:val="20"/>
-          <w:lang w:val="en-US"/>
-        </w:rPr>
-      </w:pPr>
       <w:r>
         <w:rPr>
           <w:rStyle w:val="FootnoteReference"/>
@@ -14953,56 +14871,21 @@
         <w:rPr>
           <w:sz w:val="20"/>
           <w:szCs w:val="20"/>
-          <w:lang w:val="en-US"/>
-        </w:rPr>
-        <w:t>Also avai</w:t>
-      </w:r>
-      <w:r>
-        <w:rPr>
-          <w:sz w:val="20"/>
-          <w:szCs w:val="20"/>
-          <w:lang w:val="en-US"/>
-        </w:rPr>
-        <w:t>la</w:t>
-      </w:r>
-      <w:r>
-        <w:rPr>
-          <w:sz w:val="20"/>
-          <w:szCs w:val="20"/>
-          <w:lang w:val="en-US"/>
-        </w:rPr>
-        <w:t>ble here</w:t>
-      </w:r>
-      <w:r>
-        <w:rPr>
-          <w:sz w:val="20"/>
-          <w:szCs w:val="20"/>
-          <w:lang w:val="en-US"/>
-        </w:rPr>
-        <w:t>:</w:t>
-      </w:r>
-    </w:p>
-    <w:p>
-      <w:pPr>
-        <w:rPr>
-          <w:lang w:val="en-US"/>
-        </w:rPr>
-      </w:pPr>
-      <w:hyperlink r:id="rId1" w:history="1">
-        <w:r>
-          <w:rPr>
-            <w:rStyle w:val="Hyperlink"/>
-            <w:sz w:val="20"/>
-            <w:szCs w:val="20"/>
-            <w:lang w:val="en-US"/>
-          </w:rPr>
-          <w:t>https://github.com/comorment/gwas/blob/main/containers/enigma-cnv/Dockerfile</w:t>
-        </w:r>
-      </w:hyperlink>
+        </w:rPr>
+        <w:t xml:space="preserve">Singularity is an open-source program that allows the ‘containerization’ of software packages, their dependences and libraries to build entire pipelines that are cross-platform compatible. </w:t>
+      </w:r>
     </w:p>
   </w:footnote>
   <w:footnote w:id="2">
     <w:p>
+      <w:pPr>
+        <w:pStyle w:val="FootnoteText"/>
+        <w:rPr>
+          <w:sz w:val="20"/>
+          <w:szCs w:val="20"/>
+          <w:lang w:val="en-US"/>
+        </w:rPr>
+      </w:pPr>
       <w:r>
         <w:rPr>
           <w:rStyle w:val="FootnoteReference"/>
@@ -15016,54 +14899,177 @@
         <w:rPr>
           <w:sz w:val="20"/>
           <w:szCs w:val="20"/>
-        </w:rPr>
-        <w:t xml:space="preserve">Singularity is an open-source program that allows the ‘containerization’ of software packages, their dependences and libraries to build entire pipelines that are cross-platform compatible. </w:t>
+          <w:lang w:val="en-US"/>
+        </w:rPr>
+        <w:t xml:space="preserve">This may be a slightly more user-friendly instruction: </w:t>
+      </w:r>
+      <w:r>
+        <w:rPr>
+          <w:rFonts w:eastAsiaTheme="minorEastAsia"/>
+          <w:color w:val="000000"/>
+          <w:sz w:val="20"/>
+          <w:szCs w:val="20"/>
+          <w:lang w:val="en-GB" w:eastAsia="en-US"/>
+        </w:rPr>
+        <w:t>https://singularity-tutorial.github.io/01-installation/</w:t>
       </w:r>
     </w:p>
   </w:footnote>
   <w:footnote w:id="3">
     <w:p>
       <w:pPr>
-        <w:pStyle w:val="FootnoteText"/>
-        <w:rPr>
-          <w:sz w:val="20"/>
-          <w:szCs w:val="20"/>
-          <w:lang w:val="en-US"/>
+        <w:pStyle w:val="CommentText"/>
+        <w:rPr>
+          <w:sz w:val="20"/>
+          <w:szCs w:val="20"/>
         </w:rPr>
       </w:pPr>
       <w:r>
         <w:rPr>
           <w:rStyle w:val="FootnoteReference"/>
+          <w:sz w:val="20"/>
+          <w:szCs w:val="20"/>
         </w:rPr>
         <w:footnoteRef/>
       </w:r>
       <w:r>
+        <w:rPr>
+          <w:sz w:val="20"/>
+          <w:szCs w:val="20"/>
+        </w:rPr>
         <w:t xml:space="preserve"> </w:t>
       </w:r>
       <w:r>
         <w:rPr>
-          <w:sz w:val="20"/>
-          <w:szCs w:val="20"/>
-          <w:lang w:val="en-US"/>
-        </w:rPr>
-        <w:t xml:space="preserve">This may be a slightly more user-friendly instruction: </w:t>
-      </w:r>
-      <w:r>
-        <w:rPr>
-          <w:rFonts w:eastAsiaTheme="minorEastAsia"/>
-          <w:color w:val="000000"/>
-          <w:sz w:val="20"/>
-          <w:szCs w:val="20"/>
-          <w:lang w:val="en-GB" w:eastAsia="en-US"/>
-        </w:rPr>
-        <w:t>https://singularity-tutorial.github.io/01-installation/</w:t>
+          <w:rFonts w:cs="Arial"/>
+          <w:color w:val="000000"/>
+          <w:sz w:val="20"/>
+          <w:szCs w:val="20"/>
+        </w:rPr>
+        <w:t xml:space="preserve">A less </w:t>
+      </w:r>
+      <w:r>
+        <w:rPr>
+          <w:rFonts w:cs="Arial"/>
+          <w:color w:val="000000"/>
+          <w:sz w:val="20"/>
+          <w:szCs w:val="20"/>
+        </w:rPr>
+        <w:t>(non-)</w:t>
+      </w:r>
+      <w:r>
+        <w:rPr>
+          <w:rFonts w:cs="Arial"/>
+          <w:color w:val="000000"/>
+          <w:sz w:val="20"/>
+          <w:szCs w:val="20"/>
+        </w:rPr>
+        <w:t xml:space="preserve">supported MacOS/Windows solution does exist </w:t>
+      </w:r>
+      <w:r>
+        <w:rPr>
+          <w:sz w:val="20"/>
+          <w:szCs w:val="20"/>
+        </w:rPr>
+        <w:t xml:space="preserve">here: </w:t>
+      </w:r>
+      <w:r>
+        <w:fldChar w:fldCharType="begin"/>
+      </w:r>
+      <w:r>
+        <w:instrText>HYPERLINK "https://sylabs.io/guides/3.7/admin-guide/installation.html" \l "installation-on-windows-or-mac"</w:instrText>
+      </w:r>
+      <w:r>
+        <w:fldChar w:fldCharType="separate"/>
+      </w:r>
+      <w:r>
+        <w:rPr>
+          <w:rStyle w:val="Hyperlink"/>
+          <w:sz w:val="20"/>
+          <w:szCs w:val="20"/>
+        </w:rPr>
+        <w:t>https://sylabs.io/guides/3.7/admin-guide/installation.html#installation-on-windows-or-mac</w:t>
+      </w:r>
+      <w:r>
+        <w:fldChar w:fldCharType="end"/>
+      </w:r>
+      <w:r>
+        <w:rPr>
+          <w:sz w:val="20"/>
+          <w:szCs w:val="20"/>
+        </w:rPr>
+        <w:t xml:space="preserve">. Please note </w:t>
+      </w:r>
+      <w:r>
+        <w:rPr>
+          <w:sz w:val="20"/>
+          <w:szCs w:val="20"/>
+        </w:rPr>
+        <w:t xml:space="preserve">that we do not recommend the latter - </w:t>
+      </w:r>
+      <w:r>
+        <w:rPr>
+          <w:rFonts w:cs="Arial"/>
+          <w:color w:val="000000"/>
+          <w:sz w:val="20"/>
+          <w:szCs w:val="20"/>
+        </w:rPr>
+        <w:t>we did not test this</w:t>
+      </w:r>
+      <w:r>
+        <w:rPr>
+          <w:rFonts w:cs="Arial"/>
+          <w:color w:val="000000"/>
+          <w:sz w:val="20"/>
+          <w:szCs w:val="20"/>
+        </w:rPr>
+        <w:t xml:space="preserve"> and</w:t>
+      </w:r>
+      <w:r>
+        <w:rPr>
+          <w:rFonts w:cs="Arial"/>
+          <w:color w:val="000000"/>
+          <w:sz w:val="20"/>
+          <w:szCs w:val="20"/>
+        </w:rPr>
+        <w:t xml:space="preserve"> it may not</w:t>
+      </w:r>
+      <w:r>
+        <w:rPr>
+          <w:rFonts w:cs="Arial"/>
+          <w:color w:val="000000"/>
+          <w:sz w:val="20"/>
+          <w:szCs w:val="20"/>
+        </w:rPr>
+        <w:t xml:space="preserve"> be suitable to run all analysis defined</w:t>
+      </w:r>
+      <w:r>
+        <w:rPr>
+          <w:sz w:val="20"/>
+          <w:szCs w:val="20"/>
+        </w:rPr>
+        <w:t xml:space="preserve">. </w:t>
+      </w:r>
+      <w:r>
+        <w:rPr>
+          <w:sz w:val="20"/>
+          <w:szCs w:val="20"/>
+        </w:rPr>
+        <w:t>Alternatively, we recommend i</w:t>
+      </w:r>
+      <w:r>
+        <w:rPr>
+          <w:sz w:val="20"/>
+          <w:szCs w:val="20"/>
+        </w:rPr>
+        <w:t>nstalling Linux via dual-boot or as a virtual machine.</w:t>
       </w:r>
     </w:p>
   </w:footnote>
   <w:footnote w:id="4">
     <w:p>
       <w:pPr>
-        <w:pStyle w:val="CommentText"/>
+        <w:pStyle w:val="FootnoteText"/>
         <w:rPr>
           <w:sz w:val="20"/>
           <w:szCs w:val="20"/>
@@ -15072,257 +15078,106 @@
       <w:r>
         <w:rPr>
           <w:rStyle w:val="FootnoteReference"/>
-          <w:sz w:val="20"/>
-          <w:szCs w:val="20"/>
         </w:rPr>
         <w:footnoteRef/>
       </w:r>
       <w:r>
-        <w:rPr>
-          <w:sz w:val="20"/>
-          <w:szCs w:val="20"/>
-        </w:rPr>
         <w:t xml:space="preserve"> </w:t>
       </w:r>
       <w:r>
         <w:rPr>
-          <w:rFonts w:cs="Arial"/>
-          <w:color w:val="000000"/>
-          <w:sz w:val="20"/>
-          <w:szCs w:val="20"/>
-        </w:rPr>
-        <w:t xml:space="preserve">A less </w:t>
-      </w:r>
-      <w:r>
-        <w:rPr>
-          <w:rFonts w:cs="Arial"/>
-          <w:color w:val="000000"/>
-          <w:sz w:val="20"/>
-          <w:szCs w:val="20"/>
-        </w:rPr>
-        <w:t>(non-)</w:t>
-      </w:r>
-      <w:r>
-        <w:rPr>
-          <w:rFonts w:cs="Arial"/>
-          <w:color w:val="000000"/>
-          <w:sz w:val="20"/>
-          <w:szCs w:val="20"/>
-        </w:rPr>
-        <w:t xml:space="preserve">supported MacOS/Windows solution does exist </w:t>
-      </w:r>
-      <w:r>
-        <w:rPr>
-          <w:sz w:val="20"/>
-          <w:szCs w:val="20"/>
-        </w:rPr>
-        <w:t xml:space="preserve">here: </w:t>
-      </w:r>
-      <w:r>
-        <w:fldChar w:fldCharType="begin"/>
-      </w:r>
-      <w:r>
-        <w:instrText>HYPERLINK "https://sylabs.io/guides/3.7/admin-guide/installation.html" \l "installation-on-windows-or-mac"</w:instrText>
-      </w:r>
-      <w:r>
-        <w:fldChar w:fldCharType="separate"/>
-      </w:r>
-      <w:r>
-        <w:rPr>
-          <w:rStyle w:val="Hyperlink"/>
-          <w:sz w:val="20"/>
-          <w:szCs w:val="20"/>
-        </w:rPr>
-        <w:t>https://sylabs.io/guides/3.7/admin-guide/installation.html#installation-on-windows-or-mac</w:t>
-      </w:r>
-      <w:r>
-        <w:fldChar w:fldCharType="end"/>
-      </w:r>
-      <w:r>
-        <w:rPr>
-          <w:sz w:val="20"/>
-          <w:szCs w:val="20"/>
-        </w:rPr>
-        <w:t xml:space="preserve">. Please note </w:t>
-      </w:r>
-      <w:r>
-        <w:rPr>
-          <w:sz w:val="20"/>
-          <w:szCs w:val="20"/>
-        </w:rPr>
-        <w:t xml:space="preserve">that we do not recommend the latter - </w:t>
-      </w:r>
-      <w:r>
-        <w:rPr>
-          <w:rFonts w:cs="Arial"/>
-          <w:color w:val="000000"/>
-          <w:sz w:val="20"/>
-          <w:szCs w:val="20"/>
-        </w:rPr>
-        <w:t>we did not test this</w:t>
-      </w:r>
-      <w:r>
-        <w:rPr>
-          <w:rFonts w:cs="Arial"/>
-          <w:color w:val="000000"/>
-          <w:sz w:val="20"/>
-          <w:szCs w:val="20"/>
-        </w:rPr>
-        <w:t xml:space="preserve"> and</w:t>
-      </w:r>
-      <w:r>
-        <w:rPr>
-          <w:rFonts w:cs="Arial"/>
-          <w:color w:val="000000"/>
-          <w:sz w:val="20"/>
-          <w:szCs w:val="20"/>
-        </w:rPr>
-        <w:t xml:space="preserve"> it may not</w:t>
-      </w:r>
-      <w:r>
-        <w:rPr>
-          <w:rFonts w:cs="Arial"/>
-          <w:color w:val="000000"/>
-          <w:sz w:val="20"/>
-          <w:szCs w:val="20"/>
-        </w:rPr>
-        <w:t xml:space="preserve"> be suitable to run all analysis defined</w:t>
-      </w:r>
-      <w:r>
-        <w:rPr>
-          <w:sz w:val="20"/>
-          <w:szCs w:val="20"/>
-        </w:rPr>
-        <w:t xml:space="preserve">. </w:t>
-      </w:r>
-      <w:r>
-        <w:rPr>
-          <w:sz w:val="20"/>
-          <w:szCs w:val="20"/>
-        </w:rPr>
-        <w:t>Alternatively, we recommend i</w:t>
-      </w:r>
-      <w:r>
-        <w:rPr>
-          <w:sz w:val="20"/>
-          <w:szCs w:val="20"/>
-        </w:rPr>
-        <w:t>nstalling Linux via dual-boot or as a virtual machine.</w:t>
+          <w:sz w:val="20"/>
+          <w:szCs w:val="20"/>
+        </w:rPr>
+        <w:t>On some older systems and kernels, Singularity v3.x may not work. If that is the case you can install Singularity v2 –</w:t>
+      </w:r>
+      <w:r>
+        <w:rPr>
+          <w:sz w:val="20"/>
+          <w:szCs w:val="20"/>
+        </w:rPr>
+        <w:t xml:space="preserve"> however, </w:t>
+      </w:r>
+      <w:r>
+        <w:rPr>
+          <w:sz w:val="20"/>
+          <w:szCs w:val="20"/>
+        </w:rPr>
+        <w:t>please not</w:t>
+      </w:r>
+      <w:r>
+        <w:rPr>
+          <w:sz w:val="20"/>
+          <w:szCs w:val="20"/>
+        </w:rPr>
+        <w:t>e</w:t>
+      </w:r>
+      <w:r>
+        <w:rPr>
+          <w:sz w:val="20"/>
+          <w:szCs w:val="20"/>
+        </w:rPr>
+        <w:t xml:space="preserve"> that the container has not been tested with V2 although it may work. </w:t>
       </w:r>
     </w:p>
   </w:footnote>
   <w:footnote w:id="5">
     <w:p>
       <w:pPr>
+        <w:rPr>
+          <w:rFonts w:cs="Arial"/>
+          <w:sz w:val="20"/>
+          <w:szCs w:val="20"/>
+        </w:rPr>
+      </w:pPr>
+      <w:r>
+        <w:rPr>
+          <w:rStyle w:val="FootnoteReference"/>
+        </w:rPr>
+        <w:footnoteRef/>
+      </w:r>
+      <w:r>
+        <w:t xml:space="preserve"> </w:t>
+      </w:r>
+      <w:r>
+        <w:rPr>
+          <w:sz w:val="20"/>
+          <w:szCs w:val="20"/>
+        </w:rPr>
+        <w:t xml:space="preserve">If you wish to modify/expand the container, the docker can be found here: </w:t>
+      </w:r>
+      <w:r>
+        <w:fldChar w:fldCharType="begin"/>
+      </w:r>
+      <w:r>
+        <w:instrText>HYPERLINK "https://github.com/comorment/gwas/blob/main/containers/enigma-cnv/Dockerfile"</w:instrText>
+      </w:r>
+      <w:r>
+        <w:fldChar w:fldCharType="separate"/>
+      </w:r>
+      <w:r>
+        <w:rPr>
+          <w:rStyle w:val="Hyperlink"/>
+          <w:rFonts w:cs="Arial"/>
+          <w:sz w:val="20"/>
+          <w:szCs w:val="20"/>
+        </w:rPr>
+        <w:t>https://github.com/comorment/gwas/blob/main/containers/enigma-cnv/Dockerfile</w:t>
+      </w:r>
+      <w:r>
+        <w:fldChar w:fldCharType="end"/>
+      </w:r>
+    </w:p>
+    <w:p>
+      <w:pPr>
         <w:pStyle w:val="FootnoteText"/>
-        <w:rPr>
-          <w:sz w:val="20"/>
-          <w:szCs w:val="20"/>
-        </w:rPr>
-      </w:pPr>
-      <w:r>
-        <w:rPr>
-          <w:rStyle w:val="FootnoteReference"/>
-        </w:rPr>
-        <w:footnoteRef/>
-      </w:r>
-      <w:r>
-        <w:t xml:space="preserve"> </w:t>
-      </w:r>
-      <w:r>
-        <w:rPr>
-          <w:sz w:val="20"/>
-          <w:szCs w:val="20"/>
-        </w:rPr>
-        <w:t>On some older systems and kernels, Singularity v3.x may not work. If that is the case you can install Singularity v2 –</w:t>
-      </w:r>
-      <w:r>
-        <w:rPr>
-          <w:sz w:val="20"/>
-          <w:szCs w:val="20"/>
-        </w:rPr>
-        <w:t xml:space="preserve"> however, </w:t>
-      </w:r>
-      <w:r>
-        <w:rPr>
-          <w:sz w:val="20"/>
-          <w:szCs w:val="20"/>
-        </w:rPr>
-        <w:t>please not</w:t>
-      </w:r>
-      <w:r>
-        <w:rPr>
-          <w:sz w:val="20"/>
-          <w:szCs w:val="20"/>
-        </w:rPr>
-        <w:t>e</w:t>
-      </w:r>
-      <w:r>
-        <w:rPr>
-          <w:sz w:val="20"/>
-          <w:szCs w:val="20"/>
-        </w:rPr>
-        <w:t xml:space="preserve"> that the container has not been tested with V2 although it may work. </w:t>
-      </w:r>
+      </w:pPr>
     </w:p>
   </w:footnote>
   <w:footnote w:id="6">
     <w:p>
       <w:pPr>
         <w:rPr>
-          <w:rFonts w:cs="Arial"/>
-          <w:sz w:val="20"/>
-          <w:szCs w:val="20"/>
-        </w:rPr>
-      </w:pPr>
-      <w:r>
-        <w:rPr>
-          <w:rStyle w:val="FootnoteReference"/>
-        </w:rPr>
-        <w:footnoteRef/>
-      </w:r>
-      <w:r>
-        <w:t xml:space="preserve"> </w:t>
-      </w:r>
-      <w:r>
-        <w:rPr>
-          <w:sz w:val="20"/>
-          <w:szCs w:val="20"/>
-        </w:rPr>
-        <w:t xml:space="preserve">If you wish to modify/expand the container, the docker can be found here: </w:t>
-      </w:r>
-      <w:r>
-        <w:fldChar w:fldCharType="begin"/>
-      </w:r>
-      <w:r>
-        <w:instrText>HYPERLINK "https://github.com/comorment/gwas/blob/main/containers/enigma-cnv/Dockerfile"</w:instrText>
-      </w:r>
-      <w:r>
-        <w:fldChar w:fldCharType="separate"/>
-      </w:r>
-      <w:r>
-        <w:rPr>
-          <w:rStyle w:val="Hyperlink"/>
-          <w:rFonts w:cs="Arial"/>
-          <w:sz w:val="20"/>
-          <w:szCs w:val="20"/>
-        </w:rPr>
-        <w:t>https://github.com/comorment/gwas/blob/main/containers/enigma-cnv/Dockerfile</w:t>
-      </w:r>
-      <w:r>
-        <w:fldChar w:fldCharType="end"/>
-      </w:r>
-    </w:p>
-    <w:p>
-      <w:pPr>
-        <w:pStyle w:val="FootnoteText"/>
-      </w:pPr>
-    </w:p>
-  </w:footnote>
-  <w:footnote w:id="7">
-    <w:p>
-      <w:pPr>
-        <w:rPr>
           <w:sz w:val="20"/>
           <w:szCs w:val="20"/>
           <w:lang w:val="en-US"/>
@@ -15664,7 +15519,7 @@
         </w:rPr>
         <w:t xml:space="preserve">). For reference, please see: the ENIGMA genetics imputation protocol, </w:t>
       </w:r>
-      <w:hyperlink r:id="rId2" w:history="1">
+      <w:hyperlink r:id="rId1" w:history="1">
         <w:r>
           <w:rPr>
             <w:rStyle w:val="Hyperlink"/>
@@ -15684,46 +15539,46 @@
       </w:r>
     </w:p>
   </w:footnote>
+  <w:footnote w:id="7">
+    <w:p>
+      <w:r>
+        <w:rPr>
+          <w:rStyle w:val="FootnoteReference"/>
+          <w:rFonts w:cs="Arial"/>
+          <w:sz w:val="20"/>
+          <w:szCs w:val="20"/>
+        </w:rPr>
+        <w:footnoteRef/>
+      </w:r>
+      <w:r>
+        <w:rPr>
+          <w:rFonts w:cs="Arial"/>
+          <w:sz w:val="20"/>
+          <w:szCs w:val="20"/>
+        </w:rPr>
+        <w:t xml:space="preserve"> </w:t>
+      </w:r>
+      <w:r>
+        <w:rPr>
+          <w:rFonts w:cs="Arial"/>
+          <w:color w:val="000000"/>
+          <w:sz w:val="20"/>
+          <w:szCs w:val="20"/>
+        </w:rPr>
+        <w:t>Derived from this article: Szatkiewicz et al (2013): Detecting large copy</w:t>
+      </w:r>
+      <w:r>
+        <w:rPr>
+          <w:rFonts w:cs="Arial"/>
+          <w:color w:val="000000"/>
+          <w:sz w:val="20"/>
+          <w:szCs w:val="20"/>
+        </w:rPr>
+        <w:t xml:space="preserve"> number variants using exome genotyping arrays in a large Swedish schizophrenia sample. Mol Psychiatry, 18(11):1178-84]</w:t>
+      </w:r>
+    </w:p>
+  </w:footnote>
   <w:footnote w:id="8">
-    <w:p>
-      <w:r>
-        <w:rPr>
-          <w:rStyle w:val="FootnoteReference"/>
-          <w:rFonts w:cs="Arial"/>
-          <w:sz w:val="20"/>
-          <w:szCs w:val="20"/>
-        </w:rPr>
-        <w:footnoteRef/>
-      </w:r>
-      <w:r>
-        <w:rPr>
-          <w:rFonts w:cs="Arial"/>
-          <w:sz w:val="20"/>
-          <w:szCs w:val="20"/>
-        </w:rPr>
-        <w:t xml:space="preserve"> </w:t>
-      </w:r>
-      <w:r>
-        <w:rPr>
-          <w:rFonts w:cs="Arial"/>
-          <w:color w:val="000000"/>
-          <w:sz w:val="20"/>
-          <w:szCs w:val="20"/>
-        </w:rPr>
-        <w:t>Derived from this article: Szatkiewicz et al (2013): Detecting large copy</w:t>
-      </w:r>
-      <w:r>
-        <w:rPr>
-          <w:rFonts w:cs="Arial"/>
-          <w:color w:val="000000"/>
-          <w:sz w:val="20"/>
-          <w:szCs w:val="20"/>
-        </w:rPr>
-        <w:t xml:space="preserve"> number variants using exome genotyping arrays in a large Swedish schizophrenia sample. Mol Psychiatry, 18(11):1178-84]</w:t>
-      </w:r>
-    </w:p>
-  </w:footnote>
-  <w:footnote w:id="9">
     <w:p>
       <w:pPr>
         <w:pStyle w:val="FootnoteText"/>
